--- a/Mestermunka(végleges) (1).docx
+++ b/Mestermunka(végleges) (1).docx
@@ -5879,6 +5879,85 @@
       </w:pPr>
       <w:r>
         <w:rPr>
+          <w:rFonts w:eastAsia="Times New Roman" w:cs="Times New Roman"/>
+          <w:noProof/>
+          <w:szCs w:val="24"/>
+          <w:lang w:eastAsia="hu-HU"/>
+        </w:rPr>
+        <w:lastRenderedPageBreak/>
+        <w:drawing>
+          <wp:anchor distT="0" distB="0" distL="114300" distR="114300" simplePos="0" relativeHeight="251664384" behindDoc="1" locked="0" layoutInCell="1" allowOverlap="1" wp14:anchorId="146EE418" wp14:editId="43890074">
+            <wp:simplePos x="0" y="0"/>
+            <wp:positionH relativeFrom="page">
+              <wp:align>center</wp:align>
+            </wp:positionH>
+            <wp:positionV relativeFrom="paragraph">
+              <wp:posOffset>0</wp:posOffset>
+            </wp:positionV>
+            <wp:extent cx="7014371" cy="3516995"/>
+            <wp:effectExtent l="0" t="0" r="0" b="7620"/>
+            <wp:wrapTight wrapText="bothSides">
+              <wp:wrapPolygon edited="0">
+                <wp:start x="0" y="0"/>
+                <wp:lineTo x="0" y="21530"/>
+                <wp:lineTo x="21530" y="21530"/>
+                <wp:lineTo x="21530" y="0"/>
+                <wp:lineTo x="0" y="0"/>
+              </wp:wrapPolygon>
+            </wp:wrapTight>
+            <wp:docPr id="3" name="Kép 2"/>
+            <wp:cNvGraphicFramePr>
+              <a:graphicFrameLocks xmlns:a="http://schemas.openxmlformats.org/drawingml/2006/main" noChangeAspect="1"/>
+            </wp:cNvGraphicFramePr>
+            <a:graphic xmlns:a="http://schemas.openxmlformats.org/drawingml/2006/main">
+              <a:graphicData uri="http://schemas.openxmlformats.org/drawingml/2006/picture">
+                <pic:pic xmlns:pic="http://schemas.openxmlformats.org/drawingml/2006/picture">
+                  <pic:nvPicPr>
+                    <pic:cNvPr id="0" name="Picture 3"/>
+                    <pic:cNvPicPr>
+                      <a:picLocks noChangeAspect="1" noChangeArrowheads="1"/>
+                    </pic:cNvPicPr>
+                  </pic:nvPicPr>
+                  <pic:blipFill>
+                    <a:blip r:embed="rId12" cstate="print">
+                      <a:extLst>
+                        <a:ext uri="{28A0092B-C50C-407E-A947-70E740481C1C}">
+                          <a14:useLocalDpi xmlns:a14="http://schemas.microsoft.com/office/drawing/2010/main" val="0"/>
+                        </a:ext>
+                      </a:extLst>
+                    </a:blip>
+                    <a:srcRect/>
+                    <a:stretch>
+                      <a:fillRect/>
+                    </a:stretch>
+                  </pic:blipFill>
+                  <pic:spPr bwMode="auto">
+                    <a:xfrm>
+                      <a:off x="0" y="0"/>
+                      <a:ext cx="7014371" cy="3516995"/>
+                    </a:xfrm>
+                    <a:prstGeom prst="rect">
+                      <a:avLst/>
+                    </a:prstGeom>
+                    <a:noFill/>
+                    <a:ln>
+                      <a:noFill/>
+                    </a:ln>
+                  </pic:spPr>
+                </pic:pic>
+              </a:graphicData>
+            </a:graphic>
+            <wp14:sizeRelH relativeFrom="page">
+              <wp14:pctWidth>0</wp14:pctWidth>
+            </wp14:sizeRelH>
+            <wp14:sizeRelV relativeFrom="page">
+              <wp14:pctHeight>0</wp14:pctHeight>
+            </wp14:sizeRelV>
+          </wp:anchor>
+        </w:drawing>
+      </w:r>
+      <w:r>
+        <w:rPr>
           <w:rFonts w:ascii="Times New Roman" w:hAnsi="Times New Roman" w:cs="Times New Roman"/>
           <w:b/>
           <w:i w:val="0"/>
@@ -5912,7 +5991,7 @@
         <w:rPr>
           <w:rFonts w:cs="Times New Roman"/>
         </w:rPr>
-        <w:t xml:space="preserve">Ha megtetszett egy recept, mentheti azt a </w:t>
+        <w:t xml:space="preserve">Az admin képes megvizsgálni a felvitt receptek részleteit a </w:t>
       </w:r>
       <w:r>
         <w:rPr>
@@ -5920,13 +5999,13 @@
           <w:b/>
           <w:bCs/>
         </w:rPr>
-        <w:t>„Mentés”</w:t>
+        <w:t>„Több”</w:t>
       </w:r>
       <w:r>
         <w:rPr>
           <w:rFonts w:cs="Times New Roman"/>
         </w:rPr>
-        <w:t xml:space="preserve"> gombra kattintva.</w:t>
+        <w:t xml:space="preserve"> gombra kattintás segítségével és </w:t>
       </w:r>
     </w:p>
     <w:p>
@@ -5945,7 +6024,38 @@
         <w:rPr>
           <w:rFonts w:cs="Times New Roman"/>
         </w:rPr>
-        <w:t xml:space="preserve">Az elmentett recepteket a </w:t>
+        <w:t>A</w:t>
+      </w:r>
+      <w:r>
+        <w:rPr>
+          <w:rFonts w:cs="Times New Roman"/>
+        </w:rPr>
+        <w:t xml:space="preserve"> képeknél felül található</w:t>
+      </w:r>
+      <w:r>
+        <w:rPr>
+          <w:rFonts w:cs="Times New Roman"/>
+        </w:rPr>
+        <w:t xml:space="preserve"> egy csúszka, ennek segítségével engedélyezheti a recept felöltését, ha nem szeretné engedélyezni, akkor nincsen a csúszkával semmi dolga (nem nyúl hozzá) </w:t>
+      </w:r>
+    </w:p>
+    <w:p>
+      <w:pPr>
+        <w:pStyle w:val="Listaszerbekezds"/>
+        <w:numPr>
+          <w:ilvl w:val="0"/>
+          <w:numId w:val="2"/>
+        </w:numPr>
+        <w:spacing w:after="0"/>
+        <w:rPr>
+          <w:rFonts w:cs="Times New Roman"/>
+        </w:rPr>
+      </w:pPr>
+      <w:r>
+        <w:rPr>
+          <w:rFonts w:cs="Times New Roman"/>
+        </w:rPr>
+        <w:t xml:space="preserve">Ha az admin törölni kívánja az adott receptet, akkor ezt megteheti azzal, ha a </w:t>
       </w:r>
       <w:r>
         <w:rPr>
@@ -5953,14 +6063,41 @@
           <w:b/>
           <w:bCs/>
         </w:rPr>
-        <w:t>"Profil"</w:t>
+        <w:t>„Törlés”</w:t>
       </w:r>
       <w:r>
         <w:rPr>
           <w:rFonts w:cs="Times New Roman"/>
         </w:rPr>
-        <w:t xml:space="preserve"> menüpont alatt találja.</w:t>
-      </w:r>
+        <w:t xml:space="preserve"> gombra </w:t>
+      </w:r>
+      <w:r>
+        <w:rPr>
+          <w:rFonts w:cs="Times New Roman"/>
+        </w:rPr>
+        <w:t>kattint.</w:t>
+      </w:r>
+    </w:p>
+    <w:p>
+      <w:pPr>
+        <w:pStyle w:val="Listaszerbekezds"/>
+        <w:spacing w:after="0"/>
+        <w:ind w:left="2080" w:firstLine="0"/>
+        <w:rPr>
+          <w:rFonts w:cs="Times New Roman"/>
+        </w:rPr>
+      </w:pPr>
+    </w:p>
+    <w:p>
+      <w:pPr>
+        <w:spacing w:after="0" w:line="240" w:lineRule="auto"/>
+        <w:ind w:firstLine="0"/>
+        <w:rPr>
+          <w:rFonts w:eastAsia="Times New Roman" w:cs="Times New Roman"/>
+          <w:szCs w:val="24"/>
+          <w:lang w:eastAsia="hu-HU"/>
+        </w:rPr>
+      </w:pPr>
     </w:p>
     <w:p>
       <w:pPr>
@@ -6062,6 +6199,7 @@
         <w:rPr>
           <w:color w:val="FF0000"/>
         </w:rPr>
+        <w:lastRenderedPageBreak/>
         <w:t xml:space="preserve">Ugyanakkor kerüld a laza stílust: rövidítések, </w:t>
       </w:r>
       <w:proofErr w:type="spellStart"/>
@@ -6094,7 +6232,6 @@
         <w:rPr>
           <w:color w:val="FF0000"/>
         </w:rPr>
-        <w:lastRenderedPageBreak/>
         <w:t xml:space="preserve">Alkalmazz ábrákat, </w:t>
       </w:r>
       <w:proofErr w:type="spellStart"/>
@@ -6227,7 +6364,7 @@
         </w:rPr>
         <w:t xml:space="preserve">- Idézet forrása: </w:t>
       </w:r>
-      <w:hyperlink r:id="rId12">
+      <w:hyperlink r:id="rId13">
         <w:r>
           <w:rPr>
             <w:rStyle w:val="Hiperhivatkozs"/>
@@ -7668,7 +7805,7 @@
         </w:rPr>
         <w:t xml:space="preserve">: </w:t>
       </w:r>
-      <w:hyperlink r:id="rId13">
+      <w:hyperlink r:id="rId14">
         <w:r>
           <w:rPr>
             <w:rStyle w:val="Hiperhivatkozs"/>
@@ -8485,7 +8622,7 @@
         </w:rPr>
         <w:t xml:space="preserve"> </w:t>
       </w:r>
-      <w:hyperlink r:id="rId14">
+      <w:hyperlink r:id="rId15">
         <w:r>
           <w:rPr>
             <w:rStyle w:val="Hiperhivatkozs"/>
@@ -11270,7 +11407,7 @@
                     <pic:cNvPicPr/>
                   </pic:nvPicPr>
                   <pic:blipFill>
-                    <a:blip r:embed="rId15" cstate="print">
+                    <a:blip r:embed="rId16" cstate="print">
                       <a:extLst>
                         <a:ext uri="{28A0092B-C50C-407E-A947-70E740481C1C}">
                           <a14:useLocalDpi xmlns:a14="http://schemas.microsoft.com/office/drawing/2010/main" val="0"/>
@@ -11404,16 +11541,14 @@
         </w:rPr>
         <w:t xml:space="preserve"> nyílt forráskódú </w:t>
       </w:r>
-      <w:proofErr w:type="spellStart"/>
-      <w:r>
-        <w:rPr>
-          <w:rFonts w:eastAsia="Times New Roman" w:cs="Times New Roman"/>
-          <w:color w:val="000000" w:themeColor="text1"/>
-          <w:szCs w:val="24"/>
-        </w:rPr>
-        <w:t>adatbzáis</w:t>
-      </w:r>
-      <w:proofErr w:type="spellEnd"/>
+      <w:r>
+        <w:rPr>
+          <w:rFonts w:eastAsia="Times New Roman" w:cs="Times New Roman"/>
+          <w:color w:val="000000" w:themeColor="text1"/>
+          <w:szCs w:val="24"/>
+        </w:rPr>
+        <w:t>adatbázis</w:t>
+      </w:r>
       <w:r>
         <w:rPr>
           <w:rFonts w:eastAsia="Times New Roman" w:cs="Times New Roman"/>
@@ -11623,7 +11758,7 @@
                     <pic:cNvPicPr/>
                   </pic:nvPicPr>
                   <pic:blipFill>
-                    <a:blip r:embed="rId16">
+                    <a:blip r:embed="rId17">
                       <a:extLst>
                         <a:ext uri="{28A0092B-C50C-407E-A947-70E740481C1C}">
                           <a14:useLocalDpi xmlns:a14="http://schemas.microsoft.com/office/drawing/2010/main" val="0"/>
@@ -11744,7 +11879,7 @@
                     </pic:cNvPicPr>
                   </pic:nvPicPr>
                   <pic:blipFill>
-                    <a:blip r:embed="rId17">
+                    <a:blip r:embed="rId18">
                       <a:extLst>
                         <a:ext uri="{28A0092B-C50C-407E-A947-70E740481C1C}">
                           <a14:useLocalDpi xmlns:a14="http://schemas.microsoft.com/office/drawing/2010/main" val="0"/>
@@ -11809,7 +11944,7 @@
                     <pic:cNvPicPr/>
                   </pic:nvPicPr>
                   <pic:blipFill>
-                    <a:blip r:embed="rId18">
+                    <a:blip r:embed="rId19">
                       <a:extLst>
                         <a:ext uri="{28A0092B-C50C-407E-A947-70E740481C1C}">
                           <a14:useLocalDpi xmlns:a14="http://schemas.microsoft.com/office/drawing/2010/main" val="0"/>
@@ -11869,7 +12004,7 @@
                     <pic:cNvPicPr/>
                   </pic:nvPicPr>
                   <pic:blipFill>
-                    <a:blip r:embed="rId19">
+                    <a:blip r:embed="rId20">
                       <a:extLst>
                         <a:ext uri="{28A0092B-C50C-407E-A947-70E740481C1C}">
                           <a14:useLocalDpi xmlns:a14="http://schemas.microsoft.com/office/drawing/2010/main" val="0"/>
@@ -12156,10 +12291,10 @@
           <w:szCs w:val="24"/>
         </w:rPr>
         <w:sectPr>
-          <w:headerReference w:type="default" r:id="rId20"/>
-          <w:footerReference w:type="default" r:id="rId21"/>
-          <w:headerReference w:type="first" r:id="rId22"/>
-          <w:footerReference w:type="first" r:id="rId23"/>
+          <w:headerReference w:type="default" r:id="rId21"/>
+          <w:footerReference w:type="default" r:id="rId22"/>
+          <w:headerReference w:type="first" r:id="rId23"/>
+          <w:footerReference w:type="first" r:id="rId24"/>
           <w:pgSz w:w="11906" w:h="16838"/>
           <w:pgMar w:top="1418" w:right="1418" w:bottom="1418" w:left="1418" w:header="709" w:footer="709" w:gutter="340"/>
           <w:cols w:space="708"/>
@@ -12176,11 +12311,11 @@
         <w:tblLook w:val="04A0" w:firstRow="1" w:lastRow="0" w:firstColumn="1" w:lastColumn="0" w:noHBand="0" w:noVBand="1"/>
       </w:tblPr>
       <w:tblGrid>
-        <w:gridCol w:w="2127"/>
-        <w:gridCol w:w="2127"/>
-        <w:gridCol w:w="2126"/>
-        <w:gridCol w:w="2125"/>
-        <w:gridCol w:w="2263"/>
+        <w:gridCol w:w="1958"/>
+        <w:gridCol w:w="1997"/>
+        <w:gridCol w:w="1957"/>
+        <w:gridCol w:w="2695"/>
+        <w:gridCol w:w="2161"/>
       </w:tblGrid>
       <w:tr>
         <w:trPr>
@@ -12357,10 +12492,39 @@
           </w:tcPr>
           <w:p>
             <w:pPr>
+              <w:ind w:firstLine="0"/>
               <w:rPr>
                 <w:rFonts w:cs="Times New Roman"/>
               </w:rPr>
             </w:pPr>
+            <w:proofErr w:type="spellStart"/>
+            <w:r>
+              <w:rPr>
+                <w:rFonts w:cs="Times New Roman"/>
+              </w:rPr>
+              <w:t>React</w:t>
+            </w:r>
+            <w:proofErr w:type="spellEnd"/>
+            <w:r>
+              <w:rPr>
+                <w:rFonts w:cs="Times New Roman"/>
+              </w:rPr>
+              <w:t xml:space="preserve"> alapú regisztráció és bejelentkezés egy adott </w:t>
+            </w:r>
+            <w:proofErr w:type="spellStart"/>
+            <w:r>
+              <w:rPr>
+                <w:rFonts w:cs="Times New Roman"/>
+              </w:rPr>
+              <w:t>porton</w:t>
+            </w:r>
+            <w:proofErr w:type="spellEnd"/>
+            <w:r>
+              <w:rPr>
+                <w:rFonts w:cs="Times New Roman"/>
+              </w:rPr>
+              <w:t xml:space="preserve"> futó szerveren</w:t>
+            </w:r>
           </w:p>
         </w:tc>
         <w:tc>
@@ -12392,10 +12556,11 @@
         <w:tc>
           <w:tcPr>
             <w:tcW w:w="2126" w:type="dxa"/>
-            <w:shd w:val="clear" w:color="auto" w:fill="DDD9C3" w:themeFill="background2" w:themeFillShade="E6"/>
+            <w:shd w:val="clear" w:color="auto" w:fill="auto"/>
           </w:tcPr>
           <w:p>
             <w:pPr>
+              <w:ind w:firstLine="0"/>
               <w:rPr>
                 <w:rFonts w:cs="Times New Roman"/>
               </w:rPr>
@@ -12404,17 +12569,18 @@
               <w:rPr>
                 <w:rFonts w:cs="Times New Roman"/>
               </w:rPr>
-              <w:t>futtatás első sor kihagyása nélkül</w:t>
+              <w:t>Regisztrálás és bejelentkezés (ezek során az adatok egyeznek-e, belekerültek-e az adatbázisba, a jelszó titkosítása megtörtént-e)</w:t>
             </w:r>
           </w:p>
         </w:tc>
         <w:tc>
           <w:tcPr>
             <w:tcW w:w="2125" w:type="dxa"/>
-            <w:shd w:val="clear" w:color="auto" w:fill="DDD9C3" w:themeFill="background2" w:themeFillShade="E6"/>
+            <w:shd w:val="clear" w:color="auto" w:fill="auto"/>
           </w:tcPr>
           <w:p>
             <w:pPr>
+              <w:ind w:firstLine="0"/>
               <w:rPr>
                 <w:rFonts w:cs="Times New Roman"/>
               </w:rPr>
@@ -12423,17 +12589,18 @@
               <w:rPr>
                 <w:rFonts w:cs="Times New Roman"/>
               </w:rPr>
-              <w:t>konvertálási hibával megálljon</w:t>
+              <w:t>A felhasználónak egy sikeres regisztráció és egy sikeres bejelentkezés után megjelentek a főbb menüpontok a menüben</w:t>
             </w:r>
           </w:p>
         </w:tc>
         <w:tc>
           <w:tcPr>
             <w:tcW w:w="2263" w:type="dxa"/>
-            <w:shd w:val="clear" w:color="auto" w:fill="DDD9C3" w:themeFill="background2" w:themeFillShade="E6"/>
+            <w:shd w:val="clear" w:color="auto" w:fill="auto"/>
           </w:tcPr>
           <w:p>
             <w:pPr>
+              <w:ind w:firstLine="0"/>
               <w:rPr>
                 <w:rFonts w:cs="Times New Roman"/>
               </w:rPr>
@@ -12441,8 +12608,101 @@
             <w:r>
               <w:rPr>
                 <w:rFonts w:cs="Times New Roman"/>
-              </w:rPr>
-              <w:t>jól teszteltem a hibát elő hozta a program</w:t>
+                <w:color w:val="FF0000"/>
+              </w:rPr>
+              <w:t xml:space="preserve">Hibás eredmény </w:t>
+            </w:r>
+            <w:r>
+              <w:rPr>
+                <w:rFonts w:cs="Times New Roman"/>
+              </w:rPr>
+              <w:t xml:space="preserve">– A regisztráció sikeresnek bizonyult viszont a bejelentkezés során folyton azt írta ki, hogy </w:t>
+            </w:r>
+            <w:r>
+              <w:rPr>
+                <w:rFonts w:cs="Times New Roman"/>
+                <w:b/>
+                <w:bCs/>
+              </w:rPr>
+              <w:t>„</w:t>
+            </w:r>
+            <w:r>
+              <w:rPr>
+                <w:rFonts w:cs="Times New Roman"/>
+                <w:b/>
+                <w:bCs/>
+              </w:rPr>
+              <w:t>hibás jelszó</w:t>
+            </w:r>
+            <w:r>
+              <w:rPr>
+                <w:rFonts w:cs="Times New Roman"/>
+                <w:b/>
+                <w:bCs/>
+              </w:rPr>
+              <w:t>”</w:t>
+            </w:r>
+            <w:r>
+              <w:rPr>
+                <w:rFonts w:cs="Times New Roman"/>
+              </w:rPr>
+              <w:t xml:space="preserve"> (ez több problémát is felvetett, rossz a tikosított bemeneti karakterlánc, a titkosítás nem történt meg helyesen és ezáltal a jelszó nem az, amit megadtunk neki…stb.)</w:t>
+            </w:r>
+          </w:p>
+          <w:p>
+            <w:pPr>
+              <w:ind w:firstLine="0"/>
+              <w:rPr>
+                <w:rFonts w:cs="Times New Roman"/>
+              </w:rPr>
+            </w:pPr>
+            <w:r>
+              <w:rPr>
+                <w:rFonts w:cs="Times New Roman"/>
+                <w:color w:val="00B050"/>
+              </w:rPr>
+              <w:lastRenderedPageBreak/>
+              <w:t xml:space="preserve">Megoldás </w:t>
+            </w:r>
+            <w:r>
+              <w:rPr>
+                <w:rFonts w:cs="Times New Roman"/>
+              </w:rPr>
+              <w:t xml:space="preserve">– A titkosítás megtörtént, csak a karakterlánc hossza nem volt megfelelő (nekünk </w:t>
+            </w:r>
+            <w:proofErr w:type="spellStart"/>
+            <w:proofErr w:type="gramStart"/>
+            <w:r>
+              <w:rPr>
+                <w:rFonts w:cs="Times New Roman"/>
+              </w:rPr>
+              <w:t>varchar</w:t>
+            </w:r>
+            <w:proofErr w:type="spellEnd"/>
+            <w:r>
+              <w:rPr>
+                <w:rFonts w:cs="Times New Roman"/>
+              </w:rPr>
+              <w:t>(</w:t>
+            </w:r>
+            <w:proofErr w:type="gramEnd"/>
+            <w:r>
+              <w:rPr>
+                <w:rFonts w:cs="Times New Roman"/>
+              </w:rPr>
+              <w:t>30) volt, de (</w:t>
+            </w:r>
+            <w:r>
+              <w:rPr>
+                <w:rFonts w:cs="Times New Roman"/>
+              </w:rPr>
+              <w:t>255) -</w:t>
+            </w:r>
+            <w:r>
+              <w:rPr>
+                <w:rFonts w:cs="Times New Roman"/>
+              </w:rPr>
+              <w:t>re volt szükség, hogy a titkosítás teljes mértékben működjön, így gyakorlatilag nem tudta eltárolni a teljes általunk megadott jelszót, csak egy részét))</w:t>
             </w:r>
           </w:p>
         </w:tc>
@@ -12458,6 +12718,7 @@
           </w:tcPr>
           <w:p>
             <w:pPr>
+              <w:ind w:firstLine="0"/>
               <w:rPr>
                 <w:rFonts w:cs="Times New Roman"/>
               </w:rPr>
@@ -12466,7 +12727,27 @@
               <w:rPr>
                 <w:rFonts w:cs="Times New Roman"/>
               </w:rPr>
-              <w:t>adatok-utf8.txt állomány beolvasása</w:t>
+              <w:lastRenderedPageBreak/>
+              <w:t xml:space="preserve">Bejelentkezés és regisztrációs </w:t>
+            </w:r>
+            <w:r>
+              <w:rPr>
+                <w:rFonts w:cs="Times New Roman"/>
+              </w:rPr>
+              <w:lastRenderedPageBreak/>
+              <w:t xml:space="preserve">blokk </w:t>
+            </w:r>
+            <w:r>
+              <w:rPr>
+                <w:rFonts w:cs="Times New Roman"/>
+              </w:rPr>
+              <w:t>testre szabása</w:t>
+            </w:r>
+            <w:r>
+              <w:rPr>
+                <w:rFonts w:cs="Times New Roman"/>
+              </w:rPr>
+              <w:t xml:space="preserve"> </w:t>
             </w:r>
           </w:p>
         </w:tc>
@@ -12484,6 +12765,7 @@
               <w:rPr>
                 <w:rFonts w:cs="Times New Roman"/>
               </w:rPr>
+              <w:lastRenderedPageBreak/>
               <w:t>&gt;</w:t>
             </w:r>
             <w:proofErr w:type="spellStart"/>
@@ -12499,10 +12781,11 @@
         <w:tc>
           <w:tcPr>
             <w:tcW w:w="2126" w:type="dxa"/>
-            <w:shd w:val="clear" w:color="auto" w:fill="DDD9C3" w:themeFill="background2" w:themeFillShade="E6"/>
+            <w:shd w:val="clear" w:color="auto" w:fill="auto"/>
           </w:tcPr>
           <w:p>
             <w:pPr>
+              <w:ind w:firstLine="0"/>
               <w:rPr>
                 <w:rFonts w:cs="Times New Roman"/>
               </w:rPr>
@@ -12511,17 +12794,25 @@
               <w:rPr>
                 <w:rFonts w:cs="Times New Roman"/>
               </w:rPr>
-              <w:t>futtatás első sor kihagyásával</w:t>
+              <w:t xml:space="preserve">Bejelentkezés és regisztrációs </w:t>
+            </w:r>
+            <w:r>
+              <w:rPr>
+                <w:rFonts w:cs="Times New Roman"/>
+              </w:rPr>
+              <w:lastRenderedPageBreak/>
+              <w:t>blokknak a kinézete</w:t>
             </w:r>
           </w:p>
         </w:tc>
         <w:tc>
           <w:tcPr>
             <w:tcW w:w="2125" w:type="dxa"/>
-            <w:shd w:val="clear" w:color="auto" w:fill="DDD9C3" w:themeFill="background2" w:themeFillShade="E6"/>
+            <w:shd w:val="clear" w:color="auto" w:fill="auto"/>
           </w:tcPr>
           <w:p>
             <w:pPr>
+              <w:ind w:firstLine="0"/>
               <w:rPr>
                 <w:rFonts w:cs="Times New Roman"/>
               </w:rPr>
@@ -12530,21 +12821,105 @@
               <w:rPr>
                 <w:rFonts w:cs="Times New Roman"/>
               </w:rPr>
-              <w:t>hibátlan futás</w:t>
+              <w:lastRenderedPageBreak/>
+              <w:t xml:space="preserve">Előszőr a bejelentkezés/regisztráció menüpontra kattintva </w:t>
+            </w:r>
+            <w:r>
+              <w:rPr>
+                <w:rFonts w:cs="Times New Roman"/>
+              </w:rPr>
+              <w:lastRenderedPageBreak/>
+              <w:t>dobja fel a regisztrációt, egy sikeres regisztráció után, egy animáció segítségével jelenjen meg a bejelentkezés blokk</w:t>
             </w:r>
           </w:p>
         </w:tc>
         <w:tc>
           <w:tcPr>
             <w:tcW w:w="2263" w:type="dxa"/>
-            <w:shd w:val="clear" w:color="auto" w:fill="DDD9C3" w:themeFill="background2" w:themeFillShade="E6"/>
+            <w:shd w:val="clear" w:color="auto" w:fill="auto"/>
           </w:tcPr>
           <w:p>
             <w:pPr>
+              <w:ind w:firstLine="0"/>
               <w:rPr>
                 <w:rFonts w:cs="Times New Roman"/>
               </w:rPr>
             </w:pPr>
+            <w:r>
+              <w:rPr>
+                <w:rFonts w:cs="Times New Roman"/>
+                <w:color w:val="FF0000"/>
+              </w:rPr>
+              <w:lastRenderedPageBreak/>
+              <w:t xml:space="preserve">Hibás eredmény </w:t>
+            </w:r>
+            <w:r>
+              <w:rPr>
+                <w:rFonts w:cs="Times New Roman"/>
+              </w:rPr>
+              <w:t>– A regisztráció menü megjelent</w:t>
+            </w:r>
+            <w:r>
+              <w:rPr>
+                <w:rFonts w:cs="Times New Roman"/>
+              </w:rPr>
+              <w:t xml:space="preserve"> (de </w:t>
+            </w:r>
+            <w:r>
+              <w:rPr>
+                <w:rFonts w:cs="Times New Roman"/>
+              </w:rPr>
+              <w:lastRenderedPageBreak/>
+              <w:t>nem az elvárt kinézettel)</w:t>
+            </w:r>
+            <w:r>
+              <w:rPr>
+                <w:rFonts w:cs="Times New Roman"/>
+              </w:rPr>
+              <w:t xml:space="preserve">, viszont, ha </w:t>
+            </w:r>
+            <w:r>
+              <w:rPr>
+                <w:rFonts w:cs="Times New Roman"/>
+              </w:rPr>
+              <w:t>regisztráltál, nem működött jól az animáció (el kellett volna tűnnie regisztrációnak és megkellet volna jelennie a bejelentkezésnek, ehelyett megjelent a regisztráció és miután rákattintottál a bejelentkezésre, ott maradt a regisztráció és rácsúszva megjelent a bejelentkezés is)</w:t>
+            </w:r>
+          </w:p>
+          <w:p>
+            <w:pPr>
+              <w:ind w:firstLine="0"/>
+              <w:rPr>
+                <w:rFonts w:cs="Times New Roman"/>
+              </w:rPr>
+            </w:pPr>
+            <w:r>
+              <w:rPr>
+                <w:rFonts w:cs="Times New Roman"/>
+                <w:color w:val="00B050"/>
+              </w:rPr>
+              <w:lastRenderedPageBreak/>
+              <w:t xml:space="preserve">Megoldás </w:t>
+            </w:r>
+            <w:r>
+              <w:rPr>
+                <w:rFonts w:cs="Times New Roman"/>
+              </w:rPr>
+              <w:t xml:space="preserve">– Rosszul voltak megadva a méretezések a weboldalon, emiatt lement az animáció, de nem tudta gyakorlatilag </w:t>
+            </w:r>
+            <w:r>
+              <w:rPr>
+                <w:rFonts w:cs="Times New Roman"/>
+                <w:b/>
+                <w:bCs/>
+              </w:rPr>
+              <w:t>„végig csinálni”</w:t>
+            </w:r>
+            <w:r>
+              <w:rPr>
+                <w:rFonts w:cs="Times New Roman"/>
+              </w:rPr>
+              <w:t xml:space="preserve"> mert a méretek szerint dolgozott</w:t>
+            </w:r>
           </w:p>
         </w:tc>
       </w:tr>
@@ -12567,6 +12942,7 @@
               <w:rPr>
                 <w:rFonts w:cs="Times New Roman"/>
               </w:rPr>
+              <w:lastRenderedPageBreak/>
               <w:t>adatok-utf8.txt állomány beolvasása</w:t>
             </w:r>
           </w:p>
@@ -12760,6 +13136,7 @@
               <w:rPr>
                 <w:rFonts w:cs="Times New Roman"/>
               </w:rPr>
+              <w:lastRenderedPageBreak/>
               <w:t>Hibás eredmény született, minden esetben 0 az érték</w:t>
             </w:r>
           </w:p>
@@ -12784,7 +13161,6 @@
               <w:rPr>
                 <w:rFonts w:cs="Times New Roman"/>
               </w:rPr>
-              <w:lastRenderedPageBreak/>
               <w:t>adatok-utf8.txt állomány beolvasása</w:t>
             </w:r>
           </w:p>
@@ -13252,11 +13628,56 @@
         <w:pStyle w:val="Listaszerbekezds"/>
         <w:numPr>
           <w:ilvl w:val="0"/>
-          <w:numId w:val="42"/>
+          <w:numId w:val="46"/>
         </w:numPr>
       </w:pPr>
       <w:r>
-        <w:t>A felmerült problémák és megoldásaik:</w:t>
+        <w:t>Egy olyan</w:t>
+      </w:r>
+      <w:r>
+        <w:t xml:space="preserve"> főzős</w:t>
+      </w:r>
+      <w:r>
+        <w:t xml:space="preserve"> weboldal, ami</w:t>
+      </w:r>
+      <w:r>
+        <w:t>nek a megtekintése során ne lehessen mindent látni, csak, ha regisztrál és bejelentkezik a felhasználó.</w:t>
+      </w:r>
+    </w:p>
+    <w:p>
+      <w:pPr>
+        <w:pStyle w:val="Listaszerbekezds"/>
+        <w:numPr>
+          <w:ilvl w:val="0"/>
+          <w:numId w:val="46"/>
+        </w:numPr>
+      </w:pPr>
+      <w:r>
+        <w:t>A regisztráció és bejelentkezés után jelenjenek meg a főbb menük és egy profil („Admin” (de, csak adminként van bejelentve), „Receptek” (receptfeltöltés), „Profil” (saját profil és adatai), „Logout” (kijelentkezés))</w:t>
+      </w:r>
+    </w:p>
+    <w:p>
+      <w:pPr>
+        <w:pStyle w:val="Listaszerbekezds"/>
+        <w:numPr>
+          <w:ilvl w:val="0"/>
+          <w:numId w:val="46"/>
+        </w:numPr>
+      </w:pPr>
+      <w:r>
+        <w:t>Mindegyik menü funkcionalitásai az eltervezett, elvárt módon működjenek</w:t>
+      </w:r>
+    </w:p>
+    <w:p>
+      <w:pPr>
+        <w:pStyle w:val="Listaszerbekezds"/>
+        <w:numPr>
+          <w:ilvl w:val="0"/>
+          <w:numId w:val="46"/>
+        </w:numPr>
+      </w:pPr>
+      <w:r>
+        <w:t>A dokumentáció és a prezentáció tökéletesen tükrözze és leírja a weboldalunk által kitűzött célokat, a weboldal funkcióit és minden fontos részletét</w:t>
       </w:r>
     </w:p>
     <w:p>
@@ -13268,7 +13689,13 @@
         </w:numPr>
       </w:pPr>
       <w:r>
-        <w:t>A feladat során miben fejlődtem (mit tanultunk meg, hogyan alkalmaztuk):</w:t>
+        <w:t>A feladat során miben fejlődtem (mit tanultunk meg, hogyan alkalmaztuk</w:t>
+      </w:r>
+      <w:r>
+        <w:t>, a felmerült problémák és megoldásaik</w:t>
+      </w:r>
+      <w:r>
+        <w:t>):</w:t>
       </w:r>
     </w:p>
     <w:p>
@@ -13288,6 +13715,64 @@
         <w:pStyle w:val="Listaszerbekezds"/>
         <w:numPr>
           <w:ilvl w:val="0"/>
+          <w:numId w:val="49"/>
+        </w:numPr>
+      </w:pPr>
+      <w:r>
+        <w:t xml:space="preserve">Az én véleményem </w:t>
+      </w:r>
+      <w:r>
+        <w:t xml:space="preserve">és tapasztalataim szerint az embernek egy ilyen jelentőségű feladat elvégzése egyszerre egy jó cél és stressz. Rendkívül sok mindenben fejlődhetsz és megannyi érdekességet tudhatsz meg a feladatod elvégzése során, viszont alaposan át kell gondolni minden lépést, mielőtt belekezdenél a feladataidba, mert lehet, hogy nem előre látott problémákkal találkozol, amik megnehezítik a további folyamatokat. </w:t>
+      </w:r>
+    </w:p>
+    <w:p>
+      <w:pPr>
+        <w:pStyle w:val="Listaszerbekezds"/>
+        <w:numPr>
+          <w:ilvl w:val="0"/>
+          <w:numId w:val="49"/>
+        </w:numPr>
+      </w:pPr>
+      <w:r>
+        <w:t>Nekem a legnagyobb problémáim a bejelentkezéssel és a regisztrációval voltak. A problémák közé tartozott például, hogy nem működött a regisztráció, ha működött, akkor nem kerültek fel az adatbázisba az adatok, ha felkerültek, nem azok az adatok kerültek fel, amiket megadtam…stb.</w:t>
+      </w:r>
+    </w:p>
+    <w:p>
+      <w:pPr>
+        <w:pStyle w:val="Listaszerbekezds"/>
+        <w:numPr>
+          <w:ilvl w:val="0"/>
+          <w:numId w:val="49"/>
+        </w:numPr>
+      </w:pPr>
+      <w:r>
+        <w:t xml:space="preserve">A csapatmunka volt a legjobb az egészben szerintem. A csapattársammal még ha nem is mindenben értettünk egyet, akkor is megtudtunk mindent beszélni egymással (meghallgattuk egymást és </w:t>
+      </w:r>
+      <w:r>
+        <w:lastRenderedPageBreak/>
+        <w:t>közös döntésre jutottunk a munka folytatásával kapcsolatban)</w:t>
+      </w:r>
+      <w:r>
+        <w:t xml:space="preserve">.  A cél az mindig közös volt és mindkettőnknek ugyanolyan prioritást jelentett. </w:t>
+      </w:r>
+    </w:p>
+    <w:p>
+      <w:pPr>
+        <w:pStyle w:val="Listaszerbekezds"/>
+        <w:numPr>
+          <w:ilvl w:val="0"/>
+          <w:numId w:val="49"/>
+        </w:numPr>
+      </w:pPr>
+      <w:r>
+        <w:t>A problémákat mindig közösen oldottuk meg. A céljaink mindig bővültek, időről időre, ahogy kész lettünk egy-egy újabb kitűzött céllal. Kikértük mások véleményét a munkánkról és tanácsaikat, ötleteiket megpróbáltuk a nekünk lehető legérthetőbb módon megvalósítani.</w:t>
+      </w:r>
+    </w:p>
+    <w:p>
+      <w:pPr>
+        <w:pStyle w:val="Listaszerbekezds"/>
+        <w:numPr>
+          <w:ilvl w:val="0"/>
           <w:numId w:val="43"/>
         </w:numPr>
       </w:pPr>
@@ -13307,10 +13792,7 @@
         </w:numPr>
       </w:pPr>
       <w:r>
-        <w:t>Nekem</w:t>
-      </w:r>
-      <w:r>
-        <w:t xml:space="preserve"> a személyes véleményem és tapasztalatom a mestermunká</w:t>
+        <w:t>Nekem a személyes véleményem és tapasztalatom a mestermunká</w:t>
       </w:r>
       <w:r>
         <w:t>nkk</w:t>
@@ -13340,25 +13822,16 @@
         <w:t>,</w:t>
       </w:r>
       <w:r>
-        <w:t xml:space="preserve"> ha belefog egy ilyen </w:t>
-      </w:r>
-      <w:r>
-        <w:t>munkába</w:t>
-      </w:r>
-      <w:r>
-        <w:t xml:space="preserve"> </w:t>
+        <w:t xml:space="preserve"> ha belefog egy ilyen munkába és hogy sokkal többet tud tanulni mintha tanítan</w:t>
+      </w:r>
+      <w:r>
+        <w:t xml:space="preserve">ának (alkalmazkodtunk a szituációkhoz </w:t>
       </w:r>
       <w:r>
         <w:t>és</w:t>
       </w:r>
       <w:r>
-        <w:t xml:space="preserve"> hogy sokkal többet tud tanulni mintha </w:t>
-      </w:r>
-      <w:r>
-        <w:t>tanítan</w:t>
-      </w:r>
-      <w:r>
-        <w:t>ának (alkalmazkodtunk a szituációkhoz és ha valami problémába ütköztünk, problémáink megoldásának keresése közben minden kérdésünkre választ kaptunk)</w:t>
+        <w:t xml:space="preserve"> ha valami problémába ütköztünk, problémáink megoldásának keresése közben minden kérdésünkre választ kaptunk)</w:t>
       </w:r>
       <w:r>
         <w:t xml:space="preserve">, igaz azért egy néhányszor </w:t>
@@ -13376,13 +13849,7 @@
         <w:t>,</w:t>
       </w:r>
       <w:r>
-        <w:t xml:space="preserve"> de összeségében egy nagyon jó </w:t>
-      </w:r>
-      <w:r>
-        <w:t>tanuló</w:t>
-      </w:r>
-      <w:r>
-        <w:t xml:space="preserve"> lecke volt</w:t>
+        <w:t xml:space="preserve"> de összeségében egy nagyon jó tanuló lecke volt</w:t>
       </w:r>
       <w:r>
         <w:t xml:space="preserve"> mindkettőnk számára</w:t>
@@ -13406,45 +13873,39 @@
         <w:t xml:space="preserve"> dizájnnal</w:t>
       </w:r>
       <w:r>
+        <w:t xml:space="preserve"> gyűlt meg a bajom</w:t>
+      </w:r>
+      <w:r>
+        <w:t>,</w:t>
+      </w:r>
+      <w:r>
+        <w:t xml:space="preserve"> mivel az </w:t>
+      </w:r>
+      <w:r>
+        <w:t>összes oldal szerkezete bomlott</w:t>
+      </w:r>
+      <w:r>
+        <w:t xml:space="preserve"> egy oldal miatt</w:t>
+      </w:r>
+      <w:r>
+        <w:t>.</w:t>
+      </w:r>
+      <w:r>
         <w:t xml:space="preserve"> </w:t>
       </w:r>
       <w:r>
-        <w:t>gyűlt</w:t>
-      </w:r>
-      <w:r>
-        <w:t xml:space="preserve"> meg a bajom</w:t>
-      </w:r>
-      <w:r>
-        <w:t>,</w:t>
-      </w:r>
-      <w:r>
-        <w:t xml:space="preserve"> mivel az </w:t>
-      </w:r>
-      <w:r>
-        <w:t>összes oldal szerkezete bomlott</w:t>
-      </w:r>
-      <w:r>
-        <w:t xml:space="preserve"> egy oldal miatt</w:t>
-      </w:r>
-      <w:r>
-        <w:t>.</w:t>
+        <w:t>H</w:t>
+      </w:r>
+      <w:r>
+        <w:t>a egy oldalnak a d</w:t>
+      </w:r>
+      <w:r>
+        <w:t>izájnját</w:t>
       </w:r>
       <w:r>
         <w:t xml:space="preserve"> </w:t>
       </w:r>
       <w:r>
-        <w:t>H</w:t>
-      </w:r>
-      <w:r>
-        <w:t>a egy oldalnak a d</w:t>
-      </w:r>
-      <w:r>
-        <w:t>izájnját</w:t>
-      </w:r>
-      <w:r>
-        <w:t xml:space="preserve"> </w:t>
-      </w:r>
-      <w:r>
         <w:t>módosítottam</w:t>
       </w:r>
       <w:r>
@@ -13454,10 +13915,7 @@
         <w:t>azonosítója</w:t>
       </w:r>
       <w:r>
-        <w:t xml:space="preserve"> véletlenül, akkor nem </w:t>
-      </w:r>
-      <w:r>
-        <w:t>műkö</w:t>
+        <w:t xml:space="preserve"> véletlenül, akkor nem műkö</w:t>
       </w:r>
       <w:r>
         <w:t>dtek a stílusok</w:t>
@@ -13529,7 +13987,7 @@
         <w:t xml:space="preserve">, sok mindent megbeszéltünk és legtöbb </w:t>
       </w:r>
       <w:r>
-        <w:t>hibára, problémára vagy esetleges kérdésekre</w:t>
+        <w:t>hibára vagy esetleges kérdésekre</w:t>
       </w:r>
       <w:r>
         <w:t xml:space="preserve"> együtt kerestünk megoldást. </w:t>
@@ -13706,25 +14164,6 @@
         <w:pStyle w:val="Listaszerbekezds"/>
         <w:ind w:left="1060" w:firstLine="0"/>
       </w:pPr>
-    </w:p>
-    <w:p>
-      <w:pPr>
-        <w:pStyle w:val="Listaszerbekezds"/>
-        <w:ind w:left="1060" w:firstLine="0"/>
-      </w:pPr>
-      <w:r>
-        <w:t>A kitűzött célok elérése, a felmerült problémák és megoldásuk felsorolása.</w:t>
-      </w:r>
-    </w:p>
-    <w:p>
-      <w:r>
-        <w:t>A saját fejlődés bemutatása (mit tanult meg, hogyan alkalmazta…)</w:t>
-      </w:r>
-    </w:p>
-    <w:p>
-      <w:r>
-        <w:t>Ajánlott terjedelem: 0,5-1 oldal</w:t>
-      </w:r>
     </w:p>
     <w:p>
       <w:pPr>
@@ -14218,81 +14657,13 @@
         <w:rPr>
           <w:rFonts w:cs="Times New Roman"/>
         </w:rPr>
-        <w:t xml:space="preserve"> menüpont alatt található elérhetőségek egyikén.</w:t>
-      </w:r>
-    </w:p>
-    <w:p>
-      <w:pPr>
-        <w:rPr>
-          <w:color w:val="FF0000"/>
-        </w:rPr>
-      </w:pPr>
-    </w:p>
-    <w:p>
-      <w:pPr>
-        <w:pStyle w:val="Listaszerbekezds"/>
-        <w:numPr>
-          <w:ilvl w:val="0"/>
-          <w:numId w:val="40"/>
-        </w:numPr>
-        <w:rPr>
-          <w:color w:val="FF0000"/>
-        </w:rPr>
-      </w:pPr>
-      <w:r>
-        <w:rPr>
-          <w:color w:val="FF0000"/>
-        </w:rPr>
-        <w:t>Olyan ötletek, amelyeket meg akartál valósítani, de nem sikerült</w:t>
-      </w:r>
-      <w:r>
-        <w:rPr>
-          <w:color w:val="FF0000"/>
-        </w:rPr>
-        <w:t>, vagy nem fért bele az időbe</w:t>
-      </w:r>
-    </w:p>
-    <w:p>
-      <w:pPr>
-        <w:pStyle w:val="Listaszerbekezds"/>
-        <w:numPr>
-          <w:ilvl w:val="0"/>
-          <w:numId w:val="40"/>
-        </w:numPr>
-        <w:rPr>
-          <w:color w:val="FF0000"/>
-        </w:rPr>
-      </w:pPr>
-      <w:r>
-        <w:rPr>
-          <w:color w:val="FF0000"/>
-        </w:rPr>
-        <w:t xml:space="preserve">Olyan ötletek, amelyeket még érdemes a jövőben megvalósítani </w:t>
-      </w:r>
-    </w:p>
-    <w:p>
-      <w:pPr>
-        <w:rPr>
-          <w:color w:val="FF0000"/>
-        </w:rPr>
-      </w:pPr>
-      <w:r>
-        <w:rPr>
-          <w:color w:val="FF0000"/>
-        </w:rPr>
-        <w:t xml:space="preserve">Ajánlott terjedelem: </w:t>
-      </w:r>
-      <w:r>
-        <w:rPr>
-          <w:color w:val="FF0000"/>
-        </w:rPr>
-        <w:t>0,5-1</w:t>
-      </w:r>
-      <w:r>
-        <w:rPr>
-          <w:color w:val="FF0000"/>
-        </w:rPr>
-        <w:t xml:space="preserve"> oldal</w:t>
+        <w:t xml:space="preserve"> menüpont alatt található elérhetőségek egyikén</w:t>
+      </w:r>
+      <w:r>
+        <w:rPr>
+          <w:rFonts w:cs="Times New Roman"/>
+        </w:rPr>
+        <w:t>.</w:t>
       </w:r>
     </w:p>
     <w:p>
@@ -14317,7 +14688,7 @@
           <w:szCs w:val="24"/>
         </w:rPr>
       </w:pPr>
-      <w:hyperlink r:id="rId24">
+      <w:hyperlink r:id="rId25">
         <w:proofErr w:type="spellStart"/>
         <w:r>
           <w:rPr>
@@ -14361,7 +14732,7 @@
           <w:szCs w:val="24"/>
         </w:rPr>
       </w:pPr>
-      <w:hyperlink r:id="rId25">
+      <w:hyperlink r:id="rId26">
         <w:proofErr w:type="spellStart"/>
         <w:r>
           <w:rPr>
@@ -14405,7 +14776,7 @@
           <w:szCs w:val="24"/>
         </w:rPr>
       </w:pPr>
-      <w:hyperlink r:id="rId26">
+      <w:hyperlink r:id="rId27">
         <w:r>
           <w:rPr>
             <w:rStyle w:val="Hiperhivatkozs"/>
@@ -14456,7 +14827,7 @@
         </w:rPr>
         <w:t xml:space="preserve"> </w:t>
       </w:r>
-      <w:hyperlink r:id="rId27">
+      <w:hyperlink r:id="rId28">
         <w:r>
           <w:rPr>
             <w:rStyle w:val="Hiperhivatkozs"/>
@@ -14532,7 +14903,7 @@
         </w:rPr>
         <w:t xml:space="preserve"> </w:t>
       </w:r>
-      <w:hyperlink r:id="rId28">
+      <w:hyperlink r:id="rId29">
         <w:r>
           <w:rPr>
             <w:rStyle w:val="Hiperhivatkozs"/>
@@ -14583,7 +14954,7 @@
         <w:spacing w:before="240" w:after="240"/>
         <w:ind w:firstLine="0"/>
       </w:pPr>
-      <w:hyperlink r:id="rId29">
+      <w:hyperlink r:id="rId30">
         <w:r>
           <w:rPr>
             <w:rStyle w:val="Hiperhivatkozs"/>
@@ -14634,7 +15005,7 @@
         <w:spacing w:before="240" w:after="240"/>
         <w:ind w:firstLine="0"/>
       </w:pPr>
-      <w:hyperlink r:id="rId30">
+      <w:hyperlink r:id="rId31">
         <w:r>
           <w:rPr>
             <w:rStyle w:val="Hiperhivatkozs"/>
@@ -14685,7 +15056,7 @@
         </w:rPr>
         <w:t xml:space="preserve"> </w:t>
       </w:r>
-      <w:hyperlink r:id="rId31" w:anchor=":~:text=A%20phpMyAdmin%20egy%20n%C3%A9pszer%C5%B1%2C%20ingyenes%20%C3%A9s%20ny%C3%ADlt%20forr%C3%A1sk%C3%B3d%C3%BA,webes%20kezel%C3%A9s%C3%A9re%20fejlesztettek%20ki.%20PHP%20programoz%C3%A1si%20nyelven%20%C3%ADrt%C3%A1k.">
+      <w:hyperlink r:id="rId32" w:anchor=":~:text=A%20phpMyAdmin%20egy%20n%C3%A9pszer%C5%B1%2C%20ingyenes%20%C3%A9s%20ny%C3%ADlt%20forr%C3%A1sk%C3%B3d%C3%BA,webes%20kezel%C3%A9s%C3%A9re%20fejlesztettek%20ki.%20PHP%20programoz%C3%A1si%20nyelven%20%C3%ADrt%C3%A1k.">
         <w:r>
           <w:rPr>
             <w:rStyle w:val="Hiperhivatkozs"/>
@@ -14751,7 +15122,7 @@
           <w:szCs w:val="24"/>
         </w:rPr>
       </w:pPr>
-      <w:hyperlink r:id="rId32">
+      <w:hyperlink r:id="rId33">
         <w:r>
           <w:rPr>
             <w:rStyle w:val="Hiperhivatkozs"/>
@@ -14816,7 +15187,7 @@
         </w:rPr>
         <w:t xml:space="preserve"> </w:t>
       </w:r>
-      <w:hyperlink r:id="rId33">
+      <w:hyperlink r:id="rId34">
         <w:r>
           <w:rPr>
             <w:rStyle w:val="Hiperhivatkozs"/>
@@ -14892,7 +15263,7 @@
         </w:rPr>
         <w:t xml:space="preserve"> </w:t>
       </w:r>
-      <w:hyperlink r:id="rId34">
+      <w:hyperlink r:id="rId35">
         <w:r>
           <w:rPr>
             <w:rStyle w:val="Hiperhivatkozs"/>
@@ -14940,7 +15311,7 @@
         </w:rPr>
         <w:t xml:space="preserve"> </w:t>
       </w:r>
-      <w:hyperlink r:id="rId35">
+      <w:hyperlink r:id="rId36">
         <w:proofErr w:type="spellStart"/>
         <w:r>
           <w:rPr>
@@ -14984,7 +15355,7 @@
           <w:szCs w:val="24"/>
         </w:rPr>
       </w:pPr>
-      <w:hyperlink r:id="rId36">
+      <w:hyperlink r:id="rId37">
         <w:r>
           <w:rPr>
             <w:rStyle w:val="Hiperhivatkozs"/>
@@ -15029,7 +15400,7 @@
           <w:szCs w:val="24"/>
         </w:rPr>
       </w:pPr>
-      <w:hyperlink r:id="rId37">
+      <w:hyperlink r:id="rId38">
         <w:r>
           <w:rPr>
             <w:rStyle w:val="Hiperhivatkozs"/>
@@ -15052,7 +15423,7 @@
         <w:spacing w:before="240" w:after="240"/>
         <w:ind w:firstLine="0"/>
       </w:pPr>
-      <w:hyperlink r:id="rId38">
+      <w:hyperlink r:id="rId39">
         <w:proofErr w:type="spellStart"/>
         <w:r>
           <w:rPr>
@@ -15099,7 +15470,7 @@
           <w:szCs w:val="24"/>
         </w:rPr>
       </w:pPr>
-      <w:hyperlink r:id="rId39">
+      <w:hyperlink r:id="rId40">
         <w:r>
           <w:rPr>
             <w:rStyle w:val="Hiperhivatkozs"/>
@@ -15144,7 +15515,7 @@
           <w:szCs w:val="24"/>
         </w:rPr>
       </w:pPr>
-      <w:hyperlink r:id="rId40">
+      <w:hyperlink r:id="rId41">
         <w:r>
           <w:rPr>
             <w:rStyle w:val="Hiperhivatkozs"/>
@@ -15174,7 +15545,7 @@
           <w:lang w:val="it-IT"/>
         </w:rPr>
       </w:pPr>
-      <w:hyperlink r:id="rId41">
+      <w:hyperlink r:id="rId42">
         <w:r>
           <w:rPr>
             <w:rStyle w:val="Hiperhivatkozs"/>
@@ -15204,7 +15575,7 @@
           <w:lang w:val="it-IT"/>
         </w:rPr>
       </w:pPr>
-      <w:hyperlink r:id="rId42">
+      <w:hyperlink r:id="rId43">
         <w:r>
           <w:rPr>
             <w:rStyle w:val="Hiperhivatkozs"/>
@@ -15234,7 +15605,7 @@
           <w:lang w:val="it-IT"/>
         </w:rPr>
       </w:pPr>
-      <w:hyperlink r:id="rId43">
+      <w:hyperlink r:id="rId44">
         <w:r>
           <w:rPr>
             <w:rStyle w:val="Hiperhivatkozs"/>
@@ -15264,7 +15635,7 @@
           <w:lang w:val="it-IT"/>
         </w:rPr>
       </w:pPr>
-      <w:hyperlink r:id="rId44">
+      <w:hyperlink r:id="rId45">
         <w:r>
           <w:rPr>
             <w:rStyle w:val="Hiperhivatkozs"/>
@@ -15294,7 +15665,7 @@
           <w:lang w:val="it-IT"/>
         </w:rPr>
       </w:pPr>
-      <w:hyperlink r:id="rId45">
+      <w:hyperlink r:id="rId46">
         <w:r>
           <w:rPr>
             <w:rStyle w:val="Hiperhivatkozs"/>
@@ -15324,7 +15695,7 @@
           <w:lang w:val="it-IT"/>
         </w:rPr>
       </w:pPr>
-      <w:hyperlink r:id="rId46">
+      <w:hyperlink r:id="rId47">
         <w:r>
           <w:rPr>
             <w:rStyle w:val="Hiperhivatkozs"/>
@@ -15354,7 +15725,7 @@
           <w:lang w:val="it-IT"/>
         </w:rPr>
       </w:pPr>
-      <w:hyperlink r:id="rId47">
+      <w:hyperlink r:id="rId48">
         <w:r>
           <w:rPr>
             <w:rStyle w:val="Hiperhivatkozs"/>
@@ -15384,7 +15755,7 @@
           <w:lang w:val="it-IT"/>
         </w:rPr>
       </w:pPr>
-      <w:hyperlink r:id="rId48">
+      <w:hyperlink r:id="rId49">
         <w:r>
           <w:rPr>
             <w:rStyle w:val="Hiperhivatkozs"/>
@@ -15414,7 +15785,7 @@
           <w:lang w:val="it-IT"/>
         </w:rPr>
       </w:pPr>
-      <w:hyperlink r:id="rId49">
+      <w:hyperlink r:id="rId50">
         <w:r>
           <w:rPr>
             <w:rStyle w:val="Hiperhivatkozs"/>
@@ -15444,7 +15815,7 @@
           <w:lang w:val="it-IT"/>
         </w:rPr>
       </w:pPr>
-      <w:hyperlink r:id="rId50">
+      <w:hyperlink r:id="rId51">
         <w:r>
           <w:rPr>
             <w:rStyle w:val="Hiperhivatkozs"/>
@@ -15474,7 +15845,7 @@
           <w:lang w:val="it-IT"/>
         </w:rPr>
       </w:pPr>
-      <w:hyperlink r:id="rId51">
+      <w:hyperlink r:id="rId52">
         <w:r>
           <w:rPr>
             <w:rStyle w:val="Hiperhivatkozs"/>
@@ -15504,7 +15875,7 @@
           <w:lang w:val="it-IT"/>
         </w:rPr>
       </w:pPr>
-      <w:hyperlink r:id="rId52">
+      <w:hyperlink r:id="rId53">
         <w:r>
           <w:rPr>
             <w:rStyle w:val="Hiperhivatkozs"/>
@@ -15534,7 +15905,7 @@
           <w:lang w:val="it-IT"/>
         </w:rPr>
       </w:pPr>
-      <w:hyperlink r:id="rId53">
+      <w:hyperlink r:id="rId54">
         <w:r>
           <w:rPr>
             <w:rStyle w:val="Hiperhivatkozs"/>
@@ -15564,7 +15935,7 @@
           <w:lang w:val="it-IT"/>
         </w:rPr>
       </w:pPr>
-      <w:hyperlink r:id="rId54">
+      <w:hyperlink r:id="rId55">
         <w:r>
           <w:rPr>
             <w:rStyle w:val="Hiperhivatkozs"/>
@@ -15594,7 +15965,7 @@
             <wp:effectExtent l="0" t="0" r="0" b="0"/>
             <wp:wrapSquare wrapText="bothSides"/>
             <wp:docPr id="284007803" name="picture" title="Videó a következő címmel: Login Page using React + Node + MySQL | ReactJS, MySQL, NodeJS - Login Page Tutorial">
-              <a:hlinkClick xmlns:a="http://schemas.openxmlformats.org/drawingml/2006/main" r:id="rId54"/>
+              <a:hlinkClick xmlns:a="http://schemas.openxmlformats.org/drawingml/2006/main" r:id="rId55"/>
             </wp:docPr>
             <wp:cNvGraphicFramePr>
               <a:graphicFrameLocks xmlns:a="http://schemas.openxmlformats.org/drawingml/2006/main" noGrp="1" noSelect="1" noChangeAspect="1" noMove="1" noResize="1"/>
@@ -15609,7 +15980,7 @@
                     </pic:cNvPicPr>
                   </pic:nvPicPr>
                   <pic:blipFill>
-                    <a:blip r:embed="rId55">
+                    <a:blip r:embed="rId56">
                       <a:extLst>
                         <a:ext uri="{28A0092B-C50C-407E-A947-70E740481C1C}">
                           <a14:useLocalDpi xmlns:a14="http://schemas.microsoft.com/office/drawing/2010/main" val="0"/>
@@ -15674,7 +16045,7 @@
           <w:lang w:val="it-IT"/>
         </w:rPr>
       </w:pPr>
-      <w:hyperlink r:id="rId56">
+      <w:hyperlink r:id="rId57">
         <w:r>
           <w:rPr>
             <w:rStyle w:val="Hiperhivatkozs"/>
@@ -15695,59 +16066,275 @@
       </w:r>
     </w:p>
     <w:p>
-      <w:r>
-        <w:t>Minden olyan forrás pontos megadása, amelyet a szakdolgozatodban felhasználtál.</w:t>
-      </w:r>
-    </w:p>
-    <w:p>
-      <w:r>
-        <w:t xml:space="preserve">A forrás lehet pl. </w:t>
-      </w:r>
-    </w:p>
-    <w:p>
-      <w:r>
-        <w:t>Könyv. Meg kell adnod a következőket: sze</w:t>
-      </w:r>
-      <w:r>
-        <w:t>rző(k), cím, kiadó, kiadás éve.</w:t>
-      </w:r>
-    </w:p>
-    <w:p>
-      <w:r>
-        <w:t>Weboldal. Meg kell</w:t>
-      </w:r>
-      <w:r>
-        <w:t xml:space="preserve"> adnod a linket, az oldal címét</w:t>
-      </w:r>
-      <w:r>
-        <w:t xml:space="preserve"> Mikor láttad utoljára.</w:t>
-      </w:r>
-    </w:p>
-    <w:p>
-      <w:r>
-        <w:t>Elektronikus dokumentum. Meg kell adn</w:t>
-      </w:r>
-      <w:r>
-        <w:t>od a szerzőt, a letöltés helyét</w:t>
-      </w:r>
-      <w:r>
-        <w:t>, idejét</w:t>
-      </w:r>
-    </w:p>
-    <w:p>
-      <w:r>
-        <w:t>Ha a szakdolgozatban valamely forrásból szó szerint idézel, akkor a megfelelő szövegrészt idézőjelbe kell tenni, és lábjegyzetben meg ke</w:t>
-      </w:r>
-      <w:r>
-        <w:t>ll jelölnöd az idézet forrását.</w:t>
-      </w:r>
-    </w:p>
-    <w:p>
-      <w:r>
-        <w:t>Ajánlott terjedelem: ½ -</w:t>
-      </w:r>
-      <w:r>
-        <w:t>1 oldal.</w:t>
+      <w:pPr>
+        <w:spacing w:before="240" w:after="240"/>
+        <w:ind w:firstLine="0"/>
+        <w:rPr>
+          <w:rFonts w:eastAsia="Times New Roman" w:cs="Times New Roman"/>
+          <w:szCs w:val="24"/>
+          <w:lang w:val="it-IT"/>
+        </w:rPr>
+      </w:pPr>
+      <w:hyperlink r:id="rId58" w:tgtFrame="_blank" w:tooltip="https://www.youtube.com/watch?v=eog6cwb5wus&amp;ab_channel=oneskillpowerpoint" w:history="1">
+        <w:r>
+          <w:rPr>
+            <w:rStyle w:val="Hiperhivatkozs"/>
+            <w:rFonts w:eastAsia="Times New Roman" w:cs="Times New Roman"/>
+            <w:szCs w:val="24"/>
+          </w:rPr>
+          <w:t xml:space="preserve">PowerPoint </w:t>
+        </w:r>
+        <w:proofErr w:type="spellStart"/>
+        <w:r>
+          <w:rPr>
+            <w:rStyle w:val="Hiperhivatkozs"/>
+            <w:rFonts w:eastAsia="Times New Roman" w:cs="Times New Roman"/>
+            <w:szCs w:val="24"/>
+          </w:rPr>
+          <w:t>Slide</w:t>
+        </w:r>
+        <w:proofErr w:type="spellEnd"/>
+        <w:r>
+          <w:rPr>
+            <w:rStyle w:val="Hiperhivatkozs"/>
+            <w:rFonts w:eastAsia="Times New Roman" w:cs="Times New Roman"/>
+            <w:szCs w:val="24"/>
+          </w:rPr>
+          <w:t xml:space="preserve"> Zoom Tutorial </w:t>
+        </w:r>
+        <w:r>
+          <w:rPr>
+            <w:rStyle w:val="Hiperhivatkozs"/>
+            <w:rFonts w:ascii="Segoe UI Emoji" w:eastAsia="Times New Roman" w:hAnsi="Segoe UI Emoji" w:cs="Segoe UI Emoji"/>
+            <w:szCs w:val="24"/>
+          </w:rPr>
+          <w:t>🔥</w:t>
+        </w:r>
+        <w:r>
+          <w:rPr>
+            <w:rStyle w:val="Hiperhivatkozs"/>
+            <w:rFonts w:eastAsia="Times New Roman" w:cs="Times New Roman"/>
+            <w:szCs w:val="24"/>
+          </w:rPr>
+          <w:t xml:space="preserve">Free </w:t>
+        </w:r>
+        <w:proofErr w:type="spellStart"/>
+        <w:r>
+          <w:rPr>
+            <w:rStyle w:val="Hiperhivatkozs"/>
+            <w:rFonts w:eastAsia="Times New Roman" w:cs="Times New Roman"/>
+            <w:szCs w:val="24"/>
+          </w:rPr>
+          <w:t>Template</w:t>
+        </w:r>
+        <w:proofErr w:type="spellEnd"/>
+        <w:r>
+          <w:rPr>
+            <w:rStyle w:val="Hiperhivatkozs"/>
+            <w:rFonts w:ascii="Segoe UI Emoji" w:eastAsia="Times New Roman" w:hAnsi="Segoe UI Emoji" w:cs="Segoe UI Emoji"/>
+            <w:szCs w:val="24"/>
+          </w:rPr>
+          <w:t>🔥</w:t>
+        </w:r>
+      </w:hyperlink>
+      <w:r>
+        <w:rPr>
+          <w:rFonts w:eastAsia="Times New Roman" w:cs="Times New Roman"/>
+          <w:szCs w:val="24"/>
+          <w:lang w:val="it-IT"/>
+        </w:rPr>
+        <w:t xml:space="preserve"> – </w:t>
+      </w:r>
+      <w:proofErr w:type="spellStart"/>
+      <w:r>
+        <w:rPr>
+          <w:rFonts w:eastAsia="Times New Roman" w:cs="Times New Roman"/>
+          <w:szCs w:val="24"/>
+          <w:lang w:val="it-IT"/>
+        </w:rPr>
+        <w:t>utolsó</w:t>
+      </w:r>
+      <w:proofErr w:type="spellEnd"/>
+      <w:r>
+        <w:rPr>
+          <w:rFonts w:eastAsia="Times New Roman" w:cs="Times New Roman"/>
+          <w:szCs w:val="24"/>
+          <w:lang w:val="it-IT"/>
+        </w:rPr>
+        <w:t xml:space="preserve"> </w:t>
+      </w:r>
+      <w:proofErr w:type="spellStart"/>
+      <w:r>
+        <w:rPr>
+          <w:rFonts w:eastAsia="Times New Roman" w:cs="Times New Roman"/>
+          <w:szCs w:val="24"/>
+          <w:lang w:val="it-IT"/>
+        </w:rPr>
+        <w:t>megtekintés</w:t>
+      </w:r>
+      <w:proofErr w:type="spellEnd"/>
+      <w:r>
+        <w:rPr>
+          <w:rFonts w:eastAsia="Times New Roman" w:cs="Times New Roman"/>
+          <w:szCs w:val="24"/>
+          <w:lang w:val="it-IT"/>
+        </w:rPr>
+        <w:t xml:space="preserve"> (2025.03.23., </w:t>
+      </w:r>
+      <w:proofErr w:type="spellStart"/>
+      <w:r>
+        <w:rPr>
+          <w:rFonts w:eastAsia="Times New Roman" w:cs="Times New Roman"/>
+          <w:szCs w:val="24"/>
+          <w:lang w:val="it-IT"/>
+        </w:rPr>
+        <w:t>szerda</w:t>
+      </w:r>
+      <w:proofErr w:type="spellEnd"/>
+      <w:r>
+        <w:rPr>
+          <w:rFonts w:eastAsia="Times New Roman" w:cs="Times New Roman"/>
+          <w:szCs w:val="24"/>
+          <w:lang w:val="it-IT"/>
+        </w:rPr>
+        <w:t xml:space="preserve"> – 10:33)</w:t>
+      </w:r>
+    </w:p>
+    <w:p>
+      <w:pPr>
+        <w:spacing w:before="240" w:after="240"/>
+        <w:ind w:firstLine="0"/>
+        <w:rPr>
+          <w:rFonts w:eastAsia="Times New Roman" w:cs="Times New Roman"/>
+          <w:szCs w:val="24"/>
+          <w:lang w:val="it-IT"/>
+        </w:rPr>
+      </w:pPr>
+      <w:hyperlink r:id="rId59" w:history="1">
+        <w:proofErr w:type="spellStart"/>
+        <w:r>
+          <w:rPr>
+            <w:rStyle w:val="Hiperhivatkozs"/>
+            <w:rFonts w:eastAsia="Times New Roman" w:cs="Times New Roman"/>
+            <w:szCs w:val="24"/>
+          </w:rPr>
+          <w:t>Create</w:t>
+        </w:r>
+        <w:proofErr w:type="spellEnd"/>
+        <w:r>
+          <w:rPr>
+            <w:rStyle w:val="Hiperhivatkozs"/>
+            <w:rFonts w:eastAsia="Times New Roman" w:cs="Times New Roman"/>
+            <w:szCs w:val="24"/>
+          </w:rPr>
+          <w:t xml:space="preserve"> DYNAMIC </w:t>
+        </w:r>
+        <w:proofErr w:type="spellStart"/>
+        <w:r>
+          <w:rPr>
+            <w:rStyle w:val="Hiperhivatkozs"/>
+            <w:rFonts w:eastAsia="Times New Roman" w:cs="Times New Roman"/>
+            <w:szCs w:val="24"/>
+          </w:rPr>
+          <w:t>Animated</w:t>
+        </w:r>
+        <w:proofErr w:type="spellEnd"/>
+        <w:r>
+          <w:rPr>
+            <w:rStyle w:val="Hiperhivatkozs"/>
+            <w:rFonts w:eastAsia="Times New Roman" w:cs="Times New Roman"/>
+            <w:szCs w:val="24"/>
+          </w:rPr>
+          <w:t xml:space="preserve"> PowerPoint </w:t>
+        </w:r>
+        <w:proofErr w:type="spellStart"/>
+        <w:r>
+          <w:rPr>
+            <w:rStyle w:val="Hiperhivatkozs"/>
+            <w:rFonts w:eastAsia="Times New Roman" w:cs="Times New Roman"/>
+            <w:szCs w:val="24"/>
+          </w:rPr>
+          <w:t>Slides</w:t>
+        </w:r>
+        <w:proofErr w:type="spellEnd"/>
+        <w:r>
+          <w:rPr>
+            <w:rStyle w:val="Hiperhivatkozs"/>
+            <w:rFonts w:eastAsia="Times New Roman" w:cs="Times New Roman"/>
+            <w:szCs w:val="24"/>
+          </w:rPr>
+          <w:t xml:space="preserve"> Like a PRO! </w:t>
+        </w:r>
+        <w:r>
+          <w:rPr>
+            <w:rStyle w:val="Hiperhivatkozs"/>
+            <w:rFonts w:ascii="Segoe UI Emoji" w:eastAsia="Times New Roman" w:hAnsi="Segoe UI Emoji" w:cs="Segoe UI Emoji"/>
+            <w:szCs w:val="24"/>
+          </w:rPr>
+          <w:t>🔥</w:t>
+        </w:r>
+      </w:hyperlink>
+      <w:r>
+        <w:rPr>
+          <w:rFonts w:eastAsia="Times New Roman" w:cs="Times New Roman"/>
+          <w:szCs w:val="24"/>
+          <w:lang w:val="it-IT"/>
+        </w:rPr>
+        <w:t xml:space="preserve"> – </w:t>
+      </w:r>
+      <w:proofErr w:type="spellStart"/>
+      <w:r>
+        <w:rPr>
+          <w:rFonts w:eastAsia="Times New Roman" w:cs="Times New Roman"/>
+          <w:szCs w:val="24"/>
+          <w:lang w:val="it-IT"/>
+        </w:rPr>
+        <w:t>utolsó</w:t>
+      </w:r>
+      <w:proofErr w:type="spellEnd"/>
+      <w:r>
+        <w:rPr>
+          <w:rFonts w:eastAsia="Times New Roman" w:cs="Times New Roman"/>
+          <w:szCs w:val="24"/>
+          <w:lang w:val="it-IT"/>
+        </w:rPr>
+        <w:t xml:space="preserve"> </w:t>
+      </w:r>
+      <w:proofErr w:type="spellStart"/>
+      <w:r>
+        <w:rPr>
+          <w:rFonts w:eastAsia="Times New Roman" w:cs="Times New Roman"/>
+          <w:szCs w:val="24"/>
+          <w:lang w:val="it-IT"/>
+        </w:rPr>
+        <w:t>megtekintés</w:t>
+      </w:r>
+      <w:proofErr w:type="spellEnd"/>
+      <w:r>
+        <w:rPr>
+          <w:rFonts w:eastAsia="Times New Roman" w:cs="Times New Roman"/>
+          <w:szCs w:val="24"/>
+          <w:lang w:val="it-IT"/>
+        </w:rPr>
+        <w:t xml:space="preserve"> (2025.03.30., </w:t>
+      </w:r>
+      <w:proofErr w:type="spellStart"/>
+      <w:r>
+        <w:rPr>
+          <w:rFonts w:eastAsia="Times New Roman" w:cs="Times New Roman"/>
+          <w:szCs w:val="24"/>
+          <w:lang w:val="it-IT"/>
+        </w:rPr>
+        <w:t>szerda</w:t>
+      </w:r>
+      <w:proofErr w:type="spellEnd"/>
+      <w:r>
+        <w:rPr>
+          <w:rFonts w:eastAsia="Times New Roman" w:cs="Times New Roman"/>
+          <w:szCs w:val="24"/>
+          <w:lang w:val="it-IT"/>
+        </w:rPr>
+        <w:t xml:space="preserve"> – 12:55)</w:t>
       </w:r>
     </w:p>
     <w:p>
@@ -17735,6 +18322,92 @@
     </w:lvl>
   </w:abstractNum>
   <w:abstractNum w:abstractNumId="15" w15:restartNumberingAfterBreak="0">
+    <w:nsid w:val="2DD27E17"/>
+    <w:multiLevelType w:val="hybridMultilevel"/>
+    <w:tmpl w:val="F872E820"/>
+    <w:lvl w:ilvl="0" w:tplc="040E000F">
+      <w:start w:val="1"/>
+      <w:numFmt w:val="decimal"/>
+      <w:lvlText w:val="%1."/>
+      <w:lvlJc w:val="left"/>
+      <w:pPr>
+        <w:ind w:left="2139" w:hanging="360"/>
+      </w:pPr>
+    </w:lvl>
+    <w:lvl w:ilvl="1" w:tplc="040E0019" w:tentative="1">
+      <w:start w:val="1"/>
+      <w:numFmt w:val="lowerLetter"/>
+      <w:lvlText w:val="%2."/>
+      <w:lvlJc w:val="left"/>
+      <w:pPr>
+        <w:ind w:left="2859" w:hanging="360"/>
+      </w:pPr>
+    </w:lvl>
+    <w:lvl w:ilvl="2" w:tplc="040E001B" w:tentative="1">
+      <w:start w:val="1"/>
+      <w:numFmt w:val="lowerRoman"/>
+      <w:lvlText w:val="%3."/>
+      <w:lvlJc w:val="right"/>
+      <w:pPr>
+        <w:ind w:left="3579" w:hanging="180"/>
+      </w:pPr>
+    </w:lvl>
+    <w:lvl w:ilvl="3" w:tplc="040E000F" w:tentative="1">
+      <w:start w:val="1"/>
+      <w:numFmt w:val="decimal"/>
+      <w:lvlText w:val="%4."/>
+      <w:lvlJc w:val="left"/>
+      <w:pPr>
+        <w:ind w:left="4299" w:hanging="360"/>
+      </w:pPr>
+    </w:lvl>
+    <w:lvl w:ilvl="4" w:tplc="040E0019" w:tentative="1">
+      <w:start w:val="1"/>
+      <w:numFmt w:val="lowerLetter"/>
+      <w:lvlText w:val="%5."/>
+      <w:lvlJc w:val="left"/>
+      <w:pPr>
+        <w:ind w:left="5019" w:hanging="360"/>
+      </w:pPr>
+    </w:lvl>
+    <w:lvl w:ilvl="5" w:tplc="040E001B" w:tentative="1">
+      <w:start w:val="1"/>
+      <w:numFmt w:val="lowerRoman"/>
+      <w:lvlText w:val="%6."/>
+      <w:lvlJc w:val="right"/>
+      <w:pPr>
+        <w:ind w:left="5739" w:hanging="180"/>
+      </w:pPr>
+    </w:lvl>
+    <w:lvl w:ilvl="6" w:tplc="040E000F" w:tentative="1">
+      <w:start w:val="1"/>
+      <w:numFmt w:val="decimal"/>
+      <w:lvlText w:val="%7."/>
+      <w:lvlJc w:val="left"/>
+      <w:pPr>
+        <w:ind w:left="6459" w:hanging="360"/>
+      </w:pPr>
+    </w:lvl>
+    <w:lvl w:ilvl="7" w:tplc="040E0019" w:tentative="1">
+      <w:start w:val="1"/>
+      <w:numFmt w:val="lowerLetter"/>
+      <w:lvlText w:val="%8."/>
+      <w:lvlJc w:val="left"/>
+      <w:pPr>
+        <w:ind w:left="7179" w:hanging="360"/>
+      </w:pPr>
+    </w:lvl>
+    <w:lvl w:ilvl="8" w:tplc="040E001B" w:tentative="1">
+      <w:start w:val="1"/>
+      <w:numFmt w:val="lowerRoman"/>
+      <w:lvlText w:val="%9."/>
+      <w:lvlJc w:val="right"/>
+      <w:pPr>
+        <w:ind w:left="7899" w:hanging="180"/>
+      </w:pPr>
+    </w:lvl>
+  </w:abstractNum>
+  <w:abstractNum w:abstractNumId="16" w15:restartNumberingAfterBreak="0">
     <w:nsid w:val="301ADA13"/>
     <w:multiLevelType w:val="hybridMultilevel"/>
     <w:tmpl w:val="FFFFFFFF"/>
@@ -17847,7 +18520,7 @@
       </w:rPr>
     </w:lvl>
   </w:abstractNum>
-  <w:abstractNum w:abstractNumId="16" w15:restartNumberingAfterBreak="0">
+  <w:abstractNum w:abstractNumId="17" w15:restartNumberingAfterBreak="0">
     <w:nsid w:val="359D9EBA"/>
     <w:multiLevelType w:val="hybridMultilevel"/>
     <w:tmpl w:val="FFFFFFFF"/>
@@ -17933,7 +18606,7 @@
       </w:pPr>
     </w:lvl>
   </w:abstractNum>
-  <w:abstractNum w:abstractNumId="17" w15:restartNumberingAfterBreak="0">
+  <w:abstractNum w:abstractNumId="18" w15:restartNumberingAfterBreak="0">
     <w:nsid w:val="35E28615"/>
     <w:multiLevelType w:val="hybridMultilevel"/>
     <w:tmpl w:val="80885A10"/>
@@ -18019,7 +18692,7 @@
       </w:pPr>
     </w:lvl>
   </w:abstractNum>
-  <w:abstractNum w:abstractNumId="18" w15:restartNumberingAfterBreak="0">
+  <w:abstractNum w:abstractNumId="19" w15:restartNumberingAfterBreak="0">
     <w:nsid w:val="36C6DFE4"/>
     <w:multiLevelType w:val="hybridMultilevel"/>
     <w:tmpl w:val="FFFFFFFF"/>
@@ -18105,7 +18778,120 @@
       </w:pPr>
     </w:lvl>
   </w:abstractNum>
-  <w:abstractNum w:abstractNumId="19" w15:restartNumberingAfterBreak="0">
+  <w:abstractNum w:abstractNumId="20" w15:restartNumberingAfterBreak="0">
+    <w:nsid w:val="38D61B2D"/>
+    <w:multiLevelType w:val="hybridMultilevel"/>
+    <w:tmpl w:val="9392BA2C"/>
+    <w:lvl w:ilvl="0" w:tplc="040E0001">
+      <w:start w:val="1"/>
+      <w:numFmt w:val="bullet"/>
+      <w:lvlText w:val=""/>
+      <w:lvlJc w:val="left"/>
+      <w:pPr>
+        <w:ind w:left="2139" w:hanging="360"/>
+      </w:pPr>
+      <w:rPr>
+        <w:rFonts w:ascii="Symbol" w:hAnsi="Symbol" w:hint="default"/>
+      </w:rPr>
+    </w:lvl>
+    <w:lvl w:ilvl="1" w:tplc="040E0003" w:tentative="1">
+      <w:start w:val="1"/>
+      <w:numFmt w:val="bullet"/>
+      <w:lvlText w:val="o"/>
+      <w:lvlJc w:val="left"/>
+      <w:pPr>
+        <w:ind w:left="2859" w:hanging="360"/>
+      </w:pPr>
+      <w:rPr>
+        <w:rFonts w:ascii="Courier New" w:hAnsi="Courier New" w:cs="Courier New" w:hint="default"/>
+      </w:rPr>
+    </w:lvl>
+    <w:lvl w:ilvl="2" w:tplc="040E0005" w:tentative="1">
+      <w:start w:val="1"/>
+      <w:numFmt w:val="bullet"/>
+      <w:lvlText w:val=""/>
+      <w:lvlJc w:val="left"/>
+      <w:pPr>
+        <w:ind w:left="3579" w:hanging="360"/>
+      </w:pPr>
+      <w:rPr>
+        <w:rFonts w:ascii="Wingdings" w:hAnsi="Wingdings" w:hint="default"/>
+      </w:rPr>
+    </w:lvl>
+    <w:lvl w:ilvl="3" w:tplc="040E0001" w:tentative="1">
+      <w:start w:val="1"/>
+      <w:numFmt w:val="bullet"/>
+      <w:lvlText w:val=""/>
+      <w:lvlJc w:val="left"/>
+      <w:pPr>
+        <w:ind w:left="4299" w:hanging="360"/>
+      </w:pPr>
+      <w:rPr>
+        <w:rFonts w:ascii="Symbol" w:hAnsi="Symbol" w:hint="default"/>
+      </w:rPr>
+    </w:lvl>
+    <w:lvl w:ilvl="4" w:tplc="040E0003" w:tentative="1">
+      <w:start w:val="1"/>
+      <w:numFmt w:val="bullet"/>
+      <w:lvlText w:val="o"/>
+      <w:lvlJc w:val="left"/>
+      <w:pPr>
+        <w:ind w:left="5019" w:hanging="360"/>
+      </w:pPr>
+      <w:rPr>
+        <w:rFonts w:ascii="Courier New" w:hAnsi="Courier New" w:cs="Courier New" w:hint="default"/>
+      </w:rPr>
+    </w:lvl>
+    <w:lvl w:ilvl="5" w:tplc="040E0005" w:tentative="1">
+      <w:start w:val="1"/>
+      <w:numFmt w:val="bullet"/>
+      <w:lvlText w:val=""/>
+      <w:lvlJc w:val="left"/>
+      <w:pPr>
+        <w:ind w:left="5739" w:hanging="360"/>
+      </w:pPr>
+      <w:rPr>
+        <w:rFonts w:ascii="Wingdings" w:hAnsi="Wingdings" w:hint="default"/>
+      </w:rPr>
+    </w:lvl>
+    <w:lvl w:ilvl="6" w:tplc="040E0001" w:tentative="1">
+      <w:start w:val="1"/>
+      <w:numFmt w:val="bullet"/>
+      <w:lvlText w:val=""/>
+      <w:lvlJc w:val="left"/>
+      <w:pPr>
+        <w:ind w:left="6459" w:hanging="360"/>
+      </w:pPr>
+      <w:rPr>
+        <w:rFonts w:ascii="Symbol" w:hAnsi="Symbol" w:hint="default"/>
+      </w:rPr>
+    </w:lvl>
+    <w:lvl w:ilvl="7" w:tplc="040E0003" w:tentative="1">
+      <w:start w:val="1"/>
+      <w:numFmt w:val="bullet"/>
+      <w:lvlText w:val="o"/>
+      <w:lvlJc w:val="left"/>
+      <w:pPr>
+        <w:ind w:left="7179" w:hanging="360"/>
+      </w:pPr>
+      <w:rPr>
+        <w:rFonts w:ascii="Courier New" w:hAnsi="Courier New" w:cs="Courier New" w:hint="default"/>
+      </w:rPr>
+    </w:lvl>
+    <w:lvl w:ilvl="8" w:tplc="040E0005" w:tentative="1">
+      <w:start w:val="1"/>
+      <w:numFmt w:val="bullet"/>
+      <w:lvlText w:val=""/>
+      <w:lvlJc w:val="left"/>
+      <w:pPr>
+        <w:ind w:left="7899" w:hanging="360"/>
+      </w:pPr>
+      <w:rPr>
+        <w:rFonts w:ascii="Wingdings" w:hAnsi="Wingdings" w:hint="default"/>
+      </w:rPr>
+    </w:lvl>
+  </w:abstractNum>
+  <w:abstractNum w:abstractNumId="21" w15:restartNumberingAfterBreak="0">
     <w:nsid w:val="46541EEB"/>
     <w:multiLevelType w:val="hybridMultilevel"/>
     <w:tmpl w:val="49DA9018"/>
@@ -18218,7 +19004,7 @@
       </w:rPr>
     </w:lvl>
   </w:abstractNum>
-  <w:abstractNum w:abstractNumId="20" w15:restartNumberingAfterBreak="0">
+  <w:abstractNum w:abstractNumId="22" w15:restartNumberingAfterBreak="0">
     <w:nsid w:val="49889AD4"/>
     <w:multiLevelType w:val="hybridMultilevel"/>
     <w:tmpl w:val="6D967074"/>
@@ -18331,7 +19117,7 @@
       </w:rPr>
     </w:lvl>
   </w:abstractNum>
-  <w:abstractNum w:abstractNumId="21" w15:restartNumberingAfterBreak="0">
+  <w:abstractNum w:abstractNumId="23" w15:restartNumberingAfterBreak="0">
     <w:nsid w:val="4AF9AAF6"/>
     <w:multiLevelType w:val="hybridMultilevel"/>
     <w:tmpl w:val="1DD87088"/>
@@ -18417,7 +19203,7 @@
       </w:pPr>
     </w:lvl>
   </w:abstractNum>
-  <w:abstractNum w:abstractNumId="22" w15:restartNumberingAfterBreak="0">
+  <w:abstractNum w:abstractNumId="24" w15:restartNumberingAfterBreak="0">
     <w:nsid w:val="5019D292"/>
     <w:multiLevelType w:val="hybridMultilevel"/>
     <w:tmpl w:val="3DEC14B8"/>
@@ -18503,7 +19289,7 @@
       </w:pPr>
     </w:lvl>
   </w:abstractNum>
-  <w:abstractNum w:abstractNumId="23" w15:restartNumberingAfterBreak="0">
+  <w:abstractNum w:abstractNumId="25" w15:restartNumberingAfterBreak="0">
     <w:nsid w:val="532A36A3"/>
     <w:multiLevelType w:val="hybridMultilevel"/>
     <w:tmpl w:val="82A475FE"/>
@@ -18589,10 +19375,10 @@
       </w:pPr>
     </w:lvl>
   </w:abstractNum>
-  <w:abstractNum w:abstractNumId="24" w15:restartNumberingAfterBreak="0">
+  <w:abstractNum w:abstractNumId="26" w15:restartNumberingAfterBreak="0">
     <w:nsid w:val="537026D7"/>
     <w:multiLevelType w:val="hybridMultilevel"/>
-    <w:tmpl w:val="7B12E652"/>
+    <w:tmpl w:val="87509238"/>
     <w:lvl w:ilvl="0" w:tplc="040E0003">
       <w:start w:val="1"/>
       <w:numFmt w:val="bullet"/>
@@ -18702,7 +19488,7 @@
       </w:rPr>
     </w:lvl>
   </w:abstractNum>
-  <w:abstractNum w:abstractNumId="25" w15:restartNumberingAfterBreak="0">
+  <w:abstractNum w:abstractNumId="27" w15:restartNumberingAfterBreak="0">
     <w:nsid w:val="53FF3550"/>
     <w:multiLevelType w:val="hybridMultilevel"/>
     <w:tmpl w:val="483CB128"/>
@@ -18788,7 +19574,7 @@
       </w:pPr>
     </w:lvl>
   </w:abstractNum>
-  <w:abstractNum w:abstractNumId="26" w15:restartNumberingAfterBreak="0">
+  <w:abstractNum w:abstractNumId="28" w15:restartNumberingAfterBreak="0">
     <w:nsid w:val="558708BE"/>
     <w:multiLevelType w:val="hybridMultilevel"/>
     <w:tmpl w:val="FFFFFFFF"/>
@@ -18901,7 +19687,93 @@
       </w:rPr>
     </w:lvl>
   </w:abstractNum>
-  <w:abstractNum w:abstractNumId="27" w15:restartNumberingAfterBreak="0">
+  <w:abstractNum w:abstractNumId="29" w15:restartNumberingAfterBreak="0">
+    <w:nsid w:val="56C9182E"/>
+    <w:multiLevelType w:val="hybridMultilevel"/>
+    <w:tmpl w:val="90744D2A"/>
+    <w:lvl w:ilvl="0" w:tplc="040E000F">
+      <w:start w:val="1"/>
+      <w:numFmt w:val="decimal"/>
+      <w:lvlText w:val="%1."/>
+      <w:lvlJc w:val="left"/>
+      <w:pPr>
+        <w:ind w:left="1780" w:hanging="360"/>
+      </w:pPr>
+    </w:lvl>
+    <w:lvl w:ilvl="1" w:tplc="040E0019" w:tentative="1">
+      <w:start w:val="1"/>
+      <w:numFmt w:val="lowerLetter"/>
+      <w:lvlText w:val="%2."/>
+      <w:lvlJc w:val="left"/>
+      <w:pPr>
+        <w:ind w:left="2500" w:hanging="360"/>
+      </w:pPr>
+    </w:lvl>
+    <w:lvl w:ilvl="2" w:tplc="040E001B" w:tentative="1">
+      <w:start w:val="1"/>
+      <w:numFmt w:val="lowerRoman"/>
+      <w:lvlText w:val="%3."/>
+      <w:lvlJc w:val="right"/>
+      <w:pPr>
+        <w:ind w:left="3220" w:hanging="180"/>
+      </w:pPr>
+    </w:lvl>
+    <w:lvl w:ilvl="3" w:tplc="040E000F" w:tentative="1">
+      <w:start w:val="1"/>
+      <w:numFmt w:val="decimal"/>
+      <w:lvlText w:val="%4."/>
+      <w:lvlJc w:val="left"/>
+      <w:pPr>
+        <w:ind w:left="3940" w:hanging="360"/>
+      </w:pPr>
+    </w:lvl>
+    <w:lvl w:ilvl="4" w:tplc="040E0019" w:tentative="1">
+      <w:start w:val="1"/>
+      <w:numFmt w:val="lowerLetter"/>
+      <w:lvlText w:val="%5."/>
+      <w:lvlJc w:val="left"/>
+      <w:pPr>
+        <w:ind w:left="4660" w:hanging="360"/>
+      </w:pPr>
+    </w:lvl>
+    <w:lvl w:ilvl="5" w:tplc="040E001B" w:tentative="1">
+      <w:start w:val="1"/>
+      <w:numFmt w:val="lowerRoman"/>
+      <w:lvlText w:val="%6."/>
+      <w:lvlJc w:val="right"/>
+      <w:pPr>
+        <w:ind w:left="5380" w:hanging="180"/>
+      </w:pPr>
+    </w:lvl>
+    <w:lvl w:ilvl="6" w:tplc="040E000F" w:tentative="1">
+      <w:start w:val="1"/>
+      <w:numFmt w:val="decimal"/>
+      <w:lvlText w:val="%7."/>
+      <w:lvlJc w:val="left"/>
+      <w:pPr>
+        <w:ind w:left="6100" w:hanging="360"/>
+      </w:pPr>
+    </w:lvl>
+    <w:lvl w:ilvl="7" w:tplc="040E0019" w:tentative="1">
+      <w:start w:val="1"/>
+      <w:numFmt w:val="lowerLetter"/>
+      <w:lvlText w:val="%8."/>
+      <w:lvlJc w:val="left"/>
+      <w:pPr>
+        <w:ind w:left="6820" w:hanging="360"/>
+      </w:pPr>
+    </w:lvl>
+    <w:lvl w:ilvl="8" w:tplc="040E001B" w:tentative="1">
+      <w:start w:val="1"/>
+      <w:numFmt w:val="lowerRoman"/>
+      <w:lvlText w:val="%9."/>
+      <w:lvlJc w:val="right"/>
+      <w:pPr>
+        <w:ind w:left="7540" w:hanging="180"/>
+      </w:pPr>
+    </w:lvl>
+  </w:abstractNum>
+  <w:abstractNum w:abstractNumId="30" w15:restartNumberingAfterBreak="0">
     <w:nsid w:val="57F22669"/>
     <w:multiLevelType w:val="multilevel"/>
     <w:tmpl w:val="8DD6D5BE"/>
@@ -19004,7 +19876,7 @@
       </w:pPr>
     </w:lvl>
   </w:abstractNum>
-  <w:abstractNum w:abstractNumId="28" w15:restartNumberingAfterBreak="0">
+  <w:abstractNum w:abstractNumId="31" w15:restartNumberingAfterBreak="0">
     <w:nsid w:val="58F33316"/>
     <w:multiLevelType w:val="hybridMultilevel"/>
     <w:tmpl w:val="18782E3E"/>
@@ -19117,7 +19989,7 @@
       </w:rPr>
     </w:lvl>
   </w:abstractNum>
-  <w:abstractNum w:abstractNumId="29" w15:restartNumberingAfterBreak="0">
+  <w:abstractNum w:abstractNumId="32" w15:restartNumberingAfterBreak="0">
     <w:nsid w:val="59C1E23D"/>
     <w:multiLevelType w:val="hybridMultilevel"/>
     <w:tmpl w:val="FFFFFFFF"/>
@@ -19203,7 +20075,120 @@
       </w:pPr>
     </w:lvl>
   </w:abstractNum>
-  <w:abstractNum w:abstractNumId="30" w15:restartNumberingAfterBreak="0">
+  <w:abstractNum w:abstractNumId="33" w15:restartNumberingAfterBreak="0">
+    <w:nsid w:val="5CBC52FB"/>
+    <w:multiLevelType w:val="hybridMultilevel"/>
+    <w:tmpl w:val="37DEB6B0"/>
+    <w:lvl w:ilvl="0" w:tplc="040E0001">
+      <w:start w:val="1"/>
+      <w:numFmt w:val="bullet"/>
+      <w:lvlText w:val=""/>
+      <w:lvlJc w:val="left"/>
+      <w:pPr>
+        <w:ind w:left="2859" w:hanging="360"/>
+      </w:pPr>
+      <w:rPr>
+        <w:rFonts w:ascii="Symbol" w:hAnsi="Symbol" w:hint="default"/>
+      </w:rPr>
+    </w:lvl>
+    <w:lvl w:ilvl="1" w:tplc="040E0003" w:tentative="1">
+      <w:start w:val="1"/>
+      <w:numFmt w:val="bullet"/>
+      <w:lvlText w:val="o"/>
+      <w:lvlJc w:val="left"/>
+      <w:pPr>
+        <w:ind w:left="3579" w:hanging="360"/>
+      </w:pPr>
+      <w:rPr>
+        <w:rFonts w:ascii="Courier New" w:hAnsi="Courier New" w:cs="Courier New" w:hint="default"/>
+      </w:rPr>
+    </w:lvl>
+    <w:lvl w:ilvl="2" w:tplc="040E0005" w:tentative="1">
+      <w:start w:val="1"/>
+      <w:numFmt w:val="bullet"/>
+      <w:lvlText w:val=""/>
+      <w:lvlJc w:val="left"/>
+      <w:pPr>
+        <w:ind w:left="4299" w:hanging="360"/>
+      </w:pPr>
+      <w:rPr>
+        <w:rFonts w:ascii="Wingdings" w:hAnsi="Wingdings" w:hint="default"/>
+      </w:rPr>
+    </w:lvl>
+    <w:lvl w:ilvl="3" w:tplc="040E0001" w:tentative="1">
+      <w:start w:val="1"/>
+      <w:numFmt w:val="bullet"/>
+      <w:lvlText w:val=""/>
+      <w:lvlJc w:val="left"/>
+      <w:pPr>
+        <w:ind w:left="5019" w:hanging="360"/>
+      </w:pPr>
+      <w:rPr>
+        <w:rFonts w:ascii="Symbol" w:hAnsi="Symbol" w:hint="default"/>
+      </w:rPr>
+    </w:lvl>
+    <w:lvl w:ilvl="4" w:tplc="040E0003" w:tentative="1">
+      <w:start w:val="1"/>
+      <w:numFmt w:val="bullet"/>
+      <w:lvlText w:val="o"/>
+      <w:lvlJc w:val="left"/>
+      <w:pPr>
+        <w:ind w:left="5739" w:hanging="360"/>
+      </w:pPr>
+      <w:rPr>
+        <w:rFonts w:ascii="Courier New" w:hAnsi="Courier New" w:cs="Courier New" w:hint="default"/>
+      </w:rPr>
+    </w:lvl>
+    <w:lvl w:ilvl="5" w:tplc="040E0005" w:tentative="1">
+      <w:start w:val="1"/>
+      <w:numFmt w:val="bullet"/>
+      <w:lvlText w:val=""/>
+      <w:lvlJc w:val="left"/>
+      <w:pPr>
+        <w:ind w:left="6459" w:hanging="360"/>
+      </w:pPr>
+      <w:rPr>
+        <w:rFonts w:ascii="Wingdings" w:hAnsi="Wingdings" w:hint="default"/>
+      </w:rPr>
+    </w:lvl>
+    <w:lvl w:ilvl="6" w:tplc="040E0001" w:tentative="1">
+      <w:start w:val="1"/>
+      <w:numFmt w:val="bullet"/>
+      <w:lvlText w:val=""/>
+      <w:lvlJc w:val="left"/>
+      <w:pPr>
+        <w:ind w:left="7179" w:hanging="360"/>
+      </w:pPr>
+      <w:rPr>
+        <w:rFonts w:ascii="Symbol" w:hAnsi="Symbol" w:hint="default"/>
+      </w:rPr>
+    </w:lvl>
+    <w:lvl w:ilvl="7" w:tplc="040E0003" w:tentative="1">
+      <w:start w:val="1"/>
+      <w:numFmt w:val="bullet"/>
+      <w:lvlText w:val="o"/>
+      <w:lvlJc w:val="left"/>
+      <w:pPr>
+        <w:ind w:left="7899" w:hanging="360"/>
+      </w:pPr>
+      <w:rPr>
+        <w:rFonts w:ascii="Courier New" w:hAnsi="Courier New" w:cs="Courier New" w:hint="default"/>
+      </w:rPr>
+    </w:lvl>
+    <w:lvl w:ilvl="8" w:tplc="040E0005" w:tentative="1">
+      <w:start w:val="1"/>
+      <w:numFmt w:val="bullet"/>
+      <w:lvlText w:val=""/>
+      <w:lvlJc w:val="left"/>
+      <w:pPr>
+        <w:ind w:left="8619" w:hanging="360"/>
+      </w:pPr>
+      <w:rPr>
+        <w:rFonts w:ascii="Wingdings" w:hAnsi="Wingdings" w:hint="default"/>
+      </w:rPr>
+    </w:lvl>
+  </w:abstractNum>
+  <w:abstractNum w:abstractNumId="34" w15:restartNumberingAfterBreak="0">
     <w:nsid w:val="5E8A467C"/>
     <w:multiLevelType w:val="hybridMultilevel"/>
     <w:tmpl w:val="FFFFFFFF"/>
@@ -19289,7 +20274,7 @@
       </w:pPr>
     </w:lvl>
   </w:abstractNum>
-  <w:abstractNum w:abstractNumId="31" w15:restartNumberingAfterBreak="0">
+  <w:abstractNum w:abstractNumId="35" w15:restartNumberingAfterBreak="0">
     <w:nsid w:val="5EF82D8B"/>
     <w:multiLevelType w:val="hybridMultilevel"/>
     <w:tmpl w:val="D80CDE0E"/>
@@ -19402,7 +20387,7 @@
       </w:rPr>
     </w:lvl>
   </w:abstractNum>
-  <w:abstractNum w:abstractNumId="32" w15:restartNumberingAfterBreak="0">
+  <w:abstractNum w:abstractNumId="36" w15:restartNumberingAfterBreak="0">
     <w:nsid w:val="6056C518"/>
     <w:multiLevelType w:val="hybridMultilevel"/>
     <w:tmpl w:val="4226F5E4"/>
@@ -19488,7 +20473,7 @@
       </w:pPr>
     </w:lvl>
   </w:abstractNum>
-  <w:abstractNum w:abstractNumId="33" w15:restartNumberingAfterBreak="0">
+  <w:abstractNum w:abstractNumId="37" w15:restartNumberingAfterBreak="0">
     <w:nsid w:val="61430C32"/>
     <w:multiLevelType w:val="hybridMultilevel"/>
     <w:tmpl w:val="3DA44A10"/>
@@ -19601,7 +20586,7 @@
       </w:rPr>
     </w:lvl>
   </w:abstractNum>
-  <w:abstractNum w:abstractNumId="34" w15:restartNumberingAfterBreak="0">
+  <w:abstractNum w:abstractNumId="38" w15:restartNumberingAfterBreak="0">
     <w:nsid w:val="66C607CB"/>
     <w:multiLevelType w:val="hybridMultilevel"/>
     <w:tmpl w:val="63F8B940"/>
@@ -19714,7 +20699,7 @@
       </w:rPr>
     </w:lvl>
   </w:abstractNum>
-  <w:abstractNum w:abstractNumId="35" w15:restartNumberingAfterBreak="0">
+  <w:abstractNum w:abstractNumId="39" w15:restartNumberingAfterBreak="0">
     <w:nsid w:val="67901B8B"/>
     <w:multiLevelType w:val="hybridMultilevel"/>
     <w:tmpl w:val="B096F262"/>
@@ -19827,7 +20812,7 @@
       </w:rPr>
     </w:lvl>
   </w:abstractNum>
-  <w:abstractNum w:abstractNumId="36" w15:restartNumberingAfterBreak="0">
+  <w:abstractNum w:abstractNumId="40" w15:restartNumberingAfterBreak="0">
     <w:nsid w:val="679C5D7F"/>
     <w:multiLevelType w:val="hybridMultilevel"/>
     <w:tmpl w:val="FFFFFFFF"/>
@@ -19913,7 +20898,7 @@
       </w:pPr>
     </w:lvl>
   </w:abstractNum>
-  <w:abstractNum w:abstractNumId="37" w15:restartNumberingAfterBreak="0">
+  <w:abstractNum w:abstractNumId="41" w15:restartNumberingAfterBreak="0">
     <w:nsid w:val="6B2C0B67"/>
     <w:multiLevelType w:val="hybridMultilevel"/>
     <w:tmpl w:val="D374B536"/>
@@ -20026,7 +21011,7 @@
       </w:rPr>
     </w:lvl>
   </w:abstractNum>
-  <w:abstractNum w:abstractNumId="38" w15:restartNumberingAfterBreak="0">
+  <w:abstractNum w:abstractNumId="42" w15:restartNumberingAfterBreak="0">
     <w:nsid w:val="6C11299A"/>
     <w:multiLevelType w:val="hybridMultilevel"/>
     <w:tmpl w:val="5B346A7A"/>
@@ -20139,7 +21124,7 @@
       </w:rPr>
     </w:lvl>
   </w:abstractNum>
-  <w:abstractNum w:abstractNumId="39" w15:restartNumberingAfterBreak="0">
+  <w:abstractNum w:abstractNumId="43" w15:restartNumberingAfterBreak="0">
     <w:nsid w:val="7060E481"/>
     <w:multiLevelType w:val="hybridMultilevel"/>
     <w:tmpl w:val="52060D8C"/>
@@ -20225,7 +21210,7 @@
       </w:pPr>
     </w:lvl>
   </w:abstractNum>
-  <w:abstractNum w:abstractNumId="40" w15:restartNumberingAfterBreak="0">
+  <w:abstractNum w:abstractNumId="44" w15:restartNumberingAfterBreak="0">
     <w:nsid w:val="71890A05"/>
     <w:multiLevelType w:val="hybridMultilevel"/>
     <w:tmpl w:val="FFFFFFFF"/>
@@ -20311,7 +21296,7 @@
       </w:pPr>
     </w:lvl>
   </w:abstractNum>
-  <w:abstractNum w:abstractNumId="41" w15:restartNumberingAfterBreak="0">
+  <w:abstractNum w:abstractNumId="45" w15:restartNumberingAfterBreak="0">
     <w:nsid w:val="732B5C02"/>
     <w:multiLevelType w:val="hybridMultilevel"/>
     <w:tmpl w:val="FC1439E8"/>
@@ -20424,7 +21409,7 @@
       </w:rPr>
     </w:lvl>
   </w:abstractNum>
-  <w:abstractNum w:abstractNumId="42" w15:restartNumberingAfterBreak="0">
+  <w:abstractNum w:abstractNumId="46" w15:restartNumberingAfterBreak="0">
     <w:nsid w:val="78D1DB81"/>
     <w:multiLevelType w:val="hybridMultilevel"/>
     <w:tmpl w:val="B5A4D36E"/>
@@ -20510,7 +21495,7 @@
       </w:pPr>
     </w:lvl>
   </w:abstractNum>
-  <w:abstractNum w:abstractNumId="43" w15:restartNumberingAfterBreak="0">
+  <w:abstractNum w:abstractNumId="47" w15:restartNumberingAfterBreak="0">
     <w:nsid w:val="7CBE12B1"/>
     <w:multiLevelType w:val="hybridMultilevel"/>
     <w:tmpl w:val="6BC869AE"/>
@@ -20623,7 +21608,7 @@
       </w:rPr>
     </w:lvl>
   </w:abstractNum>
-  <w:abstractNum w:abstractNumId="44" w15:restartNumberingAfterBreak="0">
+  <w:abstractNum w:abstractNumId="48" w15:restartNumberingAfterBreak="0">
     <w:nsid w:val="7EFC9AD7"/>
     <w:multiLevelType w:val="hybridMultilevel"/>
     <w:tmpl w:val="FFFFFFFF"/>
@@ -20710,103 +21695,103 @@
     </w:lvl>
   </w:abstractNum>
   <w:num w:numId="1" w16cid:durableId="1750612488">
-    <w:abstractNumId w:val="39"/>
+    <w:abstractNumId w:val="43"/>
   </w:num>
   <w:num w:numId="2" w16cid:durableId="1459183766">
-    <w:abstractNumId w:val="17"/>
+    <w:abstractNumId w:val="18"/>
   </w:num>
   <w:num w:numId="3" w16cid:durableId="402874657">
     <w:abstractNumId w:val="7"/>
   </w:num>
   <w:num w:numId="4" w16cid:durableId="322664898">
-    <w:abstractNumId w:val="25"/>
+    <w:abstractNumId w:val="27"/>
   </w:num>
   <w:num w:numId="5" w16cid:durableId="1263220915">
+    <w:abstractNumId w:val="23"/>
+  </w:num>
+  <w:num w:numId="6" w16cid:durableId="1638872301">
+    <w:abstractNumId w:val="24"/>
+  </w:num>
+  <w:num w:numId="7" w16cid:durableId="37900179">
+    <w:abstractNumId w:val="39"/>
+  </w:num>
+  <w:num w:numId="8" w16cid:durableId="275068115">
     <w:abstractNumId w:val="21"/>
   </w:num>
-  <w:num w:numId="6" w16cid:durableId="1638872301">
-    <w:abstractNumId w:val="22"/>
-  </w:num>
-  <w:num w:numId="7" w16cid:durableId="37900179">
-    <w:abstractNumId w:val="35"/>
-  </w:num>
-  <w:num w:numId="8" w16cid:durableId="275068115">
-    <w:abstractNumId w:val="19"/>
-  </w:num>
   <w:num w:numId="9" w16cid:durableId="1119110191">
-    <w:abstractNumId w:val="43"/>
+    <w:abstractNumId w:val="47"/>
   </w:num>
   <w:num w:numId="10" w16cid:durableId="1528133333">
     <w:abstractNumId w:val="1"/>
   </w:num>
   <w:num w:numId="11" w16cid:durableId="1410032514">
-    <w:abstractNumId w:val="34"/>
+    <w:abstractNumId w:val="38"/>
   </w:num>
   <w:num w:numId="12" w16cid:durableId="1443568256">
     <w:abstractNumId w:val="4"/>
   </w:num>
   <w:num w:numId="13" w16cid:durableId="764228572">
-    <w:abstractNumId w:val="41"/>
+    <w:abstractNumId w:val="45"/>
   </w:num>
   <w:num w:numId="14" w16cid:durableId="1171482650">
     <w:abstractNumId w:val="8"/>
   </w:num>
   <w:num w:numId="15" w16cid:durableId="816842704">
-    <w:abstractNumId w:val="32"/>
+    <w:abstractNumId w:val="36"/>
   </w:num>
   <w:num w:numId="16" w16cid:durableId="664209573">
     <w:abstractNumId w:val="0"/>
   </w:num>
   <w:num w:numId="17" w16cid:durableId="1602030950">
-    <w:abstractNumId w:val="37"/>
+    <w:abstractNumId w:val="41"/>
   </w:num>
   <w:num w:numId="18" w16cid:durableId="2115587922">
-    <w:abstractNumId w:val="20"/>
+    <w:abstractNumId w:val="22"/>
   </w:num>
   <w:num w:numId="19" w16cid:durableId="1627738067">
-    <w:abstractNumId w:val="42"/>
+    <w:abstractNumId w:val="46"/>
   </w:num>
   <w:num w:numId="20" w16cid:durableId="1407992639">
     <w:abstractNumId w:val="9"/>
   </w:num>
   <w:num w:numId="21" w16cid:durableId="1982490554">
-    <w:abstractNumId w:val="26"/>
+    <w:abstractNumId w:val="28"/>
   </w:num>
   <w:num w:numId="22" w16cid:durableId="1830904696">
-    <w:abstractNumId w:val="18"/>
+    <w:abstractNumId w:val="19"/>
   </w:num>
   <w:num w:numId="23" w16cid:durableId="176161343">
-    <w:abstractNumId w:val="40"/>
+    <w:abstractNumId w:val="44"/>
   </w:num>
   <w:num w:numId="24" w16cid:durableId="39015897">
     <w:abstractNumId w:val="14"/>
   </w:num>
   <w:num w:numId="25" w16cid:durableId="1512183199">
-    <w:abstractNumId w:val="15"/>
+    <w:abstractNumId w:val="16"/>
   </w:num>
   <w:num w:numId="26" w16cid:durableId="1924877834">
     <w:abstractNumId w:val="5"/>
   </w:num>
   <w:num w:numId="27" w16cid:durableId="438185948">
-    <w:abstractNumId w:val="29"/>
+    <w:abstractNumId w:val="32"/>
   </w:num>
   <w:num w:numId="28" w16cid:durableId="339742674">
-    <w:abstractNumId w:val="30"/>
+    <w:abstractNumId w:val="34"/>
   </w:num>
   <w:num w:numId="29" w16cid:durableId="74061077">
-    <w:abstractNumId w:val="16"/>
+    <w:abstractNumId w:val="17"/>
   </w:num>
   <w:num w:numId="30" w16cid:durableId="824205661">
-    <w:abstractNumId w:val="36"/>
+    <w:abstractNumId w:val="40"/>
   </w:num>
   <w:num w:numId="31" w16cid:durableId="438722221">
-    <w:abstractNumId w:val="44"/>
+    <w:abstractNumId w:val="48"/>
   </w:num>
   <w:num w:numId="32" w16cid:durableId="1085033490">
     <w:abstractNumId w:val="13"/>
   </w:num>
   <w:num w:numId="33" w16cid:durableId="569343363">
-    <w:abstractNumId w:val="27"/>
+    <w:abstractNumId w:val="30"/>
   </w:num>
   <w:num w:numId="34" w16cid:durableId="714426988">
     <w:abstractNumId w:val="12"/>
@@ -20815,7 +21800,7 @@
     <w:abstractNumId w:val="2"/>
   </w:num>
   <w:num w:numId="36" w16cid:durableId="788205482">
-    <w:abstractNumId w:val="31"/>
+    <w:abstractNumId w:val="35"/>
   </w:num>
   <w:num w:numId="37" w16cid:durableId="1857956813">
     <w:abstractNumId w:val="10"/>
@@ -20824,7 +21809,7 @@
     <w:abstractNumId w:val="6"/>
   </w:num>
   <w:num w:numId="39" w16cid:durableId="217976366">
-    <w:abstractNumId w:val="23"/>
+    <w:abstractNumId w:val="25"/>
   </w:num>
   <w:num w:numId="40" w16cid:durableId="1649438259">
     <w:abstractNumId w:val="11"/>
@@ -20833,16 +21818,28 @@
     <w:abstractNumId w:val="3"/>
   </w:num>
   <w:num w:numId="42" w16cid:durableId="131214281">
-    <w:abstractNumId w:val="28"/>
+    <w:abstractNumId w:val="31"/>
   </w:num>
   <w:num w:numId="43" w16cid:durableId="1333532726">
-    <w:abstractNumId w:val="24"/>
+    <w:abstractNumId w:val="26"/>
   </w:num>
   <w:num w:numId="44" w16cid:durableId="336035090">
+    <w:abstractNumId w:val="37"/>
+  </w:num>
+  <w:num w:numId="45" w16cid:durableId="1247762553">
+    <w:abstractNumId w:val="42"/>
+  </w:num>
+  <w:num w:numId="46" w16cid:durableId="1246110724">
+    <w:abstractNumId w:val="29"/>
+  </w:num>
+  <w:num w:numId="47" w16cid:durableId="178936578">
+    <w:abstractNumId w:val="15"/>
+  </w:num>
+  <w:num w:numId="48" w16cid:durableId="1745057975">
     <w:abstractNumId w:val="33"/>
   </w:num>
-  <w:num w:numId="45" w16cid:durableId="1247762553">
-    <w:abstractNumId w:val="38"/>
+  <w:num w:numId="49" w16cid:durableId="1931086722">
+    <w:abstractNumId w:val="20"/>
   </w:num>
   <w:numIdMacAtCleanup w:val="43"/>
 </w:numbering>
@@ -22017,6 +23014,18 @@
     <w:basedOn w:val="Bekezdsalapbettpusa"/>
     <w:rsid w:val="0023783C"/>
   </w:style>
+  <w:style w:type="character" w:styleId="Feloldatlanmegemlts">
+    <w:name w:val="Unresolved Mention"/>
+    <w:basedOn w:val="Bekezdsalapbettpusa"/>
+    <w:uiPriority w:val="99"/>
+    <w:semiHidden/>
+    <w:unhideWhenUsed/>
+    <w:rsid w:val="006046FA"/>
+    <w:rPr>
+      <w:color w:val="605E5C"/>
+      <w:shd w:val="clear" w:color="auto" w:fill="E1DFDD"/>
+    </w:rPr>
+  </w:style>
 </w:styles>
 </file>
 
@@ -22306,6 +23315,15 @@
 </file>
 
 <file path=customXml/item1.xml><?xml version="1.0" encoding="utf-8"?>
+<?mso-contentType ?>
+<FormTemplates xmlns="http://schemas.microsoft.com/sharepoint/v3/contenttype/forms">
+  <Display>DocumentLibraryForm</Display>
+  <Edit>DocumentLibraryForm</Edit>
+  <New>DocumentLibraryForm</New>
+</FormTemplates>
+</file>
+
+<file path=customXml/item2.xml><?xml version="1.0" encoding="utf-8"?>
 <p:properties xmlns:p="http://schemas.microsoft.com/office/2006/metadata/properties" xmlns:xsi="http://www.w3.org/2001/XMLSchema-instance" xmlns:pc="http://schemas.microsoft.com/office/infopath/2007/PartnerControls">
   <documentManagement>
     <TaxCatchAll xmlns="72e1c23b-c671-4600-8f42-d3356dce19a4" xsi:nil="true"/>
@@ -22317,20 +23335,7 @@
 </p:properties>
 </file>
 
-<file path=customXml/item2.xml><?xml version="1.0" encoding="utf-8"?>
-<?mso-contentType ?>
-<FormTemplates xmlns="http://schemas.microsoft.com/sharepoint/v3/contenttype/forms">
-  <Display>DocumentLibraryForm</Display>
-  <Edit>DocumentLibraryForm</Edit>
-  <New>DocumentLibraryForm</New>
-</FormTemplates>
-</file>
-
 <file path=customXml/item3.xml><?xml version="1.0" encoding="utf-8"?>
-<b:Sources xmlns:b="http://schemas.openxmlformats.org/officeDocument/2006/bibliography" xmlns="http://schemas.openxmlformats.org/officeDocument/2006/bibliography" SelectedStyle="\APA.XSL" StyleName="APA"/>
-</file>
-
-<file path=customXml/item4.xml><?xml version="1.0" encoding="utf-8"?>
 <ct:contentTypeSchema xmlns:ct="http://schemas.microsoft.com/office/2006/metadata/contentType" xmlns:ma="http://schemas.microsoft.com/office/2006/metadata/properties/metaAttributes" ct:_="" ma:_="" ma:contentTypeName="Dokumentum" ma:contentTypeID="0x010100B296149D03335A419F8783B4ED51352B" ma:contentTypeVersion="12" ma:contentTypeDescription="Új dokumentum létrehozása." ma:contentTypeScope="" ma:versionID="ef04c79b508de8b092d2ad0d5f095d07">
   <xsd:schema xmlns:xsd="http://www.w3.org/2001/XMLSchema" xmlns:xs="http://www.w3.org/2001/XMLSchema" xmlns:p="http://schemas.microsoft.com/office/2006/metadata/properties" xmlns:ns2="97af9505-2683-4a5b-9807-465a9fd423d8" xmlns:ns3="72e1c23b-c671-4600-8f42-d3356dce19a4" targetNamespace="http://schemas.microsoft.com/office/2006/metadata/properties" ma:root="true" ma:fieldsID="b5b2d4812c86cffc88d16aef9d0ab356" ns2:_="" ns3:_="">
     <xsd:import namespace="97af9505-2683-4a5b-9807-465a9fd423d8"/>
@@ -22531,7 +23536,19 @@
 </ct:contentTypeSchema>
 </file>
 
+<file path=customXml/item4.xml><?xml version="1.0" encoding="utf-8"?>
+<b:Sources xmlns:b="http://schemas.openxmlformats.org/officeDocument/2006/bibliography" xmlns="http://schemas.openxmlformats.org/officeDocument/2006/bibliography" SelectedStyle="\APA.XSL" StyleName="APA"/>
+</file>
+
 <file path=customXml/itemProps1.xml><?xml version="1.0" encoding="utf-8"?>
+<ds:datastoreItem xmlns:ds="http://schemas.openxmlformats.org/officeDocument/2006/customXml" ds:itemID="{49E9CE2F-4863-430F-A73B-CD3063AB172E}">
+  <ds:schemaRefs>
+    <ds:schemaRef ds:uri="http://schemas.microsoft.com/sharepoint/v3/contenttype/forms"/>
+  </ds:schemaRefs>
+</ds:datastoreItem>
+</file>
+
+<file path=customXml/itemProps2.xml><?xml version="1.0" encoding="utf-8"?>
 <ds:datastoreItem xmlns:ds="http://schemas.openxmlformats.org/officeDocument/2006/customXml" ds:itemID="{4683CF39-CBC1-469A-88EA-F31417A0D119}">
   <ds:schemaRefs>
     <ds:schemaRef ds:uri="http://schemas.microsoft.com/office/2006/metadata/properties"/>
@@ -22542,23 +23559,7 @@
 </ds:datastoreItem>
 </file>
 
-<file path=customXml/itemProps2.xml><?xml version="1.0" encoding="utf-8"?>
-<ds:datastoreItem xmlns:ds="http://schemas.openxmlformats.org/officeDocument/2006/customXml" ds:itemID="{49E9CE2F-4863-430F-A73B-CD3063AB172E}">
-  <ds:schemaRefs>
-    <ds:schemaRef ds:uri="http://schemas.microsoft.com/sharepoint/v3/contenttype/forms"/>
-  </ds:schemaRefs>
-</ds:datastoreItem>
-</file>
-
 <file path=customXml/itemProps3.xml><?xml version="1.0" encoding="utf-8"?>
-<ds:datastoreItem xmlns:ds="http://schemas.openxmlformats.org/officeDocument/2006/customXml" ds:itemID="{AC5A4F79-7F80-42D6-9517-BBAE993966EB}">
-  <ds:schemaRefs>
-    <ds:schemaRef ds:uri="http://schemas.openxmlformats.org/officeDocument/2006/bibliography"/>
-  </ds:schemaRefs>
-</ds:datastoreItem>
-</file>
-
-<file path=customXml/itemProps4.xml><?xml version="1.0" encoding="utf-8"?>
 <ds:datastoreItem xmlns:ds="http://schemas.openxmlformats.org/officeDocument/2006/customXml" ds:itemID="{E05ACDD8-CF6C-4791-8B6A-B55D47ACB6BE}">
   <ds:schemaRefs>
     <ds:schemaRef ds:uri="http://schemas.microsoft.com/office/2006/metadata/contentType"/>
@@ -22575,4 +23576,12 @@
     <ds:schemaRef ds:uri="http://schemas.microsoft.com/internal/obd"/>
   </ds:schemaRefs>
 </ds:datastoreItem>
+</file>
+
+<file path=customXml/itemProps4.xml><?xml version="1.0" encoding="utf-8"?>
+<ds:datastoreItem xmlns:ds="http://schemas.openxmlformats.org/officeDocument/2006/customXml" ds:itemID="{AC5A4F79-7F80-42D6-9517-BBAE993966EB}">
+  <ds:schemaRefs>
+    <ds:schemaRef ds:uri="http://schemas.openxmlformats.org/officeDocument/2006/bibliography"/>
+  </ds:schemaRefs>
+</ds:datastoreItem>
 </file>
--- a/Mestermunka(végleges) (1).docx
+++ b/Mestermunka(végleges) (1).docx
@@ -1,6 +1,6 @@
 
 <file path=word/document.xml><?xml version="1.0" encoding="utf-8"?>
-<w:document xmlns:wpc="http://schemas.microsoft.com/office/word/2010/wordprocessingCanvas" xmlns:cx="http://schemas.microsoft.com/office/drawing/2014/chartex" xmlns:cx1="http://schemas.microsoft.com/office/drawing/2015/9/8/chartex" xmlns:cx2="http://schemas.microsoft.com/office/drawing/2015/10/21/chartex" xmlns:cx3="http://schemas.microsoft.com/office/drawing/2016/5/9/chartex" xmlns:cx4="http://schemas.microsoft.com/office/drawing/2016/5/10/chartex" xmlns:cx5="http://schemas.microsoft.com/office/drawing/2016/5/11/chartex" xmlns:cx6="http://schemas.microsoft.com/office/drawing/2016/5/12/chartex" xmlns:cx7="http://schemas.microsoft.com/office/drawing/2016/5/13/chartex" xmlns:cx8="http://schemas.microsoft.com/office/drawing/2016/5/14/chartex" xmlns:mc="http://schemas.openxmlformats.org/markup-compatibility/2006" xmlns:aink="http://schemas.microsoft.com/office/drawing/2016/ink" xmlns:am3d="http://schemas.microsoft.com/office/drawing/2017/model3d" xmlns:o="urn:schemas-microsoft-com:office:office" xmlns:oel="http://schemas.microsoft.com/office/2019/extlst" xmlns:r="http://schemas.openxmlformats.org/officeDocument/2006/relationships" xmlns:m="http://schemas.openxmlformats.org/officeDocument/2006/math" xmlns:v="urn:schemas-microsoft-com:vml" xmlns:wp14="http://schemas.microsoft.com/office/word/2010/wordprocessingDrawing" xmlns:wp="http://schemas.openxmlformats.org/drawingml/2006/wordprocessingDrawing" xmlns:w10="urn:schemas-microsoft-com:office:word" xmlns:w="http://schemas.openxmlformats.org/wordprocessingml/2006/main" xmlns:w14="http://schemas.microsoft.com/office/word/2010/wordml" xmlns:w15="http://schemas.microsoft.com/office/word/2012/wordml" xmlns:w16cex="http://schemas.microsoft.com/office/word/2018/wordml/cex" xmlns:w16cid="http://schemas.microsoft.com/office/word/2016/wordml/cid" xmlns:w16="http://schemas.microsoft.com/office/word/2018/wordml" xmlns:w16du="http://schemas.microsoft.com/office/word/2023/wordml/word16du" xmlns:w16sdtdh="http://schemas.microsoft.com/office/word/2020/wordml/sdtdatahash" xmlns:w16sdtfl="http://schemas.microsoft.com/office/word/2024/wordml/sdtformatlock" xmlns:w16se="http://schemas.microsoft.com/office/word/2015/wordml/symex" xmlns:wpg="http://schemas.microsoft.com/office/word/2010/wordprocessingGroup" xmlns:wpi="http://schemas.microsoft.com/office/word/2010/wordprocessingInk" xmlns:wne="http://schemas.microsoft.com/office/word/2006/wordml" xmlns:wps="http://schemas.microsoft.com/office/word/2010/wordprocessingShape" mc:Ignorable="w14 w15 w16se w16cid w16 w16cex w16sdtdh w16sdtfl w16du wp14">
+<w:document xmlns:wpc="http://schemas.microsoft.com/office/word/2010/wordprocessingCanvas" xmlns:cx="http://schemas.microsoft.com/office/drawing/2014/chartex" xmlns:cx1="http://schemas.microsoft.com/office/drawing/2015/9/8/chartex" xmlns:cx2="http://schemas.microsoft.com/office/drawing/2015/10/21/chartex" xmlns:cx3="http://schemas.microsoft.com/office/drawing/2016/5/9/chartex" xmlns:cx4="http://schemas.microsoft.com/office/drawing/2016/5/10/chartex" xmlns:cx5="http://schemas.microsoft.com/office/drawing/2016/5/11/chartex" xmlns:cx6="http://schemas.microsoft.com/office/drawing/2016/5/12/chartex" xmlns:cx7="http://schemas.microsoft.com/office/drawing/2016/5/13/chartex" xmlns:cx8="http://schemas.microsoft.com/office/drawing/2016/5/14/chartex" xmlns:mc="http://schemas.openxmlformats.org/markup-compatibility/2006" xmlns:aink="http://schemas.microsoft.com/office/drawing/2016/ink" xmlns:am3d="http://schemas.microsoft.com/office/drawing/2017/model3d" xmlns:o="urn:schemas-microsoft-com:office:office" xmlns:r="http://schemas.openxmlformats.org/officeDocument/2006/relationships" xmlns:m="http://schemas.openxmlformats.org/officeDocument/2006/math" xmlns:v="urn:schemas-microsoft-com:vml" xmlns:wp14="http://schemas.microsoft.com/office/word/2010/wordprocessingDrawing" xmlns:wp="http://schemas.openxmlformats.org/drawingml/2006/wordprocessingDrawing" xmlns:w10="urn:schemas-microsoft-com:office:word" xmlns:w="http://schemas.openxmlformats.org/wordprocessingml/2006/main" xmlns:w14="http://schemas.microsoft.com/office/word/2010/wordml" xmlns:w15="http://schemas.microsoft.com/office/word/2012/wordml" xmlns:w16cid="http://schemas.microsoft.com/office/word/2016/wordml/cid" xmlns:w16se="http://schemas.microsoft.com/office/word/2015/wordml/symex" xmlns:wpg="http://schemas.microsoft.com/office/word/2010/wordprocessingGroup" xmlns:wpi="http://schemas.microsoft.com/office/word/2010/wordprocessingInk" xmlns:wne="http://schemas.microsoft.com/office/word/2006/wordml" xmlns:wps="http://schemas.microsoft.com/office/word/2010/wordprocessingShape" mc:Ignorable="w14 w15 w16se w16cid wp14">
   <w:body>
     <w:p>
       <w:pPr>
@@ -2974,8 +2974,13 @@
       </w:r>
       <w:proofErr w:type="spellEnd"/>
       <w:r>
-        <w:t>, Git</w:t>
-      </w:r>
+        <w:t xml:space="preserve">, </w:t>
+      </w:r>
+      <w:proofErr w:type="spellStart"/>
+      <w:r>
+        <w:t>Git</w:t>
+      </w:r>
+      <w:proofErr w:type="spellEnd"/>
       <w:r>
         <w:t>, GitHub, Postman (API tesztelés)</w:t>
       </w:r>
@@ -6024,19 +6029,7 @@
         <w:rPr>
           <w:rFonts w:cs="Times New Roman"/>
         </w:rPr>
-        <w:t>A</w:t>
-      </w:r>
-      <w:r>
-        <w:rPr>
-          <w:rFonts w:cs="Times New Roman"/>
-        </w:rPr>
-        <w:t xml:space="preserve"> képeknél felül található</w:t>
-      </w:r>
-      <w:r>
-        <w:rPr>
-          <w:rFonts w:cs="Times New Roman"/>
-        </w:rPr>
-        <w:t xml:space="preserve"> egy csúszka, ennek segítségével engedélyezheti a recept felöltését, ha nem szeretné engedélyezni, akkor nincsen a csúszkával semmi dolga (nem nyúl hozzá) </w:t>
+        <w:t xml:space="preserve">A képeknél felül található egy csúszka, ennek segítségével engedélyezheti a recept felöltését, ha nem szeretné engedélyezni, akkor nincsen a csúszkával semmi dolga (nem nyúl hozzá) </w:t>
       </w:r>
     </w:p>
     <w:p>
@@ -6069,13 +6062,7 @@
         <w:rPr>
           <w:rFonts w:cs="Times New Roman"/>
         </w:rPr>
-        <w:t xml:space="preserve"> gombra </w:t>
-      </w:r>
-      <w:r>
-        <w:rPr>
-          <w:rFonts w:cs="Times New Roman"/>
-        </w:rPr>
-        <w:t>kattint.</w:t>
+        <w:t xml:space="preserve"> gombra kattint.</w:t>
       </w:r>
     </w:p>
     <w:p>
@@ -6568,7 +6555,25 @@
           <w:szCs w:val="24"/>
           <w:lang w:val="en-US"/>
         </w:rPr>
-        <w:t xml:space="preserve"> nyelv)</w:t>
+        <w:t xml:space="preserve"> </w:t>
+      </w:r>
+      <w:proofErr w:type="spellStart"/>
+      <w:r>
+        <w:rPr>
+          <w:color w:val="202122"/>
+          <w:szCs w:val="24"/>
+          <w:lang w:val="en-US"/>
+        </w:rPr>
+        <w:t>nyelv</w:t>
+      </w:r>
+      <w:proofErr w:type="spellEnd"/>
+      <w:r>
+        <w:rPr>
+          <w:color w:val="202122"/>
+          <w:szCs w:val="24"/>
+          <w:lang w:val="en-US"/>
+        </w:rPr>
+        <w:t>)</w:t>
       </w:r>
     </w:p>
     <w:p>
@@ -9353,7 +9358,6 @@
         </w:rPr>
         <w:t>HOZZAVALOK (</w:t>
       </w:r>
-      <w:proofErr w:type="spellStart"/>
       <w:r>
         <w:rPr>
           <w:rFonts w:eastAsia="Times New Roman" w:cs="Times New Roman"/>
@@ -9372,32 +9376,13 @@
         </w:rPr>
         <w:t>ozzavalok_id</w:t>
       </w:r>
-      <w:proofErr w:type="spellEnd"/>
       <w:r>
         <w:rPr>
           <w:rFonts w:eastAsia="Times New Roman" w:cs="Times New Roman"/>
           <w:color w:val="000000" w:themeColor="text1"/>
           <w:lang w:val="it-IT"/>
         </w:rPr>
-        <w:t xml:space="preserve">, </w:t>
-      </w:r>
-      <w:proofErr w:type="spellStart"/>
-      <w:r>
-        <w:rPr>
-          <w:rFonts w:eastAsia="Times New Roman" w:cs="Times New Roman"/>
-          <w:color w:val="000000" w:themeColor="text1"/>
-          <w:lang w:val="it-IT"/>
-        </w:rPr>
-        <w:t>hozzavalok_neve</w:t>
-      </w:r>
-      <w:proofErr w:type="spellEnd"/>
-      <w:r>
-        <w:rPr>
-          <w:rFonts w:eastAsia="Times New Roman" w:cs="Times New Roman"/>
-          <w:color w:val="000000" w:themeColor="text1"/>
-          <w:lang w:val="it-IT"/>
-        </w:rPr>
-        <w:t>)</w:t>
+        <w:t>, hozzavalok_neve)</w:t>
       </w:r>
     </w:p>
     <w:p>
@@ -9542,7 +9527,23 @@
           <w:rFonts w:eastAsia="Times New Roman" w:cs="Times New Roman"/>
           <w:color w:val="000000" w:themeColor="text1"/>
         </w:rPr>
-        <w:t xml:space="preserve">REGISZTRACIO (admin, </w:t>
+        <w:t>REGISZTRACIO (</w:t>
+      </w:r>
+      <w:proofErr w:type="spellStart"/>
+      <w:r>
+        <w:rPr>
+          <w:rFonts w:eastAsia="Times New Roman" w:cs="Times New Roman"/>
+          <w:color w:val="000000" w:themeColor="text1"/>
+        </w:rPr>
+        <w:t>admin</w:t>
+      </w:r>
+      <w:proofErr w:type="spellEnd"/>
+      <w:r>
+        <w:rPr>
+          <w:rFonts w:eastAsia="Times New Roman" w:cs="Times New Roman"/>
+          <w:color w:val="000000" w:themeColor="text1"/>
+        </w:rPr>
+        <w:t xml:space="preserve">, </w:t>
       </w:r>
       <w:proofErr w:type="spellStart"/>
       <w:r>
@@ -12943,7 +12944,21 @@
                 <w:rFonts w:cs="Times New Roman"/>
               </w:rPr>
               <w:lastRenderedPageBreak/>
-              <w:t>adatok-utf8.txt állomány beolvasása</w:t>
+              <w:t xml:space="preserve">Recept törlése </w:t>
+            </w:r>
+            <w:proofErr w:type="spellStart"/>
+            <w:r>
+              <w:rPr>
+                <w:rFonts w:cs="Times New Roman"/>
+              </w:rPr>
+              <w:t>admin</w:t>
+            </w:r>
+            <w:proofErr w:type="spellEnd"/>
+            <w:r>
+              <w:rPr>
+                <w:rFonts w:cs="Times New Roman"/>
+              </w:rPr>
+              <w:t xml:space="preserve"> menübe</w:t>
             </w:r>
           </w:p>
         </w:tc>
@@ -12983,11 +12998,33 @@
                 <w:rFonts w:cs="Times New Roman"/>
               </w:rPr>
             </w:pPr>
+            <w:proofErr w:type="spellStart"/>
             <w:r>
               <w:rPr>
                 <w:rFonts w:cs="Times New Roman"/>
               </w:rPr>
-              <w:t>Kód futtatása konstruktor segítségével</w:t>
+              <w:t>Admin</w:t>
+            </w:r>
+            <w:proofErr w:type="spellEnd"/>
+            <w:r>
+              <w:rPr>
+                <w:rFonts w:cs="Times New Roman"/>
+              </w:rPr>
+              <w:t xml:space="preserve"> menüben </w:t>
+            </w:r>
+            <w:proofErr w:type="spellStart"/>
+            <w:r>
+              <w:rPr>
+                <w:rFonts w:cs="Times New Roman"/>
+              </w:rPr>
+              <w:t>receptect</w:t>
+            </w:r>
+            <w:proofErr w:type="spellEnd"/>
+            <w:r>
+              <w:rPr>
+                <w:rFonts w:cs="Times New Roman"/>
+              </w:rPr>
+              <w:t xml:space="preserve"> törlésre való rányomás</w:t>
             </w:r>
           </w:p>
         </w:tc>
@@ -13004,9 +13041,22 @@
             <w:r>
               <w:rPr>
                 <w:rStyle w:val="ui-provider"/>
-                <w:rFonts w:cs="Times New Roman"/>
-              </w:rPr>
-              <w:t>annyi darab az osztály konstruktor paramétere, mint amennyit a példakor megadjuk</w:t>
+              </w:rPr>
+              <w:t xml:space="preserve">törli a receptet és a hozzá </w:t>
+            </w:r>
+            <w:proofErr w:type="spellStart"/>
+            <w:r>
+              <w:rPr>
+                <w:rStyle w:val="ui-provider"/>
+              </w:rPr>
+              <w:t>tartozo</w:t>
+            </w:r>
+            <w:proofErr w:type="spellEnd"/>
+            <w:r>
+              <w:rPr>
+                <w:rStyle w:val="ui-provider"/>
+              </w:rPr>
+              <w:t xml:space="preserve"> Nevet, Mennyiséget, Fajtát és a képet</w:t>
             </w:r>
           </w:p>
         </w:tc>
@@ -13023,10 +13073,60 @@
             <w:r>
               <w:rPr>
                 <w:rStyle w:val="ui-provider"/>
-                <w:rFonts w:cs="Times New Roman"/>
-              </w:rPr>
-              <w:t>az eltérést már szintaktikai hibaként jelzi a fejlesztői környezett</w:t>
-            </w:r>
+              </w:rPr>
+              <w:t xml:space="preserve">Nem volt megfelelő a </w:t>
+            </w:r>
+            <w:proofErr w:type="spellStart"/>
+            <w:r>
+              <w:rPr>
+                <w:rStyle w:val="ui-provider"/>
+              </w:rPr>
+              <w:t>id</w:t>
+            </w:r>
+            <w:proofErr w:type="spellEnd"/>
+            <w:r>
+              <w:rPr>
+                <w:rStyle w:val="ui-provider"/>
+              </w:rPr>
+              <w:t xml:space="preserve"> a recepthez ezért nem tudta megtalálni a kép nevét a </w:t>
+            </w:r>
+            <w:proofErr w:type="spellStart"/>
+            <w:r>
+              <w:rPr>
+                <w:rStyle w:val="ui-provider"/>
+              </w:rPr>
+              <w:t>adatbáziban</w:t>
+            </w:r>
+            <w:proofErr w:type="spellEnd"/>
+            <w:r>
+              <w:rPr>
+                <w:rStyle w:val="ui-provider"/>
+              </w:rPr>
+              <w:t xml:space="preserve"> de </w:t>
+            </w:r>
+            <w:proofErr w:type="spellStart"/>
+            <w:r>
+              <w:rPr>
+                <w:rStyle w:val="ui-provider"/>
+              </w:rPr>
+              <w:t>modositás</w:t>
+            </w:r>
+            <w:proofErr w:type="spellEnd"/>
+            <w:r>
+              <w:rPr>
+                <w:rStyle w:val="ui-provider"/>
+              </w:rPr>
+              <w:t xml:space="preserve"> után képes volt </w:t>
+            </w:r>
+            <w:r>
+              <w:rPr>
+                <w:rStyle w:val="ui-provider"/>
+              </w:rPr>
+              <w:lastRenderedPageBreak/>
+              <w:t>elvégezni a feladatot</w:t>
+            </w:r>
+            <w:bookmarkStart w:id="24" w:name="_GoBack"/>
+            <w:bookmarkEnd w:id="24"/>
           </w:p>
         </w:tc>
       </w:tr>
@@ -13049,6 +13149,7 @@
               <w:rPr>
                 <w:rFonts w:cs="Times New Roman"/>
               </w:rPr>
+              <w:lastRenderedPageBreak/>
               <w:t>adatok-utf8.txt állomány beolvasása</w:t>
             </w:r>
           </w:p>
@@ -13136,7 +13237,6 @@
               <w:rPr>
                 <w:rFonts w:cs="Times New Roman"/>
               </w:rPr>
-              <w:lastRenderedPageBreak/>
               <w:t>Hibás eredmény született, minden esetben 0 az érték</w:t>
             </w:r>
           </w:p>
@@ -13157,25 +13257,6 @@
                 <w:rFonts w:cs="Times New Roman"/>
               </w:rPr>
             </w:pPr>
-            <w:r>
-              <w:rPr>
-                <w:rFonts w:cs="Times New Roman"/>
-              </w:rPr>
-              <w:t>adatok-utf8.txt állomány beolvasása</w:t>
-            </w:r>
-          </w:p>
-          <w:p>
-            <w:pPr>
-              <w:rPr>
-                <w:rFonts w:cs="Times New Roman"/>
-              </w:rPr>
-            </w:pPr>
-            <w:r>
-              <w:rPr>
-                <w:rFonts w:cs="Times New Roman"/>
-              </w:rPr>
-              <w:t>&amp; Kína azonosítása</w:t>
-            </w:r>
           </w:p>
         </w:tc>
         <w:tc>
@@ -13426,7 +13507,14 @@
               <w:rPr>
                 <w:rFonts w:cs="Times New Roman"/>
               </w:rPr>
-              <w:t xml:space="preserve"> harmadik legnépesebb ország azonosítása</w:t>
+              <w:t xml:space="preserve"> harmadik legnépesebb </w:t>
+            </w:r>
+            <w:r>
+              <w:rPr>
+                <w:rFonts w:cs="Times New Roman"/>
+              </w:rPr>
+              <w:lastRenderedPageBreak/>
+              <w:t>ország azonosítása</w:t>
             </w:r>
           </w:p>
         </w:tc>
@@ -13444,6 +13532,7 @@
               <w:rPr>
                 <w:rFonts w:cs="Times New Roman"/>
               </w:rPr>
+              <w:lastRenderedPageBreak/>
               <w:t>hibás futás</w:t>
             </w:r>
           </w:p>
@@ -13468,6 +13557,7 @@
               <w:rPr>
                 <w:rFonts w:cs="Times New Roman"/>
               </w:rPr>
+              <w:lastRenderedPageBreak/>
               <w:sym w:font="Wingdings" w:char="F0E0"/>
             </w:r>
             <w:r>
@@ -13594,22 +13684,22 @@
       <w:pPr>
         <w:pStyle w:val="Cmsor1"/>
       </w:pPr>
-      <w:bookmarkStart w:id="24" w:name="_Toc85723189"/>
+      <w:bookmarkStart w:id="25" w:name="_Toc85723189"/>
       <w:r>
         <w:lastRenderedPageBreak/>
         <w:t>Összefoglalás</w:t>
       </w:r>
-      <w:bookmarkEnd w:id="24"/>
+      <w:bookmarkEnd w:id="25"/>
     </w:p>
     <w:p>
       <w:pPr>
         <w:pStyle w:val="Cmsor2"/>
       </w:pPr>
-      <w:bookmarkStart w:id="25" w:name="_Toc85723190"/>
+      <w:bookmarkStart w:id="26" w:name="_Toc85723190"/>
       <w:r>
         <w:t>Önértékelés</w:t>
       </w:r>
-      <w:bookmarkEnd w:id="25"/>
+      <w:bookmarkEnd w:id="26"/>
     </w:p>
     <w:p>
       <w:pPr>
@@ -14169,11 +14259,11 @@
       <w:pPr>
         <w:pStyle w:val="Cmsor2"/>
       </w:pPr>
-      <w:bookmarkStart w:id="26" w:name="_Toc85723191"/>
+      <w:bookmarkStart w:id="27" w:name="_Toc85723191"/>
       <w:r>
         <w:t>Továbbfejlesztési lehetőségek</w:t>
       </w:r>
-      <w:bookmarkEnd w:id="26"/>
+      <w:bookmarkEnd w:id="27"/>
     </w:p>
     <w:p>
       <w:pPr>
@@ -14670,14 +14760,14 @@
       <w:pPr>
         <w:pStyle w:val="Cmsor1"/>
       </w:pPr>
-      <w:bookmarkStart w:id="27" w:name="_Toc473730753"/>
-      <w:bookmarkStart w:id="28" w:name="_Toc85723192"/>
+      <w:bookmarkStart w:id="28" w:name="_Toc473730753"/>
+      <w:bookmarkStart w:id="29" w:name="_Toc85723192"/>
       <w:r>
         <w:lastRenderedPageBreak/>
         <w:t>Felhasznált irodalom</w:t>
       </w:r>
-      <w:bookmarkEnd w:id="27"/>
       <w:bookmarkEnd w:id="28"/>
+      <w:bookmarkEnd w:id="29"/>
     </w:p>
     <w:p>
       <w:pPr>
@@ -15986,7 +16076,7 @@
                           <a14:useLocalDpi xmlns:a14="http://schemas.microsoft.com/office/drawing/2010/main" val="0"/>
                         </a:ext>
                         <a:ext uri="http://schemas.microsoft.com/office/word/2020/oembed">
-                          <woe:oembed xmlns:woe="http://schemas.microsoft.com/office/word/2020/oembed" oEmbedUrl="https://www.youtube.com/watch?v=jwEbw0zJqiY" mediaType="Video" picLocksAutoForOEmbed="1"/>
+                          <woe:oembed xmlns:woe="http://schemas.microsoft.com/office/word/2020/oembed" xmlns:w16sdtfl="http://schemas.microsoft.com/office/word/2024/wordml/sdtformatlock" xmlns:w16sdtdh="http://schemas.microsoft.com/office/word/2020/wordml/sdtdatahash" xmlns:w16du="http://schemas.microsoft.com/office/word/2023/wordml/word16du" xmlns:w16="http://schemas.microsoft.com/office/word/2018/wordml" xmlns:w16cex="http://schemas.microsoft.com/office/word/2018/wordml/cex" xmlns:w="http://schemas.openxmlformats.org/wordprocessingml/2006/main" xmlns:w10="urn:schemas-microsoft-com:office:word" xmlns:v="urn:schemas-microsoft-com:vml" xmlns:oel="http://schemas.microsoft.com/office/2019/extlst" xmlns:o="urn:schemas-microsoft-com:office:office" xmlns="" oEmbedUrl="https://www.youtube.com/watch?v=jwEbw0zJqiY" mediaType="Video" picLocksAutoForOEmbed="1"/>
                         </a:ext>
                       </a:extLst>
                     </a:blip>
@@ -16100,7 +16190,25 @@
             <w:rFonts w:eastAsia="Times New Roman" w:cs="Times New Roman"/>
             <w:szCs w:val="24"/>
           </w:rPr>
-          <w:t xml:space="preserve"> Zoom Tutorial </w:t>
+          <w:t xml:space="preserve"> Zoom </w:t>
+        </w:r>
+        <w:proofErr w:type="spellStart"/>
+        <w:r>
+          <w:rPr>
+            <w:rStyle w:val="Hiperhivatkozs"/>
+            <w:rFonts w:eastAsia="Times New Roman" w:cs="Times New Roman"/>
+            <w:szCs w:val="24"/>
+          </w:rPr>
+          <w:t>Tutorial</w:t>
+        </w:r>
+        <w:proofErr w:type="spellEnd"/>
+        <w:r>
+          <w:rPr>
+            <w:rStyle w:val="Hiperhivatkozs"/>
+            <w:rFonts w:eastAsia="Times New Roman" w:cs="Times New Roman"/>
+            <w:szCs w:val="24"/>
+          </w:rPr>
+          <w:t xml:space="preserve"> </w:t>
         </w:r>
         <w:r>
           <w:rPr>
@@ -16143,61 +16251,7 @@
           <w:szCs w:val="24"/>
           <w:lang w:val="it-IT"/>
         </w:rPr>
-        <w:t xml:space="preserve"> – </w:t>
-      </w:r>
-      <w:proofErr w:type="spellStart"/>
-      <w:r>
-        <w:rPr>
-          <w:rFonts w:eastAsia="Times New Roman" w:cs="Times New Roman"/>
-          <w:szCs w:val="24"/>
-          <w:lang w:val="it-IT"/>
-        </w:rPr>
-        <w:t>utolsó</w:t>
-      </w:r>
-      <w:proofErr w:type="spellEnd"/>
-      <w:r>
-        <w:rPr>
-          <w:rFonts w:eastAsia="Times New Roman" w:cs="Times New Roman"/>
-          <w:szCs w:val="24"/>
-          <w:lang w:val="it-IT"/>
-        </w:rPr>
-        <w:t xml:space="preserve"> </w:t>
-      </w:r>
-      <w:proofErr w:type="spellStart"/>
-      <w:r>
-        <w:rPr>
-          <w:rFonts w:eastAsia="Times New Roman" w:cs="Times New Roman"/>
-          <w:szCs w:val="24"/>
-          <w:lang w:val="it-IT"/>
-        </w:rPr>
-        <w:t>megtekintés</w:t>
-      </w:r>
-      <w:proofErr w:type="spellEnd"/>
-      <w:r>
-        <w:rPr>
-          <w:rFonts w:eastAsia="Times New Roman" w:cs="Times New Roman"/>
-          <w:szCs w:val="24"/>
-          <w:lang w:val="it-IT"/>
-        </w:rPr>
-        <w:t xml:space="preserve"> (2025.03.23., </w:t>
-      </w:r>
-      <w:proofErr w:type="spellStart"/>
-      <w:r>
-        <w:rPr>
-          <w:rFonts w:eastAsia="Times New Roman" w:cs="Times New Roman"/>
-          <w:szCs w:val="24"/>
-          <w:lang w:val="it-IT"/>
-        </w:rPr>
-        <w:t>szerda</w:t>
-      </w:r>
-      <w:proofErr w:type="spellEnd"/>
-      <w:r>
-        <w:rPr>
-          <w:rFonts w:eastAsia="Times New Roman" w:cs="Times New Roman"/>
-          <w:szCs w:val="24"/>
-          <w:lang w:val="it-IT"/>
-        </w:rPr>
-        <w:t xml:space="preserve"> – 10:33)</w:t>
+        <w:t xml:space="preserve"> – utolsó megtekintés (2025.03.23., szerda – 10:33)</w:t>
       </w:r>
     </w:p>
     <w:p>
@@ -16280,73 +16334,19 @@
           <w:szCs w:val="24"/>
           <w:lang w:val="it-IT"/>
         </w:rPr>
-        <w:t xml:space="preserve"> – </w:t>
-      </w:r>
-      <w:proofErr w:type="spellStart"/>
-      <w:r>
-        <w:rPr>
-          <w:rFonts w:eastAsia="Times New Roman" w:cs="Times New Roman"/>
-          <w:szCs w:val="24"/>
-          <w:lang w:val="it-IT"/>
-        </w:rPr>
-        <w:t>utolsó</w:t>
-      </w:r>
-      <w:proofErr w:type="spellEnd"/>
-      <w:r>
-        <w:rPr>
-          <w:rFonts w:eastAsia="Times New Roman" w:cs="Times New Roman"/>
-          <w:szCs w:val="24"/>
-          <w:lang w:val="it-IT"/>
-        </w:rPr>
-        <w:t xml:space="preserve"> </w:t>
-      </w:r>
-      <w:proofErr w:type="spellStart"/>
-      <w:r>
-        <w:rPr>
-          <w:rFonts w:eastAsia="Times New Roman" w:cs="Times New Roman"/>
-          <w:szCs w:val="24"/>
-          <w:lang w:val="it-IT"/>
-        </w:rPr>
-        <w:t>megtekintés</w:t>
-      </w:r>
-      <w:proofErr w:type="spellEnd"/>
-      <w:r>
-        <w:rPr>
-          <w:rFonts w:eastAsia="Times New Roman" w:cs="Times New Roman"/>
-          <w:szCs w:val="24"/>
-          <w:lang w:val="it-IT"/>
-        </w:rPr>
-        <w:t xml:space="preserve"> (2025.03.30., </w:t>
-      </w:r>
-      <w:proofErr w:type="spellStart"/>
-      <w:r>
-        <w:rPr>
-          <w:rFonts w:eastAsia="Times New Roman" w:cs="Times New Roman"/>
-          <w:szCs w:val="24"/>
-          <w:lang w:val="it-IT"/>
-        </w:rPr>
-        <w:t>szerda</w:t>
-      </w:r>
-      <w:proofErr w:type="spellEnd"/>
-      <w:r>
-        <w:rPr>
-          <w:rFonts w:eastAsia="Times New Roman" w:cs="Times New Roman"/>
-          <w:szCs w:val="24"/>
-          <w:lang w:val="it-IT"/>
-        </w:rPr>
-        <w:t xml:space="preserve"> – 12:55)</w:t>
+        <w:t xml:space="preserve"> – utolsó megtekintés (2025.03.30., szerda – 12:55)</w:t>
       </w:r>
     </w:p>
     <w:p>
       <w:pPr>
         <w:pStyle w:val="Cmsor1"/>
       </w:pPr>
-      <w:bookmarkStart w:id="29" w:name="_Toc85723193"/>
+      <w:bookmarkStart w:id="30" w:name="_Toc85723193"/>
       <w:r>
         <w:lastRenderedPageBreak/>
         <w:t>Ábrajegyzék</w:t>
       </w:r>
-      <w:bookmarkEnd w:id="29"/>
+      <w:bookmarkEnd w:id="30"/>
     </w:p>
     <w:p>
       <w:pPr>
@@ -16445,7 +16445,7 @@
 </file>
 
 <file path=word/endnotes.xml><?xml version="1.0" encoding="utf-8"?>
-<w:endnotes xmlns:wpc="http://schemas.microsoft.com/office/word/2010/wordprocessingCanvas" xmlns:cx="http://schemas.microsoft.com/office/drawing/2014/chartex" xmlns:cx1="http://schemas.microsoft.com/office/drawing/2015/9/8/chartex" xmlns:cx2="http://schemas.microsoft.com/office/drawing/2015/10/21/chartex" xmlns:cx3="http://schemas.microsoft.com/office/drawing/2016/5/9/chartex" xmlns:cx4="http://schemas.microsoft.com/office/drawing/2016/5/10/chartex" xmlns:cx5="http://schemas.microsoft.com/office/drawing/2016/5/11/chartex" xmlns:cx6="http://schemas.microsoft.com/office/drawing/2016/5/12/chartex" xmlns:cx7="http://schemas.microsoft.com/office/drawing/2016/5/13/chartex" xmlns:cx8="http://schemas.microsoft.com/office/drawing/2016/5/14/chartex" xmlns:mc="http://schemas.openxmlformats.org/markup-compatibility/2006" xmlns:aink="http://schemas.microsoft.com/office/drawing/2016/ink" xmlns:am3d="http://schemas.microsoft.com/office/drawing/2017/model3d" xmlns:o="urn:schemas-microsoft-com:office:office" xmlns:oel="http://schemas.microsoft.com/office/2019/extlst" xmlns:r="http://schemas.openxmlformats.org/officeDocument/2006/relationships" xmlns:m="http://schemas.openxmlformats.org/officeDocument/2006/math" xmlns:v="urn:schemas-microsoft-com:vml" xmlns:wp14="http://schemas.microsoft.com/office/word/2010/wordprocessingDrawing" xmlns:wp="http://schemas.openxmlformats.org/drawingml/2006/wordprocessingDrawing" xmlns:w10="urn:schemas-microsoft-com:office:word" xmlns:w="http://schemas.openxmlformats.org/wordprocessingml/2006/main" xmlns:w14="http://schemas.microsoft.com/office/word/2010/wordml" xmlns:w15="http://schemas.microsoft.com/office/word/2012/wordml" xmlns:w16cex="http://schemas.microsoft.com/office/word/2018/wordml/cex" xmlns:w16cid="http://schemas.microsoft.com/office/word/2016/wordml/cid" xmlns:w16="http://schemas.microsoft.com/office/word/2018/wordml" xmlns:w16du="http://schemas.microsoft.com/office/word/2023/wordml/word16du" xmlns:w16sdtdh="http://schemas.microsoft.com/office/word/2020/wordml/sdtdatahash" xmlns:w16sdtfl="http://schemas.microsoft.com/office/word/2024/wordml/sdtformatlock" xmlns:w16se="http://schemas.microsoft.com/office/word/2015/wordml/symex" xmlns:wpg="http://schemas.microsoft.com/office/word/2010/wordprocessingGroup" xmlns:wpi="http://schemas.microsoft.com/office/word/2010/wordprocessingInk" xmlns:wne="http://schemas.microsoft.com/office/word/2006/wordml" xmlns:wps="http://schemas.microsoft.com/office/word/2010/wordprocessingShape" mc:Ignorable="w14 w15 w16se w16cid w16 w16cex w16sdtdh w16sdtfl w16du wp14">
+<w:endnotes xmlns:wpc="http://schemas.microsoft.com/office/word/2010/wordprocessingCanvas" xmlns:cx="http://schemas.microsoft.com/office/drawing/2014/chartex" xmlns:cx1="http://schemas.microsoft.com/office/drawing/2015/9/8/chartex" xmlns:cx2="http://schemas.microsoft.com/office/drawing/2015/10/21/chartex" xmlns:cx3="http://schemas.microsoft.com/office/drawing/2016/5/9/chartex" xmlns:cx4="http://schemas.microsoft.com/office/drawing/2016/5/10/chartex" xmlns:cx5="http://schemas.microsoft.com/office/drawing/2016/5/11/chartex" xmlns:cx6="http://schemas.microsoft.com/office/drawing/2016/5/12/chartex" xmlns:cx7="http://schemas.microsoft.com/office/drawing/2016/5/13/chartex" xmlns:cx8="http://schemas.microsoft.com/office/drawing/2016/5/14/chartex" xmlns:mc="http://schemas.openxmlformats.org/markup-compatibility/2006" xmlns:aink="http://schemas.microsoft.com/office/drawing/2016/ink" xmlns:am3d="http://schemas.microsoft.com/office/drawing/2017/model3d" xmlns:o="urn:schemas-microsoft-com:office:office" xmlns:r="http://schemas.openxmlformats.org/officeDocument/2006/relationships" xmlns:m="http://schemas.openxmlformats.org/officeDocument/2006/math" xmlns:v="urn:schemas-microsoft-com:vml" xmlns:wp14="http://schemas.microsoft.com/office/word/2010/wordprocessingDrawing" xmlns:wp="http://schemas.openxmlformats.org/drawingml/2006/wordprocessingDrawing" xmlns:w10="urn:schemas-microsoft-com:office:word" xmlns:w="http://schemas.openxmlformats.org/wordprocessingml/2006/main" xmlns:w14="http://schemas.microsoft.com/office/word/2010/wordml" xmlns:w15="http://schemas.microsoft.com/office/word/2012/wordml" xmlns:w16cid="http://schemas.microsoft.com/office/word/2016/wordml/cid" xmlns:w16se="http://schemas.microsoft.com/office/word/2015/wordml/symex" xmlns:wpg="http://schemas.microsoft.com/office/word/2010/wordprocessingGroup" xmlns:wpi="http://schemas.microsoft.com/office/word/2010/wordprocessingInk" xmlns:wne="http://schemas.microsoft.com/office/word/2006/wordml" xmlns:wps="http://schemas.microsoft.com/office/word/2010/wordprocessingShape" mc:Ignorable="w14 w15 w16se w16cid wp14">
   <w:endnote w:type="separator" w:id="-1">
     <w:p>
       <w:pPr>
@@ -16470,7 +16470,7 @@
 </file>
 
 <file path=word/footer1.xml><?xml version="1.0" encoding="utf-8"?>
-<w:ftr xmlns:wpc="http://schemas.microsoft.com/office/word/2010/wordprocessingCanvas" xmlns:cx="http://schemas.microsoft.com/office/drawing/2014/chartex" xmlns:cx1="http://schemas.microsoft.com/office/drawing/2015/9/8/chartex" xmlns:cx2="http://schemas.microsoft.com/office/drawing/2015/10/21/chartex" xmlns:cx3="http://schemas.microsoft.com/office/drawing/2016/5/9/chartex" xmlns:cx4="http://schemas.microsoft.com/office/drawing/2016/5/10/chartex" xmlns:cx5="http://schemas.microsoft.com/office/drawing/2016/5/11/chartex" xmlns:cx6="http://schemas.microsoft.com/office/drawing/2016/5/12/chartex" xmlns:cx7="http://schemas.microsoft.com/office/drawing/2016/5/13/chartex" xmlns:cx8="http://schemas.microsoft.com/office/drawing/2016/5/14/chartex" xmlns:mc="http://schemas.openxmlformats.org/markup-compatibility/2006" xmlns:aink="http://schemas.microsoft.com/office/drawing/2016/ink" xmlns:am3d="http://schemas.microsoft.com/office/drawing/2017/model3d" xmlns:o="urn:schemas-microsoft-com:office:office" xmlns:oel="http://schemas.microsoft.com/office/2019/extlst" xmlns:r="http://schemas.openxmlformats.org/officeDocument/2006/relationships" xmlns:m="http://schemas.openxmlformats.org/officeDocument/2006/math" xmlns:v="urn:schemas-microsoft-com:vml" xmlns:wp14="http://schemas.microsoft.com/office/word/2010/wordprocessingDrawing" xmlns:wp="http://schemas.openxmlformats.org/drawingml/2006/wordprocessingDrawing" xmlns:w10="urn:schemas-microsoft-com:office:word" xmlns:w="http://schemas.openxmlformats.org/wordprocessingml/2006/main" xmlns:w14="http://schemas.microsoft.com/office/word/2010/wordml" xmlns:w15="http://schemas.microsoft.com/office/word/2012/wordml" xmlns:w16cex="http://schemas.microsoft.com/office/word/2018/wordml/cex" xmlns:w16cid="http://schemas.microsoft.com/office/word/2016/wordml/cid" xmlns:w16="http://schemas.microsoft.com/office/word/2018/wordml" xmlns:w16du="http://schemas.microsoft.com/office/word/2023/wordml/word16du" xmlns:w16sdtdh="http://schemas.microsoft.com/office/word/2020/wordml/sdtdatahash" xmlns:w16sdtfl="http://schemas.microsoft.com/office/word/2024/wordml/sdtformatlock" xmlns:w16se="http://schemas.microsoft.com/office/word/2015/wordml/symex" xmlns:wpg="http://schemas.microsoft.com/office/word/2010/wordprocessingGroup" xmlns:wpi="http://schemas.microsoft.com/office/word/2010/wordprocessingInk" xmlns:wne="http://schemas.microsoft.com/office/word/2006/wordml" xmlns:wps="http://schemas.microsoft.com/office/word/2010/wordprocessingShape" mc:Ignorable="w14 w15 w16se w16cid w16 w16cex w16sdtdh w16sdtfl w16du wp14">
+<w:ftr xmlns:wpc="http://schemas.microsoft.com/office/word/2010/wordprocessingCanvas" xmlns:cx="http://schemas.microsoft.com/office/drawing/2014/chartex" xmlns:cx1="http://schemas.microsoft.com/office/drawing/2015/9/8/chartex" xmlns:cx2="http://schemas.microsoft.com/office/drawing/2015/10/21/chartex" xmlns:cx3="http://schemas.microsoft.com/office/drawing/2016/5/9/chartex" xmlns:cx4="http://schemas.microsoft.com/office/drawing/2016/5/10/chartex" xmlns:cx5="http://schemas.microsoft.com/office/drawing/2016/5/11/chartex" xmlns:cx6="http://schemas.microsoft.com/office/drawing/2016/5/12/chartex" xmlns:cx7="http://schemas.microsoft.com/office/drawing/2016/5/13/chartex" xmlns:cx8="http://schemas.microsoft.com/office/drawing/2016/5/14/chartex" xmlns:mc="http://schemas.openxmlformats.org/markup-compatibility/2006" xmlns:aink="http://schemas.microsoft.com/office/drawing/2016/ink" xmlns:am3d="http://schemas.microsoft.com/office/drawing/2017/model3d" xmlns:o="urn:schemas-microsoft-com:office:office" xmlns:r="http://schemas.openxmlformats.org/officeDocument/2006/relationships" xmlns:m="http://schemas.openxmlformats.org/officeDocument/2006/math" xmlns:v="urn:schemas-microsoft-com:vml" xmlns:wp14="http://schemas.microsoft.com/office/word/2010/wordprocessingDrawing" xmlns:wp="http://schemas.openxmlformats.org/drawingml/2006/wordprocessingDrawing" xmlns:w10="urn:schemas-microsoft-com:office:word" xmlns:w="http://schemas.openxmlformats.org/wordprocessingml/2006/main" xmlns:w14="http://schemas.microsoft.com/office/word/2010/wordml" xmlns:w15="http://schemas.microsoft.com/office/word/2012/wordml" xmlns:w16cid="http://schemas.microsoft.com/office/word/2016/wordml/cid" xmlns:w16se="http://schemas.microsoft.com/office/word/2015/wordml/symex" xmlns:wpg="http://schemas.microsoft.com/office/word/2010/wordprocessingGroup" xmlns:wpi="http://schemas.microsoft.com/office/word/2010/wordprocessingInk" xmlns:wne="http://schemas.microsoft.com/office/word/2006/wordml" xmlns:wps="http://schemas.microsoft.com/office/word/2010/wordprocessingShape" mc:Ignorable="w14 w15 w16se w16cid wp14">
   <w:p>
     <w:pPr>
       <w:pStyle w:val="llb"/>
@@ -16480,7 +16480,7 @@
         <w:rPr>
           <w:noProof/>
         </w:rPr>
-        <w:t>2025. 04. 08.</w:t>
+        <w:t>2025. 04. 09.</w:t>
       </w:r>
     </w:fldSimple>
     <w:r>
@@ -16509,7 +16509,7 @@
 </file>
 
 <file path=word/footer2.xml><?xml version="1.0" encoding="utf-8"?>
-<w:ftr xmlns:wpc="http://schemas.microsoft.com/office/word/2010/wordprocessingCanvas" xmlns:cx="http://schemas.microsoft.com/office/drawing/2014/chartex" xmlns:cx1="http://schemas.microsoft.com/office/drawing/2015/9/8/chartex" xmlns:cx2="http://schemas.microsoft.com/office/drawing/2015/10/21/chartex" xmlns:cx3="http://schemas.microsoft.com/office/drawing/2016/5/9/chartex" xmlns:cx4="http://schemas.microsoft.com/office/drawing/2016/5/10/chartex" xmlns:cx5="http://schemas.microsoft.com/office/drawing/2016/5/11/chartex" xmlns:cx6="http://schemas.microsoft.com/office/drawing/2016/5/12/chartex" xmlns:cx7="http://schemas.microsoft.com/office/drawing/2016/5/13/chartex" xmlns:cx8="http://schemas.microsoft.com/office/drawing/2016/5/14/chartex" xmlns:mc="http://schemas.openxmlformats.org/markup-compatibility/2006" xmlns:aink="http://schemas.microsoft.com/office/drawing/2016/ink" xmlns:am3d="http://schemas.microsoft.com/office/drawing/2017/model3d" xmlns:o="urn:schemas-microsoft-com:office:office" xmlns:oel="http://schemas.microsoft.com/office/2019/extlst" xmlns:r="http://schemas.openxmlformats.org/officeDocument/2006/relationships" xmlns:m="http://schemas.openxmlformats.org/officeDocument/2006/math" xmlns:v="urn:schemas-microsoft-com:vml" xmlns:wp14="http://schemas.microsoft.com/office/word/2010/wordprocessingDrawing" xmlns:wp="http://schemas.openxmlformats.org/drawingml/2006/wordprocessingDrawing" xmlns:w10="urn:schemas-microsoft-com:office:word" xmlns:w="http://schemas.openxmlformats.org/wordprocessingml/2006/main" xmlns:w14="http://schemas.microsoft.com/office/word/2010/wordml" xmlns:w15="http://schemas.microsoft.com/office/word/2012/wordml" xmlns:w16cex="http://schemas.microsoft.com/office/word/2018/wordml/cex" xmlns:w16cid="http://schemas.microsoft.com/office/word/2016/wordml/cid" xmlns:w16="http://schemas.microsoft.com/office/word/2018/wordml" xmlns:w16du="http://schemas.microsoft.com/office/word/2023/wordml/word16du" xmlns:w16sdtdh="http://schemas.microsoft.com/office/word/2020/wordml/sdtdatahash" xmlns:w16sdtfl="http://schemas.microsoft.com/office/word/2024/wordml/sdtformatlock" xmlns:w16se="http://schemas.microsoft.com/office/word/2015/wordml/symex" xmlns:wpg="http://schemas.microsoft.com/office/word/2010/wordprocessingGroup" xmlns:wpi="http://schemas.microsoft.com/office/word/2010/wordprocessingInk" xmlns:wne="http://schemas.microsoft.com/office/word/2006/wordml" xmlns:wps="http://schemas.microsoft.com/office/word/2010/wordprocessingShape" mc:Ignorable="w14 w15 w16se w16cid w16 w16cex w16sdtdh w16sdtfl w16du wp14">
+<w:ftr xmlns:wpc="http://schemas.microsoft.com/office/word/2010/wordprocessingCanvas" xmlns:cx="http://schemas.microsoft.com/office/drawing/2014/chartex" xmlns:cx1="http://schemas.microsoft.com/office/drawing/2015/9/8/chartex" xmlns:cx2="http://schemas.microsoft.com/office/drawing/2015/10/21/chartex" xmlns:cx3="http://schemas.microsoft.com/office/drawing/2016/5/9/chartex" xmlns:cx4="http://schemas.microsoft.com/office/drawing/2016/5/10/chartex" xmlns:cx5="http://schemas.microsoft.com/office/drawing/2016/5/11/chartex" xmlns:cx6="http://schemas.microsoft.com/office/drawing/2016/5/12/chartex" xmlns:cx7="http://schemas.microsoft.com/office/drawing/2016/5/13/chartex" xmlns:cx8="http://schemas.microsoft.com/office/drawing/2016/5/14/chartex" xmlns:mc="http://schemas.openxmlformats.org/markup-compatibility/2006" xmlns:aink="http://schemas.microsoft.com/office/drawing/2016/ink" xmlns:am3d="http://schemas.microsoft.com/office/drawing/2017/model3d" xmlns:o="urn:schemas-microsoft-com:office:office" xmlns:r="http://schemas.openxmlformats.org/officeDocument/2006/relationships" xmlns:m="http://schemas.openxmlformats.org/officeDocument/2006/math" xmlns:v="urn:schemas-microsoft-com:vml" xmlns:wp14="http://schemas.microsoft.com/office/word/2010/wordprocessingDrawing" xmlns:wp="http://schemas.openxmlformats.org/drawingml/2006/wordprocessingDrawing" xmlns:w10="urn:schemas-microsoft-com:office:word" xmlns:w="http://schemas.openxmlformats.org/wordprocessingml/2006/main" xmlns:w14="http://schemas.microsoft.com/office/word/2010/wordml" xmlns:w15="http://schemas.microsoft.com/office/word/2012/wordml" xmlns:w16cid="http://schemas.microsoft.com/office/word/2016/wordml/cid" xmlns:w16se="http://schemas.microsoft.com/office/word/2015/wordml/symex" xmlns:wpg="http://schemas.microsoft.com/office/word/2010/wordprocessingGroup" xmlns:wpi="http://schemas.microsoft.com/office/word/2010/wordprocessingInk" xmlns:wne="http://schemas.microsoft.com/office/word/2006/wordml" xmlns:wps="http://schemas.microsoft.com/office/word/2010/wordprocessingShape" mc:Ignorable="w14 w15 w16se w16cid wp14">
   <w:tbl>
     <w:tblPr>
       <w:tblW w:w="0" w:type="auto"/>
@@ -16570,7 +16570,7 @@
 </file>
 
 <file path=word/footnotes.xml><?xml version="1.0" encoding="utf-8"?>
-<w:footnotes xmlns:wpc="http://schemas.microsoft.com/office/word/2010/wordprocessingCanvas" xmlns:cx="http://schemas.microsoft.com/office/drawing/2014/chartex" xmlns:cx1="http://schemas.microsoft.com/office/drawing/2015/9/8/chartex" xmlns:cx2="http://schemas.microsoft.com/office/drawing/2015/10/21/chartex" xmlns:cx3="http://schemas.microsoft.com/office/drawing/2016/5/9/chartex" xmlns:cx4="http://schemas.microsoft.com/office/drawing/2016/5/10/chartex" xmlns:cx5="http://schemas.microsoft.com/office/drawing/2016/5/11/chartex" xmlns:cx6="http://schemas.microsoft.com/office/drawing/2016/5/12/chartex" xmlns:cx7="http://schemas.microsoft.com/office/drawing/2016/5/13/chartex" xmlns:cx8="http://schemas.microsoft.com/office/drawing/2016/5/14/chartex" xmlns:mc="http://schemas.openxmlformats.org/markup-compatibility/2006" xmlns:aink="http://schemas.microsoft.com/office/drawing/2016/ink" xmlns:am3d="http://schemas.microsoft.com/office/drawing/2017/model3d" xmlns:o="urn:schemas-microsoft-com:office:office" xmlns:oel="http://schemas.microsoft.com/office/2019/extlst" xmlns:r="http://schemas.openxmlformats.org/officeDocument/2006/relationships" xmlns:m="http://schemas.openxmlformats.org/officeDocument/2006/math" xmlns:v="urn:schemas-microsoft-com:vml" xmlns:wp14="http://schemas.microsoft.com/office/word/2010/wordprocessingDrawing" xmlns:wp="http://schemas.openxmlformats.org/drawingml/2006/wordprocessingDrawing" xmlns:w10="urn:schemas-microsoft-com:office:word" xmlns:w="http://schemas.openxmlformats.org/wordprocessingml/2006/main" xmlns:w14="http://schemas.microsoft.com/office/word/2010/wordml" xmlns:w15="http://schemas.microsoft.com/office/word/2012/wordml" xmlns:w16cex="http://schemas.microsoft.com/office/word/2018/wordml/cex" xmlns:w16cid="http://schemas.microsoft.com/office/word/2016/wordml/cid" xmlns:w16="http://schemas.microsoft.com/office/word/2018/wordml" xmlns:w16du="http://schemas.microsoft.com/office/word/2023/wordml/word16du" xmlns:w16sdtdh="http://schemas.microsoft.com/office/word/2020/wordml/sdtdatahash" xmlns:w16sdtfl="http://schemas.microsoft.com/office/word/2024/wordml/sdtformatlock" xmlns:w16se="http://schemas.microsoft.com/office/word/2015/wordml/symex" xmlns:wpg="http://schemas.microsoft.com/office/word/2010/wordprocessingGroup" xmlns:wpi="http://schemas.microsoft.com/office/word/2010/wordprocessingInk" xmlns:wne="http://schemas.microsoft.com/office/word/2006/wordml" xmlns:wps="http://schemas.microsoft.com/office/word/2010/wordprocessingShape" mc:Ignorable="w14 w15 w16se w16cid w16 w16cex w16sdtdh w16sdtfl w16du wp14">
+<w:footnotes xmlns:wpc="http://schemas.microsoft.com/office/word/2010/wordprocessingCanvas" xmlns:cx="http://schemas.microsoft.com/office/drawing/2014/chartex" xmlns:cx1="http://schemas.microsoft.com/office/drawing/2015/9/8/chartex" xmlns:cx2="http://schemas.microsoft.com/office/drawing/2015/10/21/chartex" xmlns:cx3="http://schemas.microsoft.com/office/drawing/2016/5/9/chartex" xmlns:cx4="http://schemas.microsoft.com/office/drawing/2016/5/10/chartex" xmlns:cx5="http://schemas.microsoft.com/office/drawing/2016/5/11/chartex" xmlns:cx6="http://schemas.microsoft.com/office/drawing/2016/5/12/chartex" xmlns:cx7="http://schemas.microsoft.com/office/drawing/2016/5/13/chartex" xmlns:cx8="http://schemas.microsoft.com/office/drawing/2016/5/14/chartex" xmlns:mc="http://schemas.openxmlformats.org/markup-compatibility/2006" xmlns:aink="http://schemas.microsoft.com/office/drawing/2016/ink" xmlns:am3d="http://schemas.microsoft.com/office/drawing/2017/model3d" xmlns:o="urn:schemas-microsoft-com:office:office" xmlns:r="http://schemas.openxmlformats.org/officeDocument/2006/relationships" xmlns:m="http://schemas.openxmlformats.org/officeDocument/2006/math" xmlns:v="urn:schemas-microsoft-com:vml" xmlns:wp14="http://schemas.microsoft.com/office/word/2010/wordprocessingDrawing" xmlns:wp="http://schemas.openxmlformats.org/drawingml/2006/wordprocessingDrawing" xmlns:w10="urn:schemas-microsoft-com:office:word" xmlns:w="http://schemas.openxmlformats.org/wordprocessingml/2006/main" xmlns:w14="http://schemas.microsoft.com/office/word/2010/wordml" xmlns:w15="http://schemas.microsoft.com/office/word/2012/wordml" xmlns:w16cid="http://schemas.microsoft.com/office/word/2016/wordml/cid" xmlns:w16se="http://schemas.microsoft.com/office/word/2015/wordml/symex" xmlns:wpg="http://schemas.microsoft.com/office/word/2010/wordprocessingGroup" xmlns:wpi="http://schemas.microsoft.com/office/word/2010/wordprocessingInk" xmlns:wne="http://schemas.microsoft.com/office/word/2006/wordml" xmlns:wps="http://schemas.microsoft.com/office/word/2010/wordprocessingShape" mc:Ignorable="w14 w15 w16se w16cid wp14">
   <w:footnote w:type="separator" w:id="-1">
     <w:p>
       <w:pPr>
@@ -16595,7 +16595,7 @@
 </file>
 
 <file path=word/header1.xml><?xml version="1.0" encoding="utf-8"?>
-<w:hdr xmlns:wpc="http://schemas.microsoft.com/office/word/2010/wordprocessingCanvas" xmlns:cx="http://schemas.microsoft.com/office/drawing/2014/chartex" xmlns:cx1="http://schemas.microsoft.com/office/drawing/2015/9/8/chartex" xmlns:cx2="http://schemas.microsoft.com/office/drawing/2015/10/21/chartex" xmlns:cx3="http://schemas.microsoft.com/office/drawing/2016/5/9/chartex" xmlns:cx4="http://schemas.microsoft.com/office/drawing/2016/5/10/chartex" xmlns:cx5="http://schemas.microsoft.com/office/drawing/2016/5/11/chartex" xmlns:cx6="http://schemas.microsoft.com/office/drawing/2016/5/12/chartex" xmlns:cx7="http://schemas.microsoft.com/office/drawing/2016/5/13/chartex" xmlns:cx8="http://schemas.microsoft.com/office/drawing/2016/5/14/chartex" xmlns:mc="http://schemas.openxmlformats.org/markup-compatibility/2006" xmlns:aink="http://schemas.microsoft.com/office/drawing/2016/ink" xmlns:am3d="http://schemas.microsoft.com/office/drawing/2017/model3d" xmlns:o="urn:schemas-microsoft-com:office:office" xmlns:oel="http://schemas.microsoft.com/office/2019/extlst" xmlns:r="http://schemas.openxmlformats.org/officeDocument/2006/relationships" xmlns:m="http://schemas.openxmlformats.org/officeDocument/2006/math" xmlns:v="urn:schemas-microsoft-com:vml" xmlns:wp14="http://schemas.microsoft.com/office/word/2010/wordprocessingDrawing" xmlns:wp="http://schemas.openxmlformats.org/drawingml/2006/wordprocessingDrawing" xmlns:w10="urn:schemas-microsoft-com:office:word" xmlns:w="http://schemas.openxmlformats.org/wordprocessingml/2006/main" xmlns:w14="http://schemas.microsoft.com/office/word/2010/wordml" xmlns:w15="http://schemas.microsoft.com/office/word/2012/wordml" xmlns:w16cex="http://schemas.microsoft.com/office/word/2018/wordml/cex" xmlns:w16cid="http://schemas.microsoft.com/office/word/2016/wordml/cid" xmlns:w16="http://schemas.microsoft.com/office/word/2018/wordml" xmlns:w16du="http://schemas.microsoft.com/office/word/2023/wordml/word16du" xmlns:w16sdtdh="http://schemas.microsoft.com/office/word/2020/wordml/sdtdatahash" xmlns:w16sdtfl="http://schemas.microsoft.com/office/word/2024/wordml/sdtformatlock" xmlns:w16se="http://schemas.microsoft.com/office/word/2015/wordml/symex" xmlns:wpg="http://schemas.microsoft.com/office/word/2010/wordprocessingGroup" xmlns:wpi="http://schemas.microsoft.com/office/word/2010/wordprocessingInk" xmlns:wne="http://schemas.microsoft.com/office/word/2006/wordml" xmlns:wps="http://schemas.microsoft.com/office/word/2010/wordprocessingShape" mc:Ignorable="w14 w15 w16se w16cid w16 w16cex w16sdtdh w16sdtfl w16du wp14">
+<w:hdr xmlns:wpc="http://schemas.microsoft.com/office/word/2010/wordprocessingCanvas" xmlns:cx="http://schemas.microsoft.com/office/drawing/2014/chartex" xmlns:cx1="http://schemas.microsoft.com/office/drawing/2015/9/8/chartex" xmlns:cx2="http://schemas.microsoft.com/office/drawing/2015/10/21/chartex" xmlns:cx3="http://schemas.microsoft.com/office/drawing/2016/5/9/chartex" xmlns:cx4="http://schemas.microsoft.com/office/drawing/2016/5/10/chartex" xmlns:cx5="http://schemas.microsoft.com/office/drawing/2016/5/11/chartex" xmlns:cx6="http://schemas.microsoft.com/office/drawing/2016/5/12/chartex" xmlns:cx7="http://schemas.microsoft.com/office/drawing/2016/5/13/chartex" xmlns:cx8="http://schemas.microsoft.com/office/drawing/2016/5/14/chartex" xmlns:mc="http://schemas.openxmlformats.org/markup-compatibility/2006" xmlns:aink="http://schemas.microsoft.com/office/drawing/2016/ink" xmlns:am3d="http://schemas.microsoft.com/office/drawing/2017/model3d" xmlns:o="urn:schemas-microsoft-com:office:office" xmlns:r="http://schemas.openxmlformats.org/officeDocument/2006/relationships" xmlns:m="http://schemas.openxmlformats.org/officeDocument/2006/math" xmlns:v="urn:schemas-microsoft-com:vml" xmlns:wp14="http://schemas.microsoft.com/office/word/2010/wordprocessingDrawing" xmlns:wp="http://schemas.openxmlformats.org/drawingml/2006/wordprocessingDrawing" xmlns:w10="urn:schemas-microsoft-com:office:word" xmlns:w="http://schemas.openxmlformats.org/wordprocessingml/2006/main" xmlns:w14="http://schemas.microsoft.com/office/word/2010/wordml" xmlns:w15="http://schemas.microsoft.com/office/word/2012/wordml" xmlns:w16cid="http://schemas.microsoft.com/office/word/2016/wordml/cid" xmlns:w16se="http://schemas.microsoft.com/office/word/2015/wordml/symex" xmlns:wpg="http://schemas.microsoft.com/office/word/2010/wordprocessingGroup" xmlns:wpi="http://schemas.microsoft.com/office/word/2010/wordprocessingInk" xmlns:wne="http://schemas.microsoft.com/office/word/2006/wordml" xmlns:wps="http://schemas.microsoft.com/office/word/2010/wordprocessingShape" mc:Ignorable="w14 w15 w16se w16cid wp14">
   <w:p>
     <w:pPr>
       <w:pStyle w:val="lfej"/>
@@ -16607,20 +16607,14 @@
       <w:ind w:firstLine="0"/>
     </w:pPr>
     <w:r>
-      <w:t xml:space="preserve">Záródolgozat címe: Finomságok a mi mesterségünk </w:t>
-    </w:r>
-    <w:r>
-      <w:t xml:space="preserve">   </w:t>
-    </w:r>
-    <w:r>
-      <w:t>Készítő neve: Horváth Ákos, Varju Richárd Dániel</w:t>
+      <w:t>Záródolgozat címe: Finomságok a mi mesterségünk    Készítő neve: Horváth Ákos, Varju Richárd Dániel</w:t>
     </w:r>
   </w:p>
 </w:hdr>
 </file>
 
 <file path=word/header2.xml><?xml version="1.0" encoding="utf-8"?>
-<w:hdr xmlns:wpc="http://schemas.microsoft.com/office/word/2010/wordprocessingCanvas" xmlns:cx="http://schemas.microsoft.com/office/drawing/2014/chartex" xmlns:cx1="http://schemas.microsoft.com/office/drawing/2015/9/8/chartex" xmlns:cx2="http://schemas.microsoft.com/office/drawing/2015/10/21/chartex" xmlns:cx3="http://schemas.microsoft.com/office/drawing/2016/5/9/chartex" xmlns:cx4="http://schemas.microsoft.com/office/drawing/2016/5/10/chartex" xmlns:cx5="http://schemas.microsoft.com/office/drawing/2016/5/11/chartex" xmlns:cx6="http://schemas.microsoft.com/office/drawing/2016/5/12/chartex" xmlns:cx7="http://schemas.microsoft.com/office/drawing/2016/5/13/chartex" xmlns:cx8="http://schemas.microsoft.com/office/drawing/2016/5/14/chartex" xmlns:mc="http://schemas.openxmlformats.org/markup-compatibility/2006" xmlns:aink="http://schemas.microsoft.com/office/drawing/2016/ink" xmlns:am3d="http://schemas.microsoft.com/office/drawing/2017/model3d" xmlns:o="urn:schemas-microsoft-com:office:office" xmlns:oel="http://schemas.microsoft.com/office/2019/extlst" xmlns:r="http://schemas.openxmlformats.org/officeDocument/2006/relationships" xmlns:m="http://schemas.openxmlformats.org/officeDocument/2006/math" xmlns:v="urn:schemas-microsoft-com:vml" xmlns:wp14="http://schemas.microsoft.com/office/word/2010/wordprocessingDrawing" xmlns:wp="http://schemas.openxmlformats.org/drawingml/2006/wordprocessingDrawing" xmlns:w10="urn:schemas-microsoft-com:office:word" xmlns:w="http://schemas.openxmlformats.org/wordprocessingml/2006/main" xmlns:w14="http://schemas.microsoft.com/office/word/2010/wordml" xmlns:w15="http://schemas.microsoft.com/office/word/2012/wordml" xmlns:w16cex="http://schemas.microsoft.com/office/word/2018/wordml/cex" xmlns:w16cid="http://schemas.microsoft.com/office/word/2016/wordml/cid" xmlns:w16="http://schemas.microsoft.com/office/word/2018/wordml" xmlns:w16du="http://schemas.microsoft.com/office/word/2023/wordml/word16du" xmlns:w16sdtdh="http://schemas.microsoft.com/office/word/2020/wordml/sdtdatahash" xmlns:w16sdtfl="http://schemas.microsoft.com/office/word/2024/wordml/sdtformatlock" xmlns:w16se="http://schemas.microsoft.com/office/word/2015/wordml/symex" xmlns:wpg="http://schemas.microsoft.com/office/word/2010/wordprocessingGroup" xmlns:wpi="http://schemas.microsoft.com/office/word/2010/wordprocessingInk" xmlns:wne="http://schemas.microsoft.com/office/word/2006/wordml" xmlns:wps="http://schemas.microsoft.com/office/word/2010/wordprocessingShape" mc:Ignorable="w14 w15 w16se w16cid w16 w16cex w16sdtdh w16sdtfl w16du wp14">
+<w:hdr xmlns:wpc="http://schemas.microsoft.com/office/word/2010/wordprocessingCanvas" xmlns:cx="http://schemas.microsoft.com/office/drawing/2014/chartex" xmlns:cx1="http://schemas.microsoft.com/office/drawing/2015/9/8/chartex" xmlns:cx2="http://schemas.microsoft.com/office/drawing/2015/10/21/chartex" xmlns:cx3="http://schemas.microsoft.com/office/drawing/2016/5/9/chartex" xmlns:cx4="http://schemas.microsoft.com/office/drawing/2016/5/10/chartex" xmlns:cx5="http://schemas.microsoft.com/office/drawing/2016/5/11/chartex" xmlns:cx6="http://schemas.microsoft.com/office/drawing/2016/5/12/chartex" xmlns:cx7="http://schemas.microsoft.com/office/drawing/2016/5/13/chartex" xmlns:cx8="http://schemas.microsoft.com/office/drawing/2016/5/14/chartex" xmlns:mc="http://schemas.openxmlformats.org/markup-compatibility/2006" xmlns:aink="http://schemas.microsoft.com/office/drawing/2016/ink" xmlns:am3d="http://schemas.microsoft.com/office/drawing/2017/model3d" xmlns:o="urn:schemas-microsoft-com:office:office" xmlns:r="http://schemas.openxmlformats.org/officeDocument/2006/relationships" xmlns:m="http://schemas.openxmlformats.org/officeDocument/2006/math" xmlns:v="urn:schemas-microsoft-com:vml" xmlns:wp14="http://schemas.microsoft.com/office/word/2010/wordprocessingDrawing" xmlns:wp="http://schemas.openxmlformats.org/drawingml/2006/wordprocessingDrawing" xmlns:w10="urn:schemas-microsoft-com:office:word" xmlns:w="http://schemas.openxmlformats.org/wordprocessingml/2006/main" xmlns:w14="http://schemas.microsoft.com/office/word/2010/wordml" xmlns:w15="http://schemas.microsoft.com/office/word/2012/wordml" xmlns:w16cid="http://schemas.microsoft.com/office/word/2016/wordml/cid" xmlns:w16se="http://schemas.microsoft.com/office/word/2015/wordml/symex" xmlns:wpg="http://schemas.microsoft.com/office/word/2010/wordprocessingGroup" xmlns:wpi="http://schemas.microsoft.com/office/word/2010/wordprocessingInk" xmlns:wne="http://schemas.microsoft.com/office/word/2006/wordml" xmlns:wps="http://schemas.microsoft.com/office/word/2010/wordprocessingShape" mc:Ignorable="w14 w15 w16se w16cid wp14">
   <w:tbl>
     <w:tblPr>
       <w:tblW w:w="0" w:type="auto"/>
@@ -16705,7 +16699,7 @@
 </file>
 
 <file path=word/numbering.xml><?xml version="1.0" encoding="utf-8"?>
-<w:numbering xmlns:wpc="http://schemas.microsoft.com/office/word/2010/wordprocessingCanvas" xmlns:cx="http://schemas.microsoft.com/office/drawing/2014/chartex" xmlns:cx1="http://schemas.microsoft.com/office/drawing/2015/9/8/chartex" xmlns:cx2="http://schemas.microsoft.com/office/drawing/2015/10/21/chartex" xmlns:cx3="http://schemas.microsoft.com/office/drawing/2016/5/9/chartex" xmlns:cx4="http://schemas.microsoft.com/office/drawing/2016/5/10/chartex" xmlns:cx5="http://schemas.microsoft.com/office/drawing/2016/5/11/chartex" xmlns:cx6="http://schemas.microsoft.com/office/drawing/2016/5/12/chartex" xmlns:cx7="http://schemas.microsoft.com/office/drawing/2016/5/13/chartex" xmlns:cx8="http://schemas.microsoft.com/office/drawing/2016/5/14/chartex" xmlns:mc="http://schemas.openxmlformats.org/markup-compatibility/2006" xmlns:aink="http://schemas.microsoft.com/office/drawing/2016/ink" xmlns:am3d="http://schemas.microsoft.com/office/drawing/2017/model3d" xmlns:o="urn:schemas-microsoft-com:office:office" xmlns:oel="http://schemas.microsoft.com/office/2019/extlst" xmlns:r="http://schemas.openxmlformats.org/officeDocument/2006/relationships" xmlns:m="http://schemas.openxmlformats.org/officeDocument/2006/math" xmlns:v="urn:schemas-microsoft-com:vml" xmlns:wp14="http://schemas.microsoft.com/office/word/2010/wordprocessingDrawing" xmlns:wp="http://schemas.openxmlformats.org/drawingml/2006/wordprocessingDrawing" xmlns:w10="urn:schemas-microsoft-com:office:word" xmlns:w="http://schemas.openxmlformats.org/wordprocessingml/2006/main" xmlns:w14="http://schemas.microsoft.com/office/word/2010/wordml" xmlns:w15="http://schemas.microsoft.com/office/word/2012/wordml" xmlns:w16cex="http://schemas.microsoft.com/office/word/2018/wordml/cex" xmlns:w16cid="http://schemas.microsoft.com/office/word/2016/wordml/cid" xmlns:w16="http://schemas.microsoft.com/office/word/2018/wordml" xmlns:w16du="http://schemas.microsoft.com/office/word/2023/wordml/word16du" xmlns:w16sdtdh="http://schemas.microsoft.com/office/word/2020/wordml/sdtdatahash" xmlns:w16sdtfl="http://schemas.microsoft.com/office/word/2024/wordml/sdtformatlock" xmlns:w16se="http://schemas.microsoft.com/office/word/2015/wordml/symex" xmlns:wpg="http://schemas.microsoft.com/office/word/2010/wordprocessingGroup" xmlns:wpi="http://schemas.microsoft.com/office/word/2010/wordprocessingInk" xmlns:wne="http://schemas.microsoft.com/office/word/2006/wordml" xmlns:wps="http://schemas.microsoft.com/office/word/2010/wordprocessingShape" mc:Ignorable="w14 w15 w16se w16cid w16 w16cex w16sdtdh w16sdtfl w16du wp14">
+<w:numbering xmlns:wpc="http://schemas.microsoft.com/office/word/2010/wordprocessingCanvas" xmlns:cx="http://schemas.microsoft.com/office/drawing/2014/chartex" xmlns:cx1="http://schemas.microsoft.com/office/drawing/2015/9/8/chartex" xmlns:cx2="http://schemas.microsoft.com/office/drawing/2015/10/21/chartex" xmlns:cx3="http://schemas.microsoft.com/office/drawing/2016/5/9/chartex" xmlns:cx4="http://schemas.microsoft.com/office/drawing/2016/5/10/chartex" xmlns:cx5="http://schemas.microsoft.com/office/drawing/2016/5/11/chartex" xmlns:cx6="http://schemas.microsoft.com/office/drawing/2016/5/12/chartex" xmlns:cx7="http://schemas.microsoft.com/office/drawing/2016/5/13/chartex" xmlns:cx8="http://schemas.microsoft.com/office/drawing/2016/5/14/chartex" xmlns:mc="http://schemas.openxmlformats.org/markup-compatibility/2006" xmlns:aink="http://schemas.microsoft.com/office/drawing/2016/ink" xmlns:am3d="http://schemas.microsoft.com/office/drawing/2017/model3d" xmlns:o="urn:schemas-microsoft-com:office:office" xmlns:r="http://schemas.openxmlformats.org/officeDocument/2006/relationships" xmlns:m="http://schemas.openxmlformats.org/officeDocument/2006/math" xmlns:v="urn:schemas-microsoft-com:vml" xmlns:wp14="http://schemas.microsoft.com/office/word/2010/wordprocessingDrawing" xmlns:wp="http://schemas.openxmlformats.org/drawingml/2006/wordprocessingDrawing" xmlns:w10="urn:schemas-microsoft-com:office:word" xmlns:w="http://schemas.openxmlformats.org/wordprocessingml/2006/main" xmlns:w14="http://schemas.microsoft.com/office/word/2010/wordml" xmlns:w15="http://schemas.microsoft.com/office/word/2012/wordml" xmlns:w16cid="http://schemas.microsoft.com/office/word/2016/wordml/cid" xmlns:w16se="http://schemas.microsoft.com/office/word/2015/wordml/symex" xmlns:wpg="http://schemas.microsoft.com/office/word/2010/wordprocessingGroup" xmlns:wpi="http://schemas.microsoft.com/office/word/2010/wordprocessingInk" xmlns:wne="http://schemas.microsoft.com/office/word/2006/wordml" xmlns:wps="http://schemas.microsoft.com/office/word/2010/wordprocessingShape" mc:Ignorable="w14 w15 w16se w16cid wp14">
   <w:abstractNum w:abstractNumId="0" w15:restartNumberingAfterBreak="0">
     <w:nsid w:val="00FF222E"/>
     <w:multiLevelType w:val="hybridMultilevel"/>
@@ -21694,151 +21688,151 @@
       </w:pPr>
     </w:lvl>
   </w:abstractNum>
-  <w:num w:numId="1" w16cid:durableId="1750612488">
+  <w:num w:numId="1">
     <w:abstractNumId w:val="43"/>
   </w:num>
-  <w:num w:numId="2" w16cid:durableId="1459183766">
+  <w:num w:numId="2">
     <w:abstractNumId w:val="18"/>
   </w:num>
-  <w:num w:numId="3" w16cid:durableId="402874657">
+  <w:num w:numId="3">
     <w:abstractNumId w:val="7"/>
   </w:num>
-  <w:num w:numId="4" w16cid:durableId="322664898">
+  <w:num w:numId="4">
     <w:abstractNumId w:val="27"/>
   </w:num>
-  <w:num w:numId="5" w16cid:durableId="1263220915">
+  <w:num w:numId="5">
     <w:abstractNumId w:val="23"/>
   </w:num>
-  <w:num w:numId="6" w16cid:durableId="1638872301">
+  <w:num w:numId="6">
     <w:abstractNumId w:val="24"/>
   </w:num>
-  <w:num w:numId="7" w16cid:durableId="37900179">
+  <w:num w:numId="7">
     <w:abstractNumId w:val="39"/>
   </w:num>
-  <w:num w:numId="8" w16cid:durableId="275068115">
+  <w:num w:numId="8">
     <w:abstractNumId w:val="21"/>
   </w:num>
-  <w:num w:numId="9" w16cid:durableId="1119110191">
+  <w:num w:numId="9">
     <w:abstractNumId w:val="47"/>
   </w:num>
-  <w:num w:numId="10" w16cid:durableId="1528133333">
+  <w:num w:numId="10">
     <w:abstractNumId w:val="1"/>
   </w:num>
-  <w:num w:numId="11" w16cid:durableId="1410032514">
+  <w:num w:numId="11">
     <w:abstractNumId w:val="38"/>
   </w:num>
-  <w:num w:numId="12" w16cid:durableId="1443568256">
+  <w:num w:numId="12">
     <w:abstractNumId w:val="4"/>
   </w:num>
-  <w:num w:numId="13" w16cid:durableId="764228572">
+  <w:num w:numId="13">
     <w:abstractNumId w:val="45"/>
   </w:num>
-  <w:num w:numId="14" w16cid:durableId="1171482650">
+  <w:num w:numId="14">
     <w:abstractNumId w:val="8"/>
   </w:num>
-  <w:num w:numId="15" w16cid:durableId="816842704">
+  <w:num w:numId="15">
     <w:abstractNumId w:val="36"/>
   </w:num>
-  <w:num w:numId="16" w16cid:durableId="664209573">
+  <w:num w:numId="16">
     <w:abstractNumId w:val="0"/>
   </w:num>
-  <w:num w:numId="17" w16cid:durableId="1602030950">
+  <w:num w:numId="17">
     <w:abstractNumId w:val="41"/>
   </w:num>
-  <w:num w:numId="18" w16cid:durableId="2115587922">
+  <w:num w:numId="18">
     <w:abstractNumId w:val="22"/>
   </w:num>
-  <w:num w:numId="19" w16cid:durableId="1627738067">
+  <w:num w:numId="19">
     <w:abstractNumId w:val="46"/>
   </w:num>
-  <w:num w:numId="20" w16cid:durableId="1407992639">
+  <w:num w:numId="20">
     <w:abstractNumId w:val="9"/>
   </w:num>
-  <w:num w:numId="21" w16cid:durableId="1982490554">
+  <w:num w:numId="21">
     <w:abstractNumId w:val="28"/>
   </w:num>
-  <w:num w:numId="22" w16cid:durableId="1830904696">
+  <w:num w:numId="22">
     <w:abstractNumId w:val="19"/>
   </w:num>
-  <w:num w:numId="23" w16cid:durableId="176161343">
+  <w:num w:numId="23">
     <w:abstractNumId w:val="44"/>
   </w:num>
-  <w:num w:numId="24" w16cid:durableId="39015897">
+  <w:num w:numId="24">
     <w:abstractNumId w:val="14"/>
   </w:num>
-  <w:num w:numId="25" w16cid:durableId="1512183199">
+  <w:num w:numId="25">
     <w:abstractNumId w:val="16"/>
   </w:num>
-  <w:num w:numId="26" w16cid:durableId="1924877834">
+  <w:num w:numId="26">
     <w:abstractNumId w:val="5"/>
   </w:num>
-  <w:num w:numId="27" w16cid:durableId="438185948">
+  <w:num w:numId="27">
     <w:abstractNumId w:val="32"/>
   </w:num>
-  <w:num w:numId="28" w16cid:durableId="339742674">
+  <w:num w:numId="28">
     <w:abstractNumId w:val="34"/>
   </w:num>
-  <w:num w:numId="29" w16cid:durableId="74061077">
+  <w:num w:numId="29">
     <w:abstractNumId w:val="17"/>
   </w:num>
-  <w:num w:numId="30" w16cid:durableId="824205661">
+  <w:num w:numId="30">
     <w:abstractNumId w:val="40"/>
   </w:num>
-  <w:num w:numId="31" w16cid:durableId="438722221">
+  <w:num w:numId="31">
     <w:abstractNumId w:val="48"/>
   </w:num>
-  <w:num w:numId="32" w16cid:durableId="1085033490">
+  <w:num w:numId="32">
     <w:abstractNumId w:val="13"/>
   </w:num>
-  <w:num w:numId="33" w16cid:durableId="569343363">
+  <w:num w:numId="33">
     <w:abstractNumId w:val="30"/>
   </w:num>
-  <w:num w:numId="34" w16cid:durableId="714426988">
+  <w:num w:numId="34">
     <w:abstractNumId w:val="12"/>
   </w:num>
-  <w:num w:numId="35" w16cid:durableId="753402040">
+  <w:num w:numId="35">
     <w:abstractNumId w:val="2"/>
   </w:num>
-  <w:num w:numId="36" w16cid:durableId="788205482">
+  <w:num w:numId="36">
     <w:abstractNumId w:val="35"/>
   </w:num>
-  <w:num w:numId="37" w16cid:durableId="1857956813">
+  <w:num w:numId="37">
     <w:abstractNumId w:val="10"/>
   </w:num>
-  <w:num w:numId="38" w16cid:durableId="1140806148">
+  <w:num w:numId="38">
     <w:abstractNumId w:val="6"/>
   </w:num>
-  <w:num w:numId="39" w16cid:durableId="217976366">
+  <w:num w:numId="39">
     <w:abstractNumId w:val="25"/>
   </w:num>
-  <w:num w:numId="40" w16cid:durableId="1649438259">
+  <w:num w:numId="40">
     <w:abstractNumId w:val="11"/>
   </w:num>
-  <w:num w:numId="41" w16cid:durableId="927352070">
+  <w:num w:numId="41">
     <w:abstractNumId w:val="3"/>
   </w:num>
-  <w:num w:numId="42" w16cid:durableId="131214281">
+  <w:num w:numId="42">
     <w:abstractNumId w:val="31"/>
   </w:num>
-  <w:num w:numId="43" w16cid:durableId="1333532726">
+  <w:num w:numId="43">
     <w:abstractNumId w:val="26"/>
   </w:num>
-  <w:num w:numId="44" w16cid:durableId="336035090">
+  <w:num w:numId="44">
     <w:abstractNumId w:val="37"/>
   </w:num>
-  <w:num w:numId="45" w16cid:durableId="1247762553">
+  <w:num w:numId="45">
     <w:abstractNumId w:val="42"/>
   </w:num>
-  <w:num w:numId="46" w16cid:durableId="1246110724">
+  <w:num w:numId="46">
     <w:abstractNumId w:val="29"/>
   </w:num>
-  <w:num w:numId="47" w16cid:durableId="178936578">
+  <w:num w:numId="47">
     <w:abstractNumId w:val="15"/>
   </w:num>
-  <w:num w:numId="48" w16cid:durableId="1745057975">
+  <w:num w:numId="48">
     <w:abstractNumId w:val="33"/>
   </w:num>
-  <w:num w:numId="49" w16cid:durableId="1931086722">
+  <w:num w:numId="49">
     <w:abstractNumId w:val="20"/>
   </w:num>
   <w:numIdMacAtCleanup w:val="43"/>
@@ -21846,7 +21840,7 @@
 </file>
 
 <file path=word/styles.xml><?xml version="1.0" encoding="utf-8"?>
-<w:styles xmlns:mc="http://schemas.openxmlformats.org/markup-compatibility/2006" xmlns:r="http://schemas.openxmlformats.org/officeDocument/2006/relationships" xmlns:w="http://schemas.openxmlformats.org/wordprocessingml/2006/main" xmlns:w14="http://schemas.microsoft.com/office/word/2010/wordml" xmlns:w15="http://schemas.microsoft.com/office/word/2012/wordml" xmlns:w16cex="http://schemas.microsoft.com/office/word/2018/wordml/cex" xmlns:w16cid="http://schemas.microsoft.com/office/word/2016/wordml/cid" xmlns:w16="http://schemas.microsoft.com/office/word/2018/wordml" xmlns:w16du="http://schemas.microsoft.com/office/word/2023/wordml/word16du" xmlns:w16sdtdh="http://schemas.microsoft.com/office/word/2020/wordml/sdtdatahash" xmlns:w16sdtfl="http://schemas.microsoft.com/office/word/2024/wordml/sdtformatlock" xmlns:w16se="http://schemas.microsoft.com/office/word/2015/wordml/symex" mc:Ignorable="w14 w15 w16se w16cid w16 w16cex w16sdtdh w16sdtfl w16du">
+<w:styles xmlns:mc="http://schemas.openxmlformats.org/markup-compatibility/2006" xmlns:r="http://schemas.openxmlformats.org/officeDocument/2006/relationships" xmlns:w="http://schemas.openxmlformats.org/wordprocessingml/2006/main" xmlns:w14="http://schemas.microsoft.com/office/word/2010/wordml" xmlns:w15="http://schemas.microsoft.com/office/word/2012/wordml" xmlns:w16cid="http://schemas.microsoft.com/office/word/2016/wordml/cid" xmlns:w16se="http://schemas.microsoft.com/office/word/2015/wordml/symex" mc:Ignorable="w14 w15 w16se w16cid">
   <w:docDefaults>
     <w:rPrDefault>
       <w:rPr>
@@ -21858,7 +21852,7 @@
     </w:rPrDefault>
     <w:pPrDefault/>
   </w:docDefaults>
-  <w:latentStyles w:defLockedState="0" w:defUIPriority="99" w:defSemiHidden="0" w:defUnhideWhenUsed="0" w:defQFormat="0" w:count="376">
+  <w:latentStyles w:defLockedState="0" w:defUIPriority="99" w:defSemiHidden="0" w:defUnhideWhenUsed="0" w:defQFormat="0" w:count="375">
     <w:lsdException w:name="Normal" w:uiPriority="0" w:qFormat="1"/>
     <w:lsdException w:name="heading 1" w:uiPriority="9" w:qFormat="1"/>
     <w:lsdException w:name="heading 2" w:semiHidden="1" w:uiPriority="9" w:unhideWhenUsed="1" w:qFormat="1"/>
@@ -22234,7 +22228,6 @@
     <w:lsdException w:name="Smart Hyperlink" w:semiHidden="1" w:unhideWhenUsed="1"/>
     <w:lsdException w:name="Hashtag" w:semiHidden="1" w:unhideWhenUsed="1"/>
     <w:lsdException w:name="Unresolved Mention" w:semiHidden="1" w:unhideWhenUsed="1"/>
-    <w:lsdException w:name="Smart Link" w:semiHidden="1" w:unhideWhenUsed="1"/>
   </w:latentStyles>
   <w:style w:type="paragraph" w:default="1" w:styleId="Norml">
     <w:name w:val="Normal"/>
@@ -22489,6 +22482,7 @@
   <w:style w:type="character" w:default="1" w:styleId="Bekezdsalapbettpusa">
     <w:name w:val="Default Paragraph Font"/>
     <w:uiPriority w:val="1"/>
+    <w:semiHidden/>
     <w:unhideWhenUsed/>
   </w:style>
   <w:style w:type="table" w:default="1" w:styleId="Normltblzat">
@@ -23315,15 +23309,6 @@
 </file>
 
 <file path=customXml/item1.xml><?xml version="1.0" encoding="utf-8"?>
-<?mso-contentType ?>
-<FormTemplates xmlns="http://schemas.microsoft.com/sharepoint/v3/contenttype/forms">
-  <Display>DocumentLibraryForm</Display>
-  <Edit>DocumentLibraryForm</Edit>
-  <New>DocumentLibraryForm</New>
-</FormTemplates>
-</file>
-
-<file path=customXml/item2.xml><?xml version="1.0" encoding="utf-8"?>
 <p:properties xmlns:p="http://schemas.microsoft.com/office/2006/metadata/properties" xmlns:xsi="http://www.w3.org/2001/XMLSchema-instance" xmlns:pc="http://schemas.microsoft.com/office/infopath/2007/PartnerControls">
   <documentManagement>
     <TaxCatchAll xmlns="72e1c23b-c671-4600-8f42-d3356dce19a4" xsi:nil="true"/>
@@ -23335,7 +23320,7 @@
 </p:properties>
 </file>
 
-<file path=customXml/item3.xml><?xml version="1.0" encoding="utf-8"?>
+<file path=customXml/item2.xml><?xml version="1.0" encoding="utf-8"?>
 <ct:contentTypeSchema xmlns:ct="http://schemas.microsoft.com/office/2006/metadata/contentType" xmlns:ma="http://schemas.microsoft.com/office/2006/metadata/properties/metaAttributes" ct:_="" ma:_="" ma:contentTypeName="Dokumentum" ma:contentTypeID="0x010100B296149D03335A419F8783B4ED51352B" ma:contentTypeVersion="12" ma:contentTypeDescription="Új dokumentum létrehozása." ma:contentTypeScope="" ma:versionID="ef04c79b508de8b092d2ad0d5f095d07">
   <xsd:schema xmlns:xsd="http://www.w3.org/2001/XMLSchema" xmlns:xs="http://www.w3.org/2001/XMLSchema" xmlns:p="http://schemas.microsoft.com/office/2006/metadata/properties" xmlns:ns2="97af9505-2683-4a5b-9807-465a9fd423d8" xmlns:ns3="72e1c23b-c671-4600-8f42-d3356dce19a4" targetNamespace="http://schemas.microsoft.com/office/2006/metadata/properties" ma:root="true" ma:fieldsID="b5b2d4812c86cffc88d16aef9d0ab356" ns2:_="" ns3:_="">
     <xsd:import namespace="97af9505-2683-4a5b-9807-465a9fd423d8"/>
@@ -23536,19 +23521,20 @@
 </ct:contentTypeSchema>
 </file>
 
+<file path=customXml/item3.xml><?xml version="1.0" encoding="utf-8"?>
+<?mso-contentType ?>
+<FormTemplates xmlns="http://schemas.microsoft.com/sharepoint/v3/contenttype/forms">
+  <Display>DocumentLibraryForm</Display>
+  <Edit>DocumentLibraryForm</Edit>
+  <New>DocumentLibraryForm</New>
+</FormTemplates>
+</file>
+
 <file path=customXml/item4.xml><?xml version="1.0" encoding="utf-8"?>
 <b:Sources xmlns:b="http://schemas.openxmlformats.org/officeDocument/2006/bibliography" xmlns="http://schemas.openxmlformats.org/officeDocument/2006/bibliography" SelectedStyle="\APA.XSL" StyleName="APA"/>
 </file>
 
 <file path=customXml/itemProps1.xml><?xml version="1.0" encoding="utf-8"?>
-<ds:datastoreItem xmlns:ds="http://schemas.openxmlformats.org/officeDocument/2006/customXml" ds:itemID="{49E9CE2F-4863-430F-A73B-CD3063AB172E}">
-  <ds:schemaRefs>
-    <ds:schemaRef ds:uri="http://schemas.microsoft.com/sharepoint/v3/contenttype/forms"/>
-  </ds:schemaRefs>
-</ds:datastoreItem>
-</file>
-
-<file path=customXml/itemProps2.xml><?xml version="1.0" encoding="utf-8"?>
 <ds:datastoreItem xmlns:ds="http://schemas.openxmlformats.org/officeDocument/2006/customXml" ds:itemID="{4683CF39-CBC1-469A-88EA-F31417A0D119}">
   <ds:schemaRefs>
     <ds:schemaRef ds:uri="http://schemas.microsoft.com/office/2006/metadata/properties"/>
@@ -23559,7 +23545,7 @@
 </ds:datastoreItem>
 </file>
 
-<file path=customXml/itemProps3.xml><?xml version="1.0" encoding="utf-8"?>
+<file path=customXml/itemProps2.xml><?xml version="1.0" encoding="utf-8"?>
 <ds:datastoreItem xmlns:ds="http://schemas.openxmlformats.org/officeDocument/2006/customXml" ds:itemID="{E05ACDD8-CF6C-4791-8B6A-B55D47ACB6BE}">
   <ds:schemaRefs>
     <ds:schemaRef ds:uri="http://schemas.microsoft.com/office/2006/metadata/contentType"/>
@@ -23578,8 +23564,16 @@
 </ds:datastoreItem>
 </file>
 
+<file path=customXml/itemProps3.xml><?xml version="1.0" encoding="utf-8"?>
+<ds:datastoreItem xmlns:ds="http://schemas.openxmlformats.org/officeDocument/2006/customXml" ds:itemID="{49E9CE2F-4863-430F-A73B-CD3063AB172E}">
+  <ds:schemaRefs>
+    <ds:schemaRef ds:uri="http://schemas.microsoft.com/sharepoint/v3/contenttype/forms"/>
+  </ds:schemaRefs>
+</ds:datastoreItem>
+</file>
+
 <file path=customXml/itemProps4.xml><?xml version="1.0" encoding="utf-8"?>
-<ds:datastoreItem xmlns:ds="http://schemas.openxmlformats.org/officeDocument/2006/customXml" ds:itemID="{AC5A4F79-7F80-42D6-9517-BBAE993966EB}">
+<ds:datastoreItem xmlns:ds="http://schemas.openxmlformats.org/officeDocument/2006/customXml" ds:itemID="{22003999-7CC5-495C-BC27-541F7820A07F}">
   <ds:schemaRefs>
     <ds:schemaRef ds:uri="http://schemas.openxmlformats.org/officeDocument/2006/bibliography"/>
   </ds:schemaRefs>

--- a/Mestermunka(végleges) (1).docx
+++ b/Mestermunka(végleges) (1).docx
@@ -90,6 +90,7 @@
           <w:docPartUnique/>
         </w:docPartObj>
       </w:sdtPr>
+      <w:sdtEndPr/>
       <w:sdtContent>
         <w:p>
           <w:pPr>
@@ -12307,16 +12308,17 @@
     <w:tbl>
       <w:tblPr>
         <w:tblStyle w:val="Rcsostblzat"/>
-        <w:tblW w:w="10768" w:type="dxa"/>
+        <w:tblW w:w="14454" w:type="dxa"/>
         <w:jc w:val="center"/>
         <w:tblLook w:val="04A0" w:firstRow="1" w:lastRow="0" w:firstColumn="1" w:lastColumn="0" w:noHBand="0" w:noVBand="1"/>
       </w:tblPr>
       <w:tblGrid>
-        <w:gridCol w:w="1958"/>
-        <w:gridCol w:w="1997"/>
-        <w:gridCol w:w="1957"/>
+        <w:gridCol w:w="2027"/>
+        <w:gridCol w:w="2142"/>
+        <w:gridCol w:w="2181"/>
         <w:gridCol w:w="2695"/>
-        <w:gridCol w:w="2161"/>
+        <w:gridCol w:w="2790"/>
+        <w:gridCol w:w="2619"/>
       </w:tblGrid>
       <w:tr>
         <w:trPr>
@@ -12325,7 +12327,7 @@
         </w:trPr>
         <w:tc>
           <w:tcPr>
-            <w:tcW w:w="2127" w:type="dxa"/>
+            <w:tcW w:w="2067" w:type="dxa"/>
             <w:shd w:val="clear" w:color="auto" w:fill="FABF8F" w:themeFill="accent6" w:themeFillTint="99"/>
           </w:tcPr>
           <w:p>
@@ -12335,14 +12337,16 @@
               <w:rPr>
                 <w:rFonts w:cs="Times New Roman"/>
                 <w:b/>
-                <w:szCs w:val="24"/>
+                <w:sz w:val="28"/>
+                <w:szCs w:val="28"/>
               </w:rPr>
             </w:pPr>
             <w:r>
               <w:rPr>
                 <w:rFonts w:cs="Times New Roman"/>
                 <w:b/>
-                <w:szCs w:val="24"/>
+                <w:sz w:val="28"/>
+                <w:szCs w:val="28"/>
               </w:rPr>
               <w:lastRenderedPageBreak/>
               <w:t>Tesztesetek</w:t>
@@ -12351,23 +12355,26 @@
         </w:tc>
         <w:tc>
           <w:tcPr>
-            <w:tcW w:w="2127" w:type="dxa"/>
+            <w:tcW w:w="2199" w:type="dxa"/>
             <w:shd w:val="clear" w:color="auto" w:fill="FABF8F" w:themeFill="accent6" w:themeFillTint="99"/>
           </w:tcPr>
           <w:p>
             <w:pPr>
               <w:ind w:firstLine="0"/>
+              <w:jc w:val="center"/>
               <w:rPr>
                 <w:rFonts w:cs="Times New Roman"/>
                 <w:b/>
-                <w:szCs w:val="24"/>
+                <w:sz w:val="28"/>
+                <w:szCs w:val="28"/>
               </w:rPr>
             </w:pPr>
             <w:r>
               <w:rPr>
                 <w:rFonts w:cs="Times New Roman"/>
                 <w:b/>
-                <w:szCs w:val="24"/>
+                <w:sz w:val="28"/>
+                <w:szCs w:val="28"/>
               </w:rPr>
               <w:t>Sor típus</w:t>
             </w:r>
@@ -12375,10 +12382,12 @@
           <w:p>
             <w:pPr>
               <w:ind w:firstLine="0"/>
+              <w:jc w:val="center"/>
               <w:rPr>
                 <w:rFonts w:cs="Times New Roman"/>
                 <w:b/>
-                <w:szCs w:val="24"/>
+                <w:sz w:val="28"/>
+                <w:szCs w:val="28"/>
               </w:rPr>
             </w:pPr>
             <w:proofErr w:type="spellStart"/>
@@ -12386,7 +12395,8 @@
               <w:rPr>
                 <w:rFonts w:cs="Times New Roman"/>
                 <w:b/>
-                <w:szCs w:val="24"/>
+                <w:sz w:val="28"/>
+                <w:szCs w:val="28"/>
               </w:rPr>
               <w:t>TesztEset</w:t>
             </w:r>
@@ -12395,23 +12405,26 @@
         </w:tc>
         <w:tc>
           <w:tcPr>
-            <w:tcW w:w="2126" w:type="dxa"/>
+            <w:tcW w:w="2250" w:type="dxa"/>
             <w:shd w:val="clear" w:color="auto" w:fill="FABF8F" w:themeFill="accent6" w:themeFillTint="99"/>
           </w:tcPr>
           <w:p>
             <w:pPr>
               <w:ind w:firstLine="0"/>
+              <w:jc w:val="center"/>
               <w:rPr>
                 <w:rFonts w:cs="Times New Roman"/>
                 <w:b/>
-                <w:szCs w:val="24"/>
+                <w:sz w:val="28"/>
+                <w:szCs w:val="28"/>
               </w:rPr>
             </w:pPr>
             <w:r>
               <w:rPr>
                 <w:rFonts w:cs="Times New Roman"/>
                 <w:b/>
-                <w:szCs w:val="24"/>
+                <w:sz w:val="28"/>
+                <w:szCs w:val="28"/>
               </w:rPr>
               <w:t>Teszt lépés leírása</w:t>
             </w:r>
@@ -12419,47 +12432,34 @@
         </w:tc>
         <w:tc>
           <w:tcPr>
-            <w:tcW w:w="2125" w:type="dxa"/>
+            <w:tcW w:w="2359" w:type="dxa"/>
             <w:shd w:val="clear" w:color="auto" w:fill="FABF8F" w:themeFill="accent6" w:themeFillTint="99"/>
           </w:tcPr>
           <w:p>
             <w:pPr>
               <w:ind w:firstLine="0"/>
+              <w:jc w:val="center"/>
               <w:rPr>
                 <w:rFonts w:cs="Times New Roman"/>
                 <w:b/>
-                <w:szCs w:val="24"/>
+                <w:sz w:val="28"/>
+                <w:szCs w:val="28"/>
               </w:rPr>
             </w:pPr>
             <w:r>
               <w:rPr>
                 <w:rFonts w:cs="Times New Roman"/>
                 <w:b/>
-                <w:szCs w:val="24"/>
-              </w:rPr>
-              <w:t>Elvárt</w:t>
-            </w:r>
-            <w:r>
-              <w:rPr>
-                <w:rFonts w:cs="Times New Roman"/>
-                <w:b/>
-                <w:szCs w:val="24"/>
-              </w:rPr>
-              <w:t xml:space="preserve"> </w:t>
-            </w:r>
-            <w:r>
-              <w:rPr>
-                <w:rFonts w:cs="Times New Roman"/>
-                <w:b/>
-                <w:szCs w:val="24"/>
-              </w:rPr>
-              <w:t>eredmény</w:t>
+                <w:sz w:val="28"/>
+                <w:szCs w:val="28"/>
+              </w:rPr>
+              <w:t>Elvárt eredmény</w:t>
             </w:r>
           </w:p>
         </w:tc>
         <w:tc>
           <w:tcPr>
-            <w:tcW w:w="2263" w:type="dxa"/>
+            <w:tcW w:w="2886" w:type="dxa"/>
             <w:shd w:val="clear" w:color="auto" w:fill="FABF8F" w:themeFill="accent6" w:themeFillTint="99"/>
           </w:tcPr>
           <w:p>
@@ -12468,14 +12468,42 @@
               <w:rPr>
                 <w:rFonts w:cs="Times New Roman"/>
                 <w:b/>
-                <w:szCs w:val="24"/>
+                <w:sz w:val="28"/>
+                <w:szCs w:val="28"/>
               </w:rPr>
             </w:pPr>
             <w:r>
               <w:rPr>
                 <w:rFonts w:cs="Times New Roman"/>
                 <w:b/>
-                <w:szCs w:val="24"/>
+                <w:sz w:val="28"/>
+                <w:szCs w:val="28"/>
+              </w:rPr>
+              <w:t>Hibás Eredmény</w:t>
+            </w:r>
+          </w:p>
+        </w:tc>
+        <w:tc>
+          <w:tcPr>
+            <w:tcW w:w="2693" w:type="dxa"/>
+            <w:shd w:val="clear" w:color="auto" w:fill="FABF8F" w:themeFill="accent6" w:themeFillTint="99"/>
+          </w:tcPr>
+          <w:p>
+            <w:pPr>
+              <w:jc w:val="center"/>
+              <w:rPr>
+                <w:rFonts w:cs="Times New Roman"/>
+                <w:b/>
+                <w:sz w:val="28"/>
+                <w:szCs w:val="28"/>
+              </w:rPr>
+            </w:pPr>
+            <w:r>
+              <w:rPr>
+                <w:rFonts w:cs="Times New Roman"/>
+                <w:b/>
+                <w:sz w:val="28"/>
+                <w:szCs w:val="28"/>
               </w:rPr>
               <w:t>Megjegyzés</w:t>
             </w:r>
@@ -12489,7 +12517,7 @@
         </w:trPr>
         <w:tc>
           <w:tcPr>
-            <w:tcW w:w="2127" w:type="dxa"/>
+            <w:tcW w:w="2067" w:type="dxa"/>
           </w:tcPr>
           <w:p>
             <w:pPr>
@@ -12530,7 +12558,7 @@
         </w:tc>
         <w:tc>
           <w:tcPr>
-            <w:tcW w:w="2127" w:type="dxa"/>
+            <w:tcW w:w="2199" w:type="dxa"/>
           </w:tcPr>
           <w:p>
             <w:pPr>
@@ -12556,7 +12584,7 @@
         </w:tc>
         <w:tc>
           <w:tcPr>
-            <w:tcW w:w="2126" w:type="dxa"/>
+            <w:tcW w:w="2250" w:type="dxa"/>
             <w:shd w:val="clear" w:color="auto" w:fill="auto"/>
           </w:tcPr>
           <w:p>
@@ -12576,7 +12604,7 @@
         </w:tc>
         <w:tc>
           <w:tcPr>
-            <w:tcW w:w="2125" w:type="dxa"/>
+            <w:tcW w:w="2359" w:type="dxa"/>
             <w:shd w:val="clear" w:color="auto" w:fill="auto"/>
           </w:tcPr>
           <w:p>
@@ -12596,7 +12624,7 @@
         </w:tc>
         <w:tc>
           <w:tcPr>
-            <w:tcW w:w="2263" w:type="dxa"/>
+            <w:tcW w:w="2886" w:type="dxa"/>
             <w:shd w:val="clear" w:color="auto" w:fill="auto"/>
           </w:tcPr>
           <w:p>
@@ -12625,23 +12653,7 @@
                 <w:b/>
                 <w:bCs/>
               </w:rPr>
-              <w:t>„</w:t>
-            </w:r>
-            <w:r>
-              <w:rPr>
-                <w:rFonts w:cs="Times New Roman"/>
-                <w:b/>
-                <w:bCs/>
-              </w:rPr>
-              <w:t>hibás jelszó</w:t>
-            </w:r>
-            <w:r>
-              <w:rPr>
-                <w:rFonts w:cs="Times New Roman"/>
-                <w:b/>
-                <w:bCs/>
-              </w:rPr>
-              <w:t>”</w:t>
+              <w:t>„hibás jelszó”</w:t>
             </w:r>
             <w:r>
               <w:rPr>
@@ -12657,19 +12669,37 @@
                 <w:rFonts w:cs="Times New Roman"/>
               </w:rPr>
             </w:pPr>
+          </w:p>
+        </w:tc>
+        <w:tc>
+          <w:tcPr>
+            <w:tcW w:w="2693" w:type="dxa"/>
+          </w:tcPr>
+          <w:p>
+            <w:pPr>
+              <w:ind w:firstLine="0"/>
+              <w:rPr>
+                <w:rFonts w:cs="Times New Roman"/>
+              </w:rPr>
+            </w:pPr>
             <w:r>
               <w:rPr>
                 <w:rFonts w:cs="Times New Roman"/>
                 <w:color w:val="00B050"/>
               </w:rPr>
-              <w:lastRenderedPageBreak/>
-              <w:t xml:space="preserve">Megoldás </w:t>
+              <w:t xml:space="preserve">Javítás </w:t>
             </w:r>
             <w:r>
               <w:rPr>
                 <w:rFonts w:cs="Times New Roman"/>
               </w:rPr>
-              <w:t xml:space="preserve">– A titkosítás megtörtént, csak a karakterlánc hossza nem volt megfelelő (nekünk </w:t>
+              <w:t xml:space="preserve">- </w:t>
+            </w:r>
+            <w:r>
+              <w:rPr>
+                <w:rFonts w:cs="Times New Roman"/>
+              </w:rPr>
+              <w:t xml:space="preserve">A titkosítás megtörtént, csak a karakterlánc hossza nem volt megfelelő (nekünk </w:t>
             </w:r>
             <w:proofErr w:type="spellStart"/>
             <w:proofErr w:type="gramStart"/>
@@ -12691,19 +12721,21 @@
               <w:rPr>
                 <w:rFonts w:cs="Times New Roman"/>
               </w:rPr>
-              <w:t>30) volt, de (</w:t>
-            </w:r>
+              <w:t xml:space="preserve">30) volt, de (255) -re volt szükség, hogy a titkosítás teljes mértékben </w:t>
+            </w:r>
+            <w:proofErr w:type="spellStart"/>
             <w:r>
               <w:rPr>
                 <w:rFonts w:cs="Times New Roman"/>
               </w:rPr>
-              <w:t>255) -</w:t>
-            </w:r>
+              <w:t>működjön</w:t>
+            </w:r>
+            <w:proofErr w:type="spellEnd"/>
             <w:r>
               <w:rPr>
                 <w:rFonts w:cs="Times New Roman"/>
               </w:rPr>
-              <w:t>re volt szükség, hogy a titkosítás teljes mértékben működjön, így gyakorlatilag nem tudta eltárolni a teljes általunk megadott jelszót, csak egy részét))</w:t>
+              <w:t>, így gyakorlatilag nem tudta eltárolni a teljes általunk megadott jelszót, csak egy részét))</w:t>
             </w:r>
           </w:p>
         </w:tc>
@@ -12715,7 +12747,7 @@
         </w:trPr>
         <w:tc>
           <w:tcPr>
-            <w:tcW w:w="2127" w:type="dxa"/>
+            <w:tcW w:w="2067" w:type="dxa"/>
           </w:tcPr>
           <w:p>
             <w:pPr>
@@ -12728,33 +12760,20 @@
               <w:rPr>
                 <w:rFonts w:cs="Times New Roman"/>
               </w:rPr>
+              <w:t xml:space="preserve">Bejelentkezés és regisztrációs </w:t>
+            </w:r>
+            <w:r>
+              <w:rPr>
+                <w:rFonts w:cs="Times New Roman"/>
+              </w:rPr>
               <w:lastRenderedPageBreak/>
-              <w:t xml:space="preserve">Bejelentkezés és regisztrációs </w:t>
-            </w:r>
-            <w:r>
-              <w:rPr>
-                <w:rFonts w:cs="Times New Roman"/>
-              </w:rPr>
-              <w:lastRenderedPageBreak/>
-              <w:t xml:space="preserve">blokk </w:t>
-            </w:r>
-            <w:r>
-              <w:rPr>
-                <w:rFonts w:cs="Times New Roman"/>
-              </w:rPr>
-              <w:t>testre szabása</w:t>
-            </w:r>
-            <w:r>
-              <w:rPr>
-                <w:rFonts w:cs="Times New Roman"/>
-              </w:rPr>
-              <w:t xml:space="preserve"> </w:t>
+              <w:t xml:space="preserve">blokk testre szabása </w:t>
             </w:r>
           </w:p>
         </w:tc>
         <w:tc>
           <w:tcPr>
-            <w:tcW w:w="2127" w:type="dxa"/>
+            <w:tcW w:w="2199" w:type="dxa"/>
           </w:tcPr>
           <w:p>
             <w:pPr>
@@ -12781,7 +12800,7 @@
         </w:tc>
         <w:tc>
           <w:tcPr>
-            <w:tcW w:w="2126" w:type="dxa"/>
+            <w:tcW w:w="2250" w:type="dxa"/>
             <w:shd w:val="clear" w:color="auto" w:fill="auto"/>
           </w:tcPr>
           <w:p>
@@ -12795,20 +12814,13 @@
               <w:rPr>
                 <w:rFonts w:cs="Times New Roman"/>
               </w:rPr>
-              <w:t xml:space="preserve">Bejelentkezés és regisztrációs </w:t>
-            </w:r>
-            <w:r>
-              <w:rPr>
-                <w:rFonts w:cs="Times New Roman"/>
-              </w:rPr>
-              <w:lastRenderedPageBreak/>
-              <w:t>blokknak a kinézete</w:t>
+              <w:t>Bejelentkezés és regisztrációs blokknak a kinézete</w:t>
             </w:r>
           </w:p>
         </w:tc>
         <w:tc>
           <w:tcPr>
-            <w:tcW w:w="2125" w:type="dxa"/>
+            <w:tcW w:w="2359" w:type="dxa"/>
             <w:shd w:val="clear" w:color="auto" w:fill="auto"/>
           </w:tcPr>
           <w:p>
@@ -12822,7 +12834,6 @@
               <w:rPr>
                 <w:rFonts w:cs="Times New Roman"/>
               </w:rPr>
-              <w:lastRenderedPageBreak/>
               <w:t xml:space="preserve">Előszőr a bejelentkezés/regisztráció menüpontra kattintva </w:t>
             </w:r>
             <w:r>
@@ -12836,7 +12847,7 @@
         </w:tc>
         <w:tc>
           <w:tcPr>
-            <w:tcW w:w="2263" w:type="dxa"/>
+            <w:tcW w:w="2886" w:type="dxa"/>
             <w:shd w:val="clear" w:color="auto" w:fill="auto"/>
           </w:tcPr>
           <w:p>
@@ -12858,34 +12869,21 @@
               <w:rPr>
                 <w:rFonts w:cs="Times New Roman"/>
               </w:rPr>
-              <w:t>– A regisztráció menü megjelent</w:t>
+              <w:t xml:space="preserve">– A regisztráció menü megjelent (de nem az </w:t>
             </w:r>
             <w:r>
               <w:rPr>
                 <w:rFonts w:cs="Times New Roman"/>
               </w:rPr>
-              <w:t xml:space="preserve"> (de </w:t>
-            </w:r>
-            <w:r>
-              <w:rPr>
-                <w:rFonts w:cs="Times New Roman"/>
-              </w:rPr>
               <w:lastRenderedPageBreak/>
-              <w:t>nem az elvárt kinézettel)</w:t>
-            </w:r>
-            <w:r>
-              <w:rPr>
-                <w:rFonts w:cs="Times New Roman"/>
-              </w:rPr>
-              <w:t xml:space="preserve">, viszont, ha </w:t>
-            </w:r>
-            <w:r>
-              <w:rPr>
-                <w:rFonts w:cs="Times New Roman"/>
-              </w:rPr>
-              <w:t>regisztráltál, nem működött jól az animáció (el kellett volna tűnnie regisztrációnak és megkellet volna jelennie a bejelentkezésnek, ehelyett megjelent a regisztráció és miután rákattintottál a bejelentkezésre, ott maradt a regisztráció és rácsúszva megjelent a bejelentkezés is)</w:t>
+              <w:t>elvárt kinézettel), viszont, ha regisztráltál, nem működött jól az animáció (el kellett volna tűnnie regisztrációnak és megkellet volna jelennie a bejelentkezésnek, ehelyett megjelent a regisztráció és miután rákattintottál a bejelentkezésre, ott maradt a regisztráció és rácsúszva megjelent a bejelentkezés is)</w:t>
             </w:r>
           </w:p>
+        </w:tc>
+        <w:tc>
+          <w:tcPr>
+            <w:tcW w:w="2693" w:type="dxa"/>
+          </w:tcPr>
           <w:p>
             <w:pPr>
               <w:ind w:firstLine="0"/>
@@ -12899,13 +12897,26 @@
                 <w:color w:val="00B050"/>
               </w:rPr>
               <w:lastRenderedPageBreak/>
-              <w:t xml:space="preserve">Megoldás </w:t>
+              <w:t>Javítás</w:t>
             </w:r>
             <w:r>
               <w:rPr>
                 <w:rFonts w:cs="Times New Roman"/>
               </w:rPr>
-              <w:t xml:space="preserve">– Rosszul voltak megadva a méretezések a weboldalon, emiatt lement az animáció, de nem tudta gyakorlatilag </w:t>
+              <w:t xml:space="preserve"> - </w:t>
+            </w:r>
+            <w:r>
+              <w:rPr>
+                <w:rFonts w:cs="Times New Roman"/>
+              </w:rPr>
+              <w:t xml:space="preserve">Rosszul voltak megadva a méretezések a weboldalon, emiatt </w:t>
+            </w:r>
+            <w:r>
+              <w:rPr>
+                <w:rFonts w:cs="Times New Roman"/>
+              </w:rPr>
+              <w:lastRenderedPageBreak/>
+              <w:t xml:space="preserve">lement az animáció, de nem tudta gyakorlatilag </w:t>
             </w:r>
             <w:r>
               <w:rPr>
@@ -12931,7 +12942,7 @@
         </w:trPr>
         <w:tc>
           <w:tcPr>
-            <w:tcW w:w="2127" w:type="dxa"/>
+            <w:tcW w:w="2067" w:type="dxa"/>
           </w:tcPr>
           <w:p>
             <w:pPr>
@@ -12964,7 +12975,7 @@
         </w:tc>
         <w:tc>
           <w:tcPr>
-            <w:tcW w:w="2127" w:type="dxa"/>
+            <w:tcW w:w="2199" w:type="dxa"/>
           </w:tcPr>
           <w:p>
             <w:pPr>
@@ -12990,7 +13001,7 @@
         </w:tc>
         <w:tc>
           <w:tcPr>
-            <w:tcW w:w="2126" w:type="dxa"/>
+            <w:tcW w:w="2250" w:type="dxa"/>
           </w:tcPr>
           <w:p>
             <w:pPr>
@@ -13030,7 +13041,7 @@
         </w:tc>
         <w:tc>
           <w:tcPr>
-            <w:tcW w:w="2125" w:type="dxa"/>
+            <w:tcW w:w="2359" w:type="dxa"/>
           </w:tcPr>
           <w:p>
             <w:pPr>
@@ -13062,7 +13073,7 @@
         </w:tc>
         <w:tc>
           <w:tcPr>
-            <w:tcW w:w="2263" w:type="dxa"/>
+            <w:tcW w:w="2886" w:type="dxa"/>
           </w:tcPr>
           <w:p>
             <w:pPr>
@@ -13116,17 +13127,20 @@
               <w:rPr>
                 <w:rStyle w:val="ui-provider"/>
               </w:rPr>
-              <w:t xml:space="preserve"> után képes volt </w:t>
-            </w:r>
-            <w:r>
+              <w:t xml:space="preserve"> után képes volt elvégezni a feladatot</w:t>
+            </w:r>
+          </w:p>
+        </w:tc>
+        <w:tc>
+          <w:tcPr>
+            <w:tcW w:w="2693" w:type="dxa"/>
+          </w:tcPr>
+          <w:p>
+            <w:pPr>
               <w:rPr>
                 <w:rStyle w:val="ui-provider"/>
               </w:rPr>
-              <w:lastRenderedPageBreak/>
-              <w:t>elvégezni a feladatot</w:t>
-            </w:r>
-            <w:bookmarkStart w:id="24" w:name="_GoBack"/>
-            <w:bookmarkEnd w:id="24"/>
+            </w:pPr>
           </w:p>
         </w:tc>
       </w:tr>
@@ -13137,7 +13151,7 @@
         </w:trPr>
         <w:tc>
           <w:tcPr>
-            <w:tcW w:w="2127" w:type="dxa"/>
+            <w:tcW w:w="2067" w:type="dxa"/>
           </w:tcPr>
           <w:p>
             <w:pPr>
@@ -13150,13 +13164,13 @@
                 <w:rFonts w:cs="Times New Roman"/>
               </w:rPr>
               <w:lastRenderedPageBreak/>
-              <w:t>adatok-utf8.txt állomány beolvasása</w:t>
+              <w:t>A felhasználó által feltöltőt recept hozzá kötetesé a felhasználóhoz</w:t>
             </w:r>
           </w:p>
         </w:tc>
         <w:tc>
           <w:tcPr>
-            <w:tcW w:w="2127" w:type="dxa"/>
+            <w:tcW w:w="2199" w:type="dxa"/>
           </w:tcPr>
           <w:p>
             <w:pPr>
@@ -13168,13 +13182,21 @@
               <w:rPr>
                 <w:rFonts w:cs="Times New Roman"/>
               </w:rPr>
-              <w:t>A népsűrűség kiszámításának ellenőrzése</w:t>
-            </w:r>
+              <w:t>&gt;</w:t>
+            </w:r>
+            <w:proofErr w:type="spellStart"/>
+            <w:r>
+              <w:rPr>
+                <w:rFonts w:cs="Times New Roman"/>
+              </w:rPr>
+              <w:t>TesztEset</w:t>
+            </w:r>
+            <w:proofErr w:type="spellEnd"/>
           </w:p>
         </w:tc>
         <w:tc>
           <w:tcPr>
-            <w:tcW w:w="2126" w:type="dxa"/>
+            <w:tcW w:w="2250" w:type="dxa"/>
           </w:tcPr>
           <w:p>
             <w:pPr>
@@ -13182,25 +13204,17 @@
                 <w:rFonts w:cs="Times New Roman"/>
               </w:rPr>
             </w:pPr>
-            <w:proofErr w:type="spellStart"/>
             <w:r>
               <w:rPr>
                 <w:rFonts w:cs="Times New Roman"/>
               </w:rPr>
-              <w:t>Txt</w:t>
-            </w:r>
-            <w:proofErr w:type="spellEnd"/>
-            <w:r>
-              <w:rPr>
-                <w:rFonts w:cs="Times New Roman"/>
-              </w:rPr>
-              <w:t xml:space="preserve"> állománnyal futtattuk a kódot</w:t>
+              <w:t>Recept feltöltése</w:t>
             </w:r>
           </w:p>
         </w:tc>
         <w:tc>
           <w:tcPr>
-            <w:tcW w:w="2125" w:type="dxa"/>
+            <w:tcW w:w="2359" w:type="dxa"/>
           </w:tcPr>
           <w:p>
             <w:pPr>
@@ -13212,20 +13226,27 @@
               <w:rPr>
                 <w:rFonts w:cs="Times New Roman"/>
               </w:rPr>
-              <w:t>0 és 2000 közötti egész számok megjelenése</w:t>
-            </w:r>
-          </w:p>
-          <w:p>
-            <w:pPr>
+              <w:t xml:space="preserve">Az adatbázisban megjelenik a hozzá kötés a </w:t>
+            </w:r>
+            <w:proofErr w:type="spellStart"/>
+            <w:r>
               <w:rPr>
                 <w:rFonts w:cs="Times New Roman"/>
               </w:rPr>
-            </w:pPr>
+              <w:t>feltoltot_recept</w:t>
+            </w:r>
+            <w:proofErr w:type="spellEnd"/>
+            <w:r>
+              <w:rPr>
+                <w:rFonts w:cs="Times New Roman"/>
+              </w:rPr>
+              <w:t xml:space="preserve"> táblában</w:t>
+            </w:r>
           </w:p>
         </w:tc>
         <w:tc>
           <w:tcPr>
-            <w:tcW w:w="2263" w:type="dxa"/>
+            <w:tcW w:w="2886" w:type="dxa"/>
           </w:tcPr>
           <w:p>
             <w:pPr>
@@ -13237,8 +13258,42 @@
               <w:rPr>
                 <w:rFonts w:cs="Times New Roman"/>
               </w:rPr>
-              <w:t>Hibás eredmény született, minden esetben 0 az érték</w:t>
-            </w:r>
+              <w:t xml:space="preserve">Először nem működőt mert először próbálta megcsinálni a </w:t>
+            </w:r>
+            <w:bookmarkStart w:id="24" w:name="_GoBack"/>
+            <w:bookmarkEnd w:id="24"/>
+            <w:r>
+              <w:rPr>
+                <w:rFonts w:cs="Times New Roman"/>
+              </w:rPr>
+              <w:t>kapcsolatot, mint hogy feltöltötte a receptet</w:t>
+            </w:r>
+          </w:p>
+        </w:tc>
+        <w:tc>
+          <w:tcPr>
+            <w:tcW w:w="2693" w:type="dxa"/>
+          </w:tcPr>
+          <w:p>
+            <w:pPr>
+              <w:rPr>
+                <w:rFonts w:cs="Times New Roman"/>
+              </w:rPr>
+            </w:pPr>
+            <w:r>
+              <w:rPr>
+                <w:rFonts w:cs="Times New Roman"/>
+              </w:rPr>
+              <w:t xml:space="preserve">fel lett cserélve a kettő és </w:t>
+            </w:r>
+            <w:proofErr w:type="spellStart"/>
+            <w:r>
+              <w:rPr>
+                <w:rFonts w:cs="Times New Roman"/>
+              </w:rPr>
+              <w:t>müködöt</w:t>
+            </w:r>
+            <w:proofErr w:type="spellEnd"/>
           </w:p>
         </w:tc>
       </w:tr>
@@ -13249,7 +13304,7 @@
         </w:trPr>
         <w:tc>
           <w:tcPr>
-            <w:tcW w:w="2127" w:type="dxa"/>
+            <w:tcW w:w="2067" w:type="dxa"/>
           </w:tcPr>
           <w:p>
             <w:pPr>
@@ -13261,7 +13316,7 @@
         </w:tc>
         <w:tc>
           <w:tcPr>
-            <w:tcW w:w="2127" w:type="dxa"/>
+            <w:tcW w:w="2199" w:type="dxa"/>
           </w:tcPr>
           <w:p>
             <w:pPr>
@@ -13279,7 +13334,7 @@
         </w:tc>
         <w:tc>
           <w:tcPr>
-            <w:tcW w:w="2126" w:type="dxa"/>
+            <w:tcW w:w="2250" w:type="dxa"/>
           </w:tcPr>
           <w:p>
             <w:pPr>
@@ -13297,7 +13352,7 @@
         </w:tc>
         <w:tc>
           <w:tcPr>
-            <w:tcW w:w="2125" w:type="dxa"/>
+            <w:tcW w:w="2359" w:type="dxa"/>
           </w:tcPr>
           <w:p>
             <w:pPr>
@@ -13315,7 +13370,7 @@
         </w:tc>
         <w:tc>
           <w:tcPr>
-            <w:tcW w:w="2263" w:type="dxa"/>
+            <w:tcW w:w="2886" w:type="dxa"/>
           </w:tcPr>
           <w:p>
             <w:pPr>
@@ -13329,6 +13384,18 @@
               </w:rPr>
               <w:t>A terület/népesség műveletnél felcseréltük a sorrendet</w:t>
             </w:r>
+          </w:p>
+        </w:tc>
+        <w:tc>
+          <w:tcPr>
+            <w:tcW w:w="2693" w:type="dxa"/>
+          </w:tcPr>
+          <w:p>
+            <w:pPr>
+              <w:rPr>
+                <w:rFonts w:cs="Times New Roman"/>
+              </w:rPr>
+            </w:pPr>
           </w:p>
         </w:tc>
       </w:tr>
@@ -13339,7 +13406,7 @@
         </w:trPr>
         <w:tc>
           <w:tcPr>
-            <w:tcW w:w="2127" w:type="dxa"/>
+            <w:tcW w:w="2067" w:type="dxa"/>
           </w:tcPr>
           <w:p>
             <w:pPr>
@@ -13357,7 +13424,7 @@
         </w:tc>
         <w:tc>
           <w:tcPr>
-            <w:tcW w:w="2127" w:type="dxa"/>
+            <w:tcW w:w="2199" w:type="dxa"/>
           </w:tcPr>
           <w:p>
             <w:pPr>
@@ -13375,7 +13442,7 @@
         </w:tc>
         <w:tc>
           <w:tcPr>
-            <w:tcW w:w="2126" w:type="dxa"/>
+            <w:tcW w:w="2250" w:type="dxa"/>
           </w:tcPr>
           <w:p>
             <w:pPr>
@@ -13405,7 +13472,7 @@
         </w:tc>
         <w:tc>
           <w:tcPr>
-            <w:tcW w:w="2125" w:type="dxa"/>
+            <w:tcW w:w="2359" w:type="dxa"/>
           </w:tcPr>
           <w:p>
             <w:pPr>
@@ -13423,7 +13490,7 @@
         </w:tc>
         <w:tc>
           <w:tcPr>
-            <w:tcW w:w="2263" w:type="dxa"/>
+            <w:tcW w:w="2886" w:type="dxa"/>
           </w:tcPr>
           <w:p>
             <w:pPr>
@@ -13437,6 +13504,18 @@
               </w:rPr>
               <w:t>Sikeres program lefutás, az eredmény = 18950000</w:t>
             </w:r>
+          </w:p>
+        </w:tc>
+        <w:tc>
+          <w:tcPr>
+            <w:tcW w:w="2693" w:type="dxa"/>
+          </w:tcPr>
+          <w:p>
+            <w:pPr>
+              <w:rPr>
+                <w:rFonts w:cs="Times New Roman"/>
+              </w:rPr>
+            </w:pPr>
           </w:p>
         </w:tc>
       </w:tr>
@@ -13447,7 +13526,7 @@
         </w:trPr>
         <w:tc>
           <w:tcPr>
-            <w:tcW w:w="2127" w:type="dxa"/>
+            <w:tcW w:w="2067" w:type="dxa"/>
           </w:tcPr>
           <w:p>
             <w:pPr>
@@ -13465,7 +13544,7 @@
         </w:tc>
         <w:tc>
           <w:tcPr>
-            <w:tcW w:w="2127" w:type="dxa"/>
+            <w:tcW w:w="2199" w:type="dxa"/>
           </w:tcPr>
           <w:p>
             <w:pPr>
@@ -13483,7 +13562,7 @@
         </w:tc>
         <w:tc>
           <w:tcPr>
-            <w:tcW w:w="2126" w:type="dxa"/>
+            <w:tcW w:w="2250" w:type="dxa"/>
           </w:tcPr>
           <w:p>
             <w:pPr>
@@ -13507,20 +13586,13 @@
               <w:rPr>
                 <w:rFonts w:cs="Times New Roman"/>
               </w:rPr>
-              <w:t xml:space="preserve"> harmadik legnépesebb </w:t>
-            </w:r>
-            <w:r>
-              <w:rPr>
-                <w:rFonts w:cs="Times New Roman"/>
-              </w:rPr>
-              <w:lastRenderedPageBreak/>
-              <w:t>ország azonosítása</w:t>
+              <w:t xml:space="preserve"> harmadik legnépesebb ország azonosítása</w:t>
             </w:r>
           </w:p>
         </w:tc>
         <w:tc>
           <w:tcPr>
-            <w:tcW w:w="2125" w:type="dxa"/>
+            <w:tcW w:w="2359" w:type="dxa"/>
           </w:tcPr>
           <w:p>
             <w:pPr>
@@ -13532,14 +13604,13 @@
               <w:rPr>
                 <w:rFonts w:cs="Times New Roman"/>
               </w:rPr>
-              <w:lastRenderedPageBreak/>
               <w:t>hibás futás</w:t>
             </w:r>
           </w:p>
         </w:tc>
         <w:tc>
           <w:tcPr>
-            <w:tcW w:w="2263" w:type="dxa"/>
+            <w:tcW w:w="2886" w:type="dxa"/>
           </w:tcPr>
           <w:p>
             <w:pPr>
@@ -13557,7 +13628,6 @@
               <w:rPr>
                 <w:rFonts w:cs="Times New Roman"/>
               </w:rPr>
-              <w:lastRenderedPageBreak/>
               <w:sym w:font="Wingdings" w:char="F0E0"/>
             </w:r>
             <w:r>
@@ -13566,6 +13636,18 @@
               </w:rPr>
               <w:t>Feltétel rosszul írt használata</w:t>
             </w:r>
+          </w:p>
+        </w:tc>
+        <w:tc>
+          <w:tcPr>
+            <w:tcW w:w="2693" w:type="dxa"/>
+          </w:tcPr>
+          <w:p>
+            <w:pPr>
+              <w:rPr>
+                <w:rFonts w:cs="Times New Roman"/>
+              </w:rPr>
+            </w:pPr>
           </w:p>
         </w:tc>
       </w:tr>
@@ -16076,7 +16158,7 @@
                           <a14:useLocalDpi xmlns:a14="http://schemas.microsoft.com/office/drawing/2010/main" val="0"/>
                         </a:ext>
                         <a:ext uri="http://schemas.microsoft.com/office/word/2020/oembed">
-                          <woe:oembed xmlns:woe="http://schemas.microsoft.com/office/word/2020/oembed" xmlns:w16sdtfl="http://schemas.microsoft.com/office/word/2024/wordml/sdtformatlock" xmlns:w16sdtdh="http://schemas.microsoft.com/office/word/2020/wordml/sdtdatahash" xmlns:w16du="http://schemas.microsoft.com/office/word/2023/wordml/word16du" xmlns:w16="http://schemas.microsoft.com/office/word/2018/wordml" xmlns:w16cex="http://schemas.microsoft.com/office/word/2018/wordml/cex" xmlns:w="http://schemas.openxmlformats.org/wordprocessingml/2006/main" xmlns:w10="urn:schemas-microsoft-com:office:word" xmlns:v="urn:schemas-microsoft-com:vml" xmlns:oel="http://schemas.microsoft.com/office/2019/extlst" xmlns:o="urn:schemas-microsoft-com:office:office" xmlns="" oEmbedUrl="https://www.youtube.com/watch?v=jwEbw0zJqiY" mediaType="Video" picLocksAutoForOEmbed="1"/>
+                          <woe:oembed xmlns="" xmlns:o="urn:schemas-microsoft-com:office:office" xmlns:oel="http://schemas.microsoft.com/office/2019/extlst" xmlns:v="urn:schemas-microsoft-com:vml" xmlns:w10="urn:schemas-microsoft-com:office:word" xmlns:w="http://schemas.openxmlformats.org/wordprocessingml/2006/main" xmlns:w16cex="http://schemas.microsoft.com/office/word/2018/wordml/cex" xmlns:w16="http://schemas.microsoft.com/office/word/2018/wordml" xmlns:w16du="http://schemas.microsoft.com/office/word/2023/wordml/word16du" xmlns:w16sdtdh="http://schemas.microsoft.com/office/word/2020/wordml/sdtdatahash" xmlns:w16sdtfl="http://schemas.microsoft.com/office/word/2024/wordml/sdtformatlock" xmlns:woe="http://schemas.microsoft.com/office/word/2020/oembed" oEmbedUrl="https://www.youtube.com/watch?v=jwEbw0zJqiY" mediaType="Video" picLocksAutoForOEmbed="1"/>
                         </a:ext>
                       </a:extLst>
                     </a:blip>
@@ -16475,14 +16557,27 @@
     <w:pPr>
       <w:pStyle w:val="llb"/>
     </w:pPr>
-    <w:fldSimple w:instr="DATE   \* MERGEFORMAT">
-      <w:r>
-        <w:rPr>
-          <w:noProof/>
-        </w:rPr>
-        <w:t>2025. 04. 09.</w:t>
-      </w:r>
-    </w:fldSimple>
+    <w:r>
+      <w:fldChar w:fldCharType="begin"/>
+    </w:r>
+    <w:r>
+      <w:instrText>DATE   \* MERGEFORMAT</w:instrText>
+    </w:r>
+    <w:r>
+      <w:fldChar w:fldCharType="separate"/>
+    </w:r>
+    <w:r>
+      <w:rPr>
+        <w:noProof/>
+      </w:rPr>
+      <w:t>2025. 04. 09.</w:t>
+    </w:r>
+    <w:r>
+      <w:rPr>
+        <w:noProof/>
+      </w:rPr>
+      <w:fldChar w:fldCharType="end"/>
+    </w:r>
     <w:r>
       <w:tab/>
     </w:r>
@@ -23309,18 +23404,6 @@
 </file>
 
 <file path=customXml/item1.xml><?xml version="1.0" encoding="utf-8"?>
-<p:properties xmlns:p="http://schemas.microsoft.com/office/2006/metadata/properties" xmlns:xsi="http://www.w3.org/2001/XMLSchema-instance" xmlns:pc="http://schemas.microsoft.com/office/infopath/2007/PartnerControls">
-  <documentManagement>
-    <TaxCatchAll xmlns="72e1c23b-c671-4600-8f42-d3356dce19a4" xsi:nil="true"/>
-    <lcf76f155ced4ddcb4097134ff3c332f xmlns="97af9505-2683-4a5b-9807-465a9fd423d8">
-      <Terms xmlns="http://schemas.microsoft.com/office/infopath/2007/PartnerControls"/>
-    </lcf76f155ced4ddcb4097134ff3c332f>
-    <ReferenceId xmlns="97af9505-2683-4a5b-9807-465a9fd423d8" xsi:nil="true"/>
-  </documentManagement>
-</p:properties>
-</file>
-
-<file path=customXml/item2.xml><?xml version="1.0" encoding="utf-8"?>
 <ct:contentTypeSchema xmlns:ct="http://schemas.microsoft.com/office/2006/metadata/contentType" xmlns:ma="http://schemas.microsoft.com/office/2006/metadata/properties/metaAttributes" ct:_="" ma:_="" ma:contentTypeName="Dokumentum" ma:contentTypeID="0x010100B296149D03335A419F8783B4ED51352B" ma:contentTypeVersion="12" ma:contentTypeDescription="Új dokumentum létrehozása." ma:contentTypeScope="" ma:versionID="ef04c79b508de8b092d2ad0d5f095d07">
   <xsd:schema xmlns:xsd="http://www.w3.org/2001/XMLSchema" xmlns:xs="http://www.w3.org/2001/XMLSchema" xmlns:p="http://schemas.microsoft.com/office/2006/metadata/properties" xmlns:ns2="97af9505-2683-4a5b-9807-465a9fd423d8" xmlns:ns3="72e1c23b-c671-4600-8f42-d3356dce19a4" targetNamespace="http://schemas.microsoft.com/office/2006/metadata/properties" ma:root="true" ma:fieldsID="b5b2d4812c86cffc88d16aef9d0ab356" ns2:_="" ns3:_="">
     <xsd:import namespace="97af9505-2683-4a5b-9807-465a9fd423d8"/>
@@ -23521,7 +23604,7 @@
 </ct:contentTypeSchema>
 </file>
 
-<file path=customXml/item3.xml><?xml version="1.0" encoding="utf-8"?>
+<file path=customXml/item2.xml><?xml version="1.0" encoding="utf-8"?>
 <?mso-contentType ?>
 <FormTemplates xmlns="http://schemas.microsoft.com/sharepoint/v3/contenttype/forms">
   <Display>DocumentLibraryForm</Display>
@@ -23530,22 +23613,23 @@
 </FormTemplates>
 </file>
 
+<file path=customXml/item3.xml><?xml version="1.0" encoding="utf-8"?>
+<p:properties xmlns:p="http://schemas.microsoft.com/office/2006/metadata/properties" xmlns:xsi="http://www.w3.org/2001/XMLSchema-instance" xmlns:pc="http://schemas.microsoft.com/office/infopath/2007/PartnerControls">
+  <documentManagement>
+    <TaxCatchAll xmlns="72e1c23b-c671-4600-8f42-d3356dce19a4" xsi:nil="true"/>
+    <lcf76f155ced4ddcb4097134ff3c332f xmlns="97af9505-2683-4a5b-9807-465a9fd423d8">
+      <Terms xmlns="http://schemas.microsoft.com/office/infopath/2007/PartnerControls"/>
+    </lcf76f155ced4ddcb4097134ff3c332f>
+    <ReferenceId xmlns="97af9505-2683-4a5b-9807-465a9fd423d8" xsi:nil="true"/>
+  </documentManagement>
+</p:properties>
+</file>
+
 <file path=customXml/item4.xml><?xml version="1.0" encoding="utf-8"?>
 <b:Sources xmlns:b="http://schemas.openxmlformats.org/officeDocument/2006/bibliography" xmlns="http://schemas.openxmlformats.org/officeDocument/2006/bibliography" SelectedStyle="\APA.XSL" StyleName="APA"/>
 </file>
 
 <file path=customXml/itemProps1.xml><?xml version="1.0" encoding="utf-8"?>
-<ds:datastoreItem xmlns:ds="http://schemas.openxmlformats.org/officeDocument/2006/customXml" ds:itemID="{4683CF39-CBC1-469A-88EA-F31417A0D119}">
-  <ds:schemaRefs>
-    <ds:schemaRef ds:uri="http://schemas.microsoft.com/office/2006/metadata/properties"/>
-    <ds:schemaRef ds:uri="http://schemas.microsoft.com/office/infopath/2007/PartnerControls"/>
-    <ds:schemaRef ds:uri="72e1c23b-c671-4600-8f42-d3356dce19a4"/>
-    <ds:schemaRef ds:uri="97af9505-2683-4a5b-9807-465a9fd423d8"/>
-  </ds:schemaRefs>
-</ds:datastoreItem>
-</file>
-
-<file path=customXml/itemProps2.xml><?xml version="1.0" encoding="utf-8"?>
 <ds:datastoreItem xmlns:ds="http://schemas.openxmlformats.org/officeDocument/2006/customXml" ds:itemID="{E05ACDD8-CF6C-4791-8B6A-B55D47ACB6BE}">
   <ds:schemaRefs>
     <ds:schemaRef ds:uri="http://schemas.microsoft.com/office/2006/metadata/contentType"/>
@@ -23564,7 +23648,7 @@
 </ds:datastoreItem>
 </file>
 
-<file path=customXml/itemProps3.xml><?xml version="1.0" encoding="utf-8"?>
+<file path=customXml/itemProps2.xml><?xml version="1.0" encoding="utf-8"?>
 <ds:datastoreItem xmlns:ds="http://schemas.openxmlformats.org/officeDocument/2006/customXml" ds:itemID="{49E9CE2F-4863-430F-A73B-CD3063AB172E}">
   <ds:schemaRefs>
     <ds:schemaRef ds:uri="http://schemas.microsoft.com/sharepoint/v3/contenttype/forms"/>
@@ -23572,8 +23656,19 @@
 </ds:datastoreItem>
 </file>
 
+<file path=customXml/itemProps3.xml><?xml version="1.0" encoding="utf-8"?>
+<ds:datastoreItem xmlns:ds="http://schemas.openxmlformats.org/officeDocument/2006/customXml" ds:itemID="{4683CF39-CBC1-469A-88EA-F31417A0D119}">
+  <ds:schemaRefs>
+    <ds:schemaRef ds:uri="http://schemas.microsoft.com/office/2006/metadata/properties"/>
+    <ds:schemaRef ds:uri="http://schemas.microsoft.com/office/infopath/2007/PartnerControls"/>
+    <ds:schemaRef ds:uri="72e1c23b-c671-4600-8f42-d3356dce19a4"/>
+    <ds:schemaRef ds:uri="97af9505-2683-4a5b-9807-465a9fd423d8"/>
+  </ds:schemaRefs>
+</ds:datastoreItem>
+</file>
+
 <file path=customXml/itemProps4.xml><?xml version="1.0" encoding="utf-8"?>
-<ds:datastoreItem xmlns:ds="http://schemas.openxmlformats.org/officeDocument/2006/customXml" ds:itemID="{22003999-7CC5-495C-BC27-541F7820A07F}">
+<ds:datastoreItem xmlns:ds="http://schemas.openxmlformats.org/officeDocument/2006/customXml" ds:itemID="{8B94D3B0-751E-46F7-A028-A5A571F7411C}">
   <ds:schemaRefs>
     <ds:schemaRef ds:uri="http://schemas.openxmlformats.org/officeDocument/2006/bibliography"/>
   </ds:schemaRefs>

--- a/Mestermunka(végleges) (1).docx
+++ b/Mestermunka(végleges) (1).docx
@@ -1,6 +1,6 @@
 
 <file path=word/document.xml><?xml version="1.0" encoding="utf-8"?>
-<w:document xmlns:wpc="http://schemas.microsoft.com/office/word/2010/wordprocessingCanvas" xmlns:cx="http://schemas.microsoft.com/office/drawing/2014/chartex" xmlns:cx1="http://schemas.microsoft.com/office/drawing/2015/9/8/chartex" xmlns:cx2="http://schemas.microsoft.com/office/drawing/2015/10/21/chartex" xmlns:cx3="http://schemas.microsoft.com/office/drawing/2016/5/9/chartex" xmlns:cx4="http://schemas.microsoft.com/office/drawing/2016/5/10/chartex" xmlns:cx5="http://schemas.microsoft.com/office/drawing/2016/5/11/chartex" xmlns:cx6="http://schemas.microsoft.com/office/drawing/2016/5/12/chartex" xmlns:cx7="http://schemas.microsoft.com/office/drawing/2016/5/13/chartex" xmlns:cx8="http://schemas.microsoft.com/office/drawing/2016/5/14/chartex" xmlns:mc="http://schemas.openxmlformats.org/markup-compatibility/2006" xmlns:aink="http://schemas.microsoft.com/office/drawing/2016/ink" xmlns:am3d="http://schemas.microsoft.com/office/drawing/2017/model3d" xmlns:o="urn:schemas-microsoft-com:office:office" xmlns:r="http://schemas.openxmlformats.org/officeDocument/2006/relationships" xmlns:m="http://schemas.openxmlformats.org/officeDocument/2006/math" xmlns:v="urn:schemas-microsoft-com:vml" xmlns:wp14="http://schemas.microsoft.com/office/word/2010/wordprocessingDrawing" xmlns:wp="http://schemas.openxmlformats.org/drawingml/2006/wordprocessingDrawing" xmlns:w10="urn:schemas-microsoft-com:office:word" xmlns:w="http://schemas.openxmlformats.org/wordprocessingml/2006/main" xmlns:w14="http://schemas.microsoft.com/office/word/2010/wordml" xmlns:w15="http://schemas.microsoft.com/office/word/2012/wordml" xmlns:w16cid="http://schemas.microsoft.com/office/word/2016/wordml/cid" xmlns:w16se="http://schemas.microsoft.com/office/word/2015/wordml/symex" xmlns:wpg="http://schemas.microsoft.com/office/word/2010/wordprocessingGroup" xmlns:wpi="http://schemas.microsoft.com/office/word/2010/wordprocessingInk" xmlns:wne="http://schemas.microsoft.com/office/word/2006/wordml" xmlns:wps="http://schemas.microsoft.com/office/word/2010/wordprocessingShape" mc:Ignorable="w14 w15 w16se w16cid wp14">
+<w:document xmlns:wpc="http://schemas.microsoft.com/office/word/2010/wordprocessingCanvas" xmlns:cx="http://schemas.microsoft.com/office/drawing/2014/chartex" xmlns:cx1="http://schemas.microsoft.com/office/drawing/2015/9/8/chartex" xmlns:cx2="http://schemas.microsoft.com/office/drawing/2015/10/21/chartex" xmlns:cx3="http://schemas.microsoft.com/office/drawing/2016/5/9/chartex" xmlns:cx4="http://schemas.microsoft.com/office/drawing/2016/5/10/chartex" xmlns:cx5="http://schemas.microsoft.com/office/drawing/2016/5/11/chartex" xmlns:cx6="http://schemas.microsoft.com/office/drawing/2016/5/12/chartex" xmlns:cx7="http://schemas.microsoft.com/office/drawing/2016/5/13/chartex" xmlns:cx8="http://schemas.microsoft.com/office/drawing/2016/5/14/chartex" xmlns:mc="http://schemas.openxmlformats.org/markup-compatibility/2006" xmlns:aink="http://schemas.microsoft.com/office/drawing/2016/ink" xmlns:am3d="http://schemas.microsoft.com/office/drawing/2017/model3d" xmlns:o="urn:schemas-microsoft-com:office:office" xmlns:oel="http://schemas.microsoft.com/office/2019/extlst" xmlns:r="http://schemas.openxmlformats.org/officeDocument/2006/relationships" xmlns:m="http://schemas.openxmlformats.org/officeDocument/2006/math" xmlns:v="urn:schemas-microsoft-com:vml" xmlns:wp14="http://schemas.microsoft.com/office/word/2010/wordprocessingDrawing" xmlns:wp="http://schemas.openxmlformats.org/drawingml/2006/wordprocessingDrawing" xmlns:w10="urn:schemas-microsoft-com:office:word" xmlns:w="http://schemas.openxmlformats.org/wordprocessingml/2006/main" xmlns:w14="http://schemas.microsoft.com/office/word/2010/wordml" xmlns:w15="http://schemas.microsoft.com/office/word/2012/wordml" xmlns:w16cex="http://schemas.microsoft.com/office/word/2018/wordml/cex" xmlns:w16cid="http://schemas.microsoft.com/office/word/2016/wordml/cid" xmlns:w16="http://schemas.microsoft.com/office/word/2018/wordml" xmlns:w16du="http://schemas.microsoft.com/office/word/2023/wordml/word16du" xmlns:w16sdtdh="http://schemas.microsoft.com/office/word/2020/wordml/sdtdatahash" xmlns:w16sdtfl="http://schemas.microsoft.com/office/word/2024/wordml/sdtformatlock" xmlns:w16se="http://schemas.microsoft.com/office/word/2015/wordml/symex" xmlns:wpg="http://schemas.microsoft.com/office/word/2010/wordprocessingGroup" xmlns:wpi="http://schemas.microsoft.com/office/word/2010/wordprocessingInk" xmlns:wne="http://schemas.microsoft.com/office/word/2006/wordml" xmlns:wps="http://schemas.microsoft.com/office/word/2010/wordprocessingShape" mc:Ignorable="w14 w15 w16se w16cid w16 w16cex w16sdtdh w16sdtfl w16du wp14">
   <w:body>
     <w:p>
       <w:pPr>
@@ -90,7 +90,6 @@
           <w:docPartUnique/>
         </w:docPartObj>
       </w:sdtPr>
-      <w:sdtEndPr/>
       <w:sdtContent>
         <w:p>
           <w:pPr>
@@ -1917,13 +1916,196 @@
         <w:t>meg az oldalo</w:t>
       </w:r>
       <w:r>
-        <w:t xml:space="preserve">n kategóriák, érzékenységek valamit preferenciák kiválasztásával, valamint elmenthessék maguknál. Ehhez lenne egy regisztrációs és egy bejelentkező menü, itt lehet </w:t>
-      </w:r>
-      <w:r>
-        <w:t>kiválasztani majd, hogy felhasználói vagy admin felületre</w:t>
-      </w:r>
-      <w:r>
-        <w:t>. Az admin lesz az, aki jóváhagyhatja a receptek feltöltését vagy elutasíthatja azt. A</w:t>
+        <w:t>n kategóriák, érzékenységek valamit preferenciák kiválasztás</w:t>
+      </w:r>
+      <w:r>
+        <w:t>a szerint</w:t>
+      </w:r>
+      <w:r>
+        <w:t>, valamint elmenthessék maguknál.</w:t>
+      </w:r>
+      <w:r>
+        <w:t xml:space="preserve"> Először egy nyitó oldal fog megjelenni egy pár másodpercre, ami átirányítja a felhasználót </w:t>
+      </w:r>
+      <w:r>
+        <w:t xml:space="preserve">a főoldalra. A főoldalon láthatja a már </w:t>
+      </w:r>
+      <w:r>
+        <w:t>felrakott recepteket és a bejelentkezés lehetőségét. Az oldal főbb lehetőségeit és funkciót</w:t>
+      </w:r>
+      <w:r>
+        <w:t>, ahhoz, hogy láthassa és használhas</w:t>
+      </w:r>
+      <w:r>
+        <w:t>sa</w:t>
+      </w:r>
+      <w:r>
+        <w:t xml:space="preserve">, </w:t>
+      </w:r>
+      <w:r>
+        <w:t>(</w:t>
+      </w:r>
+      <w:r>
+        <w:t xml:space="preserve">mint </w:t>
+      </w:r>
+      <w:r>
+        <w:t>p</w:t>
+      </w:r>
+      <w:r>
+        <w:t>éldául</w:t>
+      </w:r>
+      <w:r>
+        <w:t xml:space="preserve"> </w:t>
+      </w:r>
+      <w:r>
+        <w:t>a</w:t>
+      </w:r>
+      <w:r>
+        <w:t xml:space="preserve"> receptfeltöltés</w:t>
+      </w:r>
+      <w:r>
+        <w:t>t)</w:t>
+      </w:r>
+      <w:r>
+        <w:t xml:space="preserve"> először regisztrálni</w:t>
+      </w:r>
+      <w:r>
+        <w:t xml:space="preserve"> kell</w:t>
+      </w:r>
+      <w:r>
+        <w:t xml:space="preserve">, </w:t>
+      </w:r>
+      <w:r>
+        <w:t>majd be kell jelentkezni, eközben el kell fogadn</w:t>
+      </w:r>
+      <w:r>
+        <w:t xml:space="preserve">ia </w:t>
+      </w:r>
+      <w:r>
+        <w:t xml:space="preserve">az általános szabályokat és ezzel </w:t>
+      </w:r>
+      <w:r>
+        <w:t>aláír</w:t>
+      </w:r>
+      <w:r>
+        <w:t>ja</w:t>
+      </w:r>
+      <w:r>
+        <w:t>, hogy tudomásul vette őket</w:t>
+      </w:r>
+      <w:r>
+        <w:t xml:space="preserve">. A </w:t>
+      </w:r>
+      <w:r>
+        <w:t>regisztráció</w:t>
+      </w:r>
+      <w:r>
+        <w:t xml:space="preserve"> és a bejelen</w:t>
+      </w:r>
+      <w:r>
+        <w:t xml:space="preserve">tkezés után a </w:t>
+      </w:r>
+      <w:r>
+        <w:t>látogatónak</w:t>
+      </w:r>
+      <w:r>
+        <w:t xml:space="preserve"> kétféle felhasználói joga lehet. Az egyik</w:t>
+      </w:r>
+      <w:r>
+        <w:t xml:space="preserve"> a sima felhasználói felület, ami receptfeltöltés</w:t>
+      </w:r>
+      <w:r>
+        <w:t>ére, saját profiljának megtekintésére</w:t>
+      </w:r>
+      <w:r>
+        <w:t>, egy adott recept keresésére</w:t>
+      </w:r>
+      <w:r>
+        <w:t xml:space="preserve"> (a menüben található kereső mezővel lehetséges a receptkeresés)</w:t>
+      </w:r>
+      <w:r>
+        <w:t xml:space="preserve"> </w:t>
+      </w:r>
+      <w:r>
+        <w:t>és már az előre feltett receptek megtekintésére ad jogosultságot.</w:t>
+      </w:r>
+      <w:r>
+        <w:t xml:space="preserve"> </w:t>
+      </w:r>
+      <w:r>
+        <w:t>A</w:t>
+      </w:r>
+      <w:r>
+        <w:t xml:space="preserve"> másik </w:t>
+      </w:r>
+      <w:r>
+        <w:t>felhasználói jog az</w:t>
+      </w:r>
+      <w:r>
+        <w:t xml:space="preserve"> admin, aki jóváhagyhatja a receptek feltöltését vagy elutasíthatja </w:t>
+      </w:r>
+      <w:proofErr w:type="gramStart"/>
+      <w:r>
+        <w:t>azt</w:t>
+      </w:r>
+      <w:r>
+        <w:t xml:space="preserve"> ,</w:t>
+      </w:r>
+      <w:proofErr w:type="gramEnd"/>
+      <w:r>
+        <w:t xml:space="preserve"> </w:t>
+      </w:r>
+      <w:r>
+        <w:t>valamint</w:t>
+      </w:r>
+      <w:r>
+        <w:t xml:space="preserve"> megtekintheti az oldalra beregisztrált felhasználok adatait</w:t>
+      </w:r>
+      <w:r>
+        <w:t>, valamint azt, hogy hány receptet töltött fel az adott felhasználó</w:t>
+      </w:r>
+      <w:r>
+        <w:t xml:space="preserve">, ha valami </w:t>
+      </w:r>
+      <w:proofErr w:type="spellStart"/>
+      <w:r>
+        <w:t>gyanúsat</w:t>
+      </w:r>
+      <w:proofErr w:type="spellEnd"/>
+      <w:r>
+        <w:t xml:space="preserve"> vagy </w:t>
+      </w:r>
+      <w:proofErr w:type="spellStart"/>
+      <w:r>
+        <w:t>trollkodásra</w:t>
+      </w:r>
+      <w:proofErr w:type="spellEnd"/>
+      <w:r>
+        <w:t xml:space="preserve"> utaló jelet talál az adott felhasználó által, akkor törölheti a profilját</w:t>
+      </w:r>
+      <w:r>
+        <w:t xml:space="preserve"> </w:t>
+      </w:r>
+      <w:r>
+        <w:t>emellett</w:t>
+      </w:r>
+      <w:r>
+        <w:t xml:space="preserve"> ő adhat admin jogot egy adott </w:t>
+      </w:r>
+      <w:r>
+        <w:t>felhasználónak</w:t>
+      </w:r>
+      <w:r>
+        <w:t>,</w:t>
+      </w:r>
+      <w:r>
+        <w:t xml:space="preserve"> továbbá</w:t>
+      </w:r>
+      <w:r>
+        <w:t xml:space="preserve"> mindenre lehetősége, amire egy sima felhasználónak</w:t>
+      </w:r>
+      <w:r>
+        <w:t>. A</w:t>
       </w:r>
       <w:r>
         <w:t>z</w:t>
@@ -1941,7 +2123,13 @@
         <w:t xml:space="preserve"> célja az, hogy a felhasználók ne tehessenek fel olyan receptet, aminek hozzáva</w:t>
       </w:r>
       <w:r>
-        <w:t>lói rosszak, esetleg rossz mennyiséget használtak</w:t>
+        <w:t xml:space="preserve">lói </w:t>
+      </w:r>
+      <w:r>
+        <w:t>nem illenek össze</w:t>
+      </w:r>
+      <w:r>
+        <w:t>, esetleg rossz mennyiséget használtak</w:t>
       </w:r>
       <w:r>
         <w:t xml:space="preserve"> vagy</w:t>
@@ -1950,19 +2138,43 @@
         <w:t xml:space="preserve"> rossz hozzávalót írtak bele a receptbe</w:t>
       </w:r>
       <w:r>
+        <w:t xml:space="preserve"> (netán egy receptet többször is megpr</w:t>
+      </w:r>
+      <w:r>
+        <w:t>óbáltak feltölteni)</w:t>
+      </w:r>
+      <w:r>
         <w:t>.</w:t>
       </w:r>
       <w:r>
-        <w:t xml:space="preserve"> Ezeknek a vizsgálatát egy specialista (egy séf, aki magas végzettséggel rendelkezik és mind a mai napig ebben a szakmában tevékenykedik) és mi fogjuk végezni. </w:t>
-      </w:r>
-      <w:r>
-        <w:t xml:space="preserve">A másik </w:t>
+        <w:t xml:space="preserve"> Ezeknek a vizsgálatát egy specialista (egy séf, aki magas végzettséggel rendelkezik és mind a mai napig ebben a szakmában tevékenykedik) és mi</w:t>
+      </w:r>
+      <w:r>
+        <w:t>, a weboldal készítői</w:t>
+      </w:r>
+      <w:r>
+        <w:t xml:space="preserve"> fogjuk végezni. </w:t>
+      </w:r>
+      <w:r>
+        <w:t>A</w:t>
+      </w:r>
+      <w:r>
+        <w:t xml:space="preserve"> weboldal</w:t>
+      </w:r>
+      <w:r>
+        <w:t xml:space="preserve"> másik </w:t>
       </w:r>
       <w:r>
         <w:t>fő célja, hogy az ételérzékenyek és a preferencia szerint étkezők is megtalálják a számukra leg</w:t>
       </w:r>
       <w:r>
-        <w:t>ideálisabb receptet.</w:t>
+        <w:t>ideálisabb recepte</w:t>
+      </w:r>
+      <w:r>
+        <w:t>ket</w:t>
+      </w:r>
+      <w:r>
+        <w:t>.</w:t>
       </w:r>
       <w:r>
         <w:t xml:space="preserve"> Ezek vizsgálatában pedig kikértük több ételérzékenységben szenvedő</w:t>
@@ -1977,7 +2189,11 @@
         <w:t>n</w:t>
       </w:r>
       <w:r>
-        <w:t xml:space="preserve">t választott </w:t>
+        <w:t xml:space="preserve">t </w:t>
+      </w:r>
+      <w:r>
+        <w:lastRenderedPageBreak/>
+        <w:t xml:space="preserve">választott </w:t>
       </w:r>
       <w:r>
         <w:t>táplálkozás</w:t>
@@ -1998,7 +2214,19 @@
         <w:t xml:space="preserve"> véleményét és akaratát</w:t>
       </w:r>
       <w:r>
-        <w:t xml:space="preserve"> (köztük én is egy ilyen érzékenységben szenvedek)</w:t>
+        <w:t xml:space="preserve">, hogy a számukra a lehető legideálisabb recepteket </w:t>
+      </w:r>
+      <w:r>
+        <w:t>láthassák</w:t>
+      </w:r>
+      <w:r>
+        <w:t xml:space="preserve"> (köztük én is egy ilyen </w:t>
+      </w:r>
+      <w:r>
+        <w:t>ételé</w:t>
+      </w:r>
+      <w:r>
+        <w:t>rzékenységben szenvedek)</w:t>
       </w:r>
       <w:r>
         <w:t>.</w:t>
@@ -2110,7 +2338,6 @@
         </w:numPr>
       </w:pPr>
       <w:r>
-        <w:lastRenderedPageBreak/>
         <w:t>Tesztelés (unit tesztelés, integrációs tesztelés)</w:t>
       </w:r>
     </w:p>
@@ -2508,15 +2735,8 @@
         </w:numPr>
       </w:pPr>
       <w:r>
-        <w:t>Hálózati eszközök (</w:t>
-      </w:r>
-      <w:proofErr w:type="spellStart"/>
-      <w:r>
-        <w:t>switchek</w:t>
-      </w:r>
-      <w:proofErr w:type="spellEnd"/>
-      <w:r>
-        <w:t>, routerek)</w:t>
+        <w:lastRenderedPageBreak/>
+        <w:t>Adatbázis-tervezés (normálformák, relációs modellezés, idegen kulcsok)</w:t>
       </w:r>
     </w:p>
     <w:p>
@@ -2528,7 +2748,7 @@
         </w:numPr>
       </w:pPr>
       <w:r>
-        <w:t>Adatbázis-tervezés (normálformák, relációs modellezés, idegen kulcsok)</w:t>
+        <w:t>Webes protokollok (HTTPS)</w:t>
       </w:r>
     </w:p>
     <w:p>
@@ -2539,8 +2759,51 @@
           <w:numId w:val="8"/>
         </w:numPr>
       </w:pPr>
-      <w:r>
-        <w:t>Webes protokollok (HTTPS)</w:t>
+      <w:proofErr w:type="spellStart"/>
+      <w:r>
+        <w:t>Cloud</w:t>
+      </w:r>
+      <w:proofErr w:type="spellEnd"/>
+      <w:r>
+        <w:t xml:space="preserve"> </w:t>
+      </w:r>
+      <w:proofErr w:type="spellStart"/>
+      <w:r>
+        <w:t>computing</w:t>
+      </w:r>
+      <w:proofErr w:type="spellEnd"/>
+      <w:r>
+        <w:t xml:space="preserve"> (Google </w:t>
+      </w:r>
+      <w:proofErr w:type="spellStart"/>
+      <w:r>
+        <w:t>Cloud</w:t>
+      </w:r>
+      <w:proofErr w:type="spellEnd"/>
+      <w:r>
+        <w:t>)</w:t>
+      </w:r>
+    </w:p>
+    <w:p>
+      <w:pPr>
+        <w:pStyle w:val="Listaszerbekezds"/>
+        <w:ind w:left="1040"/>
+      </w:pPr>
+    </w:p>
+    <w:p>
+      <w:pPr>
+        <w:ind w:firstLine="0"/>
+        <w:rPr>
+          <w:b/>
+          <w:bCs/>
+        </w:rPr>
+      </w:pPr>
+      <w:r>
+        <w:rPr>
+          <w:b/>
+          <w:bCs/>
+        </w:rPr>
+        <w:t>Operációs rendszerek</w:t>
       </w:r>
     </w:p>
     <w:p>
@@ -2551,51 +2814,8 @@
           <w:numId w:val="8"/>
         </w:numPr>
       </w:pPr>
-      <w:proofErr w:type="spellStart"/>
-      <w:r>
-        <w:t>Cloud</w:t>
-      </w:r>
-      <w:proofErr w:type="spellEnd"/>
-      <w:r>
-        <w:t xml:space="preserve"> </w:t>
-      </w:r>
-      <w:proofErr w:type="spellStart"/>
-      <w:r>
-        <w:t>computing</w:t>
-      </w:r>
-      <w:proofErr w:type="spellEnd"/>
-      <w:r>
-        <w:t xml:space="preserve"> (Google </w:t>
-      </w:r>
-      <w:proofErr w:type="spellStart"/>
-      <w:r>
-        <w:t>Cloud</w:t>
-      </w:r>
-      <w:proofErr w:type="spellEnd"/>
-      <w:r>
-        <w:t>)</w:t>
-      </w:r>
-    </w:p>
-    <w:p>
-      <w:pPr>
-        <w:pStyle w:val="Listaszerbekezds"/>
-        <w:ind w:left="1040"/>
-      </w:pPr>
-    </w:p>
-    <w:p>
-      <w:pPr>
-        <w:ind w:firstLine="0"/>
-        <w:rPr>
-          <w:b/>
-          <w:bCs/>
-        </w:rPr>
-      </w:pPr>
-      <w:r>
-        <w:rPr>
-          <w:b/>
-          <w:bCs/>
-        </w:rPr>
-        <w:t>Operációs rendszerek</w:t>
+      <w:r>
+        <w:t>Windows operációs rendszer (Windows 10, PowerShell)</w:t>
       </w:r>
     </w:p>
     <w:p>
@@ -2607,7 +2827,7 @@
         </w:numPr>
       </w:pPr>
       <w:r>
-        <w:t>Windows operációs rendszer (Windows 10, PowerShell)</w:t>
+        <w:t>Fájlkezelés és fájlrendszerek (NTFS, FAT32)</w:t>
       </w:r>
     </w:p>
     <w:p>
@@ -2617,9 +2837,82 @@
           <w:ilvl w:val="0"/>
           <w:numId w:val="8"/>
         </w:numPr>
-      </w:pPr>
-      <w:r>
-        <w:t>Fájlkezelés és fájlrendszerek (NTFS, FAT32)</w:t>
+        <w:rPr>
+          <w:lang w:val="en-US"/>
+        </w:rPr>
+      </w:pPr>
+      <w:proofErr w:type="spellStart"/>
+      <w:r>
+        <w:rPr>
+          <w:lang w:val="en-US"/>
+        </w:rPr>
+        <w:t>Hibakeresés</w:t>
+      </w:r>
+      <w:proofErr w:type="spellEnd"/>
+      <w:r>
+        <w:rPr>
+          <w:lang w:val="en-US"/>
+        </w:rPr>
+        <w:t xml:space="preserve"> </w:t>
+      </w:r>
+      <w:proofErr w:type="spellStart"/>
+      <w:r>
+        <w:rPr>
+          <w:lang w:val="en-US"/>
+        </w:rPr>
+        <w:t>és</w:t>
+      </w:r>
+      <w:proofErr w:type="spellEnd"/>
+      <w:r>
+        <w:rPr>
+          <w:lang w:val="en-US"/>
+        </w:rPr>
+        <w:t xml:space="preserve"> </w:t>
+      </w:r>
+      <w:proofErr w:type="spellStart"/>
+      <w:r>
+        <w:rPr>
+          <w:lang w:val="en-US"/>
+        </w:rPr>
+        <w:t>naplózás</w:t>
+      </w:r>
+      <w:proofErr w:type="spellEnd"/>
+      <w:r>
+        <w:rPr>
+          <w:lang w:val="en-US"/>
+        </w:rPr>
+        <w:t xml:space="preserve"> (</w:t>
+      </w:r>
+      <w:r>
+        <w:rPr>
+          <w:lang w:val="en-US"/>
+        </w:rPr>
+        <w:t>event viewer, console log, tesztdokumentáció)</w:t>
+      </w:r>
+    </w:p>
+    <w:p>
+      <w:pPr>
+        <w:pStyle w:val="Listaszerbekezds"/>
+        <w:ind w:left="1040"/>
+        <w:rPr>
+          <w:lang w:val="en-US"/>
+        </w:rPr>
+      </w:pPr>
+    </w:p>
+    <w:p>
+      <w:pPr>
+        <w:ind w:firstLine="0"/>
+        <w:rPr>
+          <w:b/>
+          <w:bCs/>
+        </w:rPr>
+      </w:pPr>
+      <w:r>
+        <w:rPr>
+          <w:b/>
+          <w:bCs/>
+        </w:rPr>
+        <w:t>Operációs rendszerek</w:t>
       </w:r>
     </w:p>
     <w:p>
@@ -2629,98 +2922,9 @@
           <w:ilvl w:val="0"/>
           <w:numId w:val="8"/>
         </w:numPr>
-        <w:rPr>
-          <w:lang w:val="en-US"/>
-        </w:rPr>
-      </w:pPr>
-      <w:proofErr w:type="spellStart"/>
-      <w:r>
-        <w:rPr>
-          <w:lang w:val="en-US"/>
-        </w:rPr>
-        <w:t>Hibakeresés</w:t>
-      </w:r>
-      <w:proofErr w:type="spellEnd"/>
-      <w:r>
-        <w:rPr>
-          <w:lang w:val="en-US"/>
-        </w:rPr>
-        <w:t xml:space="preserve"> </w:t>
-      </w:r>
-      <w:proofErr w:type="spellStart"/>
-      <w:r>
-        <w:rPr>
-          <w:lang w:val="en-US"/>
-        </w:rPr>
-        <w:t>és</w:t>
-      </w:r>
-      <w:proofErr w:type="spellEnd"/>
-      <w:r>
-        <w:rPr>
-          <w:lang w:val="en-US"/>
-        </w:rPr>
-        <w:t xml:space="preserve"> </w:t>
-      </w:r>
-      <w:proofErr w:type="spellStart"/>
-      <w:proofErr w:type="gramStart"/>
-      <w:r>
-        <w:rPr>
-          <w:lang w:val="en-US"/>
-        </w:rPr>
-        <w:t>naplózás</w:t>
-      </w:r>
-      <w:proofErr w:type="spellEnd"/>
-      <w:r>
-        <w:rPr>
-          <w:lang w:val="en-US"/>
-        </w:rPr>
-        <w:t>(</w:t>
-      </w:r>
-      <w:proofErr w:type="gramEnd"/>
-      <w:r>
-        <w:rPr>
-          <w:lang w:val="en-US"/>
-        </w:rPr>
-        <w:t xml:space="preserve">event viewer, console log, </w:t>
-      </w:r>
-      <w:proofErr w:type="spellStart"/>
-      <w:r>
-        <w:rPr>
-          <w:lang w:val="en-US"/>
-        </w:rPr>
-        <w:t>tesztdokumentáció</w:t>
-      </w:r>
-      <w:proofErr w:type="spellEnd"/>
-      <w:r>
-        <w:rPr>
-          <w:lang w:val="en-US"/>
-        </w:rPr>
-        <w:t>)</w:t>
-      </w:r>
-    </w:p>
-    <w:p>
-      <w:pPr>
-        <w:pStyle w:val="Listaszerbekezds"/>
-        <w:ind w:left="1040"/>
-        <w:rPr>
-          <w:lang w:val="en-US"/>
-        </w:rPr>
-      </w:pPr>
-    </w:p>
-    <w:p>
-      <w:pPr>
-        <w:ind w:firstLine="0"/>
-        <w:rPr>
-          <w:b/>
-          <w:bCs/>
-        </w:rPr>
-      </w:pPr>
-      <w:r>
-        <w:rPr>
-          <w:b/>
-          <w:bCs/>
-        </w:rPr>
-        <w:t>Operációs rendszerek</w:t>
+      </w:pPr>
+      <w:r>
+        <w:t>Verziókezelés (Git, GitHub)</w:t>
       </w:r>
     </w:p>
     <w:p>
@@ -2732,7 +2936,7 @@
         </w:numPr>
       </w:pPr>
       <w:r>
-        <w:t>Verziókezelés (Git, GitHub)</w:t>
+        <w:t>Kódminőség és karbantartás (kód tesztelés)</w:t>
       </w:r>
     </w:p>
     <w:p>
@@ -2744,7 +2948,37 @@
         </w:numPr>
       </w:pPr>
       <w:r>
-        <w:t>Kódminőség és karbantartás (kód tesztelés)</w:t>
+        <w:t xml:space="preserve">Dokumentáció és API tervezés (ER, UML, </w:t>
+      </w:r>
+      <w:proofErr w:type="spellStart"/>
+      <w:r>
+        <w:t>OpenAPI</w:t>
+      </w:r>
+      <w:proofErr w:type="spellEnd"/>
+      <w:r>
+        <w:t>, Postman)</w:t>
+      </w:r>
+    </w:p>
+    <w:p>
+      <w:pPr>
+        <w:pStyle w:val="Listaszerbekezds"/>
+        <w:ind w:left="1040"/>
+      </w:pPr>
+    </w:p>
+    <w:p>
+      <w:pPr>
+        <w:ind w:firstLine="0"/>
+        <w:rPr>
+          <w:b/>
+          <w:bCs/>
+        </w:rPr>
+      </w:pPr>
+      <w:r>
+        <w:rPr>
+          <w:b/>
+          <w:bCs/>
+        </w:rPr>
+        <w:t>Adattudomány és analitika</w:t>
       </w:r>
     </w:p>
     <w:p>
@@ -2756,16 +2990,7 @@
         </w:numPr>
       </w:pPr>
       <w:r>
-        <w:lastRenderedPageBreak/>
-        <w:t xml:space="preserve">Dokumentáció és API tervezés (ER, UML, </w:t>
-      </w:r>
-      <w:proofErr w:type="spellStart"/>
-      <w:r>
-        <w:t>OpenAPI</w:t>
-      </w:r>
-      <w:proofErr w:type="spellEnd"/>
-      <w:r>
-        <w:t>, Postman)</w:t>
+        <w:t>ETL folyamatok (adatgyűjtés, adattranszformáció, adatbetöltés)</w:t>
       </w:r>
     </w:p>
     <w:p>
@@ -2787,7 +3012,7 @@
           <w:b/>
           <w:bCs/>
         </w:rPr>
-        <w:t>Adattudomány és analitika</w:t>
+        <w:t>Szoftverfejlesztési eszközök és keretrendszerek</w:t>
       </w:r>
     </w:p>
     <w:p>
@@ -2799,29 +3024,15 @@
         </w:numPr>
       </w:pPr>
       <w:r>
-        <w:t>ETL folyamatok (adatgyűjtés, adattranszformáció, adatbetöltés)</w:t>
-      </w:r>
-    </w:p>
-    <w:p>
-      <w:pPr>
-        <w:pStyle w:val="Listaszerbekezds"/>
-        <w:ind w:left="1040"/>
-      </w:pPr>
-    </w:p>
-    <w:p>
-      <w:pPr>
-        <w:ind w:firstLine="0"/>
-        <w:rPr>
-          <w:b/>
-          <w:bCs/>
-        </w:rPr>
-      </w:pPr>
-      <w:r>
-        <w:rPr>
-          <w:b/>
-          <w:bCs/>
-        </w:rPr>
-        <w:t>Szoftverfejlesztési eszközök és keretrendszerek</w:t>
+        <w:t xml:space="preserve">Integrált fejlesztői környezetek (IDE) (Visual </w:t>
+      </w:r>
+      <w:proofErr w:type="spellStart"/>
+      <w:r>
+        <w:t>Studio</w:t>
+      </w:r>
+      <w:proofErr w:type="spellEnd"/>
+      <w:r>
+        <w:t>)</w:t>
       </w:r>
     </w:p>
     <w:p>
@@ -2833,15 +3044,7 @@
         </w:numPr>
       </w:pPr>
       <w:r>
-        <w:t xml:space="preserve">Integrált fejlesztői környezetek (IDE) (Visual </w:t>
-      </w:r>
-      <w:proofErr w:type="spellStart"/>
-      <w:r>
-        <w:t>Studio</w:t>
-      </w:r>
-      <w:proofErr w:type="spellEnd"/>
-      <w:r>
-        <w:t>)</w:t>
+        <w:t>API tesztelés (Postman)</w:t>
       </w:r>
     </w:p>
     <w:p>
@@ -2853,18 +3056,6 @@
         </w:numPr>
       </w:pPr>
       <w:r>
-        <w:t>API tesztelés (Postman)</w:t>
-      </w:r>
-    </w:p>
-    <w:p>
-      <w:pPr>
-        <w:pStyle w:val="Listaszerbekezds"/>
-        <w:numPr>
-          <w:ilvl w:val="0"/>
-          <w:numId w:val="8"/>
-        </w:numPr>
-      </w:pPr>
-      <w:r>
         <w:t>Unit tesztelés (</w:t>
       </w:r>
       <w:proofErr w:type="spellStart"/>
@@ -2975,13 +3166,8 @@
       </w:r>
       <w:proofErr w:type="spellEnd"/>
       <w:r>
-        <w:t xml:space="preserve">, </w:t>
-      </w:r>
-      <w:proofErr w:type="spellStart"/>
-      <w:r>
-        <w:t>Git</w:t>
-      </w:r>
-      <w:proofErr w:type="spellEnd"/>
+        <w:t>, Git</w:t>
+      </w:r>
       <w:r>
         <w:t>, GitHub, Postman (API tesztelés)</w:t>
       </w:r>
@@ -3071,6 +3257,7 @@
         </w:numPr>
       </w:pPr>
       <w:r>
+        <w:lastRenderedPageBreak/>
         <w:t xml:space="preserve">Webes fejlesztés: </w:t>
       </w:r>
       <w:proofErr w:type="spellStart"/>
@@ -3377,7 +3564,7 @@
         </w:numPr>
       </w:pPr>
       <w:r>
-        <w:t>Bejelentkezésnél felhasználói/admin jog kiválasztása</w:t>
+        <w:t>Bejelentkezés során az általános szabályok elfogadása (ez szükséges a továbblépéshez)</w:t>
       </w:r>
     </w:p>
     <w:p>
@@ -3417,7 +3604,16 @@
         </w:numPr>
       </w:pPr>
       <w:r>
-        <w:t>Recept elmentése a kiválasztott kategóriákkal</w:t>
+        <w:t>Recept elmentése a</w:t>
+      </w:r>
+      <w:r>
+        <w:t xml:space="preserve"> felhasználó profiljába a</w:t>
+      </w:r>
+      <w:r>
+        <w:t xml:space="preserve"> kiválasztott kategóriákkal</w:t>
+      </w:r>
+      <w:r>
+        <w:t xml:space="preserve"> </w:t>
       </w:r>
     </w:p>
     <w:p>
@@ -3429,7 +3625,40 @@
         </w:numPr>
       </w:pPr>
       <w:r>
-        <w:t>Receptek közi keresés</w:t>
+        <w:t xml:space="preserve">Receptek </w:t>
+      </w:r>
+      <w:r>
+        <w:t>név alapú keresése</w:t>
+      </w:r>
+    </w:p>
+    <w:p>
+      <w:pPr>
+        <w:pStyle w:val="Listaszerbekezds"/>
+        <w:numPr>
+          <w:ilvl w:val="0"/>
+          <w:numId w:val="5"/>
+        </w:numPr>
+      </w:pPr>
+      <w:r>
+        <w:t>A felhasználó saját profiljának megtekintése</w:t>
+      </w:r>
+    </w:p>
+    <w:p>
+      <w:pPr>
+        <w:pStyle w:val="Listaszerbekezds"/>
+        <w:numPr>
+          <w:ilvl w:val="0"/>
+          <w:numId w:val="5"/>
+        </w:numPr>
+      </w:pPr>
+      <w:r>
+        <w:t>A felhasználó</w:t>
+      </w:r>
+      <w:r>
+        <w:t xml:space="preserve"> </w:t>
+      </w:r>
+      <w:r>
+        <w:t>a profilján keresztül képes saját felhasználónevének módosítására</w:t>
       </w:r>
     </w:p>
     <w:p>
@@ -3472,7 +3701,7 @@
         <w:t>Adott recept elutasítása (és ezáltal nem kerül fel az oldalra</w:t>
       </w:r>
       <w:r>
-        <w:t xml:space="preserve"> - törlésre kerül</w:t>
+        <w:t>, az admin törölheti</w:t>
       </w:r>
       <w:r>
         <w:t>)</w:t>
@@ -3487,32 +3716,7 @@
         </w:numPr>
       </w:pPr>
       <w:r>
-        <w:t>Az oldal karba</w:t>
-      </w:r>
-      <w:r>
-        <w:t>ntartása</w:t>
-      </w:r>
-    </w:p>
-    <w:p>
-      <w:pPr>
-        <w:pStyle w:val="Listaszerbekezds"/>
-        <w:ind w:left="2116"/>
-      </w:pPr>
-    </w:p>
-    <w:p>
-      <w:pPr>
-        <w:ind w:left="1416" w:firstLine="0"/>
-        <w:rPr>
-          <w:b/>
-          <w:bCs/>
-        </w:rPr>
-      </w:pPr>
-      <w:r>
-        <w:rPr>
-          <w:b/>
-          <w:bCs/>
-        </w:rPr>
-        <w:t>Könnyű navigáció</w:t>
+        <w:t>Egy adott felhasználó profiljának megtekintése</w:t>
       </w:r>
     </w:p>
     <w:p>
@@ -3522,31 +3726,15 @@
           <w:ilvl w:val="0"/>
           <w:numId w:val="4"/>
         </w:numPr>
-        <w:rPr>
-          <w:rFonts w:eastAsia="Times New Roman" w:cs="Times New Roman"/>
-          <w:szCs w:val="24"/>
-        </w:rPr>
-      </w:pPr>
-      <w:r>
-        <w:rPr>
-          <w:rFonts w:eastAsia="Times New Roman" w:cs="Times New Roman"/>
-          <w:szCs w:val="24"/>
-        </w:rPr>
-        <w:t xml:space="preserve"> Egyszerű és felhasználóbarát </w:t>
-      </w:r>
-      <w:r>
-        <w:rPr>
-          <w:rFonts w:eastAsia="Times New Roman" w:cs="Times New Roman"/>
-          <w:szCs w:val="24"/>
-        </w:rPr>
-        <w:t>a weboldal kialakítása</w:t>
-      </w:r>
-      <w:r>
-        <w:rPr>
-          <w:rFonts w:eastAsia="Times New Roman" w:cs="Times New Roman"/>
-          <w:szCs w:val="24"/>
-        </w:rPr>
-        <w:t xml:space="preserve">. </w:t>
+      </w:pPr>
+      <w:r>
+        <w:t xml:space="preserve">Egy adott </w:t>
+      </w:r>
+      <w:r>
+        <w:t>felhasználó</w:t>
+      </w:r>
+      <w:r>
+        <w:t xml:space="preserve"> profiljának törlése</w:t>
       </w:r>
     </w:p>
     <w:p>
@@ -3556,74 +3744,12 @@
           <w:ilvl w:val="0"/>
           <w:numId w:val="4"/>
         </w:numPr>
-        <w:rPr>
-          <w:rFonts w:eastAsia="Times New Roman" w:cs="Times New Roman"/>
-          <w:szCs w:val="24"/>
-        </w:rPr>
-      </w:pPr>
-      <w:r>
-        <w:rPr>
-          <w:rFonts w:eastAsia="Times New Roman" w:cs="Times New Roman"/>
-          <w:szCs w:val="24"/>
-        </w:rPr>
-        <w:t xml:space="preserve">A menü világos, </w:t>
-      </w:r>
-      <w:r>
-        <w:rPr>
-          <w:rFonts w:eastAsia="Times New Roman" w:cs="Times New Roman"/>
-          <w:szCs w:val="24"/>
-        </w:rPr>
-        <w:t>jól felépített, de mégis egyszerű</w:t>
-      </w:r>
-      <w:r>
-        <w:rPr>
-          <w:rFonts w:eastAsia="Times New Roman" w:cs="Times New Roman"/>
-          <w:szCs w:val="24"/>
-        </w:rPr>
-        <w:t xml:space="preserve"> struktúrával rendelkezik, és </w:t>
-      </w:r>
-      <w:r>
-        <w:rPr>
-          <w:rFonts w:eastAsia="Times New Roman" w:cs="Times New Roman"/>
-          <w:szCs w:val="24"/>
-        </w:rPr>
-        <w:t>minden kategória</w:t>
-      </w:r>
-      <w:r>
-        <w:rPr>
-          <w:rFonts w:eastAsia="Times New Roman" w:cs="Times New Roman"/>
-          <w:szCs w:val="24"/>
-        </w:rPr>
-        <w:t xml:space="preserve"> könnyen elérhető</w:t>
-      </w:r>
-      <w:r>
-        <w:rPr>
-          <w:rFonts w:eastAsia="Times New Roman" w:cs="Times New Roman"/>
-          <w:szCs w:val="24"/>
-        </w:rPr>
-        <w:t>.</w:t>
-      </w:r>
-    </w:p>
-    <w:p>
-      <w:pPr>
-        <w:pStyle w:val="Listaszerbekezds"/>
-        <w:ind w:left="2116"/>
-      </w:pPr>
-    </w:p>
-    <w:p>
-      <w:pPr>
-        <w:ind w:left="1416" w:firstLine="0"/>
-        <w:rPr>
-          <w:b/>
-          <w:bCs/>
-        </w:rPr>
-      </w:pPr>
-      <w:r>
-        <w:rPr>
-          <w:b/>
-          <w:bCs/>
-        </w:rPr>
-        <w:t xml:space="preserve">Reszponzív dizájn </w:t>
+      </w:pPr>
+      <w:r>
+        <w:t>Az oldal karba</w:t>
+      </w:r>
+      <w:r>
+        <w:t>ntartása</w:t>
       </w:r>
     </w:p>
     <w:p>
@@ -3635,13 +3761,13 @@
         </w:numPr>
       </w:pPr>
       <w:r>
-        <w:t xml:space="preserve">Az oldal automatikusan alkalmazkodik az eszközhöz, legyen az okostelefon, tablet vagy asztali számítógép. </w:t>
-      </w:r>
-      <w:r>
-        <w:t>B</w:t>
-      </w:r>
-      <w:r>
-        <w:t>árhol és bármikor kényelmesen böngészhetnek anélkül, hogy zavaró lenne a dizájn.</w:t>
+        <w:t>Admin jog</w:t>
+      </w:r>
+      <w:r>
+        <w:t>i felhatalmazás az általa kiválasztott felhasználóknak</w:t>
+      </w:r>
+      <w:r>
+        <w:t>, valamint annak visszavonása</w:t>
       </w:r>
     </w:p>
     <w:p>
@@ -3652,30 +3778,6 @@
     </w:p>
     <w:p>
       <w:pPr>
-        <w:pStyle w:val="Listaszerbekezds"/>
-        <w:ind w:left="2116"/>
-      </w:pPr>
-    </w:p>
-    <w:p>
-      <w:pPr>
-        <w:pStyle w:val="Listaszerbekezds"/>
-        <w:ind w:left="2116"/>
-      </w:pPr>
-    </w:p>
-    <w:p>
-      <w:pPr>
-        <w:pStyle w:val="Listaszerbekezds"/>
-        <w:ind w:left="2116"/>
-      </w:pPr>
-    </w:p>
-    <w:p>
-      <w:pPr>
-        <w:pStyle w:val="Listaszerbekezds"/>
-        <w:ind w:left="2116"/>
-      </w:pPr>
-    </w:p>
-    <w:p>
-      <w:pPr>
         <w:ind w:left="1416" w:firstLine="0"/>
         <w:rPr>
           <w:b/>
@@ -3687,7 +3789,7 @@
           <w:b/>
           <w:bCs/>
         </w:rPr>
-        <w:t>Szép és egyszerű megjelenés</w:t>
+        <w:t>Könnyű navigáció</w:t>
       </w:r>
     </w:p>
     <w:p>
@@ -3697,10 +3799,31 @@
           <w:ilvl w:val="0"/>
           <w:numId w:val="4"/>
         </w:numPr>
-      </w:pPr>
-      <w:r>
-        <w:lastRenderedPageBreak/>
-        <w:t xml:space="preserve">Képek és gombok segítenek a receptek bemutatásában, amelyek inspirálnak, és megmutatják, hogyan néz ki a kész étel. </w:t>
+        <w:rPr>
+          <w:rFonts w:eastAsia="Times New Roman" w:cs="Times New Roman"/>
+          <w:szCs w:val="24"/>
+        </w:rPr>
+      </w:pPr>
+      <w:r>
+        <w:rPr>
+          <w:rFonts w:eastAsia="Times New Roman" w:cs="Times New Roman"/>
+          <w:szCs w:val="24"/>
+        </w:rPr>
+        <w:t xml:space="preserve"> Egyszerű és felhasználóbarát </w:t>
+      </w:r>
+      <w:r>
+        <w:rPr>
+          <w:rFonts w:eastAsia="Times New Roman" w:cs="Times New Roman"/>
+          <w:szCs w:val="24"/>
+        </w:rPr>
+        <w:t>a weboldal kialakítása</w:t>
+      </w:r>
+      <w:r>
+        <w:rPr>
+          <w:rFonts w:eastAsia="Times New Roman" w:cs="Times New Roman"/>
+          <w:szCs w:val="24"/>
+        </w:rPr>
+        <w:t xml:space="preserve">. </w:t>
       </w:r>
     </w:p>
     <w:p>
@@ -3710,15 +3833,52 @@
           <w:ilvl w:val="0"/>
           <w:numId w:val="4"/>
         </w:numPr>
-      </w:pPr>
-      <w:r>
-        <w:t xml:space="preserve">Az </w:t>
-      </w:r>
-      <w:r>
-        <w:t>ételfotók színesek</w:t>
-      </w:r>
-      <w:r>
-        <w:t>, részletesek.</w:t>
+        <w:rPr>
+          <w:rFonts w:eastAsia="Times New Roman" w:cs="Times New Roman"/>
+          <w:szCs w:val="24"/>
+        </w:rPr>
+      </w:pPr>
+      <w:r>
+        <w:rPr>
+          <w:rFonts w:eastAsia="Times New Roman" w:cs="Times New Roman"/>
+          <w:szCs w:val="24"/>
+        </w:rPr>
+        <w:t xml:space="preserve">A menü világos, </w:t>
+      </w:r>
+      <w:r>
+        <w:rPr>
+          <w:rFonts w:eastAsia="Times New Roman" w:cs="Times New Roman"/>
+          <w:szCs w:val="24"/>
+        </w:rPr>
+        <w:t>jól felépített, de mégis egyszerű</w:t>
+      </w:r>
+      <w:r>
+        <w:rPr>
+          <w:rFonts w:eastAsia="Times New Roman" w:cs="Times New Roman"/>
+          <w:szCs w:val="24"/>
+        </w:rPr>
+        <w:t xml:space="preserve"> struktúrával rendelkezik, és </w:t>
+      </w:r>
+      <w:r>
+        <w:rPr>
+          <w:rFonts w:eastAsia="Times New Roman" w:cs="Times New Roman"/>
+          <w:szCs w:val="24"/>
+        </w:rPr>
+        <w:t>minden kategória</w:t>
+      </w:r>
+      <w:r>
+        <w:rPr>
+          <w:rFonts w:eastAsia="Times New Roman" w:cs="Times New Roman"/>
+          <w:szCs w:val="24"/>
+        </w:rPr>
+        <w:t xml:space="preserve"> könnyen elérhető</w:t>
+      </w:r>
+      <w:r>
+        <w:rPr>
+          <w:rFonts w:eastAsia="Times New Roman" w:cs="Times New Roman"/>
+          <w:szCs w:val="24"/>
+        </w:rPr>
+        <w:t>.</w:t>
       </w:r>
     </w:p>
     <w:p>
@@ -3729,14 +3889,18 @@
     </w:p>
     <w:p>
       <w:pPr>
-        <w:ind w:left="1416"/>
-      </w:pPr>
-      <w:r>
+        <w:ind w:left="1416" w:firstLine="0"/>
         <w:rPr>
           <w:b/>
           <w:bCs/>
         </w:rPr>
-        <w:t>Recept keresés és szűrés</w:t>
+      </w:pPr>
+      <w:r>
+        <w:rPr>
+          <w:b/>
+          <w:bCs/>
+        </w:rPr>
+        <w:t xml:space="preserve">Reszponzív dizájn </w:t>
       </w:r>
     </w:p>
     <w:p>
@@ -3748,28 +3912,14 @@
         </w:numPr>
       </w:pPr>
       <w:r>
-        <w:t>Gy</w:t>
-      </w:r>
-      <w:r>
-        <w:t>orsan megtalálh</w:t>
-      </w:r>
-      <w:r>
-        <w:t xml:space="preserve">ató </w:t>
-      </w:r>
-      <w:r>
-        <w:t>minden,</w:t>
-      </w:r>
-      <w:r>
-        <w:t xml:space="preserve"> </w:t>
-      </w:r>
-      <w:r>
-        <w:t>amit keresnek, például étkezési típus</w:t>
-      </w:r>
-      <w:r>
-        <w:t xml:space="preserve"> (preferencia)</w:t>
-      </w:r>
-      <w:r>
-        <w:t>, alapanyagok, allergén szempontok alapján. A szűrők könnyen használhatóak, így gyorsan elérhetők az igényeiknek megfelelő receptek.</w:t>
+        <w:lastRenderedPageBreak/>
+        <w:t xml:space="preserve">Az oldal automatikusan alkalmazkodik az eszközhöz, legyen az okostelefon, tablet vagy asztali számítógép. </w:t>
+      </w:r>
+      <w:r>
+        <w:t>B</w:t>
+      </w:r>
+      <w:r>
+        <w:t>árhol és bármikor kényelmesen böngészhetnek anélkül, hogy zavaró lenne a dizájn.</w:t>
       </w:r>
     </w:p>
     <w:p>
@@ -3780,7 +3930,31 @@
     </w:p>
     <w:p>
       <w:pPr>
-        <w:ind w:left="1416"/>
+        <w:pStyle w:val="Listaszerbekezds"/>
+        <w:ind w:left="2116"/>
+      </w:pPr>
+    </w:p>
+    <w:p>
+      <w:pPr>
+        <w:pStyle w:val="Listaszerbekezds"/>
+        <w:ind w:left="2116"/>
+      </w:pPr>
+    </w:p>
+    <w:p>
+      <w:pPr>
+        <w:pStyle w:val="Listaszerbekezds"/>
+        <w:ind w:left="2116"/>
+      </w:pPr>
+    </w:p>
+    <w:p>
+      <w:pPr>
+        <w:pStyle w:val="Listaszerbekezds"/>
+        <w:ind w:left="2116"/>
+      </w:pPr>
+    </w:p>
+    <w:p>
+      <w:pPr>
+        <w:ind w:left="1416" w:firstLine="0"/>
         <w:rPr>
           <w:b/>
           <w:bCs/>
@@ -3791,7 +3965,7 @@
           <w:b/>
           <w:bCs/>
         </w:rPr>
-        <w:t>Lépésről lépésre útmutatók</w:t>
+        <w:t>Szép és egyszerű megjelenés</w:t>
       </w:r>
     </w:p>
     <w:p>
@@ -3803,6 +3977,109 @@
         </w:numPr>
       </w:pPr>
       <w:r>
+        <w:t xml:space="preserve">Képek és gombok segítenek a receptek bemutatásában, amelyek inspirálnak, és megmutatják, hogyan néz ki a kész étel. </w:t>
+      </w:r>
+    </w:p>
+    <w:p>
+      <w:pPr>
+        <w:pStyle w:val="Listaszerbekezds"/>
+        <w:numPr>
+          <w:ilvl w:val="0"/>
+          <w:numId w:val="4"/>
+        </w:numPr>
+      </w:pPr>
+      <w:r>
+        <w:t xml:space="preserve">Az </w:t>
+      </w:r>
+      <w:r>
+        <w:t>ételfotók színesek</w:t>
+      </w:r>
+      <w:r>
+        <w:t>, részletesek.</w:t>
+      </w:r>
+    </w:p>
+    <w:p>
+      <w:pPr>
+        <w:pStyle w:val="Listaszerbekezds"/>
+        <w:ind w:left="2116"/>
+      </w:pPr>
+    </w:p>
+    <w:p>
+      <w:pPr>
+        <w:ind w:left="1416"/>
+      </w:pPr>
+      <w:r>
+        <w:rPr>
+          <w:b/>
+          <w:bCs/>
+        </w:rPr>
+        <w:t>Recept keresés és szűrés</w:t>
+      </w:r>
+    </w:p>
+    <w:p>
+      <w:pPr>
+        <w:pStyle w:val="Listaszerbekezds"/>
+        <w:numPr>
+          <w:ilvl w:val="0"/>
+          <w:numId w:val="4"/>
+        </w:numPr>
+      </w:pPr>
+      <w:r>
+        <w:t>Gy</w:t>
+      </w:r>
+      <w:r>
+        <w:t>orsan megtalálh</w:t>
+      </w:r>
+      <w:r>
+        <w:t xml:space="preserve">ató </w:t>
+      </w:r>
+      <w:r>
+        <w:t>minden,</w:t>
+      </w:r>
+      <w:r>
+        <w:t xml:space="preserve"> </w:t>
+      </w:r>
+      <w:r>
+        <w:t>amit keresnek, például étkezési típus</w:t>
+      </w:r>
+      <w:r>
+        <w:t xml:space="preserve"> (preferencia)</w:t>
+      </w:r>
+      <w:r>
+        <w:t>, alapanyagok, allergén szempontok alapján. A szűrők könnyen használhatóak, így gyorsan elérhetők az igényeiknek megfelelő receptek.</w:t>
+      </w:r>
+    </w:p>
+    <w:p>
+      <w:pPr>
+        <w:pStyle w:val="Listaszerbekezds"/>
+        <w:ind w:left="2116"/>
+      </w:pPr>
+    </w:p>
+    <w:p>
+      <w:pPr>
+        <w:ind w:left="1416"/>
+        <w:rPr>
+          <w:b/>
+          <w:bCs/>
+        </w:rPr>
+      </w:pPr>
+      <w:r>
+        <w:rPr>
+          <w:b/>
+          <w:bCs/>
+        </w:rPr>
+        <w:t>Lépésről lépésre útmutatók</w:t>
+      </w:r>
+    </w:p>
+    <w:p>
+      <w:pPr>
+        <w:pStyle w:val="Listaszerbekezds"/>
+        <w:numPr>
+          <w:ilvl w:val="0"/>
+          <w:numId w:val="4"/>
+        </w:numPr>
+      </w:pPr>
+      <w:r>
         <w:t xml:space="preserve">A receptek könnyen követhetőek, és világos utasításokkal vannak ellátva. </w:t>
       </w:r>
       <w:r>
@@ -3846,57 +4123,6 @@
       <w:pPr>
         <w:ind w:left="720" w:firstLine="0"/>
       </w:pPr>
-    </w:p>
-    <w:p>
-      <w:pPr>
-        <w:rPr>
-          <w:color w:val="FF0000"/>
-        </w:rPr>
-      </w:pPr>
-      <w:r>
-        <w:rPr>
-          <w:color w:val="FF0000"/>
-        </w:rPr>
-        <w:t xml:space="preserve">Ez a rész a program fontosabb jellemzőit és funkcióit tartalmazza. A cél, hogy a leendő felhasználó ezt a fejezetet elolvasva el tudja dönteni, hogy a program megfelelő-e a számára. </w:t>
-      </w:r>
-    </w:p>
-    <w:p>
-      <w:pPr>
-        <w:rPr>
-          <w:color w:val="FF0000"/>
-        </w:rPr>
-      </w:pPr>
-      <w:r>
-        <w:rPr>
-          <w:color w:val="FF0000"/>
-        </w:rPr>
-        <w:t xml:space="preserve"> </w:t>
-      </w:r>
-    </w:p>
-    <w:p>
-      <w:pPr>
-        <w:rPr>
-          <w:color w:val="FF0000"/>
-        </w:rPr>
-      </w:pPr>
-      <w:r>
-        <w:rPr>
-          <w:color w:val="FF0000"/>
-        </w:rPr>
-        <w:t xml:space="preserve">Ajánlott terjedelem: </w:t>
-      </w:r>
-      <w:r>
-        <w:rPr>
-          <w:color w:val="FF0000"/>
-        </w:rPr>
-        <w:t>0,5</w:t>
-      </w:r>
-      <w:r>
-        <w:rPr>
-          <w:color w:val="FF0000"/>
-        </w:rPr>
-        <w:t xml:space="preserve"> oldal. </w:t>
-      </w:r>
     </w:p>
     <w:p/>
     <w:p>
@@ -4365,7 +4591,71 @@
           <w:bCs/>
           <w:szCs w:val="24"/>
         </w:rPr>
-        <w:t xml:space="preserve">A fiók létrehozása előtt bedobja a főoldalra, ahol látja a már az oldalra felvitt recepteket és a bejelentkezés lehetőségét. A menü főbb funkciói és lehetőségei csak a regisztráció és a bejelentkezés után jelenik meg. </w:t>
+        <w:t>A fiók létrehozása</w:t>
+      </w:r>
+      <w:r>
+        <w:rPr>
+          <w:rFonts w:cs="Times New Roman"/>
+          <w:bCs/>
+          <w:szCs w:val="24"/>
+        </w:rPr>
+        <w:t xml:space="preserve"> egy nyitó oldal vezeti </w:t>
+      </w:r>
+      <w:r>
+        <w:rPr>
+          <w:rFonts w:cs="Times New Roman"/>
+          <w:bCs/>
+          <w:szCs w:val="24"/>
+        </w:rPr>
+        <w:t xml:space="preserve">majd </w:t>
+      </w:r>
+      <w:r>
+        <w:rPr>
+          <w:rFonts w:cs="Times New Roman"/>
+          <w:bCs/>
+          <w:szCs w:val="24"/>
+        </w:rPr>
+        <w:t>a</w:t>
+      </w:r>
+      <w:r>
+        <w:rPr>
+          <w:rFonts w:cs="Times New Roman"/>
+          <w:bCs/>
+          <w:szCs w:val="24"/>
+        </w:rPr>
+        <w:t xml:space="preserve"> főoldalra, ahol </w:t>
+      </w:r>
+      <w:r>
+        <w:rPr>
+          <w:rFonts w:cs="Times New Roman"/>
+          <w:bCs/>
+          <w:szCs w:val="24"/>
+        </w:rPr>
+        <w:t>a felhasználó láthatja</w:t>
+      </w:r>
+      <w:r>
+        <w:rPr>
+          <w:rFonts w:cs="Times New Roman"/>
+          <w:bCs/>
+          <w:szCs w:val="24"/>
+        </w:rPr>
+        <w:t xml:space="preserve"> a már az oldalra felvitt recepteket és a bejelentkezés lehetőségét. A menü főbb funkciói és lehetőségei csak a regisztráció és a bejelentkezés</w:t>
+      </w:r>
+      <w:r>
+        <w:rPr>
+          <w:rFonts w:cs="Times New Roman"/>
+          <w:bCs/>
+          <w:szCs w:val="24"/>
+        </w:rPr>
+        <w:t>, valamint az általános szabályzatok elfogadása</w:t>
+      </w:r>
+      <w:r>
+        <w:rPr>
+          <w:rFonts w:cs="Times New Roman"/>
+          <w:bCs/>
+          <w:szCs w:val="24"/>
+        </w:rPr>
+        <w:t xml:space="preserve"> után jelenik meg. </w:t>
       </w:r>
     </w:p>
     <w:p>
@@ -4765,7 +5055,15 @@
           <w:rFonts w:cs="Times New Roman"/>
           <w:b/>
         </w:rPr>
-        <w:t>„Már van fiókod? Bejelentkezés”</w:t>
+        <w:t xml:space="preserve">„Már van fiókod? </w:t>
+      </w:r>
+      <w:r>
+        <w:rPr>
+          <w:rFonts w:cs="Times New Roman"/>
+          <w:b/>
+        </w:rPr>
+        <w:lastRenderedPageBreak/>
+        <w:t>Bejelentkezés”</w:t>
       </w:r>
       <w:r>
         <w:rPr>
@@ -4802,7 +5100,91 @@
         <w:rPr>
           <w:rFonts w:cs="Times New Roman"/>
         </w:rPr>
-        <w:lastRenderedPageBreak/>
+        <w:t xml:space="preserve">A </w:t>
+      </w:r>
+      <w:r>
+        <w:rPr>
+          <w:rFonts w:cs="Times New Roman"/>
+          <w:b/>
+          <w:bCs/>
+        </w:rPr>
+        <w:t>„Bejelentkezés”</w:t>
+      </w:r>
+      <w:r>
+        <w:rPr>
+          <w:rFonts w:cs="Times New Roman"/>
+        </w:rPr>
+        <w:t xml:space="preserve"> gombra kattintás előtt felugrik egy szabályzati leírás azzal kapcsolatban, hogy mi</w:t>
+      </w:r>
+      <w:r>
+        <w:rPr>
+          <w:rFonts w:cs="Times New Roman"/>
+        </w:rPr>
+        <w:t>kre van lehetősége az oldalon és lehetőség szerint mit ne tegyen a weboldalon.</w:t>
+      </w:r>
+      <w:r>
+        <w:rPr>
+          <w:rFonts w:cs="Times New Roman"/>
+        </w:rPr>
+        <w:t xml:space="preserve"> A továbbjutáshoz szükséges ennek elfogadása, amennyiben nem kívánja elfogadni, akkor kattintson a </w:t>
+      </w:r>
+      <w:r>
+        <w:rPr>
+          <w:rFonts w:cs="Times New Roman"/>
+          <w:b/>
+          <w:bCs/>
+        </w:rPr>
+        <w:t>„Kilépek”</w:t>
+      </w:r>
+      <w:r>
+        <w:rPr>
+          <w:rFonts w:cs="Times New Roman"/>
+        </w:rPr>
+        <w:t xml:space="preserve"> gombra, viszont </w:t>
+      </w:r>
+      <w:r>
+        <w:rPr>
+          <w:rFonts w:cs="Times New Roman"/>
+        </w:rPr>
+        <w:t>így nem fog tudni bejelentkezni. Amennyiben elolvasta és elfogadja a használati szabályzatot, annyiban kattintson</w:t>
+      </w:r>
+      <w:r>
+        <w:rPr>
+          <w:rFonts w:cs="Times New Roman"/>
+        </w:rPr>
+        <w:t xml:space="preserve"> az </w:t>
+      </w:r>
+      <w:r>
+        <w:rPr>
+          <w:rFonts w:cs="Times New Roman"/>
+          <w:b/>
+          <w:bCs/>
+        </w:rPr>
+        <w:t>„Elfogadom”</w:t>
+      </w:r>
+      <w:r>
+        <w:rPr>
+          <w:rFonts w:cs="Times New Roman"/>
+        </w:rPr>
+        <w:t xml:space="preserve"> gombra és meg is kezdheti a bejelentkezést.</w:t>
+      </w:r>
+    </w:p>
+    <w:p>
+      <w:pPr>
+        <w:pStyle w:val="Listaszerbekezds"/>
+        <w:numPr>
+          <w:ilvl w:val="0"/>
+          <w:numId w:val="2"/>
+        </w:numPr>
+        <w:spacing w:after="0"/>
+        <w:rPr>
+          <w:rFonts w:cs="Times New Roman"/>
+        </w:rPr>
+      </w:pPr>
+      <w:r>
+        <w:rPr>
+          <w:rFonts w:cs="Times New Roman"/>
+        </w:rPr>
         <w:t xml:space="preserve">Kattintson a </w:t>
       </w:r>
       <w:r>
@@ -5106,7 +5488,14 @@
         <w:rPr>
           <w:rFonts w:cs="Times New Roman"/>
         </w:rPr>
-        <w:t>felületre kerül, ahol az erre felhatalmazott személy egy hosszú ellenőrzés után eldöntheti, hogy engedélyezi ennek a feltételét vagy sem (pl.: ha talál benne valami oda nem illőt vagy már van fent egy ilyen recept), ezeknek a recepteknek a vizsgálatához egy profi szakértőnek a folyamatos segítségét kértük.</w:t>
+        <w:t xml:space="preserve">felületre kerül, ahol az erre felhatalmazott személy egy hosszú ellenőrzés után eldöntheti, hogy engedélyezi ennek a feltételét vagy sem (pl.: ha talál benne valami oda nem illőt vagy </w:t>
+      </w:r>
+      <w:r>
+        <w:rPr>
+          <w:rFonts w:cs="Times New Roman"/>
+        </w:rPr>
+        <w:lastRenderedPageBreak/>
+        <w:t>már van fent egy ilyen recept), ezeknek a recepteknek a vizsgálatához egy profi szakértőnek a folyamatos segítségét kértük.</w:t>
       </w:r>
     </w:p>
     <w:p>
@@ -5252,7 +5641,6 @@
         <w:rPr>
           <w:rFonts w:cs="Times New Roman"/>
         </w:rPr>
-        <w:lastRenderedPageBreak/>
         <w:t>A rendszer azonnal megjeleníti az összes releváns találatot</w:t>
       </w:r>
       <w:r>
@@ -5290,7 +5678,29 @@
           <w:color w:val="76923C" w:themeColor="accent3" w:themeShade="BF"/>
           <w:szCs w:val="24"/>
         </w:rPr>
-        <w:t>2.3. Szűrők</w:t>
+        <w:t>2.</w:t>
+      </w:r>
+      <w:r>
+        <w:rPr>
+          <w:rFonts w:ascii="Times New Roman" w:hAnsi="Times New Roman" w:cs="Times New Roman"/>
+          <w:b/>
+          <w:bCs/>
+          <w:i w:val="0"/>
+          <w:color w:val="76923C" w:themeColor="accent3" w:themeShade="BF"/>
+          <w:szCs w:val="24"/>
+        </w:rPr>
+        <w:t>3</w:t>
+      </w:r>
+      <w:r>
+        <w:rPr>
+          <w:rFonts w:ascii="Times New Roman" w:hAnsi="Times New Roman" w:cs="Times New Roman"/>
+          <w:b/>
+          <w:bCs/>
+          <w:i w:val="0"/>
+          <w:color w:val="76923C" w:themeColor="accent3" w:themeShade="BF"/>
+          <w:szCs w:val="24"/>
+        </w:rPr>
+        <w:t>. Felhasználói profil</w:t>
       </w:r>
     </w:p>
     <w:p>
@@ -5309,7 +5719,7 @@
         <w:rPr>
           <w:rFonts w:cs="Times New Roman"/>
         </w:rPr>
-        <w:t xml:space="preserve">Ha speciális szempontok szerint keres, használja a </w:t>
+        <w:t xml:space="preserve">A </w:t>
       </w:r>
       <w:r>
         <w:rPr>
@@ -5317,13 +5727,13 @@
           <w:b/>
           <w:bCs/>
         </w:rPr>
-        <w:t>szűrő</w:t>
-      </w:r>
-      <w:r>
-        <w:rPr>
-          <w:rFonts w:cs="Times New Roman"/>
-        </w:rPr>
-        <w:t xml:space="preserve"> opciót. A szűrők segítségével például diétás vagy allergénmentes recepteket találhat.</w:t>
+        <w:t>„Profil”</w:t>
+      </w:r>
+      <w:r>
+        <w:rPr>
+          <w:rFonts w:cs="Times New Roman"/>
+        </w:rPr>
+        <w:t xml:space="preserve"> menüpont alatt tekintheti meg saját fiókadatait, elmentett kedvenc receptjeit, valamint módosíthatja a beállításokat.</w:t>
       </w:r>
     </w:p>
     <w:p>
@@ -5342,107 +5752,28 @@
         <w:rPr>
           <w:rFonts w:cs="Times New Roman"/>
         </w:rPr>
-        <w:t>A szűrők között szerepelnek:</w:t>
-      </w:r>
-    </w:p>
-    <w:p>
-      <w:pPr>
-        <w:pStyle w:val="Listaszerbekezds"/>
-        <w:numPr>
-          <w:ilvl w:val="1"/>
-          <w:numId w:val="2"/>
-        </w:numPr>
-        <w:spacing w:after="0"/>
-        <w:rPr>
-          <w:rFonts w:cs="Times New Roman"/>
-        </w:rPr>
-      </w:pPr>
-      <w:r>
-        <w:rPr>
-          <w:rFonts w:cs="Times New Roman"/>
-          <w:b/>
-          <w:bCs/>
-        </w:rPr>
-        <w:t>Étel típus</w:t>
-      </w:r>
-      <w:r>
-        <w:rPr>
-          <w:rFonts w:cs="Times New Roman"/>
-        </w:rPr>
-        <w:t xml:space="preserve"> (pl. vegetáriánus, gluténmentes).</w:t>
-      </w:r>
-    </w:p>
-    <w:p>
-      <w:pPr>
-        <w:pStyle w:val="Listaszerbekezds"/>
-        <w:numPr>
-          <w:ilvl w:val="1"/>
-          <w:numId w:val="2"/>
-        </w:numPr>
-        <w:spacing w:after="0"/>
-        <w:rPr>
-          <w:rFonts w:cs="Times New Roman"/>
-        </w:rPr>
-      </w:pPr>
-      <w:r>
-        <w:rPr>
-          <w:rFonts w:cs="Times New Roman"/>
-          <w:b/>
-          <w:bCs/>
-        </w:rPr>
-        <w:t>Elkészítési idő</w:t>
-      </w:r>
-      <w:r>
-        <w:rPr>
-          <w:rFonts w:cs="Times New Roman"/>
-        </w:rPr>
-        <w:t>.</w:t>
-      </w:r>
-    </w:p>
-    <w:p>
-      <w:pPr>
-        <w:pStyle w:val="Listaszerbekezds"/>
-        <w:numPr>
-          <w:ilvl w:val="1"/>
-          <w:numId w:val="2"/>
-        </w:numPr>
-        <w:spacing w:after="0"/>
-        <w:rPr>
-          <w:rFonts w:cs="Times New Roman"/>
-        </w:rPr>
-      </w:pPr>
-      <w:r>
-        <w:rPr>
-          <w:rFonts w:cs="Times New Roman"/>
-          <w:b/>
-          <w:bCs/>
-        </w:rPr>
-        <w:t>Hozzávalók</w:t>
-      </w:r>
-      <w:r>
-        <w:rPr>
-          <w:rFonts w:cs="Times New Roman"/>
-        </w:rPr>
-        <w:t xml:space="preserve"> (pl. alapanyagok szerint).</w:t>
-      </w:r>
-    </w:p>
-    <w:p>
-      <w:pPr>
-        <w:pStyle w:val="Listaszerbekezds"/>
-        <w:numPr>
-          <w:ilvl w:val="2"/>
-          <w:numId w:val="2"/>
-        </w:numPr>
-        <w:spacing w:after="0"/>
-        <w:rPr>
-          <w:rFonts w:cs="Times New Roman"/>
-        </w:rPr>
-      </w:pPr>
-      <w:r>
-        <w:rPr>
-          <w:rFonts w:cs="Times New Roman"/>
-        </w:rPr>
-        <w:t>A szűrő kiválasztása után a találatok azonnal frissülnek, és csak azok a receptek jelennek meg, amelyek megfelelnek az Ön által megadott kritériumoknak.</w:t>
+        <w:t>Itt található lehetőség a jelszó megváltoztatására is.</w:t>
+      </w:r>
+    </w:p>
+    <w:p>
+      <w:pPr>
+        <w:pStyle w:val="Cmsor3"/>
+        <w:spacing w:before="281" w:after="281"/>
+        <w:rPr>
+          <w:rFonts w:ascii="Times New Roman" w:hAnsi="Times New Roman" w:cs="Times New Roman"/>
+          <w:color w:val="000000" w:themeColor="text1"/>
+          <w:sz w:val="28"/>
+          <w:szCs w:val="28"/>
+        </w:rPr>
+      </w:pPr>
+      <w:r>
+        <w:rPr>
+          <w:rFonts w:ascii="Times New Roman" w:hAnsi="Times New Roman" w:cs="Times New Roman"/>
+          <w:color w:val="000000" w:themeColor="text1"/>
+          <w:sz w:val="28"/>
+          <w:szCs w:val="28"/>
+        </w:rPr>
+        <w:t>3. Recept Megtekintése és Mentése</w:t>
       </w:r>
     </w:p>
     <w:p>
@@ -5467,7 +5798,7 @@
           <w:color w:val="76923C" w:themeColor="accent3" w:themeShade="BF"/>
           <w:szCs w:val="24"/>
         </w:rPr>
-        <w:t>2.4. Felhasználói profil</w:t>
+        <w:t>3.1. Recept megtekintése</w:t>
       </w:r>
     </w:p>
     <w:p>
@@ -5486,21 +5817,170 @@
         <w:rPr>
           <w:rFonts w:cs="Times New Roman"/>
         </w:rPr>
-        <w:t xml:space="preserve">A </w:t>
+        <w:t>A keresett recept</w:t>
+      </w:r>
+      <w:r>
+        <w:rPr>
+          <w:rFonts w:cs="Times New Roman"/>
+        </w:rPr>
+        <w:t>/nem keresett recepteknél található 3 gomb</w:t>
+      </w:r>
+      <w:r>
+        <w:rPr>
+          <w:rFonts w:cs="Times New Roman"/>
+        </w:rPr>
+        <w:t xml:space="preserve">: a </w:t>
       </w:r>
       <w:r>
         <w:rPr>
           <w:rFonts w:cs="Times New Roman"/>
           <w:b/>
-          <w:bCs/>
-        </w:rPr>
-        <w:t>„Profil”</w:t>
-      </w:r>
-      <w:r>
-        <w:rPr>
-          <w:rFonts w:cs="Times New Roman"/>
-        </w:rPr>
-        <w:t xml:space="preserve"> menüpont alatt tekintheti meg saját fiókadatait, elmentett kedvenc receptjeit, valamint módosíthatja a beállításokat.</w:t>
+          <w:color w:val="000000" w:themeColor="text1"/>
+        </w:rPr>
+        <w:t>„Több”</w:t>
+      </w:r>
+      <w:r>
+        <w:rPr>
+          <w:rFonts w:cs="Times New Roman"/>
+          <w:b/>
+          <w:color w:val="000000" w:themeColor="text1"/>
+        </w:rPr>
+        <w:t xml:space="preserve"> </w:t>
+      </w:r>
+      <w:r>
+        <w:rPr>
+          <w:rFonts w:cs="Times New Roman"/>
+          <w:color w:val="000000" w:themeColor="text1"/>
+        </w:rPr>
+        <w:t>gombra kattintva megismerheti az adott recept elkészítési menetét</w:t>
+      </w:r>
+      <w:r>
+        <w:rPr>
+          <w:rFonts w:cs="Times New Roman"/>
+        </w:rPr>
+        <w:t xml:space="preserve">, a </w:t>
+      </w:r>
+      <w:r>
+        <w:rPr>
+          <w:rFonts w:cs="Times New Roman"/>
+          <w:b/>
+        </w:rPr>
+        <w:t>„Bővebb információ”</w:t>
+      </w:r>
+      <w:r>
+        <w:rPr>
+          <w:rFonts w:cs="Times New Roman"/>
+          <w:b/>
+        </w:rPr>
+        <w:t xml:space="preserve"> </w:t>
+      </w:r>
+      <w:r>
+        <w:rPr>
+          <w:rFonts w:cs="Times New Roman"/>
+        </w:rPr>
+        <w:t>gomb</w:t>
+      </w:r>
+      <w:r>
+        <w:rPr>
+          <w:rFonts w:cs="Times New Roman"/>
+        </w:rPr>
+        <w:t>ra kattintva</w:t>
+      </w:r>
+      <w:r>
+        <w:rPr>
+          <w:rFonts w:cs="Times New Roman"/>
+        </w:rPr>
+        <w:t xml:space="preserve"> megtud róluk minden fontos információt (pl.: A hozzávalóik nevét, a mennyiségét és a mértékegységét, az adott étel minden érzékenységgel rendelkezik és, hogy minden prefe</w:t>
+      </w:r>
+      <w:r>
+        <w:rPr>
+          <w:rFonts w:cs="Times New Roman"/>
+        </w:rPr>
+        <w:t>re</w:t>
+      </w:r>
+      <w:r>
+        <w:rPr>
+          <w:rFonts w:cs="Times New Roman"/>
+        </w:rPr>
+        <w:t>ncia étkezésnek felel meg (itt is van olyan opció hogy egyik sem szerepel benne)</w:t>
+      </w:r>
+      <w:r>
+        <w:rPr>
+          <w:rFonts w:cs="Times New Roman"/>
+        </w:rPr>
+        <w:t xml:space="preserve">, a  </w:t>
+      </w:r>
+      <w:r>
+        <w:rPr>
+          <w:rFonts w:cs="Times New Roman"/>
+          <w:b/>
+        </w:rPr>
+        <w:t>„Mentés”</w:t>
+      </w:r>
+      <w:r>
+        <w:rPr>
+          <w:rFonts w:cs="Times New Roman"/>
+          <w:b/>
+        </w:rPr>
+        <w:t xml:space="preserve"> </w:t>
+      </w:r>
+      <w:r>
+        <w:rPr>
+          <w:rFonts w:cs="Times New Roman"/>
+        </w:rPr>
+        <w:t>gombra kattintva</w:t>
+      </w:r>
+      <w:r>
+        <w:rPr>
+          <w:rFonts w:cs="Times New Roman"/>
+        </w:rPr>
+        <w:t xml:space="preserve"> eltudja menteni a profiljában azokat a receptek, amik tetszenek  vagy amiket kipróbálna(ha elmentett egy receptet, azt a weboldal jelzi számunkra) - (egyszerre több receptet is elmenthet és csak azok jelennek meg amiket elmentett, a profilban pedig eltávolíthatja az </w:t>
+      </w:r>
+      <w:r>
+        <w:rPr>
+          <w:rFonts w:cs="Times New Roman"/>
+          <w:b/>
+        </w:rPr>
+        <w:t>„Eltávolítás”</w:t>
+      </w:r>
+      <w:r>
+        <w:rPr>
+          <w:rFonts w:cs="Times New Roman"/>
+        </w:rPr>
+        <w:t xml:space="preserve"> gombra kattintva azt a receptet </w:t>
+      </w:r>
+      <w:r>
+        <w:rPr>
+          <w:rFonts w:cs="Times New Roman"/>
+        </w:rPr>
+        <w:lastRenderedPageBreak/>
+        <w:t xml:space="preserve">amit véletlenül tett be vagy csak egyszerűen nem szeretné már ott látni. A profilban is megtekinthetőek az információk a recepttel kapcsolatban a </w:t>
+      </w:r>
+      <w:r>
+        <w:rPr>
+          <w:rFonts w:cs="Times New Roman"/>
+          <w:b/>
+        </w:rPr>
+        <w:t>„Több”</w:t>
+      </w:r>
+      <w:r>
+        <w:rPr>
+          <w:rFonts w:cs="Times New Roman"/>
+        </w:rPr>
+        <w:t xml:space="preserve"> és a </w:t>
+      </w:r>
+      <w:r>
+        <w:rPr>
+          <w:rFonts w:cs="Times New Roman"/>
+          <w:b/>
+        </w:rPr>
+        <w:t>„Bővebb információ”</w:t>
+      </w:r>
+      <w:r>
+        <w:rPr>
+          <w:rFonts w:cs="Times New Roman"/>
+        </w:rPr>
+        <w:t xml:space="preserve"> gombokra kattintva.</w:t>
       </w:r>
     </w:p>
     <w:p>
@@ -5519,53 +5999,7 @@
         <w:rPr>
           <w:rFonts w:cs="Times New Roman"/>
         </w:rPr>
-        <w:t>Itt található lehetőség a jelszó megváltoztatására is.</w:t>
-      </w:r>
-    </w:p>
-    <w:p>
-      <w:pPr>
-        <w:pStyle w:val="Cmsor3"/>
-        <w:spacing w:before="281" w:after="281"/>
-        <w:rPr>
-          <w:rFonts w:ascii="Times New Roman" w:hAnsi="Times New Roman" w:cs="Times New Roman"/>
-          <w:color w:val="000000" w:themeColor="text1"/>
-          <w:sz w:val="28"/>
-          <w:szCs w:val="28"/>
-        </w:rPr>
-      </w:pPr>
-      <w:r>
-        <w:rPr>
-          <w:rFonts w:ascii="Times New Roman" w:hAnsi="Times New Roman" w:cs="Times New Roman"/>
-          <w:color w:val="000000" w:themeColor="text1"/>
-          <w:sz w:val="28"/>
-          <w:szCs w:val="28"/>
-        </w:rPr>
-        <w:t>3. Recept Megtekintése és Mentése</w:t>
-      </w:r>
-    </w:p>
-    <w:p>
-      <w:pPr>
-        <w:pStyle w:val="Cmsor4"/>
-        <w:spacing w:before="319" w:after="319"/>
-        <w:rPr>
-          <w:rFonts w:ascii="Times New Roman" w:hAnsi="Times New Roman" w:cs="Times New Roman"/>
-          <w:b/>
-          <w:bCs/>
-          <w:i w:val="0"/>
-          <w:color w:val="76923C" w:themeColor="accent3" w:themeShade="BF"/>
-          <w:szCs w:val="24"/>
-        </w:rPr>
-      </w:pPr>
-      <w:r>
-        <w:rPr>
-          <w:rFonts w:ascii="Times New Roman" w:hAnsi="Times New Roman" w:cs="Times New Roman"/>
-          <w:b/>
-          <w:bCs/>
-          <w:i w:val="0"/>
-          <w:color w:val="76923C" w:themeColor="accent3" w:themeShade="BF"/>
-          <w:szCs w:val="24"/>
-        </w:rPr>
-        <w:t>3.1. Recept megtekintése</w:t>
+        <w:t>Az oldal tartalmazza a recept összetevőit, az elkészítés lépéseit, valamint szükséges időt.</w:t>
       </w:r>
     </w:p>
     <w:p>
@@ -5584,164 +6018,32 @@
         <w:rPr>
           <w:rFonts w:cs="Times New Roman"/>
         </w:rPr>
-        <w:t>A keresett recept</w:t>
-      </w:r>
-      <w:r>
-        <w:rPr>
-          <w:rFonts w:cs="Times New Roman"/>
-        </w:rPr>
-        <w:t>/nem keresett recepteknél található 3 gomb</w:t>
-      </w:r>
-      <w:r>
-        <w:rPr>
-          <w:rFonts w:cs="Times New Roman"/>
-        </w:rPr>
-        <w:t xml:space="preserve">: a </w:t>
-      </w:r>
-      <w:r>
-        <w:rPr>
-          <w:rFonts w:cs="Times New Roman"/>
+        <w:t>A recept oldalon videók és képek segítik a főzést, lépésről lépésre bemutatva az étel elkészítését.</w:t>
+      </w:r>
+    </w:p>
+    <w:p>
+      <w:pPr>
+        <w:pStyle w:val="Cmsor4"/>
+        <w:spacing w:before="319" w:after="319"/>
+        <w:rPr>
+          <w:rFonts w:ascii="Times New Roman" w:hAnsi="Times New Roman" w:cs="Times New Roman"/>
           <w:b/>
-          <w:color w:val="000000" w:themeColor="text1"/>
-        </w:rPr>
-        <w:t>„Több”</w:t>
-      </w:r>
-      <w:r>
-        <w:rPr>
-          <w:rFonts w:cs="Times New Roman"/>
+          <w:bCs/>
+          <w:i w:val="0"/>
+          <w:color w:val="76923C" w:themeColor="accent3" w:themeShade="BF"/>
+          <w:szCs w:val="24"/>
+        </w:rPr>
+      </w:pPr>
+      <w:r>
+        <w:rPr>
+          <w:rFonts w:ascii="Times New Roman" w:hAnsi="Times New Roman" w:cs="Times New Roman"/>
           <w:b/>
-          <w:color w:val="000000" w:themeColor="text1"/>
-        </w:rPr>
-        <w:t xml:space="preserve"> </w:t>
-      </w:r>
-      <w:r>
-        <w:rPr>
-          <w:rFonts w:cs="Times New Roman"/>
-          <w:color w:val="000000" w:themeColor="text1"/>
-        </w:rPr>
-        <w:t>gombra kattintva megismerheti az adott recept elkészítési menetét</w:t>
-      </w:r>
-      <w:r>
-        <w:rPr>
-          <w:rFonts w:cs="Times New Roman"/>
-        </w:rPr>
-        <w:t xml:space="preserve">, a </w:t>
-      </w:r>
-      <w:r>
-        <w:rPr>
-          <w:rFonts w:cs="Times New Roman"/>
-          <w:b/>
-        </w:rPr>
-        <w:t>„Bővebb információ”</w:t>
-      </w:r>
-      <w:r>
-        <w:rPr>
-          <w:rFonts w:cs="Times New Roman"/>
-          <w:b/>
-        </w:rPr>
-        <w:t xml:space="preserve"> </w:t>
-      </w:r>
-      <w:r>
-        <w:rPr>
-          <w:rFonts w:cs="Times New Roman"/>
-        </w:rPr>
-        <w:t>gomb</w:t>
-      </w:r>
-      <w:r>
-        <w:rPr>
-          <w:rFonts w:cs="Times New Roman"/>
-        </w:rPr>
-        <w:t>ra kattintva</w:t>
-      </w:r>
-      <w:r>
-        <w:rPr>
-          <w:rFonts w:cs="Times New Roman"/>
-        </w:rPr>
-        <w:t xml:space="preserve"> megtud róluk minden fontos információt (pl.: A hozzávalóik nevét, a mennyiségét és a mértékegységét, az adott étel minden érzékenységgel rendelkezik és, hogy minden prefe</w:t>
-      </w:r>
-      <w:r>
-        <w:rPr>
-          <w:rFonts w:cs="Times New Roman"/>
-        </w:rPr>
-        <w:t>re</w:t>
-      </w:r>
-      <w:r>
-        <w:rPr>
-          <w:rFonts w:cs="Times New Roman"/>
-        </w:rPr>
-        <w:t>ncia étkezésnek felel meg (itt is van olyan opció hogy egyik sem szerepel benne)</w:t>
-      </w:r>
-      <w:r>
-        <w:rPr>
-          <w:rFonts w:cs="Times New Roman"/>
-        </w:rPr>
-        <w:t xml:space="preserve">, a  </w:t>
-      </w:r>
-      <w:r>
-        <w:rPr>
-          <w:rFonts w:cs="Times New Roman"/>
-          <w:b/>
-        </w:rPr>
-        <w:t>„Mentés”</w:t>
-      </w:r>
-      <w:r>
-        <w:rPr>
-          <w:rFonts w:cs="Times New Roman"/>
-          <w:b/>
-        </w:rPr>
-        <w:t xml:space="preserve"> </w:t>
-      </w:r>
-      <w:r>
-        <w:rPr>
-          <w:rFonts w:cs="Times New Roman"/>
-        </w:rPr>
-        <w:lastRenderedPageBreak/>
-        <w:t>gombra kattintva</w:t>
-      </w:r>
-      <w:r>
-        <w:rPr>
-          <w:rFonts w:cs="Times New Roman"/>
-        </w:rPr>
-        <w:t xml:space="preserve"> eltudja menteni a profiljában azokat a receptek, amik tetszenek  vagy amiket kipróbálna(ha elmentett egy receptet, azt a weboldal jelzi számunkra) - (egyszerre több receptet is elmenthet és csak azok jelennek meg amiket elmentett, a profilban pedig eltávolíthatja az </w:t>
-      </w:r>
-      <w:r>
-        <w:rPr>
-          <w:rFonts w:cs="Times New Roman"/>
-          <w:b/>
-        </w:rPr>
-        <w:t>„Eltávolítás”</w:t>
-      </w:r>
-      <w:r>
-        <w:rPr>
-          <w:rFonts w:cs="Times New Roman"/>
-        </w:rPr>
-        <w:t xml:space="preserve"> gombra kattintva azt a receptet amit véletlenül tett be vagy csak egyszerűen nem szeretné már ott látni. A profilban is megtekinthetőek az információk a recepttel kapcsolatban a </w:t>
-      </w:r>
-      <w:r>
-        <w:rPr>
-          <w:rFonts w:cs="Times New Roman"/>
-          <w:b/>
-        </w:rPr>
-        <w:t>„Több”</w:t>
-      </w:r>
-      <w:r>
-        <w:rPr>
-          <w:rFonts w:cs="Times New Roman"/>
-        </w:rPr>
-        <w:t xml:space="preserve"> és a </w:t>
-      </w:r>
-      <w:r>
-        <w:rPr>
-          <w:rFonts w:cs="Times New Roman"/>
-          <w:b/>
-        </w:rPr>
-        <w:t>„Bővebb információ”</w:t>
-      </w:r>
-      <w:r>
-        <w:rPr>
-          <w:rFonts w:cs="Times New Roman"/>
-        </w:rPr>
-        <w:t xml:space="preserve"> gombokra kattintva.</w:t>
+          <w:bCs/>
+          <w:i w:val="0"/>
+          <w:color w:val="76923C" w:themeColor="accent3" w:themeShade="BF"/>
+          <w:szCs w:val="24"/>
+        </w:rPr>
+        <w:t>3.2. Recept mentése</w:t>
       </w:r>
     </w:p>
     <w:p>
@@ -5760,7 +6062,21 @@
         <w:rPr>
           <w:rFonts w:cs="Times New Roman"/>
         </w:rPr>
-        <w:t>Az oldal tartalmazza a recept összetevőit, az elkészítés lépéseit, valamint szükséges időt.</w:t>
+        <w:t xml:space="preserve">Ha megtetszett egy recept, mentheti azt a </w:t>
+      </w:r>
+      <w:r>
+        <w:rPr>
+          <w:rFonts w:cs="Times New Roman"/>
+          <w:b/>
+          <w:bCs/>
+        </w:rPr>
+        <w:t>„Mentés”</w:t>
+      </w:r>
+      <w:r>
+        <w:rPr>
+          <w:rFonts w:cs="Times New Roman"/>
+        </w:rPr>
+        <w:t xml:space="preserve"> gombra kattintva.</w:t>
       </w:r>
     </w:p>
     <w:p>
@@ -5779,83 +6095,6 @@
         <w:rPr>
           <w:rFonts w:cs="Times New Roman"/>
         </w:rPr>
-        <w:t>A recept oldalon videók és képek segítik a főzést, lépésről lépésre bemutatva az étel elkészítését.</w:t>
-      </w:r>
-    </w:p>
-    <w:p>
-      <w:pPr>
-        <w:pStyle w:val="Cmsor4"/>
-        <w:spacing w:before="319" w:after="319"/>
-        <w:rPr>
-          <w:rFonts w:ascii="Times New Roman" w:hAnsi="Times New Roman" w:cs="Times New Roman"/>
-          <w:b/>
-          <w:bCs/>
-          <w:i w:val="0"/>
-          <w:color w:val="76923C" w:themeColor="accent3" w:themeShade="BF"/>
-          <w:szCs w:val="24"/>
-        </w:rPr>
-      </w:pPr>
-      <w:r>
-        <w:rPr>
-          <w:rFonts w:ascii="Times New Roman" w:hAnsi="Times New Roman" w:cs="Times New Roman"/>
-          <w:b/>
-          <w:bCs/>
-          <w:i w:val="0"/>
-          <w:color w:val="76923C" w:themeColor="accent3" w:themeShade="BF"/>
-          <w:szCs w:val="24"/>
-        </w:rPr>
-        <w:t>3.2. Recept mentése</w:t>
-      </w:r>
-    </w:p>
-    <w:p>
-      <w:pPr>
-        <w:pStyle w:val="Listaszerbekezds"/>
-        <w:numPr>
-          <w:ilvl w:val="0"/>
-          <w:numId w:val="2"/>
-        </w:numPr>
-        <w:spacing w:after="0"/>
-        <w:rPr>
-          <w:rFonts w:cs="Times New Roman"/>
-        </w:rPr>
-      </w:pPr>
-      <w:r>
-        <w:rPr>
-          <w:rFonts w:cs="Times New Roman"/>
-        </w:rPr>
-        <w:t xml:space="preserve">Ha megtetszett egy recept, mentheti azt a </w:t>
-      </w:r>
-      <w:r>
-        <w:rPr>
-          <w:rFonts w:cs="Times New Roman"/>
-          <w:b/>
-          <w:bCs/>
-        </w:rPr>
-        <w:t>„Mentés”</w:t>
-      </w:r>
-      <w:r>
-        <w:rPr>
-          <w:rFonts w:cs="Times New Roman"/>
-        </w:rPr>
-        <w:t xml:space="preserve"> gombra kattintva.</w:t>
-      </w:r>
-    </w:p>
-    <w:p>
-      <w:pPr>
-        <w:pStyle w:val="Listaszerbekezds"/>
-        <w:numPr>
-          <w:ilvl w:val="0"/>
-          <w:numId w:val="2"/>
-        </w:numPr>
-        <w:spacing w:after="0"/>
-        <w:rPr>
-          <w:rFonts w:cs="Times New Roman"/>
-        </w:rPr>
-      </w:pPr>
-      <w:r>
-        <w:rPr>
-          <w:rFonts w:cs="Times New Roman"/>
-        </w:rPr>
         <w:t xml:space="preserve">Az elmentett recepteket a </w:t>
       </w:r>
       <w:r>
@@ -5890,9 +6129,8 @@
           <w:szCs w:val="24"/>
           <w:lang w:eastAsia="hu-HU"/>
         </w:rPr>
-        <w:lastRenderedPageBreak/>
         <w:drawing>
-          <wp:anchor distT="0" distB="0" distL="114300" distR="114300" simplePos="0" relativeHeight="251664384" behindDoc="1" locked="0" layoutInCell="1" allowOverlap="1" wp14:anchorId="146EE418" wp14:editId="43890074">
+          <wp:anchor distT="0" distB="0" distL="114300" distR="114300" simplePos="0" relativeHeight="251664384" behindDoc="1" locked="0" layoutInCell="1" allowOverlap="1" wp14:anchorId="146EE418" wp14:editId="2826C148">
             <wp:simplePos x="0" y="0"/>
             <wp:positionH relativeFrom="page">
               <wp:align>center</wp:align>
@@ -6049,6 +6287,7 @@
         <w:rPr>
           <w:rFonts w:cs="Times New Roman"/>
         </w:rPr>
+        <w:lastRenderedPageBreak/>
         <w:t xml:space="preserve">Ha az admin törölni kívánja az adott receptet, akkor ezt megteheti azzal, ha a </w:t>
       </w:r>
       <w:r>
@@ -6064,58 +6303,6 @@
           <w:rFonts w:cs="Times New Roman"/>
         </w:rPr>
         <w:t xml:space="preserve"> gombra kattint.</w:t>
-      </w:r>
-    </w:p>
-    <w:p>
-      <w:pPr>
-        <w:pStyle w:val="Listaszerbekezds"/>
-        <w:spacing w:after="0"/>
-        <w:ind w:left="2080" w:firstLine="0"/>
-        <w:rPr>
-          <w:rFonts w:cs="Times New Roman"/>
-        </w:rPr>
-      </w:pPr>
-    </w:p>
-    <w:p>
-      <w:pPr>
-        <w:spacing w:after="0" w:line="240" w:lineRule="auto"/>
-        <w:ind w:firstLine="0"/>
-        <w:rPr>
-          <w:rFonts w:eastAsia="Times New Roman" w:cs="Times New Roman"/>
-          <w:szCs w:val="24"/>
-          <w:lang w:eastAsia="hu-HU"/>
-        </w:rPr>
-      </w:pPr>
-    </w:p>
-    <w:p>
-      <w:pPr>
-        <w:spacing w:after="0"/>
-        <w:rPr>
-          <w:rFonts w:cs="Times New Roman"/>
-        </w:rPr>
-      </w:pPr>
-    </w:p>
-    <w:p>
-      <w:pPr>
-        <w:pStyle w:val="Listaszerbekezds"/>
-        <w:spacing w:after="0"/>
-        <w:ind w:left="2080" w:firstLine="0"/>
-        <w:rPr>
-          <w:rFonts w:cs="Times New Roman"/>
-        </w:rPr>
-      </w:pPr>
-    </w:p>
-    <w:p>
-      <w:pPr>
-        <w:rPr>
-          <w:color w:val="FF0000"/>
-        </w:rPr>
-      </w:pPr>
-      <w:r>
-        <w:rPr>
-          <w:color w:val="FF0000"/>
-        </w:rPr>
-        <w:t>Mindenre kiterjedő, részletes leírás a program használatáról.  Alapszabályok:</w:t>
       </w:r>
     </w:p>
     <w:p>
@@ -6123,17 +6310,18 @@
         <w:pStyle w:val="Listaszerbekezds"/>
         <w:numPr>
           <w:ilvl w:val="0"/>
-          <w:numId w:val="35"/>
+          <w:numId w:val="2"/>
         </w:numPr>
-        <w:rPr>
-          <w:color w:val="FF0000"/>
-        </w:rPr>
-      </w:pPr>
-      <w:r>
-        <w:rPr>
-          <w:color w:val="FF0000"/>
-        </w:rPr>
-        <w:t>Amit leprogramoztál, azt a dokumentációban írd is le, ne legyenek eltitkolt funkciók.</w:t>
+        <w:spacing w:after="0"/>
+        <w:rPr>
+          <w:rFonts w:cs="Times New Roman"/>
+        </w:rPr>
+      </w:pPr>
+      <w:r>
+        <w:rPr>
+          <w:rFonts w:cs="Times New Roman"/>
+        </w:rPr>
+        <w:t>Az admin megtekintheti a beregisztrált felhasználók adatait és azt, hogy hány receptet töltött fel az adott felhasználó</w:t>
       </w:r>
     </w:p>
     <w:p>
@@ -6141,17 +6329,18 @@
         <w:pStyle w:val="Listaszerbekezds"/>
         <w:numPr>
           <w:ilvl w:val="0"/>
-          <w:numId w:val="35"/>
+          <w:numId w:val="2"/>
         </w:numPr>
-        <w:rPr>
-          <w:color w:val="FF0000"/>
-        </w:rPr>
-      </w:pPr>
-      <w:r>
-        <w:rPr>
-          <w:color w:val="FF0000"/>
-        </w:rPr>
-        <w:t>Minden pontosan, „szájbarágósan” legyen leírva. A dokumentáció alapján a teljesen kezdő, vagy laikus felhasználóknak is használniuk kell tudni a programot.</w:t>
+        <w:spacing w:after="0"/>
+        <w:rPr>
+          <w:rFonts w:cs="Times New Roman"/>
+        </w:rPr>
+      </w:pPr>
+      <w:r>
+        <w:rPr>
+          <w:rFonts w:cs="Times New Roman"/>
+        </w:rPr>
+        <w:t>Az adminnak lehetősége van a felhasználók profiljának törlésére</w:t>
       </w:r>
     </w:p>
     <w:p>
@@ -6159,109 +6348,18 @@
         <w:pStyle w:val="Listaszerbekezds"/>
         <w:numPr>
           <w:ilvl w:val="0"/>
-          <w:numId w:val="35"/>
+          <w:numId w:val="2"/>
         </w:numPr>
-        <w:rPr>
-          <w:color w:val="FF0000"/>
-        </w:rPr>
-      </w:pPr>
-      <w:r>
-        <w:rPr>
-          <w:color w:val="FF0000"/>
-        </w:rPr>
-        <w:t>A stílus legyen pontos és közérthető, vedd figyelembe, hogy a felhasználói dokumentáció nem szakembereknek készül.</w:t>
-      </w:r>
-    </w:p>
-    <w:p>
-      <w:pPr>
-        <w:pStyle w:val="Listaszerbekezds"/>
-        <w:numPr>
-          <w:ilvl w:val="0"/>
-          <w:numId w:val="35"/>
-        </w:numPr>
-        <w:rPr>
-          <w:color w:val="FF0000"/>
-        </w:rPr>
-      </w:pPr>
-      <w:r>
-        <w:rPr>
-          <w:color w:val="FF0000"/>
-        </w:rPr>
-        <w:lastRenderedPageBreak/>
-        <w:t xml:space="preserve">Ugyanakkor kerüld a laza stílust: rövidítések, </w:t>
-      </w:r>
-      <w:proofErr w:type="spellStart"/>
-      <w:r>
-        <w:rPr>
-          <w:color w:val="FF0000"/>
-        </w:rPr>
-        <w:t>smilie</w:t>
-      </w:r>
-      <w:proofErr w:type="spellEnd"/>
-      <w:r>
-        <w:rPr>
-          <w:color w:val="FF0000"/>
-        </w:rPr>
-        <w:t>-k, szleng kizárva.</w:t>
-      </w:r>
-    </w:p>
-    <w:p>
-      <w:pPr>
-        <w:pStyle w:val="Listaszerbekezds"/>
-        <w:numPr>
-          <w:ilvl w:val="0"/>
-          <w:numId w:val="35"/>
-        </w:numPr>
-        <w:rPr>
-          <w:color w:val="FF0000"/>
-        </w:rPr>
-      </w:pPr>
-      <w:r>
-        <w:rPr>
-          <w:color w:val="FF0000"/>
-        </w:rPr>
-        <w:t xml:space="preserve">Alkalmazz ábrákat, </w:t>
-      </w:r>
-      <w:proofErr w:type="spellStart"/>
-      <w:r>
-        <w:rPr>
-          <w:color w:val="FF0000"/>
-        </w:rPr>
-        <w:t>screenshot-</w:t>
-      </w:r>
-      <w:proofErr w:type="gramStart"/>
-      <w:r>
-        <w:rPr>
-          <w:color w:val="FF0000"/>
-        </w:rPr>
-        <w:t>okat</w:t>
-      </w:r>
-      <w:proofErr w:type="spellEnd"/>
-      <w:r>
-        <w:rPr>
-          <w:color w:val="FF0000"/>
-        </w:rPr>
-        <w:t xml:space="preserve"> ,</w:t>
-      </w:r>
-      <w:proofErr w:type="gramEnd"/>
-      <w:r>
-        <w:rPr>
-          <w:color w:val="FF0000"/>
-        </w:rPr>
-        <w:t xml:space="preserve"> de a ne legyen túlzott a képek aránya a szöveghez képest. Kb. 2-3 oldalanként egy ábra megfelelő. </w:t>
-      </w:r>
-    </w:p>
-    <w:p>
-      <w:pPr>
-        <w:rPr>
-          <w:color w:val="FF0000"/>
-        </w:rPr>
-      </w:pPr>
-      <w:r>
-        <w:rPr>
-          <w:color w:val="FF0000"/>
-        </w:rPr>
-        <w:t>Ajánlott terjedelem: 10-15 oldal, ábrákkal együtt.</w:t>
+        <w:spacing w:after="0"/>
+        <w:rPr>
+          <w:rFonts w:cs="Times New Roman"/>
+        </w:rPr>
+      </w:pPr>
+      <w:r>
+        <w:rPr>
+          <w:rFonts w:cs="Times New Roman"/>
+        </w:rPr>
+        <w:t>Az adminnak lehetősége van az általa kiválasztott profiloknak admin jogot biztosítani, valamint vissza is vonhatja azt</w:t>
       </w:r>
     </w:p>
     <w:p>
@@ -6556,25 +6654,7 @@
           <w:szCs w:val="24"/>
           <w:lang w:val="en-US"/>
         </w:rPr>
-        <w:t xml:space="preserve"> </w:t>
-      </w:r>
-      <w:proofErr w:type="spellStart"/>
-      <w:r>
-        <w:rPr>
-          <w:color w:val="202122"/>
-          <w:szCs w:val="24"/>
-          <w:lang w:val="en-US"/>
-        </w:rPr>
-        <w:t>nyelv</w:t>
-      </w:r>
-      <w:proofErr w:type="spellEnd"/>
-      <w:r>
-        <w:rPr>
-          <w:color w:val="202122"/>
-          <w:szCs w:val="24"/>
-          <w:lang w:val="en-US"/>
-        </w:rPr>
-        <w:t>)</w:t>
+        <w:t xml:space="preserve"> nyelv)</w:t>
       </w:r>
     </w:p>
     <w:p>
@@ -8650,81 +8730,6 @@
       </w:r>
     </w:p>
     <w:p/>
-    <w:p/>
-    <w:p>
-      <w:pPr>
-        <w:rPr>
-          <w:color w:val="FF0000"/>
-        </w:rPr>
-      </w:pPr>
-      <w:r>
-        <w:rPr>
-          <w:color w:val="FF0000"/>
-        </w:rPr>
-        <w:t xml:space="preserve">Fel kell sorolnod az összes olyan szoftver </w:t>
-      </w:r>
-      <w:r>
-        <w:rPr>
-          <w:color w:val="FF0000"/>
-        </w:rPr>
-        <w:t>eszközt,</w:t>
-      </w:r>
-      <w:r>
-        <w:rPr>
-          <w:color w:val="FF0000"/>
-        </w:rPr>
-        <w:t xml:space="preserve"> amelyet a program fejlesztéséhez, illetve a dokumentáció készítéséhez felhasználtál. (Pl. programozási nyelv, fejlesztői környezet, adatbázis-kezelő rendszer, kép-, szöveg-, zeneszerkesztő program stb.)</w:t>
-      </w:r>
-    </w:p>
-    <w:p>
-      <w:pPr>
-        <w:pStyle w:val="Listaszerbekezds"/>
-        <w:numPr>
-          <w:ilvl w:val="0"/>
-          <w:numId w:val="36"/>
-        </w:numPr>
-        <w:rPr>
-          <w:color w:val="FF0000"/>
-        </w:rPr>
-      </w:pPr>
-      <w:r>
-        <w:rPr>
-          <w:color w:val="FF0000"/>
-        </w:rPr>
-        <w:t xml:space="preserve">Ha használtál mások által kifejlesztett modulokat, akkor azt is le kell írnod, a forrás pontos megjelölésével. </w:t>
-      </w:r>
-    </w:p>
-    <w:p>
-      <w:pPr>
-        <w:pStyle w:val="Listaszerbekezds"/>
-        <w:numPr>
-          <w:ilvl w:val="0"/>
-          <w:numId w:val="36"/>
-        </w:numPr>
-        <w:rPr>
-          <w:color w:val="FF0000"/>
-        </w:rPr>
-      </w:pPr>
-      <w:r>
-        <w:rPr>
-          <w:color w:val="FF0000"/>
-        </w:rPr>
-        <w:t xml:space="preserve">Tájékozódj ezeknek a moduloknak a jogszerű felhasználásáról! </w:t>
-      </w:r>
-    </w:p>
-    <w:p>
-      <w:pPr>
-        <w:rPr>
-          <w:color w:val="FF0000"/>
-        </w:rPr>
-      </w:pPr>
-      <w:r>
-        <w:rPr>
-          <w:color w:val="FF0000"/>
-        </w:rPr>
-        <w:t xml:space="preserve">Ajánlott terjedelem: ½ -1 oldal. </w:t>
-      </w:r>
-    </w:p>
     <w:p>
       <w:pPr>
         <w:pStyle w:val="Cmsor2"/>
@@ -8826,7 +8831,6 @@
           <w:color w:val="000000" w:themeColor="text1"/>
           <w:szCs w:val="24"/>
         </w:rPr>
-        <w:lastRenderedPageBreak/>
         <w:t xml:space="preserve">Egy főzős weboldal, ahol hozzávalók kiválasztásával több recept megjelenne, amik különféle kategóriák szerint lennének megtalálhatók. </w:t>
       </w:r>
     </w:p>
@@ -8917,6 +8921,7 @@
           <w:rFonts w:eastAsia="Times New Roman" w:cs="Times New Roman"/>
           <w:color w:val="000000" w:themeColor="text1"/>
         </w:rPr>
+        <w:lastRenderedPageBreak/>
         <w:t>RECEPTEK (</w:t>
       </w:r>
       <w:proofErr w:type="spellStart"/>
@@ -9528,17 +9533,52 @@
           <w:rFonts w:eastAsia="Times New Roman" w:cs="Times New Roman"/>
           <w:color w:val="000000" w:themeColor="text1"/>
         </w:rPr>
-        <w:t>REGISZTRACIO (</w:t>
-      </w:r>
-      <w:proofErr w:type="spellStart"/>
-      <w:r>
-        <w:rPr>
-          <w:rFonts w:eastAsia="Times New Roman" w:cs="Times New Roman"/>
-          <w:color w:val="000000" w:themeColor="text1"/>
-        </w:rPr>
-        <w:t>admin</w:t>
-      </w:r>
-      <w:proofErr w:type="spellEnd"/>
+        <w:t xml:space="preserve">REGISZTRACIO (admin, </w:t>
+      </w:r>
+      <w:proofErr w:type="spellStart"/>
+      <w:r>
+        <w:rPr>
+          <w:rFonts w:eastAsia="Times New Roman" w:cs="Times New Roman"/>
+          <w:color w:val="000000" w:themeColor="text1"/>
+          <w:u w:val="single"/>
+        </w:rPr>
+        <w:t>felhasznalo_id</w:t>
+      </w:r>
+      <w:proofErr w:type="spellEnd"/>
+      <w:r>
+        <w:rPr>
+          <w:rFonts w:eastAsia="Times New Roman" w:cs="Times New Roman"/>
+          <w:color w:val="000000" w:themeColor="text1"/>
+        </w:rPr>
+        <w:t xml:space="preserve">, e-mail, </w:t>
+      </w:r>
+      <w:proofErr w:type="spellStart"/>
+      <w:proofErr w:type="gramStart"/>
+      <w:r>
+        <w:rPr>
+          <w:rFonts w:eastAsia="Times New Roman" w:cs="Times New Roman"/>
+          <w:color w:val="000000" w:themeColor="text1"/>
+        </w:rPr>
+        <w:t>jelszo</w:t>
+      </w:r>
+      <w:proofErr w:type="spellEnd"/>
+      <w:r>
+        <w:rPr>
+          <w:rFonts w:eastAsia="Times New Roman" w:cs="Times New Roman"/>
+          <w:color w:val="000000" w:themeColor="text1"/>
+        </w:rPr>
+        <w:t xml:space="preserve">,  </w:t>
+      </w:r>
+      <w:proofErr w:type="spellStart"/>
+      <w:r>
+        <w:rPr>
+          <w:rFonts w:eastAsia="Times New Roman" w:cs="Times New Roman"/>
+          <w:color w:val="000000" w:themeColor="text1"/>
+        </w:rPr>
+        <w:t>felhasznalonev</w:t>
+      </w:r>
+      <w:proofErr w:type="spellEnd"/>
+      <w:proofErr w:type="gramEnd"/>
       <w:r>
         <w:rPr>
           <w:rFonts w:eastAsia="Times New Roman" w:cs="Times New Roman"/>
@@ -9551,45 +9591,10 @@
         <w:rPr>
           <w:rFonts w:eastAsia="Times New Roman" w:cs="Times New Roman"/>
           <w:color w:val="000000" w:themeColor="text1"/>
-          <w:u w:val="single"/>
-        </w:rPr>
-        <w:t>felhasznalo_id</w:t>
-      </w:r>
-      <w:proofErr w:type="spellEnd"/>
-      <w:r>
-        <w:rPr>
-          <w:rFonts w:eastAsia="Times New Roman" w:cs="Times New Roman"/>
-          <w:color w:val="000000" w:themeColor="text1"/>
-        </w:rPr>
-        <w:t xml:space="preserve">, e-mail, </w:t>
-      </w:r>
-      <w:proofErr w:type="spellStart"/>
-      <w:proofErr w:type="gramStart"/>
-      <w:r>
-        <w:rPr>
-          <w:rFonts w:eastAsia="Times New Roman" w:cs="Times New Roman"/>
-          <w:color w:val="000000" w:themeColor="text1"/>
-        </w:rPr>
-        <w:t>jelszo</w:t>
-      </w:r>
-      <w:proofErr w:type="spellEnd"/>
-      <w:r>
-        <w:rPr>
-          <w:rFonts w:eastAsia="Times New Roman" w:cs="Times New Roman"/>
-          <w:color w:val="000000" w:themeColor="text1"/>
-        </w:rPr>
-        <w:t xml:space="preserve">,  </w:t>
-      </w:r>
-      <w:proofErr w:type="spellStart"/>
-      <w:r>
-        <w:rPr>
-          <w:rFonts w:eastAsia="Times New Roman" w:cs="Times New Roman"/>
-          <w:color w:val="000000" w:themeColor="text1"/>
-        </w:rPr>
-        <w:t>felhasznalonev</w:t>
-      </w:r>
-      <w:proofErr w:type="spellEnd"/>
-      <w:proofErr w:type="gramEnd"/>
+        </w:rPr>
+        <w:t>szabalyzat</w:t>
+      </w:r>
+      <w:proofErr w:type="spellEnd"/>
       <w:r>
         <w:rPr>
           <w:rFonts w:eastAsia="Times New Roman" w:cs="Times New Roman"/>
@@ -9868,6 +9873,56 @@
     </w:p>
     <w:p>
       <w:pPr>
+        <w:pStyle w:val="Listaszerbekezds"/>
+        <w:numPr>
+          <w:ilvl w:val="0"/>
+          <w:numId w:val="29"/>
+        </w:numPr>
+        <w:rPr>
+          <w:rFonts w:eastAsia="Times New Roman" w:cs="Times New Roman"/>
+          <w:color w:val="000000" w:themeColor="text1"/>
+          <w:szCs w:val="24"/>
+        </w:rPr>
+      </w:pPr>
+      <w:proofErr w:type="spellStart"/>
+      <w:r>
+        <w:rPr>
+          <w:rFonts w:eastAsia="Times New Roman" w:cs="Times New Roman"/>
+          <w:color w:val="000000" w:themeColor="text1"/>
+          <w:szCs w:val="24"/>
+        </w:rPr>
+        <w:t>szabalyzat</w:t>
+      </w:r>
+      <w:proofErr w:type="spellEnd"/>
+      <w:r>
+        <w:rPr>
+          <w:rFonts w:eastAsia="Times New Roman" w:cs="Times New Roman"/>
+          <w:color w:val="000000" w:themeColor="text1"/>
+          <w:szCs w:val="24"/>
+        </w:rPr>
+        <w:t>(</w:t>
+      </w:r>
+      <w:proofErr w:type="gramStart"/>
+      <w:r>
+        <w:rPr>
+          <w:rFonts w:eastAsia="Times New Roman" w:cs="Times New Roman"/>
+          <w:color w:val="000000" w:themeColor="text1"/>
+          <w:szCs w:val="24"/>
+        </w:rPr>
+        <w:t>int(</w:t>
+      </w:r>
+      <w:proofErr w:type="gramEnd"/>
+      <w:r>
+        <w:rPr>
+          <w:rFonts w:eastAsia="Times New Roman" w:cs="Times New Roman"/>
+          <w:color w:val="000000" w:themeColor="text1"/>
+          <w:szCs w:val="24"/>
+        </w:rPr>
+        <w:t>11), NOT NULL)</w:t>
+      </w:r>
+    </w:p>
+    <w:p>
+      <w:pPr>
         <w:rPr>
           <w:rFonts w:eastAsia="Times New Roman" w:cs="Times New Roman"/>
           <w:color w:val="000000" w:themeColor="text1"/>
@@ -10215,6 +10270,7 @@
           <w:rFonts w:eastAsia="Times New Roman" w:cs="Times New Roman"/>
           <w:color w:val="000000" w:themeColor="text1"/>
         </w:rPr>
+        <w:lastRenderedPageBreak/>
         <w:t>OSSZEKOTO (</w:t>
       </w:r>
       <w:proofErr w:type="spellStart"/>
@@ -10787,34 +10843,22 @@
           <w:rFonts w:eastAsia="Times New Roman" w:cs="Times New Roman"/>
           <w:color w:val="000000" w:themeColor="text1"/>
         </w:rPr>
-        <w:t>KONYHA (</w:t>
-      </w:r>
-      <w:proofErr w:type="spellStart"/>
-      <w:r>
-        <w:rPr>
-          <w:rFonts w:eastAsia="Times New Roman" w:cs="Times New Roman"/>
-          <w:color w:val="000000" w:themeColor="text1"/>
-        </w:rPr>
-        <w:t>nemzetiseg</w:t>
-      </w:r>
-      <w:proofErr w:type="spellEnd"/>
-      <w:r>
-        <w:rPr>
-          <w:rFonts w:eastAsia="Times New Roman" w:cs="Times New Roman"/>
-          <w:color w:val="000000" w:themeColor="text1"/>
-        </w:rPr>
-        <w:t xml:space="preserve">, </w:t>
-      </w:r>
-      <w:proofErr w:type="spellStart"/>
-      <w:r>
-        <w:rPr>
-          <w:rFonts w:eastAsia="Times New Roman" w:cs="Times New Roman"/>
-          <w:color w:val="000000" w:themeColor="text1"/>
-          <w:u w:val="single"/>
-        </w:rPr>
-        <w:t>konyha_id</w:t>
-      </w:r>
-      <w:proofErr w:type="spellEnd"/>
+        <w:t>SAJAT_RECEPTEK</w:t>
+      </w:r>
+      <w:r>
+        <w:rPr>
+          <w:rFonts w:eastAsia="Times New Roman" w:cs="Times New Roman"/>
+          <w:color w:val="000000" w:themeColor="text1"/>
+        </w:rPr>
+        <w:t xml:space="preserve"> (</w:t>
+      </w:r>
+      <w:r>
+        <w:rPr>
+          <w:rFonts w:eastAsia="Times New Roman" w:cs="Times New Roman"/>
+          <w:color w:val="000000" w:themeColor="text1"/>
+        </w:rPr>
+        <w:t>recept, profil</w:t>
+      </w:r>
       <w:r>
         <w:rPr>
           <w:rFonts w:eastAsia="Times New Roman" w:cs="Times New Roman"/>
@@ -10836,16 +10880,14 @@
           <w:szCs w:val="24"/>
         </w:rPr>
       </w:pPr>
-      <w:proofErr w:type="spellStart"/>
-      <w:r>
-        <w:rPr>
-          <w:rFonts w:eastAsia="Times New Roman" w:cs="Times New Roman"/>
-          <w:color w:val="000000" w:themeColor="text1"/>
-          <w:szCs w:val="24"/>
-        </w:rPr>
-        <w:t>nemzetiseg</w:t>
-      </w:r>
-      <w:proofErr w:type="spellEnd"/>
+      <w:r>
+        <w:rPr>
+          <w:rFonts w:eastAsia="Times New Roman" w:cs="Times New Roman"/>
+          <w:color w:val="000000" w:themeColor="text1"/>
+          <w:szCs w:val="24"/>
+        </w:rPr>
+        <w:t>recept</w:t>
+      </w:r>
       <w:r>
         <w:rPr>
           <w:rFonts w:eastAsia="Times New Roman" w:cs="Times New Roman"/>
@@ -10854,7 +10896,6 @@
         </w:rPr>
         <w:t>(</w:t>
       </w:r>
-      <w:proofErr w:type="spellStart"/>
       <w:proofErr w:type="gramStart"/>
       <w:r>
         <w:rPr>
@@ -10862,16 +10903,7 @@
           <w:color w:val="000000" w:themeColor="text1"/>
           <w:szCs w:val="24"/>
         </w:rPr>
-        <w:t>varchar</w:t>
-      </w:r>
-      <w:proofErr w:type="spellEnd"/>
-      <w:r>
-        <w:rPr>
-          <w:rFonts w:eastAsia="Times New Roman" w:cs="Times New Roman"/>
-          <w:color w:val="000000" w:themeColor="text1"/>
-          <w:szCs w:val="24"/>
-        </w:rPr>
-        <w:t>(</w:t>
+        <w:t>int(</w:t>
       </w:r>
       <w:proofErr w:type="gramEnd"/>
       <w:r>
@@ -10880,7 +10912,15 @@
           <w:color w:val="000000" w:themeColor="text1"/>
           <w:szCs w:val="24"/>
         </w:rPr>
-        <w:t>30), NOT NULL)</w:t>
+        <w:t>10</w:t>
+      </w:r>
+      <w:r>
+        <w:rPr>
+          <w:rFonts w:eastAsia="Times New Roman" w:cs="Times New Roman"/>
+          <w:color w:val="000000" w:themeColor="text1"/>
+          <w:szCs w:val="24"/>
+        </w:rPr>
+        <w:t>), NOT NULL)</w:t>
       </w:r>
     </w:p>
     <w:p>
@@ -10895,15 +10935,13 @@
           <w:color w:val="000000" w:themeColor="text1"/>
         </w:rPr>
       </w:pPr>
-      <w:proofErr w:type="spellStart"/>
-      <w:r>
-        <w:rPr>
-          <w:rFonts w:eastAsia="Times New Roman" w:cs="Times New Roman"/>
-          <w:color w:val="000000" w:themeColor="text1"/>
-        </w:rPr>
-        <w:t>konyha_id</w:t>
-      </w:r>
-      <w:proofErr w:type="spellEnd"/>
+      <w:r>
+        <w:rPr>
+          <w:rFonts w:eastAsia="Times New Roman" w:cs="Times New Roman"/>
+          <w:color w:val="000000" w:themeColor="text1"/>
+        </w:rPr>
+        <w:t>profil</w:t>
+      </w:r>
       <w:r>
         <w:rPr>
           <w:rFonts w:eastAsia="Times New Roman" w:cs="Times New Roman"/>
@@ -10911,15 +10949,22 @@
         </w:rPr>
         <w:t>(</w:t>
       </w:r>
-      <w:proofErr w:type="spellStart"/>
-      <w:r>
-        <w:rPr>
-          <w:rFonts w:eastAsia="Times New Roman" w:cs="Times New Roman"/>
-          <w:color w:val="000000" w:themeColor="text1"/>
-        </w:rPr>
-        <w:t>autoincrement</w:t>
-      </w:r>
-      <w:proofErr w:type="spellEnd"/>
+      <w:proofErr w:type="gramStart"/>
+      <w:r>
+        <w:rPr>
+          <w:rFonts w:eastAsia="Times New Roman" w:cs="Times New Roman"/>
+          <w:color w:val="000000" w:themeColor="text1"/>
+        </w:rPr>
+        <w:t>int(</w:t>
+      </w:r>
+      <w:proofErr w:type="gramEnd"/>
+      <w:r>
+        <w:rPr>
+          <w:rFonts w:eastAsia="Times New Roman" w:cs="Times New Roman"/>
+          <w:color w:val="000000" w:themeColor="text1"/>
+        </w:rPr>
+        <w:t>10), NOT NULL</w:t>
+      </w:r>
       <w:r>
         <w:rPr>
           <w:rFonts w:eastAsia="Times New Roman" w:cs="Times New Roman"/>
@@ -11337,6 +11382,193 @@
         </w:rPr>
         <w:t>10), NOT NULL)</w:t>
       </w:r>
+    </w:p>
+    <w:p>
+      <w:pPr>
+        <w:pStyle w:val="Listaszerbekezds"/>
+        <w:ind w:left="1420" w:firstLine="0"/>
+        <w:rPr>
+          <w:rFonts w:eastAsia="Times New Roman" w:cs="Times New Roman"/>
+          <w:color w:val="000000" w:themeColor="text1"/>
+        </w:rPr>
+      </w:pPr>
+    </w:p>
+    <w:p>
+      <w:pPr>
+        <w:ind w:left="708"/>
+        <w:rPr>
+          <w:rFonts w:eastAsia="Times New Roman" w:cs="Times New Roman"/>
+          <w:color w:val="000000" w:themeColor="text1"/>
+        </w:rPr>
+      </w:pPr>
+      <w:r>
+        <w:rPr>
+          <w:rFonts w:eastAsia="Times New Roman" w:cs="Times New Roman"/>
+          <w:color w:val="000000" w:themeColor="text1"/>
+        </w:rPr>
+        <w:t xml:space="preserve">FELTOLTOTT_RECEPT </w:t>
+      </w:r>
+      <w:r>
+        <w:rPr>
+          <w:rFonts w:eastAsia="Times New Roman" w:cs="Times New Roman"/>
+          <w:color w:val="000000" w:themeColor="text1"/>
+        </w:rPr>
+        <w:t>(</w:t>
+      </w:r>
+      <w:proofErr w:type="spellStart"/>
+      <w:r>
+        <w:rPr>
+          <w:rFonts w:eastAsia="Times New Roman" w:cs="Times New Roman"/>
+          <w:color w:val="000000" w:themeColor="text1"/>
+        </w:rPr>
+        <w:t>erzekenyseg</w:t>
+      </w:r>
+      <w:proofErr w:type="spellEnd"/>
+      <w:r>
+        <w:rPr>
+          <w:rFonts w:eastAsia="Times New Roman" w:cs="Times New Roman"/>
+          <w:color w:val="000000" w:themeColor="text1"/>
+        </w:rPr>
+        <w:t xml:space="preserve">, </w:t>
+      </w:r>
+      <w:proofErr w:type="spellStart"/>
+      <w:r>
+        <w:rPr>
+          <w:rFonts w:eastAsia="Times New Roman" w:cs="Times New Roman"/>
+          <w:color w:val="000000" w:themeColor="text1"/>
+          <w:u w:val="single"/>
+        </w:rPr>
+        <w:t>erzekenyseg_id</w:t>
+      </w:r>
+      <w:proofErr w:type="spellEnd"/>
+      <w:r>
+        <w:rPr>
+          <w:rFonts w:eastAsia="Times New Roman" w:cs="Times New Roman"/>
+          <w:color w:val="000000" w:themeColor="text1"/>
+        </w:rPr>
+        <w:t>)</w:t>
+      </w:r>
+    </w:p>
+    <w:p>
+      <w:pPr>
+        <w:pStyle w:val="Listaszerbekezds"/>
+        <w:numPr>
+          <w:ilvl w:val="0"/>
+          <w:numId w:val="50"/>
+        </w:numPr>
+        <w:rPr>
+          <w:rFonts w:eastAsia="Times New Roman" w:cs="Times New Roman"/>
+          <w:color w:val="000000" w:themeColor="text1"/>
+        </w:rPr>
+      </w:pPr>
+      <w:proofErr w:type="spellStart"/>
+      <w:r>
+        <w:rPr>
+          <w:rFonts w:eastAsia="Times New Roman" w:cs="Times New Roman"/>
+          <w:color w:val="000000" w:themeColor="text1"/>
+        </w:rPr>
+        <w:t>profil_id</w:t>
+      </w:r>
+      <w:proofErr w:type="spellEnd"/>
+      <w:r>
+        <w:rPr>
+          <w:rFonts w:eastAsia="Times New Roman" w:cs="Times New Roman"/>
+          <w:color w:val="000000" w:themeColor="text1"/>
+        </w:rPr>
+        <w:t>(</w:t>
+      </w:r>
+      <w:proofErr w:type="gramStart"/>
+      <w:r>
+        <w:rPr>
+          <w:rFonts w:eastAsia="Times New Roman" w:cs="Times New Roman"/>
+          <w:color w:val="000000" w:themeColor="text1"/>
+        </w:rPr>
+        <w:t>int(</w:t>
+      </w:r>
+      <w:proofErr w:type="gramEnd"/>
+      <w:r>
+        <w:rPr>
+          <w:rFonts w:eastAsia="Times New Roman" w:cs="Times New Roman"/>
+          <w:color w:val="000000" w:themeColor="text1"/>
+        </w:rPr>
+        <w:t>11</w:t>
+      </w:r>
+      <w:r>
+        <w:rPr>
+          <w:rFonts w:eastAsia="Times New Roman" w:cs="Times New Roman"/>
+          <w:color w:val="000000" w:themeColor="text1"/>
+        </w:rPr>
+        <w:t>), NOT NULL)</w:t>
+      </w:r>
+    </w:p>
+    <w:p>
+      <w:pPr>
+        <w:pStyle w:val="Listaszerbekezds"/>
+        <w:numPr>
+          <w:ilvl w:val="0"/>
+          <w:numId w:val="50"/>
+        </w:numPr>
+        <w:rPr>
+          <w:rFonts w:eastAsia="Times New Roman" w:cs="Times New Roman"/>
+          <w:color w:val="000000" w:themeColor="text1"/>
+        </w:rPr>
+      </w:pPr>
+      <w:proofErr w:type="spellStart"/>
+      <w:r>
+        <w:rPr>
+          <w:rFonts w:eastAsia="Times New Roman" w:cs="Times New Roman"/>
+          <w:color w:val="000000" w:themeColor="text1"/>
+        </w:rPr>
+        <w:t>feltoltott_recept_id</w:t>
+      </w:r>
+      <w:proofErr w:type="spellEnd"/>
+      <w:r>
+        <w:rPr>
+          <w:rFonts w:eastAsia="Times New Roman" w:cs="Times New Roman"/>
+          <w:color w:val="000000" w:themeColor="text1"/>
+        </w:rPr>
+        <w:t>(</w:t>
+      </w:r>
+      <w:proofErr w:type="gramStart"/>
+      <w:r>
+        <w:rPr>
+          <w:rFonts w:eastAsia="Times New Roman" w:cs="Times New Roman"/>
+          <w:color w:val="000000" w:themeColor="text1"/>
+        </w:rPr>
+        <w:t>int(</w:t>
+      </w:r>
+      <w:proofErr w:type="gramEnd"/>
+      <w:r>
+        <w:rPr>
+          <w:rFonts w:eastAsia="Times New Roman" w:cs="Times New Roman"/>
+          <w:color w:val="000000" w:themeColor="text1"/>
+        </w:rPr>
+        <w:t>1</w:t>
+      </w:r>
+      <w:r>
+        <w:rPr>
+          <w:rFonts w:eastAsia="Times New Roman" w:cs="Times New Roman"/>
+          <w:color w:val="000000" w:themeColor="text1"/>
+        </w:rPr>
+        <w:t>1</w:t>
+      </w:r>
+      <w:r>
+        <w:rPr>
+          <w:rFonts w:eastAsia="Times New Roman" w:cs="Times New Roman"/>
+          <w:color w:val="000000" w:themeColor="text1"/>
+        </w:rPr>
+        <w:t>), NOT NULL)</w:t>
+      </w:r>
+    </w:p>
+    <w:p>
+      <w:pPr>
+        <w:pStyle w:val="Listaszerbekezds"/>
+        <w:ind w:left="1420" w:firstLine="0"/>
+        <w:rPr>
+          <w:rFonts w:eastAsia="Times New Roman" w:cs="Times New Roman"/>
+          <w:color w:val="000000" w:themeColor="text1"/>
+        </w:rPr>
+      </w:pPr>
     </w:p>
     <w:p>
       <w:pPr>
@@ -11841,33 +12073,30 @@
       </w:pPr>
       <w:r>
         <w:rPr>
-          <w:rFonts w:eastAsia="Times New Roman" w:cs="Times New Roman"/>
           <w:noProof/>
-          <w:szCs w:val="24"/>
-          <w:lang w:eastAsia="hu-HU"/>
         </w:rPr>
         <w:lastRenderedPageBreak/>
         <w:drawing>
-          <wp:anchor distT="0" distB="0" distL="114300" distR="114300" simplePos="0" relativeHeight="251663360" behindDoc="1" locked="0" layoutInCell="1" allowOverlap="1" wp14:anchorId="3274C689" wp14:editId="59C0FBFD">
+          <wp:anchor distT="0" distB="0" distL="114300" distR="114300" simplePos="0" relativeHeight="251665408" behindDoc="1" locked="0" layoutInCell="1" allowOverlap="1" wp14:anchorId="50775F53" wp14:editId="7148A7CC">
             <wp:simplePos x="0" y="0"/>
-            <wp:positionH relativeFrom="margin">
-              <wp:align>right</wp:align>
+            <wp:positionH relativeFrom="page">
+              <wp:align>center</wp:align>
             </wp:positionH>
             <wp:positionV relativeFrom="paragraph">
-              <wp:posOffset>4944745</wp:posOffset>
+              <wp:posOffset>5098923</wp:posOffset>
             </wp:positionV>
-            <wp:extent cx="5546180" cy="3935868"/>
-            <wp:effectExtent l="0" t="0" r="0" b="7620"/>
+            <wp:extent cx="5543550" cy="3549650"/>
+            <wp:effectExtent l="0" t="0" r="0" b="0"/>
             <wp:wrapTight wrapText="bothSides">
               <wp:wrapPolygon edited="0">
                 <wp:start x="0" y="0"/>
-                <wp:lineTo x="0" y="21537"/>
-                <wp:lineTo x="21516" y="21537"/>
-                <wp:lineTo x="21516" y="0"/>
+                <wp:lineTo x="0" y="21445"/>
+                <wp:lineTo x="21526" y="21445"/>
+                <wp:lineTo x="21526" y="0"/>
                 <wp:lineTo x="0" y="0"/>
               </wp:wrapPolygon>
             </wp:wrapTight>
-            <wp:docPr id="1747688992" name="Kép 1747688992"/>
+            <wp:docPr id="206573960" name="Kép 1"/>
             <wp:cNvGraphicFramePr>
               <a:graphicFrameLocks xmlns:a="http://schemas.openxmlformats.org/drawingml/2006/main" noChangeAspect="1"/>
             </wp:cNvGraphicFramePr>
@@ -11875,10 +12104,8 @@
               <a:graphicData uri="http://schemas.openxmlformats.org/drawingml/2006/picture">
                 <pic:pic xmlns:pic="http://schemas.openxmlformats.org/drawingml/2006/picture">
                   <pic:nvPicPr>
-                    <pic:cNvPr id="0" name="Picture 1"/>
-                    <pic:cNvPicPr>
-                      <a:picLocks noChangeAspect="1" noChangeArrowheads="1"/>
-                    </pic:cNvPicPr>
+                    <pic:cNvPr id="206573960" name=""/>
+                    <pic:cNvPicPr/>
                   </pic:nvPicPr>
                   <pic:blipFill>
                     <a:blip r:embed="rId18">
@@ -11888,23 +12115,18 @@
                         </a:ext>
                       </a:extLst>
                     </a:blip>
-                    <a:srcRect/>
                     <a:stretch>
                       <a:fillRect/>
                     </a:stretch>
                   </pic:blipFill>
-                  <pic:spPr bwMode="auto">
+                  <pic:spPr>
                     <a:xfrm>
                       <a:off x="0" y="0"/>
-                      <a:ext cx="5546180" cy="3935868"/>
+                      <a:ext cx="5543550" cy="3549650"/>
                     </a:xfrm>
                     <a:prstGeom prst="rect">
                       <a:avLst/>
                     </a:prstGeom>
-                    <a:noFill/>
-                    <a:ln>
-                      <a:noFill/>
-                    </a:ln>
                   </pic:spPr>
                 </pic:pic>
               </a:graphicData>
@@ -11923,7 +12145,7 @@
           <w:noProof/>
         </w:rPr>
         <w:drawing>
-          <wp:anchor distT="0" distB="0" distL="114300" distR="114300" simplePos="0" relativeHeight="251655168" behindDoc="1" locked="0" layoutInCell="1" allowOverlap="1" wp14:anchorId="2BA74CCF" wp14:editId="162B8DC2">
+          <wp:anchor distT="0" distB="0" distL="114300" distR="114300" simplePos="0" relativeHeight="251655168" behindDoc="1" locked="0" layoutInCell="1" allowOverlap="1" wp14:anchorId="2BA74CCF" wp14:editId="0DE4A2FD">
             <wp:simplePos x="0" y="0"/>
             <wp:positionH relativeFrom="column">
               <wp:align>left</wp:align>
@@ -12145,92 +12367,8 @@
     </w:p>
     <w:p>
       <w:pPr>
-        <w:rPr>
-          <w:b/>
-          <w:bCs/>
-        </w:rPr>
-      </w:pPr>
-    </w:p>
-    <w:p/>
-    <w:p>
-      <w:pPr>
-        <w:rPr>
-          <w:color w:val="C00000"/>
-        </w:rPr>
-      </w:pPr>
-      <w:r>
-        <w:rPr>
-          <w:color w:val="C00000"/>
-        </w:rPr>
-        <w:t>A feladatban alkalmazott adatbázis vagy adatszerkezet részletes leírása</w:t>
-      </w:r>
-    </w:p>
-    <w:p>
-      <w:pPr>
-        <w:pStyle w:val="Listaszerbekezds"/>
-        <w:numPr>
-          <w:ilvl w:val="0"/>
-          <w:numId w:val="37"/>
-        </w:numPr>
-        <w:rPr>
-          <w:color w:val="C00000"/>
-        </w:rPr>
-      </w:pPr>
-      <w:r>
-        <w:rPr>
-          <w:color w:val="C00000"/>
-        </w:rPr>
-        <w:t>Adatbázis esetén az adattáblák leírása, a közöttük lévő kapcsolatok megadása, lehetőleg diagram is legyen</w:t>
-      </w:r>
-    </w:p>
-    <w:p>
-      <w:pPr>
-        <w:pStyle w:val="Listaszerbekezds"/>
-        <w:numPr>
-          <w:ilvl w:val="0"/>
-          <w:numId w:val="37"/>
-        </w:numPr>
-        <w:rPr>
-          <w:color w:val="C00000"/>
-        </w:rPr>
-      </w:pPr>
-      <w:r>
-        <w:rPr>
-          <w:color w:val="C00000"/>
-        </w:rPr>
-        <w:t>Ha nincs adatbázis, akkor a program fő adatszerkezeteinek a specifikációja, célszerű diagramot is rajzolni</w:t>
-      </w:r>
-    </w:p>
-    <w:p>
-      <w:pPr>
-        <w:pStyle w:val="Listaszerbekezds"/>
-        <w:numPr>
-          <w:ilvl w:val="0"/>
-          <w:numId w:val="37"/>
-        </w:numPr>
-        <w:rPr>
-          <w:color w:val="C00000"/>
-        </w:rPr>
-      </w:pPr>
-      <w:r>
-        <w:rPr>
-          <w:color w:val="C00000"/>
-        </w:rPr>
-        <w:t>OOP jellegű megvalósítás esetében az UML osztálydiagram</w:t>
-      </w:r>
-    </w:p>
-    <w:p>
-      <w:pPr>
-        <w:rPr>
-          <w:color w:val="C00000"/>
-        </w:rPr>
-      </w:pPr>
-      <w:r>
-        <w:rPr>
-          <w:color w:val="C00000"/>
-        </w:rPr>
-        <w:t>Ajánlott terjedelem: a feladat jellegétől függően 2-5 oldal.</w:t>
-      </w:r>
+        <w:ind w:firstLine="0"/>
+      </w:pPr>
     </w:p>
     <w:p>
       <w:pPr>
@@ -12287,6 +12425,7 @@
     <w:p/>
     <w:p>
       <w:pPr>
+        <w:ind w:firstLine="0"/>
         <w:rPr>
           <w:rFonts w:cs="Times New Roman"/>
           <w:b/>
@@ -12693,13 +12832,7 @@
               <w:rPr>
                 <w:rFonts w:cs="Times New Roman"/>
               </w:rPr>
-              <w:t xml:space="preserve">- </w:t>
-            </w:r>
-            <w:r>
-              <w:rPr>
-                <w:rFonts w:cs="Times New Roman"/>
-              </w:rPr>
-              <w:t xml:space="preserve">A titkosítás megtörtént, csak a karakterlánc hossza nem volt megfelelő (nekünk </w:t>
+              <w:t xml:space="preserve">- A titkosítás megtörtént, csak a karakterlánc hossza nem volt megfelelő (nekünk </w:t>
             </w:r>
             <w:proofErr w:type="spellStart"/>
             <w:proofErr w:type="gramStart"/>
@@ -12721,21 +12854,7 @@
               <w:rPr>
                 <w:rFonts w:cs="Times New Roman"/>
               </w:rPr>
-              <w:t xml:space="preserve">30) volt, de (255) -re volt szükség, hogy a titkosítás teljes mértékben </w:t>
-            </w:r>
-            <w:proofErr w:type="spellStart"/>
-            <w:r>
-              <w:rPr>
-                <w:rFonts w:cs="Times New Roman"/>
-              </w:rPr>
-              <w:t>működjön</w:t>
-            </w:r>
-            <w:proofErr w:type="spellEnd"/>
-            <w:r>
-              <w:rPr>
-                <w:rFonts w:cs="Times New Roman"/>
-              </w:rPr>
-              <w:t>, így gyakorlatilag nem tudta eltárolni a teljes általunk megadott jelszót, csak egy részét))</w:t>
+              <w:t>30) volt, de (255) -re volt szükség, hogy a titkosítás teljes mértékben működjön, így gyakorlatilag nem tudta eltárolni a teljes általunk megadott jelszót, csak egy részét))</w:t>
             </w:r>
           </w:p>
         </w:tc>
@@ -12903,13 +13022,7 @@
               <w:rPr>
                 <w:rFonts w:cs="Times New Roman"/>
               </w:rPr>
-              <w:t xml:space="preserve"> - </w:t>
-            </w:r>
-            <w:r>
-              <w:rPr>
-                <w:rFonts w:cs="Times New Roman"/>
-              </w:rPr>
-              <w:t xml:space="preserve">Rosszul voltak megadva a méretezések a weboldalon, emiatt </w:t>
+              <w:t xml:space="preserve"> - Rosszul voltak megadva a méretezések a weboldalon, emiatt </w:t>
             </w:r>
             <w:r>
               <w:rPr>
@@ -12955,21 +13068,7 @@
                 <w:rFonts w:cs="Times New Roman"/>
               </w:rPr>
               <w:lastRenderedPageBreak/>
-              <w:t xml:space="preserve">Recept törlése </w:t>
-            </w:r>
-            <w:proofErr w:type="spellStart"/>
-            <w:r>
-              <w:rPr>
-                <w:rFonts w:cs="Times New Roman"/>
-              </w:rPr>
-              <w:t>admin</w:t>
-            </w:r>
-            <w:proofErr w:type="spellEnd"/>
-            <w:r>
-              <w:rPr>
-                <w:rFonts w:cs="Times New Roman"/>
-              </w:rPr>
-              <w:t xml:space="preserve"> menübe</w:t>
+              <w:t>Recept törlése admin menübe</w:t>
             </w:r>
           </w:p>
         </w:tc>
@@ -13009,19 +13108,11 @@
                 <w:rFonts w:cs="Times New Roman"/>
               </w:rPr>
             </w:pPr>
-            <w:proofErr w:type="spellStart"/>
             <w:r>
               <w:rPr>
                 <w:rFonts w:cs="Times New Roman"/>
               </w:rPr>
-              <w:t>Admin</w:t>
-            </w:r>
-            <w:proofErr w:type="spellEnd"/>
-            <w:r>
-              <w:rPr>
-                <w:rFonts w:cs="Times New Roman"/>
-              </w:rPr>
-              <w:t xml:space="preserve"> menüben </w:t>
+              <w:t xml:space="preserve">Admin menüben </w:t>
             </w:r>
             <w:proofErr w:type="spellStart"/>
             <w:r>
@@ -13258,15 +13349,7 @@
               <w:rPr>
                 <w:rFonts w:cs="Times New Roman"/>
               </w:rPr>
-              <w:t xml:space="preserve">Először nem működőt mert először próbálta megcsinálni a </w:t>
-            </w:r>
-            <w:bookmarkStart w:id="24" w:name="_GoBack"/>
-            <w:bookmarkEnd w:id="24"/>
-            <w:r>
-              <w:rPr>
-                <w:rFonts w:cs="Times New Roman"/>
-              </w:rPr>
-              <w:t>kapcsolatot, mint hogy feltöltötte a receptet</w:t>
+              <w:t>Először nem működőt mert először próbálta megcsinálni a kapcsolatot, mint hogy feltöltötte a receptet</w:t>
             </w:r>
           </w:p>
         </w:tc>
@@ -13672,11 +13755,20 @@
           <w:numId w:val="39"/>
         </w:numPr>
         <w:ind w:left="1560"/>
-      </w:pPr>
-      <w:r>
+        <w:rPr>
+          <w:color w:val="FF0000"/>
+        </w:rPr>
+      </w:pPr>
+      <w:r>
+        <w:rPr>
+          <w:color w:val="FF0000"/>
+        </w:rPr>
         <w:t xml:space="preserve">Legalább 3 különböző </w:t>
       </w:r>
       <w:r>
+        <w:rPr>
+          <w:color w:val="FF0000"/>
+        </w:rPr>
         <w:t>teszteset részletes bemutatása.</w:t>
       </w:r>
     </w:p>
@@ -13688,11 +13780,20 @@
           <w:numId w:val="38"/>
         </w:numPr>
         <w:ind w:left="1843"/>
-      </w:pPr>
-      <w:r>
+        <w:rPr>
+          <w:color w:val="FF0000"/>
+        </w:rPr>
+      </w:pPr>
+      <w:r>
+        <w:rPr>
+          <w:color w:val="FF0000"/>
+        </w:rPr>
         <w:t xml:space="preserve">különböző felhasználó tevékenységek </w:t>
       </w:r>
       <w:r>
+        <w:rPr>
+          <w:color w:val="FF0000"/>
+        </w:rPr>
         <w:t>esetén hogyan reagált a program</w:t>
       </w:r>
     </w:p>
@@ -13704,8 +13805,14 @@
           <w:numId w:val="38"/>
         </w:numPr>
         <w:ind w:left="1843"/>
-      </w:pPr>
-      <w:r>
+        <w:rPr>
+          <w:color w:val="FF0000"/>
+        </w:rPr>
+      </w:pPr>
+      <w:r>
+        <w:rPr>
+          <w:color w:val="FF0000"/>
+        </w:rPr>
         <w:t>milyen üzeneteket kaptunk</w:t>
       </w:r>
     </w:p>
@@ -13717,8 +13824,14 @@
           <w:numId w:val="38"/>
         </w:numPr>
         <w:ind w:left="1843"/>
-      </w:pPr>
-      <w:r>
+        <w:rPr>
+          <w:color w:val="FF0000"/>
+        </w:rPr>
+      </w:pPr>
+      <w:r>
+        <w:rPr>
+          <w:color w:val="FF0000"/>
+        </w:rPr>
         <w:t xml:space="preserve">mi a teendő az egyes üzenetek esetében </w:t>
       </w:r>
     </w:p>
@@ -13730,11 +13843,20 @@
           <w:numId w:val="39"/>
         </w:numPr>
         <w:ind w:left="1560"/>
-      </w:pPr>
-      <w:r>
+        <w:rPr>
+          <w:color w:val="FF0000"/>
+        </w:rPr>
+      </w:pPr>
+      <w:r>
+        <w:rPr>
+          <w:color w:val="FF0000"/>
+        </w:rPr>
         <w:t>Normál teszteset, extrém tesztes</w:t>
       </w:r>
       <w:r>
+        <w:rPr>
+          <w:color w:val="FF0000"/>
+        </w:rPr>
         <w:t>et (bolondbiztosság tesztelése)</w:t>
       </w:r>
     </w:p>
@@ -13746,19 +13868,34 @@
           <w:numId w:val="39"/>
         </w:numPr>
         <w:ind w:left="1560"/>
-      </w:pPr>
-      <w:r>
+        <w:rPr>
+          <w:color w:val="FF0000"/>
+        </w:rPr>
+      </w:pPr>
+      <w:r>
+        <w:rPr>
+          <w:color w:val="FF0000"/>
+        </w:rPr>
         <w:t>A tesztelés során kiderült hibák felsorolása A tesztelési dokumentációból derüljön ki, hogy ismered a különböző tesztelési módszereket (pl. fek</w:t>
       </w:r>
       <w:r>
+        <w:rPr>
+          <w:color w:val="FF0000"/>
+        </w:rPr>
         <w:t>ete doboz, fehér doboz módszer)</w:t>
       </w:r>
     </w:p>
     <w:p>
       <w:pPr>
         <w:ind w:left="-76" w:firstLine="0"/>
-      </w:pPr>
-      <w:r>
+        <w:rPr>
+          <w:color w:val="FF0000"/>
+        </w:rPr>
+      </w:pPr>
+      <w:r>
+        <w:rPr>
+          <w:color w:val="FF0000"/>
+        </w:rPr>
         <w:t xml:space="preserve">Ajánlott terjedelem: a feladat jellegétől függően 2-5 oldal. </w:t>
       </w:r>
     </w:p>
@@ -13766,22 +13903,22 @@
       <w:pPr>
         <w:pStyle w:val="Cmsor1"/>
       </w:pPr>
-      <w:bookmarkStart w:id="25" w:name="_Toc85723189"/>
+      <w:bookmarkStart w:id="24" w:name="_Toc85723189"/>
       <w:r>
         <w:lastRenderedPageBreak/>
         <w:t>Összefoglalás</w:t>
       </w:r>
+      <w:bookmarkEnd w:id="24"/>
+    </w:p>
+    <w:p>
+      <w:pPr>
+        <w:pStyle w:val="Cmsor2"/>
+      </w:pPr>
+      <w:bookmarkStart w:id="25" w:name="_Toc85723190"/>
+      <w:r>
+        <w:t>Önértékelés</w:t>
+      </w:r>
       <w:bookmarkEnd w:id="25"/>
-    </w:p>
-    <w:p>
-      <w:pPr>
-        <w:pStyle w:val="Cmsor2"/>
-      </w:pPr>
-      <w:bookmarkStart w:id="26" w:name="_Toc85723190"/>
-      <w:r>
-        <w:t>Önértékelés</w:t>
-      </w:r>
-      <w:bookmarkEnd w:id="26"/>
     </w:p>
     <w:p>
       <w:pPr>
@@ -14341,32 +14478,11 @@
       <w:pPr>
         <w:pStyle w:val="Cmsor2"/>
       </w:pPr>
-      <w:bookmarkStart w:id="27" w:name="_Toc85723191"/>
+      <w:bookmarkStart w:id="26" w:name="_Toc85723191"/>
       <w:r>
         <w:t>Továbbfejlesztési lehetőségek</w:t>
       </w:r>
-      <w:bookmarkEnd w:id="27"/>
-    </w:p>
-    <w:p>
-      <w:pPr>
-        <w:pStyle w:val="Cmsor3"/>
-        <w:spacing w:before="281" w:after="281"/>
-        <w:rPr>
-          <w:rFonts w:ascii="Times New Roman" w:hAnsi="Times New Roman" w:cs="Times New Roman"/>
-          <w:color w:val="000000" w:themeColor="text1"/>
-          <w:sz w:val="28"/>
-          <w:szCs w:val="28"/>
-        </w:rPr>
-      </w:pPr>
-      <w:r>
-        <w:rPr>
-          <w:rFonts w:ascii="Times New Roman" w:hAnsi="Times New Roman" w:cs="Times New Roman"/>
-          <w:color w:val="000000" w:themeColor="text1"/>
-          <w:sz w:val="28"/>
-          <w:szCs w:val="28"/>
-        </w:rPr>
-        <w:t>4. Közösségi Funkciók</w:t>
-      </w:r>
+      <w:bookmarkEnd w:id="26"/>
     </w:p>
     <w:p>
       <w:pPr>
@@ -14390,7 +14506,18 @@
           <w:color w:val="76923C" w:themeColor="accent3" w:themeShade="BF"/>
           <w:szCs w:val="24"/>
         </w:rPr>
-        <w:t>4.1. Értékelés és Vélemények</w:t>
+        <w:t>3.9</w:t>
+      </w:r>
+      <w:r>
+        <w:rPr>
+          <w:rFonts w:ascii="Times New Roman" w:hAnsi="Times New Roman" w:cs="Times New Roman"/>
+          <w:b/>
+          <w:bCs/>
+          <w:i w:val="0"/>
+          <w:color w:val="76923C" w:themeColor="accent3" w:themeShade="BF"/>
+          <w:szCs w:val="24"/>
+        </w:rPr>
+        <w:t>. Szűrők</w:t>
       </w:r>
     </w:p>
     <w:p>
@@ -14409,7 +14536,21 @@
         <w:rPr>
           <w:rFonts w:cs="Times New Roman"/>
         </w:rPr>
-        <w:t>Minden recept alatt található egy értékelő rendszer, ahol 1-5 csillag között adhatja meg a recept minőségét.</w:t>
+        <w:t xml:space="preserve">Ha speciális szempontok szerint keres, használja a </w:t>
+      </w:r>
+      <w:r>
+        <w:rPr>
+          <w:rFonts w:cs="Times New Roman"/>
+          <w:b/>
+          <w:bCs/>
+        </w:rPr>
+        <w:t>szűrő</w:t>
+      </w:r>
+      <w:r>
+        <w:rPr>
+          <w:rFonts w:cs="Times New Roman"/>
+        </w:rPr>
+        <w:t xml:space="preserve"> opciót. A szűrők segítségével például diétás vagy allergénmentes recepteket találhat.</w:t>
       </w:r>
     </w:p>
     <w:p>
@@ -14428,7 +14569,129 @@
         <w:rPr>
           <w:rFonts w:cs="Times New Roman"/>
         </w:rPr>
-        <w:t>Az értékeléshez hozzáfűzhet saját véleményt is. Írja le tapasztalatait, és segítse más felhasználókat a döntésben.</w:t>
+        <w:t>A szűrők között szerepelnek:</w:t>
+      </w:r>
+    </w:p>
+    <w:p>
+      <w:pPr>
+        <w:pStyle w:val="Listaszerbekezds"/>
+        <w:numPr>
+          <w:ilvl w:val="1"/>
+          <w:numId w:val="2"/>
+        </w:numPr>
+        <w:spacing w:after="0"/>
+        <w:rPr>
+          <w:rFonts w:cs="Times New Roman"/>
+        </w:rPr>
+      </w:pPr>
+      <w:r>
+        <w:rPr>
+          <w:rFonts w:cs="Times New Roman"/>
+          <w:b/>
+          <w:bCs/>
+        </w:rPr>
+        <w:t>Étel típus</w:t>
+      </w:r>
+      <w:r>
+        <w:rPr>
+          <w:rFonts w:cs="Times New Roman"/>
+        </w:rPr>
+        <w:t xml:space="preserve"> (pl. vegetáriánus, gluténmentes).</w:t>
+      </w:r>
+    </w:p>
+    <w:p>
+      <w:pPr>
+        <w:pStyle w:val="Listaszerbekezds"/>
+        <w:numPr>
+          <w:ilvl w:val="1"/>
+          <w:numId w:val="2"/>
+        </w:numPr>
+        <w:spacing w:after="0"/>
+        <w:rPr>
+          <w:rFonts w:cs="Times New Roman"/>
+        </w:rPr>
+      </w:pPr>
+      <w:r>
+        <w:rPr>
+          <w:rFonts w:cs="Times New Roman"/>
+          <w:b/>
+          <w:bCs/>
+        </w:rPr>
+        <w:t>Elkészítési idő</w:t>
+      </w:r>
+      <w:r>
+        <w:rPr>
+          <w:rFonts w:cs="Times New Roman"/>
+        </w:rPr>
+        <w:t>.</w:t>
+      </w:r>
+    </w:p>
+    <w:p>
+      <w:pPr>
+        <w:pStyle w:val="Listaszerbekezds"/>
+        <w:numPr>
+          <w:ilvl w:val="1"/>
+          <w:numId w:val="2"/>
+        </w:numPr>
+        <w:spacing w:after="0"/>
+        <w:rPr>
+          <w:rFonts w:cs="Times New Roman"/>
+        </w:rPr>
+      </w:pPr>
+      <w:r>
+        <w:rPr>
+          <w:rFonts w:cs="Times New Roman"/>
+          <w:b/>
+          <w:bCs/>
+        </w:rPr>
+        <w:t>Hozzávalók</w:t>
+      </w:r>
+      <w:r>
+        <w:rPr>
+          <w:rFonts w:cs="Times New Roman"/>
+        </w:rPr>
+        <w:t xml:space="preserve"> (pl. alapanyagok szerint).</w:t>
+      </w:r>
+    </w:p>
+    <w:p>
+      <w:pPr>
+        <w:pStyle w:val="Listaszerbekezds"/>
+        <w:numPr>
+          <w:ilvl w:val="2"/>
+          <w:numId w:val="2"/>
+        </w:numPr>
+        <w:spacing w:after="0"/>
+        <w:rPr>
+          <w:rFonts w:cs="Times New Roman"/>
+        </w:rPr>
+      </w:pPr>
+      <w:r>
+        <w:rPr>
+          <w:rFonts w:cs="Times New Roman"/>
+        </w:rPr>
+        <w:t>A szűrő kiválasztása után a találatok azonnal frissülnek, és csak azok a receptek jelennek meg, amelyek megfelelnek az Ön által megadott kritériumoknak.</w:t>
+      </w:r>
+    </w:p>
+    <w:p/>
+    <w:p>
+      <w:pPr>
+        <w:pStyle w:val="Cmsor3"/>
+        <w:spacing w:before="281" w:after="281"/>
+        <w:rPr>
+          <w:rFonts w:ascii="Times New Roman" w:hAnsi="Times New Roman" w:cs="Times New Roman"/>
+          <w:color w:val="000000" w:themeColor="text1"/>
+          <w:sz w:val="28"/>
+          <w:szCs w:val="28"/>
+        </w:rPr>
+      </w:pPr>
+      <w:r>
+        <w:rPr>
+          <w:rFonts w:ascii="Times New Roman" w:hAnsi="Times New Roman" w:cs="Times New Roman"/>
+          <w:color w:val="000000" w:themeColor="text1"/>
+          <w:sz w:val="28"/>
+          <w:szCs w:val="28"/>
+        </w:rPr>
+        <w:t>4. Közösségi Funkciók</w:t>
       </w:r>
     </w:p>
     <w:p>
@@ -14453,7 +14716,7 @@
           <w:color w:val="76923C" w:themeColor="accent3" w:themeShade="BF"/>
           <w:szCs w:val="24"/>
         </w:rPr>
-        <w:t>4.2. Közösségi Megosztás</w:t>
+        <w:t>4.1. Értékelés és Vélemények</w:t>
       </w:r>
     </w:p>
     <w:p>
@@ -14472,13 +14735,76 @@
         <w:rPr>
           <w:rFonts w:cs="Times New Roman"/>
         </w:rPr>
-        <w:t xml:space="preserve">A weboldal lehetőséget biztosít arra, hogy kedvenc receptjeit megossza másokkal a közösségi médián. Használja a </w:t>
-      </w:r>
-      <w:r>
-        <w:rPr>
-          <w:rFonts w:cs="Times New Roman"/>
+        <w:t>Minden recept alatt található egy értékelő rendszer, ahol 1-5 csillag között adhatja meg a recept minőségét.</w:t>
+      </w:r>
+    </w:p>
+    <w:p>
+      <w:pPr>
+        <w:pStyle w:val="Listaszerbekezds"/>
+        <w:numPr>
+          <w:ilvl w:val="0"/>
+          <w:numId w:val="2"/>
+        </w:numPr>
+        <w:spacing w:after="0"/>
+        <w:rPr>
+          <w:rFonts w:cs="Times New Roman"/>
+        </w:rPr>
+      </w:pPr>
+      <w:r>
+        <w:rPr>
+          <w:rFonts w:cs="Times New Roman"/>
+        </w:rPr>
+        <w:t>Az értékeléshez hozzáfűzhet saját véleményt is. Írja le tapasztalatait, és segítse más felhasználókat a döntésben.</w:t>
+      </w:r>
+    </w:p>
+    <w:p>
+      <w:pPr>
+        <w:pStyle w:val="Cmsor4"/>
+        <w:spacing w:before="319" w:after="319"/>
+        <w:rPr>
+          <w:rFonts w:ascii="Times New Roman" w:hAnsi="Times New Roman" w:cs="Times New Roman"/>
           <w:b/>
           <w:bCs/>
+          <w:i w:val="0"/>
+          <w:color w:val="76923C" w:themeColor="accent3" w:themeShade="BF"/>
+          <w:szCs w:val="24"/>
+        </w:rPr>
+      </w:pPr>
+      <w:r>
+        <w:rPr>
+          <w:rFonts w:ascii="Times New Roman" w:hAnsi="Times New Roman" w:cs="Times New Roman"/>
+          <w:b/>
+          <w:bCs/>
+          <w:i w:val="0"/>
+          <w:color w:val="76923C" w:themeColor="accent3" w:themeShade="BF"/>
+          <w:szCs w:val="24"/>
+        </w:rPr>
+        <w:t>4.2. Közösségi Megosztás</w:t>
+      </w:r>
+    </w:p>
+    <w:p>
+      <w:pPr>
+        <w:pStyle w:val="Listaszerbekezds"/>
+        <w:numPr>
+          <w:ilvl w:val="0"/>
+          <w:numId w:val="2"/>
+        </w:numPr>
+        <w:spacing w:after="0"/>
+        <w:rPr>
+          <w:rFonts w:cs="Times New Roman"/>
+        </w:rPr>
+      </w:pPr>
+      <w:r>
+        <w:rPr>
+          <w:rFonts w:cs="Times New Roman"/>
+        </w:rPr>
+        <w:t xml:space="preserve">A weboldal lehetőséget biztosít arra, hogy kedvenc receptjeit megossza másokkal a közösségi médián. Használja a </w:t>
+      </w:r>
+      <w:r>
+        <w:rPr>
+          <w:rFonts w:cs="Times New Roman"/>
+          <w:b/>
+          <w:bCs/>
         </w:rPr>
         <w:t>"Megosztás"</w:t>
       </w:r>
@@ -14521,6 +14847,7 @@
           <w:sz w:val="28"/>
           <w:szCs w:val="28"/>
         </w:rPr>
+        <w:lastRenderedPageBreak/>
         <w:t>5. Kedvezmények és Akciók</w:t>
       </w:r>
     </w:p>
@@ -14607,7 +14934,6 @@
           <w:sz w:val="28"/>
           <w:szCs w:val="28"/>
         </w:rPr>
-        <w:lastRenderedPageBreak/>
         <w:t>6. Gyakran Ismételt Kérdések (GYIK)</w:t>
       </w:r>
     </w:p>
@@ -14842,14 +15168,14 @@
       <w:pPr>
         <w:pStyle w:val="Cmsor1"/>
       </w:pPr>
-      <w:bookmarkStart w:id="28" w:name="_Toc473730753"/>
-      <w:bookmarkStart w:id="29" w:name="_Toc85723192"/>
+      <w:bookmarkStart w:id="27" w:name="_Toc473730753"/>
+      <w:bookmarkStart w:id="28" w:name="_Toc85723192"/>
       <w:r>
         <w:lastRenderedPageBreak/>
         <w:t>Felhasznált irodalom</w:t>
       </w:r>
+      <w:bookmarkEnd w:id="27"/>
       <w:bookmarkEnd w:id="28"/>
-      <w:bookmarkEnd w:id="29"/>
     </w:p>
     <w:p>
       <w:pPr>
@@ -16158,7 +16484,7 @@
                           <a14:useLocalDpi xmlns:a14="http://schemas.microsoft.com/office/drawing/2010/main" val="0"/>
                         </a:ext>
                         <a:ext uri="http://schemas.microsoft.com/office/word/2020/oembed">
-                          <woe:oembed xmlns="" xmlns:o="urn:schemas-microsoft-com:office:office" xmlns:oel="http://schemas.microsoft.com/office/2019/extlst" xmlns:v="urn:schemas-microsoft-com:vml" xmlns:w10="urn:schemas-microsoft-com:office:word" xmlns:w="http://schemas.openxmlformats.org/wordprocessingml/2006/main" xmlns:w16cex="http://schemas.microsoft.com/office/word/2018/wordml/cex" xmlns:w16="http://schemas.microsoft.com/office/word/2018/wordml" xmlns:w16du="http://schemas.microsoft.com/office/word/2023/wordml/word16du" xmlns:w16sdtdh="http://schemas.microsoft.com/office/word/2020/wordml/sdtdatahash" xmlns:w16sdtfl="http://schemas.microsoft.com/office/word/2024/wordml/sdtformatlock" xmlns:woe="http://schemas.microsoft.com/office/word/2020/oembed" oEmbedUrl="https://www.youtube.com/watch?v=jwEbw0zJqiY" mediaType="Video" picLocksAutoForOEmbed="1"/>
+                          <woe:oembed xmlns:woe="http://schemas.microsoft.com/office/word/2020/oembed" oEmbedUrl="https://www.youtube.com/watch?v=jwEbw0zJqiY" mediaType="Video" picLocksAutoForOEmbed="1"/>
                         </a:ext>
                       </a:extLst>
                     </a:blip>
@@ -16272,25 +16598,7 @@
             <w:rFonts w:eastAsia="Times New Roman" w:cs="Times New Roman"/>
             <w:szCs w:val="24"/>
           </w:rPr>
-          <w:t xml:space="preserve"> Zoom </w:t>
-        </w:r>
-        <w:proofErr w:type="spellStart"/>
-        <w:r>
-          <w:rPr>
-            <w:rStyle w:val="Hiperhivatkozs"/>
-            <w:rFonts w:eastAsia="Times New Roman" w:cs="Times New Roman"/>
-            <w:szCs w:val="24"/>
-          </w:rPr>
-          <w:t>Tutorial</w:t>
-        </w:r>
-        <w:proofErr w:type="spellEnd"/>
-        <w:r>
-          <w:rPr>
-            <w:rStyle w:val="Hiperhivatkozs"/>
-            <w:rFonts w:eastAsia="Times New Roman" w:cs="Times New Roman"/>
-            <w:szCs w:val="24"/>
-          </w:rPr>
-          <w:t xml:space="preserve"> </w:t>
+          <w:t xml:space="preserve"> Zoom Tutorial </w:t>
         </w:r>
         <w:r>
           <w:rPr>
@@ -16333,7 +16641,43 @@
           <w:szCs w:val="24"/>
           <w:lang w:val="it-IT"/>
         </w:rPr>
-        <w:t xml:space="preserve"> – utolsó megtekintés (2025.03.23., szerda – 10:33)</w:t>
+        <w:t xml:space="preserve"> – </w:t>
+      </w:r>
+      <w:proofErr w:type="spellStart"/>
+      <w:r>
+        <w:rPr>
+          <w:rFonts w:eastAsia="Times New Roman" w:cs="Times New Roman"/>
+          <w:szCs w:val="24"/>
+          <w:lang w:val="it-IT"/>
+        </w:rPr>
+        <w:t>utolsó</w:t>
+      </w:r>
+      <w:proofErr w:type="spellEnd"/>
+      <w:r>
+        <w:rPr>
+          <w:rFonts w:eastAsia="Times New Roman" w:cs="Times New Roman"/>
+          <w:szCs w:val="24"/>
+          <w:lang w:val="it-IT"/>
+        </w:rPr>
+        <w:t xml:space="preserve"> </w:t>
+      </w:r>
+      <w:proofErr w:type="spellStart"/>
+      <w:r>
+        <w:rPr>
+          <w:rFonts w:eastAsia="Times New Roman" w:cs="Times New Roman"/>
+          <w:szCs w:val="24"/>
+          <w:lang w:val="it-IT"/>
+        </w:rPr>
+        <w:t>megtekintés</w:t>
+      </w:r>
+      <w:proofErr w:type="spellEnd"/>
+      <w:r>
+        <w:rPr>
+          <w:rFonts w:eastAsia="Times New Roman" w:cs="Times New Roman"/>
+          <w:szCs w:val="24"/>
+          <w:lang w:val="it-IT"/>
+        </w:rPr>
+        <w:t xml:space="preserve"> (2025.03.23., szerda – 10:33)</w:t>
       </w:r>
     </w:p>
     <w:p>
@@ -16423,12 +16767,12 @@
       <w:pPr>
         <w:pStyle w:val="Cmsor1"/>
       </w:pPr>
-      <w:bookmarkStart w:id="30" w:name="_Toc85723193"/>
+      <w:bookmarkStart w:id="29" w:name="_Toc85723193"/>
       <w:r>
         <w:lastRenderedPageBreak/>
         <w:t>Ábrajegyzék</w:t>
       </w:r>
-      <w:bookmarkEnd w:id="30"/>
+      <w:bookmarkEnd w:id="29"/>
     </w:p>
     <w:p>
       <w:pPr>
@@ -16527,7 +16871,7 @@
 </file>
 
 <file path=word/endnotes.xml><?xml version="1.0" encoding="utf-8"?>
-<w:endnotes xmlns:wpc="http://schemas.microsoft.com/office/word/2010/wordprocessingCanvas" xmlns:cx="http://schemas.microsoft.com/office/drawing/2014/chartex" xmlns:cx1="http://schemas.microsoft.com/office/drawing/2015/9/8/chartex" xmlns:cx2="http://schemas.microsoft.com/office/drawing/2015/10/21/chartex" xmlns:cx3="http://schemas.microsoft.com/office/drawing/2016/5/9/chartex" xmlns:cx4="http://schemas.microsoft.com/office/drawing/2016/5/10/chartex" xmlns:cx5="http://schemas.microsoft.com/office/drawing/2016/5/11/chartex" xmlns:cx6="http://schemas.microsoft.com/office/drawing/2016/5/12/chartex" xmlns:cx7="http://schemas.microsoft.com/office/drawing/2016/5/13/chartex" xmlns:cx8="http://schemas.microsoft.com/office/drawing/2016/5/14/chartex" xmlns:mc="http://schemas.openxmlformats.org/markup-compatibility/2006" xmlns:aink="http://schemas.microsoft.com/office/drawing/2016/ink" xmlns:am3d="http://schemas.microsoft.com/office/drawing/2017/model3d" xmlns:o="urn:schemas-microsoft-com:office:office" xmlns:r="http://schemas.openxmlformats.org/officeDocument/2006/relationships" xmlns:m="http://schemas.openxmlformats.org/officeDocument/2006/math" xmlns:v="urn:schemas-microsoft-com:vml" xmlns:wp14="http://schemas.microsoft.com/office/word/2010/wordprocessingDrawing" xmlns:wp="http://schemas.openxmlformats.org/drawingml/2006/wordprocessingDrawing" xmlns:w10="urn:schemas-microsoft-com:office:word" xmlns:w="http://schemas.openxmlformats.org/wordprocessingml/2006/main" xmlns:w14="http://schemas.microsoft.com/office/word/2010/wordml" xmlns:w15="http://schemas.microsoft.com/office/word/2012/wordml" xmlns:w16cid="http://schemas.microsoft.com/office/word/2016/wordml/cid" xmlns:w16se="http://schemas.microsoft.com/office/word/2015/wordml/symex" xmlns:wpg="http://schemas.microsoft.com/office/word/2010/wordprocessingGroup" xmlns:wpi="http://schemas.microsoft.com/office/word/2010/wordprocessingInk" xmlns:wne="http://schemas.microsoft.com/office/word/2006/wordml" xmlns:wps="http://schemas.microsoft.com/office/word/2010/wordprocessingShape" mc:Ignorable="w14 w15 w16se w16cid wp14">
+<w:endnotes xmlns:wpc="http://schemas.microsoft.com/office/word/2010/wordprocessingCanvas" xmlns:cx="http://schemas.microsoft.com/office/drawing/2014/chartex" xmlns:cx1="http://schemas.microsoft.com/office/drawing/2015/9/8/chartex" xmlns:cx2="http://schemas.microsoft.com/office/drawing/2015/10/21/chartex" xmlns:cx3="http://schemas.microsoft.com/office/drawing/2016/5/9/chartex" xmlns:cx4="http://schemas.microsoft.com/office/drawing/2016/5/10/chartex" xmlns:cx5="http://schemas.microsoft.com/office/drawing/2016/5/11/chartex" xmlns:cx6="http://schemas.microsoft.com/office/drawing/2016/5/12/chartex" xmlns:cx7="http://schemas.microsoft.com/office/drawing/2016/5/13/chartex" xmlns:cx8="http://schemas.microsoft.com/office/drawing/2016/5/14/chartex" xmlns:mc="http://schemas.openxmlformats.org/markup-compatibility/2006" xmlns:aink="http://schemas.microsoft.com/office/drawing/2016/ink" xmlns:am3d="http://schemas.microsoft.com/office/drawing/2017/model3d" xmlns:o="urn:schemas-microsoft-com:office:office" xmlns:oel="http://schemas.microsoft.com/office/2019/extlst" xmlns:r="http://schemas.openxmlformats.org/officeDocument/2006/relationships" xmlns:m="http://schemas.openxmlformats.org/officeDocument/2006/math" xmlns:v="urn:schemas-microsoft-com:vml" xmlns:wp14="http://schemas.microsoft.com/office/word/2010/wordprocessingDrawing" xmlns:wp="http://schemas.openxmlformats.org/drawingml/2006/wordprocessingDrawing" xmlns:w10="urn:schemas-microsoft-com:office:word" xmlns:w="http://schemas.openxmlformats.org/wordprocessingml/2006/main" xmlns:w14="http://schemas.microsoft.com/office/word/2010/wordml" xmlns:w15="http://schemas.microsoft.com/office/word/2012/wordml" xmlns:w16cex="http://schemas.microsoft.com/office/word/2018/wordml/cex" xmlns:w16cid="http://schemas.microsoft.com/office/word/2016/wordml/cid" xmlns:w16="http://schemas.microsoft.com/office/word/2018/wordml" xmlns:w16du="http://schemas.microsoft.com/office/word/2023/wordml/word16du" xmlns:w16sdtdh="http://schemas.microsoft.com/office/word/2020/wordml/sdtdatahash" xmlns:w16sdtfl="http://schemas.microsoft.com/office/word/2024/wordml/sdtformatlock" xmlns:w16se="http://schemas.microsoft.com/office/word/2015/wordml/symex" xmlns:wpg="http://schemas.microsoft.com/office/word/2010/wordprocessingGroup" xmlns:wpi="http://schemas.microsoft.com/office/word/2010/wordprocessingInk" xmlns:wne="http://schemas.microsoft.com/office/word/2006/wordml" xmlns:wps="http://schemas.microsoft.com/office/word/2010/wordprocessingShape" mc:Ignorable="w14 w15 w16se w16cid w16 w16cex w16sdtdh w16sdtfl w16du wp14">
   <w:endnote w:type="separator" w:id="-1">
     <w:p>
       <w:pPr>
@@ -16552,32 +16896,19 @@
 </file>
 
 <file path=word/footer1.xml><?xml version="1.0" encoding="utf-8"?>
-<w:ftr xmlns:wpc="http://schemas.microsoft.com/office/word/2010/wordprocessingCanvas" xmlns:cx="http://schemas.microsoft.com/office/drawing/2014/chartex" xmlns:cx1="http://schemas.microsoft.com/office/drawing/2015/9/8/chartex" xmlns:cx2="http://schemas.microsoft.com/office/drawing/2015/10/21/chartex" xmlns:cx3="http://schemas.microsoft.com/office/drawing/2016/5/9/chartex" xmlns:cx4="http://schemas.microsoft.com/office/drawing/2016/5/10/chartex" xmlns:cx5="http://schemas.microsoft.com/office/drawing/2016/5/11/chartex" xmlns:cx6="http://schemas.microsoft.com/office/drawing/2016/5/12/chartex" xmlns:cx7="http://schemas.microsoft.com/office/drawing/2016/5/13/chartex" xmlns:cx8="http://schemas.microsoft.com/office/drawing/2016/5/14/chartex" xmlns:mc="http://schemas.openxmlformats.org/markup-compatibility/2006" xmlns:aink="http://schemas.microsoft.com/office/drawing/2016/ink" xmlns:am3d="http://schemas.microsoft.com/office/drawing/2017/model3d" xmlns:o="urn:schemas-microsoft-com:office:office" xmlns:r="http://schemas.openxmlformats.org/officeDocument/2006/relationships" xmlns:m="http://schemas.openxmlformats.org/officeDocument/2006/math" xmlns:v="urn:schemas-microsoft-com:vml" xmlns:wp14="http://schemas.microsoft.com/office/word/2010/wordprocessingDrawing" xmlns:wp="http://schemas.openxmlformats.org/drawingml/2006/wordprocessingDrawing" xmlns:w10="urn:schemas-microsoft-com:office:word" xmlns:w="http://schemas.openxmlformats.org/wordprocessingml/2006/main" xmlns:w14="http://schemas.microsoft.com/office/word/2010/wordml" xmlns:w15="http://schemas.microsoft.com/office/word/2012/wordml" xmlns:w16cid="http://schemas.microsoft.com/office/word/2016/wordml/cid" xmlns:w16se="http://schemas.microsoft.com/office/word/2015/wordml/symex" xmlns:wpg="http://schemas.microsoft.com/office/word/2010/wordprocessingGroup" xmlns:wpi="http://schemas.microsoft.com/office/word/2010/wordprocessingInk" xmlns:wne="http://schemas.microsoft.com/office/word/2006/wordml" xmlns:wps="http://schemas.microsoft.com/office/word/2010/wordprocessingShape" mc:Ignorable="w14 w15 w16se w16cid wp14">
+<w:ftr xmlns:wpc="http://schemas.microsoft.com/office/word/2010/wordprocessingCanvas" xmlns:cx="http://schemas.microsoft.com/office/drawing/2014/chartex" xmlns:cx1="http://schemas.microsoft.com/office/drawing/2015/9/8/chartex" xmlns:cx2="http://schemas.microsoft.com/office/drawing/2015/10/21/chartex" xmlns:cx3="http://schemas.microsoft.com/office/drawing/2016/5/9/chartex" xmlns:cx4="http://schemas.microsoft.com/office/drawing/2016/5/10/chartex" xmlns:cx5="http://schemas.microsoft.com/office/drawing/2016/5/11/chartex" xmlns:cx6="http://schemas.microsoft.com/office/drawing/2016/5/12/chartex" xmlns:cx7="http://schemas.microsoft.com/office/drawing/2016/5/13/chartex" xmlns:cx8="http://schemas.microsoft.com/office/drawing/2016/5/14/chartex" xmlns:mc="http://schemas.openxmlformats.org/markup-compatibility/2006" xmlns:aink="http://schemas.microsoft.com/office/drawing/2016/ink" xmlns:am3d="http://schemas.microsoft.com/office/drawing/2017/model3d" xmlns:o="urn:schemas-microsoft-com:office:office" xmlns:oel="http://schemas.microsoft.com/office/2019/extlst" xmlns:r="http://schemas.openxmlformats.org/officeDocument/2006/relationships" xmlns:m="http://schemas.openxmlformats.org/officeDocument/2006/math" xmlns:v="urn:schemas-microsoft-com:vml" xmlns:wp14="http://schemas.microsoft.com/office/word/2010/wordprocessingDrawing" xmlns:wp="http://schemas.openxmlformats.org/drawingml/2006/wordprocessingDrawing" xmlns:w10="urn:schemas-microsoft-com:office:word" xmlns:w="http://schemas.openxmlformats.org/wordprocessingml/2006/main" xmlns:w14="http://schemas.microsoft.com/office/word/2010/wordml" xmlns:w15="http://schemas.microsoft.com/office/word/2012/wordml" xmlns:w16cex="http://schemas.microsoft.com/office/word/2018/wordml/cex" xmlns:w16cid="http://schemas.microsoft.com/office/word/2016/wordml/cid" xmlns:w16="http://schemas.microsoft.com/office/word/2018/wordml" xmlns:w16du="http://schemas.microsoft.com/office/word/2023/wordml/word16du" xmlns:w16sdtdh="http://schemas.microsoft.com/office/word/2020/wordml/sdtdatahash" xmlns:w16sdtfl="http://schemas.microsoft.com/office/word/2024/wordml/sdtformatlock" xmlns:w16se="http://schemas.microsoft.com/office/word/2015/wordml/symex" xmlns:wpg="http://schemas.microsoft.com/office/word/2010/wordprocessingGroup" xmlns:wpi="http://schemas.microsoft.com/office/word/2010/wordprocessingInk" xmlns:wne="http://schemas.microsoft.com/office/word/2006/wordml" xmlns:wps="http://schemas.microsoft.com/office/word/2010/wordprocessingShape" mc:Ignorable="w14 w15 w16se w16cid w16 w16cex w16sdtdh w16sdtfl w16du wp14">
   <w:p>
     <w:pPr>
       <w:pStyle w:val="llb"/>
     </w:pPr>
-    <w:r>
-      <w:fldChar w:fldCharType="begin"/>
-    </w:r>
-    <w:r>
-      <w:instrText>DATE   \* MERGEFORMAT</w:instrText>
-    </w:r>
-    <w:r>
-      <w:fldChar w:fldCharType="separate"/>
-    </w:r>
-    <w:r>
-      <w:rPr>
-        <w:noProof/>
-      </w:rPr>
-      <w:t>2025. 04. 09.</w:t>
-    </w:r>
-    <w:r>
-      <w:rPr>
-        <w:noProof/>
-      </w:rPr>
-      <w:fldChar w:fldCharType="end"/>
-    </w:r>
+    <w:fldSimple w:instr="DATE   \* MERGEFORMAT">
+      <w:r>
+        <w:rPr>
+          <w:noProof/>
+        </w:rPr>
+        <w:t>2025. 04. 16.</w:t>
+      </w:r>
+    </w:fldSimple>
     <w:r>
       <w:tab/>
     </w:r>
@@ -16604,7 +16935,7 @@
 </file>
 
 <file path=word/footer2.xml><?xml version="1.0" encoding="utf-8"?>
-<w:ftr xmlns:wpc="http://schemas.microsoft.com/office/word/2010/wordprocessingCanvas" xmlns:cx="http://schemas.microsoft.com/office/drawing/2014/chartex" xmlns:cx1="http://schemas.microsoft.com/office/drawing/2015/9/8/chartex" xmlns:cx2="http://schemas.microsoft.com/office/drawing/2015/10/21/chartex" xmlns:cx3="http://schemas.microsoft.com/office/drawing/2016/5/9/chartex" xmlns:cx4="http://schemas.microsoft.com/office/drawing/2016/5/10/chartex" xmlns:cx5="http://schemas.microsoft.com/office/drawing/2016/5/11/chartex" xmlns:cx6="http://schemas.microsoft.com/office/drawing/2016/5/12/chartex" xmlns:cx7="http://schemas.microsoft.com/office/drawing/2016/5/13/chartex" xmlns:cx8="http://schemas.microsoft.com/office/drawing/2016/5/14/chartex" xmlns:mc="http://schemas.openxmlformats.org/markup-compatibility/2006" xmlns:aink="http://schemas.microsoft.com/office/drawing/2016/ink" xmlns:am3d="http://schemas.microsoft.com/office/drawing/2017/model3d" xmlns:o="urn:schemas-microsoft-com:office:office" xmlns:r="http://schemas.openxmlformats.org/officeDocument/2006/relationships" xmlns:m="http://schemas.openxmlformats.org/officeDocument/2006/math" xmlns:v="urn:schemas-microsoft-com:vml" xmlns:wp14="http://schemas.microsoft.com/office/word/2010/wordprocessingDrawing" xmlns:wp="http://schemas.openxmlformats.org/drawingml/2006/wordprocessingDrawing" xmlns:w10="urn:schemas-microsoft-com:office:word" xmlns:w="http://schemas.openxmlformats.org/wordprocessingml/2006/main" xmlns:w14="http://schemas.microsoft.com/office/word/2010/wordml" xmlns:w15="http://schemas.microsoft.com/office/word/2012/wordml" xmlns:w16cid="http://schemas.microsoft.com/office/word/2016/wordml/cid" xmlns:w16se="http://schemas.microsoft.com/office/word/2015/wordml/symex" xmlns:wpg="http://schemas.microsoft.com/office/word/2010/wordprocessingGroup" xmlns:wpi="http://schemas.microsoft.com/office/word/2010/wordprocessingInk" xmlns:wne="http://schemas.microsoft.com/office/word/2006/wordml" xmlns:wps="http://schemas.microsoft.com/office/word/2010/wordprocessingShape" mc:Ignorable="w14 w15 w16se w16cid wp14">
+<w:ftr xmlns:wpc="http://schemas.microsoft.com/office/word/2010/wordprocessingCanvas" xmlns:cx="http://schemas.microsoft.com/office/drawing/2014/chartex" xmlns:cx1="http://schemas.microsoft.com/office/drawing/2015/9/8/chartex" xmlns:cx2="http://schemas.microsoft.com/office/drawing/2015/10/21/chartex" xmlns:cx3="http://schemas.microsoft.com/office/drawing/2016/5/9/chartex" xmlns:cx4="http://schemas.microsoft.com/office/drawing/2016/5/10/chartex" xmlns:cx5="http://schemas.microsoft.com/office/drawing/2016/5/11/chartex" xmlns:cx6="http://schemas.microsoft.com/office/drawing/2016/5/12/chartex" xmlns:cx7="http://schemas.microsoft.com/office/drawing/2016/5/13/chartex" xmlns:cx8="http://schemas.microsoft.com/office/drawing/2016/5/14/chartex" xmlns:mc="http://schemas.openxmlformats.org/markup-compatibility/2006" xmlns:aink="http://schemas.microsoft.com/office/drawing/2016/ink" xmlns:am3d="http://schemas.microsoft.com/office/drawing/2017/model3d" xmlns:o="urn:schemas-microsoft-com:office:office" xmlns:oel="http://schemas.microsoft.com/office/2019/extlst" xmlns:r="http://schemas.openxmlformats.org/officeDocument/2006/relationships" xmlns:m="http://schemas.openxmlformats.org/officeDocument/2006/math" xmlns:v="urn:schemas-microsoft-com:vml" xmlns:wp14="http://schemas.microsoft.com/office/word/2010/wordprocessingDrawing" xmlns:wp="http://schemas.openxmlformats.org/drawingml/2006/wordprocessingDrawing" xmlns:w10="urn:schemas-microsoft-com:office:word" xmlns:w="http://schemas.openxmlformats.org/wordprocessingml/2006/main" xmlns:w14="http://schemas.microsoft.com/office/word/2010/wordml" xmlns:w15="http://schemas.microsoft.com/office/word/2012/wordml" xmlns:w16cex="http://schemas.microsoft.com/office/word/2018/wordml/cex" xmlns:w16cid="http://schemas.microsoft.com/office/word/2016/wordml/cid" xmlns:w16="http://schemas.microsoft.com/office/word/2018/wordml" xmlns:w16du="http://schemas.microsoft.com/office/word/2023/wordml/word16du" xmlns:w16sdtdh="http://schemas.microsoft.com/office/word/2020/wordml/sdtdatahash" xmlns:w16sdtfl="http://schemas.microsoft.com/office/word/2024/wordml/sdtformatlock" xmlns:w16se="http://schemas.microsoft.com/office/word/2015/wordml/symex" xmlns:wpg="http://schemas.microsoft.com/office/word/2010/wordprocessingGroup" xmlns:wpi="http://schemas.microsoft.com/office/word/2010/wordprocessingInk" xmlns:wne="http://schemas.microsoft.com/office/word/2006/wordml" xmlns:wps="http://schemas.microsoft.com/office/word/2010/wordprocessingShape" mc:Ignorable="w14 w15 w16se w16cid w16 w16cex w16sdtdh w16sdtfl w16du wp14">
   <w:tbl>
     <w:tblPr>
       <w:tblW w:w="0" w:type="auto"/>
@@ -16665,7 +16996,7 @@
 </file>
 
 <file path=word/footnotes.xml><?xml version="1.0" encoding="utf-8"?>
-<w:footnotes xmlns:wpc="http://schemas.microsoft.com/office/word/2010/wordprocessingCanvas" xmlns:cx="http://schemas.microsoft.com/office/drawing/2014/chartex" xmlns:cx1="http://schemas.microsoft.com/office/drawing/2015/9/8/chartex" xmlns:cx2="http://schemas.microsoft.com/office/drawing/2015/10/21/chartex" xmlns:cx3="http://schemas.microsoft.com/office/drawing/2016/5/9/chartex" xmlns:cx4="http://schemas.microsoft.com/office/drawing/2016/5/10/chartex" xmlns:cx5="http://schemas.microsoft.com/office/drawing/2016/5/11/chartex" xmlns:cx6="http://schemas.microsoft.com/office/drawing/2016/5/12/chartex" xmlns:cx7="http://schemas.microsoft.com/office/drawing/2016/5/13/chartex" xmlns:cx8="http://schemas.microsoft.com/office/drawing/2016/5/14/chartex" xmlns:mc="http://schemas.openxmlformats.org/markup-compatibility/2006" xmlns:aink="http://schemas.microsoft.com/office/drawing/2016/ink" xmlns:am3d="http://schemas.microsoft.com/office/drawing/2017/model3d" xmlns:o="urn:schemas-microsoft-com:office:office" xmlns:r="http://schemas.openxmlformats.org/officeDocument/2006/relationships" xmlns:m="http://schemas.openxmlformats.org/officeDocument/2006/math" xmlns:v="urn:schemas-microsoft-com:vml" xmlns:wp14="http://schemas.microsoft.com/office/word/2010/wordprocessingDrawing" xmlns:wp="http://schemas.openxmlformats.org/drawingml/2006/wordprocessingDrawing" xmlns:w10="urn:schemas-microsoft-com:office:word" xmlns:w="http://schemas.openxmlformats.org/wordprocessingml/2006/main" xmlns:w14="http://schemas.microsoft.com/office/word/2010/wordml" xmlns:w15="http://schemas.microsoft.com/office/word/2012/wordml" xmlns:w16cid="http://schemas.microsoft.com/office/word/2016/wordml/cid" xmlns:w16se="http://schemas.microsoft.com/office/word/2015/wordml/symex" xmlns:wpg="http://schemas.microsoft.com/office/word/2010/wordprocessingGroup" xmlns:wpi="http://schemas.microsoft.com/office/word/2010/wordprocessingInk" xmlns:wne="http://schemas.microsoft.com/office/word/2006/wordml" xmlns:wps="http://schemas.microsoft.com/office/word/2010/wordprocessingShape" mc:Ignorable="w14 w15 w16se w16cid wp14">
+<w:footnotes xmlns:wpc="http://schemas.microsoft.com/office/word/2010/wordprocessingCanvas" xmlns:cx="http://schemas.microsoft.com/office/drawing/2014/chartex" xmlns:cx1="http://schemas.microsoft.com/office/drawing/2015/9/8/chartex" xmlns:cx2="http://schemas.microsoft.com/office/drawing/2015/10/21/chartex" xmlns:cx3="http://schemas.microsoft.com/office/drawing/2016/5/9/chartex" xmlns:cx4="http://schemas.microsoft.com/office/drawing/2016/5/10/chartex" xmlns:cx5="http://schemas.microsoft.com/office/drawing/2016/5/11/chartex" xmlns:cx6="http://schemas.microsoft.com/office/drawing/2016/5/12/chartex" xmlns:cx7="http://schemas.microsoft.com/office/drawing/2016/5/13/chartex" xmlns:cx8="http://schemas.microsoft.com/office/drawing/2016/5/14/chartex" xmlns:mc="http://schemas.openxmlformats.org/markup-compatibility/2006" xmlns:aink="http://schemas.microsoft.com/office/drawing/2016/ink" xmlns:am3d="http://schemas.microsoft.com/office/drawing/2017/model3d" xmlns:o="urn:schemas-microsoft-com:office:office" xmlns:oel="http://schemas.microsoft.com/office/2019/extlst" xmlns:r="http://schemas.openxmlformats.org/officeDocument/2006/relationships" xmlns:m="http://schemas.openxmlformats.org/officeDocument/2006/math" xmlns:v="urn:schemas-microsoft-com:vml" xmlns:wp14="http://schemas.microsoft.com/office/word/2010/wordprocessingDrawing" xmlns:wp="http://schemas.openxmlformats.org/drawingml/2006/wordprocessingDrawing" xmlns:w10="urn:schemas-microsoft-com:office:word" xmlns:w="http://schemas.openxmlformats.org/wordprocessingml/2006/main" xmlns:w14="http://schemas.microsoft.com/office/word/2010/wordml" xmlns:w15="http://schemas.microsoft.com/office/word/2012/wordml" xmlns:w16cex="http://schemas.microsoft.com/office/word/2018/wordml/cex" xmlns:w16cid="http://schemas.microsoft.com/office/word/2016/wordml/cid" xmlns:w16="http://schemas.microsoft.com/office/word/2018/wordml" xmlns:w16du="http://schemas.microsoft.com/office/word/2023/wordml/word16du" xmlns:w16sdtdh="http://schemas.microsoft.com/office/word/2020/wordml/sdtdatahash" xmlns:w16sdtfl="http://schemas.microsoft.com/office/word/2024/wordml/sdtformatlock" xmlns:w16se="http://schemas.microsoft.com/office/word/2015/wordml/symex" xmlns:wpg="http://schemas.microsoft.com/office/word/2010/wordprocessingGroup" xmlns:wpi="http://schemas.microsoft.com/office/word/2010/wordprocessingInk" xmlns:wne="http://schemas.microsoft.com/office/word/2006/wordml" xmlns:wps="http://schemas.microsoft.com/office/word/2010/wordprocessingShape" mc:Ignorable="w14 w15 w16se w16cid w16 w16cex w16sdtdh w16sdtfl w16du wp14">
   <w:footnote w:type="separator" w:id="-1">
     <w:p>
       <w:pPr>
@@ -16690,7 +17021,7 @@
 </file>
 
 <file path=word/header1.xml><?xml version="1.0" encoding="utf-8"?>
-<w:hdr xmlns:wpc="http://schemas.microsoft.com/office/word/2010/wordprocessingCanvas" xmlns:cx="http://schemas.microsoft.com/office/drawing/2014/chartex" xmlns:cx1="http://schemas.microsoft.com/office/drawing/2015/9/8/chartex" xmlns:cx2="http://schemas.microsoft.com/office/drawing/2015/10/21/chartex" xmlns:cx3="http://schemas.microsoft.com/office/drawing/2016/5/9/chartex" xmlns:cx4="http://schemas.microsoft.com/office/drawing/2016/5/10/chartex" xmlns:cx5="http://schemas.microsoft.com/office/drawing/2016/5/11/chartex" xmlns:cx6="http://schemas.microsoft.com/office/drawing/2016/5/12/chartex" xmlns:cx7="http://schemas.microsoft.com/office/drawing/2016/5/13/chartex" xmlns:cx8="http://schemas.microsoft.com/office/drawing/2016/5/14/chartex" xmlns:mc="http://schemas.openxmlformats.org/markup-compatibility/2006" xmlns:aink="http://schemas.microsoft.com/office/drawing/2016/ink" xmlns:am3d="http://schemas.microsoft.com/office/drawing/2017/model3d" xmlns:o="urn:schemas-microsoft-com:office:office" xmlns:r="http://schemas.openxmlformats.org/officeDocument/2006/relationships" xmlns:m="http://schemas.openxmlformats.org/officeDocument/2006/math" xmlns:v="urn:schemas-microsoft-com:vml" xmlns:wp14="http://schemas.microsoft.com/office/word/2010/wordprocessingDrawing" xmlns:wp="http://schemas.openxmlformats.org/drawingml/2006/wordprocessingDrawing" xmlns:w10="urn:schemas-microsoft-com:office:word" xmlns:w="http://schemas.openxmlformats.org/wordprocessingml/2006/main" xmlns:w14="http://schemas.microsoft.com/office/word/2010/wordml" xmlns:w15="http://schemas.microsoft.com/office/word/2012/wordml" xmlns:w16cid="http://schemas.microsoft.com/office/word/2016/wordml/cid" xmlns:w16se="http://schemas.microsoft.com/office/word/2015/wordml/symex" xmlns:wpg="http://schemas.microsoft.com/office/word/2010/wordprocessingGroup" xmlns:wpi="http://schemas.microsoft.com/office/word/2010/wordprocessingInk" xmlns:wne="http://schemas.microsoft.com/office/word/2006/wordml" xmlns:wps="http://schemas.microsoft.com/office/word/2010/wordprocessingShape" mc:Ignorable="w14 w15 w16se w16cid wp14">
+<w:hdr xmlns:wpc="http://schemas.microsoft.com/office/word/2010/wordprocessingCanvas" xmlns:cx="http://schemas.microsoft.com/office/drawing/2014/chartex" xmlns:cx1="http://schemas.microsoft.com/office/drawing/2015/9/8/chartex" xmlns:cx2="http://schemas.microsoft.com/office/drawing/2015/10/21/chartex" xmlns:cx3="http://schemas.microsoft.com/office/drawing/2016/5/9/chartex" xmlns:cx4="http://schemas.microsoft.com/office/drawing/2016/5/10/chartex" xmlns:cx5="http://schemas.microsoft.com/office/drawing/2016/5/11/chartex" xmlns:cx6="http://schemas.microsoft.com/office/drawing/2016/5/12/chartex" xmlns:cx7="http://schemas.microsoft.com/office/drawing/2016/5/13/chartex" xmlns:cx8="http://schemas.microsoft.com/office/drawing/2016/5/14/chartex" xmlns:mc="http://schemas.openxmlformats.org/markup-compatibility/2006" xmlns:aink="http://schemas.microsoft.com/office/drawing/2016/ink" xmlns:am3d="http://schemas.microsoft.com/office/drawing/2017/model3d" xmlns:o="urn:schemas-microsoft-com:office:office" xmlns:oel="http://schemas.microsoft.com/office/2019/extlst" xmlns:r="http://schemas.openxmlformats.org/officeDocument/2006/relationships" xmlns:m="http://schemas.openxmlformats.org/officeDocument/2006/math" xmlns:v="urn:schemas-microsoft-com:vml" xmlns:wp14="http://schemas.microsoft.com/office/word/2010/wordprocessingDrawing" xmlns:wp="http://schemas.openxmlformats.org/drawingml/2006/wordprocessingDrawing" xmlns:w10="urn:schemas-microsoft-com:office:word" xmlns:w="http://schemas.openxmlformats.org/wordprocessingml/2006/main" xmlns:w14="http://schemas.microsoft.com/office/word/2010/wordml" xmlns:w15="http://schemas.microsoft.com/office/word/2012/wordml" xmlns:w16cex="http://schemas.microsoft.com/office/word/2018/wordml/cex" xmlns:w16cid="http://schemas.microsoft.com/office/word/2016/wordml/cid" xmlns:w16="http://schemas.microsoft.com/office/word/2018/wordml" xmlns:w16du="http://schemas.microsoft.com/office/word/2023/wordml/word16du" xmlns:w16sdtdh="http://schemas.microsoft.com/office/word/2020/wordml/sdtdatahash" xmlns:w16sdtfl="http://schemas.microsoft.com/office/word/2024/wordml/sdtformatlock" xmlns:w16se="http://schemas.microsoft.com/office/word/2015/wordml/symex" xmlns:wpg="http://schemas.microsoft.com/office/word/2010/wordprocessingGroup" xmlns:wpi="http://schemas.microsoft.com/office/word/2010/wordprocessingInk" xmlns:wne="http://schemas.microsoft.com/office/word/2006/wordml" xmlns:wps="http://schemas.microsoft.com/office/word/2010/wordprocessingShape" mc:Ignorable="w14 w15 w16se w16cid w16 w16cex w16sdtdh w16sdtfl w16du wp14">
   <w:p>
     <w:pPr>
       <w:pStyle w:val="lfej"/>
@@ -16709,7 +17040,7 @@
 </file>
 
 <file path=word/header2.xml><?xml version="1.0" encoding="utf-8"?>
-<w:hdr xmlns:wpc="http://schemas.microsoft.com/office/word/2010/wordprocessingCanvas" xmlns:cx="http://schemas.microsoft.com/office/drawing/2014/chartex" xmlns:cx1="http://schemas.microsoft.com/office/drawing/2015/9/8/chartex" xmlns:cx2="http://schemas.microsoft.com/office/drawing/2015/10/21/chartex" xmlns:cx3="http://schemas.microsoft.com/office/drawing/2016/5/9/chartex" xmlns:cx4="http://schemas.microsoft.com/office/drawing/2016/5/10/chartex" xmlns:cx5="http://schemas.microsoft.com/office/drawing/2016/5/11/chartex" xmlns:cx6="http://schemas.microsoft.com/office/drawing/2016/5/12/chartex" xmlns:cx7="http://schemas.microsoft.com/office/drawing/2016/5/13/chartex" xmlns:cx8="http://schemas.microsoft.com/office/drawing/2016/5/14/chartex" xmlns:mc="http://schemas.openxmlformats.org/markup-compatibility/2006" xmlns:aink="http://schemas.microsoft.com/office/drawing/2016/ink" xmlns:am3d="http://schemas.microsoft.com/office/drawing/2017/model3d" xmlns:o="urn:schemas-microsoft-com:office:office" xmlns:r="http://schemas.openxmlformats.org/officeDocument/2006/relationships" xmlns:m="http://schemas.openxmlformats.org/officeDocument/2006/math" xmlns:v="urn:schemas-microsoft-com:vml" xmlns:wp14="http://schemas.microsoft.com/office/word/2010/wordprocessingDrawing" xmlns:wp="http://schemas.openxmlformats.org/drawingml/2006/wordprocessingDrawing" xmlns:w10="urn:schemas-microsoft-com:office:word" xmlns:w="http://schemas.openxmlformats.org/wordprocessingml/2006/main" xmlns:w14="http://schemas.microsoft.com/office/word/2010/wordml" xmlns:w15="http://schemas.microsoft.com/office/word/2012/wordml" xmlns:w16cid="http://schemas.microsoft.com/office/word/2016/wordml/cid" xmlns:w16se="http://schemas.microsoft.com/office/word/2015/wordml/symex" xmlns:wpg="http://schemas.microsoft.com/office/word/2010/wordprocessingGroup" xmlns:wpi="http://schemas.microsoft.com/office/word/2010/wordprocessingInk" xmlns:wne="http://schemas.microsoft.com/office/word/2006/wordml" xmlns:wps="http://schemas.microsoft.com/office/word/2010/wordprocessingShape" mc:Ignorable="w14 w15 w16se w16cid wp14">
+<w:hdr xmlns:wpc="http://schemas.microsoft.com/office/word/2010/wordprocessingCanvas" xmlns:cx="http://schemas.microsoft.com/office/drawing/2014/chartex" xmlns:cx1="http://schemas.microsoft.com/office/drawing/2015/9/8/chartex" xmlns:cx2="http://schemas.microsoft.com/office/drawing/2015/10/21/chartex" xmlns:cx3="http://schemas.microsoft.com/office/drawing/2016/5/9/chartex" xmlns:cx4="http://schemas.microsoft.com/office/drawing/2016/5/10/chartex" xmlns:cx5="http://schemas.microsoft.com/office/drawing/2016/5/11/chartex" xmlns:cx6="http://schemas.microsoft.com/office/drawing/2016/5/12/chartex" xmlns:cx7="http://schemas.microsoft.com/office/drawing/2016/5/13/chartex" xmlns:cx8="http://schemas.microsoft.com/office/drawing/2016/5/14/chartex" xmlns:mc="http://schemas.openxmlformats.org/markup-compatibility/2006" xmlns:aink="http://schemas.microsoft.com/office/drawing/2016/ink" xmlns:am3d="http://schemas.microsoft.com/office/drawing/2017/model3d" xmlns:o="urn:schemas-microsoft-com:office:office" xmlns:oel="http://schemas.microsoft.com/office/2019/extlst" xmlns:r="http://schemas.openxmlformats.org/officeDocument/2006/relationships" xmlns:m="http://schemas.openxmlformats.org/officeDocument/2006/math" xmlns:v="urn:schemas-microsoft-com:vml" xmlns:wp14="http://schemas.microsoft.com/office/word/2010/wordprocessingDrawing" xmlns:wp="http://schemas.openxmlformats.org/drawingml/2006/wordprocessingDrawing" xmlns:w10="urn:schemas-microsoft-com:office:word" xmlns:w="http://schemas.openxmlformats.org/wordprocessingml/2006/main" xmlns:w14="http://schemas.microsoft.com/office/word/2010/wordml" xmlns:w15="http://schemas.microsoft.com/office/word/2012/wordml" xmlns:w16cex="http://schemas.microsoft.com/office/word/2018/wordml/cex" xmlns:w16cid="http://schemas.microsoft.com/office/word/2016/wordml/cid" xmlns:w16="http://schemas.microsoft.com/office/word/2018/wordml" xmlns:w16du="http://schemas.microsoft.com/office/word/2023/wordml/word16du" xmlns:w16sdtdh="http://schemas.microsoft.com/office/word/2020/wordml/sdtdatahash" xmlns:w16sdtfl="http://schemas.microsoft.com/office/word/2024/wordml/sdtformatlock" xmlns:w16se="http://schemas.microsoft.com/office/word/2015/wordml/symex" xmlns:wpg="http://schemas.microsoft.com/office/word/2010/wordprocessingGroup" xmlns:wpi="http://schemas.microsoft.com/office/word/2010/wordprocessingInk" xmlns:wne="http://schemas.microsoft.com/office/word/2006/wordml" xmlns:wps="http://schemas.microsoft.com/office/word/2010/wordprocessingShape" mc:Ignorable="w14 w15 w16se w16cid w16 w16cex w16sdtdh w16sdtfl w16du wp14">
   <w:tbl>
     <w:tblPr>
       <w:tblW w:w="0" w:type="auto"/>
@@ -16794,7 +17125,7 @@
 </file>
 
 <file path=word/numbering.xml><?xml version="1.0" encoding="utf-8"?>
-<w:numbering xmlns:wpc="http://schemas.microsoft.com/office/word/2010/wordprocessingCanvas" xmlns:cx="http://schemas.microsoft.com/office/drawing/2014/chartex" xmlns:cx1="http://schemas.microsoft.com/office/drawing/2015/9/8/chartex" xmlns:cx2="http://schemas.microsoft.com/office/drawing/2015/10/21/chartex" xmlns:cx3="http://schemas.microsoft.com/office/drawing/2016/5/9/chartex" xmlns:cx4="http://schemas.microsoft.com/office/drawing/2016/5/10/chartex" xmlns:cx5="http://schemas.microsoft.com/office/drawing/2016/5/11/chartex" xmlns:cx6="http://schemas.microsoft.com/office/drawing/2016/5/12/chartex" xmlns:cx7="http://schemas.microsoft.com/office/drawing/2016/5/13/chartex" xmlns:cx8="http://schemas.microsoft.com/office/drawing/2016/5/14/chartex" xmlns:mc="http://schemas.openxmlformats.org/markup-compatibility/2006" xmlns:aink="http://schemas.microsoft.com/office/drawing/2016/ink" xmlns:am3d="http://schemas.microsoft.com/office/drawing/2017/model3d" xmlns:o="urn:schemas-microsoft-com:office:office" xmlns:r="http://schemas.openxmlformats.org/officeDocument/2006/relationships" xmlns:m="http://schemas.openxmlformats.org/officeDocument/2006/math" xmlns:v="urn:schemas-microsoft-com:vml" xmlns:wp14="http://schemas.microsoft.com/office/word/2010/wordprocessingDrawing" xmlns:wp="http://schemas.openxmlformats.org/drawingml/2006/wordprocessingDrawing" xmlns:w10="urn:schemas-microsoft-com:office:word" xmlns:w="http://schemas.openxmlformats.org/wordprocessingml/2006/main" xmlns:w14="http://schemas.microsoft.com/office/word/2010/wordml" xmlns:w15="http://schemas.microsoft.com/office/word/2012/wordml" xmlns:w16cid="http://schemas.microsoft.com/office/word/2016/wordml/cid" xmlns:w16se="http://schemas.microsoft.com/office/word/2015/wordml/symex" xmlns:wpg="http://schemas.microsoft.com/office/word/2010/wordprocessingGroup" xmlns:wpi="http://schemas.microsoft.com/office/word/2010/wordprocessingInk" xmlns:wne="http://schemas.microsoft.com/office/word/2006/wordml" xmlns:wps="http://schemas.microsoft.com/office/word/2010/wordprocessingShape" mc:Ignorable="w14 w15 w16se w16cid wp14">
+<w:numbering xmlns:wpc="http://schemas.microsoft.com/office/word/2010/wordprocessingCanvas" xmlns:cx="http://schemas.microsoft.com/office/drawing/2014/chartex" xmlns:cx1="http://schemas.microsoft.com/office/drawing/2015/9/8/chartex" xmlns:cx2="http://schemas.microsoft.com/office/drawing/2015/10/21/chartex" xmlns:cx3="http://schemas.microsoft.com/office/drawing/2016/5/9/chartex" xmlns:cx4="http://schemas.microsoft.com/office/drawing/2016/5/10/chartex" xmlns:cx5="http://schemas.microsoft.com/office/drawing/2016/5/11/chartex" xmlns:cx6="http://schemas.microsoft.com/office/drawing/2016/5/12/chartex" xmlns:cx7="http://schemas.microsoft.com/office/drawing/2016/5/13/chartex" xmlns:cx8="http://schemas.microsoft.com/office/drawing/2016/5/14/chartex" xmlns:mc="http://schemas.openxmlformats.org/markup-compatibility/2006" xmlns:aink="http://schemas.microsoft.com/office/drawing/2016/ink" xmlns:am3d="http://schemas.microsoft.com/office/drawing/2017/model3d" xmlns:o="urn:schemas-microsoft-com:office:office" xmlns:oel="http://schemas.microsoft.com/office/2019/extlst" xmlns:r="http://schemas.openxmlformats.org/officeDocument/2006/relationships" xmlns:m="http://schemas.openxmlformats.org/officeDocument/2006/math" xmlns:v="urn:schemas-microsoft-com:vml" xmlns:wp14="http://schemas.microsoft.com/office/word/2010/wordprocessingDrawing" xmlns:wp="http://schemas.openxmlformats.org/drawingml/2006/wordprocessingDrawing" xmlns:w10="urn:schemas-microsoft-com:office:word" xmlns:w="http://schemas.openxmlformats.org/wordprocessingml/2006/main" xmlns:w14="http://schemas.microsoft.com/office/word/2010/wordml" xmlns:w15="http://schemas.microsoft.com/office/word/2012/wordml" xmlns:w16cex="http://schemas.microsoft.com/office/word/2018/wordml/cex" xmlns:w16cid="http://schemas.microsoft.com/office/word/2016/wordml/cid" xmlns:w16="http://schemas.microsoft.com/office/word/2018/wordml" xmlns:w16du="http://schemas.microsoft.com/office/word/2023/wordml/word16du" xmlns:w16sdtdh="http://schemas.microsoft.com/office/word/2020/wordml/sdtdatahash" xmlns:w16sdtfl="http://schemas.microsoft.com/office/word/2024/wordml/sdtformatlock" xmlns:w16se="http://schemas.microsoft.com/office/word/2015/wordml/symex" xmlns:wpg="http://schemas.microsoft.com/office/word/2010/wordprocessingGroup" xmlns:wpi="http://schemas.microsoft.com/office/word/2010/wordprocessingInk" xmlns:wne="http://schemas.microsoft.com/office/word/2006/wordml" xmlns:wps="http://schemas.microsoft.com/office/word/2010/wordprocessingShape" mc:Ignorable="w14 w15 w16se w16cid w16 w16cex w16sdtdh w16sdtfl w16du wp14">
   <w:abstractNum w:abstractNumId="0" w15:restartNumberingAfterBreak="0">
     <w:nsid w:val="00FF222E"/>
     <w:multiLevelType w:val="hybridMultilevel"/>
@@ -19293,6 +19624,92 @@
     </w:lvl>
   </w:abstractNum>
   <w:abstractNum w:abstractNumId="24" w15:restartNumberingAfterBreak="0">
+    <w:nsid w:val="4D417981"/>
+    <w:multiLevelType w:val="hybridMultilevel"/>
+    <w:tmpl w:val="52060D8C"/>
+    <w:lvl w:ilvl="0" w:tplc="FFFFFFFF">
+      <w:start w:val="1"/>
+      <w:numFmt w:val="decimal"/>
+      <w:lvlText w:val="%1."/>
+      <w:lvlJc w:val="left"/>
+      <w:pPr>
+        <w:ind w:left="1420" w:hanging="360"/>
+      </w:pPr>
+    </w:lvl>
+    <w:lvl w:ilvl="1" w:tplc="FFFFFFFF">
+      <w:start w:val="1"/>
+      <w:numFmt w:val="lowerLetter"/>
+      <w:lvlText w:val="%2."/>
+      <w:lvlJc w:val="left"/>
+      <w:pPr>
+        <w:ind w:left="2140" w:hanging="360"/>
+      </w:pPr>
+    </w:lvl>
+    <w:lvl w:ilvl="2" w:tplc="FFFFFFFF">
+      <w:start w:val="1"/>
+      <w:numFmt w:val="lowerRoman"/>
+      <w:lvlText w:val="%3."/>
+      <w:lvlJc w:val="right"/>
+      <w:pPr>
+        <w:ind w:left="2860" w:hanging="180"/>
+      </w:pPr>
+    </w:lvl>
+    <w:lvl w:ilvl="3" w:tplc="FFFFFFFF">
+      <w:start w:val="1"/>
+      <w:numFmt w:val="decimal"/>
+      <w:lvlText w:val="%4."/>
+      <w:lvlJc w:val="left"/>
+      <w:pPr>
+        <w:ind w:left="3580" w:hanging="360"/>
+      </w:pPr>
+    </w:lvl>
+    <w:lvl w:ilvl="4" w:tplc="FFFFFFFF">
+      <w:start w:val="1"/>
+      <w:numFmt w:val="lowerLetter"/>
+      <w:lvlText w:val="%5."/>
+      <w:lvlJc w:val="left"/>
+      <w:pPr>
+        <w:ind w:left="4300" w:hanging="360"/>
+      </w:pPr>
+    </w:lvl>
+    <w:lvl w:ilvl="5" w:tplc="FFFFFFFF">
+      <w:start w:val="1"/>
+      <w:numFmt w:val="lowerRoman"/>
+      <w:lvlText w:val="%6."/>
+      <w:lvlJc w:val="right"/>
+      <w:pPr>
+        <w:ind w:left="5020" w:hanging="180"/>
+      </w:pPr>
+    </w:lvl>
+    <w:lvl w:ilvl="6" w:tplc="FFFFFFFF">
+      <w:start w:val="1"/>
+      <w:numFmt w:val="decimal"/>
+      <w:lvlText w:val="%7."/>
+      <w:lvlJc w:val="left"/>
+      <w:pPr>
+        <w:ind w:left="5740" w:hanging="360"/>
+      </w:pPr>
+    </w:lvl>
+    <w:lvl w:ilvl="7" w:tplc="FFFFFFFF">
+      <w:start w:val="1"/>
+      <w:numFmt w:val="lowerLetter"/>
+      <w:lvlText w:val="%8."/>
+      <w:lvlJc w:val="left"/>
+      <w:pPr>
+        <w:ind w:left="6460" w:hanging="360"/>
+      </w:pPr>
+    </w:lvl>
+    <w:lvl w:ilvl="8" w:tplc="FFFFFFFF">
+      <w:start w:val="1"/>
+      <w:numFmt w:val="lowerRoman"/>
+      <w:lvlText w:val="%9."/>
+      <w:lvlJc w:val="right"/>
+      <w:pPr>
+        <w:ind w:left="7180" w:hanging="180"/>
+      </w:pPr>
+    </w:lvl>
+  </w:abstractNum>
+  <w:abstractNum w:abstractNumId="25" w15:restartNumberingAfterBreak="0">
     <w:nsid w:val="5019D292"/>
     <w:multiLevelType w:val="hybridMultilevel"/>
     <w:tmpl w:val="3DEC14B8"/>
@@ -19378,7 +19795,7 @@
       </w:pPr>
     </w:lvl>
   </w:abstractNum>
-  <w:abstractNum w:abstractNumId="25" w15:restartNumberingAfterBreak="0">
+  <w:abstractNum w:abstractNumId="26" w15:restartNumberingAfterBreak="0">
     <w:nsid w:val="532A36A3"/>
     <w:multiLevelType w:val="hybridMultilevel"/>
     <w:tmpl w:val="82A475FE"/>
@@ -19464,7 +19881,7 @@
       </w:pPr>
     </w:lvl>
   </w:abstractNum>
-  <w:abstractNum w:abstractNumId="26" w15:restartNumberingAfterBreak="0">
+  <w:abstractNum w:abstractNumId="27" w15:restartNumberingAfterBreak="0">
     <w:nsid w:val="537026D7"/>
     <w:multiLevelType w:val="hybridMultilevel"/>
     <w:tmpl w:val="87509238"/>
@@ -19577,7 +19994,7 @@
       </w:rPr>
     </w:lvl>
   </w:abstractNum>
-  <w:abstractNum w:abstractNumId="27" w15:restartNumberingAfterBreak="0">
+  <w:abstractNum w:abstractNumId="28" w15:restartNumberingAfterBreak="0">
     <w:nsid w:val="53FF3550"/>
     <w:multiLevelType w:val="hybridMultilevel"/>
     <w:tmpl w:val="483CB128"/>
@@ -19663,7 +20080,7 @@
       </w:pPr>
     </w:lvl>
   </w:abstractNum>
-  <w:abstractNum w:abstractNumId="28" w15:restartNumberingAfterBreak="0">
+  <w:abstractNum w:abstractNumId="29" w15:restartNumberingAfterBreak="0">
     <w:nsid w:val="558708BE"/>
     <w:multiLevelType w:val="hybridMultilevel"/>
     <w:tmpl w:val="FFFFFFFF"/>
@@ -19776,7 +20193,7 @@
       </w:rPr>
     </w:lvl>
   </w:abstractNum>
-  <w:abstractNum w:abstractNumId="29" w15:restartNumberingAfterBreak="0">
+  <w:abstractNum w:abstractNumId="30" w15:restartNumberingAfterBreak="0">
     <w:nsid w:val="56C9182E"/>
     <w:multiLevelType w:val="hybridMultilevel"/>
     <w:tmpl w:val="90744D2A"/>
@@ -19862,7 +20279,7 @@
       </w:pPr>
     </w:lvl>
   </w:abstractNum>
-  <w:abstractNum w:abstractNumId="30" w15:restartNumberingAfterBreak="0">
+  <w:abstractNum w:abstractNumId="31" w15:restartNumberingAfterBreak="0">
     <w:nsid w:val="57F22669"/>
     <w:multiLevelType w:val="multilevel"/>
     <w:tmpl w:val="8DD6D5BE"/>
@@ -19965,7 +20382,7 @@
       </w:pPr>
     </w:lvl>
   </w:abstractNum>
-  <w:abstractNum w:abstractNumId="31" w15:restartNumberingAfterBreak="0">
+  <w:abstractNum w:abstractNumId="32" w15:restartNumberingAfterBreak="0">
     <w:nsid w:val="58F33316"/>
     <w:multiLevelType w:val="hybridMultilevel"/>
     <w:tmpl w:val="18782E3E"/>
@@ -20078,7 +20495,7 @@
       </w:rPr>
     </w:lvl>
   </w:abstractNum>
-  <w:abstractNum w:abstractNumId="32" w15:restartNumberingAfterBreak="0">
+  <w:abstractNum w:abstractNumId="33" w15:restartNumberingAfterBreak="0">
     <w:nsid w:val="59C1E23D"/>
     <w:multiLevelType w:val="hybridMultilevel"/>
     <w:tmpl w:val="FFFFFFFF"/>
@@ -20164,7 +20581,7 @@
       </w:pPr>
     </w:lvl>
   </w:abstractNum>
-  <w:abstractNum w:abstractNumId="33" w15:restartNumberingAfterBreak="0">
+  <w:abstractNum w:abstractNumId="34" w15:restartNumberingAfterBreak="0">
     <w:nsid w:val="5CBC52FB"/>
     <w:multiLevelType w:val="hybridMultilevel"/>
     <w:tmpl w:val="37DEB6B0"/>
@@ -20277,7 +20694,7 @@
       </w:rPr>
     </w:lvl>
   </w:abstractNum>
-  <w:abstractNum w:abstractNumId="34" w15:restartNumberingAfterBreak="0">
+  <w:abstractNum w:abstractNumId="35" w15:restartNumberingAfterBreak="0">
     <w:nsid w:val="5E8A467C"/>
     <w:multiLevelType w:val="hybridMultilevel"/>
     <w:tmpl w:val="FFFFFFFF"/>
@@ -20363,7 +20780,7 @@
       </w:pPr>
     </w:lvl>
   </w:abstractNum>
-  <w:abstractNum w:abstractNumId="35" w15:restartNumberingAfterBreak="0">
+  <w:abstractNum w:abstractNumId="36" w15:restartNumberingAfterBreak="0">
     <w:nsid w:val="5EF82D8B"/>
     <w:multiLevelType w:val="hybridMultilevel"/>
     <w:tmpl w:val="D80CDE0E"/>
@@ -20476,7 +20893,7 @@
       </w:rPr>
     </w:lvl>
   </w:abstractNum>
-  <w:abstractNum w:abstractNumId="36" w15:restartNumberingAfterBreak="0">
+  <w:abstractNum w:abstractNumId="37" w15:restartNumberingAfterBreak="0">
     <w:nsid w:val="6056C518"/>
     <w:multiLevelType w:val="hybridMultilevel"/>
     <w:tmpl w:val="4226F5E4"/>
@@ -20562,7 +20979,7 @@
       </w:pPr>
     </w:lvl>
   </w:abstractNum>
-  <w:abstractNum w:abstractNumId="37" w15:restartNumberingAfterBreak="0">
+  <w:abstractNum w:abstractNumId="38" w15:restartNumberingAfterBreak="0">
     <w:nsid w:val="61430C32"/>
     <w:multiLevelType w:val="hybridMultilevel"/>
     <w:tmpl w:val="3DA44A10"/>
@@ -20675,7 +21092,7 @@
       </w:rPr>
     </w:lvl>
   </w:abstractNum>
-  <w:abstractNum w:abstractNumId="38" w15:restartNumberingAfterBreak="0">
+  <w:abstractNum w:abstractNumId="39" w15:restartNumberingAfterBreak="0">
     <w:nsid w:val="66C607CB"/>
     <w:multiLevelType w:val="hybridMultilevel"/>
     <w:tmpl w:val="63F8B940"/>
@@ -20788,7 +21205,7 @@
       </w:rPr>
     </w:lvl>
   </w:abstractNum>
-  <w:abstractNum w:abstractNumId="39" w15:restartNumberingAfterBreak="0">
+  <w:abstractNum w:abstractNumId="40" w15:restartNumberingAfterBreak="0">
     <w:nsid w:val="67901B8B"/>
     <w:multiLevelType w:val="hybridMultilevel"/>
     <w:tmpl w:val="B096F262"/>
@@ -20901,7 +21318,7 @@
       </w:rPr>
     </w:lvl>
   </w:abstractNum>
-  <w:abstractNum w:abstractNumId="40" w15:restartNumberingAfterBreak="0">
+  <w:abstractNum w:abstractNumId="41" w15:restartNumberingAfterBreak="0">
     <w:nsid w:val="679C5D7F"/>
     <w:multiLevelType w:val="hybridMultilevel"/>
     <w:tmpl w:val="FFFFFFFF"/>
@@ -20987,7 +21404,7 @@
       </w:pPr>
     </w:lvl>
   </w:abstractNum>
-  <w:abstractNum w:abstractNumId="41" w15:restartNumberingAfterBreak="0">
+  <w:abstractNum w:abstractNumId="42" w15:restartNumberingAfterBreak="0">
     <w:nsid w:val="6B2C0B67"/>
     <w:multiLevelType w:val="hybridMultilevel"/>
     <w:tmpl w:val="D374B536"/>
@@ -21100,7 +21517,7 @@
       </w:rPr>
     </w:lvl>
   </w:abstractNum>
-  <w:abstractNum w:abstractNumId="42" w15:restartNumberingAfterBreak="0">
+  <w:abstractNum w:abstractNumId="43" w15:restartNumberingAfterBreak="0">
     <w:nsid w:val="6C11299A"/>
     <w:multiLevelType w:val="hybridMultilevel"/>
     <w:tmpl w:val="5B346A7A"/>
@@ -21213,7 +21630,7 @@
       </w:rPr>
     </w:lvl>
   </w:abstractNum>
-  <w:abstractNum w:abstractNumId="43" w15:restartNumberingAfterBreak="0">
+  <w:abstractNum w:abstractNumId="44" w15:restartNumberingAfterBreak="0">
     <w:nsid w:val="7060E481"/>
     <w:multiLevelType w:val="hybridMultilevel"/>
     <w:tmpl w:val="52060D8C"/>
@@ -21299,7 +21716,7 @@
       </w:pPr>
     </w:lvl>
   </w:abstractNum>
-  <w:abstractNum w:abstractNumId="44" w15:restartNumberingAfterBreak="0">
+  <w:abstractNum w:abstractNumId="45" w15:restartNumberingAfterBreak="0">
     <w:nsid w:val="71890A05"/>
     <w:multiLevelType w:val="hybridMultilevel"/>
     <w:tmpl w:val="FFFFFFFF"/>
@@ -21385,7 +21802,7 @@
       </w:pPr>
     </w:lvl>
   </w:abstractNum>
-  <w:abstractNum w:abstractNumId="45" w15:restartNumberingAfterBreak="0">
+  <w:abstractNum w:abstractNumId="46" w15:restartNumberingAfterBreak="0">
     <w:nsid w:val="732B5C02"/>
     <w:multiLevelType w:val="hybridMultilevel"/>
     <w:tmpl w:val="FC1439E8"/>
@@ -21498,7 +21915,7 @@
       </w:rPr>
     </w:lvl>
   </w:abstractNum>
-  <w:abstractNum w:abstractNumId="46" w15:restartNumberingAfterBreak="0">
+  <w:abstractNum w:abstractNumId="47" w15:restartNumberingAfterBreak="0">
     <w:nsid w:val="78D1DB81"/>
     <w:multiLevelType w:val="hybridMultilevel"/>
     <w:tmpl w:val="B5A4D36E"/>
@@ -21584,7 +22001,7 @@
       </w:pPr>
     </w:lvl>
   </w:abstractNum>
-  <w:abstractNum w:abstractNumId="47" w15:restartNumberingAfterBreak="0">
+  <w:abstractNum w:abstractNumId="48" w15:restartNumberingAfterBreak="0">
     <w:nsid w:val="7CBE12B1"/>
     <w:multiLevelType w:val="hybridMultilevel"/>
     <w:tmpl w:val="6BC869AE"/>
@@ -21697,7 +22114,7 @@
       </w:rPr>
     </w:lvl>
   </w:abstractNum>
-  <w:abstractNum w:abstractNumId="48" w15:restartNumberingAfterBreak="0">
+  <w:abstractNum w:abstractNumId="49" w15:restartNumberingAfterBreak="0">
     <w:nsid w:val="7EFC9AD7"/>
     <w:multiLevelType w:val="hybridMultilevel"/>
     <w:tmpl w:val="FFFFFFFF"/>
@@ -21783,159 +22200,162 @@
       </w:pPr>
     </w:lvl>
   </w:abstractNum>
-  <w:num w:numId="1">
+  <w:num w:numId="1" w16cid:durableId="402140566">
+    <w:abstractNumId w:val="44"/>
+  </w:num>
+  <w:num w:numId="2" w16cid:durableId="164521192">
+    <w:abstractNumId w:val="18"/>
+  </w:num>
+  <w:num w:numId="3" w16cid:durableId="680277243">
+    <w:abstractNumId w:val="7"/>
+  </w:num>
+  <w:num w:numId="4" w16cid:durableId="1007831987">
+    <w:abstractNumId w:val="28"/>
+  </w:num>
+  <w:num w:numId="5" w16cid:durableId="1225220210">
+    <w:abstractNumId w:val="23"/>
+  </w:num>
+  <w:num w:numId="6" w16cid:durableId="501699814">
+    <w:abstractNumId w:val="25"/>
+  </w:num>
+  <w:num w:numId="7" w16cid:durableId="1662081574">
+    <w:abstractNumId w:val="40"/>
+  </w:num>
+  <w:num w:numId="8" w16cid:durableId="613169490">
+    <w:abstractNumId w:val="21"/>
+  </w:num>
+  <w:num w:numId="9" w16cid:durableId="1168012586">
+    <w:abstractNumId w:val="48"/>
+  </w:num>
+  <w:num w:numId="10" w16cid:durableId="1886478585">
+    <w:abstractNumId w:val="1"/>
+  </w:num>
+  <w:num w:numId="11" w16cid:durableId="619185902">
+    <w:abstractNumId w:val="39"/>
+  </w:num>
+  <w:num w:numId="12" w16cid:durableId="1091389034">
+    <w:abstractNumId w:val="4"/>
+  </w:num>
+  <w:num w:numId="13" w16cid:durableId="221330853">
+    <w:abstractNumId w:val="46"/>
+  </w:num>
+  <w:num w:numId="14" w16cid:durableId="1663772505">
+    <w:abstractNumId w:val="8"/>
+  </w:num>
+  <w:num w:numId="15" w16cid:durableId="1468622802">
+    <w:abstractNumId w:val="37"/>
+  </w:num>
+  <w:num w:numId="16" w16cid:durableId="1012295395">
+    <w:abstractNumId w:val="0"/>
+  </w:num>
+  <w:num w:numId="17" w16cid:durableId="516501697">
+    <w:abstractNumId w:val="42"/>
+  </w:num>
+  <w:num w:numId="18" w16cid:durableId="877625143">
+    <w:abstractNumId w:val="22"/>
+  </w:num>
+  <w:num w:numId="19" w16cid:durableId="1551040671">
+    <w:abstractNumId w:val="47"/>
+  </w:num>
+  <w:num w:numId="20" w16cid:durableId="2087723331">
+    <w:abstractNumId w:val="9"/>
+  </w:num>
+  <w:num w:numId="21" w16cid:durableId="2143880937">
+    <w:abstractNumId w:val="29"/>
+  </w:num>
+  <w:num w:numId="22" w16cid:durableId="1375499878">
+    <w:abstractNumId w:val="19"/>
+  </w:num>
+  <w:num w:numId="23" w16cid:durableId="246699087">
+    <w:abstractNumId w:val="45"/>
+  </w:num>
+  <w:num w:numId="24" w16cid:durableId="550731533">
+    <w:abstractNumId w:val="14"/>
+  </w:num>
+  <w:num w:numId="25" w16cid:durableId="276523649">
+    <w:abstractNumId w:val="16"/>
+  </w:num>
+  <w:num w:numId="26" w16cid:durableId="921372308">
+    <w:abstractNumId w:val="5"/>
+  </w:num>
+  <w:num w:numId="27" w16cid:durableId="679967261">
+    <w:abstractNumId w:val="33"/>
+  </w:num>
+  <w:num w:numId="28" w16cid:durableId="1933774748">
+    <w:abstractNumId w:val="35"/>
+  </w:num>
+  <w:num w:numId="29" w16cid:durableId="1294098307">
+    <w:abstractNumId w:val="17"/>
+  </w:num>
+  <w:num w:numId="30" w16cid:durableId="619800562">
+    <w:abstractNumId w:val="41"/>
+  </w:num>
+  <w:num w:numId="31" w16cid:durableId="625114960">
+    <w:abstractNumId w:val="49"/>
+  </w:num>
+  <w:num w:numId="32" w16cid:durableId="1364742278">
+    <w:abstractNumId w:val="13"/>
+  </w:num>
+  <w:num w:numId="33" w16cid:durableId="1754740806">
+    <w:abstractNumId w:val="31"/>
+  </w:num>
+  <w:num w:numId="34" w16cid:durableId="1156610555">
+    <w:abstractNumId w:val="12"/>
+  </w:num>
+  <w:num w:numId="35" w16cid:durableId="369230827">
+    <w:abstractNumId w:val="2"/>
+  </w:num>
+  <w:num w:numId="36" w16cid:durableId="1008600030">
+    <w:abstractNumId w:val="36"/>
+  </w:num>
+  <w:num w:numId="37" w16cid:durableId="2071032096">
+    <w:abstractNumId w:val="10"/>
+  </w:num>
+  <w:num w:numId="38" w16cid:durableId="1549027566">
+    <w:abstractNumId w:val="6"/>
+  </w:num>
+  <w:num w:numId="39" w16cid:durableId="203830241">
+    <w:abstractNumId w:val="26"/>
+  </w:num>
+  <w:num w:numId="40" w16cid:durableId="1971746277">
+    <w:abstractNumId w:val="11"/>
+  </w:num>
+  <w:num w:numId="41" w16cid:durableId="603420615">
+    <w:abstractNumId w:val="3"/>
+  </w:num>
+  <w:num w:numId="42" w16cid:durableId="932710546">
+    <w:abstractNumId w:val="32"/>
+  </w:num>
+  <w:num w:numId="43" w16cid:durableId="839152674">
+    <w:abstractNumId w:val="27"/>
+  </w:num>
+  <w:num w:numId="44" w16cid:durableId="1931233371">
+    <w:abstractNumId w:val="38"/>
+  </w:num>
+  <w:num w:numId="45" w16cid:durableId="597830679">
     <w:abstractNumId w:val="43"/>
   </w:num>
-  <w:num w:numId="2">
-    <w:abstractNumId w:val="18"/>
+  <w:num w:numId="46" w16cid:durableId="275254374">
+    <w:abstractNumId w:val="30"/>
   </w:num>
-  <w:num w:numId="3">
-    <w:abstractNumId w:val="7"/>
+  <w:num w:numId="47" w16cid:durableId="574900234">
+    <w:abstractNumId w:val="15"/>
   </w:num>
-  <w:num w:numId="4">
-    <w:abstractNumId w:val="27"/>
-  </w:num>
-  <w:num w:numId="5">
-    <w:abstractNumId w:val="23"/>
-  </w:num>
-  <w:num w:numId="6">
-    <w:abstractNumId w:val="24"/>
-  </w:num>
-  <w:num w:numId="7">
-    <w:abstractNumId w:val="39"/>
-  </w:num>
-  <w:num w:numId="8">
-    <w:abstractNumId w:val="21"/>
-  </w:num>
-  <w:num w:numId="9">
-    <w:abstractNumId w:val="47"/>
-  </w:num>
-  <w:num w:numId="10">
-    <w:abstractNumId w:val="1"/>
-  </w:num>
-  <w:num w:numId="11">
-    <w:abstractNumId w:val="38"/>
-  </w:num>
-  <w:num w:numId="12">
-    <w:abstractNumId w:val="4"/>
-  </w:num>
-  <w:num w:numId="13">
-    <w:abstractNumId w:val="45"/>
-  </w:num>
-  <w:num w:numId="14">
-    <w:abstractNumId w:val="8"/>
-  </w:num>
-  <w:num w:numId="15">
-    <w:abstractNumId w:val="36"/>
-  </w:num>
-  <w:num w:numId="16">
-    <w:abstractNumId w:val="0"/>
-  </w:num>
-  <w:num w:numId="17">
-    <w:abstractNumId w:val="41"/>
-  </w:num>
-  <w:num w:numId="18">
-    <w:abstractNumId w:val="22"/>
-  </w:num>
-  <w:num w:numId="19">
-    <w:abstractNumId w:val="46"/>
-  </w:num>
-  <w:num w:numId="20">
-    <w:abstractNumId w:val="9"/>
-  </w:num>
-  <w:num w:numId="21">
-    <w:abstractNumId w:val="28"/>
-  </w:num>
-  <w:num w:numId="22">
-    <w:abstractNumId w:val="19"/>
-  </w:num>
-  <w:num w:numId="23">
-    <w:abstractNumId w:val="44"/>
-  </w:num>
-  <w:num w:numId="24">
-    <w:abstractNumId w:val="14"/>
-  </w:num>
-  <w:num w:numId="25">
-    <w:abstractNumId w:val="16"/>
-  </w:num>
-  <w:num w:numId="26">
-    <w:abstractNumId w:val="5"/>
-  </w:num>
-  <w:num w:numId="27">
-    <w:abstractNumId w:val="32"/>
-  </w:num>
-  <w:num w:numId="28">
+  <w:num w:numId="48" w16cid:durableId="214246261">
     <w:abstractNumId w:val="34"/>
   </w:num>
-  <w:num w:numId="29">
-    <w:abstractNumId w:val="17"/>
+  <w:num w:numId="49" w16cid:durableId="1733698109">
+    <w:abstractNumId w:val="20"/>
   </w:num>
-  <w:num w:numId="30">
-    <w:abstractNumId w:val="40"/>
-  </w:num>
-  <w:num w:numId="31">
-    <w:abstractNumId w:val="48"/>
-  </w:num>
-  <w:num w:numId="32">
-    <w:abstractNumId w:val="13"/>
-  </w:num>
-  <w:num w:numId="33">
-    <w:abstractNumId w:val="30"/>
-  </w:num>
-  <w:num w:numId="34">
-    <w:abstractNumId w:val="12"/>
-  </w:num>
-  <w:num w:numId="35">
-    <w:abstractNumId w:val="2"/>
-  </w:num>
-  <w:num w:numId="36">
-    <w:abstractNumId w:val="35"/>
-  </w:num>
-  <w:num w:numId="37">
-    <w:abstractNumId w:val="10"/>
-  </w:num>
-  <w:num w:numId="38">
-    <w:abstractNumId w:val="6"/>
-  </w:num>
-  <w:num w:numId="39">
-    <w:abstractNumId w:val="25"/>
-  </w:num>
-  <w:num w:numId="40">
-    <w:abstractNumId w:val="11"/>
-  </w:num>
-  <w:num w:numId="41">
-    <w:abstractNumId w:val="3"/>
-  </w:num>
-  <w:num w:numId="42">
-    <w:abstractNumId w:val="31"/>
-  </w:num>
-  <w:num w:numId="43">
-    <w:abstractNumId w:val="26"/>
-  </w:num>
-  <w:num w:numId="44">
-    <w:abstractNumId w:val="37"/>
-  </w:num>
-  <w:num w:numId="45">
-    <w:abstractNumId w:val="42"/>
-  </w:num>
-  <w:num w:numId="46">
-    <w:abstractNumId w:val="29"/>
-  </w:num>
-  <w:num w:numId="47">
-    <w:abstractNumId w:val="15"/>
-  </w:num>
-  <w:num w:numId="48">
-    <w:abstractNumId w:val="33"/>
-  </w:num>
-  <w:num w:numId="49">
-    <w:abstractNumId w:val="20"/>
+  <w:num w:numId="50" w16cid:durableId="538855735">
+    <w:abstractNumId w:val="24"/>
   </w:num>
   <w:numIdMacAtCleanup w:val="43"/>
 </w:numbering>
 </file>
 
 <file path=word/styles.xml><?xml version="1.0" encoding="utf-8"?>
-<w:styles xmlns:mc="http://schemas.openxmlformats.org/markup-compatibility/2006" xmlns:r="http://schemas.openxmlformats.org/officeDocument/2006/relationships" xmlns:w="http://schemas.openxmlformats.org/wordprocessingml/2006/main" xmlns:w14="http://schemas.microsoft.com/office/word/2010/wordml" xmlns:w15="http://schemas.microsoft.com/office/word/2012/wordml" xmlns:w16cid="http://schemas.microsoft.com/office/word/2016/wordml/cid" xmlns:w16se="http://schemas.microsoft.com/office/word/2015/wordml/symex" mc:Ignorable="w14 w15 w16se w16cid">
+<w:styles xmlns:mc="http://schemas.openxmlformats.org/markup-compatibility/2006" xmlns:r="http://schemas.openxmlformats.org/officeDocument/2006/relationships" xmlns:w="http://schemas.openxmlformats.org/wordprocessingml/2006/main" xmlns:w14="http://schemas.microsoft.com/office/word/2010/wordml" xmlns:w15="http://schemas.microsoft.com/office/word/2012/wordml" xmlns:w16cex="http://schemas.microsoft.com/office/word/2018/wordml/cex" xmlns:w16cid="http://schemas.microsoft.com/office/word/2016/wordml/cid" xmlns:w16="http://schemas.microsoft.com/office/word/2018/wordml" xmlns:w16du="http://schemas.microsoft.com/office/word/2023/wordml/word16du" xmlns:w16sdtdh="http://schemas.microsoft.com/office/word/2020/wordml/sdtdatahash" xmlns:w16sdtfl="http://schemas.microsoft.com/office/word/2024/wordml/sdtformatlock" xmlns:w16se="http://schemas.microsoft.com/office/word/2015/wordml/symex" mc:Ignorable="w14 w15 w16se w16cid w16 w16cex w16sdtdh w16sdtfl w16du">
   <w:docDefaults>
     <w:rPrDefault>
       <w:rPr>
@@ -21947,7 +22367,7 @@
     </w:rPrDefault>
     <w:pPrDefault/>
   </w:docDefaults>
-  <w:latentStyles w:defLockedState="0" w:defUIPriority="99" w:defSemiHidden="0" w:defUnhideWhenUsed="0" w:defQFormat="0" w:count="375">
+  <w:latentStyles w:defLockedState="0" w:defUIPriority="99" w:defSemiHidden="0" w:defUnhideWhenUsed="0" w:defQFormat="0" w:count="376">
     <w:lsdException w:name="Normal" w:uiPriority="0" w:qFormat="1"/>
     <w:lsdException w:name="heading 1" w:uiPriority="9" w:qFormat="1"/>
     <w:lsdException w:name="heading 2" w:semiHidden="1" w:uiPriority="9" w:unhideWhenUsed="1" w:qFormat="1"/>
@@ -22323,6 +22743,7 @@
     <w:lsdException w:name="Smart Hyperlink" w:semiHidden="1" w:unhideWhenUsed="1"/>
     <w:lsdException w:name="Hashtag" w:semiHidden="1" w:unhideWhenUsed="1"/>
     <w:lsdException w:name="Unresolved Mention" w:semiHidden="1" w:unhideWhenUsed="1"/>
+    <w:lsdException w:name="Smart Link" w:semiHidden="1" w:unhideWhenUsed="1"/>
   </w:latentStyles>
   <w:style w:type="paragraph" w:default="1" w:styleId="Norml">
     <w:name w:val="Normal"/>

--- a/Mestermunka(végleges) (1).docx
+++ b/Mestermunka(végleges) (1).docx
@@ -90,6 +90,7 @@
           <w:docPartUnique/>
         </w:docPartObj>
       </w:sdtPr>
+      <w:sdtEndPr/>
       <w:sdtContent>
         <w:p>
           <w:pPr>
@@ -2044,14 +2045,9 @@
       <w:r>
         <w:t xml:space="preserve"> admin, aki jóváhagyhatja a receptek feltöltését vagy elutasíthatja </w:t>
       </w:r>
-      <w:proofErr w:type="gramStart"/>
-      <w:r>
-        <w:t>azt</w:t>
-      </w:r>
-      <w:r>
-        <w:t xml:space="preserve"> ,</w:t>
-      </w:r>
-      <w:proofErr w:type="gramEnd"/>
+      <w:r>
+        <w:t>azt,</w:t>
+      </w:r>
       <w:r>
         <w:t xml:space="preserve"> </w:t>
       </w:r>
@@ -4080,11 +4076,11 @@
     </w:p>
     <w:p>
       <w:pPr>
-        <w:pStyle w:val="Cmsor3"/>
-      </w:pPr>
-      <w:bookmarkStart w:id="12" w:name="_Toc85723180"/>
-      <w:r>
-        <w:t>Hardver követelmények</w:t>
+        <w:pStyle w:val="Cmsor2"/>
+      </w:pPr>
+      <w:bookmarkStart w:id="12" w:name="_Toc85723182"/>
+      <w:r>
+        <w:t>3. A program telepítése</w:t>
       </w:r>
       <w:bookmarkEnd w:id="12"/>
       <w:r>
@@ -4094,154 +4090,9 @@
     <w:p>
       <w:pPr>
         <w:rPr>
-          <w:color w:val="FF0000"/>
-        </w:rPr>
-      </w:pPr>
-      <w:r>
-        <w:rPr>
-          <w:color w:val="FF0000"/>
-        </w:rPr>
-        <w:t>Ebben a részben kell leírni a minimális és ajánlott hardver konfigurációt, amely a program futtatásához szükséges. Pontos paramétereket kell megadni, még akkor is, ha a program amúgy minden gépen lefut.</w:t>
-      </w:r>
-    </w:p>
-    <w:p>
-      <w:pPr>
-        <w:pStyle w:val="Cmsor3"/>
-      </w:pPr>
-      <w:bookmarkStart w:id="13" w:name="_Toc85723181"/>
-      <w:r>
-        <w:t>Szoftver követelmények</w:t>
-      </w:r>
-      <w:bookmarkEnd w:id="13"/>
-      <w:r>
-        <w:t xml:space="preserve"> </w:t>
-      </w:r>
-    </w:p>
-    <w:p>
-      <w:pPr>
-        <w:rPr>
-          <w:color w:val="FF0000"/>
-        </w:rPr>
-      </w:pPr>
-      <w:r>
-        <w:rPr>
-          <w:color w:val="FF0000"/>
-        </w:rPr>
-        <w:t>Le kell írni, hogy mely operációs rendszere(</w:t>
-      </w:r>
-      <w:proofErr w:type="spellStart"/>
-      <w:r>
-        <w:rPr>
-          <w:color w:val="FF0000"/>
-        </w:rPr>
-        <w:t>ke</w:t>
-      </w:r>
-      <w:proofErr w:type="spellEnd"/>
-      <w:r>
-        <w:rPr>
-          <w:color w:val="FF0000"/>
-        </w:rPr>
-        <w:t xml:space="preserve">)n fut a program, és milyen egyéb szoftver komponensek szükségesek a működéshez (pl. .NET, </w:t>
-      </w:r>
-      <w:proofErr w:type="spellStart"/>
-      <w:r>
-        <w:rPr>
-          <w:color w:val="FF0000"/>
-        </w:rPr>
-        <w:t>DirectX</w:t>
-      </w:r>
-      <w:proofErr w:type="spellEnd"/>
-      <w:r>
-        <w:rPr>
-          <w:color w:val="FF0000"/>
-        </w:rPr>
-        <w:t xml:space="preserve">, esetleg adatbázis-szerver és </w:t>
-      </w:r>
-      <w:r>
-        <w:rPr>
-          <w:color w:val="FF0000"/>
-        </w:rPr>
-        <w:t>adatbázis-állományok</w:t>
-      </w:r>
-      <w:r>
-        <w:rPr>
-          <w:color w:val="FF0000"/>
-        </w:rPr>
-        <w:t xml:space="preserve"> stb.) A beadott CD-n ezeknek is ott kell lenniük. </w:t>
-      </w:r>
-    </w:p>
-    <w:p>
-      <w:pPr>
-        <w:rPr>
-          <w:color w:val="FF0000"/>
-        </w:rPr>
-      </w:pPr>
-      <w:r>
-        <w:rPr>
-          <w:color w:val="FF0000"/>
-        </w:rPr>
-        <w:lastRenderedPageBreak/>
-        <w:t xml:space="preserve">Ajánlott terjedelem: ½ -1 oldal, </w:t>
-      </w:r>
-      <w:proofErr w:type="spellStart"/>
-      <w:r>
-        <w:rPr>
-          <w:color w:val="FF0000"/>
-        </w:rPr>
-        <w:t>felsorolásszerűen</w:t>
-      </w:r>
-      <w:proofErr w:type="spellEnd"/>
-      <w:r>
-        <w:rPr>
-          <w:color w:val="FF0000"/>
-        </w:rPr>
-        <w:t xml:space="preserve"> leírva </w:t>
-      </w:r>
-    </w:p>
-    <w:p>
-      <w:pPr>
-        <w:pStyle w:val="Cmsor2"/>
-      </w:pPr>
-      <w:r>
-        <w:rPr>
-          <w:color w:val="4F6228" w:themeColor="accent3" w:themeShade="80"/>
-          <w:sz w:val="24"/>
-          <w:szCs w:val="22"/>
-        </w:rPr>
-        <w:t xml:space="preserve"> </w:t>
-      </w:r>
-      <w:bookmarkStart w:id="14" w:name="_Toc85723182"/>
-      <w:r>
-        <w:t>3. A program telepítése</w:t>
-      </w:r>
-      <w:bookmarkEnd w:id="14"/>
-      <w:r>
-        <w:t xml:space="preserve"> </w:t>
-      </w:r>
-    </w:p>
-    <w:p>
-      <w:pPr>
-        <w:rPr>
           <w:color w:val="92D050"/>
         </w:rPr>
       </w:pPr>
-    </w:p>
-    <w:p>
-      <w:pPr>
-        <w:rPr>
-          <w:b/>
-          <w:bCs/>
-          <w:color w:val="76923C" w:themeColor="accent3" w:themeShade="BF"/>
-        </w:rPr>
-      </w:pPr>
-      <w:r>
-        <w:rPr>
-          <w:b/>
-          <w:bCs/>
-          <w:color w:val="76923C" w:themeColor="accent3" w:themeShade="BF"/>
-        </w:rPr>
-        <w:t>1.1 Rendszerkövetelmények</w:t>
-      </w:r>
     </w:p>
     <w:p>
       <w:pPr>
@@ -4264,156 +4115,7 @@
           <w:bCs/>
           <w:color w:val="76923C" w:themeColor="accent3" w:themeShade="BF"/>
         </w:rPr>
-        <w:t>1.1.1 Hardver követelmények</w:t>
-      </w:r>
-    </w:p>
-    <w:p>
-      <w:r>
-        <w:t>A program futtatásához az alábbi minimális és ajánlott hardver konfiguráció szükséges:​</w:t>
-      </w:r>
-    </w:p>
-    <w:p>
-      <w:r>
-        <w:rPr>
-          <w:b/>
-          <w:bCs/>
-        </w:rPr>
-        <w:t>Minimális konfiguráció:</w:t>
-      </w:r>
-    </w:p>
-    <w:p>
-      <w:pPr>
-        <w:numPr>
-          <w:ilvl w:val="0"/>
-          <w:numId w:val="42"/>
-        </w:numPr>
-      </w:pPr>
-      <w:r>
-        <w:t xml:space="preserve">Processzor: 2 </w:t>
-      </w:r>
-      <w:proofErr w:type="spellStart"/>
-      <w:r>
-        <w:t>GHz</w:t>
-      </w:r>
-      <w:proofErr w:type="spellEnd"/>
-      <w:r>
-        <w:t>-es vagy gyorsabb, kétmagos</w:t>
-      </w:r>
-    </w:p>
-    <w:p>
-      <w:pPr>
-        <w:numPr>
-          <w:ilvl w:val="0"/>
-          <w:numId w:val="42"/>
-        </w:numPr>
-      </w:pPr>
-      <w:r>
-        <w:t>Memória: 4 GB RAM</w:t>
-      </w:r>
-    </w:p>
-    <w:p>
-      <w:pPr>
-        <w:numPr>
-          <w:ilvl w:val="0"/>
-          <w:numId w:val="42"/>
-        </w:numPr>
-      </w:pPr>
-      <w:r>
-        <w:t>Tárhely: 500 MB szabad hely</w:t>
-      </w:r>
-    </w:p>
-    <w:p>
-      <w:pPr>
-        <w:numPr>
-          <w:ilvl w:val="0"/>
-          <w:numId w:val="42"/>
-        </w:numPr>
-      </w:pPr>
-      <w:r>
-        <w:t>Képernyőfelbontás: 1280x800 vagy magasabb</w:t>
-      </w:r>
-    </w:p>
-    <w:p>
-      <w:pPr>
-        <w:numPr>
-          <w:ilvl w:val="0"/>
-          <w:numId w:val="42"/>
-        </w:numPr>
-      </w:pPr>
-      <w:r>
-        <w:t>Operációs rendszer: Windows 10 vagy újabb​</w:t>
-      </w:r>
-    </w:p>
-    <w:p>
-      <w:r>
-        <w:rPr>
-          <w:b/>
-          <w:bCs/>
-        </w:rPr>
-        <w:t>Ajánlott konfiguráció:</w:t>
-      </w:r>
-    </w:p>
-    <w:p>
-      <w:pPr>
-        <w:numPr>
-          <w:ilvl w:val="0"/>
-          <w:numId w:val="43"/>
-        </w:numPr>
-      </w:pPr>
-      <w:r>
-        <w:t xml:space="preserve">Processzor: 3 </w:t>
-      </w:r>
-      <w:proofErr w:type="spellStart"/>
-      <w:r>
-        <w:t>GHz</w:t>
-      </w:r>
-      <w:proofErr w:type="spellEnd"/>
-      <w:r>
-        <w:t>-es vagy gyorsabb, négymagos</w:t>
-      </w:r>
-    </w:p>
-    <w:p>
-      <w:pPr>
-        <w:numPr>
-          <w:ilvl w:val="0"/>
-          <w:numId w:val="43"/>
-        </w:numPr>
-      </w:pPr>
-      <w:r>
-        <w:t>Memória: 8 GB RAM</w:t>
-      </w:r>
-    </w:p>
-    <w:p>
-      <w:pPr>
-        <w:numPr>
-          <w:ilvl w:val="0"/>
-          <w:numId w:val="43"/>
-        </w:numPr>
-      </w:pPr>
-      <w:r>
-        <w:t>Tárhely: 1 GB szabad hely</w:t>
-      </w:r>
-    </w:p>
-    <w:p>
-      <w:pPr>
-        <w:numPr>
-          <w:ilvl w:val="0"/>
-          <w:numId w:val="43"/>
-        </w:numPr>
-      </w:pPr>
-      <w:r>
-        <w:t>Képernyőfelbontás: 1920x1080 vagy magasabb</w:t>
-      </w:r>
-    </w:p>
-    <w:p>
-      <w:pPr>
-        <w:numPr>
-          <w:ilvl w:val="0"/>
-          <w:numId w:val="43"/>
-        </w:numPr>
-      </w:pPr>
-      <w:r>
-        <w:t>Operációs rendszer: Windows 10 vagy újabb​</w:t>
+        <w:t xml:space="preserve"> Szoftverkövetelmények</w:t>
       </w:r>
     </w:p>
     <w:p>
@@ -4428,6 +4130,452 @@
         <w:rPr>
           <w:b/>
           <w:bCs/>
+        </w:rPr>
+      </w:pPr>
+      <w:r>
+        <w:rPr>
+          <w:b/>
+          <w:bCs/>
+        </w:rPr>
+        <w:t>Frontend (</w:t>
+      </w:r>
+      <w:proofErr w:type="spellStart"/>
+      <w:r>
+        <w:rPr>
+          <w:b/>
+          <w:bCs/>
+        </w:rPr>
+        <w:t>React</w:t>
+      </w:r>
+      <w:proofErr w:type="spellEnd"/>
+      <w:r>
+        <w:rPr>
+          <w:b/>
+          <w:bCs/>
+        </w:rPr>
+        <w:t>):</w:t>
+      </w:r>
+    </w:p>
+    <w:p>
+      <w:pPr>
+        <w:numPr>
+          <w:ilvl w:val="0"/>
+          <w:numId w:val="68"/>
+        </w:numPr>
+      </w:pPr>
+      <w:r>
+        <w:t>React.js (v18 vagy újabb)</w:t>
+      </w:r>
+    </w:p>
+    <w:p>
+      <w:pPr>
+        <w:numPr>
+          <w:ilvl w:val="0"/>
+          <w:numId w:val="68"/>
+        </w:numPr>
+      </w:pPr>
+      <w:proofErr w:type="spellStart"/>
+      <w:r>
+        <w:t>Tailwind</w:t>
+      </w:r>
+      <w:proofErr w:type="spellEnd"/>
+      <w:r>
+        <w:t xml:space="preserve"> CSS a stílushoz</w:t>
+      </w:r>
+    </w:p>
+    <w:p>
+      <w:pPr>
+        <w:numPr>
+          <w:ilvl w:val="0"/>
+          <w:numId w:val="68"/>
+        </w:numPr>
+      </w:pPr>
+      <w:proofErr w:type="spellStart"/>
+      <w:r>
+        <w:t>Framer</w:t>
+      </w:r>
+      <w:proofErr w:type="spellEnd"/>
+      <w:r>
+        <w:t xml:space="preserve"> </w:t>
+      </w:r>
+      <w:proofErr w:type="spellStart"/>
+      <w:r>
+        <w:t>Motion</w:t>
+      </w:r>
+      <w:proofErr w:type="spellEnd"/>
+      <w:r>
+        <w:t xml:space="preserve"> az animációkhoz</w:t>
+      </w:r>
+    </w:p>
+    <w:p>
+      <w:pPr>
+        <w:numPr>
+          <w:ilvl w:val="0"/>
+          <w:numId w:val="68"/>
+        </w:numPr>
+      </w:pPr>
+      <w:proofErr w:type="spellStart"/>
+      <w:r>
+        <w:lastRenderedPageBreak/>
+        <w:t>React</w:t>
+      </w:r>
+      <w:proofErr w:type="spellEnd"/>
+      <w:r>
+        <w:t xml:space="preserve"> Router DOM az oldalak közötti navigációhoz</w:t>
+      </w:r>
+    </w:p>
+    <w:p>
+      <w:pPr>
+        <w:numPr>
+          <w:ilvl w:val="0"/>
+          <w:numId w:val="68"/>
+        </w:numPr>
+      </w:pPr>
+      <w:proofErr w:type="spellStart"/>
+      <w:r>
+        <w:t>Axios</w:t>
+      </w:r>
+      <w:proofErr w:type="spellEnd"/>
+      <w:r>
+        <w:t xml:space="preserve"> vagy </w:t>
+      </w:r>
+      <w:proofErr w:type="spellStart"/>
+      <w:r>
+        <w:t>Fetch</w:t>
+      </w:r>
+      <w:proofErr w:type="spellEnd"/>
+      <w:r>
+        <w:t xml:space="preserve"> API az adatok lekéréséhez</w:t>
+      </w:r>
+    </w:p>
+    <w:p>
+      <w:pPr>
+        <w:numPr>
+          <w:ilvl w:val="0"/>
+          <w:numId w:val="68"/>
+        </w:numPr>
+      </w:pPr>
+      <w:proofErr w:type="spellStart"/>
+      <w:r>
+        <w:t>Vite</w:t>
+      </w:r>
+      <w:proofErr w:type="spellEnd"/>
+      <w:r>
+        <w:t xml:space="preserve"> vagy </w:t>
+      </w:r>
+      <w:proofErr w:type="spellStart"/>
+      <w:r>
+        <w:t>Webpack</w:t>
+      </w:r>
+      <w:proofErr w:type="spellEnd"/>
+      <w:r>
+        <w:t xml:space="preserve"> a fejlesztési környezethez</w:t>
+      </w:r>
+    </w:p>
+    <w:p>
+      <w:pPr>
+        <w:numPr>
+          <w:ilvl w:val="0"/>
+          <w:numId w:val="33"/>
+        </w:numPr>
+        <w:tabs>
+          <w:tab w:val="num" w:pos="360"/>
+        </w:tabs>
+        <w:rPr>
+          <w:b/>
+          <w:bCs/>
+        </w:rPr>
+      </w:pPr>
+      <w:r>
+        <w:rPr>
+          <w:b/>
+          <w:bCs/>
+        </w:rPr>
+        <w:t>Backend (Node.js + Express):</w:t>
+      </w:r>
+    </w:p>
+    <w:p>
+      <w:pPr>
+        <w:numPr>
+          <w:ilvl w:val="0"/>
+          <w:numId w:val="69"/>
+        </w:numPr>
+      </w:pPr>
+      <w:r>
+        <w:t>Node.js (v18 vagy újabb)</w:t>
+      </w:r>
+    </w:p>
+    <w:p>
+      <w:pPr>
+        <w:numPr>
+          <w:ilvl w:val="0"/>
+          <w:numId w:val="69"/>
+        </w:numPr>
+      </w:pPr>
+      <w:r>
+        <w:t>Express.js szerveroldali útvonalakhoz</w:t>
+      </w:r>
+    </w:p>
+    <w:p>
+      <w:pPr>
+        <w:numPr>
+          <w:ilvl w:val="0"/>
+          <w:numId w:val="69"/>
+        </w:numPr>
+      </w:pPr>
+      <w:r>
+        <w:t>JWT vagy Session alapú hitelesítéshez</w:t>
+      </w:r>
+    </w:p>
+    <w:p>
+      <w:pPr>
+        <w:numPr>
+          <w:ilvl w:val="0"/>
+          <w:numId w:val="69"/>
+        </w:numPr>
+      </w:pPr>
+      <w:proofErr w:type="spellStart"/>
+      <w:r>
+        <w:t>bcrypt</w:t>
+      </w:r>
+      <w:proofErr w:type="spellEnd"/>
+      <w:r>
+        <w:t xml:space="preserve"> jelszó</w:t>
+      </w:r>
+      <w:r>
+        <w:t xml:space="preserve"> </w:t>
+      </w:r>
+      <w:proofErr w:type="spellStart"/>
+      <w:r>
+        <w:t>hasheléshez</w:t>
+      </w:r>
+      <w:proofErr w:type="spellEnd"/>
+    </w:p>
+    <w:p>
+      <w:pPr>
+        <w:numPr>
+          <w:ilvl w:val="0"/>
+          <w:numId w:val="69"/>
+        </w:numPr>
+      </w:pPr>
+      <w:r>
+        <w:t>CORS és egyéb biztonsági beállítások</w:t>
+      </w:r>
+    </w:p>
+    <w:p>
+      <w:pPr>
+        <w:numPr>
+          <w:ilvl w:val="0"/>
+          <w:numId w:val="33"/>
+        </w:numPr>
+        <w:tabs>
+          <w:tab w:val="num" w:pos="360"/>
+        </w:tabs>
+        <w:rPr>
+          <w:b/>
+          <w:bCs/>
+        </w:rPr>
+      </w:pPr>
+      <w:r>
+        <w:rPr>
+          <w:b/>
+          <w:bCs/>
+        </w:rPr>
+        <w:t>Adatbázis:</w:t>
+      </w:r>
+    </w:p>
+    <w:p>
+      <w:pPr>
+        <w:numPr>
+          <w:ilvl w:val="0"/>
+          <w:numId w:val="70"/>
+        </w:numPr>
+      </w:pPr>
+      <w:proofErr w:type="spellStart"/>
+      <w:r>
+        <w:t>MySQL</w:t>
+      </w:r>
+      <w:proofErr w:type="spellEnd"/>
+      <w:r>
+        <w:t xml:space="preserve"> (v8.0+)</w:t>
+      </w:r>
+    </w:p>
+    <w:p>
+      <w:pPr>
+        <w:numPr>
+          <w:ilvl w:val="0"/>
+          <w:numId w:val="70"/>
+        </w:numPr>
+      </w:pPr>
+      <w:proofErr w:type="spellStart"/>
+      <w:r>
+        <w:t>Sequelize</w:t>
+      </w:r>
+      <w:proofErr w:type="spellEnd"/>
+      <w:r>
+        <w:t xml:space="preserve"> vagy </w:t>
+      </w:r>
+      <w:proofErr w:type="spellStart"/>
+      <w:r>
+        <w:t>Prisma</w:t>
+      </w:r>
+      <w:proofErr w:type="spellEnd"/>
+      <w:r>
+        <w:t xml:space="preserve"> ORM (opcionális, de javasolt)</w:t>
+      </w:r>
+    </w:p>
+    <w:p>
+      <w:pPr>
+        <w:numPr>
+          <w:ilvl w:val="0"/>
+          <w:numId w:val="70"/>
+        </w:numPr>
+      </w:pPr>
+      <w:r>
+        <w:t xml:space="preserve">Táblák: </w:t>
+      </w:r>
+      <w:proofErr w:type="spellStart"/>
+      <w:r>
+        <w:t>Users</w:t>
+      </w:r>
+      <w:proofErr w:type="spellEnd"/>
+      <w:r>
+        <w:t xml:space="preserve">, </w:t>
+      </w:r>
+      <w:proofErr w:type="spellStart"/>
+      <w:r>
+        <w:t>Recipes</w:t>
+      </w:r>
+      <w:proofErr w:type="spellEnd"/>
+      <w:r>
+        <w:t xml:space="preserve">, </w:t>
+      </w:r>
+      <w:proofErr w:type="spellStart"/>
+      <w:r>
+        <w:t>Favorites</w:t>
+      </w:r>
+      <w:proofErr w:type="spellEnd"/>
+      <w:r>
+        <w:t xml:space="preserve">, </w:t>
+      </w:r>
+      <w:proofErr w:type="spellStart"/>
+      <w:r>
+        <w:t>PolicyAccepted</w:t>
+      </w:r>
+      <w:proofErr w:type="spellEnd"/>
+    </w:p>
+    <w:p>
+      <w:pPr>
+        <w:numPr>
+          <w:ilvl w:val="0"/>
+          <w:numId w:val="33"/>
+        </w:numPr>
+        <w:tabs>
+          <w:tab w:val="num" w:pos="360"/>
+        </w:tabs>
+        <w:rPr>
+          <w:b/>
+          <w:bCs/>
+        </w:rPr>
+      </w:pPr>
+      <w:r>
+        <w:rPr>
+          <w:b/>
+          <w:bCs/>
+        </w:rPr>
+        <w:t>Egyéb szoftverek és eszközök:</w:t>
+      </w:r>
+    </w:p>
+    <w:p>
+      <w:pPr>
+        <w:numPr>
+          <w:ilvl w:val="0"/>
+          <w:numId w:val="71"/>
+        </w:numPr>
+      </w:pPr>
+      <w:r>
+        <w:t>Git + GitHub (verziókövetés)</w:t>
+      </w:r>
+    </w:p>
+    <w:p>
+      <w:pPr>
+        <w:numPr>
+          <w:ilvl w:val="0"/>
+          <w:numId w:val="71"/>
+        </w:numPr>
+      </w:pPr>
+      <w:r>
+        <w:t>Postman (API teszteléshez)</w:t>
+      </w:r>
+    </w:p>
+    <w:p>
+      <w:pPr>
+        <w:numPr>
+          <w:ilvl w:val="0"/>
+          <w:numId w:val="71"/>
+        </w:numPr>
+      </w:pPr>
+      <w:r>
+        <w:t>Docker (</w:t>
+      </w:r>
+      <w:proofErr w:type="spellStart"/>
+      <w:r>
+        <w:t>konténerizálás</w:t>
+      </w:r>
+      <w:proofErr w:type="spellEnd"/>
+      <w:r>
+        <w:t xml:space="preserve"> – nem kötelező, de hasznos)</w:t>
+      </w:r>
+    </w:p>
+    <w:p>
+      <w:pPr>
+        <w:numPr>
+          <w:ilvl w:val="0"/>
+          <w:numId w:val="71"/>
+        </w:numPr>
+      </w:pPr>
+      <w:r>
+        <w:t xml:space="preserve">Visual </w:t>
+      </w:r>
+      <w:proofErr w:type="spellStart"/>
+      <w:r>
+        <w:t>Studio</w:t>
+      </w:r>
+      <w:proofErr w:type="spellEnd"/>
+      <w:r>
+        <w:t xml:space="preserve"> </w:t>
+      </w:r>
+      <w:proofErr w:type="spellStart"/>
+      <w:r>
+        <w:t>Code</w:t>
+      </w:r>
+      <w:proofErr w:type="spellEnd"/>
+      <w:r>
+        <w:t xml:space="preserve"> vagy más IDE</w:t>
+      </w:r>
+    </w:p>
+    <w:p>
+      <w:pPr>
+        <w:ind w:left="1440" w:firstLine="0"/>
+      </w:pPr>
+      <w:r>
+        <w:pict w14:anchorId="494EC0A5">
+          <v:rect id="_x0000_i1154" style="width:0;height:1.5pt" o:hralign="center" o:hrstd="t" o:hr="t" fillcolor="#a0a0a0" stroked="f"/>
+        </w:pict>
+      </w:r>
+    </w:p>
+    <w:p>
+      <w:pPr>
+        <w:numPr>
+          <w:ilvl w:val="0"/>
+          <w:numId w:val="33"/>
+        </w:numPr>
+        <w:tabs>
+          <w:tab w:val="num" w:pos="360"/>
+        </w:tabs>
+        <w:rPr>
+          <w:b/>
+          <w:bCs/>
           <w:color w:val="76923C" w:themeColor="accent3" w:themeShade="BF"/>
         </w:rPr>
       </w:pPr>
@@ -4437,150 +4585,123 @@
           <w:bCs/>
           <w:color w:val="76923C" w:themeColor="accent3" w:themeShade="BF"/>
         </w:rPr>
-        <w:t>1.1.2 Szoftver követelmények</w:t>
-      </w:r>
-    </w:p>
-    <w:p>
-      <w:r>
-        <w:t>A program futtatásához az alábbi szoftverek szükségesek:​</w:t>
+        <w:t>Hardverkövetelmények</w:t>
       </w:r>
     </w:p>
     <w:p>
       <w:pPr>
         <w:numPr>
           <w:ilvl w:val="0"/>
-          <w:numId w:val="44"/>
-        </w:numPr>
-      </w:pPr>
-      <w:r>
-        <w:rPr>
-          <w:b/>
-          <w:bCs/>
-        </w:rPr>
-        <w:t xml:space="preserve">Visual </w:t>
-      </w:r>
-      <w:proofErr w:type="spellStart"/>
-      <w:r>
-        <w:rPr>
-          <w:b/>
-          <w:bCs/>
-        </w:rPr>
-        <w:t>Studio</w:t>
-      </w:r>
-      <w:proofErr w:type="spellEnd"/>
-      <w:r>
-        <w:rPr>
-          <w:b/>
-          <w:bCs/>
-        </w:rPr>
-        <w:t xml:space="preserve"> 2022</w:t>
-      </w:r>
-      <w:r>
-        <w:t xml:space="preserve"> vagy újabb verzió</w:t>
+          <w:numId w:val="33"/>
+        </w:numPr>
+        <w:tabs>
+          <w:tab w:val="num" w:pos="360"/>
+        </w:tabs>
+        <w:rPr>
+          <w:b/>
+          <w:bCs/>
+        </w:rPr>
+      </w:pPr>
+      <w:r>
+        <w:rPr>
+          <w:b/>
+          <w:bCs/>
+        </w:rPr>
+        <w:t>Fejlesztői gép:</w:t>
       </w:r>
     </w:p>
     <w:p>
       <w:pPr>
         <w:numPr>
           <w:ilvl w:val="0"/>
-          <w:numId w:val="44"/>
-        </w:numPr>
-      </w:pPr>
-      <w:r>
-        <w:rPr>
-          <w:b/>
-          <w:bCs/>
-        </w:rPr>
-        <w:t>.NET 6.0 SDK</w:t>
-      </w:r>
-      <w:r>
-        <w:t xml:space="preserve"> vagy újabb verzió</w:t>
+          <w:numId w:val="72"/>
+        </w:numPr>
+      </w:pPr>
+      <w:r>
+        <w:t xml:space="preserve">CPU: Legalább 4 magos (pl. Intel i5 / </w:t>
+      </w:r>
+      <w:proofErr w:type="spellStart"/>
+      <w:r>
+        <w:t>Ryzen</w:t>
+      </w:r>
+      <w:proofErr w:type="spellEnd"/>
+      <w:r>
+        <w:t xml:space="preserve"> 5)</w:t>
       </w:r>
     </w:p>
     <w:p>
       <w:pPr>
         <w:numPr>
           <w:ilvl w:val="0"/>
-          <w:numId w:val="44"/>
-        </w:numPr>
-      </w:pPr>
-      <w:r>
-        <w:rPr>
-          <w:b/>
-          <w:bCs/>
-        </w:rPr>
-        <w:t>Node.js</w:t>
-      </w:r>
-      <w:r>
-        <w:t xml:space="preserve"> és </w:t>
-      </w:r>
-      <w:proofErr w:type="spellStart"/>
-      <w:r>
-        <w:rPr>
-          <w:b/>
-          <w:bCs/>
-        </w:rPr>
-        <w:t>npm</w:t>
-      </w:r>
-      <w:proofErr w:type="spellEnd"/>
-      <w:r>
-        <w:t xml:space="preserve"> (a frontend fejlesztéshez)</w:t>
+          <w:numId w:val="72"/>
+        </w:numPr>
+      </w:pPr>
+      <w:r>
+        <w:t>RAM: Min. 8 GB, ajánlott 16 GB</w:t>
       </w:r>
     </w:p>
     <w:p>
       <w:pPr>
         <w:numPr>
           <w:ilvl w:val="0"/>
-          <w:numId w:val="44"/>
-        </w:numPr>
-      </w:pPr>
-      <w:proofErr w:type="spellStart"/>
-      <w:r>
-        <w:rPr>
-          <w:b/>
-          <w:bCs/>
-        </w:rPr>
-        <w:t>MySQL</w:t>
-      </w:r>
-      <w:proofErr w:type="spellEnd"/>
-      <w:r>
-        <w:t xml:space="preserve"> vagy </w:t>
-      </w:r>
-      <w:r>
-        <w:rPr>
-          <w:b/>
-          <w:bCs/>
-        </w:rPr>
-        <w:t>Microsoft SQL Server</w:t>
-      </w:r>
-      <w:r>
-        <w:t xml:space="preserve"> (adatbázis kezeléshez)</w:t>
+          <w:numId w:val="72"/>
+        </w:numPr>
+      </w:pPr>
+      <w:r>
+        <w:t xml:space="preserve">Tárhely: 50+ GB SSD (projektfájlokhoz, </w:t>
+      </w:r>
+      <w:proofErr w:type="spellStart"/>
+      <w:r>
+        <w:t>node_modules</w:t>
+      </w:r>
+      <w:proofErr w:type="spellEnd"/>
+      <w:r>
+        <w:t>, képekhez)</w:t>
       </w:r>
     </w:p>
     <w:p>
       <w:pPr>
         <w:numPr>
           <w:ilvl w:val="0"/>
-          <w:numId w:val="44"/>
-        </w:numPr>
-      </w:pPr>
-      <w:r>
-        <w:rPr>
-          <w:b/>
-          <w:bCs/>
-        </w:rPr>
-        <w:t>Git</w:t>
-      </w:r>
-      <w:r>
-        <w:t xml:space="preserve"> verziókezelő rendszer</w:t>
+          <w:numId w:val="72"/>
+        </w:numPr>
+      </w:pPr>
+      <w:r>
+        <w:t>Monitor: 1080p vagy jobb felbontás</w:t>
       </w:r>
     </w:p>
     <w:p>
       <w:pPr>
         <w:numPr>
           <w:ilvl w:val="0"/>
-          <w:numId w:val="44"/>
-        </w:numPr>
+          <w:numId w:val="72"/>
+        </w:numPr>
+      </w:pPr>
+      <w:r>
+        <w:t xml:space="preserve">Internetkapcsolat: Stabil, 25 </w:t>
+      </w:r>
+      <w:proofErr w:type="spellStart"/>
+      <w:r>
+        <w:t>Mbps</w:t>
+      </w:r>
+      <w:proofErr w:type="spellEnd"/>
+      <w:r>
+        <w:t xml:space="preserve"> vagy jobb</w:t>
+      </w:r>
+    </w:p>
+    <w:p>
+      <w:pPr>
+        <w:numPr>
+          <w:ilvl w:val="0"/>
+          <w:numId w:val="33"/>
+        </w:numPr>
+        <w:tabs>
+          <w:tab w:val="num" w:pos="360"/>
+        </w:tabs>
+        <w:rPr>
+          <w:b/>
+          <w:bCs/>
+        </w:rPr>
       </w:pPr>
       <w:r>
         <w:rPr>
@@ -4588,250 +4709,419 @@
           <w:bCs/>
         </w:rPr>
         <w:lastRenderedPageBreak/>
-        <w:t>Google Chrome</w:t>
-      </w:r>
-      <w:r>
-        <w:t xml:space="preserve"> vagy </w:t>
-      </w:r>
-      <w:r>
-        <w:rPr>
-          <w:b/>
-          <w:bCs/>
-        </w:rPr>
-        <w:t>Mozilla Firefox</w:t>
-      </w:r>
-      <w:r>
-        <w:t xml:space="preserve"> böngésző​</w:t>
-      </w:r>
+        <w:t>Webszerver (ha nem felhőben):</w:t>
+      </w:r>
+    </w:p>
+    <w:p>
+      <w:pPr>
+        <w:numPr>
+          <w:ilvl w:val="0"/>
+          <w:numId w:val="73"/>
+        </w:numPr>
+      </w:pPr>
+      <w:r>
+        <w:t>CPU: 2+ magos (VPS esetén is elég)</w:t>
+      </w:r>
+    </w:p>
+    <w:p>
+      <w:pPr>
+        <w:numPr>
+          <w:ilvl w:val="0"/>
+          <w:numId w:val="73"/>
+        </w:numPr>
+      </w:pPr>
+      <w:r>
+        <w:t>RAM: Minimum 4 GB (optimális: 8 GB)</w:t>
+      </w:r>
+    </w:p>
+    <w:p>
+      <w:pPr>
+        <w:numPr>
+          <w:ilvl w:val="0"/>
+          <w:numId w:val="73"/>
+        </w:numPr>
+      </w:pPr>
+      <w:r>
+        <w:t>Tárhely: 50–100 GB SSD</w:t>
+      </w:r>
+    </w:p>
+    <w:p>
+      <w:pPr>
+        <w:numPr>
+          <w:ilvl w:val="0"/>
+          <w:numId w:val="73"/>
+        </w:numPr>
+      </w:pPr>
+      <w:r>
+        <w:t xml:space="preserve">Hálózat: Min. 1 </w:t>
+      </w:r>
+      <w:proofErr w:type="spellStart"/>
+      <w:r>
+        <w:t>Gbps</w:t>
+      </w:r>
+      <w:proofErr w:type="spellEnd"/>
+      <w:r>
+        <w:t xml:space="preserve"> kapcsolat</w:t>
+      </w:r>
+    </w:p>
+    <w:p>
+      <w:pPr>
+        <w:ind w:left="1440" w:firstLine="0"/>
+      </w:pPr>
+      <w:r>
+        <w:pict w14:anchorId="6D414DA2">
+          <v:rect id="_x0000_i1155" style="width:0;height:1.5pt" o:hralign="center" o:hrstd="t" o:hr="t" fillcolor="#a0a0a0" stroked="f"/>
+        </w:pict>
+      </w:r>
+    </w:p>
+    <w:p>
+      <w:pPr>
+        <w:numPr>
+          <w:ilvl w:val="0"/>
+          <w:numId w:val="33"/>
+        </w:numPr>
+        <w:tabs>
+          <w:tab w:val="num" w:pos="360"/>
+        </w:tabs>
+        <w:rPr>
+          <w:b/>
+          <w:bCs/>
+          <w:color w:val="76923C" w:themeColor="accent3" w:themeShade="BF"/>
+        </w:rPr>
+      </w:pPr>
+      <w:r>
+        <w:rPr>
+          <w:b/>
+          <w:bCs/>
+          <w:color w:val="76923C" w:themeColor="accent3" w:themeShade="BF"/>
+        </w:rPr>
+        <w:t>Rendszerkövetelmények</w:t>
+      </w:r>
+    </w:p>
+    <w:p>
+      <w:pPr>
+        <w:numPr>
+          <w:ilvl w:val="0"/>
+          <w:numId w:val="33"/>
+        </w:numPr>
+        <w:tabs>
+          <w:tab w:val="num" w:pos="360"/>
+        </w:tabs>
+        <w:rPr>
+          <w:b/>
+          <w:bCs/>
+        </w:rPr>
+      </w:pPr>
+      <w:r>
+        <w:rPr>
+          <w:b/>
+          <w:bCs/>
+        </w:rPr>
+        <w:t>Funkcionális elemek:</w:t>
+      </w:r>
+    </w:p>
+    <w:p>
+      <w:pPr>
+        <w:numPr>
+          <w:ilvl w:val="0"/>
+          <w:numId w:val="74"/>
+        </w:numPr>
+      </w:pPr>
+      <w:r>
+        <w:t>Felhasználói regisztráció / bejelentkezés (JWT/session alapú)</w:t>
+      </w:r>
+    </w:p>
+    <w:p>
+      <w:pPr>
+        <w:numPr>
+          <w:ilvl w:val="0"/>
+          <w:numId w:val="74"/>
+        </w:numPr>
+      </w:pPr>
+      <w:r>
+        <w:t>Receptfeltöltés képpel és leírással</w:t>
+      </w:r>
+    </w:p>
+    <w:p>
+      <w:pPr>
+        <w:numPr>
+          <w:ilvl w:val="0"/>
+          <w:numId w:val="74"/>
+        </w:numPr>
+      </w:pPr>
+      <w:r>
+        <w:t>Receptek mentése (kedvencek)</w:t>
+      </w:r>
+    </w:p>
+    <w:p>
+      <w:pPr>
+        <w:numPr>
+          <w:ilvl w:val="0"/>
+          <w:numId w:val="74"/>
+        </w:numPr>
+      </w:pPr>
+      <w:r>
+        <w:t>Receptek böngészése</w:t>
+      </w:r>
+    </w:p>
+    <w:p>
+      <w:pPr>
+        <w:numPr>
+          <w:ilvl w:val="0"/>
+          <w:numId w:val="74"/>
+        </w:numPr>
+      </w:pPr>
+      <w:r>
+        <w:t>Szabályzat elfogadása a belépés előtt</w:t>
+      </w:r>
+    </w:p>
+    <w:p>
+      <w:pPr>
+        <w:numPr>
+          <w:ilvl w:val="0"/>
+          <w:numId w:val="74"/>
+        </w:numPr>
+      </w:pPr>
+      <w:r>
+        <w:t>Animált belépőképernyő (</w:t>
+      </w:r>
+      <w:proofErr w:type="spellStart"/>
+      <w:r>
+        <w:t>React</w:t>
+      </w:r>
+      <w:proofErr w:type="spellEnd"/>
+      <w:r>
+        <w:t xml:space="preserve"> + </w:t>
+      </w:r>
+      <w:proofErr w:type="spellStart"/>
+      <w:r>
+        <w:t>Framer</w:t>
+      </w:r>
+      <w:proofErr w:type="spellEnd"/>
       <w:r>
         <w:t xml:space="preserve"> </w:t>
       </w:r>
-    </w:p>
-    <w:p>
-      <w:r>
-        <w:t>A szükséges szoftverek telepítői a projekt mellékletében találhatók.​</w:t>
-      </w:r>
-    </w:p>
-    <w:p>
-      <w:r>
-        <w:pict w14:anchorId="1AE225B5">
-          <v:rect id="_x0000_i1025" style="width:0;height:1.5pt" o:hralign="center" o:hrstd="t" o:hr="t" fillcolor="#a0a0a0" stroked="f"/>
-        </w:pict>
-      </w:r>
-    </w:p>
-    <w:p>
-      <w:pPr>
-        <w:rPr>
-          <w:b/>
-          <w:bCs/>
-        </w:rPr>
-      </w:pPr>
-      <w:r>
-        <w:rPr>
-          <w:b/>
-          <w:bCs/>
-        </w:rPr>
-        <w:t>3. A program telepítése</w:t>
-      </w:r>
-    </w:p>
-    <w:p>
-      <w:r>
-        <w:t>A program telepítése a következő lépésekben történik:​</w:t>
+      <w:proofErr w:type="spellStart"/>
+      <w:r>
+        <w:t>Motion</w:t>
+      </w:r>
+      <w:proofErr w:type="spellEnd"/>
+      <w:r>
+        <w:t>)</w:t>
       </w:r>
     </w:p>
     <w:p>
       <w:pPr>
         <w:numPr>
           <w:ilvl w:val="0"/>
-          <w:numId w:val="45"/>
-        </w:numPr>
-      </w:pPr>
-      <w:r>
-        <w:rPr>
-          <w:b/>
-          <w:bCs/>
-        </w:rPr>
-        <w:t>Szoftverek telepítése:</w:t>
-      </w:r>
-    </w:p>
-    <w:p>
-      <w:pPr>
-        <w:numPr>
-          <w:ilvl w:val="1"/>
-          <w:numId w:val="45"/>
-        </w:numPr>
-      </w:pPr>
-      <w:r>
-        <w:t>Töltse le és telepítse a szükséges szoftvereket a mellékelt telepítő fájlok segítségével.​</w:t>
+          <w:numId w:val="74"/>
+        </w:numPr>
+      </w:pPr>
+      <w:r>
+        <w:t>Reszponzív dizájn mobil/tablet/</w:t>
+      </w:r>
+      <w:proofErr w:type="spellStart"/>
+      <w:r>
+        <w:t>desktop</w:t>
+      </w:r>
+      <w:proofErr w:type="spellEnd"/>
+      <w:r>
+        <w:t xml:space="preserve"> eszközökre</w:t>
       </w:r>
     </w:p>
     <w:p>
       <w:pPr>
         <w:numPr>
           <w:ilvl w:val="0"/>
-          <w:numId w:val="45"/>
-        </w:numPr>
-      </w:pPr>
-      <w:r>
-        <w:rPr>
-          <w:b/>
-          <w:bCs/>
-        </w:rPr>
-        <w:t>Projekt letöltése:</w:t>
-      </w:r>
-    </w:p>
-    <w:p>
-      <w:pPr>
-        <w:numPr>
-          <w:ilvl w:val="1"/>
-          <w:numId w:val="45"/>
-        </w:numPr>
-      </w:pPr>
-      <w:r>
-        <w:t xml:space="preserve">Töltse le a projekt forráskódját a GitHub </w:t>
-      </w:r>
-      <w:proofErr w:type="spellStart"/>
-      <w:r>
-        <w:t>repozitóriumból</w:t>
-      </w:r>
-      <w:proofErr w:type="spellEnd"/>
-      <w:r>
-        <w:t>: [GitHub link]​</w:t>
+          <w:numId w:val="33"/>
+        </w:numPr>
+        <w:tabs>
+          <w:tab w:val="num" w:pos="360"/>
+        </w:tabs>
+        <w:rPr>
+          <w:b/>
+          <w:bCs/>
+        </w:rPr>
+      </w:pPr>
+      <w:r>
+        <w:rPr>
+          <w:b/>
+          <w:bCs/>
+        </w:rPr>
+        <w:t>Nem-funkcionális követelmények:</w:t>
       </w:r>
     </w:p>
     <w:p>
       <w:pPr>
         <w:numPr>
           <w:ilvl w:val="0"/>
-          <w:numId w:val="45"/>
-        </w:numPr>
-      </w:pPr>
-      <w:r>
-        <w:rPr>
-          <w:b/>
-          <w:bCs/>
-        </w:rPr>
-        <w:t xml:space="preserve">Visual </w:t>
-      </w:r>
-      <w:proofErr w:type="spellStart"/>
-      <w:r>
-        <w:rPr>
-          <w:b/>
-          <w:bCs/>
-        </w:rPr>
-        <w:t>Studio</w:t>
-      </w:r>
-      <w:proofErr w:type="spellEnd"/>
-      <w:r>
-        <w:rPr>
-          <w:b/>
-          <w:bCs/>
-        </w:rPr>
-        <w:t xml:space="preserve"> beállítása:</w:t>
-      </w:r>
-    </w:p>
-    <w:p>
-      <w:pPr>
-        <w:numPr>
-          <w:ilvl w:val="1"/>
-          <w:numId w:val="45"/>
-        </w:numPr>
-      </w:pPr>
-      <w:r>
-        <w:t xml:space="preserve">Nyissa meg a projektet a Visual </w:t>
-      </w:r>
-      <w:proofErr w:type="spellStart"/>
-      <w:r>
-        <w:t>Studio</w:t>
-      </w:r>
-      <w:proofErr w:type="spellEnd"/>
-      <w:r>
-        <w:t>-ban.</w:t>
-      </w:r>
-    </w:p>
-    <w:p>
-      <w:pPr>
-        <w:numPr>
-          <w:ilvl w:val="1"/>
-          <w:numId w:val="45"/>
-        </w:numPr>
-      </w:pPr>
-      <w:r>
-        <w:t xml:space="preserve">Állítsa be a megfelelő adatbázis kapcsolatot az </w:t>
-      </w:r>
-      <w:proofErr w:type="spellStart"/>
-      <w:proofErr w:type="gramStart"/>
-      <w:r>
-        <w:t>appsettings.json</w:t>
-      </w:r>
-      <w:proofErr w:type="spellEnd"/>
-      <w:proofErr w:type="gramEnd"/>
-      <w:r>
-        <w:t xml:space="preserve"> fájlban.</w:t>
-      </w:r>
-    </w:p>
-    <w:p>
-      <w:pPr>
-        <w:numPr>
-          <w:ilvl w:val="1"/>
-          <w:numId w:val="45"/>
-        </w:numPr>
-      </w:pPr>
-      <w:r>
-        <w:t>Futtassa a projektet a "Start" gomb megnyomásával.​</w:t>
+          <w:numId w:val="75"/>
+        </w:numPr>
+      </w:pPr>
+      <w:r>
+        <w:t>Biztonságos adatkezelés (jelszó</w:t>
+      </w:r>
+      <w:r>
+        <w:t xml:space="preserve"> </w:t>
+      </w:r>
+      <w:proofErr w:type="spellStart"/>
+      <w:r>
+        <w:t>hash</w:t>
+      </w:r>
+      <w:proofErr w:type="spellEnd"/>
+      <w:r>
+        <w:t>, XSS, CORS)</w:t>
       </w:r>
     </w:p>
     <w:p>
       <w:pPr>
         <w:numPr>
           <w:ilvl w:val="0"/>
-          <w:numId w:val="45"/>
-        </w:numPr>
-      </w:pPr>
-      <w:r>
-        <w:rPr>
-          <w:b/>
-          <w:bCs/>
-        </w:rPr>
-        <w:t>Első indítás:</w:t>
-      </w:r>
-    </w:p>
-    <w:p>
-      <w:pPr>
-        <w:numPr>
-          <w:ilvl w:val="1"/>
-          <w:numId w:val="45"/>
-        </w:numPr>
-      </w:pPr>
-      <w:r>
-        <w:t>Az első indításkor a rendszer automatikusan létrehozza az adatbázist és feltölti a szükséges adatokat.​</w:t>
+          <w:numId w:val="75"/>
+        </w:numPr>
+      </w:pPr>
+      <w:r>
+        <w:t>Gyors válaszidő (REST API-k optimalizálása)</w:t>
       </w:r>
     </w:p>
     <w:p>
       <w:pPr>
         <w:numPr>
           <w:ilvl w:val="0"/>
-          <w:numId w:val="45"/>
-        </w:numPr>
-      </w:pPr>
-      <w:r>
-        <w:rPr>
-          <w:b/>
-          <w:bCs/>
-        </w:rPr>
-        <w:t>Bejelentkezés:</w:t>
-      </w:r>
-    </w:p>
-    <w:p>
-      <w:pPr>
-        <w:numPr>
-          <w:ilvl w:val="1"/>
-          <w:numId w:val="45"/>
-        </w:numPr>
-      </w:pPr>
-      <w:r>
-        <w:t>A bejelentkezéshez használja a mellékelt tesztfelhasználókat vagy regisztráljon új felhasználót.</w:t>
-      </w:r>
+          <w:numId w:val="75"/>
+        </w:numPr>
+      </w:pPr>
+      <w:r>
+        <w:t>Magas rendelkezésre állás (CI/CD és backup támogatás)</w:t>
+      </w:r>
+    </w:p>
+    <w:p>
+      <w:pPr>
+        <w:numPr>
+          <w:ilvl w:val="0"/>
+          <w:numId w:val="75"/>
+        </w:numPr>
+      </w:pPr>
+      <w:r>
+        <w:t>Bővíthetőség: további modulok könnyű integrálása</w:t>
+      </w:r>
+    </w:p>
+    <w:p>
+      <w:pPr>
+        <w:numPr>
+          <w:ilvl w:val="0"/>
+          <w:numId w:val="33"/>
+        </w:numPr>
+        <w:tabs>
+          <w:tab w:val="num" w:pos="360"/>
+        </w:tabs>
+        <w:rPr>
+          <w:b/>
+          <w:bCs/>
+        </w:rPr>
+      </w:pPr>
+      <w:proofErr w:type="spellStart"/>
+      <w:r>
+        <w:rPr>
+          <w:b/>
+          <w:bCs/>
+        </w:rPr>
+        <w:t>Deploy</w:t>
+      </w:r>
+      <w:proofErr w:type="spellEnd"/>
+      <w:r>
+        <w:rPr>
+          <w:b/>
+          <w:bCs/>
+        </w:rPr>
+        <w:t xml:space="preserve"> lehetőségek:</w:t>
+      </w:r>
+    </w:p>
+    <w:p>
+      <w:pPr>
+        <w:numPr>
+          <w:ilvl w:val="0"/>
+          <w:numId w:val="76"/>
+        </w:numPr>
+      </w:pPr>
+      <w:r>
+        <w:t xml:space="preserve">Frontend: </w:t>
+      </w:r>
+      <w:proofErr w:type="spellStart"/>
+      <w:r>
+        <w:t>Vercel</w:t>
+      </w:r>
+      <w:proofErr w:type="spellEnd"/>
+      <w:r>
+        <w:t xml:space="preserve"> / </w:t>
+      </w:r>
+      <w:proofErr w:type="spellStart"/>
+      <w:r>
+        <w:t>Netlify</w:t>
+      </w:r>
+      <w:proofErr w:type="spellEnd"/>
+      <w:r>
+        <w:t xml:space="preserve"> / saját VPS</w:t>
+      </w:r>
+    </w:p>
+    <w:p>
+      <w:pPr>
+        <w:numPr>
+          <w:ilvl w:val="0"/>
+          <w:numId w:val="76"/>
+        </w:numPr>
+      </w:pPr>
+      <w:r>
+        <w:t xml:space="preserve">Backend + DB: </w:t>
+      </w:r>
+      <w:proofErr w:type="spellStart"/>
+      <w:r>
+        <w:t>Railway</w:t>
+      </w:r>
+      <w:proofErr w:type="spellEnd"/>
+      <w:r>
+        <w:t xml:space="preserve"> / </w:t>
+      </w:r>
+      <w:proofErr w:type="spellStart"/>
+      <w:r>
+        <w:t>DigitalOcean</w:t>
+      </w:r>
+      <w:proofErr w:type="spellEnd"/>
+      <w:r>
+        <w:t xml:space="preserve"> / </w:t>
+      </w:r>
+      <w:proofErr w:type="spellStart"/>
+      <w:r>
+        <w:t>Hetzner</w:t>
+      </w:r>
+      <w:proofErr w:type="spellEnd"/>
+      <w:r>
+        <w:t xml:space="preserve"> / Docker konténer</w:t>
+      </w:r>
+    </w:p>
+    <w:p>
+      <w:pPr>
+        <w:numPr>
+          <w:ilvl w:val="0"/>
+          <w:numId w:val="76"/>
+        </w:numPr>
+      </w:pPr>
+      <w:r>
+        <w:t xml:space="preserve">SSL: </w:t>
+      </w:r>
+      <w:proofErr w:type="spellStart"/>
+      <w:r>
+        <w:t>Let's</w:t>
+      </w:r>
+      <w:proofErr w:type="spellEnd"/>
+      <w:r>
+        <w:t xml:space="preserve"> </w:t>
+      </w:r>
+      <w:proofErr w:type="spellStart"/>
+      <w:r>
+        <w:t>Encrypt</w:t>
+      </w:r>
+      <w:proofErr w:type="spellEnd"/>
     </w:p>
     <w:p>
       <w:pPr>
@@ -4842,11 +5132,12 @@
       <w:pPr>
         <w:pStyle w:val="Cmsor2"/>
       </w:pPr>
-      <w:bookmarkStart w:id="15" w:name="_Toc85723183"/>
-      <w:r>
+      <w:bookmarkStart w:id="13" w:name="_Toc85723183"/>
+      <w:r>
+        <w:lastRenderedPageBreak/>
         <w:t>A program használatának a részletes leírása</w:t>
       </w:r>
-      <w:bookmarkEnd w:id="15"/>
+      <w:bookmarkEnd w:id="13"/>
     </w:p>
     <w:p>
       <w:pPr>
@@ -4995,16 +5286,7 @@
           <w:bCs/>
           <w:szCs w:val="24"/>
         </w:rPr>
-        <w:t xml:space="preserve"> a már az oldalra felvitt recepteket és a bejelentkezés lehetőségét. A menü </w:t>
-      </w:r>
-      <w:r>
-        <w:rPr>
-          <w:rFonts w:cs="Times New Roman"/>
-          <w:bCs/>
-          <w:szCs w:val="24"/>
-        </w:rPr>
-        <w:lastRenderedPageBreak/>
-        <w:t>főbb funkciói és lehetőségei csak a regisztráció és a bejelentkezés</w:t>
+        <w:t xml:space="preserve"> a már az oldalra felvitt recepteket és a bejelentkezés lehetőségét. A menü főbb funkciói és lehetőségei csak a regisztráció és a bejelentkezés</w:t>
       </w:r>
       <w:r>
         <w:rPr>
@@ -5457,6 +5739,7 @@
         <w:rPr>
           <w:rFonts w:cs="Times New Roman"/>
         </w:rPr>
+        <w:lastRenderedPageBreak/>
         <w:t xml:space="preserve">A </w:t>
       </w:r>
       <w:r>
@@ -5542,7 +5825,6 @@
         <w:rPr>
           <w:rFonts w:cs="Times New Roman"/>
         </w:rPr>
-        <w:lastRenderedPageBreak/>
         <w:t xml:space="preserve">Kattintson a </w:t>
       </w:r>
       <w:r>
@@ -5871,6 +6153,7 @@
           <w:color w:val="76923C" w:themeColor="accent3" w:themeShade="BF"/>
           <w:szCs w:val="24"/>
         </w:rPr>
+        <w:lastRenderedPageBreak/>
         <w:t>2.2. Keresés</w:t>
       </w:r>
     </w:p>
@@ -5992,7 +6275,6 @@
         <w:rPr>
           <w:rFonts w:cs="Times New Roman"/>
         </w:rPr>
-        <w:lastRenderedPageBreak/>
         <w:t>A rendszer azonnal megjeleníti az összes releváns találatot</w:t>
       </w:r>
       <w:r>
@@ -6299,7 +6581,14 @@
         <w:rPr>
           <w:rFonts w:cs="Times New Roman"/>
         </w:rPr>
-        <w:t xml:space="preserve"> gombra kattintva azt a receptet amit véletlenül tett be vagy csak egyszerűen nem szeretné már ott látni. A profilban is megtekinthetőek az információk a recepttel kapcsolatban a </w:t>
+        <w:t xml:space="preserve"> gombra kattintva azt a receptet amit véletlenül tett be vagy csak egyszerűen nem szeretné már ott látni. A profilban is megtekinthetőek az információk a recepttel </w:t>
+      </w:r>
+      <w:r>
+        <w:rPr>
+          <w:rFonts w:cs="Times New Roman"/>
+        </w:rPr>
+        <w:lastRenderedPageBreak/>
+        <w:t xml:space="preserve">kapcsolatban a </w:t>
       </w:r>
       <w:r>
         <w:rPr>
@@ -6388,7 +6677,6 @@
           <w:color w:val="76923C" w:themeColor="accent3" w:themeShade="BF"/>
           <w:szCs w:val="24"/>
         </w:rPr>
-        <w:lastRenderedPageBreak/>
         <w:t>3.2. Recept mentése</w:t>
       </w:r>
     </w:p>
@@ -6476,7 +6764,7 @@
           <w:lang w:eastAsia="hu-HU"/>
         </w:rPr>
         <w:drawing>
-          <wp:anchor distT="0" distB="0" distL="114300" distR="114300" simplePos="0" relativeHeight="251664384" behindDoc="1" locked="0" layoutInCell="1" allowOverlap="1" wp14:anchorId="146EE418" wp14:editId="5A5069F2">
+          <wp:anchor distT="0" distB="0" distL="114300" distR="114300" simplePos="0" relativeHeight="251664384" behindDoc="1" locked="0" layoutInCell="1" allowOverlap="1" wp14:anchorId="146EE418" wp14:editId="2B039072">
             <wp:simplePos x="0" y="0"/>
             <wp:positionH relativeFrom="page">
               <wp:align>center</wp:align>
@@ -6666,6 +6954,7 @@
         <w:rPr>
           <w:rFonts w:cs="Times New Roman"/>
         </w:rPr>
+        <w:lastRenderedPageBreak/>
         <w:t>Az admin megtekintheti a beregisztrált felhasználók adatait és azt, hogy hány receptet töltött fel az adott felhasználó</w:t>
       </w:r>
     </w:p>
@@ -6735,7 +7024,6 @@
           <w:sz w:val="28"/>
           <w:szCs w:val="28"/>
         </w:rPr>
-        <w:lastRenderedPageBreak/>
         <w:t>4. Közösségi Funkciók</w:t>
       </w:r>
     </w:p>
@@ -6806,14 +7094,14 @@
       <w:pPr>
         <w:pStyle w:val="Cmsor1"/>
       </w:pPr>
-      <w:bookmarkStart w:id="16" w:name="_Toc473730749"/>
-      <w:bookmarkStart w:id="17" w:name="_Toc85723184"/>
+      <w:bookmarkStart w:id="14" w:name="_Toc473730749"/>
+      <w:bookmarkStart w:id="15" w:name="_Toc85723184"/>
       <w:r>
         <w:lastRenderedPageBreak/>
         <w:t>Fejlesztői dokumentáció</w:t>
       </w:r>
-      <w:bookmarkEnd w:id="16"/>
-      <w:bookmarkEnd w:id="17"/>
+      <w:bookmarkEnd w:id="14"/>
+      <w:bookmarkEnd w:id="15"/>
     </w:p>
     <w:p>
       <w:pPr>
@@ -6903,11 +7191,11 @@
       <w:pPr>
         <w:pStyle w:val="Cmsor2"/>
       </w:pPr>
-      <w:bookmarkStart w:id="18" w:name="_Toc85723185"/>
+      <w:bookmarkStart w:id="16" w:name="_Toc85723185"/>
       <w:r>
         <w:t>Az alkalmazott fejlesztői eszközök</w:t>
       </w:r>
-      <w:bookmarkEnd w:id="18"/>
+      <w:bookmarkEnd w:id="16"/>
     </w:p>
     <w:p>
       <w:pPr>
@@ -9174,11 +9462,11 @@
       <w:pPr>
         <w:pStyle w:val="Cmsor2"/>
       </w:pPr>
-      <w:bookmarkStart w:id="19" w:name="_Toc85723186"/>
+      <w:bookmarkStart w:id="17" w:name="_Toc85723186"/>
       <w:r>
         <w:t>Adatmodell leírása</w:t>
       </w:r>
-      <w:bookmarkEnd w:id="19"/>
+      <w:bookmarkEnd w:id="17"/>
     </w:p>
     <w:p>
       <w:r>
@@ -12834,11 +13122,11 @@
       <w:pPr>
         <w:pStyle w:val="Cmsor2"/>
       </w:pPr>
-      <w:bookmarkStart w:id="20" w:name="_Toc85723187"/>
+      <w:bookmarkStart w:id="18" w:name="_Toc85723187"/>
       <w:r>
         <w:t>Részletes feladatspecifikáció, algoritmusok</w:t>
       </w:r>
-      <w:bookmarkEnd w:id="20"/>
+      <w:bookmarkEnd w:id="18"/>
     </w:p>
     <w:p>
       <w:pPr>
@@ -12897,7 +13185,7 @@
       <w:pPr>
         <w:numPr>
           <w:ilvl w:val="0"/>
-          <w:numId w:val="46"/>
+          <w:numId w:val="42"/>
         </w:numPr>
       </w:pPr>
       <w:proofErr w:type="spellStart"/>
@@ -12917,7 +13205,7 @@
       <w:pPr>
         <w:numPr>
           <w:ilvl w:val="1"/>
-          <w:numId w:val="46"/>
+          <w:numId w:val="42"/>
         </w:numPr>
       </w:pPr>
       <w:r>
@@ -12935,7 +13223,7 @@
       <w:pPr>
         <w:numPr>
           <w:ilvl w:val="1"/>
-          <w:numId w:val="46"/>
+          <w:numId w:val="42"/>
         </w:numPr>
       </w:pPr>
       <w:r>
@@ -12953,7 +13241,7 @@
       <w:pPr>
         <w:numPr>
           <w:ilvl w:val="1"/>
-          <w:numId w:val="46"/>
+          <w:numId w:val="42"/>
         </w:numPr>
       </w:pPr>
       <w:r>
@@ -12979,7 +13267,7 @@
       <w:pPr>
         <w:numPr>
           <w:ilvl w:val="0"/>
-          <w:numId w:val="46"/>
+          <w:numId w:val="42"/>
         </w:numPr>
       </w:pPr>
       <w:proofErr w:type="spellStart"/>
@@ -12999,7 +13287,7 @@
       <w:pPr>
         <w:numPr>
           <w:ilvl w:val="1"/>
-          <w:numId w:val="46"/>
+          <w:numId w:val="42"/>
         </w:numPr>
       </w:pPr>
       <w:r>
@@ -13017,7 +13305,7 @@
       <w:pPr>
         <w:numPr>
           <w:ilvl w:val="1"/>
-          <w:numId w:val="46"/>
+          <w:numId w:val="42"/>
         </w:numPr>
       </w:pPr>
       <w:r>
@@ -13035,7 +13323,7 @@
       <w:pPr>
         <w:numPr>
           <w:ilvl w:val="1"/>
-          <w:numId w:val="46"/>
+          <w:numId w:val="42"/>
         </w:numPr>
       </w:pPr>
       <w:r>
@@ -13061,7 +13349,7 @@
       <w:pPr>
         <w:numPr>
           <w:ilvl w:val="0"/>
-          <w:numId w:val="46"/>
+          <w:numId w:val="42"/>
         </w:numPr>
       </w:pPr>
       <w:proofErr w:type="spellStart"/>
@@ -13081,7 +13369,7 @@
       <w:pPr>
         <w:numPr>
           <w:ilvl w:val="1"/>
-          <w:numId w:val="46"/>
+          <w:numId w:val="42"/>
         </w:numPr>
       </w:pPr>
       <w:r>
@@ -13099,7 +13387,7 @@
       <w:pPr>
         <w:numPr>
           <w:ilvl w:val="1"/>
-          <w:numId w:val="46"/>
+          <w:numId w:val="42"/>
         </w:numPr>
       </w:pPr>
       <w:r>
@@ -13125,7 +13413,7 @@
       <w:pPr>
         <w:numPr>
           <w:ilvl w:val="1"/>
-          <w:numId w:val="46"/>
+          <w:numId w:val="42"/>
         </w:numPr>
       </w:pPr>
       <w:r>
@@ -13151,7 +13439,7 @@
       <w:pPr>
         <w:numPr>
           <w:ilvl w:val="0"/>
-          <w:numId w:val="46"/>
+          <w:numId w:val="42"/>
         </w:numPr>
       </w:pPr>
       <w:proofErr w:type="spellStart"/>
@@ -13171,7 +13459,7 @@
       <w:pPr>
         <w:numPr>
           <w:ilvl w:val="1"/>
-          <w:numId w:val="46"/>
+          <w:numId w:val="42"/>
         </w:numPr>
       </w:pPr>
       <w:r>
@@ -13197,7 +13485,7 @@
       <w:pPr>
         <w:numPr>
           <w:ilvl w:val="1"/>
-          <w:numId w:val="46"/>
+          <w:numId w:val="42"/>
         </w:numPr>
       </w:pPr>
       <w:r>
@@ -13223,7 +13511,7 @@
       <w:pPr>
         <w:numPr>
           <w:ilvl w:val="1"/>
-          <w:numId w:val="46"/>
+          <w:numId w:val="42"/>
         </w:numPr>
       </w:pPr>
       <w:r>
@@ -13294,7 +13582,7 @@
       <w:pPr>
         <w:numPr>
           <w:ilvl w:val="0"/>
-          <w:numId w:val="47"/>
+          <w:numId w:val="43"/>
         </w:numPr>
       </w:pPr>
       <w:proofErr w:type="spellStart"/>
@@ -13314,7 +13602,7 @@
       <w:pPr>
         <w:numPr>
           <w:ilvl w:val="1"/>
-          <w:numId w:val="47"/>
+          <w:numId w:val="43"/>
         </w:numPr>
       </w:pPr>
       <w:r>
@@ -13332,7 +13620,7 @@
       <w:pPr>
         <w:numPr>
           <w:ilvl w:val="1"/>
-          <w:numId w:val="47"/>
+          <w:numId w:val="43"/>
         </w:numPr>
       </w:pPr>
       <w:r>
@@ -13358,7 +13646,7 @@
       <w:pPr>
         <w:numPr>
           <w:ilvl w:val="1"/>
-          <w:numId w:val="47"/>
+          <w:numId w:val="43"/>
         </w:numPr>
       </w:pPr>
       <w:r>
@@ -13388,7 +13676,7 @@
       <w:pPr>
         <w:numPr>
           <w:ilvl w:val="0"/>
-          <w:numId w:val="47"/>
+          <w:numId w:val="43"/>
         </w:numPr>
       </w:pPr>
       <w:proofErr w:type="spellStart"/>
@@ -13408,7 +13696,7 @@
       <w:pPr>
         <w:numPr>
           <w:ilvl w:val="1"/>
-          <w:numId w:val="47"/>
+          <w:numId w:val="43"/>
         </w:numPr>
       </w:pPr>
       <w:r>
@@ -13426,7 +13714,7 @@
       <w:pPr>
         <w:numPr>
           <w:ilvl w:val="1"/>
-          <w:numId w:val="47"/>
+          <w:numId w:val="43"/>
         </w:numPr>
       </w:pPr>
       <w:r>
@@ -13460,7 +13748,7 @@
       <w:pPr>
         <w:numPr>
           <w:ilvl w:val="1"/>
-          <w:numId w:val="47"/>
+          <w:numId w:val="43"/>
         </w:numPr>
       </w:pPr>
       <w:r>
@@ -13486,7 +13774,7 @@
       <w:pPr>
         <w:numPr>
           <w:ilvl w:val="0"/>
-          <w:numId w:val="47"/>
+          <w:numId w:val="43"/>
         </w:numPr>
       </w:pPr>
       <w:proofErr w:type="spellStart"/>
@@ -13506,7 +13794,7 @@
       <w:pPr>
         <w:numPr>
           <w:ilvl w:val="1"/>
-          <w:numId w:val="47"/>
+          <w:numId w:val="43"/>
         </w:numPr>
       </w:pPr>
       <w:r>
@@ -13524,7 +13812,7 @@
       <w:pPr>
         <w:numPr>
           <w:ilvl w:val="1"/>
-          <w:numId w:val="47"/>
+          <w:numId w:val="43"/>
         </w:numPr>
       </w:pPr>
       <w:r>
@@ -13558,7 +13846,7 @@
       <w:pPr>
         <w:numPr>
           <w:ilvl w:val="1"/>
-          <w:numId w:val="47"/>
+          <w:numId w:val="43"/>
         </w:numPr>
       </w:pPr>
       <w:r>
@@ -13584,7 +13872,7 @@
       <w:pPr>
         <w:numPr>
           <w:ilvl w:val="0"/>
-          <w:numId w:val="47"/>
+          <w:numId w:val="43"/>
         </w:numPr>
       </w:pPr>
       <w:proofErr w:type="spellStart"/>
@@ -13604,7 +13892,7 @@
       <w:pPr>
         <w:numPr>
           <w:ilvl w:val="1"/>
-          <w:numId w:val="47"/>
+          <w:numId w:val="43"/>
         </w:numPr>
       </w:pPr>
       <w:r>
@@ -13622,7 +13910,7 @@
       <w:pPr>
         <w:numPr>
           <w:ilvl w:val="1"/>
-          <w:numId w:val="47"/>
+          <w:numId w:val="43"/>
         </w:numPr>
       </w:pPr>
       <w:r>
@@ -13656,7 +13944,7 @@
       <w:pPr>
         <w:numPr>
           <w:ilvl w:val="1"/>
-          <w:numId w:val="47"/>
+          <w:numId w:val="43"/>
         </w:numPr>
       </w:pPr>
       <w:r>
@@ -13742,7 +14030,7 @@
       <w:pPr>
         <w:numPr>
           <w:ilvl w:val="0"/>
-          <w:numId w:val="48"/>
+          <w:numId w:val="44"/>
         </w:numPr>
       </w:pPr>
       <w:proofErr w:type="spellStart"/>
@@ -13762,7 +14050,7 @@
       <w:pPr>
         <w:numPr>
           <w:ilvl w:val="1"/>
-          <w:numId w:val="48"/>
+          <w:numId w:val="44"/>
         </w:numPr>
       </w:pPr>
       <w:r>
@@ -13781,7 +14069,7 @@
       <w:pPr>
         <w:numPr>
           <w:ilvl w:val="1"/>
-          <w:numId w:val="48"/>
+          <w:numId w:val="44"/>
         </w:numPr>
       </w:pPr>
       <w:r>
@@ -13799,7 +14087,7 @@
       <w:pPr>
         <w:numPr>
           <w:ilvl w:val="1"/>
-          <w:numId w:val="48"/>
+          <w:numId w:val="44"/>
         </w:numPr>
       </w:pPr>
       <w:r>
@@ -13874,7 +14162,7 @@
       <w:pPr>
         <w:numPr>
           <w:ilvl w:val="0"/>
-          <w:numId w:val="49"/>
+          <w:numId w:val="45"/>
         </w:numPr>
       </w:pPr>
       <w:r>
@@ -13889,7 +14177,7 @@
       <w:pPr>
         <w:numPr>
           <w:ilvl w:val="0"/>
-          <w:numId w:val="49"/>
+          <w:numId w:val="45"/>
         </w:numPr>
       </w:pPr>
       <w:r>
@@ -13904,7 +14192,7 @@
       <w:pPr>
         <w:numPr>
           <w:ilvl w:val="0"/>
-          <w:numId w:val="49"/>
+          <w:numId w:val="45"/>
         </w:numPr>
       </w:pPr>
       <w:r>
@@ -13941,7 +14229,7 @@
       <w:pPr>
         <w:numPr>
           <w:ilvl w:val="0"/>
-          <w:numId w:val="50"/>
+          <w:numId w:val="46"/>
         </w:numPr>
       </w:pPr>
       <w:proofErr w:type="spellStart"/>
@@ -13974,7 +14262,7 @@
       <w:pPr>
         <w:numPr>
           <w:ilvl w:val="1"/>
-          <w:numId w:val="50"/>
+          <w:numId w:val="46"/>
         </w:numPr>
       </w:pPr>
       <w:r>
@@ -13992,7 +14280,7 @@
       <w:pPr>
         <w:numPr>
           <w:ilvl w:val="1"/>
-          <w:numId w:val="50"/>
+          <w:numId w:val="46"/>
         </w:numPr>
       </w:pPr>
       <w:r>
@@ -14018,7 +14306,7 @@
       <w:pPr>
         <w:numPr>
           <w:ilvl w:val="1"/>
-          <w:numId w:val="50"/>
+          <w:numId w:val="46"/>
         </w:numPr>
       </w:pPr>
       <w:r>
@@ -14044,7 +14332,7 @@
       <w:pPr>
         <w:numPr>
           <w:ilvl w:val="0"/>
-          <w:numId w:val="50"/>
+          <w:numId w:val="46"/>
         </w:numPr>
       </w:pPr>
       <w:proofErr w:type="spellStart"/>
@@ -14077,7 +14365,7 @@
       <w:pPr>
         <w:numPr>
           <w:ilvl w:val="1"/>
-          <w:numId w:val="50"/>
+          <w:numId w:val="46"/>
         </w:numPr>
       </w:pPr>
       <w:r>
@@ -14103,7 +14391,7 @@
       <w:pPr>
         <w:numPr>
           <w:ilvl w:val="1"/>
-          <w:numId w:val="50"/>
+          <w:numId w:val="46"/>
         </w:numPr>
       </w:pPr>
       <w:r>
@@ -14129,7 +14417,7 @@
       <w:pPr>
         <w:numPr>
           <w:ilvl w:val="1"/>
-          <w:numId w:val="50"/>
+          <w:numId w:val="46"/>
         </w:numPr>
       </w:pPr>
       <w:r>
@@ -14147,7 +14435,7 @@
       <w:pPr>
         <w:numPr>
           <w:ilvl w:val="0"/>
-          <w:numId w:val="50"/>
+          <w:numId w:val="46"/>
         </w:numPr>
       </w:pPr>
       <w:proofErr w:type="spellStart"/>
@@ -14180,7 +14468,7 @@
       <w:pPr>
         <w:numPr>
           <w:ilvl w:val="1"/>
-          <w:numId w:val="50"/>
+          <w:numId w:val="46"/>
         </w:numPr>
       </w:pPr>
       <w:r>
@@ -14198,7 +14486,7 @@
       <w:pPr>
         <w:numPr>
           <w:ilvl w:val="1"/>
-          <w:numId w:val="50"/>
+          <w:numId w:val="46"/>
         </w:numPr>
       </w:pPr>
       <w:r>
@@ -14224,7 +14512,7 @@
       <w:pPr>
         <w:numPr>
           <w:ilvl w:val="1"/>
-          <w:numId w:val="50"/>
+          <w:numId w:val="46"/>
         </w:numPr>
       </w:pPr>
       <w:r>
@@ -14250,7 +14538,7 @@
       <w:pPr>
         <w:numPr>
           <w:ilvl w:val="0"/>
-          <w:numId w:val="50"/>
+          <w:numId w:val="46"/>
         </w:numPr>
       </w:pPr>
       <w:proofErr w:type="spellStart"/>
@@ -14286,7 +14574,7 @@
       <w:pPr>
         <w:numPr>
           <w:ilvl w:val="1"/>
-          <w:numId w:val="50"/>
+          <w:numId w:val="46"/>
         </w:numPr>
       </w:pPr>
       <w:r>
@@ -14304,7 +14592,7 @@
       <w:pPr>
         <w:numPr>
           <w:ilvl w:val="1"/>
-          <w:numId w:val="50"/>
+          <w:numId w:val="46"/>
         </w:numPr>
       </w:pPr>
       <w:r>
@@ -14323,7 +14611,7 @@
       <w:pPr>
         <w:numPr>
           <w:ilvl w:val="1"/>
-          <w:numId w:val="50"/>
+          <w:numId w:val="46"/>
         </w:numPr>
       </w:pPr>
       <w:r>
@@ -14363,7 +14651,7 @@
       <w:pPr>
         <w:numPr>
           <w:ilvl w:val="0"/>
-          <w:numId w:val="51"/>
+          <w:numId w:val="47"/>
         </w:numPr>
       </w:pPr>
       <w:r>
@@ -14520,7 +14808,7 @@
       <w:pPr>
         <w:numPr>
           <w:ilvl w:val="0"/>
-          <w:numId w:val="52"/>
+          <w:numId w:val="48"/>
         </w:numPr>
       </w:pPr>
       <w:proofErr w:type="spellStart"/>
@@ -14553,7 +14841,7 @@
       <w:pPr>
         <w:numPr>
           <w:ilvl w:val="1"/>
-          <w:numId w:val="52"/>
+          <w:numId w:val="48"/>
         </w:numPr>
       </w:pPr>
       <w:r>
@@ -14571,7 +14859,7 @@
       <w:pPr>
         <w:numPr>
           <w:ilvl w:val="1"/>
-          <w:numId w:val="52"/>
+          <w:numId w:val="48"/>
         </w:numPr>
       </w:pPr>
       <w:r>
@@ -14589,7 +14877,7 @@
       <w:pPr>
         <w:numPr>
           <w:ilvl w:val="1"/>
-          <w:numId w:val="52"/>
+          <w:numId w:val="48"/>
         </w:numPr>
       </w:pPr>
       <w:r>
@@ -14615,7 +14903,7 @@
       <w:pPr>
         <w:numPr>
           <w:ilvl w:val="0"/>
-          <w:numId w:val="52"/>
+          <w:numId w:val="48"/>
         </w:numPr>
       </w:pPr>
       <w:proofErr w:type="spellStart"/>
@@ -14679,7 +14967,7 @@
       <w:pPr>
         <w:numPr>
           <w:ilvl w:val="1"/>
-          <w:numId w:val="52"/>
+          <w:numId w:val="48"/>
         </w:numPr>
       </w:pPr>
       <w:r>
@@ -14713,7 +15001,7 @@
       <w:pPr>
         <w:numPr>
           <w:ilvl w:val="1"/>
-          <w:numId w:val="52"/>
+          <w:numId w:val="48"/>
         </w:numPr>
       </w:pPr>
       <w:r>
@@ -14731,7 +15019,7 @@
       <w:pPr>
         <w:numPr>
           <w:ilvl w:val="2"/>
-          <w:numId w:val="52"/>
+          <w:numId w:val="48"/>
         </w:numPr>
       </w:pPr>
       <w:proofErr w:type="spellStart"/>
@@ -14755,7 +15043,7 @@
       <w:pPr>
         <w:numPr>
           <w:ilvl w:val="2"/>
-          <w:numId w:val="52"/>
+          <w:numId w:val="48"/>
         </w:numPr>
       </w:pPr>
       <w:proofErr w:type="spellStart"/>
@@ -14780,7 +15068,7 @@
       <w:pPr>
         <w:numPr>
           <w:ilvl w:val="1"/>
-          <w:numId w:val="52"/>
+          <w:numId w:val="48"/>
         </w:numPr>
       </w:pPr>
       <w:r>
@@ -14820,7 +15108,7 @@
       <w:pPr>
         <w:numPr>
           <w:ilvl w:val="0"/>
-          <w:numId w:val="53"/>
+          <w:numId w:val="49"/>
         </w:numPr>
       </w:pPr>
       <w:r>
@@ -14923,7 +15211,7 @@
       <w:pPr>
         <w:numPr>
           <w:ilvl w:val="0"/>
-          <w:numId w:val="54"/>
+          <w:numId w:val="50"/>
         </w:numPr>
       </w:pPr>
       <w:r>
@@ -14942,7 +15230,7 @@
       <w:pPr>
         <w:numPr>
           <w:ilvl w:val="0"/>
-          <w:numId w:val="54"/>
+          <w:numId w:val="50"/>
         </w:numPr>
       </w:pPr>
       <w:r>
@@ -14953,7 +15241,7 @@
       <w:pPr>
         <w:numPr>
           <w:ilvl w:val="0"/>
-          <w:numId w:val="54"/>
+          <w:numId w:val="50"/>
         </w:numPr>
       </w:pPr>
       <w:r>
@@ -14964,7 +15252,7 @@
       <w:pPr>
         <w:numPr>
           <w:ilvl w:val="0"/>
-          <w:numId w:val="54"/>
+          <w:numId w:val="50"/>
         </w:numPr>
       </w:pPr>
       <w:r>
@@ -14997,7 +15285,7 @@
       <w:pPr>
         <w:numPr>
           <w:ilvl w:val="0"/>
-          <w:numId w:val="55"/>
+          <w:numId w:val="51"/>
         </w:numPr>
       </w:pPr>
       <w:r>
@@ -15008,7 +15296,7 @@
       <w:pPr>
         <w:numPr>
           <w:ilvl w:val="0"/>
-          <w:numId w:val="55"/>
+          <w:numId w:val="51"/>
         </w:numPr>
       </w:pPr>
       <w:r>
@@ -15019,7 +15307,7 @@
       <w:pPr>
         <w:numPr>
           <w:ilvl w:val="0"/>
-          <w:numId w:val="55"/>
+          <w:numId w:val="51"/>
         </w:numPr>
       </w:pPr>
       <w:r>
@@ -15055,7 +15343,7 @@
       <w:pPr>
         <w:numPr>
           <w:ilvl w:val="0"/>
-          <w:numId w:val="56"/>
+          <w:numId w:val="52"/>
         </w:numPr>
       </w:pPr>
       <w:r>
@@ -15066,7 +15354,7 @@
       <w:pPr>
         <w:numPr>
           <w:ilvl w:val="0"/>
-          <w:numId w:val="56"/>
+          <w:numId w:val="52"/>
         </w:numPr>
       </w:pPr>
       <w:r>
@@ -15103,7 +15391,7 @@
       <w:pPr>
         <w:numPr>
           <w:ilvl w:val="0"/>
-          <w:numId w:val="57"/>
+          <w:numId w:val="53"/>
         </w:numPr>
       </w:pPr>
       <w:r>
@@ -15152,7 +15440,7 @@
       <w:pPr>
         <w:numPr>
           <w:ilvl w:val="0"/>
-          <w:numId w:val="58"/>
+          <w:numId w:val="54"/>
         </w:numPr>
       </w:pPr>
       <w:r>
@@ -15192,7 +15480,7 @@
       <w:pPr>
         <w:numPr>
           <w:ilvl w:val="0"/>
-          <w:numId w:val="59"/>
+          <w:numId w:val="55"/>
         </w:numPr>
       </w:pPr>
       <w:proofErr w:type="spellStart"/>
@@ -15216,7 +15504,7 @@
       <w:pPr>
         <w:numPr>
           <w:ilvl w:val="1"/>
-          <w:numId w:val="59"/>
+          <w:numId w:val="55"/>
         </w:numPr>
       </w:pPr>
       <w:proofErr w:type="spellStart"/>
@@ -15264,7 +15552,7 @@
       <w:pPr>
         <w:numPr>
           <w:ilvl w:val="1"/>
-          <w:numId w:val="59"/>
+          <w:numId w:val="55"/>
         </w:numPr>
       </w:pPr>
       <w:proofErr w:type="spellStart"/>
@@ -15320,7 +15608,7 @@
       <w:pPr>
         <w:numPr>
           <w:ilvl w:val="1"/>
-          <w:numId w:val="59"/>
+          <w:numId w:val="55"/>
         </w:numPr>
       </w:pPr>
       <w:proofErr w:type="spellStart"/>
@@ -15344,7 +15632,7 @@
       <w:pPr>
         <w:numPr>
           <w:ilvl w:val="1"/>
-          <w:numId w:val="59"/>
+          <w:numId w:val="55"/>
         </w:numPr>
       </w:pPr>
       <w:proofErr w:type="spellStart"/>
@@ -15360,7 +15648,7 @@
       <w:pPr>
         <w:numPr>
           <w:ilvl w:val="0"/>
-          <w:numId w:val="59"/>
+          <w:numId w:val="55"/>
         </w:numPr>
       </w:pPr>
       <w:r>
@@ -15375,7 +15663,7 @@
       <w:pPr>
         <w:numPr>
           <w:ilvl w:val="1"/>
-          <w:numId w:val="59"/>
+          <w:numId w:val="55"/>
         </w:numPr>
       </w:pPr>
       <w:proofErr w:type="spellStart"/>
@@ -15419,7 +15707,7 @@
       <w:pPr>
         <w:numPr>
           <w:ilvl w:val="1"/>
-          <w:numId w:val="59"/>
+          <w:numId w:val="55"/>
         </w:numPr>
       </w:pPr>
       <w:proofErr w:type="spellStart"/>
@@ -15471,7 +15759,7 @@
       <w:pPr>
         <w:numPr>
           <w:ilvl w:val="1"/>
-          <w:numId w:val="59"/>
+          <w:numId w:val="55"/>
         </w:numPr>
       </w:pPr>
       <w:proofErr w:type="spellStart"/>
@@ -15539,7 +15827,7 @@
       <w:pPr>
         <w:numPr>
           <w:ilvl w:val="1"/>
-          <w:numId w:val="59"/>
+          <w:numId w:val="55"/>
         </w:numPr>
       </w:pPr>
       <w:proofErr w:type="spellStart"/>
@@ -15575,7 +15863,7 @@
       <w:pPr>
         <w:numPr>
           <w:ilvl w:val="1"/>
-          <w:numId w:val="59"/>
+          <w:numId w:val="55"/>
         </w:numPr>
       </w:pPr>
       <w:proofErr w:type="spellStart"/>
@@ -15603,7 +15891,7 @@
       <w:pPr>
         <w:numPr>
           <w:ilvl w:val="1"/>
-          <w:numId w:val="59"/>
+          <w:numId w:val="55"/>
         </w:numPr>
       </w:pPr>
       <w:proofErr w:type="spellStart"/>
@@ -15639,7 +15927,7 @@
       <w:pPr>
         <w:numPr>
           <w:ilvl w:val="1"/>
-          <w:numId w:val="59"/>
+          <w:numId w:val="55"/>
         </w:numPr>
       </w:pPr>
       <w:proofErr w:type="spellStart"/>
@@ -15705,7 +15993,7 @@
       <w:pPr>
         <w:numPr>
           <w:ilvl w:val="0"/>
-          <w:numId w:val="60"/>
+          <w:numId w:val="56"/>
         </w:numPr>
       </w:pPr>
       <w:r>
@@ -15753,7 +16041,7 @@
       <w:pPr>
         <w:numPr>
           <w:ilvl w:val="0"/>
-          <w:numId w:val="61"/>
+          <w:numId w:val="57"/>
         </w:numPr>
       </w:pPr>
       <w:proofErr w:type="spellStart"/>
@@ -15788,7 +16076,7 @@
       <w:pPr>
         <w:numPr>
           <w:ilvl w:val="0"/>
-          <w:numId w:val="61"/>
+          <w:numId w:val="57"/>
         </w:numPr>
       </w:pPr>
       <w:proofErr w:type="spellStart"/>
@@ -15812,7 +16100,7 @@
       <w:pPr>
         <w:numPr>
           <w:ilvl w:val="1"/>
-          <w:numId w:val="61"/>
+          <w:numId w:val="57"/>
         </w:numPr>
       </w:pPr>
       <w:proofErr w:type="spellStart"/>
@@ -15828,7 +16116,7 @@
       <w:pPr>
         <w:numPr>
           <w:ilvl w:val="1"/>
-          <w:numId w:val="61"/>
+          <w:numId w:val="57"/>
         </w:numPr>
       </w:pPr>
       <w:proofErr w:type="spellStart"/>
@@ -15888,7 +16176,7 @@
       <w:pPr>
         <w:numPr>
           <w:ilvl w:val="0"/>
-          <w:numId w:val="62"/>
+          <w:numId w:val="58"/>
         </w:numPr>
       </w:pPr>
       <w:r>
@@ -15928,7 +16216,7 @@
       <w:pPr>
         <w:numPr>
           <w:ilvl w:val="0"/>
-          <w:numId w:val="62"/>
+          <w:numId w:val="58"/>
         </w:numPr>
       </w:pPr>
       <w:r>
@@ -15970,7 +16258,7 @@
       <w:pPr>
         <w:numPr>
           <w:ilvl w:val="0"/>
-          <w:numId w:val="62"/>
+          <w:numId w:val="58"/>
         </w:numPr>
       </w:pPr>
       <w:r>
@@ -16026,7 +16314,7 @@
       <w:pPr>
         <w:numPr>
           <w:ilvl w:val="0"/>
-          <w:numId w:val="63"/>
+          <w:numId w:val="59"/>
         </w:numPr>
       </w:pPr>
       <w:r>
@@ -16045,7 +16333,7 @@
       <w:pPr>
         <w:numPr>
           <w:ilvl w:val="0"/>
-          <w:numId w:val="63"/>
+          <w:numId w:val="59"/>
         </w:numPr>
       </w:pPr>
       <w:r>
@@ -16130,7 +16418,7 @@
       <w:pPr>
         <w:numPr>
           <w:ilvl w:val="0"/>
-          <w:numId w:val="64"/>
+          <w:numId w:val="60"/>
         </w:numPr>
       </w:pPr>
       <w:r>
@@ -16148,7 +16436,7 @@
       <w:pPr>
         <w:numPr>
           <w:ilvl w:val="0"/>
-          <w:numId w:val="64"/>
+          <w:numId w:val="60"/>
         </w:numPr>
       </w:pPr>
       <w:r>
@@ -16166,7 +16454,7 @@
       <w:pPr>
         <w:numPr>
           <w:ilvl w:val="1"/>
-          <w:numId w:val="64"/>
+          <w:numId w:val="60"/>
         </w:numPr>
       </w:pPr>
       <w:proofErr w:type="spellStart"/>
@@ -16182,7 +16470,7 @@
       <w:pPr>
         <w:numPr>
           <w:ilvl w:val="1"/>
-          <w:numId w:val="64"/>
+          <w:numId w:val="60"/>
         </w:numPr>
       </w:pPr>
       <w:proofErr w:type="spellStart"/>
@@ -16198,7 +16486,7 @@
       <w:pPr>
         <w:numPr>
           <w:ilvl w:val="0"/>
-          <w:numId w:val="64"/>
+          <w:numId w:val="60"/>
         </w:numPr>
       </w:pPr>
       <w:r>
@@ -16216,7 +16504,7 @@
       <w:pPr>
         <w:numPr>
           <w:ilvl w:val="1"/>
-          <w:numId w:val="64"/>
+          <w:numId w:val="60"/>
         </w:numPr>
       </w:pPr>
       <w:proofErr w:type="spellStart"/>
@@ -16248,7 +16536,7 @@
       <w:pPr>
         <w:numPr>
           <w:ilvl w:val="2"/>
-          <w:numId w:val="64"/>
+          <w:numId w:val="60"/>
         </w:numPr>
       </w:pPr>
       <w:r>
@@ -16267,7 +16555,7 @@
       <w:pPr>
         <w:numPr>
           <w:ilvl w:val="2"/>
-          <w:numId w:val="64"/>
+          <w:numId w:val="60"/>
         </w:numPr>
       </w:pPr>
       <w:r>
@@ -16278,7 +16566,7 @@
       <w:pPr>
         <w:numPr>
           <w:ilvl w:val="1"/>
-          <w:numId w:val="64"/>
+          <w:numId w:val="60"/>
         </w:numPr>
       </w:pPr>
       <w:proofErr w:type="spellStart"/>
@@ -16294,7 +16582,7 @@
       <w:pPr>
         <w:numPr>
           <w:ilvl w:val="0"/>
-          <w:numId w:val="64"/>
+          <w:numId w:val="60"/>
         </w:numPr>
       </w:pPr>
       <w:r>
@@ -16312,7 +16600,7 @@
       <w:pPr>
         <w:numPr>
           <w:ilvl w:val="1"/>
-          <w:numId w:val="64"/>
+          <w:numId w:val="60"/>
         </w:numPr>
       </w:pPr>
       <w:r>
@@ -16338,7 +16626,7 @@
       <w:pPr>
         <w:numPr>
           <w:ilvl w:val="1"/>
-          <w:numId w:val="64"/>
+          <w:numId w:val="60"/>
         </w:numPr>
       </w:pPr>
       <w:r>
@@ -16356,7 +16644,7 @@
       <w:pPr>
         <w:numPr>
           <w:ilvl w:val="2"/>
-          <w:numId w:val="65"/>
+          <w:numId w:val="61"/>
         </w:numPr>
       </w:pPr>
       <w:proofErr w:type="spellStart"/>
@@ -16419,7 +16707,7 @@
       <w:pPr>
         <w:numPr>
           <w:ilvl w:val="0"/>
-          <w:numId w:val="66"/>
+          <w:numId w:val="62"/>
         </w:numPr>
       </w:pPr>
       <w:r>
@@ -16469,7 +16757,7 @@
       <w:pPr>
         <w:numPr>
           <w:ilvl w:val="1"/>
-          <w:numId w:val="66"/>
+          <w:numId w:val="62"/>
         </w:numPr>
       </w:pPr>
       <w:r>
@@ -16489,7 +16777,7 @@
       <w:pPr>
         <w:numPr>
           <w:ilvl w:val="1"/>
-          <w:numId w:val="66"/>
+          <w:numId w:val="62"/>
         </w:numPr>
       </w:pPr>
       <w:r>
@@ -16508,7 +16796,7 @@
       <w:pPr>
         <w:numPr>
           <w:ilvl w:val="1"/>
-          <w:numId w:val="66"/>
+          <w:numId w:val="62"/>
         </w:numPr>
       </w:pPr>
       <w:r>
@@ -16519,7 +16807,7 @@
       <w:pPr>
         <w:numPr>
           <w:ilvl w:val="1"/>
-          <w:numId w:val="66"/>
+          <w:numId w:val="62"/>
         </w:numPr>
       </w:pPr>
       <w:r>
@@ -16546,7 +16834,7 @@
       <w:pPr>
         <w:numPr>
           <w:ilvl w:val="1"/>
-          <w:numId w:val="66"/>
+          <w:numId w:val="62"/>
         </w:numPr>
       </w:pPr>
       <w:r>
@@ -16557,7 +16845,7 @@
       <w:pPr>
         <w:numPr>
           <w:ilvl w:val="1"/>
-          <w:numId w:val="66"/>
+          <w:numId w:val="62"/>
         </w:numPr>
       </w:pPr>
       <w:r>
@@ -16599,7 +16887,7 @@
       <w:pPr>
         <w:numPr>
           <w:ilvl w:val="0"/>
-          <w:numId w:val="67"/>
+          <w:numId w:val="63"/>
         </w:numPr>
       </w:pPr>
       <w:r>
@@ -16617,7 +16905,7 @@
       <w:pPr>
         <w:numPr>
           <w:ilvl w:val="0"/>
-          <w:numId w:val="67"/>
+          <w:numId w:val="63"/>
         </w:numPr>
       </w:pPr>
       <w:r>
@@ -16635,7 +16923,7 @@
       <w:pPr>
         <w:numPr>
           <w:ilvl w:val="1"/>
-          <w:numId w:val="67"/>
+          <w:numId w:val="63"/>
         </w:numPr>
       </w:pPr>
       <w:proofErr w:type="spellStart"/>
@@ -16689,7 +16977,7 @@
       <w:pPr>
         <w:numPr>
           <w:ilvl w:val="0"/>
-          <w:numId w:val="68"/>
+          <w:numId w:val="64"/>
         </w:numPr>
       </w:pPr>
       <w:r>
@@ -16707,7 +16995,7 @@
       <w:pPr>
         <w:numPr>
           <w:ilvl w:val="1"/>
-          <w:numId w:val="68"/>
+          <w:numId w:val="64"/>
         </w:numPr>
       </w:pPr>
       <w:r>
@@ -16718,7 +17006,7 @@
       <w:pPr>
         <w:numPr>
           <w:ilvl w:val="1"/>
-          <w:numId w:val="68"/>
+          <w:numId w:val="64"/>
         </w:numPr>
       </w:pPr>
       <w:r>
@@ -16780,7 +17068,7 @@
       <w:pPr>
         <w:numPr>
           <w:ilvl w:val="0"/>
-          <w:numId w:val="69"/>
+          <w:numId w:val="65"/>
         </w:numPr>
       </w:pPr>
       <w:r>
@@ -16798,7 +17086,7 @@
       <w:pPr>
         <w:numPr>
           <w:ilvl w:val="1"/>
-          <w:numId w:val="69"/>
+          <w:numId w:val="65"/>
         </w:numPr>
       </w:pPr>
       <w:r>
@@ -16817,7 +17105,7 @@
       <w:pPr>
         <w:numPr>
           <w:ilvl w:val="0"/>
-          <w:numId w:val="69"/>
+          <w:numId w:val="65"/>
         </w:numPr>
       </w:pPr>
       <w:r>
@@ -16835,7 +17123,7 @@
       <w:pPr>
         <w:numPr>
           <w:ilvl w:val="1"/>
-          <w:numId w:val="69"/>
+          <w:numId w:val="65"/>
         </w:numPr>
       </w:pPr>
       <w:r>
@@ -16846,7 +17134,7 @@
       <w:pPr>
         <w:numPr>
           <w:ilvl w:val="1"/>
-          <w:numId w:val="69"/>
+          <w:numId w:val="65"/>
         </w:numPr>
       </w:pPr>
       <w:r>
@@ -16857,7 +17145,7 @@
       <w:pPr>
         <w:numPr>
           <w:ilvl w:val="0"/>
-          <w:numId w:val="69"/>
+          <w:numId w:val="65"/>
         </w:numPr>
       </w:pPr>
       <w:r>
@@ -16876,7 +17164,7 @@
       <w:pPr>
         <w:numPr>
           <w:ilvl w:val="1"/>
-          <w:numId w:val="69"/>
+          <w:numId w:val="65"/>
         </w:numPr>
       </w:pPr>
       <w:r>
@@ -16903,7 +17191,7 @@
       <w:pPr>
         <w:numPr>
           <w:ilvl w:val="0"/>
-          <w:numId w:val="70"/>
+          <w:numId w:val="66"/>
         </w:numPr>
       </w:pPr>
       <w:r>
@@ -16921,7 +17209,7 @@
       <w:pPr>
         <w:numPr>
           <w:ilvl w:val="1"/>
-          <w:numId w:val="70"/>
+          <w:numId w:val="66"/>
         </w:numPr>
       </w:pPr>
       <w:r>
@@ -16947,7 +17235,7 @@
       <w:pPr>
         <w:numPr>
           <w:ilvl w:val="2"/>
-          <w:numId w:val="70"/>
+          <w:numId w:val="66"/>
         </w:numPr>
       </w:pPr>
       <w:r>
@@ -16966,7 +17254,7 @@
       <w:pPr>
         <w:numPr>
           <w:ilvl w:val="2"/>
-          <w:numId w:val="70"/>
+          <w:numId w:val="66"/>
         </w:numPr>
       </w:pPr>
       <w:r>
@@ -16977,7 +17265,7 @@
       <w:pPr>
         <w:numPr>
           <w:ilvl w:val="0"/>
-          <w:numId w:val="70"/>
+          <w:numId w:val="66"/>
         </w:numPr>
       </w:pPr>
       <w:r>
@@ -16995,7 +17283,7 @@
       <w:pPr>
         <w:numPr>
           <w:ilvl w:val="1"/>
-          <w:numId w:val="70"/>
+          <w:numId w:val="66"/>
         </w:numPr>
       </w:pPr>
       <w:r>
@@ -17013,7 +17301,7 @@
       <w:pPr>
         <w:numPr>
           <w:ilvl w:val="2"/>
-          <w:numId w:val="70"/>
+          <w:numId w:val="66"/>
         </w:numPr>
       </w:pPr>
       <w:r>
@@ -17054,7 +17342,7 @@
       <w:pPr>
         <w:numPr>
           <w:ilvl w:val="0"/>
-          <w:numId w:val="71"/>
+          <w:numId w:val="67"/>
         </w:numPr>
       </w:pPr>
       <w:r>
@@ -17098,7 +17386,7 @@
       <w:pPr>
         <w:numPr>
           <w:ilvl w:val="0"/>
-          <w:numId w:val="71"/>
+          <w:numId w:val="67"/>
         </w:numPr>
       </w:pPr>
       <w:r>
@@ -18972,11 +19260,11 @@
       <w:pPr>
         <w:pStyle w:val="Cmsor2"/>
       </w:pPr>
-      <w:bookmarkStart w:id="21" w:name="_Toc85723188"/>
+      <w:bookmarkStart w:id="19" w:name="_Toc85723188"/>
       <w:r>
         <w:t>Tesztelési dokumentáció</w:t>
       </w:r>
-      <w:bookmarkEnd w:id="21"/>
+      <w:bookmarkEnd w:id="19"/>
     </w:p>
     <w:p>
       <w:pPr>
@@ -20338,22 +20626,22 @@
       <w:pPr>
         <w:pStyle w:val="Cmsor1"/>
       </w:pPr>
-      <w:bookmarkStart w:id="22" w:name="_Toc85723189"/>
+      <w:bookmarkStart w:id="20" w:name="_Toc85723189"/>
       <w:r>
         <w:lastRenderedPageBreak/>
         <w:t>Összefoglalás</w:t>
       </w:r>
-      <w:bookmarkEnd w:id="22"/>
+      <w:bookmarkEnd w:id="20"/>
     </w:p>
     <w:p>
       <w:pPr>
         <w:pStyle w:val="Cmsor2"/>
       </w:pPr>
-      <w:bookmarkStart w:id="23" w:name="_Toc85723190"/>
+      <w:bookmarkStart w:id="21" w:name="_Toc85723190"/>
       <w:r>
         <w:t>Önértékelés</w:t>
       </w:r>
-      <w:bookmarkEnd w:id="23"/>
+      <w:bookmarkEnd w:id="21"/>
     </w:p>
     <w:p>
       <w:pPr>
@@ -20913,11 +21201,11 @@
       <w:pPr>
         <w:pStyle w:val="Cmsor2"/>
       </w:pPr>
-      <w:bookmarkStart w:id="24" w:name="_Toc85723191"/>
+      <w:bookmarkStart w:id="22" w:name="_Toc85723191"/>
       <w:r>
         <w:t>Továbbfejlesztési lehetőségek</w:t>
       </w:r>
-      <w:bookmarkEnd w:id="24"/>
+      <w:bookmarkEnd w:id="22"/>
     </w:p>
     <w:p>
       <w:pPr>
@@ -21527,14 +21815,14 @@
       <w:pPr>
         <w:pStyle w:val="Cmsor1"/>
       </w:pPr>
-      <w:bookmarkStart w:id="25" w:name="_Toc473730753"/>
-      <w:bookmarkStart w:id="26" w:name="_Toc85723192"/>
+      <w:bookmarkStart w:id="23" w:name="_Toc473730753"/>
+      <w:bookmarkStart w:id="24" w:name="_Toc85723192"/>
       <w:r>
         <w:lastRenderedPageBreak/>
         <w:t>Felhasznált irodalom</w:t>
       </w:r>
-      <w:bookmarkEnd w:id="25"/>
-      <w:bookmarkEnd w:id="26"/>
+      <w:bookmarkEnd w:id="23"/>
+      <w:bookmarkEnd w:id="24"/>
     </w:p>
     <w:p>
       <w:pPr>
@@ -25056,12 +25344,12 @@
       <w:pPr>
         <w:pStyle w:val="Cmsor1"/>
       </w:pPr>
-      <w:bookmarkStart w:id="27" w:name="_Toc85723193"/>
+      <w:bookmarkStart w:id="25" w:name="_Toc85723193"/>
       <w:r>
         <w:lastRenderedPageBreak/>
         <w:t>Ábrajegyzék</w:t>
       </w:r>
-      <w:bookmarkEnd w:id="27"/>
+      <w:bookmarkEnd w:id="25"/>
     </w:p>
     <w:p>
       <w:pPr>
@@ -26952,6 +27240,155 @@
     </w:lvl>
   </w:abstractNum>
   <w:abstractNum w:abstractNumId="13" w15:restartNumberingAfterBreak="0">
+    <w:nsid w:val="175A0E1F"/>
+    <w:multiLevelType w:val="multilevel"/>
+    <w:tmpl w:val="C95EC962"/>
+    <w:lvl w:ilvl="0">
+      <w:start w:val="1"/>
+      <w:numFmt w:val="bullet"/>
+      <w:lvlText w:val=""/>
+      <w:lvlJc w:val="left"/>
+      <w:pPr>
+        <w:tabs>
+          <w:tab w:val="num" w:pos="720"/>
+        </w:tabs>
+        <w:ind w:left="720" w:hanging="360"/>
+      </w:pPr>
+      <w:rPr>
+        <w:rFonts w:ascii="Symbol" w:hAnsi="Symbol" w:hint="default"/>
+        <w:sz w:val="20"/>
+      </w:rPr>
+    </w:lvl>
+    <w:lvl w:ilvl="1" w:tentative="1">
+      <w:start w:val="1"/>
+      <w:numFmt w:val="bullet"/>
+      <w:lvlText w:val="o"/>
+      <w:lvlJc w:val="left"/>
+      <w:pPr>
+        <w:tabs>
+          <w:tab w:val="num" w:pos="1440"/>
+        </w:tabs>
+        <w:ind w:left="1440" w:hanging="360"/>
+      </w:pPr>
+      <w:rPr>
+        <w:rFonts w:ascii="Courier New" w:hAnsi="Courier New" w:hint="default"/>
+        <w:sz w:val="20"/>
+      </w:rPr>
+    </w:lvl>
+    <w:lvl w:ilvl="2" w:tentative="1">
+      <w:start w:val="1"/>
+      <w:numFmt w:val="bullet"/>
+      <w:lvlText w:val=""/>
+      <w:lvlJc w:val="left"/>
+      <w:pPr>
+        <w:tabs>
+          <w:tab w:val="num" w:pos="2160"/>
+        </w:tabs>
+        <w:ind w:left="2160" w:hanging="360"/>
+      </w:pPr>
+      <w:rPr>
+        <w:rFonts w:ascii="Wingdings" w:hAnsi="Wingdings" w:hint="default"/>
+        <w:sz w:val="20"/>
+      </w:rPr>
+    </w:lvl>
+    <w:lvl w:ilvl="3" w:tentative="1">
+      <w:start w:val="1"/>
+      <w:numFmt w:val="bullet"/>
+      <w:lvlText w:val=""/>
+      <w:lvlJc w:val="left"/>
+      <w:pPr>
+        <w:tabs>
+          <w:tab w:val="num" w:pos="2880"/>
+        </w:tabs>
+        <w:ind w:left="2880" w:hanging="360"/>
+      </w:pPr>
+      <w:rPr>
+        <w:rFonts w:ascii="Wingdings" w:hAnsi="Wingdings" w:hint="default"/>
+        <w:sz w:val="20"/>
+      </w:rPr>
+    </w:lvl>
+    <w:lvl w:ilvl="4" w:tentative="1">
+      <w:start w:val="1"/>
+      <w:numFmt w:val="bullet"/>
+      <w:lvlText w:val=""/>
+      <w:lvlJc w:val="left"/>
+      <w:pPr>
+        <w:tabs>
+          <w:tab w:val="num" w:pos="3600"/>
+        </w:tabs>
+        <w:ind w:left="3600" w:hanging="360"/>
+      </w:pPr>
+      <w:rPr>
+        <w:rFonts w:ascii="Wingdings" w:hAnsi="Wingdings" w:hint="default"/>
+        <w:sz w:val="20"/>
+      </w:rPr>
+    </w:lvl>
+    <w:lvl w:ilvl="5" w:tentative="1">
+      <w:start w:val="1"/>
+      <w:numFmt w:val="bullet"/>
+      <w:lvlText w:val=""/>
+      <w:lvlJc w:val="left"/>
+      <w:pPr>
+        <w:tabs>
+          <w:tab w:val="num" w:pos="4320"/>
+        </w:tabs>
+        <w:ind w:left="4320" w:hanging="360"/>
+      </w:pPr>
+      <w:rPr>
+        <w:rFonts w:ascii="Wingdings" w:hAnsi="Wingdings" w:hint="default"/>
+        <w:sz w:val="20"/>
+      </w:rPr>
+    </w:lvl>
+    <w:lvl w:ilvl="6" w:tentative="1">
+      <w:start w:val="1"/>
+      <w:numFmt w:val="bullet"/>
+      <w:lvlText w:val=""/>
+      <w:lvlJc w:val="left"/>
+      <w:pPr>
+        <w:tabs>
+          <w:tab w:val="num" w:pos="5040"/>
+        </w:tabs>
+        <w:ind w:left="5040" w:hanging="360"/>
+      </w:pPr>
+      <w:rPr>
+        <w:rFonts w:ascii="Wingdings" w:hAnsi="Wingdings" w:hint="default"/>
+        <w:sz w:val="20"/>
+      </w:rPr>
+    </w:lvl>
+    <w:lvl w:ilvl="7" w:tentative="1">
+      <w:start w:val="1"/>
+      <w:numFmt w:val="bullet"/>
+      <w:lvlText w:val=""/>
+      <w:lvlJc w:val="left"/>
+      <w:pPr>
+        <w:tabs>
+          <w:tab w:val="num" w:pos="5760"/>
+        </w:tabs>
+        <w:ind w:left="5760" w:hanging="360"/>
+      </w:pPr>
+      <w:rPr>
+        <w:rFonts w:ascii="Wingdings" w:hAnsi="Wingdings" w:hint="default"/>
+        <w:sz w:val="20"/>
+      </w:rPr>
+    </w:lvl>
+    <w:lvl w:ilvl="8" w:tentative="1">
+      <w:start w:val="1"/>
+      <w:numFmt w:val="bullet"/>
+      <w:lvlText w:val=""/>
+      <w:lvlJc w:val="left"/>
+      <w:pPr>
+        <w:tabs>
+          <w:tab w:val="num" w:pos="6480"/>
+        </w:tabs>
+        <w:ind w:left="6480" w:hanging="360"/>
+      </w:pPr>
+      <w:rPr>
+        <w:rFonts w:ascii="Wingdings" w:hAnsi="Wingdings" w:hint="default"/>
+        <w:sz w:val="20"/>
+      </w:rPr>
+    </w:lvl>
+  </w:abstractNum>
+  <w:abstractNum w:abstractNumId="14" w15:restartNumberingAfterBreak="0">
     <w:nsid w:val="195F19A9"/>
     <w:multiLevelType w:val="multilevel"/>
     <w:tmpl w:val="51A821D6"/>
@@ -27100,159 +27537,10 @@
       </w:rPr>
     </w:lvl>
   </w:abstractNum>
-  <w:abstractNum w:abstractNumId="14" w15:restartNumberingAfterBreak="0">
+  <w:abstractNum w:abstractNumId="15" w15:restartNumberingAfterBreak="0">
     <w:nsid w:val="19E65054"/>
     <w:multiLevelType w:val="multilevel"/>
     <w:tmpl w:val="D5C45668"/>
-    <w:lvl w:ilvl="0">
-      <w:start w:val="1"/>
-      <w:numFmt w:val="bullet"/>
-      <w:lvlText w:val=""/>
-      <w:lvlJc w:val="left"/>
-      <w:pPr>
-        <w:tabs>
-          <w:tab w:val="num" w:pos="720"/>
-        </w:tabs>
-        <w:ind w:left="720" w:hanging="360"/>
-      </w:pPr>
-      <w:rPr>
-        <w:rFonts w:ascii="Symbol" w:hAnsi="Symbol" w:hint="default"/>
-        <w:sz w:val="20"/>
-      </w:rPr>
-    </w:lvl>
-    <w:lvl w:ilvl="1" w:tentative="1">
-      <w:start w:val="1"/>
-      <w:numFmt w:val="bullet"/>
-      <w:lvlText w:val="o"/>
-      <w:lvlJc w:val="left"/>
-      <w:pPr>
-        <w:tabs>
-          <w:tab w:val="num" w:pos="1440"/>
-        </w:tabs>
-        <w:ind w:left="1440" w:hanging="360"/>
-      </w:pPr>
-      <w:rPr>
-        <w:rFonts w:ascii="Courier New" w:hAnsi="Courier New" w:hint="default"/>
-        <w:sz w:val="20"/>
-      </w:rPr>
-    </w:lvl>
-    <w:lvl w:ilvl="2" w:tentative="1">
-      <w:start w:val="1"/>
-      <w:numFmt w:val="bullet"/>
-      <w:lvlText w:val=""/>
-      <w:lvlJc w:val="left"/>
-      <w:pPr>
-        <w:tabs>
-          <w:tab w:val="num" w:pos="2160"/>
-        </w:tabs>
-        <w:ind w:left="2160" w:hanging="360"/>
-      </w:pPr>
-      <w:rPr>
-        <w:rFonts w:ascii="Wingdings" w:hAnsi="Wingdings" w:hint="default"/>
-        <w:sz w:val="20"/>
-      </w:rPr>
-    </w:lvl>
-    <w:lvl w:ilvl="3" w:tentative="1">
-      <w:start w:val="1"/>
-      <w:numFmt w:val="bullet"/>
-      <w:lvlText w:val=""/>
-      <w:lvlJc w:val="left"/>
-      <w:pPr>
-        <w:tabs>
-          <w:tab w:val="num" w:pos="2880"/>
-        </w:tabs>
-        <w:ind w:left="2880" w:hanging="360"/>
-      </w:pPr>
-      <w:rPr>
-        <w:rFonts w:ascii="Wingdings" w:hAnsi="Wingdings" w:hint="default"/>
-        <w:sz w:val="20"/>
-      </w:rPr>
-    </w:lvl>
-    <w:lvl w:ilvl="4" w:tentative="1">
-      <w:start w:val="1"/>
-      <w:numFmt w:val="bullet"/>
-      <w:lvlText w:val=""/>
-      <w:lvlJc w:val="left"/>
-      <w:pPr>
-        <w:tabs>
-          <w:tab w:val="num" w:pos="3600"/>
-        </w:tabs>
-        <w:ind w:left="3600" w:hanging="360"/>
-      </w:pPr>
-      <w:rPr>
-        <w:rFonts w:ascii="Wingdings" w:hAnsi="Wingdings" w:hint="default"/>
-        <w:sz w:val="20"/>
-      </w:rPr>
-    </w:lvl>
-    <w:lvl w:ilvl="5" w:tentative="1">
-      <w:start w:val="1"/>
-      <w:numFmt w:val="bullet"/>
-      <w:lvlText w:val=""/>
-      <w:lvlJc w:val="left"/>
-      <w:pPr>
-        <w:tabs>
-          <w:tab w:val="num" w:pos="4320"/>
-        </w:tabs>
-        <w:ind w:left="4320" w:hanging="360"/>
-      </w:pPr>
-      <w:rPr>
-        <w:rFonts w:ascii="Wingdings" w:hAnsi="Wingdings" w:hint="default"/>
-        <w:sz w:val="20"/>
-      </w:rPr>
-    </w:lvl>
-    <w:lvl w:ilvl="6" w:tentative="1">
-      <w:start w:val="1"/>
-      <w:numFmt w:val="bullet"/>
-      <w:lvlText w:val=""/>
-      <w:lvlJc w:val="left"/>
-      <w:pPr>
-        <w:tabs>
-          <w:tab w:val="num" w:pos="5040"/>
-        </w:tabs>
-        <w:ind w:left="5040" w:hanging="360"/>
-      </w:pPr>
-      <w:rPr>
-        <w:rFonts w:ascii="Wingdings" w:hAnsi="Wingdings" w:hint="default"/>
-        <w:sz w:val="20"/>
-      </w:rPr>
-    </w:lvl>
-    <w:lvl w:ilvl="7" w:tentative="1">
-      <w:start w:val="1"/>
-      <w:numFmt w:val="bullet"/>
-      <w:lvlText w:val=""/>
-      <w:lvlJc w:val="left"/>
-      <w:pPr>
-        <w:tabs>
-          <w:tab w:val="num" w:pos="5760"/>
-        </w:tabs>
-        <w:ind w:left="5760" w:hanging="360"/>
-      </w:pPr>
-      <w:rPr>
-        <w:rFonts w:ascii="Wingdings" w:hAnsi="Wingdings" w:hint="default"/>
-        <w:sz w:val="20"/>
-      </w:rPr>
-    </w:lvl>
-    <w:lvl w:ilvl="8" w:tentative="1">
-      <w:start w:val="1"/>
-      <w:numFmt w:val="bullet"/>
-      <w:lvlText w:val=""/>
-      <w:lvlJc w:val="left"/>
-      <w:pPr>
-        <w:tabs>
-          <w:tab w:val="num" w:pos="6480"/>
-        </w:tabs>
-        <w:ind w:left="6480" w:hanging="360"/>
-      </w:pPr>
-      <w:rPr>
-        <w:rFonts w:ascii="Wingdings" w:hAnsi="Wingdings" w:hint="default"/>
-        <w:sz w:val="20"/>
-      </w:rPr>
-    </w:lvl>
-  </w:abstractNum>
-  <w:abstractNum w:abstractNumId="15" w15:restartNumberingAfterBreak="0">
-    <w:nsid w:val="1BBB0691"/>
-    <w:multiLevelType w:val="multilevel"/>
-    <w:tmpl w:val="5792184C"/>
     <w:lvl w:ilvl="0">
       <w:start w:val="1"/>
       <w:numFmt w:val="bullet"/>
@@ -27924,6 +28212,304 @@
     </w:lvl>
   </w:abstractNum>
   <w:abstractNum w:abstractNumId="20" w15:restartNumberingAfterBreak="0">
+    <w:nsid w:val="20A92A83"/>
+    <w:multiLevelType w:val="multilevel"/>
+    <w:tmpl w:val="5CBE632A"/>
+    <w:lvl w:ilvl="0">
+      <w:start w:val="1"/>
+      <w:numFmt w:val="bullet"/>
+      <w:lvlText w:val=""/>
+      <w:lvlJc w:val="left"/>
+      <w:pPr>
+        <w:tabs>
+          <w:tab w:val="num" w:pos="720"/>
+        </w:tabs>
+        <w:ind w:left="720" w:hanging="360"/>
+      </w:pPr>
+      <w:rPr>
+        <w:rFonts w:ascii="Symbol" w:hAnsi="Symbol" w:hint="default"/>
+        <w:sz w:val="20"/>
+      </w:rPr>
+    </w:lvl>
+    <w:lvl w:ilvl="1" w:tentative="1">
+      <w:start w:val="1"/>
+      <w:numFmt w:val="bullet"/>
+      <w:lvlText w:val="o"/>
+      <w:lvlJc w:val="left"/>
+      <w:pPr>
+        <w:tabs>
+          <w:tab w:val="num" w:pos="1440"/>
+        </w:tabs>
+        <w:ind w:left="1440" w:hanging="360"/>
+      </w:pPr>
+      <w:rPr>
+        <w:rFonts w:ascii="Courier New" w:hAnsi="Courier New" w:hint="default"/>
+        <w:sz w:val="20"/>
+      </w:rPr>
+    </w:lvl>
+    <w:lvl w:ilvl="2" w:tentative="1">
+      <w:start w:val="1"/>
+      <w:numFmt w:val="bullet"/>
+      <w:lvlText w:val=""/>
+      <w:lvlJc w:val="left"/>
+      <w:pPr>
+        <w:tabs>
+          <w:tab w:val="num" w:pos="2160"/>
+        </w:tabs>
+        <w:ind w:left="2160" w:hanging="360"/>
+      </w:pPr>
+      <w:rPr>
+        <w:rFonts w:ascii="Wingdings" w:hAnsi="Wingdings" w:hint="default"/>
+        <w:sz w:val="20"/>
+      </w:rPr>
+    </w:lvl>
+    <w:lvl w:ilvl="3" w:tentative="1">
+      <w:start w:val="1"/>
+      <w:numFmt w:val="bullet"/>
+      <w:lvlText w:val=""/>
+      <w:lvlJc w:val="left"/>
+      <w:pPr>
+        <w:tabs>
+          <w:tab w:val="num" w:pos="2880"/>
+        </w:tabs>
+        <w:ind w:left="2880" w:hanging="360"/>
+      </w:pPr>
+      <w:rPr>
+        <w:rFonts w:ascii="Wingdings" w:hAnsi="Wingdings" w:hint="default"/>
+        <w:sz w:val="20"/>
+      </w:rPr>
+    </w:lvl>
+    <w:lvl w:ilvl="4" w:tentative="1">
+      <w:start w:val="1"/>
+      <w:numFmt w:val="bullet"/>
+      <w:lvlText w:val=""/>
+      <w:lvlJc w:val="left"/>
+      <w:pPr>
+        <w:tabs>
+          <w:tab w:val="num" w:pos="3600"/>
+        </w:tabs>
+        <w:ind w:left="3600" w:hanging="360"/>
+      </w:pPr>
+      <w:rPr>
+        <w:rFonts w:ascii="Wingdings" w:hAnsi="Wingdings" w:hint="default"/>
+        <w:sz w:val="20"/>
+      </w:rPr>
+    </w:lvl>
+    <w:lvl w:ilvl="5" w:tentative="1">
+      <w:start w:val="1"/>
+      <w:numFmt w:val="bullet"/>
+      <w:lvlText w:val=""/>
+      <w:lvlJc w:val="left"/>
+      <w:pPr>
+        <w:tabs>
+          <w:tab w:val="num" w:pos="4320"/>
+        </w:tabs>
+        <w:ind w:left="4320" w:hanging="360"/>
+      </w:pPr>
+      <w:rPr>
+        <w:rFonts w:ascii="Wingdings" w:hAnsi="Wingdings" w:hint="default"/>
+        <w:sz w:val="20"/>
+      </w:rPr>
+    </w:lvl>
+    <w:lvl w:ilvl="6" w:tentative="1">
+      <w:start w:val="1"/>
+      <w:numFmt w:val="bullet"/>
+      <w:lvlText w:val=""/>
+      <w:lvlJc w:val="left"/>
+      <w:pPr>
+        <w:tabs>
+          <w:tab w:val="num" w:pos="5040"/>
+        </w:tabs>
+        <w:ind w:left="5040" w:hanging="360"/>
+      </w:pPr>
+      <w:rPr>
+        <w:rFonts w:ascii="Wingdings" w:hAnsi="Wingdings" w:hint="default"/>
+        <w:sz w:val="20"/>
+      </w:rPr>
+    </w:lvl>
+    <w:lvl w:ilvl="7" w:tentative="1">
+      <w:start w:val="1"/>
+      <w:numFmt w:val="bullet"/>
+      <w:lvlText w:val=""/>
+      <w:lvlJc w:val="left"/>
+      <w:pPr>
+        <w:tabs>
+          <w:tab w:val="num" w:pos="5760"/>
+        </w:tabs>
+        <w:ind w:left="5760" w:hanging="360"/>
+      </w:pPr>
+      <w:rPr>
+        <w:rFonts w:ascii="Wingdings" w:hAnsi="Wingdings" w:hint="default"/>
+        <w:sz w:val="20"/>
+      </w:rPr>
+    </w:lvl>
+    <w:lvl w:ilvl="8" w:tentative="1">
+      <w:start w:val="1"/>
+      <w:numFmt w:val="bullet"/>
+      <w:lvlText w:val=""/>
+      <w:lvlJc w:val="left"/>
+      <w:pPr>
+        <w:tabs>
+          <w:tab w:val="num" w:pos="6480"/>
+        </w:tabs>
+        <w:ind w:left="6480" w:hanging="360"/>
+      </w:pPr>
+      <w:rPr>
+        <w:rFonts w:ascii="Wingdings" w:hAnsi="Wingdings" w:hint="default"/>
+        <w:sz w:val="20"/>
+      </w:rPr>
+    </w:lvl>
+  </w:abstractNum>
+  <w:abstractNum w:abstractNumId="21" w15:restartNumberingAfterBreak="0">
+    <w:nsid w:val="227B127F"/>
+    <w:multiLevelType w:val="multilevel"/>
+    <w:tmpl w:val="92DECDC8"/>
+    <w:lvl w:ilvl="0">
+      <w:start w:val="1"/>
+      <w:numFmt w:val="bullet"/>
+      <w:lvlText w:val=""/>
+      <w:lvlJc w:val="left"/>
+      <w:pPr>
+        <w:tabs>
+          <w:tab w:val="num" w:pos="720"/>
+        </w:tabs>
+        <w:ind w:left="720" w:hanging="360"/>
+      </w:pPr>
+      <w:rPr>
+        <w:rFonts w:ascii="Symbol" w:hAnsi="Symbol" w:hint="default"/>
+        <w:sz w:val="20"/>
+      </w:rPr>
+    </w:lvl>
+    <w:lvl w:ilvl="1" w:tentative="1">
+      <w:start w:val="1"/>
+      <w:numFmt w:val="bullet"/>
+      <w:lvlText w:val="o"/>
+      <w:lvlJc w:val="left"/>
+      <w:pPr>
+        <w:tabs>
+          <w:tab w:val="num" w:pos="1440"/>
+        </w:tabs>
+        <w:ind w:left="1440" w:hanging="360"/>
+      </w:pPr>
+      <w:rPr>
+        <w:rFonts w:ascii="Courier New" w:hAnsi="Courier New" w:hint="default"/>
+        <w:sz w:val="20"/>
+      </w:rPr>
+    </w:lvl>
+    <w:lvl w:ilvl="2" w:tentative="1">
+      <w:start w:val="1"/>
+      <w:numFmt w:val="bullet"/>
+      <w:lvlText w:val=""/>
+      <w:lvlJc w:val="left"/>
+      <w:pPr>
+        <w:tabs>
+          <w:tab w:val="num" w:pos="2160"/>
+        </w:tabs>
+        <w:ind w:left="2160" w:hanging="360"/>
+      </w:pPr>
+      <w:rPr>
+        <w:rFonts w:ascii="Wingdings" w:hAnsi="Wingdings" w:hint="default"/>
+        <w:sz w:val="20"/>
+      </w:rPr>
+    </w:lvl>
+    <w:lvl w:ilvl="3" w:tentative="1">
+      <w:start w:val="1"/>
+      <w:numFmt w:val="bullet"/>
+      <w:lvlText w:val=""/>
+      <w:lvlJc w:val="left"/>
+      <w:pPr>
+        <w:tabs>
+          <w:tab w:val="num" w:pos="2880"/>
+        </w:tabs>
+        <w:ind w:left="2880" w:hanging="360"/>
+      </w:pPr>
+      <w:rPr>
+        <w:rFonts w:ascii="Wingdings" w:hAnsi="Wingdings" w:hint="default"/>
+        <w:sz w:val="20"/>
+      </w:rPr>
+    </w:lvl>
+    <w:lvl w:ilvl="4" w:tentative="1">
+      <w:start w:val="1"/>
+      <w:numFmt w:val="bullet"/>
+      <w:lvlText w:val=""/>
+      <w:lvlJc w:val="left"/>
+      <w:pPr>
+        <w:tabs>
+          <w:tab w:val="num" w:pos="3600"/>
+        </w:tabs>
+        <w:ind w:left="3600" w:hanging="360"/>
+      </w:pPr>
+      <w:rPr>
+        <w:rFonts w:ascii="Wingdings" w:hAnsi="Wingdings" w:hint="default"/>
+        <w:sz w:val="20"/>
+      </w:rPr>
+    </w:lvl>
+    <w:lvl w:ilvl="5" w:tentative="1">
+      <w:start w:val="1"/>
+      <w:numFmt w:val="bullet"/>
+      <w:lvlText w:val=""/>
+      <w:lvlJc w:val="left"/>
+      <w:pPr>
+        <w:tabs>
+          <w:tab w:val="num" w:pos="4320"/>
+        </w:tabs>
+        <w:ind w:left="4320" w:hanging="360"/>
+      </w:pPr>
+      <w:rPr>
+        <w:rFonts w:ascii="Wingdings" w:hAnsi="Wingdings" w:hint="default"/>
+        <w:sz w:val="20"/>
+      </w:rPr>
+    </w:lvl>
+    <w:lvl w:ilvl="6" w:tentative="1">
+      <w:start w:val="1"/>
+      <w:numFmt w:val="bullet"/>
+      <w:lvlText w:val=""/>
+      <w:lvlJc w:val="left"/>
+      <w:pPr>
+        <w:tabs>
+          <w:tab w:val="num" w:pos="5040"/>
+        </w:tabs>
+        <w:ind w:left="5040" w:hanging="360"/>
+      </w:pPr>
+      <w:rPr>
+        <w:rFonts w:ascii="Wingdings" w:hAnsi="Wingdings" w:hint="default"/>
+        <w:sz w:val="20"/>
+      </w:rPr>
+    </w:lvl>
+    <w:lvl w:ilvl="7" w:tentative="1">
+      <w:start w:val="1"/>
+      <w:numFmt w:val="bullet"/>
+      <w:lvlText w:val=""/>
+      <w:lvlJc w:val="left"/>
+      <w:pPr>
+        <w:tabs>
+          <w:tab w:val="num" w:pos="5760"/>
+        </w:tabs>
+        <w:ind w:left="5760" w:hanging="360"/>
+      </w:pPr>
+      <w:rPr>
+        <w:rFonts w:ascii="Wingdings" w:hAnsi="Wingdings" w:hint="default"/>
+        <w:sz w:val="20"/>
+      </w:rPr>
+    </w:lvl>
+    <w:lvl w:ilvl="8" w:tentative="1">
+      <w:start w:val="1"/>
+      <w:numFmt w:val="bullet"/>
+      <w:lvlText w:val=""/>
+      <w:lvlJc w:val="left"/>
+      <w:pPr>
+        <w:tabs>
+          <w:tab w:val="num" w:pos="6480"/>
+        </w:tabs>
+        <w:ind w:left="6480" w:hanging="360"/>
+      </w:pPr>
+      <w:rPr>
+        <w:rFonts w:ascii="Wingdings" w:hAnsi="Wingdings" w:hint="default"/>
+        <w:sz w:val="20"/>
+      </w:rPr>
+    </w:lvl>
+  </w:abstractNum>
+  <w:abstractNum w:abstractNumId="22" w15:restartNumberingAfterBreak="0">
     <w:nsid w:val="22FF386E"/>
     <w:multiLevelType w:val="multilevel"/>
     <w:tmpl w:val="32FA2D9C"/>
@@ -28068,7 +28654,7 @@
       </w:rPr>
     </w:lvl>
   </w:abstractNum>
-  <w:abstractNum w:abstractNumId="21" w15:restartNumberingAfterBreak="0">
+  <w:abstractNum w:abstractNumId="23" w15:restartNumberingAfterBreak="0">
     <w:nsid w:val="23105AED"/>
     <w:multiLevelType w:val="hybridMultilevel"/>
     <w:tmpl w:val="FFFFFFFF"/>
@@ -28181,7 +28767,7 @@
       </w:rPr>
     </w:lvl>
   </w:abstractNum>
-  <w:abstractNum w:abstractNumId="22" w15:restartNumberingAfterBreak="0">
+  <w:abstractNum w:abstractNumId="24" w15:restartNumberingAfterBreak="0">
     <w:nsid w:val="2B5110AA"/>
     <w:multiLevelType w:val="multilevel"/>
     <w:tmpl w:val="F6DAA14E"/>
@@ -28330,7 +28916,7 @@
       </w:rPr>
     </w:lvl>
   </w:abstractNum>
-  <w:abstractNum w:abstractNumId="23" w15:restartNumberingAfterBreak="0">
+  <w:abstractNum w:abstractNumId="25" w15:restartNumberingAfterBreak="0">
     <w:nsid w:val="2DE84FA2"/>
     <w:multiLevelType w:val="multilevel"/>
     <w:tmpl w:val="84341CAC"/>
@@ -28479,7 +29065,7 @@
       </w:rPr>
     </w:lvl>
   </w:abstractNum>
-  <w:abstractNum w:abstractNumId="24" w15:restartNumberingAfterBreak="0">
+  <w:abstractNum w:abstractNumId="26" w15:restartNumberingAfterBreak="0">
     <w:nsid w:val="301ADA13"/>
     <w:multiLevelType w:val="hybridMultilevel"/>
     <w:tmpl w:val="FFFFFFFF"/>
@@ -28592,7 +29178,7 @@
       </w:rPr>
     </w:lvl>
   </w:abstractNum>
-  <w:abstractNum w:abstractNumId="25" w15:restartNumberingAfterBreak="0">
+  <w:abstractNum w:abstractNumId="27" w15:restartNumberingAfterBreak="0">
     <w:nsid w:val="331146A2"/>
     <w:multiLevelType w:val="multilevel"/>
     <w:tmpl w:val="FC04D9BA"/>
@@ -28741,7 +29327,7 @@
       </w:rPr>
     </w:lvl>
   </w:abstractNum>
-  <w:abstractNum w:abstractNumId="26" w15:restartNumberingAfterBreak="0">
+  <w:abstractNum w:abstractNumId="28" w15:restartNumberingAfterBreak="0">
     <w:nsid w:val="33B440E1"/>
     <w:multiLevelType w:val="multilevel"/>
     <w:tmpl w:val="5B544262"/>
@@ -28890,7 +29476,7 @@
       </w:rPr>
     </w:lvl>
   </w:abstractNum>
-  <w:abstractNum w:abstractNumId="27" w15:restartNumberingAfterBreak="0">
+  <w:abstractNum w:abstractNumId="29" w15:restartNumberingAfterBreak="0">
     <w:nsid w:val="359D9EBA"/>
     <w:multiLevelType w:val="hybridMultilevel"/>
     <w:tmpl w:val="FFFFFFFF"/>
@@ -28976,7 +29562,7 @@
       </w:pPr>
     </w:lvl>
   </w:abstractNum>
-  <w:abstractNum w:abstractNumId="28" w15:restartNumberingAfterBreak="0">
+  <w:abstractNum w:abstractNumId="30" w15:restartNumberingAfterBreak="0">
     <w:nsid w:val="35E28615"/>
     <w:multiLevelType w:val="hybridMultilevel"/>
     <w:tmpl w:val="80885A10"/>
@@ -29062,7 +29648,7 @@
       </w:pPr>
     </w:lvl>
   </w:abstractNum>
-  <w:abstractNum w:abstractNumId="29" w15:restartNumberingAfterBreak="0">
+  <w:abstractNum w:abstractNumId="31" w15:restartNumberingAfterBreak="0">
     <w:nsid w:val="36C6DFE4"/>
     <w:multiLevelType w:val="hybridMultilevel"/>
     <w:tmpl w:val="FFFFFFFF"/>
@@ -29148,7 +29734,156 @@
       </w:pPr>
     </w:lvl>
   </w:abstractNum>
-  <w:abstractNum w:abstractNumId="30" w15:restartNumberingAfterBreak="0">
+  <w:abstractNum w:abstractNumId="32" w15:restartNumberingAfterBreak="0">
+    <w:nsid w:val="380F637D"/>
+    <w:multiLevelType w:val="multilevel"/>
+    <w:tmpl w:val="083071E0"/>
+    <w:lvl w:ilvl="0">
+      <w:start w:val="1"/>
+      <w:numFmt w:val="bullet"/>
+      <w:lvlText w:val=""/>
+      <w:lvlJc w:val="left"/>
+      <w:pPr>
+        <w:tabs>
+          <w:tab w:val="num" w:pos="720"/>
+        </w:tabs>
+        <w:ind w:left="720" w:hanging="360"/>
+      </w:pPr>
+      <w:rPr>
+        <w:rFonts w:ascii="Symbol" w:hAnsi="Symbol" w:hint="default"/>
+        <w:sz w:val="20"/>
+      </w:rPr>
+    </w:lvl>
+    <w:lvl w:ilvl="1" w:tentative="1">
+      <w:start w:val="1"/>
+      <w:numFmt w:val="bullet"/>
+      <w:lvlText w:val="o"/>
+      <w:lvlJc w:val="left"/>
+      <w:pPr>
+        <w:tabs>
+          <w:tab w:val="num" w:pos="1440"/>
+        </w:tabs>
+        <w:ind w:left="1440" w:hanging="360"/>
+      </w:pPr>
+      <w:rPr>
+        <w:rFonts w:ascii="Courier New" w:hAnsi="Courier New" w:hint="default"/>
+        <w:sz w:val="20"/>
+      </w:rPr>
+    </w:lvl>
+    <w:lvl w:ilvl="2" w:tentative="1">
+      <w:start w:val="1"/>
+      <w:numFmt w:val="bullet"/>
+      <w:lvlText w:val=""/>
+      <w:lvlJc w:val="left"/>
+      <w:pPr>
+        <w:tabs>
+          <w:tab w:val="num" w:pos="2160"/>
+        </w:tabs>
+        <w:ind w:left="2160" w:hanging="360"/>
+      </w:pPr>
+      <w:rPr>
+        <w:rFonts w:ascii="Wingdings" w:hAnsi="Wingdings" w:hint="default"/>
+        <w:sz w:val="20"/>
+      </w:rPr>
+    </w:lvl>
+    <w:lvl w:ilvl="3" w:tentative="1">
+      <w:start w:val="1"/>
+      <w:numFmt w:val="bullet"/>
+      <w:lvlText w:val=""/>
+      <w:lvlJc w:val="left"/>
+      <w:pPr>
+        <w:tabs>
+          <w:tab w:val="num" w:pos="2880"/>
+        </w:tabs>
+        <w:ind w:left="2880" w:hanging="360"/>
+      </w:pPr>
+      <w:rPr>
+        <w:rFonts w:ascii="Wingdings" w:hAnsi="Wingdings" w:hint="default"/>
+        <w:sz w:val="20"/>
+      </w:rPr>
+    </w:lvl>
+    <w:lvl w:ilvl="4" w:tentative="1">
+      <w:start w:val="1"/>
+      <w:numFmt w:val="bullet"/>
+      <w:lvlText w:val=""/>
+      <w:lvlJc w:val="left"/>
+      <w:pPr>
+        <w:tabs>
+          <w:tab w:val="num" w:pos="3600"/>
+        </w:tabs>
+        <w:ind w:left="3600" w:hanging="360"/>
+      </w:pPr>
+      <w:rPr>
+        <w:rFonts w:ascii="Wingdings" w:hAnsi="Wingdings" w:hint="default"/>
+        <w:sz w:val="20"/>
+      </w:rPr>
+    </w:lvl>
+    <w:lvl w:ilvl="5" w:tentative="1">
+      <w:start w:val="1"/>
+      <w:numFmt w:val="bullet"/>
+      <w:lvlText w:val=""/>
+      <w:lvlJc w:val="left"/>
+      <w:pPr>
+        <w:tabs>
+          <w:tab w:val="num" w:pos="4320"/>
+        </w:tabs>
+        <w:ind w:left="4320" w:hanging="360"/>
+      </w:pPr>
+      <w:rPr>
+        <w:rFonts w:ascii="Wingdings" w:hAnsi="Wingdings" w:hint="default"/>
+        <w:sz w:val="20"/>
+      </w:rPr>
+    </w:lvl>
+    <w:lvl w:ilvl="6" w:tentative="1">
+      <w:start w:val="1"/>
+      <w:numFmt w:val="bullet"/>
+      <w:lvlText w:val=""/>
+      <w:lvlJc w:val="left"/>
+      <w:pPr>
+        <w:tabs>
+          <w:tab w:val="num" w:pos="5040"/>
+        </w:tabs>
+        <w:ind w:left="5040" w:hanging="360"/>
+      </w:pPr>
+      <w:rPr>
+        <w:rFonts w:ascii="Wingdings" w:hAnsi="Wingdings" w:hint="default"/>
+        <w:sz w:val="20"/>
+      </w:rPr>
+    </w:lvl>
+    <w:lvl w:ilvl="7" w:tentative="1">
+      <w:start w:val="1"/>
+      <w:numFmt w:val="bullet"/>
+      <w:lvlText w:val=""/>
+      <w:lvlJc w:val="left"/>
+      <w:pPr>
+        <w:tabs>
+          <w:tab w:val="num" w:pos="5760"/>
+        </w:tabs>
+        <w:ind w:left="5760" w:hanging="360"/>
+      </w:pPr>
+      <w:rPr>
+        <w:rFonts w:ascii="Wingdings" w:hAnsi="Wingdings" w:hint="default"/>
+        <w:sz w:val="20"/>
+      </w:rPr>
+    </w:lvl>
+    <w:lvl w:ilvl="8" w:tentative="1">
+      <w:start w:val="1"/>
+      <w:numFmt w:val="bullet"/>
+      <w:lvlText w:val=""/>
+      <w:lvlJc w:val="left"/>
+      <w:pPr>
+        <w:tabs>
+          <w:tab w:val="num" w:pos="6480"/>
+        </w:tabs>
+        <w:ind w:left="6480" w:hanging="360"/>
+      </w:pPr>
+      <w:rPr>
+        <w:rFonts w:ascii="Wingdings" w:hAnsi="Wingdings" w:hint="default"/>
+        <w:sz w:val="20"/>
+      </w:rPr>
+    </w:lvl>
+  </w:abstractNum>
+  <w:abstractNum w:abstractNumId="33" w15:restartNumberingAfterBreak="0">
     <w:nsid w:val="38D61B2D"/>
     <w:multiLevelType w:val="hybridMultilevel"/>
     <w:tmpl w:val="9392BA2C"/>
@@ -29261,14 +29996,14 @@
       </w:rPr>
     </w:lvl>
   </w:abstractNum>
-  <w:abstractNum w:abstractNumId="31" w15:restartNumberingAfterBreak="0">
-    <w:nsid w:val="39605ABD"/>
+  <w:abstractNum w:abstractNumId="34" w15:restartNumberingAfterBreak="0">
+    <w:nsid w:val="40251A48"/>
     <w:multiLevelType w:val="multilevel"/>
-    <w:tmpl w:val="B36CD86E"/>
+    <w:tmpl w:val="C0FC0276"/>
     <w:lvl w:ilvl="0">
       <w:start w:val="1"/>
-      <w:numFmt w:val="decimal"/>
-      <w:lvlText w:val="%1."/>
+      <w:numFmt w:val="bullet"/>
+      <w:lvlText w:val=""/>
       <w:lvlJc w:val="left"/>
       <w:pPr>
         <w:tabs>
@@ -29276,8 +30011,12 @@
         </w:tabs>
         <w:ind w:left="720" w:hanging="360"/>
       </w:pPr>
-    </w:lvl>
-    <w:lvl w:ilvl="1">
+      <w:rPr>
+        <w:rFonts w:ascii="Symbol" w:hAnsi="Symbol" w:hint="default"/>
+        <w:sz w:val="20"/>
+      </w:rPr>
+    </w:lvl>
+    <w:lvl w:ilvl="1" w:tentative="1">
       <w:start w:val="1"/>
       <w:numFmt w:val="bullet"/>
       <w:lvlText w:val="o"/>
@@ -29295,8 +30034,8 @@
     </w:lvl>
     <w:lvl w:ilvl="2" w:tentative="1">
       <w:start w:val="1"/>
-      <w:numFmt w:val="decimal"/>
-      <w:lvlText w:val="%3."/>
+      <w:numFmt w:val="bullet"/>
+      <w:lvlText w:val=""/>
       <w:lvlJc w:val="left"/>
       <w:pPr>
         <w:tabs>
@@ -29304,11 +30043,15 @@
         </w:tabs>
         <w:ind w:left="2160" w:hanging="360"/>
       </w:pPr>
+      <w:rPr>
+        <w:rFonts w:ascii="Wingdings" w:hAnsi="Wingdings" w:hint="default"/>
+        <w:sz w:val="20"/>
+      </w:rPr>
     </w:lvl>
     <w:lvl w:ilvl="3" w:tentative="1">
       <w:start w:val="1"/>
-      <w:numFmt w:val="decimal"/>
-      <w:lvlText w:val="%4."/>
+      <w:numFmt w:val="bullet"/>
+      <w:lvlText w:val=""/>
       <w:lvlJc w:val="left"/>
       <w:pPr>
         <w:tabs>
@@ -29316,11 +30059,15 @@
         </w:tabs>
         <w:ind w:left="2880" w:hanging="360"/>
       </w:pPr>
+      <w:rPr>
+        <w:rFonts w:ascii="Wingdings" w:hAnsi="Wingdings" w:hint="default"/>
+        <w:sz w:val="20"/>
+      </w:rPr>
     </w:lvl>
     <w:lvl w:ilvl="4" w:tentative="1">
       <w:start w:val="1"/>
-      <w:numFmt w:val="decimal"/>
-      <w:lvlText w:val="%5."/>
+      <w:numFmt w:val="bullet"/>
+      <w:lvlText w:val=""/>
       <w:lvlJc w:val="left"/>
       <w:pPr>
         <w:tabs>
@@ -29328,11 +30075,15 @@
         </w:tabs>
         <w:ind w:left="3600" w:hanging="360"/>
       </w:pPr>
+      <w:rPr>
+        <w:rFonts w:ascii="Wingdings" w:hAnsi="Wingdings" w:hint="default"/>
+        <w:sz w:val="20"/>
+      </w:rPr>
     </w:lvl>
     <w:lvl w:ilvl="5" w:tentative="1">
       <w:start w:val="1"/>
-      <w:numFmt w:val="decimal"/>
-      <w:lvlText w:val="%6."/>
+      <w:numFmt w:val="bullet"/>
+      <w:lvlText w:val=""/>
       <w:lvlJc w:val="left"/>
       <w:pPr>
         <w:tabs>
@@ -29340,11 +30091,15 @@
         </w:tabs>
         <w:ind w:left="4320" w:hanging="360"/>
       </w:pPr>
+      <w:rPr>
+        <w:rFonts w:ascii="Wingdings" w:hAnsi="Wingdings" w:hint="default"/>
+        <w:sz w:val="20"/>
+      </w:rPr>
     </w:lvl>
     <w:lvl w:ilvl="6" w:tentative="1">
       <w:start w:val="1"/>
-      <w:numFmt w:val="decimal"/>
-      <w:lvlText w:val="%7."/>
+      <w:numFmt w:val="bullet"/>
+      <w:lvlText w:val=""/>
       <w:lvlJc w:val="left"/>
       <w:pPr>
         <w:tabs>
@@ -29352,11 +30107,15 @@
         </w:tabs>
         <w:ind w:left="5040" w:hanging="360"/>
       </w:pPr>
+      <w:rPr>
+        <w:rFonts w:ascii="Wingdings" w:hAnsi="Wingdings" w:hint="default"/>
+        <w:sz w:val="20"/>
+      </w:rPr>
     </w:lvl>
     <w:lvl w:ilvl="7" w:tentative="1">
       <w:start w:val="1"/>
-      <w:numFmt w:val="decimal"/>
-      <w:lvlText w:val="%8."/>
+      <w:numFmt w:val="bullet"/>
+      <w:lvlText w:val=""/>
       <w:lvlJc w:val="left"/>
       <w:pPr>
         <w:tabs>
@@ -29364,11 +30123,15 @@
         </w:tabs>
         <w:ind w:left="5760" w:hanging="360"/>
       </w:pPr>
+      <w:rPr>
+        <w:rFonts w:ascii="Wingdings" w:hAnsi="Wingdings" w:hint="default"/>
+        <w:sz w:val="20"/>
+      </w:rPr>
     </w:lvl>
     <w:lvl w:ilvl="8" w:tentative="1">
       <w:start w:val="1"/>
-      <w:numFmt w:val="decimal"/>
-      <w:lvlText w:val="%9."/>
+      <w:numFmt w:val="bullet"/>
+      <w:lvlText w:val=""/>
       <w:lvlJc w:val="left"/>
       <w:pPr>
         <w:tabs>
@@ -29376,9 +30139,13 @@
         </w:tabs>
         <w:ind w:left="6480" w:hanging="360"/>
       </w:pPr>
+      <w:rPr>
+        <w:rFonts w:ascii="Wingdings" w:hAnsi="Wingdings" w:hint="default"/>
+        <w:sz w:val="20"/>
+      </w:rPr>
     </w:lvl>
   </w:abstractNum>
-  <w:abstractNum w:abstractNumId="32" w15:restartNumberingAfterBreak="0">
+  <w:abstractNum w:abstractNumId="35" w15:restartNumberingAfterBreak="0">
     <w:nsid w:val="413C5B8D"/>
     <w:multiLevelType w:val="multilevel"/>
     <w:tmpl w:val="E68E6278"/>
@@ -29527,7 +30294,7 @@
       </w:rPr>
     </w:lvl>
   </w:abstractNum>
-  <w:abstractNum w:abstractNumId="33" w15:restartNumberingAfterBreak="0">
+  <w:abstractNum w:abstractNumId="36" w15:restartNumberingAfterBreak="0">
     <w:nsid w:val="41BD3E79"/>
     <w:multiLevelType w:val="multilevel"/>
     <w:tmpl w:val="F09E8A78"/>
@@ -29676,7 +30443,7 @@
       </w:rPr>
     </w:lvl>
   </w:abstractNum>
-  <w:abstractNum w:abstractNumId="34" w15:restartNumberingAfterBreak="0">
+  <w:abstractNum w:abstractNumId="37" w15:restartNumberingAfterBreak="0">
     <w:nsid w:val="46541EEB"/>
     <w:multiLevelType w:val="hybridMultilevel"/>
     <w:tmpl w:val="49DA9018"/>
@@ -29789,7 +30556,7 @@
       </w:rPr>
     </w:lvl>
   </w:abstractNum>
-  <w:abstractNum w:abstractNumId="35" w15:restartNumberingAfterBreak="0">
+  <w:abstractNum w:abstractNumId="38" w15:restartNumberingAfterBreak="0">
     <w:nsid w:val="48C85F90"/>
     <w:multiLevelType w:val="multilevel"/>
     <w:tmpl w:val="E42E7B8E"/>
@@ -29902,7 +30669,7 @@
       </w:pPr>
     </w:lvl>
   </w:abstractNum>
-  <w:abstractNum w:abstractNumId="36" w15:restartNumberingAfterBreak="0">
+  <w:abstractNum w:abstractNumId="39" w15:restartNumberingAfterBreak="0">
     <w:nsid w:val="49889AD4"/>
     <w:multiLevelType w:val="hybridMultilevel"/>
     <w:tmpl w:val="6D967074"/>
@@ -30015,7 +30782,7 @@
       </w:rPr>
     </w:lvl>
   </w:abstractNum>
-  <w:abstractNum w:abstractNumId="37" w15:restartNumberingAfterBreak="0">
+  <w:abstractNum w:abstractNumId="40" w15:restartNumberingAfterBreak="0">
     <w:nsid w:val="4AF9AAF6"/>
     <w:multiLevelType w:val="hybridMultilevel"/>
     <w:tmpl w:val="1DD87088"/>
@@ -30101,7 +30868,7 @@
       </w:pPr>
     </w:lvl>
   </w:abstractNum>
-  <w:abstractNum w:abstractNumId="38" w15:restartNumberingAfterBreak="0">
+  <w:abstractNum w:abstractNumId="41" w15:restartNumberingAfterBreak="0">
     <w:nsid w:val="4D417981"/>
     <w:multiLevelType w:val="hybridMultilevel"/>
     <w:tmpl w:val="52060D8C"/>
@@ -30187,7 +30954,7 @@
       </w:pPr>
     </w:lvl>
   </w:abstractNum>
-  <w:abstractNum w:abstractNumId="39" w15:restartNumberingAfterBreak="0">
+  <w:abstractNum w:abstractNumId="42" w15:restartNumberingAfterBreak="0">
     <w:nsid w:val="4E820A13"/>
     <w:multiLevelType w:val="multilevel"/>
     <w:tmpl w:val="528E75CC"/>
@@ -30336,7 +31103,156 @@
       </w:rPr>
     </w:lvl>
   </w:abstractNum>
-  <w:abstractNum w:abstractNumId="40" w15:restartNumberingAfterBreak="0">
+  <w:abstractNum w:abstractNumId="43" w15:restartNumberingAfterBreak="0">
+    <w:nsid w:val="4FE30F24"/>
+    <w:multiLevelType w:val="multilevel"/>
+    <w:tmpl w:val="25A8F9AA"/>
+    <w:lvl w:ilvl="0">
+      <w:start w:val="1"/>
+      <w:numFmt w:val="bullet"/>
+      <w:lvlText w:val=""/>
+      <w:lvlJc w:val="left"/>
+      <w:pPr>
+        <w:tabs>
+          <w:tab w:val="num" w:pos="720"/>
+        </w:tabs>
+        <w:ind w:left="720" w:hanging="360"/>
+      </w:pPr>
+      <w:rPr>
+        <w:rFonts w:ascii="Symbol" w:hAnsi="Symbol" w:hint="default"/>
+        <w:sz w:val="20"/>
+      </w:rPr>
+    </w:lvl>
+    <w:lvl w:ilvl="1" w:tentative="1">
+      <w:start w:val="1"/>
+      <w:numFmt w:val="bullet"/>
+      <w:lvlText w:val="o"/>
+      <w:lvlJc w:val="left"/>
+      <w:pPr>
+        <w:tabs>
+          <w:tab w:val="num" w:pos="1440"/>
+        </w:tabs>
+        <w:ind w:left="1440" w:hanging="360"/>
+      </w:pPr>
+      <w:rPr>
+        <w:rFonts w:ascii="Courier New" w:hAnsi="Courier New" w:hint="default"/>
+        <w:sz w:val="20"/>
+      </w:rPr>
+    </w:lvl>
+    <w:lvl w:ilvl="2" w:tentative="1">
+      <w:start w:val="1"/>
+      <w:numFmt w:val="bullet"/>
+      <w:lvlText w:val=""/>
+      <w:lvlJc w:val="left"/>
+      <w:pPr>
+        <w:tabs>
+          <w:tab w:val="num" w:pos="2160"/>
+        </w:tabs>
+        <w:ind w:left="2160" w:hanging="360"/>
+      </w:pPr>
+      <w:rPr>
+        <w:rFonts w:ascii="Wingdings" w:hAnsi="Wingdings" w:hint="default"/>
+        <w:sz w:val="20"/>
+      </w:rPr>
+    </w:lvl>
+    <w:lvl w:ilvl="3" w:tentative="1">
+      <w:start w:val="1"/>
+      <w:numFmt w:val="bullet"/>
+      <w:lvlText w:val=""/>
+      <w:lvlJc w:val="left"/>
+      <w:pPr>
+        <w:tabs>
+          <w:tab w:val="num" w:pos="2880"/>
+        </w:tabs>
+        <w:ind w:left="2880" w:hanging="360"/>
+      </w:pPr>
+      <w:rPr>
+        <w:rFonts w:ascii="Wingdings" w:hAnsi="Wingdings" w:hint="default"/>
+        <w:sz w:val="20"/>
+      </w:rPr>
+    </w:lvl>
+    <w:lvl w:ilvl="4" w:tentative="1">
+      <w:start w:val="1"/>
+      <w:numFmt w:val="bullet"/>
+      <w:lvlText w:val=""/>
+      <w:lvlJc w:val="left"/>
+      <w:pPr>
+        <w:tabs>
+          <w:tab w:val="num" w:pos="3600"/>
+        </w:tabs>
+        <w:ind w:left="3600" w:hanging="360"/>
+      </w:pPr>
+      <w:rPr>
+        <w:rFonts w:ascii="Wingdings" w:hAnsi="Wingdings" w:hint="default"/>
+        <w:sz w:val="20"/>
+      </w:rPr>
+    </w:lvl>
+    <w:lvl w:ilvl="5" w:tentative="1">
+      <w:start w:val="1"/>
+      <w:numFmt w:val="bullet"/>
+      <w:lvlText w:val=""/>
+      <w:lvlJc w:val="left"/>
+      <w:pPr>
+        <w:tabs>
+          <w:tab w:val="num" w:pos="4320"/>
+        </w:tabs>
+        <w:ind w:left="4320" w:hanging="360"/>
+      </w:pPr>
+      <w:rPr>
+        <w:rFonts w:ascii="Wingdings" w:hAnsi="Wingdings" w:hint="default"/>
+        <w:sz w:val="20"/>
+      </w:rPr>
+    </w:lvl>
+    <w:lvl w:ilvl="6" w:tentative="1">
+      <w:start w:val="1"/>
+      <w:numFmt w:val="bullet"/>
+      <w:lvlText w:val=""/>
+      <w:lvlJc w:val="left"/>
+      <w:pPr>
+        <w:tabs>
+          <w:tab w:val="num" w:pos="5040"/>
+        </w:tabs>
+        <w:ind w:left="5040" w:hanging="360"/>
+      </w:pPr>
+      <w:rPr>
+        <w:rFonts w:ascii="Wingdings" w:hAnsi="Wingdings" w:hint="default"/>
+        <w:sz w:val="20"/>
+      </w:rPr>
+    </w:lvl>
+    <w:lvl w:ilvl="7" w:tentative="1">
+      <w:start w:val="1"/>
+      <w:numFmt w:val="bullet"/>
+      <w:lvlText w:val=""/>
+      <w:lvlJc w:val="left"/>
+      <w:pPr>
+        <w:tabs>
+          <w:tab w:val="num" w:pos="5760"/>
+        </w:tabs>
+        <w:ind w:left="5760" w:hanging="360"/>
+      </w:pPr>
+      <w:rPr>
+        <w:rFonts w:ascii="Wingdings" w:hAnsi="Wingdings" w:hint="default"/>
+        <w:sz w:val="20"/>
+      </w:rPr>
+    </w:lvl>
+    <w:lvl w:ilvl="8" w:tentative="1">
+      <w:start w:val="1"/>
+      <w:numFmt w:val="bullet"/>
+      <w:lvlText w:val=""/>
+      <w:lvlJc w:val="left"/>
+      <w:pPr>
+        <w:tabs>
+          <w:tab w:val="num" w:pos="6480"/>
+        </w:tabs>
+        <w:ind w:left="6480" w:hanging="360"/>
+      </w:pPr>
+      <w:rPr>
+        <w:rFonts w:ascii="Wingdings" w:hAnsi="Wingdings" w:hint="default"/>
+        <w:sz w:val="20"/>
+      </w:rPr>
+    </w:lvl>
+  </w:abstractNum>
+  <w:abstractNum w:abstractNumId="44" w15:restartNumberingAfterBreak="0">
     <w:nsid w:val="500C3117"/>
     <w:multiLevelType w:val="multilevel"/>
     <w:tmpl w:val="F266E07C"/>
@@ -30485,7 +31401,7 @@
       </w:rPr>
     </w:lvl>
   </w:abstractNum>
-  <w:abstractNum w:abstractNumId="41" w15:restartNumberingAfterBreak="0">
+  <w:abstractNum w:abstractNumId="45" w15:restartNumberingAfterBreak="0">
     <w:nsid w:val="5019D292"/>
     <w:multiLevelType w:val="hybridMultilevel"/>
     <w:tmpl w:val="3DEC14B8"/>
@@ -30571,7 +31487,7 @@
       </w:pPr>
     </w:lvl>
   </w:abstractNum>
-  <w:abstractNum w:abstractNumId="42" w15:restartNumberingAfterBreak="0">
+  <w:abstractNum w:abstractNumId="46" w15:restartNumberingAfterBreak="0">
     <w:nsid w:val="537026D7"/>
     <w:multiLevelType w:val="hybridMultilevel"/>
     <w:tmpl w:val="87509238"/>
@@ -30684,7 +31600,7 @@
       </w:rPr>
     </w:lvl>
   </w:abstractNum>
-  <w:abstractNum w:abstractNumId="43" w15:restartNumberingAfterBreak="0">
+  <w:abstractNum w:abstractNumId="47" w15:restartNumberingAfterBreak="0">
     <w:nsid w:val="53FF3550"/>
     <w:multiLevelType w:val="hybridMultilevel"/>
     <w:tmpl w:val="483CB128"/>
@@ -30770,7 +31686,7 @@
       </w:pPr>
     </w:lvl>
   </w:abstractNum>
-  <w:abstractNum w:abstractNumId="44" w15:restartNumberingAfterBreak="0">
+  <w:abstractNum w:abstractNumId="48" w15:restartNumberingAfterBreak="0">
     <w:nsid w:val="542257A6"/>
     <w:multiLevelType w:val="multilevel"/>
     <w:tmpl w:val="772060FA"/>
@@ -30919,7 +31835,7 @@
       </w:rPr>
     </w:lvl>
   </w:abstractNum>
-  <w:abstractNum w:abstractNumId="45" w15:restartNumberingAfterBreak="0">
+  <w:abstractNum w:abstractNumId="49" w15:restartNumberingAfterBreak="0">
     <w:nsid w:val="558708BE"/>
     <w:multiLevelType w:val="hybridMultilevel"/>
     <w:tmpl w:val="FFFFFFFF"/>
@@ -31032,7 +31948,7 @@
       </w:rPr>
     </w:lvl>
   </w:abstractNum>
-  <w:abstractNum w:abstractNumId="46" w15:restartNumberingAfterBreak="0">
+  <w:abstractNum w:abstractNumId="50" w15:restartNumberingAfterBreak="0">
     <w:nsid w:val="56C9182E"/>
     <w:multiLevelType w:val="hybridMultilevel"/>
     <w:tmpl w:val="90744D2A"/>
@@ -31118,7 +32034,7 @@
       </w:pPr>
     </w:lvl>
   </w:abstractNum>
-  <w:abstractNum w:abstractNumId="47" w15:restartNumberingAfterBreak="0">
+  <w:abstractNum w:abstractNumId="51" w15:restartNumberingAfterBreak="0">
     <w:nsid w:val="57D719B9"/>
     <w:multiLevelType w:val="multilevel"/>
     <w:tmpl w:val="EE7CBA92"/>
@@ -31267,7 +32183,7 @@
       </w:rPr>
     </w:lvl>
   </w:abstractNum>
-  <w:abstractNum w:abstractNumId="48" w15:restartNumberingAfterBreak="0">
+  <w:abstractNum w:abstractNumId="52" w15:restartNumberingAfterBreak="0">
     <w:nsid w:val="57F22669"/>
     <w:multiLevelType w:val="multilevel"/>
     <w:tmpl w:val="8DD6D5BE"/>
@@ -31370,7 +32286,7 @@
       </w:pPr>
     </w:lvl>
   </w:abstractNum>
-  <w:abstractNum w:abstractNumId="49" w15:restartNumberingAfterBreak="0">
+  <w:abstractNum w:abstractNumId="53" w15:restartNumberingAfterBreak="0">
     <w:nsid w:val="58F33316"/>
     <w:multiLevelType w:val="hybridMultilevel"/>
     <w:tmpl w:val="18782E3E"/>
@@ -31483,7 +32399,7 @@
       </w:rPr>
     </w:lvl>
   </w:abstractNum>
-  <w:abstractNum w:abstractNumId="50" w15:restartNumberingAfterBreak="0">
+  <w:abstractNum w:abstractNumId="54" w15:restartNumberingAfterBreak="0">
     <w:nsid w:val="59C1E23D"/>
     <w:multiLevelType w:val="hybridMultilevel"/>
     <w:tmpl w:val="FFFFFFFF"/>
@@ -31569,10 +32485,295 @@
       </w:pPr>
     </w:lvl>
   </w:abstractNum>
-  <w:abstractNum w:abstractNumId="51" w15:restartNumberingAfterBreak="0">
-    <w:nsid w:val="5AE55F02"/>
+  <w:abstractNum w:abstractNumId="55" w15:restartNumberingAfterBreak="0">
+    <w:nsid w:val="5E8A467C"/>
+    <w:multiLevelType w:val="hybridMultilevel"/>
+    <w:tmpl w:val="FFFFFFFF"/>
+    <w:lvl w:ilvl="0" w:tplc="E132FF00">
+      <w:start w:val="1"/>
+      <w:numFmt w:val="decimal"/>
+      <w:lvlText w:val="%1."/>
+      <w:lvlJc w:val="left"/>
+      <w:pPr>
+        <w:ind w:left="2136" w:hanging="360"/>
+      </w:pPr>
+    </w:lvl>
+    <w:lvl w:ilvl="1" w:tplc="44F6FB9C">
+      <w:start w:val="1"/>
+      <w:numFmt w:val="lowerLetter"/>
+      <w:lvlText w:val="%2."/>
+      <w:lvlJc w:val="left"/>
+      <w:pPr>
+        <w:ind w:left="2456" w:hanging="360"/>
+      </w:pPr>
+    </w:lvl>
+    <w:lvl w:ilvl="2" w:tplc="2D404C1E">
+      <w:start w:val="1"/>
+      <w:numFmt w:val="lowerRoman"/>
+      <w:lvlText w:val="%3."/>
+      <w:lvlJc w:val="right"/>
+      <w:pPr>
+        <w:ind w:left="3176" w:hanging="180"/>
+      </w:pPr>
+    </w:lvl>
+    <w:lvl w:ilvl="3" w:tplc="A3EAE0C8">
+      <w:start w:val="1"/>
+      <w:numFmt w:val="decimal"/>
+      <w:lvlText w:val="%4."/>
+      <w:lvlJc w:val="left"/>
+      <w:pPr>
+        <w:ind w:left="3896" w:hanging="360"/>
+      </w:pPr>
+    </w:lvl>
+    <w:lvl w:ilvl="4" w:tplc="DDC2F29A">
+      <w:start w:val="1"/>
+      <w:numFmt w:val="lowerLetter"/>
+      <w:lvlText w:val="%5."/>
+      <w:lvlJc w:val="left"/>
+      <w:pPr>
+        <w:ind w:left="4616" w:hanging="360"/>
+      </w:pPr>
+    </w:lvl>
+    <w:lvl w:ilvl="5" w:tplc="AA3A0E58">
+      <w:start w:val="1"/>
+      <w:numFmt w:val="lowerRoman"/>
+      <w:lvlText w:val="%6."/>
+      <w:lvlJc w:val="right"/>
+      <w:pPr>
+        <w:ind w:left="5336" w:hanging="180"/>
+      </w:pPr>
+    </w:lvl>
+    <w:lvl w:ilvl="6" w:tplc="8BE09C3C">
+      <w:start w:val="1"/>
+      <w:numFmt w:val="decimal"/>
+      <w:lvlText w:val="%7."/>
+      <w:lvlJc w:val="left"/>
+      <w:pPr>
+        <w:ind w:left="6056" w:hanging="360"/>
+      </w:pPr>
+    </w:lvl>
+    <w:lvl w:ilvl="7" w:tplc="35D47038">
+      <w:start w:val="1"/>
+      <w:numFmt w:val="lowerLetter"/>
+      <w:lvlText w:val="%8."/>
+      <w:lvlJc w:val="left"/>
+      <w:pPr>
+        <w:ind w:left="6776" w:hanging="360"/>
+      </w:pPr>
+    </w:lvl>
+    <w:lvl w:ilvl="8" w:tplc="9E50EABC">
+      <w:start w:val="1"/>
+      <w:numFmt w:val="lowerRoman"/>
+      <w:lvlText w:val="%9."/>
+      <w:lvlJc w:val="right"/>
+      <w:pPr>
+        <w:ind w:left="7496" w:hanging="180"/>
+      </w:pPr>
+    </w:lvl>
+  </w:abstractNum>
+  <w:abstractNum w:abstractNumId="56" w15:restartNumberingAfterBreak="0">
+    <w:nsid w:val="6056C518"/>
+    <w:multiLevelType w:val="hybridMultilevel"/>
+    <w:tmpl w:val="4226F5E4"/>
+    <w:lvl w:ilvl="0" w:tplc="D43460C0">
+      <w:start w:val="1"/>
+      <w:numFmt w:val="decimal"/>
+      <w:lvlText w:val="%1."/>
+      <w:lvlJc w:val="left"/>
+      <w:pPr>
+        <w:ind w:left="2080" w:hanging="360"/>
+      </w:pPr>
+    </w:lvl>
+    <w:lvl w:ilvl="1" w:tplc="3ED4ACF0">
+      <w:start w:val="1"/>
+      <w:numFmt w:val="lowerLetter"/>
+      <w:lvlText w:val="%2."/>
+      <w:lvlJc w:val="left"/>
+      <w:pPr>
+        <w:ind w:left="2800" w:hanging="360"/>
+      </w:pPr>
+    </w:lvl>
+    <w:lvl w:ilvl="2" w:tplc="255EE0D6">
+      <w:start w:val="1"/>
+      <w:numFmt w:val="lowerRoman"/>
+      <w:lvlText w:val="%3."/>
+      <w:lvlJc w:val="right"/>
+      <w:pPr>
+        <w:ind w:left="3520" w:hanging="180"/>
+      </w:pPr>
+    </w:lvl>
+    <w:lvl w:ilvl="3" w:tplc="EF28825E">
+      <w:start w:val="1"/>
+      <w:numFmt w:val="decimal"/>
+      <w:lvlText w:val="%4."/>
+      <w:lvlJc w:val="left"/>
+      <w:pPr>
+        <w:ind w:left="4240" w:hanging="360"/>
+      </w:pPr>
+    </w:lvl>
+    <w:lvl w:ilvl="4" w:tplc="DA0801F6">
+      <w:start w:val="1"/>
+      <w:numFmt w:val="lowerLetter"/>
+      <w:lvlText w:val="%5."/>
+      <w:lvlJc w:val="left"/>
+      <w:pPr>
+        <w:ind w:left="4960" w:hanging="360"/>
+      </w:pPr>
+    </w:lvl>
+    <w:lvl w:ilvl="5" w:tplc="81949BF2">
+      <w:start w:val="1"/>
+      <w:numFmt w:val="lowerRoman"/>
+      <w:lvlText w:val="%6."/>
+      <w:lvlJc w:val="right"/>
+      <w:pPr>
+        <w:ind w:left="5680" w:hanging="180"/>
+      </w:pPr>
+    </w:lvl>
+    <w:lvl w:ilvl="6" w:tplc="F9AA9A9A">
+      <w:start w:val="1"/>
+      <w:numFmt w:val="decimal"/>
+      <w:lvlText w:val="%7."/>
+      <w:lvlJc w:val="left"/>
+      <w:pPr>
+        <w:ind w:left="6400" w:hanging="360"/>
+      </w:pPr>
+    </w:lvl>
+    <w:lvl w:ilvl="7" w:tplc="7AAA7354">
+      <w:start w:val="1"/>
+      <w:numFmt w:val="lowerLetter"/>
+      <w:lvlText w:val="%8."/>
+      <w:lvlJc w:val="left"/>
+      <w:pPr>
+        <w:ind w:left="7120" w:hanging="360"/>
+      </w:pPr>
+    </w:lvl>
+    <w:lvl w:ilvl="8" w:tplc="B6BCE756">
+      <w:start w:val="1"/>
+      <w:numFmt w:val="lowerRoman"/>
+      <w:lvlText w:val="%9."/>
+      <w:lvlJc w:val="right"/>
+      <w:pPr>
+        <w:ind w:left="7840" w:hanging="180"/>
+      </w:pPr>
+    </w:lvl>
+  </w:abstractNum>
+  <w:abstractNum w:abstractNumId="57" w15:restartNumberingAfterBreak="0">
+    <w:nsid w:val="61430C32"/>
+    <w:multiLevelType w:val="hybridMultilevel"/>
+    <w:tmpl w:val="3DA44A10"/>
+    <w:lvl w:ilvl="0" w:tplc="040E0001">
+      <w:start w:val="1"/>
+      <w:numFmt w:val="bullet"/>
+      <w:lvlText w:val=""/>
+      <w:lvlJc w:val="left"/>
+      <w:pPr>
+        <w:ind w:left="2139" w:hanging="360"/>
+      </w:pPr>
+      <w:rPr>
+        <w:rFonts w:ascii="Symbol" w:hAnsi="Symbol" w:hint="default"/>
+      </w:rPr>
+    </w:lvl>
+    <w:lvl w:ilvl="1" w:tplc="040E0003" w:tentative="1">
+      <w:start w:val="1"/>
+      <w:numFmt w:val="bullet"/>
+      <w:lvlText w:val="o"/>
+      <w:lvlJc w:val="left"/>
+      <w:pPr>
+        <w:ind w:left="2859" w:hanging="360"/>
+      </w:pPr>
+      <w:rPr>
+        <w:rFonts w:ascii="Courier New" w:hAnsi="Courier New" w:cs="Courier New" w:hint="default"/>
+      </w:rPr>
+    </w:lvl>
+    <w:lvl w:ilvl="2" w:tplc="040E0005" w:tentative="1">
+      <w:start w:val="1"/>
+      <w:numFmt w:val="bullet"/>
+      <w:lvlText w:val=""/>
+      <w:lvlJc w:val="left"/>
+      <w:pPr>
+        <w:ind w:left="3579" w:hanging="360"/>
+      </w:pPr>
+      <w:rPr>
+        <w:rFonts w:ascii="Wingdings" w:hAnsi="Wingdings" w:hint="default"/>
+      </w:rPr>
+    </w:lvl>
+    <w:lvl w:ilvl="3" w:tplc="040E0001" w:tentative="1">
+      <w:start w:val="1"/>
+      <w:numFmt w:val="bullet"/>
+      <w:lvlText w:val=""/>
+      <w:lvlJc w:val="left"/>
+      <w:pPr>
+        <w:ind w:left="4299" w:hanging="360"/>
+      </w:pPr>
+      <w:rPr>
+        <w:rFonts w:ascii="Symbol" w:hAnsi="Symbol" w:hint="default"/>
+      </w:rPr>
+    </w:lvl>
+    <w:lvl w:ilvl="4" w:tplc="040E0003" w:tentative="1">
+      <w:start w:val="1"/>
+      <w:numFmt w:val="bullet"/>
+      <w:lvlText w:val="o"/>
+      <w:lvlJc w:val="left"/>
+      <w:pPr>
+        <w:ind w:left="5019" w:hanging="360"/>
+      </w:pPr>
+      <w:rPr>
+        <w:rFonts w:ascii="Courier New" w:hAnsi="Courier New" w:cs="Courier New" w:hint="default"/>
+      </w:rPr>
+    </w:lvl>
+    <w:lvl w:ilvl="5" w:tplc="040E0005" w:tentative="1">
+      <w:start w:val="1"/>
+      <w:numFmt w:val="bullet"/>
+      <w:lvlText w:val=""/>
+      <w:lvlJc w:val="left"/>
+      <w:pPr>
+        <w:ind w:left="5739" w:hanging="360"/>
+      </w:pPr>
+      <w:rPr>
+        <w:rFonts w:ascii="Wingdings" w:hAnsi="Wingdings" w:hint="default"/>
+      </w:rPr>
+    </w:lvl>
+    <w:lvl w:ilvl="6" w:tplc="040E0001" w:tentative="1">
+      <w:start w:val="1"/>
+      <w:numFmt w:val="bullet"/>
+      <w:lvlText w:val=""/>
+      <w:lvlJc w:val="left"/>
+      <w:pPr>
+        <w:ind w:left="6459" w:hanging="360"/>
+      </w:pPr>
+      <w:rPr>
+        <w:rFonts w:ascii="Symbol" w:hAnsi="Symbol" w:hint="default"/>
+      </w:rPr>
+    </w:lvl>
+    <w:lvl w:ilvl="7" w:tplc="040E0003" w:tentative="1">
+      <w:start w:val="1"/>
+      <w:numFmt w:val="bullet"/>
+      <w:lvlText w:val="o"/>
+      <w:lvlJc w:val="left"/>
+      <w:pPr>
+        <w:ind w:left="7179" w:hanging="360"/>
+      </w:pPr>
+      <w:rPr>
+        <w:rFonts w:ascii="Courier New" w:hAnsi="Courier New" w:cs="Courier New" w:hint="default"/>
+      </w:rPr>
+    </w:lvl>
+    <w:lvl w:ilvl="8" w:tplc="040E0005" w:tentative="1">
+      <w:start w:val="1"/>
+      <w:numFmt w:val="bullet"/>
+      <w:lvlText w:val=""/>
+      <w:lvlJc w:val="left"/>
+      <w:pPr>
+        <w:ind w:left="7899" w:hanging="360"/>
+      </w:pPr>
+      <w:rPr>
+        <w:rFonts w:ascii="Wingdings" w:hAnsi="Wingdings" w:hint="default"/>
+      </w:rPr>
+    </w:lvl>
+  </w:abstractNum>
+  <w:abstractNum w:abstractNumId="58" w15:restartNumberingAfterBreak="0">
+    <w:nsid w:val="648A3F2F"/>
     <w:multiLevelType w:val="multilevel"/>
-    <w:tmpl w:val="410CE7C0"/>
+    <w:tmpl w:val="4FF602CC"/>
     <w:lvl w:ilvl="0">
       <w:start w:val="1"/>
       <w:numFmt w:val="bullet"/>
@@ -31718,292 +32919,7 @@
       </w:rPr>
     </w:lvl>
   </w:abstractNum>
-  <w:abstractNum w:abstractNumId="52" w15:restartNumberingAfterBreak="0">
-    <w:nsid w:val="5E8A467C"/>
-    <w:multiLevelType w:val="hybridMultilevel"/>
-    <w:tmpl w:val="FFFFFFFF"/>
-    <w:lvl w:ilvl="0" w:tplc="E132FF00">
-      <w:start w:val="1"/>
-      <w:numFmt w:val="decimal"/>
-      <w:lvlText w:val="%1."/>
-      <w:lvlJc w:val="left"/>
-      <w:pPr>
-        <w:ind w:left="2136" w:hanging="360"/>
-      </w:pPr>
-    </w:lvl>
-    <w:lvl w:ilvl="1" w:tplc="44F6FB9C">
-      <w:start w:val="1"/>
-      <w:numFmt w:val="lowerLetter"/>
-      <w:lvlText w:val="%2."/>
-      <w:lvlJc w:val="left"/>
-      <w:pPr>
-        <w:ind w:left="2456" w:hanging="360"/>
-      </w:pPr>
-    </w:lvl>
-    <w:lvl w:ilvl="2" w:tplc="2D404C1E">
-      <w:start w:val="1"/>
-      <w:numFmt w:val="lowerRoman"/>
-      <w:lvlText w:val="%3."/>
-      <w:lvlJc w:val="right"/>
-      <w:pPr>
-        <w:ind w:left="3176" w:hanging="180"/>
-      </w:pPr>
-    </w:lvl>
-    <w:lvl w:ilvl="3" w:tplc="A3EAE0C8">
-      <w:start w:val="1"/>
-      <w:numFmt w:val="decimal"/>
-      <w:lvlText w:val="%4."/>
-      <w:lvlJc w:val="left"/>
-      <w:pPr>
-        <w:ind w:left="3896" w:hanging="360"/>
-      </w:pPr>
-    </w:lvl>
-    <w:lvl w:ilvl="4" w:tplc="DDC2F29A">
-      <w:start w:val="1"/>
-      <w:numFmt w:val="lowerLetter"/>
-      <w:lvlText w:val="%5."/>
-      <w:lvlJc w:val="left"/>
-      <w:pPr>
-        <w:ind w:left="4616" w:hanging="360"/>
-      </w:pPr>
-    </w:lvl>
-    <w:lvl w:ilvl="5" w:tplc="AA3A0E58">
-      <w:start w:val="1"/>
-      <w:numFmt w:val="lowerRoman"/>
-      <w:lvlText w:val="%6."/>
-      <w:lvlJc w:val="right"/>
-      <w:pPr>
-        <w:ind w:left="5336" w:hanging="180"/>
-      </w:pPr>
-    </w:lvl>
-    <w:lvl w:ilvl="6" w:tplc="8BE09C3C">
-      <w:start w:val="1"/>
-      <w:numFmt w:val="decimal"/>
-      <w:lvlText w:val="%7."/>
-      <w:lvlJc w:val="left"/>
-      <w:pPr>
-        <w:ind w:left="6056" w:hanging="360"/>
-      </w:pPr>
-    </w:lvl>
-    <w:lvl w:ilvl="7" w:tplc="35D47038">
-      <w:start w:val="1"/>
-      <w:numFmt w:val="lowerLetter"/>
-      <w:lvlText w:val="%8."/>
-      <w:lvlJc w:val="left"/>
-      <w:pPr>
-        <w:ind w:left="6776" w:hanging="360"/>
-      </w:pPr>
-    </w:lvl>
-    <w:lvl w:ilvl="8" w:tplc="9E50EABC">
-      <w:start w:val="1"/>
-      <w:numFmt w:val="lowerRoman"/>
-      <w:lvlText w:val="%9."/>
-      <w:lvlJc w:val="right"/>
-      <w:pPr>
-        <w:ind w:left="7496" w:hanging="180"/>
-      </w:pPr>
-    </w:lvl>
-  </w:abstractNum>
-  <w:abstractNum w:abstractNumId="53" w15:restartNumberingAfterBreak="0">
-    <w:nsid w:val="6056C518"/>
-    <w:multiLevelType w:val="hybridMultilevel"/>
-    <w:tmpl w:val="4226F5E4"/>
-    <w:lvl w:ilvl="0" w:tplc="D43460C0">
-      <w:start w:val="1"/>
-      <w:numFmt w:val="decimal"/>
-      <w:lvlText w:val="%1."/>
-      <w:lvlJc w:val="left"/>
-      <w:pPr>
-        <w:ind w:left="2080" w:hanging="360"/>
-      </w:pPr>
-    </w:lvl>
-    <w:lvl w:ilvl="1" w:tplc="3ED4ACF0">
-      <w:start w:val="1"/>
-      <w:numFmt w:val="lowerLetter"/>
-      <w:lvlText w:val="%2."/>
-      <w:lvlJc w:val="left"/>
-      <w:pPr>
-        <w:ind w:left="2800" w:hanging="360"/>
-      </w:pPr>
-    </w:lvl>
-    <w:lvl w:ilvl="2" w:tplc="255EE0D6">
-      <w:start w:val="1"/>
-      <w:numFmt w:val="lowerRoman"/>
-      <w:lvlText w:val="%3."/>
-      <w:lvlJc w:val="right"/>
-      <w:pPr>
-        <w:ind w:left="3520" w:hanging="180"/>
-      </w:pPr>
-    </w:lvl>
-    <w:lvl w:ilvl="3" w:tplc="EF28825E">
-      <w:start w:val="1"/>
-      <w:numFmt w:val="decimal"/>
-      <w:lvlText w:val="%4."/>
-      <w:lvlJc w:val="left"/>
-      <w:pPr>
-        <w:ind w:left="4240" w:hanging="360"/>
-      </w:pPr>
-    </w:lvl>
-    <w:lvl w:ilvl="4" w:tplc="DA0801F6">
-      <w:start w:val="1"/>
-      <w:numFmt w:val="lowerLetter"/>
-      <w:lvlText w:val="%5."/>
-      <w:lvlJc w:val="left"/>
-      <w:pPr>
-        <w:ind w:left="4960" w:hanging="360"/>
-      </w:pPr>
-    </w:lvl>
-    <w:lvl w:ilvl="5" w:tplc="81949BF2">
-      <w:start w:val="1"/>
-      <w:numFmt w:val="lowerRoman"/>
-      <w:lvlText w:val="%6."/>
-      <w:lvlJc w:val="right"/>
-      <w:pPr>
-        <w:ind w:left="5680" w:hanging="180"/>
-      </w:pPr>
-    </w:lvl>
-    <w:lvl w:ilvl="6" w:tplc="F9AA9A9A">
-      <w:start w:val="1"/>
-      <w:numFmt w:val="decimal"/>
-      <w:lvlText w:val="%7."/>
-      <w:lvlJc w:val="left"/>
-      <w:pPr>
-        <w:ind w:left="6400" w:hanging="360"/>
-      </w:pPr>
-    </w:lvl>
-    <w:lvl w:ilvl="7" w:tplc="7AAA7354">
-      <w:start w:val="1"/>
-      <w:numFmt w:val="lowerLetter"/>
-      <w:lvlText w:val="%8."/>
-      <w:lvlJc w:val="left"/>
-      <w:pPr>
-        <w:ind w:left="7120" w:hanging="360"/>
-      </w:pPr>
-    </w:lvl>
-    <w:lvl w:ilvl="8" w:tplc="B6BCE756">
-      <w:start w:val="1"/>
-      <w:numFmt w:val="lowerRoman"/>
-      <w:lvlText w:val="%9."/>
-      <w:lvlJc w:val="right"/>
-      <w:pPr>
-        <w:ind w:left="7840" w:hanging="180"/>
-      </w:pPr>
-    </w:lvl>
-  </w:abstractNum>
-  <w:abstractNum w:abstractNumId="54" w15:restartNumberingAfterBreak="0">
-    <w:nsid w:val="61430C32"/>
-    <w:multiLevelType w:val="hybridMultilevel"/>
-    <w:tmpl w:val="3DA44A10"/>
-    <w:lvl w:ilvl="0" w:tplc="040E0001">
-      <w:start w:val="1"/>
-      <w:numFmt w:val="bullet"/>
-      <w:lvlText w:val=""/>
-      <w:lvlJc w:val="left"/>
-      <w:pPr>
-        <w:ind w:left="2139" w:hanging="360"/>
-      </w:pPr>
-      <w:rPr>
-        <w:rFonts w:ascii="Symbol" w:hAnsi="Symbol" w:hint="default"/>
-      </w:rPr>
-    </w:lvl>
-    <w:lvl w:ilvl="1" w:tplc="040E0003" w:tentative="1">
-      <w:start w:val="1"/>
-      <w:numFmt w:val="bullet"/>
-      <w:lvlText w:val="o"/>
-      <w:lvlJc w:val="left"/>
-      <w:pPr>
-        <w:ind w:left="2859" w:hanging="360"/>
-      </w:pPr>
-      <w:rPr>
-        <w:rFonts w:ascii="Courier New" w:hAnsi="Courier New" w:cs="Courier New" w:hint="default"/>
-      </w:rPr>
-    </w:lvl>
-    <w:lvl w:ilvl="2" w:tplc="040E0005" w:tentative="1">
-      <w:start w:val="1"/>
-      <w:numFmt w:val="bullet"/>
-      <w:lvlText w:val=""/>
-      <w:lvlJc w:val="left"/>
-      <w:pPr>
-        <w:ind w:left="3579" w:hanging="360"/>
-      </w:pPr>
-      <w:rPr>
-        <w:rFonts w:ascii="Wingdings" w:hAnsi="Wingdings" w:hint="default"/>
-      </w:rPr>
-    </w:lvl>
-    <w:lvl w:ilvl="3" w:tplc="040E0001" w:tentative="1">
-      <w:start w:val="1"/>
-      <w:numFmt w:val="bullet"/>
-      <w:lvlText w:val=""/>
-      <w:lvlJc w:val="left"/>
-      <w:pPr>
-        <w:ind w:left="4299" w:hanging="360"/>
-      </w:pPr>
-      <w:rPr>
-        <w:rFonts w:ascii="Symbol" w:hAnsi="Symbol" w:hint="default"/>
-      </w:rPr>
-    </w:lvl>
-    <w:lvl w:ilvl="4" w:tplc="040E0003" w:tentative="1">
-      <w:start w:val="1"/>
-      <w:numFmt w:val="bullet"/>
-      <w:lvlText w:val="o"/>
-      <w:lvlJc w:val="left"/>
-      <w:pPr>
-        <w:ind w:left="5019" w:hanging="360"/>
-      </w:pPr>
-      <w:rPr>
-        <w:rFonts w:ascii="Courier New" w:hAnsi="Courier New" w:cs="Courier New" w:hint="default"/>
-      </w:rPr>
-    </w:lvl>
-    <w:lvl w:ilvl="5" w:tplc="040E0005" w:tentative="1">
-      <w:start w:val="1"/>
-      <w:numFmt w:val="bullet"/>
-      <w:lvlText w:val=""/>
-      <w:lvlJc w:val="left"/>
-      <w:pPr>
-        <w:ind w:left="5739" w:hanging="360"/>
-      </w:pPr>
-      <w:rPr>
-        <w:rFonts w:ascii="Wingdings" w:hAnsi="Wingdings" w:hint="default"/>
-      </w:rPr>
-    </w:lvl>
-    <w:lvl w:ilvl="6" w:tplc="040E0001" w:tentative="1">
-      <w:start w:val="1"/>
-      <w:numFmt w:val="bullet"/>
-      <w:lvlText w:val=""/>
-      <w:lvlJc w:val="left"/>
-      <w:pPr>
-        <w:ind w:left="6459" w:hanging="360"/>
-      </w:pPr>
-      <w:rPr>
-        <w:rFonts w:ascii="Symbol" w:hAnsi="Symbol" w:hint="default"/>
-      </w:rPr>
-    </w:lvl>
-    <w:lvl w:ilvl="7" w:tplc="040E0003" w:tentative="1">
-      <w:start w:val="1"/>
-      <w:numFmt w:val="bullet"/>
-      <w:lvlText w:val="o"/>
-      <w:lvlJc w:val="left"/>
-      <w:pPr>
-        <w:ind w:left="7179" w:hanging="360"/>
-      </w:pPr>
-      <w:rPr>
-        <w:rFonts w:ascii="Courier New" w:hAnsi="Courier New" w:cs="Courier New" w:hint="default"/>
-      </w:rPr>
-    </w:lvl>
-    <w:lvl w:ilvl="8" w:tplc="040E0005" w:tentative="1">
-      <w:start w:val="1"/>
-      <w:numFmt w:val="bullet"/>
-      <w:lvlText w:val=""/>
-      <w:lvlJc w:val="left"/>
-      <w:pPr>
-        <w:ind w:left="7899" w:hanging="360"/>
-      </w:pPr>
-      <w:rPr>
-        <w:rFonts w:ascii="Wingdings" w:hAnsi="Wingdings" w:hint="default"/>
-      </w:rPr>
-    </w:lvl>
-  </w:abstractNum>
-  <w:abstractNum w:abstractNumId="55" w15:restartNumberingAfterBreak="0">
+  <w:abstractNum w:abstractNumId="59" w15:restartNumberingAfterBreak="0">
     <w:nsid w:val="66C607CB"/>
     <w:multiLevelType w:val="hybridMultilevel"/>
     <w:tmpl w:val="63F8B940"/>
@@ -32116,7 +33032,7 @@
       </w:rPr>
     </w:lvl>
   </w:abstractNum>
-  <w:abstractNum w:abstractNumId="56" w15:restartNumberingAfterBreak="0">
+  <w:abstractNum w:abstractNumId="60" w15:restartNumberingAfterBreak="0">
     <w:nsid w:val="67901B8B"/>
     <w:multiLevelType w:val="hybridMultilevel"/>
     <w:tmpl w:val="B096F262"/>
@@ -32229,7 +33145,7 @@
       </w:rPr>
     </w:lvl>
   </w:abstractNum>
-  <w:abstractNum w:abstractNumId="57" w15:restartNumberingAfterBreak="0">
+  <w:abstractNum w:abstractNumId="61" w15:restartNumberingAfterBreak="0">
     <w:nsid w:val="679C5D7F"/>
     <w:multiLevelType w:val="hybridMultilevel"/>
     <w:tmpl w:val="FFFFFFFF"/>
@@ -32315,7 +33231,7 @@
       </w:pPr>
     </w:lvl>
   </w:abstractNum>
-  <w:abstractNum w:abstractNumId="58" w15:restartNumberingAfterBreak="0">
+  <w:abstractNum w:abstractNumId="62" w15:restartNumberingAfterBreak="0">
     <w:nsid w:val="6B2C0B67"/>
     <w:multiLevelType w:val="hybridMultilevel"/>
     <w:tmpl w:val="D374B536"/>
@@ -32428,7 +33344,7 @@
       </w:rPr>
     </w:lvl>
   </w:abstractNum>
-  <w:abstractNum w:abstractNumId="59" w15:restartNumberingAfterBreak="0">
+  <w:abstractNum w:abstractNumId="63" w15:restartNumberingAfterBreak="0">
     <w:nsid w:val="6C11299A"/>
     <w:multiLevelType w:val="hybridMultilevel"/>
     <w:tmpl w:val="5B346A7A"/>
@@ -32541,7 +33457,7 @@
       </w:rPr>
     </w:lvl>
   </w:abstractNum>
-  <w:abstractNum w:abstractNumId="60" w15:restartNumberingAfterBreak="0">
+  <w:abstractNum w:abstractNumId="64" w15:restartNumberingAfterBreak="0">
     <w:nsid w:val="6C9B4E48"/>
     <w:multiLevelType w:val="multilevel"/>
     <w:tmpl w:val="C2362A4E"/>
@@ -32690,7 +33606,7 @@
       </w:rPr>
     </w:lvl>
   </w:abstractNum>
-  <w:abstractNum w:abstractNumId="61" w15:restartNumberingAfterBreak="0">
+  <w:abstractNum w:abstractNumId="65" w15:restartNumberingAfterBreak="0">
     <w:nsid w:val="7060E481"/>
     <w:multiLevelType w:val="hybridMultilevel"/>
     <w:tmpl w:val="52060D8C"/>
@@ -32776,7 +33692,7 @@
       </w:pPr>
     </w:lvl>
   </w:abstractNum>
-  <w:abstractNum w:abstractNumId="62" w15:restartNumberingAfterBreak="0">
+  <w:abstractNum w:abstractNumId="66" w15:restartNumberingAfterBreak="0">
     <w:nsid w:val="71890A05"/>
     <w:multiLevelType w:val="hybridMultilevel"/>
     <w:tmpl w:val="FFFFFFFF"/>
@@ -32862,7 +33778,7 @@
       </w:pPr>
     </w:lvl>
   </w:abstractNum>
-  <w:abstractNum w:abstractNumId="63" w15:restartNumberingAfterBreak="0">
+  <w:abstractNum w:abstractNumId="67" w15:restartNumberingAfterBreak="0">
     <w:nsid w:val="71BE605D"/>
     <w:multiLevelType w:val="multilevel"/>
     <w:tmpl w:val="1A46358A"/>
@@ -33011,10 +33927,123 @@
       </w:rPr>
     </w:lvl>
   </w:abstractNum>
-  <w:abstractNum w:abstractNumId="64" w15:restartNumberingAfterBreak="0">
-    <w:nsid w:val="72946EB8"/>
+  <w:abstractNum w:abstractNumId="68" w15:restartNumberingAfterBreak="0">
+    <w:nsid w:val="732B5C02"/>
+    <w:multiLevelType w:val="hybridMultilevel"/>
+    <w:tmpl w:val="FC1439E8"/>
+    <w:lvl w:ilvl="0" w:tplc="030E6DCA">
+      <w:start w:val="1"/>
+      <w:numFmt w:val="bullet"/>
+      <w:lvlText w:val=""/>
+      <w:lvlJc w:val="left"/>
+      <w:pPr>
+        <w:ind w:left="700" w:hanging="360"/>
+      </w:pPr>
+      <w:rPr>
+        <w:rFonts w:ascii="Symbol" w:hAnsi="Symbol" w:hint="default"/>
+      </w:rPr>
+    </w:lvl>
+    <w:lvl w:ilvl="1" w:tplc="76D41CCA">
+      <w:start w:val="1"/>
+      <w:numFmt w:val="bullet"/>
+      <w:lvlText w:val="o"/>
+      <w:lvlJc w:val="left"/>
+      <w:pPr>
+        <w:ind w:left="1420" w:hanging="360"/>
+      </w:pPr>
+      <w:rPr>
+        <w:rFonts w:ascii="Courier New" w:hAnsi="Courier New" w:hint="default"/>
+      </w:rPr>
+    </w:lvl>
+    <w:lvl w:ilvl="2" w:tplc="BEFA00A0">
+      <w:start w:val="1"/>
+      <w:numFmt w:val="bullet"/>
+      <w:lvlText w:val=""/>
+      <w:lvlJc w:val="left"/>
+      <w:pPr>
+        <w:ind w:left="2140" w:hanging="360"/>
+      </w:pPr>
+      <w:rPr>
+        <w:rFonts w:ascii="Wingdings" w:hAnsi="Wingdings" w:hint="default"/>
+      </w:rPr>
+    </w:lvl>
+    <w:lvl w:ilvl="3" w:tplc="76F4CCD0">
+      <w:start w:val="1"/>
+      <w:numFmt w:val="bullet"/>
+      <w:lvlText w:val=""/>
+      <w:lvlJc w:val="left"/>
+      <w:pPr>
+        <w:ind w:left="2860" w:hanging="360"/>
+      </w:pPr>
+      <w:rPr>
+        <w:rFonts w:ascii="Symbol" w:hAnsi="Symbol" w:hint="default"/>
+      </w:rPr>
+    </w:lvl>
+    <w:lvl w:ilvl="4" w:tplc="D5F22BCE">
+      <w:start w:val="1"/>
+      <w:numFmt w:val="bullet"/>
+      <w:lvlText w:val="o"/>
+      <w:lvlJc w:val="left"/>
+      <w:pPr>
+        <w:ind w:left="3580" w:hanging="360"/>
+      </w:pPr>
+      <w:rPr>
+        <w:rFonts w:ascii="Courier New" w:hAnsi="Courier New" w:hint="default"/>
+      </w:rPr>
+    </w:lvl>
+    <w:lvl w:ilvl="5" w:tplc="E7961CC2">
+      <w:start w:val="1"/>
+      <w:numFmt w:val="bullet"/>
+      <w:lvlText w:val=""/>
+      <w:lvlJc w:val="left"/>
+      <w:pPr>
+        <w:ind w:left="4300" w:hanging="360"/>
+      </w:pPr>
+      <w:rPr>
+        <w:rFonts w:ascii="Wingdings" w:hAnsi="Wingdings" w:hint="default"/>
+      </w:rPr>
+    </w:lvl>
+    <w:lvl w:ilvl="6" w:tplc="936E5F1E">
+      <w:start w:val="1"/>
+      <w:numFmt w:val="bullet"/>
+      <w:lvlText w:val=""/>
+      <w:lvlJc w:val="left"/>
+      <w:pPr>
+        <w:ind w:left="5020" w:hanging="360"/>
+      </w:pPr>
+      <w:rPr>
+        <w:rFonts w:ascii="Symbol" w:hAnsi="Symbol" w:hint="default"/>
+      </w:rPr>
+    </w:lvl>
+    <w:lvl w:ilvl="7" w:tplc="8AF451FA">
+      <w:start w:val="1"/>
+      <w:numFmt w:val="bullet"/>
+      <w:lvlText w:val="o"/>
+      <w:lvlJc w:val="left"/>
+      <w:pPr>
+        <w:ind w:left="5740" w:hanging="360"/>
+      </w:pPr>
+      <w:rPr>
+        <w:rFonts w:ascii="Courier New" w:hAnsi="Courier New" w:hint="default"/>
+      </w:rPr>
+    </w:lvl>
+    <w:lvl w:ilvl="8" w:tplc="36DC268A">
+      <w:start w:val="1"/>
+      <w:numFmt w:val="bullet"/>
+      <w:lvlText w:val=""/>
+      <w:lvlJc w:val="left"/>
+      <w:pPr>
+        <w:ind w:left="6460" w:hanging="360"/>
+      </w:pPr>
+      <w:rPr>
+        <w:rFonts w:ascii="Wingdings" w:hAnsi="Wingdings" w:hint="default"/>
+      </w:rPr>
+    </w:lvl>
+  </w:abstractNum>
+  <w:abstractNum w:abstractNumId="69" w15:restartNumberingAfterBreak="0">
+    <w:nsid w:val="78A11A6C"/>
     <w:multiLevelType w:val="multilevel"/>
-    <w:tmpl w:val="BAAE1F9E"/>
+    <w:tmpl w:val="CD887D24"/>
     <w:lvl w:ilvl="0">
       <w:start w:val="1"/>
       <w:numFmt w:val="bullet"/>
@@ -33160,120 +34189,7 @@
       </w:rPr>
     </w:lvl>
   </w:abstractNum>
-  <w:abstractNum w:abstractNumId="65" w15:restartNumberingAfterBreak="0">
-    <w:nsid w:val="732B5C02"/>
-    <w:multiLevelType w:val="hybridMultilevel"/>
-    <w:tmpl w:val="FC1439E8"/>
-    <w:lvl w:ilvl="0" w:tplc="030E6DCA">
-      <w:start w:val="1"/>
-      <w:numFmt w:val="bullet"/>
-      <w:lvlText w:val=""/>
-      <w:lvlJc w:val="left"/>
-      <w:pPr>
-        <w:ind w:left="700" w:hanging="360"/>
-      </w:pPr>
-      <w:rPr>
-        <w:rFonts w:ascii="Symbol" w:hAnsi="Symbol" w:hint="default"/>
-      </w:rPr>
-    </w:lvl>
-    <w:lvl w:ilvl="1" w:tplc="76D41CCA">
-      <w:start w:val="1"/>
-      <w:numFmt w:val="bullet"/>
-      <w:lvlText w:val="o"/>
-      <w:lvlJc w:val="left"/>
-      <w:pPr>
-        <w:ind w:left="1420" w:hanging="360"/>
-      </w:pPr>
-      <w:rPr>
-        <w:rFonts w:ascii="Courier New" w:hAnsi="Courier New" w:hint="default"/>
-      </w:rPr>
-    </w:lvl>
-    <w:lvl w:ilvl="2" w:tplc="BEFA00A0">
-      <w:start w:val="1"/>
-      <w:numFmt w:val="bullet"/>
-      <w:lvlText w:val=""/>
-      <w:lvlJc w:val="left"/>
-      <w:pPr>
-        <w:ind w:left="2140" w:hanging="360"/>
-      </w:pPr>
-      <w:rPr>
-        <w:rFonts w:ascii="Wingdings" w:hAnsi="Wingdings" w:hint="default"/>
-      </w:rPr>
-    </w:lvl>
-    <w:lvl w:ilvl="3" w:tplc="76F4CCD0">
-      <w:start w:val="1"/>
-      <w:numFmt w:val="bullet"/>
-      <w:lvlText w:val=""/>
-      <w:lvlJc w:val="left"/>
-      <w:pPr>
-        <w:ind w:left="2860" w:hanging="360"/>
-      </w:pPr>
-      <w:rPr>
-        <w:rFonts w:ascii="Symbol" w:hAnsi="Symbol" w:hint="default"/>
-      </w:rPr>
-    </w:lvl>
-    <w:lvl w:ilvl="4" w:tplc="D5F22BCE">
-      <w:start w:val="1"/>
-      <w:numFmt w:val="bullet"/>
-      <w:lvlText w:val="o"/>
-      <w:lvlJc w:val="left"/>
-      <w:pPr>
-        <w:ind w:left="3580" w:hanging="360"/>
-      </w:pPr>
-      <w:rPr>
-        <w:rFonts w:ascii="Courier New" w:hAnsi="Courier New" w:hint="default"/>
-      </w:rPr>
-    </w:lvl>
-    <w:lvl w:ilvl="5" w:tplc="E7961CC2">
-      <w:start w:val="1"/>
-      <w:numFmt w:val="bullet"/>
-      <w:lvlText w:val=""/>
-      <w:lvlJc w:val="left"/>
-      <w:pPr>
-        <w:ind w:left="4300" w:hanging="360"/>
-      </w:pPr>
-      <w:rPr>
-        <w:rFonts w:ascii="Wingdings" w:hAnsi="Wingdings" w:hint="default"/>
-      </w:rPr>
-    </w:lvl>
-    <w:lvl w:ilvl="6" w:tplc="936E5F1E">
-      <w:start w:val="1"/>
-      <w:numFmt w:val="bullet"/>
-      <w:lvlText w:val=""/>
-      <w:lvlJc w:val="left"/>
-      <w:pPr>
-        <w:ind w:left="5020" w:hanging="360"/>
-      </w:pPr>
-      <w:rPr>
-        <w:rFonts w:ascii="Symbol" w:hAnsi="Symbol" w:hint="default"/>
-      </w:rPr>
-    </w:lvl>
-    <w:lvl w:ilvl="7" w:tplc="8AF451FA">
-      <w:start w:val="1"/>
-      <w:numFmt w:val="bullet"/>
-      <w:lvlText w:val="o"/>
-      <w:lvlJc w:val="left"/>
-      <w:pPr>
-        <w:ind w:left="5740" w:hanging="360"/>
-      </w:pPr>
-      <w:rPr>
-        <w:rFonts w:ascii="Courier New" w:hAnsi="Courier New" w:hint="default"/>
-      </w:rPr>
-    </w:lvl>
-    <w:lvl w:ilvl="8" w:tplc="36DC268A">
-      <w:start w:val="1"/>
-      <w:numFmt w:val="bullet"/>
-      <w:lvlText w:val=""/>
-      <w:lvlJc w:val="left"/>
-      <w:pPr>
-        <w:ind w:left="6460" w:hanging="360"/>
-      </w:pPr>
-      <w:rPr>
-        <w:rFonts w:ascii="Wingdings" w:hAnsi="Wingdings" w:hint="default"/>
-      </w:rPr>
-    </w:lvl>
-  </w:abstractNum>
-  <w:abstractNum w:abstractNumId="66" w15:restartNumberingAfterBreak="0">
+  <w:abstractNum w:abstractNumId="70" w15:restartNumberingAfterBreak="0">
     <w:nsid w:val="78D1DB81"/>
     <w:multiLevelType w:val="hybridMultilevel"/>
     <w:tmpl w:val="B5A4D36E"/>
@@ -33359,7 +34275,156 @@
       </w:pPr>
     </w:lvl>
   </w:abstractNum>
-  <w:abstractNum w:abstractNumId="67" w15:restartNumberingAfterBreak="0">
+  <w:abstractNum w:abstractNumId="71" w15:restartNumberingAfterBreak="0">
+    <w:nsid w:val="7BD158FF"/>
+    <w:multiLevelType w:val="multilevel"/>
+    <w:tmpl w:val="07CEB0E6"/>
+    <w:lvl w:ilvl="0">
+      <w:start w:val="1"/>
+      <w:numFmt w:val="bullet"/>
+      <w:lvlText w:val=""/>
+      <w:lvlJc w:val="left"/>
+      <w:pPr>
+        <w:tabs>
+          <w:tab w:val="num" w:pos="720"/>
+        </w:tabs>
+        <w:ind w:left="720" w:hanging="360"/>
+      </w:pPr>
+      <w:rPr>
+        <w:rFonts w:ascii="Symbol" w:hAnsi="Symbol" w:hint="default"/>
+        <w:sz w:val="20"/>
+      </w:rPr>
+    </w:lvl>
+    <w:lvl w:ilvl="1" w:tentative="1">
+      <w:start w:val="1"/>
+      <w:numFmt w:val="bullet"/>
+      <w:lvlText w:val="o"/>
+      <w:lvlJc w:val="left"/>
+      <w:pPr>
+        <w:tabs>
+          <w:tab w:val="num" w:pos="1440"/>
+        </w:tabs>
+        <w:ind w:left="1440" w:hanging="360"/>
+      </w:pPr>
+      <w:rPr>
+        <w:rFonts w:ascii="Courier New" w:hAnsi="Courier New" w:hint="default"/>
+        <w:sz w:val="20"/>
+      </w:rPr>
+    </w:lvl>
+    <w:lvl w:ilvl="2" w:tentative="1">
+      <w:start w:val="1"/>
+      <w:numFmt w:val="bullet"/>
+      <w:lvlText w:val=""/>
+      <w:lvlJc w:val="left"/>
+      <w:pPr>
+        <w:tabs>
+          <w:tab w:val="num" w:pos="2160"/>
+        </w:tabs>
+        <w:ind w:left="2160" w:hanging="360"/>
+      </w:pPr>
+      <w:rPr>
+        <w:rFonts w:ascii="Wingdings" w:hAnsi="Wingdings" w:hint="default"/>
+        <w:sz w:val="20"/>
+      </w:rPr>
+    </w:lvl>
+    <w:lvl w:ilvl="3" w:tentative="1">
+      <w:start w:val="1"/>
+      <w:numFmt w:val="bullet"/>
+      <w:lvlText w:val=""/>
+      <w:lvlJc w:val="left"/>
+      <w:pPr>
+        <w:tabs>
+          <w:tab w:val="num" w:pos="2880"/>
+        </w:tabs>
+        <w:ind w:left="2880" w:hanging="360"/>
+      </w:pPr>
+      <w:rPr>
+        <w:rFonts w:ascii="Wingdings" w:hAnsi="Wingdings" w:hint="default"/>
+        <w:sz w:val="20"/>
+      </w:rPr>
+    </w:lvl>
+    <w:lvl w:ilvl="4" w:tentative="1">
+      <w:start w:val="1"/>
+      <w:numFmt w:val="bullet"/>
+      <w:lvlText w:val=""/>
+      <w:lvlJc w:val="left"/>
+      <w:pPr>
+        <w:tabs>
+          <w:tab w:val="num" w:pos="3600"/>
+        </w:tabs>
+        <w:ind w:left="3600" w:hanging="360"/>
+      </w:pPr>
+      <w:rPr>
+        <w:rFonts w:ascii="Wingdings" w:hAnsi="Wingdings" w:hint="default"/>
+        <w:sz w:val="20"/>
+      </w:rPr>
+    </w:lvl>
+    <w:lvl w:ilvl="5" w:tentative="1">
+      <w:start w:val="1"/>
+      <w:numFmt w:val="bullet"/>
+      <w:lvlText w:val=""/>
+      <w:lvlJc w:val="left"/>
+      <w:pPr>
+        <w:tabs>
+          <w:tab w:val="num" w:pos="4320"/>
+        </w:tabs>
+        <w:ind w:left="4320" w:hanging="360"/>
+      </w:pPr>
+      <w:rPr>
+        <w:rFonts w:ascii="Wingdings" w:hAnsi="Wingdings" w:hint="default"/>
+        <w:sz w:val="20"/>
+      </w:rPr>
+    </w:lvl>
+    <w:lvl w:ilvl="6" w:tentative="1">
+      <w:start w:val="1"/>
+      <w:numFmt w:val="bullet"/>
+      <w:lvlText w:val=""/>
+      <w:lvlJc w:val="left"/>
+      <w:pPr>
+        <w:tabs>
+          <w:tab w:val="num" w:pos="5040"/>
+        </w:tabs>
+        <w:ind w:left="5040" w:hanging="360"/>
+      </w:pPr>
+      <w:rPr>
+        <w:rFonts w:ascii="Wingdings" w:hAnsi="Wingdings" w:hint="default"/>
+        <w:sz w:val="20"/>
+      </w:rPr>
+    </w:lvl>
+    <w:lvl w:ilvl="7" w:tentative="1">
+      <w:start w:val="1"/>
+      <w:numFmt w:val="bullet"/>
+      <w:lvlText w:val=""/>
+      <w:lvlJc w:val="left"/>
+      <w:pPr>
+        <w:tabs>
+          <w:tab w:val="num" w:pos="5760"/>
+        </w:tabs>
+        <w:ind w:left="5760" w:hanging="360"/>
+      </w:pPr>
+      <w:rPr>
+        <w:rFonts w:ascii="Wingdings" w:hAnsi="Wingdings" w:hint="default"/>
+        <w:sz w:val="20"/>
+      </w:rPr>
+    </w:lvl>
+    <w:lvl w:ilvl="8" w:tentative="1">
+      <w:start w:val="1"/>
+      <w:numFmt w:val="bullet"/>
+      <w:lvlText w:val=""/>
+      <w:lvlJc w:val="left"/>
+      <w:pPr>
+        <w:tabs>
+          <w:tab w:val="num" w:pos="6480"/>
+        </w:tabs>
+        <w:ind w:left="6480" w:hanging="360"/>
+      </w:pPr>
+      <w:rPr>
+        <w:rFonts w:ascii="Wingdings" w:hAnsi="Wingdings" w:hint="default"/>
+        <w:sz w:val="20"/>
+      </w:rPr>
+    </w:lvl>
+  </w:abstractNum>
+  <w:abstractNum w:abstractNumId="72" w15:restartNumberingAfterBreak="0">
     <w:nsid w:val="7CBE12B1"/>
     <w:multiLevelType w:val="hybridMultilevel"/>
     <w:tmpl w:val="6BC869AE"/>
@@ -33472,7 +34537,7 @@
       </w:rPr>
     </w:lvl>
   </w:abstractNum>
-  <w:abstractNum w:abstractNumId="68" w15:restartNumberingAfterBreak="0">
+  <w:abstractNum w:abstractNumId="73" w15:restartNumberingAfterBreak="0">
     <w:nsid w:val="7EFC9AD7"/>
     <w:multiLevelType w:val="hybridMultilevel"/>
     <w:tmpl w:val="FFFFFFFF"/>
@@ -33558,7 +34623,7 @@
       </w:pPr>
     </w:lvl>
   </w:abstractNum>
-  <w:abstractNum w:abstractNumId="69" w15:restartNumberingAfterBreak="0">
+  <w:abstractNum w:abstractNumId="74" w15:restartNumberingAfterBreak="0">
     <w:nsid w:val="7F0123C9"/>
     <w:multiLevelType w:val="multilevel"/>
     <w:tmpl w:val="3552FDD8"/>
@@ -33708,199 +34773,187 @@
     </w:lvl>
   </w:abstractNum>
   <w:num w:numId="1" w16cid:durableId="402140566">
-    <w:abstractNumId w:val="61"/>
+    <w:abstractNumId w:val="65"/>
   </w:num>
   <w:num w:numId="2" w16cid:durableId="164521192">
-    <w:abstractNumId w:val="28"/>
+    <w:abstractNumId w:val="30"/>
   </w:num>
   <w:num w:numId="3" w16cid:durableId="680277243">
     <w:abstractNumId w:val="9"/>
   </w:num>
   <w:num w:numId="4" w16cid:durableId="1007831987">
-    <w:abstractNumId w:val="43"/>
+    <w:abstractNumId w:val="47"/>
   </w:num>
   <w:num w:numId="5" w16cid:durableId="1225220210">
+    <w:abstractNumId w:val="40"/>
+  </w:num>
+  <w:num w:numId="6" w16cid:durableId="501699814">
+    <w:abstractNumId w:val="45"/>
+  </w:num>
+  <w:num w:numId="7" w16cid:durableId="1662081574">
+    <w:abstractNumId w:val="60"/>
+  </w:num>
+  <w:num w:numId="8" w16cid:durableId="613169490">
     <w:abstractNumId w:val="37"/>
   </w:num>
-  <w:num w:numId="6" w16cid:durableId="501699814">
-    <w:abstractNumId w:val="41"/>
-  </w:num>
-  <w:num w:numId="7" w16cid:durableId="1662081574">
-    <w:abstractNumId w:val="56"/>
-  </w:num>
-  <w:num w:numId="8" w16cid:durableId="613169490">
-    <w:abstractNumId w:val="34"/>
-  </w:num>
   <w:num w:numId="9" w16cid:durableId="1168012586">
-    <w:abstractNumId w:val="67"/>
+    <w:abstractNumId w:val="72"/>
   </w:num>
   <w:num w:numId="10" w16cid:durableId="1886478585">
     <w:abstractNumId w:val="1"/>
   </w:num>
   <w:num w:numId="11" w16cid:durableId="619185902">
-    <w:abstractNumId w:val="55"/>
+    <w:abstractNumId w:val="59"/>
   </w:num>
   <w:num w:numId="12" w16cid:durableId="1091389034">
     <w:abstractNumId w:val="6"/>
   </w:num>
   <w:num w:numId="13" w16cid:durableId="221330853">
-    <w:abstractNumId w:val="65"/>
+    <w:abstractNumId w:val="68"/>
   </w:num>
   <w:num w:numId="14" w16cid:durableId="1663772505">
     <w:abstractNumId w:val="10"/>
   </w:num>
   <w:num w:numId="15" w16cid:durableId="1468622802">
-    <w:abstractNumId w:val="53"/>
+    <w:abstractNumId w:val="56"/>
   </w:num>
   <w:num w:numId="16" w16cid:durableId="1012295395">
     <w:abstractNumId w:val="0"/>
   </w:num>
   <w:num w:numId="17" w16cid:durableId="516501697">
-    <w:abstractNumId w:val="58"/>
+    <w:abstractNumId w:val="62"/>
   </w:num>
   <w:num w:numId="18" w16cid:durableId="877625143">
-    <w:abstractNumId w:val="36"/>
+    <w:abstractNumId w:val="39"/>
   </w:num>
   <w:num w:numId="19" w16cid:durableId="1551040671">
-    <w:abstractNumId w:val="66"/>
+    <w:abstractNumId w:val="70"/>
   </w:num>
   <w:num w:numId="20" w16cid:durableId="2087723331">
     <w:abstractNumId w:val="12"/>
   </w:num>
   <w:num w:numId="21" w16cid:durableId="2143880937">
-    <w:abstractNumId w:val="45"/>
+    <w:abstractNumId w:val="49"/>
   </w:num>
   <w:num w:numId="22" w16cid:durableId="1375499878">
-    <w:abstractNumId w:val="29"/>
+    <w:abstractNumId w:val="31"/>
   </w:num>
   <w:num w:numId="23" w16cid:durableId="246699087">
-    <w:abstractNumId w:val="62"/>
+    <w:abstractNumId w:val="66"/>
   </w:num>
   <w:num w:numId="24" w16cid:durableId="550731533">
-    <w:abstractNumId w:val="21"/>
+    <w:abstractNumId w:val="23"/>
   </w:num>
   <w:num w:numId="25" w16cid:durableId="276523649">
-    <w:abstractNumId w:val="24"/>
+    <w:abstractNumId w:val="26"/>
   </w:num>
   <w:num w:numId="26" w16cid:durableId="921372308">
     <w:abstractNumId w:val="8"/>
   </w:num>
   <w:num w:numId="27" w16cid:durableId="679967261">
-    <w:abstractNumId w:val="50"/>
+    <w:abstractNumId w:val="54"/>
   </w:num>
   <w:num w:numId="28" w16cid:durableId="1933774748">
-    <w:abstractNumId w:val="52"/>
+    <w:abstractNumId w:val="55"/>
   </w:num>
   <w:num w:numId="29" w16cid:durableId="1294098307">
-    <w:abstractNumId w:val="27"/>
+    <w:abstractNumId w:val="29"/>
   </w:num>
   <w:num w:numId="30" w16cid:durableId="619800562">
-    <w:abstractNumId w:val="57"/>
+    <w:abstractNumId w:val="61"/>
   </w:num>
   <w:num w:numId="31" w16cid:durableId="625114960">
-    <w:abstractNumId w:val="68"/>
+    <w:abstractNumId w:val="73"/>
   </w:num>
   <w:num w:numId="32" w16cid:durableId="1364742278">
     <w:abstractNumId w:val="19"/>
   </w:num>
   <w:num w:numId="33" w16cid:durableId="1754740806">
-    <w:abstractNumId w:val="48"/>
+    <w:abstractNumId w:val="52"/>
   </w:num>
   <w:num w:numId="34" w16cid:durableId="603420615">
     <w:abstractNumId w:val="5"/>
   </w:num>
   <w:num w:numId="35" w16cid:durableId="932710546">
-    <w:abstractNumId w:val="49"/>
+    <w:abstractNumId w:val="53"/>
   </w:num>
   <w:num w:numId="36" w16cid:durableId="839152674">
+    <w:abstractNumId w:val="46"/>
+  </w:num>
+  <w:num w:numId="37" w16cid:durableId="1931233371">
+    <w:abstractNumId w:val="57"/>
+  </w:num>
+  <w:num w:numId="38" w16cid:durableId="597830679">
+    <w:abstractNumId w:val="63"/>
+  </w:num>
+  <w:num w:numId="39" w16cid:durableId="275254374">
+    <w:abstractNumId w:val="50"/>
+  </w:num>
+  <w:num w:numId="40" w16cid:durableId="1733698109">
+    <w:abstractNumId w:val="33"/>
+  </w:num>
+  <w:num w:numId="41" w16cid:durableId="538855735">
+    <w:abstractNumId w:val="41"/>
+  </w:num>
+  <w:num w:numId="42" w16cid:durableId="1466511317">
+    <w:abstractNumId w:val="48"/>
+  </w:num>
+  <w:num w:numId="43" w16cid:durableId="2025671183">
+    <w:abstractNumId w:val="35"/>
+  </w:num>
+  <w:num w:numId="44" w16cid:durableId="1548368889">
     <w:abstractNumId w:val="42"/>
   </w:num>
-  <w:num w:numId="37" w16cid:durableId="1931233371">
-    <w:abstractNumId w:val="54"/>
+  <w:num w:numId="45" w16cid:durableId="2063360767">
+    <w:abstractNumId w:val="74"/>
   </w:num>
-  <w:num w:numId="38" w16cid:durableId="597830679">
-    <w:abstractNumId w:val="59"/>
+  <w:num w:numId="46" w16cid:durableId="1951400548">
+    <w:abstractNumId w:val="4"/>
   </w:num>
-  <w:num w:numId="39" w16cid:durableId="275254374">
-    <w:abstractNumId w:val="46"/>
+  <w:num w:numId="47" w16cid:durableId="658464029">
+    <w:abstractNumId w:val="67"/>
   </w:num>
-  <w:num w:numId="40" w16cid:durableId="1733698109">
-    <w:abstractNumId w:val="30"/>
+  <w:num w:numId="48" w16cid:durableId="280502010">
+    <w:abstractNumId w:val="51"/>
   </w:num>
-  <w:num w:numId="41" w16cid:durableId="538855735">
+  <w:num w:numId="49" w16cid:durableId="649285454">
+    <w:abstractNumId w:val="11"/>
+  </w:num>
+  <w:num w:numId="50" w16cid:durableId="530147548">
+    <w:abstractNumId w:val="27"/>
+  </w:num>
+  <w:num w:numId="51" w16cid:durableId="1213737235">
+    <w:abstractNumId w:val="17"/>
+  </w:num>
+  <w:num w:numId="52" w16cid:durableId="1848322606">
+    <w:abstractNumId w:val="2"/>
+  </w:num>
+  <w:num w:numId="53" w16cid:durableId="1267620232">
+    <w:abstractNumId w:val="44"/>
+  </w:num>
+  <w:num w:numId="54" w16cid:durableId="20789137">
+    <w:abstractNumId w:val="28"/>
+  </w:num>
+  <w:num w:numId="55" w16cid:durableId="524906824">
+    <w:abstractNumId w:val="64"/>
+  </w:num>
+  <w:num w:numId="56" w16cid:durableId="567885895">
+    <w:abstractNumId w:val="25"/>
+  </w:num>
+  <w:num w:numId="57" w16cid:durableId="818617710">
+    <w:abstractNumId w:val="14"/>
+  </w:num>
+  <w:num w:numId="58" w16cid:durableId="1136878839">
     <w:abstractNumId w:val="38"/>
   </w:num>
-  <w:num w:numId="42" w16cid:durableId="1024020819">
-    <w:abstractNumId w:val="64"/>
-  </w:num>
-  <w:num w:numId="43" w16cid:durableId="915673647">
-    <w:abstractNumId w:val="15"/>
-  </w:num>
-  <w:num w:numId="44" w16cid:durableId="684868763">
-    <w:abstractNumId w:val="51"/>
-  </w:num>
-  <w:num w:numId="45" w16cid:durableId="982075924">
-    <w:abstractNumId w:val="31"/>
-  </w:num>
-  <w:num w:numId="46" w16cid:durableId="1466511317">
-    <w:abstractNumId w:val="44"/>
-  </w:num>
-  <w:num w:numId="47" w16cid:durableId="2025671183">
-    <w:abstractNumId w:val="32"/>
-  </w:num>
-  <w:num w:numId="48" w16cid:durableId="1548368889">
-    <w:abstractNumId w:val="39"/>
-  </w:num>
-  <w:num w:numId="49" w16cid:durableId="2063360767">
-    <w:abstractNumId w:val="69"/>
-  </w:num>
-  <w:num w:numId="50" w16cid:durableId="1951400548">
-    <w:abstractNumId w:val="4"/>
-  </w:num>
-  <w:num w:numId="51" w16cid:durableId="658464029">
-    <w:abstractNumId w:val="63"/>
-  </w:num>
-  <w:num w:numId="52" w16cid:durableId="280502010">
-    <w:abstractNumId w:val="47"/>
-  </w:num>
-  <w:num w:numId="53" w16cid:durableId="649285454">
-    <w:abstractNumId w:val="11"/>
-  </w:num>
-  <w:num w:numId="54" w16cid:durableId="530147548">
-    <w:abstractNumId w:val="25"/>
-  </w:num>
-  <w:num w:numId="55" w16cid:durableId="1213737235">
-    <w:abstractNumId w:val="17"/>
-  </w:num>
-  <w:num w:numId="56" w16cid:durableId="1848322606">
-    <w:abstractNumId w:val="2"/>
-  </w:num>
-  <w:num w:numId="57" w16cid:durableId="1267620232">
-    <w:abstractNumId w:val="40"/>
-  </w:num>
-  <w:num w:numId="58" w16cid:durableId="20789137">
-    <w:abstractNumId w:val="26"/>
-  </w:num>
-  <w:num w:numId="59" w16cid:durableId="524906824">
-    <w:abstractNumId w:val="60"/>
-  </w:num>
-  <w:num w:numId="60" w16cid:durableId="567885895">
-    <w:abstractNumId w:val="23"/>
-  </w:num>
-  <w:num w:numId="61" w16cid:durableId="818617710">
-    <w:abstractNumId w:val="13"/>
-  </w:num>
-  <w:num w:numId="62" w16cid:durableId="1136878839">
-    <w:abstractNumId w:val="35"/>
-  </w:num>
-  <w:num w:numId="63" w16cid:durableId="1518495556">
+  <w:num w:numId="59" w16cid:durableId="1518495556">
     <w:abstractNumId w:val="16"/>
   </w:num>
-  <w:num w:numId="64" w16cid:durableId="468594742">
-    <w:abstractNumId w:val="20"/>
+  <w:num w:numId="60" w16cid:durableId="468594742">
+    <w:abstractNumId w:val="22"/>
   </w:num>
-  <w:num w:numId="65" w16cid:durableId="493302143">
-    <w:abstractNumId w:val="20"/>
+  <w:num w:numId="61" w16cid:durableId="493302143">
+    <w:abstractNumId w:val="22"/>
     <w:lvlOverride w:ilvl="2">
       <w:lvl w:ilvl="2">
         <w:numFmt w:val="bullet"/>
@@ -33919,25 +34972,52 @@
       </w:lvl>
     </w:lvlOverride>
   </w:num>
-  <w:num w:numId="66" w16cid:durableId="1571111046">
-    <w:abstractNumId w:val="22"/>
+  <w:num w:numId="62" w16cid:durableId="1571111046">
+    <w:abstractNumId w:val="24"/>
   </w:num>
-  <w:num w:numId="67" w16cid:durableId="470557995">
+  <w:num w:numId="63" w16cid:durableId="470557995">
     <w:abstractNumId w:val="18"/>
   </w:num>
-  <w:num w:numId="68" w16cid:durableId="1406562768">
+  <w:num w:numId="64" w16cid:durableId="1406562768">
     <w:abstractNumId w:val="3"/>
   </w:num>
-  <w:num w:numId="69" w16cid:durableId="377902317">
+  <w:num w:numId="65" w16cid:durableId="377902317">
     <w:abstractNumId w:val="7"/>
   </w:num>
-  <w:num w:numId="70" w16cid:durableId="1252619295">
-    <w:abstractNumId w:val="33"/>
+  <w:num w:numId="66" w16cid:durableId="1252619295">
+    <w:abstractNumId w:val="36"/>
   </w:num>
-  <w:num w:numId="71" w16cid:durableId="870263580">
-    <w:abstractNumId w:val="14"/>
+  <w:num w:numId="67" w16cid:durableId="870263580">
+    <w:abstractNumId w:val="15"/>
   </w:num>
-  <w:numIdMacAtCleanup w:val="45"/>
+  <w:num w:numId="68" w16cid:durableId="175390208">
+    <w:abstractNumId w:val="21"/>
+  </w:num>
+  <w:num w:numId="69" w16cid:durableId="1397707458">
+    <w:abstractNumId w:val="43"/>
+  </w:num>
+  <w:num w:numId="70" w16cid:durableId="1286693490">
+    <w:abstractNumId w:val="20"/>
+  </w:num>
+  <w:num w:numId="71" w16cid:durableId="2109542379">
+    <w:abstractNumId w:val="71"/>
+  </w:num>
+  <w:num w:numId="72" w16cid:durableId="1329556882">
+    <w:abstractNumId w:val="58"/>
+  </w:num>
+  <w:num w:numId="73" w16cid:durableId="82145312">
+    <w:abstractNumId w:val="32"/>
+  </w:num>
+  <w:num w:numId="74" w16cid:durableId="1918440859">
+    <w:abstractNumId w:val="34"/>
+  </w:num>
+  <w:num w:numId="75" w16cid:durableId="769661719">
+    <w:abstractNumId w:val="13"/>
+  </w:num>
+  <w:num w:numId="76" w16cid:durableId="981040748">
+    <w:abstractNumId w:val="69"/>
+  </w:num>
+  <w:numIdMacAtCleanup w:val="76"/>
 </w:numbering>
 </file>
 
@@ -34585,7 +35665,6 @@
   <w:style w:type="character" w:default="1" w:styleId="Bekezdsalapbettpusa">
     <w:name w:val="Default Paragraph Font"/>
     <w:uiPriority w:val="1"/>
-    <w:semiHidden/>
     <w:unhideWhenUsed/>
   </w:style>
   <w:style w:type="table" w:default="1" w:styleId="Normltblzat">
@@ -35613,7 +36692,12 @@
 </file>
 
 <file path=customXml/item2.xml><?xml version="1.0" encoding="utf-8"?>
-<b:Sources xmlns:b="http://schemas.openxmlformats.org/officeDocument/2006/bibliography" xmlns="http://schemas.openxmlformats.org/officeDocument/2006/bibliography" SelectedStyle="\APA.XSL" StyleName="APA"/>
+<?mso-contentType ?>
+<FormTemplates xmlns="http://schemas.microsoft.com/sharepoint/v3/contenttype/forms">
+  <Display>DocumentLibraryForm</Display>
+  <Edit>DocumentLibraryForm</Edit>
+  <New>DocumentLibraryForm</New>
+</FormTemplates>
 </file>
 
 <file path=customXml/item3.xml><?xml version="1.0" encoding="utf-8"?>
@@ -35629,12 +36713,7 @@
 </file>
 
 <file path=customXml/item4.xml><?xml version="1.0" encoding="utf-8"?>
-<?mso-contentType ?>
-<FormTemplates xmlns="http://schemas.microsoft.com/sharepoint/v3/contenttype/forms">
-  <Display>DocumentLibraryForm</Display>
-  <Edit>DocumentLibraryForm</Edit>
-  <New>DocumentLibraryForm</New>
-</FormTemplates>
+<b:Sources xmlns:b="http://schemas.openxmlformats.org/officeDocument/2006/bibliography" xmlns="http://schemas.openxmlformats.org/officeDocument/2006/bibliography" SelectedStyle="\APA.XSL" StyleName="APA"/>
 </file>
 
 <file path=customXml/itemProps1.xml><?xml version="1.0" encoding="utf-8"?>
@@ -35657,9 +36736,9 @@
 </file>
 
 <file path=customXml/itemProps2.xml><?xml version="1.0" encoding="utf-8"?>
-<ds:datastoreItem xmlns:ds="http://schemas.openxmlformats.org/officeDocument/2006/customXml" ds:itemID="{8B94D3B0-751E-46F7-A028-A5A571F7411C}">
+<ds:datastoreItem xmlns:ds="http://schemas.openxmlformats.org/officeDocument/2006/customXml" ds:itemID="{49E9CE2F-4863-430F-A73B-CD3063AB172E}">
   <ds:schemaRefs>
-    <ds:schemaRef ds:uri="http://schemas.openxmlformats.org/officeDocument/2006/bibliography"/>
+    <ds:schemaRef ds:uri="http://schemas.microsoft.com/sharepoint/v3/contenttype/forms"/>
   </ds:schemaRefs>
 </ds:datastoreItem>
 </file>
@@ -35676,9 +36755,9 @@
 </file>
 
 <file path=customXml/itemProps4.xml><?xml version="1.0" encoding="utf-8"?>
-<ds:datastoreItem xmlns:ds="http://schemas.openxmlformats.org/officeDocument/2006/customXml" ds:itemID="{49E9CE2F-4863-430F-A73B-CD3063AB172E}">
+<ds:datastoreItem xmlns:ds="http://schemas.openxmlformats.org/officeDocument/2006/customXml" ds:itemID="{8B94D3B0-751E-46F7-A028-A5A571F7411C}">
   <ds:schemaRefs>
-    <ds:schemaRef ds:uri="http://schemas.microsoft.com/sharepoint/v3/contenttype/forms"/>
+    <ds:schemaRef ds:uri="http://schemas.openxmlformats.org/officeDocument/2006/bibliography"/>
   </ds:schemaRefs>
 </ds:datastoreItem>
 </file>
--- a/Mestermunka(végleges) (1).docx
+++ b/Mestermunka(végleges) (1).docx
@@ -90,7 +90,6 @@
           <w:docPartUnique/>
         </w:docPartObj>
       </w:sdtPr>
-      <w:sdtEndPr/>
       <w:sdtContent>
         <w:p>
           <w:pPr>
@@ -4560,7 +4559,7 @@
       </w:pPr>
       <w:r>
         <w:pict w14:anchorId="494EC0A5">
-          <v:rect id="_x0000_i1154" style="width:0;height:1.5pt" o:hralign="center" o:hrstd="t" o:hr="t" fillcolor="#a0a0a0" stroked="f"/>
+          <v:rect id="_x0000_i1025" style="width:0;height:1.5pt" o:hralign="center" o:hrstd="t" o:hr="t" fillcolor="#a0a0a0" stroked="f"/>
         </w:pict>
       </w:r>
     </w:p>
@@ -4770,7 +4769,7 @@
       </w:pPr>
       <w:r>
         <w:pict w14:anchorId="6D414DA2">
-          <v:rect id="_x0000_i1155" style="width:0;height:1.5pt" o:hralign="center" o:hrstd="t" o:hr="t" fillcolor="#a0a0a0" stroked="f"/>
+          <v:rect id="_x0000_i1026" style="width:0;height:1.5pt" o:hralign="center" o:hrstd="t" o:hr="t" fillcolor="#a0a0a0" stroked="f"/>
         </w:pict>
       </w:r>
     </w:p>
@@ -6764,7 +6763,7 @@
           <w:lang w:eastAsia="hu-HU"/>
         </w:rPr>
         <w:drawing>
-          <wp:anchor distT="0" distB="0" distL="114300" distR="114300" simplePos="0" relativeHeight="251664384" behindDoc="1" locked="0" layoutInCell="1" allowOverlap="1" wp14:anchorId="146EE418" wp14:editId="2B039072">
+          <wp:anchor distT="0" distB="0" distL="114300" distR="114300" simplePos="0" relativeHeight="251664384" behindDoc="1" locked="0" layoutInCell="1" allowOverlap="1" wp14:anchorId="146EE418" wp14:editId="52D037A0">
             <wp:simplePos x="0" y="0"/>
             <wp:positionH relativeFrom="page">
               <wp:align>center</wp:align>
@@ -12342,42 +12341,30 @@
     </w:p>
     <w:p>
       <w:pPr>
-        <w:pStyle w:val="Listaszerbekezds"/>
-        <w:numPr>
-          <w:ilvl w:val="0"/>
-          <w:numId w:val="21"/>
-        </w:numPr>
-        <w:rPr>
-          <w:rFonts w:eastAsia="Times New Roman" w:cs="Times New Roman"/>
-          <w:color w:val="000000" w:themeColor="text1"/>
-          <w:szCs w:val="24"/>
-        </w:rPr>
-      </w:pPr>
-      <w:r>
-        <w:rPr>
-          <w:noProof/>
-        </w:rPr>
+        <w:ind w:left="340" w:firstLine="0"/>
+      </w:pPr>
+      <w:r>
         <w:drawing>
-          <wp:anchor distT="0" distB="0" distL="114300" distR="114300" simplePos="0" relativeHeight="251667456" behindDoc="1" locked="0" layoutInCell="1" allowOverlap="1" wp14:anchorId="481C4C9F" wp14:editId="19C8ED7A">
+          <wp:anchor distT="0" distB="0" distL="114300" distR="114300" simplePos="0" relativeHeight="251669504" behindDoc="1" locked="0" layoutInCell="1" allowOverlap="1" wp14:anchorId="441DE1B2" wp14:editId="3B8F6EC0">
             <wp:simplePos x="0" y="0"/>
             <wp:positionH relativeFrom="margin">
-              <wp:align>left</wp:align>
+              <wp:align>right</wp:align>
             </wp:positionH>
             <wp:positionV relativeFrom="paragraph">
-              <wp:posOffset>1089990</wp:posOffset>
+              <wp:posOffset>1082192</wp:posOffset>
             </wp:positionV>
-            <wp:extent cx="5543550" cy="4210685"/>
-            <wp:effectExtent l="0" t="0" r="0" b="0"/>
+            <wp:extent cx="5543550" cy="3477260"/>
+            <wp:effectExtent l="0" t="0" r="0" b="8890"/>
             <wp:wrapTight wrapText="bothSides">
               <wp:wrapPolygon edited="0">
                 <wp:start x="0" y="0"/>
-                <wp:lineTo x="0" y="21499"/>
-                <wp:lineTo x="21526" y="21499"/>
+                <wp:lineTo x="0" y="21537"/>
+                <wp:lineTo x="21526" y="21537"/>
                 <wp:lineTo x="21526" y="0"/>
                 <wp:lineTo x="0" y="0"/>
               </wp:wrapPolygon>
             </wp:wrapTight>
-            <wp:docPr id="1180217744" name="Kép 1"/>
+            <wp:docPr id="40687005" name="Kép 1"/>
             <wp:cNvGraphicFramePr>
               <a:graphicFrameLocks xmlns:a="http://schemas.openxmlformats.org/drawingml/2006/main" noChangeAspect="1"/>
             </wp:cNvGraphicFramePr>
@@ -12385,7 +12372,7 @@
               <a:graphicData uri="http://schemas.openxmlformats.org/drawingml/2006/picture">
                 <pic:pic xmlns:pic="http://schemas.openxmlformats.org/drawingml/2006/picture">
                   <pic:nvPicPr>
-                    <pic:cNvPr id="1180217744" name=""/>
+                    <pic:cNvPr id="40687005" name=""/>
                     <pic:cNvPicPr/>
                   </pic:nvPicPr>
                   <pic:blipFill>
@@ -12403,7 +12390,7 @@
                   <pic:spPr>
                     <a:xfrm>
                       <a:off x="0" y="0"/>
-                      <a:ext cx="5543550" cy="4210685"/>
+                      <a:ext cx="5543550" cy="3477260"/>
                     </a:xfrm>
                     <a:prstGeom prst="rect">
                       <a:avLst/>
@@ -12709,26 +12696,26 @@
         </w:rPr>
         <w:lastRenderedPageBreak/>
         <w:drawing>
-          <wp:anchor distT="0" distB="0" distL="114300" distR="114300" simplePos="0" relativeHeight="251666432" behindDoc="1" locked="0" layoutInCell="1" allowOverlap="1" wp14:anchorId="37B4488A" wp14:editId="1E7CC865">
+          <wp:anchor distT="0" distB="0" distL="114300" distR="114300" simplePos="0" relativeHeight="251671552" behindDoc="1" locked="0" layoutInCell="1" allowOverlap="1" wp14:anchorId="320B83F9" wp14:editId="5A27B285">
             <wp:simplePos x="0" y="0"/>
-            <wp:positionH relativeFrom="column">
-              <wp:posOffset>-224105</wp:posOffset>
+            <wp:positionH relativeFrom="page">
+              <wp:align>center</wp:align>
             </wp:positionH>
             <wp:positionV relativeFrom="paragraph">
-              <wp:posOffset>304</wp:posOffset>
+              <wp:posOffset>218137</wp:posOffset>
             </wp:positionV>
-            <wp:extent cx="5543550" cy="4128770"/>
-            <wp:effectExtent l="0" t="0" r="0" b="5080"/>
+            <wp:extent cx="5543550" cy="4356735"/>
+            <wp:effectExtent l="0" t="0" r="0" b="5715"/>
             <wp:wrapTight wrapText="bothSides">
               <wp:wrapPolygon edited="0">
                 <wp:start x="0" y="0"/>
-                <wp:lineTo x="0" y="21527"/>
-                <wp:lineTo x="21526" y="21527"/>
+                <wp:lineTo x="0" y="21534"/>
+                <wp:lineTo x="21526" y="21534"/>
                 <wp:lineTo x="21526" y="0"/>
                 <wp:lineTo x="0" y="0"/>
               </wp:wrapPolygon>
             </wp:wrapTight>
-            <wp:docPr id="739450622" name="Kép 1"/>
+            <wp:docPr id="1333273181" name="Kép 1"/>
             <wp:cNvGraphicFramePr>
               <a:graphicFrameLocks xmlns:a="http://schemas.openxmlformats.org/drawingml/2006/main" noChangeAspect="1"/>
             </wp:cNvGraphicFramePr>
@@ -12736,7 +12723,7 @@
               <a:graphicData uri="http://schemas.openxmlformats.org/drawingml/2006/picture">
                 <pic:pic xmlns:pic="http://schemas.openxmlformats.org/drawingml/2006/picture">
                   <pic:nvPicPr>
-                    <pic:cNvPr id="739450622" name=""/>
+                    <pic:cNvPr id="1333273181" name=""/>
                     <pic:cNvPicPr/>
                   </pic:nvPicPr>
                   <pic:blipFill>
@@ -12754,7 +12741,7 @@
                   <pic:spPr>
                     <a:xfrm>
                       <a:off x="0" y="0"/>
-                      <a:ext cx="5543550" cy="4128770"/>
+                      <a:ext cx="5543550" cy="4356735"/>
                     </a:xfrm>
                     <a:prstGeom prst="rect">
                       <a:avLst/>
@@ -17564,7 +17551,7 @@
           <w:bCs/>
         </w:rPr>
         <w:pict w14:anchorId="68B2FDAB">
-          <v:rect id="_x0000_i1026" style="width:0;height:1.5pt" o:hralign="center" o:hrstd="t" o:hr="t" fillcolor="#a0a0a0" stroked="f"/>
+          <v:rect id="_x0000_i1027" style="width:0;height:1.5pt" o:hralign="center" o:hrstd="t" o:hr="t" fillcolor="#a0a0a0" stroked="f"/>
         </w:pict>
       </w:r>
     </w:p>
@@ -17700,7 +17687,7 @@
           <w:bCs/>
         </w:rPr>
         <w:pict w14:anchorId="35BA7159">
-          <v:rect id="_x0000_i1027" style="width:0;height:1.5pt" o:hralign="center" o:hrstd="t" o:hr="t" fillcolor="#a0a0a0" stroked="f"/>
+          <v:rect id="_x0000_i1028" style="width:0;height:1.5pt" o:hralign="center" o:hrstd="t" o:hr="t" fillcolor="#a0a0a0" stroked="f"/>
         </w:pict>
       </w:r>
     </w:p>
@@ -17856,7 +17843,7 @@
           <w:bCs/>
         </w:rPr>
         <w:pict w14:anchorId="4C9B3035">
-          <v:rect id="_x0000_i1028" style="width:0;height:1.5pt" o:hralign="center" o:hrstd="t" o:hr="t" fillcolor="#a0a0a0" stroked="f"/>
+          <v:rect id="_x0000_i1029" style="width:0;height:1.5pt" o:hralign="center" o:hrstd="t" o:hr="t" fillcolor="#a0a0a0" stroked="f"/>
         </w:pict>
       </w:r>
     </w:p>
@@ -17994,7 +17981,7 @@
           <w:bCs/>
         </w:rPr>
         <w:pict w14:anchorId="78954907">
-          <v:rect id="_x0000_i1029" style="width:0;height:1.5pt" o:hralign="center" o:hrstd="t" o:hr="t" fillcolor="#a0a0a0" stroked="f"/>
+          <v:rect id="_x0000_i1030" style="width:0;height:1.5pt" o:hralign="center" o:hrstd="t" o:hr="t" fillcolor="#a0a0a0" stroked="f"/>
         </w:pict>
       </w:r>
     </w:p>
@@ -18378,7 +18365,7 @@
       </w:pPr>
       <w:r>
         <w:pict w14:anchorId="77925B30">
-          <v:rect id="_x0000_i1030" style="width:0;height:1.5pt" o:hralign="center" o:hrstd="t" o:hr="t" fillcolor="#a0a0a0" stroked="f"/>
+          <v:rect id="_x0000_i1031" style="width:0;height:1.5pt" o:hralign="center" o:hrstd="t" o:hr="t" fillcolor="#a0a0a0" stroked="f"/>
         </w:pict>
       </w:r>
     </w:p>
@@ -18766,7 +18753,7 @@
       </w:pPr>
       <w:r>
         <w:pict w14:anchorId="5B2F6FF3">
-          <v:rect id="_x0000_i1031" style="width:0;height:1.5pt" o:hralign="center" o:hrstd="t" o:hr="t" fillcolor="#a0a0a0" stroked="f"/>
+          <v:rect id="_x0000_i1032" style="width:0;height:1.5pt" o:hralign="center" o:hrstd="t" o:hr="t" fillcolor="#a0a0a0" stroked="f"/>
         </w:pict>
       </w:r>
     </w:p>
@@ -18929,7 +18916,7 @@
       </w:pPr>
       <w:r>
         <w:pict w14:anchorId="45E692F5">
-          <v:rect id="_x0000_i1032" style="width:0;height:1.5pt" o:hralign="center" o:hrstd="t" o:hr="t" fillcolor="#a0a0a0" stroked="f"/>
+          <v:rect id="_x0000_i1033" style="width:0;height:1.5pt" o:hralign="center" o:hrstd="t" o:hr="t" fillcolor="#a0a0a0" stroked="f"/>
         </w:pict>
       </w:r>
     </w:p>
@@ -25483,7 +25470,7 @@
         <w:rPr>
           <w:noProof/>
         </w:rPr>
-        <w:t>2025. 04. 17.</w:t>
+        <w:t>2025. 04. 19.</w:t>
       </w:r>
     </w:fldSimple>
     <w:r>
@@ -35665,6 +35652,7 @@
   <w:style w:type="character" w:default="1" w:styleId="Bekezdsalapbettpusa">
     <w:name w:val="Default Paragraph Font"/>
     <w:uiPriority w:val="1"/>
+    <w:semiHidden/>
     <w:unhideWhenUsed/>
   </w:style>
   <w:style w:type="table" w:default="1" w:styleId="Normltblzat">
@@ -36692,12 +36680,7 @@
 </file>
 
 <file path=customXml/item2.xml><?xml version="1.0" encoding="utf-8"?>
-<?mso-contentType ?>
-<FormTemplates xmlns="http://schemas.microsoft.com/sharepoint/v3/contenttype/forms">
-  <Display>DocumentLibraryForm</Display>
-  <Edit>DocumentLibraryForm</Edit>
-  <New>DocumentLibraryForm</New>
-</FormTemplates>
+<b:Sources xmlns:b="http://schemas.openxmlformats.org/officeDocument/2006/bibliography" xmlns="http://schemas.openxmlformats.org/officeDocument/2006/bibliography" SelectedStyle="\APA.XSL" StyleName="APA"/>
 </file>
 
 <file path=customXml/item3.xml><?xml version="1.0" encoding="utf-8"?>
@@ -36713,7 +36696,12 @@
 </file>
 
 <file path=customXml/item4.xml><?xml version="1.0" encoding="utf-8"?>
-<b:Sources xmlns:b="http://schemas.openxmlformats.org/officeDocument/2006/bibliography" xmlns="http://schemas.openxmlformats.org/officeDocument/2006/bibliography" SelectedStyle="\APA.XSL" StyleName="APA"/>
+<?mso-contentType ?>
+<FormTemplates xmlns="http://schemas.microsoft.com/sharepoint/v3/contenttype/forms">
+  <Display>DocumentLibraryForm</Display>
+  <Edit>DocumentLibraryForm</Edit>
+  <New>DocumentLibraryForm</New>
+</FormTemplates>
 </file>
 
 <file path=customXml/itemProps1.xml><?xml version="1.0" encoding="utf-8"?>
@@ -36736,9 +36724,9 @@
 </file>
 
 <file path=customXml/itemProps2.xml><?xml version="1.0" encoding="utf-8"?>
-<ds:datastoreItem xmlns:ds="http://schemas.openxmlformats.org/officeDocument/2006/customXml" ds:itemID="{49E9CE2F-4863-430F-A73B-CD3063AB172E}">
+<ds:datastoreItem xmlns:ds="http://schemas.openxmlformats.org/officeDocument/2006/customXml" ds:itemID="{8B94D3B0-751E-46F7-A028-A5A571F7411C}">
   <ds:schemaRefs>
-    <ds:schemaRef ds:uri="http://schemas.microsoft.com/sharepoint/v3/contenttype/forms"/>
+    <ds:schemaRef ds:uri="http://schemas.openxmlformats.org/officeDocument/2006/bibliography"/>
   </ds:schemaRefs>
 </ds:datastoreItem>
 </file>
@@ -36755,9 +36743,9 @@
 </file>
 
 <file path=customXml/itemProps4.xml><?xml version="1.0" encoding="utf-8"?>
-<ds:datastoreItem xmlns:ds="http://schemas.openxmlformats.org/officeDocument/2006/customXml" ds:itemID="{8B94D3B0-751E-46F7-A028-A5A571F7411C}">
+<ds:datastoreItem xmlns:ds="http://schemas.openxmlformats.org/officeDocument/2006/customXml" ds:itemID="{49E9CE2F-4863-430F-A73B-CD3063AB172E}">
   <ds:schemaRefs>
-    <ds:schemaRef ds:uri="http://schemas.openxmlformats.org/officeDocument/2006/bibliography"/>
+    <ds:schemaRef ds:uri="http://schemas.microsoft.com/sharepoint/v3/contenttype/forms"/>
   </ds:schemaRefs>
 </ds:datastoreItem>
 </file>
--- a/Mestermunka(végleges) (1).docx
+++ b/Mestermunka(végleges) (1).docx
@@ -2064,7 +2064,13 @@
       </w:r>
       <w:proofErr w:type="spellStart"/>
       <w:r>
-        <w:t>gyanúsat</w:t>
+        <w:t>gyan</w:t>
+      </w:r>
+      <w:r>
+        <w:t>ú</w:t>
+      </w:r>
+      <w:r>
+        <w:t>sat</w:t>
       </w:r>
       <w:proofErr w:type="spellEnd"/>
       <w:r>
@@ -6763,7 +6769,7 @@
           <w:lang w:eastAsia="hu-HU"/>
         </w:rPr>
         <w:drawing>
-          <wp:anchor distT="0" distB="0" distL="114300" distR="114300" simplePos="0" relativeHeight="251664384" behindDoc="1" locked="0" layoutInCell="1" allowOverlap="1" wp14:anchorId="146EE418" wp14:editId="52D037A0">
+          <wp:anchor distT="0" distB="0" distL="114300" distR="114300" simplePos="0" relativeHeight="251664384" behindDoc="1" locked="0" layoutInCell="1" allowOverlap="1" wp14:anchorId="146EE418" wp14:editId="7913CDF0">
             <wp:simplePos x="0" y="0"/>
             <wp:positionH relativeFrom="page">
               <wp:align>center</wp:align>
@@ -9789,7 +9795,6 @@
         <w:t>(</w:t>
       </w:r>
       <w:proofErr w:type="spellStart"/>
-      <w:proofErr w:type="gramStart"/>
       <w:r>
         <w:rPr>
           <w:rFonts w:eastAsia="Times New Roman" w:cs="Times New Roman"/>
@@ -9805,16 +9810,7 @@
           <w:color w:val="000000" w:themeColor="text1"/>
           <w:szCs w:val="24"/>
         </w:rPr>
-        <w:t>(</w:t>
-      </w:r>
-      <w:proofErr w:type="gramEnd"/>
-      <w:r>
-        <w:rPr>
-          <w:rFonts w:eastAsia="Times New Roman" w:cs="Times New Roman"/>
-          <w:color w:val="000000" w:themeColor="text1"/>
-          <w:szCs w:val="24"/>
-        </w:rPr>
-        <w:t>100), NOT NULL)</w:t>
+        <w:t>(100), NOT NULL)</w:t>
       </w:r>
     </w:p>
     <w:p>
@@ -9939,7 +9935,6 @@
         <w:t>(</w:t>
       </w:r>
       <w:proofErr w:type="spellStart"/>
-      <w:proofErr w:type="gramStart"/>
       <w:r>
         <w:rPr>
           <w:rFonts w:eastAsia="Times New Roman" w:cs="Times New Roman"/>
@@ -9957,7 +9952,6 @@
         </w:rPr>
         <w:t>(</w:t>
       </w:r>
-      <w:proofErr w:type="gramEnd"/>
       <w:r>
         <w:rPr>
           <w:rFonts w:eastAsia="Times New Roman" w:cs="Times New Roman"/>
@@ -10004,25 +9998,7 @@
           <w:color w:val="000000" w:themeColor="text1"/>
           <w:szCs w:val="24"/>
         </w:rPr>
-        <w:t>(</w:t>
-      </w:r>
-      <w:proofErr w:type="gramStart"/>
-      <w:r>
-        <w:rPr>
-          <w:rFonts w:eastAsia="Times New Roman" w:cs="Times New Roman"/>
-          <w:color w:val="000000" w:themeColor="text1"/>
-          <w:szCs w:val="24"/>
-        </w:rPr>
-        <w:t>int(</w:t>
-      </w:r>
-      <w:proofErr w:type="gramEnd"/>
-      <w:r>
-        <w:rPr>
-          <w:rFonts w:eastAsia="Times New Roman" w:cs="Times New Roman"/>
-          <w:color w:val="000000" w:themeColor="text1"/>
-          <w:szCs w:val="24"/>
-        </w:rPr>
-        <w:t>10), NOT NULL)</w:t>
+        <w:t>(int(10), NOT NULL)</w:t>
       </w:r>
     </w:p>
     <w:p>
@@ -10054,25 +10030,7 @@
           <w:color w:val="000000" w:themeColor="text1"/>
           <w:szCs w:val="24"/>
         </w:rPr>
-        <w:t>(</w:t>
-      </w:r>
-      <w:proofErr w:type="gramStart"/>
-      <w:r>
-        <w:rPr>
-          <w:rFonts w:eastAsia="Times New Roman" w:cs="Times New Roman"/>
-          <w:color w:val="000000" w:themeColor="text1"/>
-          <w:szCs w:val="24"/>
-        </w:rPr>
-        <w:t>int(</w:t>
-      </w:r>
-      <w:proofErr w:type="gramEnd"/>
-      <w:r>
-        <w:rPr>
-          <w:rFonts w:eastAsia="Times New Roman" w:cs="Times New Roman"/>
-          <w:color w:val="000000" w:themeColor="text1"/>
-          <w:szCs w:val="24"/>
-        </w:rPr>
-        <w:t>10), NOT NULL)</w:t>
+        <w:t>(int(10), NOT NULL)</w:t>
       </w:r>
     </w:p>
     <w:p>
@@ -10228,7 +10186,6 @@
         <w:t>(</w:t>
       </w:r>
       <w:proofErr w:type="spellStart"/>
-      <w:proofErr w:type="gramStart"/>
       <w:r>
         <w:rPr>
           <w:rFonts w:eastAsia="Times New Roman" w:cs="Times New Roman"/>
@@ -10244,16 +10201,7 @@
           <w:color w:val="000000" w:themeColor="text1"/>
           <w:szCs w:val="24"/>
         </w:rPr>
-        <w:t>(</w:t>
-      </w:r>
-      <w:proofErr w:type="gramEnd"/>
-      <w:r>
-        <w:rPr>
-          <w:rFonts w:eastAsia="Times New Roman" w:cs="Times New Roman"/>
-          <w:color w:val="000000" w:themeColor="text1"/>
-          <w:szCs w:val="24"/>
-        </w:rPr>
-        <w:t>30), NOT NULL)</w:t>
+        <w:t>(30), NOT NULL)</w:t>
       </w:r>
     </w:p>
     <w:p>
@@ -10300,7 +10248,6 @@
         <w:t xml:space="preserve">, e-mail, </w:t>
       </w:r>
       <w:proofErr w:type="spellStart"/>
-      <w:proofErr w:type="gramStart"/>
       <w:r>
         <w:rPr>
           <w:rFonts w:eastAsia="Times New Roman" w:cs="Times New Roman"/>
@@ -10325,7 +10272,6 @@
         <w:t>felhasznalonev</w:t>
       </w:r>
       <w:proofErr w:type="spellEnd"/>
-      <w:proofErr w:type="gramEnd"/>
       <w:r>
         <w:rPr>
           <w:rFonts w:eastAsia="Times New Roman" w:cs="Times New Roman"/>
@@ -10369,25 +10315,7 @@
           <w:color w:val="000000" w:themeColor="text1"/>
           <w:szCs w:val="24"/>
         </w:rPr>
-        <w:t>admin(</w:t>
-      </w:r>
-      <w:proofErr w:type="gramStart"/>
-      <w:r>
-        <w:rPr>
-          <w:rFonts w:eastAsia="Times New Roman" w:cs="Times New Roman"/>
-          <w:color w:val="000000" w:themeColor="text1"/>
-          <w:szCs w:val="24"/>
-        </w:rPr>
-        <w:t>int(</w:t>
-      </w:r>
-      <w:proofErr w:type="gramEnd"/>
-      <w:r>
-        <w:rPr>
-          <w:rFonts w:eastAsia="Times New Roman" w:cs="Times New Roman"/>
-          <w:color w:val="000000" w:themeColor="text1"/>
-          <w:szCs w:val="24"/>
-        </w:rPr>
-        <w:t>1), NOT NULL)</w:t>
+        <w:t>admin(int(1), NOT NULL)</w:t>
       </w:r>
     </w:p>
     <w:p>
@@ -10462,7 +10390,6 @@
         <w:t>e-mail(</w:t>
       </w:r>
       <w:proofErr w:type="spellStart"/>
-      <w:proofErr w:type="gramStart"/>
       <w:r>
         <w:rPr>
           <w:rFonts w:eastAsia="Times New Roman" w:cs="Times New Roman"/>
@@ -10478,16 +10405,7 @@
           <w:color w:val="000000" w:themeColor="text1"/>
           <w:szCs w:val="24"/>
         </w:rPr>
-        <w:t>(</w:t>
-      </w:r>
-      <w:proofErr w:type="gramEnd"/>
-      <w:r>
-        <w:rPr>
-          <w:rFonts w:eastAsia="Times New Roman" w:cs="Times New Roman"/>
-          <w:color w:val="000000" w:themeColor="text1"/>
-          <w:szCs w:val="24"/>
-        </w:rPr>
-        <w:t>100), NOT NULL)</w:t>
+        <w:t>(100), NOT NULL)</w:t>
       </w:r>
     </w:p>
     <w:p>
@@ -10522,7 +10440,6 @@
         <w:t>(</w:t>
       </w:r>
       <w:proofErr w:type="spellStart"/>
-      <w:proofErr w:type="gramStart"/>
       <w:r>
         <w:rPr>
           <w:rFonts w:eastAsia="Times New Roman" w:cs="Times New Roman"/>
@@ -10540,7 +10457,6 @@
         </w:rPr>
         <w:t>(</w:t>
       </w:r>
-      <w:proofErr w:type="gramEnd"/>
       <w:r>
         <w:rPr>
           <w:rFonts w:eastAsia="Times New Roman" w:cs="Times New Roman"/>
@@ -10590,7 +10506,6 @@
         <w:t>(</w:t>
       </w:r>
       <w:proofErr w:type="spellStart"/>
-      <w:proofErr w:type="gramStart"/>
       <w:r>
         <w:rPr>
           <w:rFonts w:eastAsia="Times New Roman" w:cs="Times New Roman"/>
@@ -10606,16 +10521,7 @@
           <w:color w:val="000000" w:themeColor="text1"/>
           <w:szCs w:val="24"/>
         </w:rPr>
-        <w:t>(</w:t>
-      </w:r>
-      <w:proofErr w:type="gramEnd"/>
-      <w:r>
-        <w:rPr>
-          <w:rFonts w:eastAsia="Times New Roman" w:cs="Times New Roman"/>
-          <w:color w:val="000000" w:themeColor="text1"/>
-          <w:szCs w:val="24"/>
-        </w:rPr>
-        <w:t>30), NOT NULL)</w:t>
+        <w:t>(30), NOT NULL)</w:t>
       </w:r>
     </w:p>
     <w:p>
@@ -10647,25 +10553,7 @@
           <w:color w:val="000000" w:themeColor="text1"/>
           <w:szCs w:val="24"/>
         </w:rPr>
-        <w:t>(</w:t>
-      </w:r>
-      <w:proofErr w:type="gramStart"/>
-      <w:r>
-        <w:rPr>
-          <w:rFonts w:eastAsia="Times New Roman" w:cs="Times New Roman"/>
-          <w:color w:val="000000" w:themeColor="text1"/>
-          <w:szCs w:val="24"/>
-        </w:rPr>
-        <w:t>int(</w:t>
-      </w:r>
-      <w:proofErr w:type="gramEnd"/>
-      <w:r>
-        <w:rPr>
-          <w:rFonts w:eastAsia="Times New Roman" w:cs="Times New Roman"/>
-          <w:color w:val="000000" w:themeColor="text1"/>
-          <w:szCs w:val="24"/>
-        </w:rPr>
-        <w:t>11), NOT NULL)</w:t>
+        <w:t>(int(11), NOT NULL)</w:t>
       </w:r>
     </w:p>
     <w:p>
@@ -10753,7 +10641,6 @@
         <w:t>(</w:t>
       </w:r>
       <w:proofErr w:type="spellStart"/>
-      <w:proofErr w:type="gramStart"/>
       <w:r>
         <w:rPr>
           <w:rFonts w:eastAsia="Times New Roman" w:cs="Times New Roman"/>
@@ -10767,15 +10654,7 @@
           <w:rFonts w:eastAsia="Times New Roman" w:cs="Times New Roman"/>
           <w:color w:val="000000" w:themeColor="text1"/>
         </w:rPr>
-        <w:t>(</w:t>
-      </w:r>
-      <w:proofErr w:type="gramEnd"/>
-      <w:r>
-        <w:rPr>
-          <w:rFonts w:eastAsia="Times New Roman" w:cs="Times New Roman"/>
-          <w:color w:val="000000" w:themeColor="text1"/>
-        </w:rPr>
-        <w:t>30), NOT NULL)</w:t>
+        <w:t>(30), NOT NULL)</w:t>
       </w:r>
     </w:p>
     <w:p>
@@ -10929,25 +10808,7 @@
           <w:color w:val="000000" w:themeColor="text1"/>
           <w:lang w:val="en-US"/>
         </w:rPr>
-        <w:t>(</w:t>
-      </w:r>
-      <w:proofErr w:type="gramStart"/>
-      <w:r>
-        <w:rPr>
-          <w:rFonts w:eastAsia="Times New Roman" w:cs="Times New Roman"/>
-          <w:color w:val="000000" w:themeColor="text1"/>
-          <w:lang w:val="en-US"/>
-        </w:rPr>
-        <w:t>varchar(</w:t>
-      </w:r>
-      <w:proofErr w:type="gramEnd"/>
-      <w:r>
-        <w:rPr>
-          <w:rFonts w:eastAsia="Times New Roman" w:cs="Times New Roman"/>
-          <w:color w:val="000000" w:themeColor="text1"/>
-          <w:lang w:val="en-US"/>
-        </w:rPr>
-        <w:t>30), NOT NULL)</w:t>
+        <w:t>(varchar(30), NOT NULL)</w:t>
       </w:r>
     </w:p>
     <w:p>
@@ -11146,25 +11007,7 @@
           <w:color w:val="000000" w:themeColor="text1"/>
           <w:szCs w:val="24"/>
         </w:rPr>
-        <w:t>(</w:t>
-      </w:r>
-      <w:proofErr w:type="gramStart"/>
-      <w:r>
-        <w:rPr>
-          <w:rFonts w:eastAsia="Times New Roman" w:cs="Times New Roman"/>
-          <w:color w:val="000000" w:themeColor="text1"/>
-          <w:szCs w:val="24"/>
-        </w:rPr>
-        <w:t>int(</w:t>
-      </w:r>
-      <w:proofErr w:type="gramEnd"/>
-      <w:r>
-        <w:rPr>
-          <w:rFonts w:eastAsia="Times New Roman" w:cs="Times New Roman"/>
-          <w:color w:val="000000" w:themeColor="text1"/>
-          <w:szCs w:val="24"/>
-        </w:rPr>
-        <w:t>11), NOT NULL)</w:t>
+        <w:t>(int(11), NOT NULL)</w:t>
       </w:r>
     </w:p>
     <w:p>
@@ -11196,25 +11039,7 @@
           <w:color w:val="000000" w:themeColor="text1"/>
           <w:szCs w:val="24"/>
         </w:rPr>
-        <w:t>(</w:t>
-      </w:r>
-      <w:proofErr w:type="gramStart"/>
-      <w:r>
-        <w:rPr>
-          <w:rFonts w:eastAsia="Times New Roman" w:cs="Times New Roman"/>
-          <w:color w:val="000000" w:themeColor="text1"/>
-          <w:szCs w:val="24"/>
-        </w:rPr>
-        <w:t>int(</w:t>
-      </w:r>
-      <w:proofErr w:type="gramEnd"/>
-      <w:r>
-        <w:rPr>
-          <w:rFonts w:eastAsia="Times New Roman" w:cs="Times New Roman"/>
-          <w:color w:val="000000" w:themeColor="text1"/>
-          <w:szCs w:val="24"/>
-        </w:rPr>
-        <w:t>11), NOT NULL)</w:t>
+        <w:t>(int(11), NOT NULL)</w:t>
       </w:r>
     </w:p>
     <w:p>
@@ -11246,25 +11071,7 @@
           <w:color w:val="000000" w:themeColor="text1"/>
           <w:szCs w:val="24"/>
         </w:rPr>
-        <w:t>(</w:t>
-      </w:r>
-      <w:proofErr w:type="gramStart"/>
-      <w:r>
-        <w:rPr>
-          <w:rFonts w:eastAsia="Times New Roman" w:cs="Times New Roman"/>
-          <w:color w:val="000000" w:themeColor="text1"/>
-          <w:szCs w:val="24"/>
-        </w:rPr>
-        <w:t>int(</w:t>
-      </w:r>
-      <w:proofErr w:type="gramEnd"/>
-      <w:r>
-        <w:rPr>
-          <w:rFonts w:eastAsia="Times New Roman" w:cs="Times New Roman"/>
-          <w:color w:val="000000" w:themeColor="text1"/>
-          <w:szCs w:val="24"/>
-        </w:rPr>
-        <w:t>1), NOT NULL)</w:t>
+        <w:t>(int(1), NOT NULL)</w:t>
       </w:r>
     </w:p>
     <w:p>
@@ -11328,25 +11135,7 @@
           <w:color w:val="000000" w:themeColor="text1"/>
           <w:szCs w:val="24"/>
         </w:rPr>
-        <w:t>(</w:t>
-      </w:r>
-      <w:proofErr w:type="gramStart"/>
-      <w:r>
-        <w:rPr>
-          <w:rFonts w:eastAsia="Times New Roman" w:cs="Times New Roman"/>
-          <w:color w:val="000000" w:themeColor="text1"/>
-          <w:szCs w:val="24"/>
-        </w:rPr>
-        <w:t>int(</w:t>
-      </w:r>
-      <w:proofErr w:type="gramEnd"/>
-      <w:r>
-        <w:rPr>
-          <w:rFonts w:eastAsia="Times New Roman" w:cs="Times New Roman"/>
-          <w:color w:val="000000" w:themeColor="text1"/>
-          <w:szCs w:val="24"/>
-        </w:rPr>
-        <w:t>10), NOT NULL)</w:t>
+        <w:t>(int(10), NOT NULL)</w:t>
       </w:r>
     </w:p>
     <w:p>
@@ -11378,25 +11167,7 @@
           <w:color w:val="000000" w:themeColor="text1"/>
           <w:szCs w:val="24"/>
         </w:rPr>
-        <w:t>(</w:t>
-      </w:r>
-      <w:proofErr w:type="gramStart"/>
-      <w:r>
-        <w:rPr>
-          <w:rFonts w:eastAsia="Times New Roman" w:cs="Times New Roman"/>
-          <w:color w:val="000000" w:themeColor="text1"/>
-          <w:szCs w:val="24"/>
-        </w:rPr>
-        <w:t>int(</w:t>
-      </w:r>
-      <w:proofErr w:type="gramEnd"/>
-      <w:r>
-        <w:rPr>
-          <w:rFonts w:eastAsia="Times New Roman" w:cs="Times New Roman"/>
-          <w:color w:val="000000" w:themeColor="text1"/>
-          <w:szCs w:val="24"/>
-        </w:rPr>
-        <w:t>11), NOT NULL)</w:t>
+        <w:t>(int(11), NOT NULL)</w:t>
       </w:r>
     </w:p>
     <w:p>
@@ -11489,7 +11260,6 @@
         <w:t>(</w:t>
       </w:r>
       <w:proofErr w:type="spellStart"/>
-      <w:proofErr w:type="gramStart"/>
       <w:r>
         <w:rPr>
           <w:rFonts w:eastAsia="Times New Roman" w:cs="Times New Roman"/>
@@ -11505,16 +11275,7 @@
           <w:color w:val="000000" w:themeColor="text1"/>
           <w:szCs w:val="24"/>
         </w:rPr>
-        <w:t>(</w:t>
-      </w:r>
-      <w:proofErr w:type="gramEnd"/>
-      <w:r>
-        <w:rPr>
-          <w:rFonts w:eastAsia="Times New Roman" w:cs="Times New Roman"/>
-          <w:color w:val="000000" w:themeColor="text1"/>
-          <w:szCs w:val="24"/>
-        </w:rPr>
-        <w:t>20), NOT NULL)</w:t>
+        <w:t>(20), NOT NULL)</w:t>
       </w:r>
     </w:p>
     <w:p>
@@ -11643,23 +11404,13 @@
         </w:rPr>
         <w:t>(</w:t>
       </w:r>
-      <w:proofErr w:type="gramStart"/>
       <w:r>
         <w:rPr>
           <w:rFonts w:eastAsia="Times New Roman" w:cs="Times New Roman"/>
           <w:color w:val="000000" w:themeColor="text1"/>
           <w:szCs w:val="24"/>
         </w:rPr>
-        <w:t>int(</w:t>
-      </w:r>
-      <w:proofErr w:type="gramEnd"/>
-      <w:r>
-        <w:rPr>
-          <w:rFonts w:eastAsia="Times New Roman" w:cs="Times New Roman"/>
-          <w:color w:val="000000" w:themeColor="text1"/>
-          <w:szCs w:val="24"/>
-        </w:rPr>
-        <w:t>10</w:t>
+        <w:t>int(10</w:t>
       </w:r>
       <w:r>
         <w:rPr>
@@ -11696,21 +11447,12 @@
         </w:rPr>
         <w:t>(</w:t>
       </w:r>
-      <w:proofErr w:type="gramStart"/>
       <w:r>
         <w:rPr>
           <w:rFonts w:eastAsia="Times New Roman" w:cs="Times New Roman"/>
           <w:color w:val="000000" w:themeColor="text1"/>
         </w:rPr>
-        <w:t>int(</w:t>
-      </w:r>
-      <w:proofErr w:type="gramEnd"/>
-      <w:r>
-        <w:rPr>
-          <w:rFonts w:eastAsia="Times New Roman" w:cs="Times New Roman"/>
-          <w:color w:val="000000" w:themeColor="text1"/>
-        </w:rPr>
-        <w:t>10), NOT NULL</w:t>
+        <w:t>int(10), NOT NULL</w:t>
       </w:r>
       <w:r>
         <w:rPr>
@@ -11839,25 +11581,7 @@
           <w:color w:val="000000" w:themeColor="text1"/>
           <w:szCs w:val="24"/>
         </w:rPr>
-        <w:t>(</w:t>
-      </w:r>
-      <w:proofErr w:type="gramStart"/>
-      <w:r>
-        <w:rPr>
-          <w:rFonts w:eastAsia="Times New Roman" w:cs="Times New Roman"/>
-          <w:color w:val="000000" w:themeColor="text1"/>
-          <w:szCs w:val="24"/>
-        </w:rPr>
-        <w:t>int(</w:t>
-      </w:r>
-      <w:proofErr w:type="gramEnd"/>
-      <w:r>
-        <w:rPr>
-          <w:rFonts w:eastAsia="Times New Roman" w:cs="Times New Roman"/>
-          <w:color w:val="000000" w:themeColor="text1"/>
-          <w:szCs w:val="24"/>
-        </w:rPr>
-        <w:t>20), NOT NULL)</w:t>
+        <w:t>(int(20), NOT NULL)</w:t>
       </w:r>
     </w:p>
     <w:p>
@@ -11892,7 +11616,6 @@
         <w:t>(</w:t>
       </w:r>
       <w:proofErr w:type="spellStart"/>
-      <w:proofErr w:type="gramStart"/>
       <w:r>
         <w:rPr>
           <w:rFonts w:eastAsia="Times New Roman" w:cs="Times New Roman"/>
@@ -11908,16 +11631,7 @@
           <w:color w:val="000000" w:themeColor="text1"/>
           <w:szCs w:val="24"/>
         </w:rPr>
-        <w:t>(</w:t>
-      </w:r>
-      <w:proofErr w:type="gramEnd"/>
-      <w:r>
-        <w:rPr>
-          <w:rFonts w:eastAsia="Times New Roman" w:cs="Times New Roman"/>
-          <w:color w:val="000000" w:themeColor="text1"/>
-          <w:szCs w:val="24"/>
-        </w:rPr>
-        <w:t>30), NOT NULL)</w:t>
+        <w:t>(30), NOT NULL)</w:t>
       </w:r>
     </w:p>
     <w:p>
@@ -12060,7 +11774,6 @@
         <w:t>(</w:t>
       </w:r>
       <w:proofErr w:type="spellStart"/>
-      <w:proofErr w:type="gramStart"/>
       <w:r>
         <w:rPr>
           <w:rFonts w:eastAsia="Times New Roman" w:cs="Times New Roman"/>
@@ -12074,15 +11787,7 @@
           <w:rFonts w:eastAsia="Times New Roman" w:cs="Times New Roman"/>
           <w:color w:val="000000" w:themeColor="text1"/>
         </w:rPr>
-        <w:t>(</w:t>
-      </w:r>
-      <w:proofErr w:type="gramEnd"/>
-      <w:r>
-        <w:rPr>
-          <w:rFonts w:eastAsia="Times New Roman" w:cs="Times New Roman"/>
-          <w:color w:val="000000" w:themeColor="text1"/>
-        </w:rPr>
-        <w:t>30), NOT NULL)</w:t>
+        <w:t>(30), NOT NULL)</w:t>
       </w:r>
     </w:p>
     <w:p>
@@ -12111,23 +11816,7 @@
           <w:rFonts w:eastAsia="Times New Roman" w:cs="Times New Roman"/>
           <w:color w:val="000000" w:themeColor="text1"/>
         </w:rPr>
-        <w:t>(</w:t>
-      </w:r>
-      <w:proofErr w:type="gramStart"/>
-      <w:r>
-        <w:rPr>
-          <w:rFonts w:eastAsia="Times New Roman" w:cs="Times New Roman"/>
-          <w:color w:val="000000" w:themeColor="text1"/>
-        </w:rPr>
-        <w:t>int(</w:t>
-      </w:r>
-      <w:proofErr w:type="gramEnd"/>
-      <w:r>
-        <w:rPr>
-          <w:rFonts w:eastAsia="Times New Roman" w:cs="Times New Roman"/>
-          <w:color w:val="000000" w:themeColor="text1"/>
-        </w:rPr>
-        <w:t>10), NOT NULL)</w:t>
+        <w:t>(int(10), NOT NULL)</w:t>
       </w:r>
     </w:p>
     <w:p>
@@ -12224,21 +11913,12 @@
         </w:rPr>
         <w:t>(</w:t>
       </w:r>
-      <w:proofErr w:type="gramStart"/>
       <w:r>
         <w:rPr>
           <w:rFonts w:eastAsia="Times New Roman" w:cs="Times New Roman"/>
           <w:color w:val="000000" w:themeColor="text1"/>
         </w:rPr>
-        <w:t>int(</w:t>
-      </w:r>
-      <w:proofErr w:type="gramEnd"/>
-      <w:r>
-        <w:rPr>
-          <w:rFonts w:eastAsia="Times New Roman" w:cs="Times New Roman"/>
-          <w:color w:val="000000" w:themeColor="text1"/>
-        </w:rPr>
-        <w:t>11</w:t>
+        <w:t>int(11</w:t>
       </w:r>
       <w:r>
         <w:rPr>
@@ -12274,23 +11954,7 @@
           <w:rFonts w:eastAsia="Times New Roman" w:cs="Times New Roman"/>
           <w:color w:val="000000" w:themeColor="text1"/>
         </w:rPr>
-        <w:t>(</w:t>
-      </w:r>
-      <w:proofErr w:type="gramStart"/>
-      <w:r>
-        <w:rPr>
-          <w:rFonts w:eastAsia="Times New Roman" w:cs="Times New Roman"/>
-          <w:color w:val="000000" w:themeColor="text1"/>
-        </w:rPr>
-        <w:t>int(</w:t>
-      </w:r>
-      <w:proofErr w:type="gramEnd"/>
-      <w:r>
-        <w:rPr>
-          <w:rFonts w:eastAsia="Times New Roman" w:cs="Times New Roman"/>
-          <w:color w:val="000000" w:themeColor="text1"/>
-        </w:rPr>
-        <w:t>1</w:t>
+        <w:t>(int(1</w:t>
       </w:r>
       <w:r>
         <w:rPr>
@@ -12344,6 +12008,9 @@
         <w:ind w:left="340" w:firstLine="0"/>
       </w:pPr>
       <w:r>
+        <w:rPr>
+          <w:noProof/>
+        </w:rPr>
         <w:drawing>
           <wp:anchor distT="0" distB="0" distL="114300" distR="114300" simplePos="0" relativeHeight="251669504" behindDoc="1" locked="0" layoutInCell="1" allowOverlap="1" wp14:anchorId="441DE1B2" wp14:editId="3B8F6EC0">
             <wp:simplePos x="0" y="0"/>
@@ -13080,21 +12747,13 @@
         <w:t>1: N</w:t>
       </w:r>
       <w:r>
-        <w:t xml:space="preserve">, </w:t>
-      </w:r>
-      <w:proofErr w:type="gramStart"/>
-      <w:r>
-        <w:t>N</w:t>
+        <w:t>, N</w:t>
       </w:r>
       <w:r>
         <w:t>:</w:t>
       </w:r>
       <w:r>
-        <w:t>N</w:t>
-      </w:r>
-      <w:proofErr w:type="gramEnd"/>
-      <w:r>
-        <w:t xml:space="preserve"> kapcsolat.</w:t>
+        <w:t>N kapcsolat.</w:t>
       </w:r>
       <w:r>
         <w:t xml:space="preserve"> </w:t>
@@ -14220,7 +13879,6 @@
         </w:numPr>
       </w:pPr>
       <w:proofErr w:type="spellStart"/>
-      <w:proofErr w:type="gramStart"/>
       <w:r>
         <w:rPr>
           <w:b/>
@@ -14234,15 +13892,7 @@
           <w:b/>
           <w:bCs/>
         </w:rPr>
-        <w:t>(</w:t>
-      </w:r>
-      <w:proofErr w:type="gramEnd"/>
-      <w:r>
-        <w:rPr>
-          <w:b/>
-          <w:bCs/>
-        </w:rPr>
-        <w:t>)</w:t>
+        <w:t>()</w:t>
       </w:r>
     </w:p>
     <w:p>
@@ -14323,7 +13973,6 @@
         </w:numPr>
       </w:pPr>
       <w:proofErr w:type="spellStart"/>
-      <w:proofErr w:type="gramStart"/>
       <w:r>
         <w:rPr>
           <w:b/>
@@ -14337,15 +13986,7 @@
           <w:b/>
           <w:bCs/>
         </w:rPr>
-        <w:t>(</w:t>
-      </w:r>
-      <w:proofErr w:type="gramEnd"/>
-      <w:r>
-        <w:rPr>
-          <w:b/>
-          <w:bCs/>
-        </w:rPr>
-        <w:t>)</w:t>
+        <w:t>()</w:t>
       </w:r>
     </w:p>
     <w:p>
@@ -14426,7 +14067,6 @@
         </w:numPr>
       </w:pPr>
       <w:proofErr w:type="spellStart"/>
-      <w:proofErr w:type="gramStart"/>
       <w:r>
         <w:rPr>
           <w:b/>
@@ -14440,15 +14080,7 @@
           <w:b/>
           <w:bCs/>
         </w:rPr>
-        <w:t>(</w:t>
-      </w:r>
-      <w:proofErr w:type="gramEnd"/>
-      <w:r>
-        <w:rPr>
-          <w:b/>
-          <w:bCs/>
-        </w:rPr>
-        <w:t>)</w:t>
+        <w:t>()</w:t>
       </w:r>
     </w:p>
     <w:p>
@@ -14799,7 +14431,6 @@
         </w:numPr>
       </w:pPr>
       <w:proofErr w:type="spellStart"/>
-      <w:proofErr w:type="gramStart"/>
       <w:r>
         <w:rPr>
           <w:b/>
@@ -14813,15 +14444,7 @@
           <w:b/>
           <w:bCs/>
         </w:rPr>
-        <w:t>(</w:t>
-      </w:r>
-      <w:proofErr w:type="gramEnd"/>
-      <w:r>
-        <w:rPr>
-          <w:b/>
-          <w:bCs/>
-        </w:rPr>
-        <w:t>)</w:t>
+        <w:t>()</w:t>
       </w:r>
     </w:p>
     <w:p>
@@ -14894,7 +14517,6 @@
         </w:numPr>
       </w:pPr>
       <w:proofErr w:type="spellStart"/>
-      <w:proofErr w:type="gramStart"/>
       <w:r>
         <w:rPr>
           <w:b/>
@@ -14908,21 +14530,12 @@
           <w:b/>
           <w:bCs/>
         </w:rPr>
-        <w:t>(</w:t>
-      </w:r>
-      <w:proofErr w:type="gramEnd"/>
-      <w:r>
-        <w:rPr>
-          <w:b/>
-          <w:bCs/>
-        </w:rPr>
-        <w:t>)</w:t>
+        <w:t>()</w:t>
       </w:r>
       <w:r>
         <w:t xml:space="preserve"> és </w:t>
       </w:r>
       <w:proofErr w:type="spellStart"/>
-      <w:proofErr w:type="gramStart"/>
       <w:r>
         <w:rPr>
           <w:b/>
@@ -14936,15 +14549,7 @@
           <w:b/>
           <w:bCs/>
         </w:rPr>
-        <w:t>(</w:t>
-      </w:r>
-      <w:proofErr w:type="gramEnd"/>
-      <w:r>
-        <w:rPr>
-          <w:b/>
-          <w:bCs/>
-        </w:rPr>
-        <w:t>)</w:t>
+        <w:t>()</w:t>
       </w:r>
       <w:r>
         <w:t xml:space="preserve"> (időzítő metódusok)</w:t>
@@ -15654,7 +15259,6 @@
         </w:numPr>
       </w:pPr>
       <w:proofErr w:type="spellStart"/>
-      <w:proofErr w:type="gramStart"/>
       <w:r>
         <w:rPr>
           <w:b/>
@@ -15668,15 +15272,7 @@
           <w:b/>
           <w:bCs/>
         </w:rPr>
-        <w:t>(</w:t>
-      </w:r>
-      <w:proofErr w:type="gramEnd"/>
-      <w:r>
-        <w:rPr>
-          <w:b/>
-          <w:bCs/>
-        </w:rPr>
-        <w:t>)</w:t>
+        <w:t>()</w:t>
       </w:r>
       <w:r>
         <w:t>: Betölti az adatokat az API-</w:t>
@@ -15698,7 +15294,6 @@
         </w:numPr>
       </w:pPr>
       <w:proofErr w:type="spellStart"/>
-      <w:proofErr w:type="gramStart"/>
       <w:r>
         <w:rPr>
           <w:b/>
@@ -15712,15 +15307,7 @@
           <w:b/>
           <w:bCs/>
         </w:rPr>
-        <w:t>(</w:t>
-      </w:r>
-      <w:proofErr w:type="gramEnd"/>
-      <w:r>
-        <w:rPr>
-          <w:b/>
-          <w:bCs/>
-        </w:rPr>
-        <w:t xml:space="preserve">index, </w:t>
+        <w:t xml:space="preserve">(index, </w:t>
       </w:r>
       <w:proofErr w:type="spellStart"/>
       <w:r>
@@ -15750,7 +15337,6 @@
         </w:numPr>
       </w:pPr>
       <w:proofErr w:type="spellStart"/>
-      <w:proofErr w:type="gramStart"/>
       <w:r>
         <w:rPr>
           <w:b/>
@@ -15764,15 +15350,7 @@
           <w:b/>
           <w:bCs/>
         </w:rPr>
-        <w:t>(</w:t>
-      </w:r>
-      <w:proofErr w:type="gramEnd"/>
-      <w:r>
-        <w:rPr>
-          <w:b/>
-          <w:bCs/>
-        </w:rPr>
-        <w:t xml:space="preserve">index, </w:t>
+        <w:t xml:space="preserve">(index, </w:t>
       </w:r>
       <w:proofErr w:type="spellStart"/>
       <w:r>
@@ -15818,7 +15396,6 @@
         </w:numPr>
       </w:pPr>
       <w:proofErr w:type="spellStart"/>
-      <w:proofErr w:type="gramStart"/>
       <w:r>
         <w:rPr>
           <w:b/>
@@ -15832,15 +15409,7 @@
           <w:b/>
           <w:bCs/>
         </w:rPr>
-        <w:t>(</w:t>
-      </w:r>
-      <w:proofErr w:type="gramEnd"/>
-      <w:r>
-        <w:rPr>
-          <w:b/>
-          <w:bCs/>
-        </w:rPr>
-        <w:t>)</w:t>
+        <w:t>()</w:t>
       </w:r>
       <w:r>
         <w:t>: Új hozzávaló mező hozzáadása.</w:t>
@@ -15882,7 +15451,6 @@
         </w:numPr>
       </w:pPr>
       <w:proofErr w:type="spellStart"/>
-      <w:proofErr w:type="gramStart"/>
       <w:r>
         <w:rPr>
           <w:b/>
@@ -15896,15 +15464,7 @@
           <w:b/>
           <w:bCs/>
         </w:rPr>
-        <w:t>(</w:t>
-      </w:r>
-      <w:proofErr w:type="gramEnd"/>
-      <w:r>
-        <w:rPr>
-          <w:b/>
-          <w:bCs/>
-        </w:rPr>
-        <w:t>)</w:t>
+        <w:t>()</w:t>
       </w:r>
       <w:r>
         <w:t>: Ellenőrzi, hogy minden kötelező mező kitöltésre került-e.</w:t>
@@ -17351,12 +16911,10 @@
         <w:t xml:space="preserve"> figyeli a </w:t>
       </w:r>
       <w:proofErr w:type="spellStart"/>
-      <w:proofErr w:type="gramStart"/>
       <w:r>
         <w:t>location.pathname</w:t>
       </w:r>
       <w:proofErr w:type="spellEnd"/>
-      <w:proofErr w:type="gramEnd"/>
       <w:r>
         <w:t xml:space="preserve"> változást, és dinamikusan hozzáadja vagy eltávolítja a </w:t>
       </w:r>
@@ -19665,7 +19223,6 @@
               <w:t xml:space="preserve">- A titkosítás megtörtént, csak a karakterlánc hossza nem volt megfelelő (nekünk </w:t>
             </w:r>
             <w:proofErr w:type="spellStart"/>
-            <w:proofErr w:type="gramStart"/>
             <w:r>
               <w:rPr>
                 <w:rFonts w:cs="Times New Roman"/>
@@ -19677,14 +19234,7 @@
               <w:rPr>
                 <w:rFonts w:cs="Times New Roman"/>
               </w:rPr>
-              <w:t>(</w:t>
-            </w:r>
-            <w:proofErr w:type="gramEnd"/>
-            <w:r>
-              <w:rPr>
-                <w:rFonts w:cs="Times New Roman"/>
-              </w:rPr>
-              <w:t>30) volt, de (255) -re volt szükség, hogy a titkosítás teljes mértékben működjön, így gyakorlatilag nem tudta eltárolni a teljes általunk megadott jelszót, csak egy részét))</w:t>
+              <w:t>(30) volt, de (255) -re volt szükség, hogy a titkosítás teljes mértékben működjön, így gyakorlatilag nem tudta eltárolni a teljes általunk megadott jelszót, csak egy részét))</w:t>
             </w:r>
           </w:p>
         </w:tc>
@@ -20125,13 +19675,8 @@
               <w:t>element</w:t>
             </w:r>
             <w:proofErr w:type="spellEnd"/>
-            <w:proofErr w:type="gramStart"/>
             <w:r>
-              <w:t>={</w:t>
-            </w:r>
-            <w:proofErr w:type="gramEnd"/>
-            <w:r>
-              <w:t>&lt;</w:t>
+              <w:t>={&lt;</w:t>
             </w:r>
             <w:proofErr w:type="spellStart"/>
             <w:r>
@@ -20179,13 +19724,8 @@
               <w:t>element</w:t>
             </w:r>
             <w:proofErr w:type="spellEnd"/>
-            <w:proofErr w:type="gramStart"/>
             <w:r>
-              <w:t>={</w:t>
-            </w:r>
-            <w:proofErr w:type="gramEnd"/>
-            <w:r>
-              <w:t xml:space="preserve">&lt;Home </w:t>
+              <w:t xml:space="preserve">={&lt;Home </w:t>
             </w:r>
             <w:proofErr w:type="spellStart"/>
             <w:r>
@@ -25470,7 +25010,7 @@
         <w:rPr>
           <w:noProof/>
         </w:rPr>
-        <w:t>2025. 04. 19.</w:t>
+        <w:t>2025. 04. 20.</w:t>
       </w:r>
     </w:fldSimple>
     <w:r>
@@ -36680,7 +36220,12 @@
 </file>
 
 <file path=customXml/item2.xml><?xml version="1.0" encoding="utf-8"?>
-<b:Sources xmlns:b="http://schemas.openxmlformats.org/officeDocument/2006/bibliography" xmlns="http://schemas.openxmlformats.org/officeDocument/2006/bibliography" SelectedStyle="\APA.XSL" StyleName="APA"/>
+<?mso-contentType ?>
+<FormTemplates xmlns="http://schemas.microsoft.com/sharepoint/v3/contenttype/forms">
+  <Display>DocumentLibraryForm</Display>
+  <Edit>DocumentLibraryForm</Edit>
+  <New>DocumentLibraryForm</New>
+</FormTemplates>
 </file>
 
 <file path=customXml/item3.xml><?xml version="1.0" encoding="utf-8"?>
@@ -36696,12 +36241,7 @@
 </file>
 
 <file path=customXml/item4.xml><?xml version="1.0" encoding="utf-8"?>
-<?mso-contentType ?>
-<FormTemplates xmlns="http://schemas.microsoft.com/sharepoint/v3/contenttype/forms">
-  <Display>DocumentLibraryForm</Display>
-  <Edit>DocumentLibraryForm</Edit>
-  <New>DocumentLibraryForm</New>
-</FormTemplates>
+<b:Sources xmlns:b="http://schemas.openxmlformats.org/officeDocument/2006/bibliography" xmlns="http://schemas.openxmlformats.org/officeDocument/2006/bibliography" SelectedStyle="\APA.XSL" StyleName="APA"/>
 </file>
 
 <file path=customXml/itemProps1.xml><?xml version="1.0" encoding="utf-8"?>
@@ -36724,9 +36264,9 @@
 </file>
 
 <file path=customXml/itemProps2.xml><?xml version="1.0" encoding="utf-8"?>
-<ds:datastoreItem xmlns:ds="http://schemas.openxmlformats.org/officeDocument/2006/customXml" ds:itemID="{8B94D3B0-751E-46F7-A028-A5A571F7411C}">
+<ds:datastoreItem xmlns:ds="http://schemas.openxmlformats.org/officeDocument/2006/customXml" ds:itemID="{49E9CE2F-4863-430F-A73B-CD3063AB172E}">
   <ds:schemaRefs>
-    <ds:schemaRef ds:uri="http://schemas.openxmlformats.org/officeDocument/2006/bibliography"/>
+    <ds:schemaRef ds:uri="http://schemas.microsoft.com/sharepoint/v3/contenttype/forms"/>
   </ds:schemaRefs>
 </ds:datastoreItem>
 </file>
@@ -36743,9 +36283,9 @@
 </file>
 
 <file path=customXml/itemProps4.xml><?xml version="1.0" encoding="utf-8"?>
-<ds:datastoreItem xmlns:ds="http://schemas.openxmlformats.org/officeDocument/2006/customXml" ds:itemID="{49E9CE2F-4863-430F-A73B-CD3063AB172E}">
+<ds:datastoreItem xmlns:ds="http://schemas.openxmlformats.org/officeDocument/2006/customXml" ds:itemID="{8B94D3B0-751E-46F7-A028-A5A571F7411C}">
   <ds:schemaRefs>
-    <ds:schemaRef ds:uri="http://schemas.microsoft.com/sharepoint/v3/contenttype/forms"/>
+    <ds:schemaRef ds:uri="http://schemas.openxmlformats.org/officeDocument/2006/bibliography"/>
   </ds:schemaRefs>
 </ds:datastoreItem>
 </file>
--- a/Mestermunka(végleges) (1).docx
+++ b/Mestermunka(végleges) (1).docx
@@ -37,7 +37,13 @@
         <w:pStyle w:val="Alcm"/>
       </w:pPr>
       <w:r>
-        <w:t>Receptek4you</w:t>
+        <w:t>Receptek4</w:t>
+      </w:r>
+      <w:r>
+        <w:t>Y</w:t>
+      </w:r>
+      <w:r>
+        <w:t>ou</w:t>
       </w:r>
     </w:p>
     <w:p>
@@ -1868,7 +1874,7 @@
         </w:numPr>
       </w:pPr>
       <w:r>
-        <w:t>A felhasználói dokumentáció célja, hogy segítséget adjon a leendő felhasználónak a programmal telepítésével és használatával kapcsolatos minden probléma megoldásában, segítse a program kezelésének az elsajátítását.</w:t>
+        <w:t>A felhasználói dokumentáció célja, hogy segítséget adjon a leendő felhasználónak a program telepítésével és használatával kapcsolatos minden probléma megoldásában, segítse a program kezelésének az elsajátítását.</w:t>
       </w:r>
     </w:p>
     <w:p>
@@ -3507,6 +3513,44 @@
           <w:lang w:val="en-US"/>
         </w:rPr>
         <w:t>: Microsoft Teams</w:t>
+      </w:r>
+    </w:p>
+    <w:p>
+      <w:pPr>
+        <w:pStyle w:val="Listaszerbekezds"/>
+        <w:numPr>
+          <w:ilvl w:val="0"/>
+          <w:numId w:val="9"/>
+        </w:numPr>
+        <w:rPr>
+          <w:lang w:val="en-US"/>
+        </w:rPr>
+      </w:pPr>
+      <w:r>
+        <w:rPr>
+          <w:lang w:val="en-US"/>
+        </w:rPr>
+        <w:t xml:space="preserve">Mesterséges </w:t>
+      </w:r>
+      <w:proofErr w:type="spellStart"/>
+      <w:r>
+        <w:rPr>
+          <w:lang w:val="en-US"/>
+        </w:rPr>
+        <w:t>intelligencia</w:t>
+      </w:r>
+      <w:proofErr w:type="spellEnd"/>
+      <w:r>
+        <w:rPr>
+          <w:lang w:val="en-US"/>
+        </w:rPr>
+        <w:t xml:space="preserve">: </w:t>
+      </w:r>
+      <w:r>
+        <w:rPr>
+          <w:lang w:val="en-US"/>
+        </w:rPr>
+        <w:t>ChatGPT</w:t>
       </w:r>
     </w:p>
     <w:p>
@@ -5221,7 +5265,17 @@
           <w:sz w:val="28"/>
           <w:szCs w:val="28"/>
         </w:rPr>
-        <w:t>1. Bejelentkezés és Fiók Létrehozása</w:t>
+        <w:t>1</w:t>
+      </w:r>
+      <w:r>
+        <w:rPr>
+          <w:rFonts w:cs="Times New Roman"/>
+          <w:b/>
+          <w:bCs/>
+          <w:sz w:val="26"/>
+          <w:szCs w:val="26"/>
+        </w:rPr>
+        <w:t>. Bejelentkezés és Fiók Létrehozása</w:t>
       </w:r>
     </w:p>
     <w:p>
@@ -5948,7 +6002,16 @@
           <w:sz w:val="28"/>
           <w:szCs w:val="28"/>
         </w:rPr>
-        <w:t>2. Navigáció és Menü</w:t>
+        <w:t>2</w:t>
+      </w:r>
+      <w:r>
+        <w:rPr>
+          <w:rFonts w:ascii="Times New Roman" w:hAnsi="Times New Roman" w:cs="Times New Roman"/>
+          <w:color w:val="000000" w:themeColor="text1"/>
+          <w:sz w:val="26"/>
+          <w:szCs w:val="26"/>
+        </w:rPr>
+        <w:t>. Navigáció és Menü</w:t>
       </w:r>
     </w:p>
     <w:p>
@@ -6401,16 +6464,16 @@
         <w:rPr>
           <w:rFonts w:ascii="Times New Roman" w:hAnsi="Times New Roman" w:cs="Times New Roman"/>
           <w:color w:val="000000" w:themeColor="text1"/>
-          <w:sz w:val="28"/>
-          <w:szCs w:val="28"/>
+          <w:sz w:val="26"/>
+          <w:szCs w:val="26"/>
         </w:rPr>
       </w:pPr>
       <w:r>
         <w:rPr>
           <w:rFonts w:ascii="Times New Roman" w:hAnsi="Times New Roman" w:cs="Times New Roman"/>
           <w:color w:val="000000" w:themeColor="text1"/>
-          <w:sz w:val="28"/>
-          <w:szCs w:val="28"/>
+          <w:sz w:val="26"/>
+          <w:szCs w:val="26"/>
         </w:rPr>
         <w:t>3. Recept Megtekintése és Mentése</w:t>
       </w:r>
@@ -6769,7 +6832,7 @@
           <w:lang w:eastAsia="hu-HU"/>
         </w:rPr>
         <w:drawing>
-          <wp:anchor distT="0" distB="0" distL="114300" distR="114300" simplePos="0" relativeHeight="251664384" behindDoc="1" locked="0" layoutInCell="1" allowOverlap="1" wp14:anchorId="146EE418" wp14:editId="7913CDF0">
+          <wp:anchor distT="0" distB="0" distL="114300" distR="114300" simplePos="0" relativeHeight="251664384" behindDoc="1" locked="0" layoutInCell="1" allowOverlap="1" wp14:anchorId="146EE418" wp14:editId="5973BDFF">
             <wp:simplePos x="0" y="0"/>
             <wp:positionH relativeFrom="page">
               <wp:align>center</wp:align>
@@ -7018,16 +7081,16 @@
         <w:rPr>
           <w:rFonts w:ascii="Times New Roman" w:hAnsi="Times New Roman" w:cs="Times New Roman"/>
           <w:color w:val="000000" w:themeColor="text1"/>
-          <w:sz w:val="28"/>
-          <w:szCs w:val="28"/>
+          <w:sz w:val="26"/>
+          <w:szCs w:val="26"/>
         </w:rPr>
       </w:pPr>
       <w:r>
         <w:rPr>
           <w:rFonts w:ascii="Times New Roman" w:hAnsi="Times New Roman" w:cs="Times New Roman"/>
           <w:color w:val="000000" w:themeColor="text1"/>
-          <w:sz w:val="28"/>
-          <w:szCs w:val="28"/>
+          <w:sz w:val="26"/>
+          <w:szCs w:val="26"/>
         </w:rPr>
         <w:t>4. Közösségi Funkciók</w:t>
       </w:r>
@@ -9671,7 +9734,7 @@
           <w:rFonts w:eastAsia="Times New Roman" w:cs="Times New Roman"/>
           <w:color w:val="000000" w:themeColor="text1"/>
         </w:rPr>
-        <w:t xml:space="preserve">, napszak, </w:t>
+        <w:t xml:space="preserve">, </w:t>
       </w:r>
       <w:proofErr w:type="spellStart"/>
       <w:r>
@@ -9795,6 +9858,7 @@
         <w:t>(</w:t>
       </w:r>
       <w:proofErr w:type="spellStart"/>
+      <w:proofErr w:type="gramStart"/>
       <w:r>
         <w:rPr>
           <w:rFonts w:eastAsia="Times New Roman" w:cs="Times New Roman"/>
@@ -9810,7 +9874,16 @@
           <w:color w:val="000000" w:themeColor="text1"/>
           <w:szCs w:val="24"/>
         </w:rPr>
-        <w:t>(100), NOT NULL)</w:t>
+        <w:t>(</w:t>
+      </w:r>
+      <w:proofErr w:type="gramEnd"/>
+      <w:r>
+        <w:rPr>
+          <w:rFonts w:eastAsia="Times New Roman" w:cs="Times New Roman"/>
+          <w:color w:val="000000" w:themeColor="text1"/>
+          <w:szCs w:val="24"/>
+        </w:rPr>
+        <w:t>100), NOT NULL)</w:t>
       </w:r>
     </w:p>
     <w:p>
@@ -9935,6 +10008,7 @@
         <w:t>(</w:t>
       </w:r>
       <w:proofErr w:type="spellStart"/>
+      <w:proofErr w:type="gramStart"/>
       <w:r>
         <w:rPr>
           <w:rFonts w:eastAsia="Times New Roman" w:cs="Times New Roman"/>
@@ -9952,6 +10026,7 @@
         </w:rPr>
         <w:t>(</w:t>
       </w:r>
+      <w:proofErr w:type="gramEnd"/>
       <w:r>
         <w:rPr>
           <w:rFonts w:eastAsia="Times New Roman" w:cs="Times New Roman"/>
@@ -9998,7 +10073,25 @@
           <w:color w:val="000000" w:themeColor="text1"/>
           <w:szCs w:val="24"/>
         </w:rPr>
-        <w:t>(int(10), NOT NULL)</w:t>
+        <w:t>(</w:t>
+      </w:r>
+      <w:proofErr w:type="gramStart"/>
+      <w:r>
+        <w:rPr>
+          <w:rFonts w:eastAsia="Times New Roman" w:cs="Times New Roman"/>
+          <w:color w:val="000000" w:themeColor="text1"/>
+          <w:szCs w:val="24"/>
+        </w:rPr>
+        <w:t>int(</w:t>
+      </w:r>
+      <w:proofErr w:type="gramEnd"/>
+      <w:r>
+        <w:rPr>
+          <w:rFonts w:eastAsia="Times New Roman" w:cs="Times New Roman"/>
+          <w:color w:val="000000" w:themeColor="text1"/>
+          <w:szCs w:val="24"/>
+        </w:rPr>
+        <w:t>10), NOT NULL)</w:t>
       </w:r>
     </w:p>
     <w:p>
@@ -10030,7 +10123,25 @@
           <w:color w:val="000000" w:themeColor="text1"/>
           <w:szCs w:val="24"/>
         </w:rPr>
-        <w:t>(int(10), NOT NULL)</w:t>
+        <w:t>(</w:t>
+      </w:r>
+      <w:proofErr w:type="gramStart"/>
+      <w:r>
+        <w:rPr>
+          <w:rFonts w:eastAsia="Times New Roman" w:cs="Times New Roman"/>
+          <w:color w:val="000000" w:themeColor="text1"/>
+          <w:szCs w:val="24"/>
+        </w:rPr>
+        <w:t>int(</w:t>
+      </w:r>
+      <w:proofErr w:type="gramEnd"/>
+      <w:r>
+        <w:rPr>
+          <w:rFonts w:eastAsia="Times New Roman" w:cs="Times New Roman"/>
+          <w:color w:val="000000" w:themeColor="text1"/>
+          <w:szCs w:val="24"/>
+        </w:rPr>
+        <w:t>10), NOT NULL)</w:t>
       </w:r>
     </w:p>
     <w:p>
@@ -10186,6 +10297,7 @@
         <w:t>(</w:t>
       </w:r>
       <w:proofErr w:type="spellStart"/>
+      <w:proofErr w:type="gramStart"/>
       <w:r>
         <w:rPr>
           <w:rFonts w:eastAsia="Times New Roman" w:cs="Times New Roman"/>
@@ -10201,7 +10313,16 @@
           <w:color w:val="000000" w:themeColor="text1"/>
           <w:szCs w:val="24"/>
         </w:rPr>
-        <w:t>(30), NOT NULL)</w:t>
+        <w:t>(</w:t>
+      </w:r>
+      <w:proofErr w:type="gramEnd"/>
+      <w:r>
+        <w:rPr>
+          <w:rFonts w:eastAsia="Times New Roman" w:cs="Times New Roman"/>
+          <w:color w:val="000000" w:themeColor="text1"/>
+          <w:szCs w:val="24"/>
+        </w:rPr>
+        <w:t>30), NOT NULL)</w:t>
       </w:r>
     </w:p>
     <w:p>
@@ -10261,7 +10382,7 @@
           <w:rFonts w:eastAsia="Times New Roman" w:cs="Times New Roman"/>
           <w:color w:val="000000" w:themeColor="text1"/>
         </w:rPr>
-        <w:t xml:space="preserve">,  </w:t>
+        <w:t xml:space="preserve">, </w:t>
       </w:r>
       <w:proofErr w:type="spellStart"/>
       <w:r>
@@ -10288,6 +10409,13 @@
         <w:t>szabalyzat</w:t>
       </w:r>
       <w:proofErr w:type="spellEnd"/>
+      <w:r>
+        <w:rPr>
+          <w:rFonts w:eastAsia="Times New Roman" w:cs="Times New Roman"/>
+          <w:color w:val="000000" w:themeColor="text1"/>
+        </w:rPr>
+        <w:t>, like</w:t>
+      </w:r>
       <w:r>
         <w:rPr>
           <w:rFonts w:eastAsia="Times New Roman" w:cs="Times New Roman"/>
@@ -10315,7 +10443,25 @@
           <w:color w:val="000000" w:themeColor="text1"/>
           <w:szCs w:val="24"/>
         </w:rPr>
-        <w:t>admin(int(1), NOT NULL)</w:t>
+        <w:t>admin(</w:t>
+      </w:r>
+      <w:proofErr w:type="gramStart"/>
+      <w:r>
+        <w:rPr>
+          <w:rFonts w:eastAsia="Times New Roman" w:cs="Times New Roman"/>
+          <w:color w:val="000000" w:themeColor="text1"/>
+          <w:szCs w:val="24"/>
+        </w:rPr>
+        <w:t>int(</w:t>
+      </w:r>
+      <w:proofErr w:type="gramEnd"/>
+      <w:r>
+        <w:rPr>
+          <w:rFonts w:eastAsia="Times New Roman" w:cs="Times New Roman"/>
+          <w:color w:val="000000" w:themeColor="text1"/>
+          <w:szCs w:val="24"/>
+        </w:rPr>
+        <w:t>1), NOT NULL)</w:t>
       </w:r>
     </w:p>
     <w:p>
@@ -10390,6 +10536,7 @@
         <w:t>e-mail(</w:t>
       </w:r>
       <w:proofErr w:type="spellStart"/>
+      <w:proofErr w:type="gramStart"/>
       <w:r>
         <w:rPr>
           <w:rFonts w:eastAsia="Times New Roman" w:cs="Times New Roman"/>
@@ -10405,7 +10552,16 @@
           <w:color w:val="000000" w:themeColor="text1"/>
           <w:szCs w:val="24"/>
         </w:rPr>
-        <w:t>(100), NOT NULL)</w:t>
+        <w:t>(</w:t>
+      </w:r>
+      <w:proofErr w:type="gramEnd"/>
+      <w:r>
+        <w:rPr>
+          <w:rFonts w:eastAsia="Times New Roman" w:cs="Times New Roman"/>
+          <w:color w:val="000000" w:themeColor="text1"/>
+          <w:szCs w:val="24"/>
+        </w:rPr>
+        <w:t>100), NOT NULL)</w:t>
       </w:r>
     </w:p>
     <w:p>
@@ -10440,6 +10596,7 @@
         <w:t>(</w:t>
       </w:r>
       <w:proofErr w:type="spellStart"/>
+      <w:proofErr w:type="gramStart"/>
       <w:r>
         <w:rPr>
           <w:rFonts w:eastAsia="Times New Roman" w:cs="Times New Roman"/>
@@ -10457,6 +10614,7 @@
         </w:rPr>
         <w:t>(</w:t>
       </w:r>
+      <w:proofErr w:type="gramEnd"/>
       <w:r>
         <w:rPr>
           <w:rFonts w:eastAsia="Times New Roman" w:cs="Times New Roman"/>
@@ -10506,6 +10664,7 @@
         <w:t>(</w:t>
       </w:r>
       <w:proofErr w:type="spellStart"/>
+      <w:proofErr w:type="gramStart"/>
       <w:r>
         <w:rPr>
           <w:rFonts w:eastAsia="Times New Roman" w:cs="Times New Roman"/>
@@ -10521,7 +10680,16 @@
           <w:color w:val="000000" w:themeColor="text1"/>
           <w:szCs w:val="24"/>
         </w:rPr>
-        <w:t>(30), NOT NULL)</w:t>
+        <w:t>(</w:t>
+      </w:r>
+      <w:proofErr w:type="gramEnd"/>
+      <w:r>
+        <w:rPr>
+          <w:rFonts w:eastAsia="Times New Roman" w:cs="Times New Roman"/>
+          <w:color w:val="000000" w:themeColor="text1"/>
+          <w:szCs w:val="24"/>
+        </w:rPr>
+        <w:t>30), NOT NULL)</w:t>
       </w:r>
     </w:p>
     <w:p>
@@ -10553,7 +10721,65 @@
           <w:color w:val="000000" w:themeColor="text1"/>
           <w:szCs w:val="24"/>
         </w:rPr>
-        <w:t>(int(11), NOT NULL)</w:t>
+        <w:t>(</w:t>
+      </w:r>
+      <w:proofErr w:type="gramStart"/>
+      <w:r>
+        <w:rPr>
+          <w:rFonts w:eastAsia="Times New Roman" w:cs="Times New Roman"/>
+          <w:color w:val="000000" w:themeColor="text1"/>
+          <w:szCs w:val="24"/>
+        </w:rPr>
+        <w:t>int(</w:t>
+      </w:r>
+      <w:proofErr w:type="gramEnd"/>
+      <w:r>
+        <w:rPr>
+          <w:rFonts w:eastAsia="Times New Roman" w:cs="Times New Roman"/>
+          <w:color w:val="000000" w:themeColor="text1"/>
+          <w:szCs w:val="24"/>
+        </w:rPr>
+        <w:t>11), NOT NULL)</w:t>
+      </w:r>
+    </w:p>
+    <w:p>
+      <w:pPr>
+        <w:pStyle w:val="Listaszerbekezds"/>
+        <w:numPr>
+          <w:ilvl w:val="0"/>
+          <w:numId w:val="29"/>
+        </w:numPr>
+        <w:rPr>
+          <w:rFonts w:eastAsia="Times New Roman" w:cs="Times New Roman"/>
+          <w:color w:val="000000" w:themeColor="text1"/>
+          <w:szCs w:val="24"/>
+        </w:rPr>
+      </w:pPr>
+      <w:r>
+        <w:rPr>
+          <w:rFonts w:eastAsia="Times New Roman" w:cs="Times New Roman"/>
+          <w:color w:val="000000" w:themeColor="text1"/>
+          <w:szCs w:val="24"/>
+        </w:rPr>
+        <w:t>like (</w:t>
+      </w:r>
+      <w:proofErr w:type="gramStart"/>
+      <w:r>
+        <w:rPr>
+          <w:rFonts w:eastAsia="Times New Roman" w:cs="Times New Roman"/>
+          <w:color w:val="000000" w:themeColor="text1"/>
+          <w:szCs w:val="24"/>
+        </w:rPr>
+        <w:t>int(</w:t>
+      </w:r>
+      <w:proofErr w:type="gramEnd"/>
+      <w:r>
+        <w:rPr>
+          <w:rFonts w:eastAsia="Times New Roman" w:cs="Times New Roman"/>
+          <w:color w:val="000000" w:themeColor="text1"/>
+          <w:szCs w:val="24"/>
+        </w:rPr>
+        <w:t>11), NOT NULL)</w:t>
       </w:r>
     </w:p>
     <w:p>
@@ -10641,6 +10867,7 @@
         <w:t>(</w:t>
       </w:r>
       <w:proofErr w:type="spellStart"/>
+      <w:proofErr w:type="gramStart"/>
       <w:r>
         <w:rPr>
           <w:rFonts w:eastAsia="Times New Roman" w:cs="Times New Roman"/>
@@ -10654,7 +10881,15 @@
           <w:rFonts w:eastAsia="Times New Roman" w:cs="Times New Roman"/>
           <w:color w:val="000000" w:themeColor="text1"/>
         </w:rPr>
-        <w:t>(30), NOT NULL)</w:t>
+        <w:t>(</w:t>
+      </w:r>
+      <w:proofErr w:type="gramEnd"/>
+      <w:r>
+        <w:rPr>
+          <w:rFonts w:eastAsia="Times New Roman" w:cs="Times New Roman"/>
+          <w:color w:val="000000" w:themeColor="text1"/>
+        </w:rPr>
+        <w:t>30), NOT NULL)</w:t>
       </w:r>
     </w:p>
     <w:p>
@@ -10808,7 +11043,25 @@
           <w:color w:val="000000" w:themeColor="text1"/>
           <w:lang w:val="en-US"/>
         </w:rPr>
-        <w:t>(varchar(30), NOT NULL)</w:t>
+        <w:t>(</w:t>
+      </w:r>
+      <w:proofErr w:type="gramStart"/>
+      <w:r>
+        <w:rPr>
+          <w:rFonts w:eastAsia="Times New Roman" w:cs="Times New Roman"/>
+          <w:color w:val="000000" w:themeColor="text1"/>
+          <w:lang w:val="en-US"/>
+        </w:rPr>
+        <w:t>varchar(</w:t>
+      </w:r>
+      <w:proofErr w:type="gramEnd"/>
+      <w:r>
+        <w:rPr>
+          <w:rFonts w:eastAsia="Times New Roman" w:cs="Times New Roman"/>
+          <w:color w:val="000000" w:themeColor="text1"/>
+          <w:lang w:val="en-US"/>
+        </w:rPr>
+        <w:t>30), NOT NULL)</w:t>
       </w:r>
     </w:p>
     <w:p>
@@ -11007,7 +11260,25 @@
           <w:color w:val="000000" w:themeColor="text1"/>
           <w:szCs w:val="24"/>
         </w:rPr>
-        <w:t>(int(11), NOT NULL)</w:t>
+        <w:t>(</w:t>
+      </w:r>
+      <w:proofErr w:type="gramStart"/>
+      <w:r>
+        <w:rPr>
+          <w:rFonts w:eastAsia="Times New Roman" w:cs="Times New Roman"/>
+          <w:color w:val="000000" w:themeColor="text1"/>
+          <w:szCs w:val="24"/>
+        </w:rPr>
+        <w:t>int(</w:t>
+      </w:r>
+      <w:proofErr w:type="gramEnd"/>
+      <w:r>
+        <w:rPr>
+          <w:rFonts w:eastAsia="Times New Roman" w:cs="Times New Roman"/>
+          <w:color w:val="000000" w:themeColor="text1"/>
+          <w:szCs w:val="24"/>
+        </w:rPr>
+        <w:t>11), NOT NULL)</w:t>
       </w:r>
     </w:p>
     <w:p>
@@ -11039,7 +11310,25 @@
           <w:color w:val="000000" w:themeColor="text1"/>
           <w:szCs w:val="24"/>
         </w:rPr>
-        <w:t>(int(11), NOT NULL)</w:t>
+        <w:t>(</w:t>
+      </w:r>
+      <w:proofErr w:type="gramStart"/>
+      <w:r>
+        <w:rPr>
+          <w:rFonts w:eastAsia="Times New Roman" w:cs="Times New Roman"/>
+          <w:color w:val="000000" w:themeColor="text1"/>
+          <w:szCs w:val="24"/>
+        </w:rPr>
+        <w:t>int(</w:t>
+      </w:r>
+      <w:proofErr w:type="gramEnd"/>
+      <w:r>
+        <w:rPr>
+          <w:rFonts w:eastAsia="Times New Roman" w:cs="Times New Roman"/>
+          <w:color w:val="000000" w:themeColor="text1"/>
+          <w:szCs w:val="24"/>
+        </w:rPr>
+        <w:t>11), NOT NULL)</w:t>
       </w:r>
     </w:p>
     <w:p>
@@ -11071,7 +11360,25 @@
           <w:color w:val="000000" w:themeColor="text1"/>
           <w:szCs w:val="24"/>
         </w:rPr>
-        <w:t>(int(1), NOT NULL)</w:t>
+        <w:t>(</w:t>
+      </w:r>
+      <w:proofErr w:type="gramStart"/>
+      <w:r>
+        <w:rPr>
+          <w:rFonts w:eastAsia="Times New Roman" w:cs="Times New Roman"/>
+          <w:color w:val="000000" w:themeColor="text1"/>
+          <w:szCs w:val="24"/>
+        </w:rPr>
+        <w:t>int(</w:t>
+      </w:r>
+      <w:proofErr w:type="gramEnd"/>
+      <w:r>
+        <w:rPr>
+          <w:rFonts w:eastAsia="Times New Roman" w:cs="Times New Roman"/>
+          <w:color w:val="000000" w:themeColor="text1"/>
+          <w:szCs w:val="24"/>
+        </w:rPr>
+        <w:t>1), NOT NULL)</w:t>
       </w:r>
     </w:p>
     <w:p>
@@ -11135,7 +11442,25 @@
           <w:color w:val="000000" w:themeColor="text1"/>
           <w:szCs w:val="24"/>
         </w:rPr>
-        <w:t>(int(10), NOT NULL)</w:t>
+        <w:t>(</w:t>
+      </w:r>
+      <w:proofErr w:type="gramStart"/>
+      <w:r>
+        <w:rPr>
+          <w:rFonts w:eastAsia="Times New Roman" w:cs="Times New Roman"/>
+          <w:color w:val="000000" w:themeColor="text1"/>
+          <w:szCs w:val="24"/>
+        </w:rPr>
+        <w:t>int(</w:t>
+      </w:r>
+      <w:proofErr w:type="gramEnd"/>
+      <w:r>
+        <w:rPr>
+          <w:rFonts w:eastAsia="Times New Roman" w:cs="Times New Roman"/>
+          <w:color w:val="000000" w:themeColor="text1"/>
+          <w:szCs w:val="24"/>
+        </w:rPr>
+        <w:t>10), NOT NULL)</w:t>
       </w:r>
     </w:p>
     <w:p>
@@ -11167,7 +11492,25 @@
           <w:color w:val="000000" w:themeColor="text1"/>
           <w:szCs w:val="24"/>
         </w:rPr>
-        <w:t>(int(11), NOT NULL)</w:t>
+        <w:t>(</w:t>
+      </w:r>
+      <w:proofErr w:type="gramStart"/>
+      <w:r>
+        <w:rPr>
+          <w:rFonts w:eastAsia="Times New Roman" w:cs="Times New Roman"/>
+          <w:color w:val="000000" w:themeColor="text1"/>
+          <w:szCs w:val="24"/>
+        </w:rPr>
+        <w:t>int(</w:t>
+      </w:r>
+      <w:proofErr w:type="gramEnd"/>
+      <w:r>
+        <w:rPr>
+          <w:rFonts w:eastAsia="Times New Roman" w:cs="Times New Roman"/>
+          <w:color w:val="000000" w:themeColor="text1"/>
+          <w:szCs w:val="24"/>
+        </w:rPr>
+        <w:t>11), NOT NULL)</w:t>
       </w:r>
     </w:p>
     <w:p>
@@ -11260,6 +11603,7 @@
         <w:t>(</w:t>
       </w:r>
       <w:proofErr w:type="spellStart"/>
+      <w:proofErr w:type="gramStart"/>
       <w:r>
         <w:rPr>
           <w:rFonts w:eastAsia="Times New Roman" w:cs="Times New Roman"/>
@@ -11275,7 +11619,16 @@
           <w:color w:val="000000" w:themeColor="text1"/>
           <w:szCs w:val="24"/>
         </w:rPr>
-        <w:t>(20), NOT NULL)</w:t>
+        <w:t>(</w:t>
+      </w:r>
+      <w:proofErr w:type="gramEnd"/>
+      <w:r>
+        <w:rPr>
+          <w:rFonts w:eastAsia="Times New Roman" w:cs="Times New Roman"/>
+          <w:color w:val="000000" w:themeColor="text1"/>
+          <w:szCs w:val="24"/>
+        </w:rPr>
+        <w:t>20), NOT NULL)</w:t>
       </w:r>
     </w:p>
     <w:p>
@@ -11404,13 +11757,23 @@
         </w:rPr>
         <w:t>(</w:t>
       </w:r>
+      <w:proofErr w:type="gramStart"/>
       <w:r>
         <w:rPr>
           <w:rFonts w:eastAsia="Times New Roman" w:cs="Times New Roman"/>
           <w:color w:val="000000" w:themeColor="text1"/>
           <w:szCs w:val="24"/>
         </w:rPr>
-        <w:t>int(10</w:t>
+        <w:t>int(</w:t>
+      </w:r>
+      <w:proofErr w:type="gramEnd"/>
+      <w:r>
+        <w:rPr>
+          <w:rFonts w:eastAsia="Times New Roman" w:cs="Times New Roman"/>
+          <w:color w:val="000000" w:themeColor="text1"/>
+          <w:szCs w:val="24"/>
+        </w:rPr>
+        <w:t>10</w:t>
       </w:r>
       <w:r>
         <w:rPr>
@@ -11447,12 +11810,21 @@
         </w:rPr>
         <w:t>(</w:t>
       </w:r>
+      <w:proofErr w:type="gramStart"/>
       <w:r>
         <w:rPr>
           <w:rFonts w:eastAsia="Times New Roman" w:cs="Times New Roman"/>
           <w:color w:val="000000" w:themeColor="text1"/>
         </w:rPr>
-        <w:t>int(10), NOT NULL</w:t>
+        <w:t>int(</w:t>
+      </w:r>
+      <w:proofErr w:type="gramEnd"/>
+      <w:r>
+        <w:rPr>
+          <w:rFonts w:eastAsia="Times New Roman" w:cs="Times New Roman"/>
+          <w:color w:val="000000" w:themeColor="text1"/>
+        </w:rPr>
+        <w:t>10), NOT NULL</w:t>
       </w:r>
       <w:r>
         <w:rPr>
@@ -11581,7 +11953,25 @@
           <w:color w:val="000000" w:themeColor="text1"/>
           <w:szCs w:val="24"/>
         </w:rPr>
-        <w:t>(int(20), NOT NULL)</w:t>
+        <w:t>(</w:t>
+      </w:r>
+      <w:proofErr w:type="gramStart"/>
+      <w:r>
+        <w:rPr>
+          <w:rFonts w:eastAsia="Times New Roman" w:cs="Times New Roman"/>
+          <w:color w:val="000000" w:themeColor="text1"/>
+          <w:szCs w:val="24"/>
+        </w:rPr>
+        <w:t>int(</w:t>
+      </w:r>
+      <w:proofErr w:type="gramEnd"/>
+      <w:r>
+        <w:rPr>
+          <w:rFonts w:eastAsia="Times New Roman" w:cs="Times New Roman"/>
+          <w:color w:val="000000" w:themeColor="text1"/>
+          <w:szCs w:val="24"/>
+        </w:rPr>
+        <w:t>20), NOT NULL)</w:t>
       </w:r>
     </w:p>
     <w:p>
@@ -11616,6 +12006,7 @@
         <w:t>(</w:t>
       </w:r>
       <w:proofErr w:type="spellStart"/>
+      <w:proofErr w:type="gramStart"/>
       <w:r>
         <w:rPr>
           <w:rFonts w:eastAsia="Times New Roman" w:cs="Times New Roman"/>
@@ -11631,7 +12022,16 @@
           <w:color w:val="000000" w:themeColor="text1"/>
           <w:szCs w:val="24"/>
         </w:rPr>
-        <w:t>(30), NOT NULL)</w:t>
+        <w:t>(</w:t>
+      </w:r>
+      <w:proofErr w:type="gramEnd"/>
+      <w:r>
+        <w:rPr>
+          <w:rFonts w:eastAsia="Times New Roman" w:cs="Times New Roman"/>
+          <w:color w:val="000000" w:themeColor="text1"/>
+          <w:szCs w:val="24"/>
+        </w:rPr>
+        <w:t>30), NOT NULL)</w:t>
       </w:r>
     </w:p>
     <w:p>
@@ -11774,6 +12174,7 @@
         <w:t>(</w:t>
       </w:r>
       <w:proofErr w:type="spellStart"/>
+      <w:proofErr w:type="gramStart"/>
       <w:r>
         <w:rPr>
           <w:rFonts w:eastAsia="Times New Roman" w:cs="Times New Roman"/>
@@ -11787,7 +12188,15 @@
           <w:rFonts w:eastAsia="Times New Roman" w:cs="Times New Roman"/>
           <w:color w:val="000000" w:themeColor="text1"/>
         </w:rPr>
-        <w:t>(30), NOT NULL)</w:t>
+        <w:t>(</w:t>
+      </w:r>
+      <w:proofErr w:type="gramEnd"/>
+      <w:r>
+        <w:rPr>
+          <w:rFonts w:eastAsia="Times New Roman" w:cs="Times New Roman"/>
+          <w:color w:val="000000" w:themeColor="text1"/>
+        </w:rPr>
+        <w:t>30), NOT NULL)</w:t>
       </w:r>
     </w:p>
     <w:p>
@@ -11816,7 +12225,30 @@
           <w:rFonts w:eastAsia="Times New Roman" w:cs="Times New Roman"/>
           <w:color w:val="000000" w:themeColor="text1"/>
         </w:rPr>
-        <w:t>(int(10), NOT NULL)</w:t>
+        <w:t>(</w:t>
+      </w:r>
+      <w:proofErr w:type="spellStart"/>
+      <w:r>
+        <w:rPr>
+          <w:rFonts w:eastAsia="Times New Roman" w:cs="Times New Roman"/>
+          <w:color w:val="000000" w:themeColor="text1"/>
+        </w:rPr>
+        <w:t>au</w:t>
+      </w:r>
+      <w:r>
+        <w:rPr>
+          <w:rFonts w:eastAsia="Times New Roman" w:cs="Times New Roman"/>
+          <w:color w:val="000000" w:themeColor="text1"/>
+        </w:rPr>
+        <w:t>toincrement</w:t>
+      </w:r>
+      <w:proofErr w:type="spellEnd"/>
+      <w:r>
+        <w:rPr>
+          <w:rFonts w:eastAsia="Times New Roman" w:cs="Times New Roman"/>
+          <w:color w:val="000000" w:themeColor="text1"/>
+        </w:rPr>
+        <w:t>)</w:t>
       </w:r>
     </w:p>
     <w:p>
@@ -11857,7 +12289,7 @@
           <w:rFonts w:eastAsia="Times New Roman" w:cs="Times New Roman"/>
           <w:color w:val="000000" w:themeColor="text1"/>
         </w:rPr>
-        <w:t>erzekenyseg</w:t>
+        <w:t>profil_id</w:t>
       </w:r>
       <w:proofErr w:type="spellEnd"/>
       <w:r>
@@ -11872,9 +12304,8 @@
         <w:rPr>
           <w:rFonts w:eastAsia="Times New Roman" w:cs="Times New Roman"/>
           <w:color w:val="000000" w:themeColor="text1"/>
-          <w:u w:val="single"/>
-        </w:rPr>
-        <w:t>erzekenyseg_id</w:t>
+        </w:rPr>
+        <w:t>feltoltott_recept_id</w:t>
       </w:r>
       <w:proofErr w:type="spellEnd"/>
       <w:r>
@@ -11913,12 +12344,21 @@
         </w:rPr>
         <w:t>(</w:t>
       </w:r>
+      <w:proofErr w:type="gramStart"/>
       <w:r>
         <w:rPr>
           <w:rFonts w:eastAsia="Times New Roman" w:cs="Times New Roman"/>
           <w:color w:val="000000" w:themeColor="text1"/>
         </w:rPr>
-        <w:t>int(11</w:t>
+        <w:t>int(</w:t>
+      </w:r>
+      <w:proofErr w:type="gramEnd"/>
+      <w:r>
+        <w:rPr>
+          <w:rFonts w:eastAsia="Times New Roman" w:cs="Times New Roman"/>
+          <w:color w:val="000000" w:themeColor="text1"/>
+        </w:rPr>
+        <w:t>11</w:t>
       </w:r>
       <w:r>
         <w:rPr>
@@ -11954,13 +12394,22 @@
           <w:rFonts w:eastAsia="Times New Roman" w:cs="Times New Roman"/>
           <w:color w:val="000000" w:themeColor="text1"/>
         </w:rPr>
-        <w:t>(int(1</w:t>
-      </w:r>
+        <w:t>(</w:t>
+      </w:r>
+      <w:proofErr w:type="gramStart"/>
       <w:r>
         <w:rPr>
           <w:rFonts w:eastAsia="Times New Roman" w:cs="Times New Roman"/>
           <w:color w:val="000000" w:themeColor="text1"/>
         </w:rPr>
+        <w:t>int(</w:t>
+      </w:r>
+      <w:proofErr w:type="gramEnd"/>
+      <w:r>
+        <w:rPr>
+          <w:rFonts w:eastAsia="Times New Roman" w:cs="Times New Roman"/>
+          <w:color w:val="000000" w:themeColor="text1"/>
+        </w:rPr>
         <w:t>1</w:t>
       </w:r>
       <w:r>
@@ -11968,8 +12417,196 @@
           <w:rFonts w:eastAsia="Times New Roman" w:cs="Times New Roman"/>
           <w:color w:val="000000" w:themeColor="text1"/>
         </w:rPr>
+        <w:t>1</w:t>
+      </w:r>
+      <w:r>
+        <w:rPr>
+          <w:rFonts w:eastAsia="Times New Roman" w:cs="Times New Roman"/>
+          <w:color w:val="000000" w:themeColor="text1"/>
+        </w:rPr>
         <w:t>), NOT NULL)</w:t>
       </w:r>
+    </w:p>
+    <w:p>
+      <w:pPr>
+        <w:pStyle w:val="Listaszerbekezds"/>
+        <w:ind w:left="1420" w:firstLine="0"/>
+        <w:rPr>
+          <w:rFonts w:eastAsia="Times New Roman" w:cs="Times New Roman"/>
+          <w:color w:val="000000" w:themeColor="text1"/>
+        </w:rPr>
+      </w:pPr>
+    </w:p>
+    <w:p>
+      <w:pPr>
+        <w:ind w:left="708"/>
+        <w:rPr>
+          <w:rFonts w:eastAsia="Times New Roman" w:cs="Times New Roman"/>
+          <w:color w:val="000000" w:themeColor="text1"/>
+        </w:rPr>
+      </w:pPr>
+      <w:r>
+        <w:rPr>
+          <w:rFonts w:eastAsia="Times New Roman" w:cs="Times New Roman"/>
+          <w:color w:val="000000" w:themeColor="text1"/>
+        </w:rPr>
+        <w:lastRenderedPageBreak/>
+        <w:t>KOMMENTEK</w:t>
+      </w:r>
+      <w:r>
+        <w:rPr>
+          <w:rFonts w:eastAsia="Times New Roman" w:cs="Times New Roman"/>
+          <w:color w:val="000000" w:themeColor="text1"/>
+        </w:rPr>
+        <w:t xml:space="preserve"> </w:t>
+      </w:r>
+      <w:r>
+        <w:rPr>
+          <w:rFonts w:eastAsia="Times New Roman" w:cs="Times New Roman"/>
+          <w:color w:val="000000" w:themeColor="text1"/>
+        </w:rPr>
+        <w:t>(</w:t>
+      </w:r>
+      <w:r>
+        <w:rPr>
+          <w:rFonts w:eastAsia="Times New Roman" w:cs="Times New Roman"/>
+          <w:color w:val="000000" w:themeColor="text1"/>
+        </w:rPr>
+        <w:t>komment</w:t>
+      </w:r>
+      <w:r>
+        <w:rPr>
+          <w:rFonts w:eastAsia="Times New Roman" w:cs="Times New Roman"/>
+          <w:color w:val="000000" w:themeColor="text1"/>
+        </w:rPr>
+        <w:t xml:space="preserve">, </w:t>
+      </w:r>
+      <w:proofErr w:type="spellStart"/>
+      <w:r>
+        <w:rPr>
+          <w:rFonts w:eastAsia="Times New Roman" w:cs="Times New Roman"/>
+          <w:color w:val="000000" w:themeColor="text1"/>
+        </w:rPr>
+        <w:t>user_id</w:t>
+      </w:r>
+      <w:proofErr w:type="spellEnd"/>
+      <w:r>
+        <w:rPr>
+          <w:rFonts w:eastAsia="Times New Roman" w:cs="Times New Roman"/>
+          <w:color w:val="000000" w:themeColor="text1"/>
+        </w:rPr>
+        <w:t>)</w:t>
+      </w:r>
+    </w:p>
+    <w:p>
+      <w:pPr>
+        <w:pStyle w:val="Listaszerbekezds"/>
+        <w:numPr>
+          <w:ilvl w:val="0"/>
+          <w:numId w:val="77"/>
+        </w:numPr>
+        <w:rPr>
+          <w:rFonts w:eastAsia="Times New Roman" w:cs="Times New Roman"/>
+          <w:color w:val="000000" w:themeColor="text1"/>
+        </w:rPr>
+      </w:pPr>
+      <w:r>
+        <w:rPr>
+          <w:rFonts w:eastAsia="Times New Roman" w:cs="Times New Roman"/>
+          <w:color w:val="000000" w:themeColor="text1"/>
+        </w:rPr>
+        <w:t>komment</w:t>
+      </w:r>
+      <w:r>
+        <w:rPr>
+          <w:rFonts w:eastAsia="Times New Roman" w:cs="Times New Roman"/>
+          <w:color w:val="000000" w:themeColor="text1"/>
+        </w:rPr>
+        <w:t>(</w:t>
+      </w:r>
+      <w:r>
+        <w:rPr>
+          <w:rFonts w:eastAsia="Times New Roman" w:cs="Times New Roman"/>
+          <w:color w:val="000000" w:themeColor="text1"/>
+        </w:rPr>
+        <w:t>text</w:t>
+      </w:r>
+      <w:r>
+        <w:rPr>
+          <w:rFonts w:eastAsia="Times New Roman" w:cs="Times New Roman"/>
+          <w:color w:val="000000" w:themeColor="text1"/>
+        </w:rPr>
+        <w:t>), NOT NULL)</w:t>
+      </w:r>
+    </w:p>
+    <w:p>
+      <w:pPr>
+        <w:pStyle w:val="Listaszerbekezds"/>
+        <w:numPr>
+          <w:ilvl w:val="0"/>
+          <w:numId w:val="77"/>
+        </w:numPr>
+        <w:rPr>
+          <w:rFonts w:eastAsia="Times New Roman" w:cs="Times New Roman"/>
+          <w:color w:val="000000" w:themeColor="text1"/>
+        </w:rPr>
+      </w:pPr>
+      <w:proofErr w:type="spellStart"/>
+      <w:r>
+        <w:rPr>
+          <w:rFonts w:eastAsia="Times New Roman" w:cs="Times New Roman"/>
+          <w:color w:val="000000" w:themeColor="text1"/>
+        </w:rPr>
+        <w:t>user_id</w:t>
+      </w:r>
+      <w:proofErr w:type="spellEnd"/>
+      <w:r>
+        <w:rPr>
+          <w:rFonts w:eastAsia="Times New Roman" w:cs="Times New Roman"/>
+          <w:color w:val="000000" w:themeColor="text1"/>
+        </w:rPr>
+        <w:t>(</w:t>
+      </w:r>
+      <w:proofErr w:type="gramStart"/>
+      <w:r>
+        <w:rPr>
+          <w:rFonts w:eastAsia="Times New Roman" w:cs="Times New Roman"/>
+          <w:color w:val="000000" w:themeColor="text1"/>
+        </w:rPr>
+        <w:t>int(</w:t>
+      </w:r>
+      <w:proofErr w:type="gramEnd"/>
+      <w:r>
+        <w:rPr>
+          <w:rFonts w:eastAsia="Times New Roman" w:cs="Times New Roman"/>
+          <w:color w:val="000000" w:themeColor="text1"/>
+        </w:rPr>
+        <w:t>1</w:t>
+      </w:r>
+      <w:r>
+        <w:rPr>
+          <w:rFonts w:eastAsia="Times New Roman" w:cs="Times New Roman"/>
+          <w:color w:val="000000" w:themeColor="text1"/>
+        </w:rPr>
+        <w:t>1</w:t>
+      </w:r>
+      <w:r>
+        <w:rPr>
+          <w:rFonts w:eastAsia="Times New Roman" w:cs="Times New Roman"/>
+          <w:color w:val="000000" w:themeColor="text1"/>
+        </w:rPr>
+        <w:t>), NOT NULL)</w:t>
+      </w:r>
+    </w:p>
+    <w:p>
+      <w:pPr>
+        <w:pStyle w:val="Listaszerbekezds"/>
+        <w:ind w:left="1420" w:firstLine="0"/>
+        <w:rPr>
+          <w:rFonts w:eastAsia="Times New Roman" w:cs="Times New Roman"/>
+          <w:color w:val="000000" w:themeColor="text1"/>
+        </w:rPr>
+      </w:pPr>
     </w:p>
     <w:p>
       <w:pPr>
@@ -12012,13 +12649,13 @@
           <w:noProof/>
         </w:rPr>
         <w:drawing>
-          <wp:anchor distT="0" distB="0" distL="114300" distR="114300" simplePos="0" relativeHeight="251669504" behindDoc="1" locked="0" layoutInCell="1" allowOverlap="1" wp14:anchorId="441DE1B2" wp14:editId="3B8F6EC0">
+          <wp:anchor distT="0" distB="0" distL="114300" distR="114300" simplePos="0" relativeHeight="251669504" behindDoc="1" locked="0" layoutInCell="1" allowOverlap="1" wp14:anchorId="441DE1B2" wp14:editId="015DD3AF">
             <wp:simplePos x="0" y="0"/>
             <wp:positionH relativeFrom="margin">
               <wp:align>right</wp:align>
             </wp:positionH>
             <wp:positionV relativeFrom="paragraph">
-              <wp:posOffset>1082192</wp:posOffset>
+              <wp:posOffset>1095688</wp:posOffset>
             </wp:positionV>
             <wp:extent cx="5543550" cy="3477260"/>
             <wp:effectExtent l="0" t="0" r="0" b="8890"/>
@@ -12363,26 +13000,26 @@
         </w:rPr>
         <w:lastRenderedPageBreak/>
         <w:drawing>
-          <wp:anchor distT="0" distB="0" distL="114300" distR="114300" simplePos="0" relativeHeight="251671552" behindDoc="1" locked="0" layoutInCell="1" allowOverlap="1" wp14:anchorId="320B83F9" wp14:editId="5A27B285">
+          <wp:anchor distT="0" distB="0" distL="114300" distR="114300" simplePos="0" relativeHeight="251673600" behindDoc="1" locked="0" layoutInCell="1" allowOverlap="1" wp14:anchorId="53093F6C" wp14:editId="182EA24E">
             <wp:simplePos x="0" y="0"/>
-            <wp:positionH relativeFrom="page">
-              <wp:align>center</wp:align>
+            <wp:positionH relativeFrom="margin">
+              <wp:align>right</wp:align>
             </wp:positionH>
             <wp:positionV relativeFrom="paragraph">
-              <wp:posOffset>218137</wp:posOffset>
+              <wp:posOffset>204290</wp:posOffset>
             </wp:positionV>
-            <wp:extent cx="5543550" cy="4356735"/>
-            <wp:effectExtent l="0" t="0" r="0" b="5715"/>
+            <wp:extent cx="5543550" cy="4335780"/>
+            <wp:effectExtent l="0" t="0" r="0" b="7620"/>
             <wp:wrapTight wrapText="bothSides">
               <wp:wrapPolygon edited="0">
                 <wp:start x="0" y="0"/>
-                <wp:lineTo x="0" y="21534"/>
-                <wp:lineTo x="21526" y="21534"/>
+                <wp:lineTo x="0" y="21543"/>
+                <wp:lineTo x="21526" y="21543"/>
                 <wp:lineTo x="21526" y="0"/>
                 <wp:lineTo x="0" y="0"/>
               </wp:wrapPolygon>
             </wp:wrapTight>
-            <wp:docPr id="1333273181" name="Kép 1"/>
+            <wp:docPr id="871184075" name="Kép 1"/>
             <wp:cNvGraphicFramePr>
               <a:graphicFrameLocks xmlns:a="http://schemas.openxmlformats.org/drawingml/2006/main" noChangeAspect="1"/>
             </wp:cNvGraphicFramePr>
@@ -12390,7 +13027,7 @@
               <a:graphicData uri="http://schemas.openxmlformats.org/drawingml/2006/picture">
                 <pic:pic xmlns:pic="http://schemas.openxmlformats.org/drawingml/2006/picture">
                   <pic:nvPicPr>
-                    <pic:cNvPr id="1333273181" name=""/>
+                    <pic:cNvPr id="871184075" name=""/>
                     <pic:cNvPicPr/>
                   </pic:nvPicPr>
                   <pic:blipFill>
@@ -12408,7 +13045,7 @@
                   <pic:spPr>
                     <a:xfrm>
                       <a:off x="0" y="0"/>
-                      <a:ext cx="5543550" cy="4356735"/>
+                      <a:ext cx="5543550" cy="4335780"/>
                     </a:xfrm>
                     <a:prstGeom prst="rect">
                       <a:avLst/>
@@ -12479,26 +13116,26 @@
         </w:rPr>
         <w:lastRenderedPageBreak/>
         <w:drawing>
-          <wp:anchor distT="0" distB="0" distL="114300" distR="114300" simplePos="0" relativeHeight="251665408" behindDoc="1" locked="0" layoutInCell="1" allowOverlap="1" wp14:anchorId="50775F53" wp14:editId="7148A7CC">
+          <wp:anchor distT="0" distB="0" distL="114300" distR="114300" simplePos="0" relativeHeight="251672576" behindDoc="1" locked="0" layoutInCell="1" allowOverlap="1" wp14:anchorId="3F8CFD91" wp14:editId="02AC8911">
             <wp:simplePos x="0" y="0"/>
-            <wp:positionH relativeFrom="page">
-              <wp:align>center</wp:align>
+            <wp:positionH relativeFrom="margin">
+              <wp:align>right</wp:align>
             </wp:positionH>
             <wp:positionV relativeFrom="paragraph">
-              <wp:posOffset>5098923</wp:posOffset>
+              <wp:posOffset>4894627</wp:posOffset>
             </wp:positionV>
-            <wp:extent cx="5543550" cy="3549650"/>
-            <wp:effectExtent l="0" t="0" r="0" b="0"/>
+            <wp:extent cx="5543550" cy="3668395"/>
+            <wp:effectExtent l="0" t="0" r="0" b="8255"/>
             <wp:wrapTight wrapText="bothSides">
               <wp:wrapPolygon edited="0">
                 <wp:start x="0" y="0"/>
-                <wp:lineTo x="0" y="21445"/>
-                <wp:lineTo x="21526" y="21445"/>
+                <wp:lineTo x="0" y="21536"/>
+                <wp:lineTo x="21526" y="21536"/>
                 <wp:lineTo x="21526" y="0"/>
                 <wp:lineTo x="0" y="0"/>
               </wp:wrapPolygon>
             </wp:wrapTight>
-            <wp:docPr id="206573960" name="Kép 1"/>
+            <wp:docPr id="744531388" name="Kép 1"/>
             <wp:cNvGraphicFramePr>
               <a:graphicFrameLocks xmlns:a="http://schemas.openxmlformats.org/drawingml/2006/main" noChangeAspect="1"/>
             </wp:cNvGraphicFramePr>
@@ -12506,7 +13143,7 @@
               <a:graphicData uri="http://schemas.openxmlformats.org/drawingml/2006/picture">
                 <pic:pic xmlns:pic="http://schemas.openxmlformats.org/drawingml/2006/picture">
                   <pic:nvPicPr>
-                    <pic:cNvPr id="206573960" name=""/>
+                    <pic:cNvPr id="744531388" name=""/>
                     <pic:cNvPicPr/>
                   </pic:nvPicPr>
                   <pic:blipFill>
@@ -12524,7 +13161,7 @@
                   <pic:spPr>
                     <a:xfrm>
                       <a:off x="0" y="0"/>
-                      <a:ext cx="5543550" cy="3549650"/>
+                      <a:ext cx="5543550" cy="3668395"/>
                     </a:xfrm>
                     <a:prstGeom prst="rect">
                       <a:avLst/>
@@ -12547,7 +13184,7 @@
           <w:noProof/>
         </w:rPr>
         <w:drawing>
-          <wp:anchor distT="0" distB="0" distL="114300" distR="114300" simplePos="0" relativeHeight="251655168" behindDoc="1" locked="0" layoutInCell="1" allowOverlap="1" wp14:anchorId="2BA74CCF" wp14:editId="0DE4A2FD">
+          <wp:anchor distT="0" distB="0" distL="114300" distR="114300" simplePos="0" relativeHeight="251655168" behindDoc="1" locked="0" layoutInCell="1" allowOverlap="1" wp14:anchorId="2BA74CCF" wp14:editId="7DF23437">
             <wp:simplePos x="0" y="0"/>
             <wp:positionH relativeFrom="column">
               <wp:align>left</wp:align>
@@ -12747,13 +13384,21 @@
         <w:t>1: N</w:t>
       </w:r>
       <w:r>
-        <w:t>, N</w:t>
+        <w:t xml:space="preserve">, </w:t>
+      </w:r>
+      <w:proofErr w:type="gramStart"/>
+      <w:r>
+        <w:t>N</w:t>
       </w:r>
       <w:r>
         <w:t>:</w:t>
       </w:r>
       <w:r>
-        <w:t>N kapcsolat.</w:t>
+        <w:t>N</w:t>
+      </w:r>
+      <w:proofErr w:type="gramEnd"/>
+      <w:r>
+        <w:t xml:space="preserve"> kapcsolat.</w:t>
       </w:r>
       <w:r>
         <w:t xml:space="preserve"> </w:t>
@@ -13879,6 +14524,7 @@
         </w:numPr>
       </w:pPr>
       <w:proofErr w:type="spellStart"/>
+      <w:proofErr w:type="gramStart"/>
       <w:r>
         <w:rPr>
           <w:b/>
@@ -13892,7 +14538,15 @@
           <w:b/>
           <w:bCs/>
         </w:rPr>
-        <w:t>()</w:t>
+        <w:t>(</w:t>
+      </w:r>
+      <w:proofErr w:type="gramEnd"/>
+      <w:r>
+        <w:rPr>
+          <w:b/>
+          <w:bCs/>
+        </w:rPr>
+        <w:t>)</w:t>
       </w:r>
     </w:p>
     <w:p>
@@ -13973,6 +14627,7 @@
         </w:numPr>
       </w:pPr>
       <w:proofErr w:type="spellStart"/>
+      <w:proofErr w:type="gramStart"/>
       <w:r>
         <w:rPr>
           <w:b/>
@@ -13986,7 +14641,15 @@
           <w:b/>
           <w:bCs/>
         </w:rPr>
-        <w:t>()</w:t>
+        <w:t>(</w:t>
+      </w:r>
+      <w:proofErr w:type="gramEnd"/>
+      <w:r>
+        <w:rPr>
+          <w:b/>
+          <w:bCs/>
+        </w:rPr>
+        <w:t>)</w:t>
       </w:r>
     </w:p>
     <w:p>
@@ -14067,6 +14730,7 @@
         </w:numPr>
       </w:pPr>
       <w:proofErr w:type="spellStart"/>
+      <w:proofErr w:type="gramStart"/>
       <w:r>
         <w:rPr>
           <w:b/>
@@ -14080,7 +14744,15 @@
           <w:b/>
           <w:bCs/>
         </w:rPr>
-        <w:t>()</w:t>
+        <w:t>(</w:t>
+      </w:r>
+      <w:proofErr w:type="gramEnd"/>
+      <w:r>
+        <w:rPr>
+          <w:b/>
+          <w:bCs/>
+        </w:rPr>
+        <w:t>)</w:t>
       </w:r>
     </w:p>
     <w:p>
@@ -14431,6 +15103,7 @@
         </w:numPr>
       </w:pPr>
       <w:proofErr w:type="spellStart"/>
+      <w:proofErr w:type="gramStart"/>
       <w:r>
         <w:rPr>
           <w:b/>
@@ -14444,7 +15117,15 @@
           <w:b/>
           <w:bCs/>
         </w:rPr>
-        <w:t>()</w:t>
+        <w:t>(</w:t>
+      </w:r>
+      <w:proofErr w:type="gramEnd"/>
+      <w:r>
+        <w:rPr>
+          <w:b/>
+          <w:bCs/>
+        </w:rPr>
+        <w:t>)</w:t>
       </w:r>
     </w:p>
     <w:p>
@@ -14517,6 +15198,7 @@
         </w:numPr>
       </w:pPr>
       <w:proofErr w:type="spellStart"/>
+      <w:proofErr w:type="gramStart"/>
       <w:r>
         <w:rPr>
           <w:b/>
@@ -14530,12 +15212,21 @@
           <w:b/>
           <w:bCs/>
         </w:rPr>
-        <w:t>()</w:t>
+        <w:t>(</w:t>
+      </w:r>
+      <w:proofErr w:type="gramEnd"/>
+      <w:r>
+        <w:rPr>
+          <w:b/>
+          <w:bCs/>
+        </w:rPr>
+        <w:t>)</w:t>
       </w:r>
       <w:r>
         <w:t xml:space="preserve"> és </w:t>
       </w:r>
       <w:proofErr w:type="spellStart"/>
+      <w:proofErr w:type="gramStart"/>
       <w:r>
         <w:rPr>
           <w:b/>
@@ -14549,7 +15240,15 @@
           <w:b/>
           <w:bCs/>
         </w:rPr>
-        <w:t>()</w:t>
+        <w:t>(</w:t>
+      </w:r>
+      <w:proofErr w:type="gramEnd"/>
+      <w:r>
+        <w:rPr>
+          <w:b/>
+          <w:bCs/>
+        </w:rPr>
+        <w:t>)</w:t>
       </w:r>
       <w:r>
         <w:t xml:space="preserve"> (időzítő metódusok)</w:t>
@@ -14811,7 +15510,13 @@
       </w:r>
       <w:proofErr w:type="spellStart"/>
       <w:r>
-        <w:t>jelszavuk</w:t>
+        <w:t>jelszav</w:t>
+      </w:r>
+      <w:r>
+        <w:t>u</w:t>
+      </w:r>
+      <w:r>
+        <w:t>k</w:t>
       </w:r>
       <w:proofErr w:type="spellEnd"/>
       <w:r>
@@ -15259,6 +15964,7 @@
         </w:numPr>
       </w:pPr>
       <w:proofErr w:type="spellStart"/>
+      <w:proofErr w:type="gramStart"/>
       <w:r>
         <w:rPr>
           <w:b/>
@@ -15272,7 +15978,15 @@
           <w:b/>
           <w:bCs/>
         </w:rPr>
-        <w:t>()</w:t>
+        <w:t>(</w:t>
+      </w:r>
+      <w:proofErr w:type="gramEnd"/>
+      <w:r>
+        <w:rPr>
+          <w:b/>
+          <w:bCs/>
+        </w:rPr>
+        <w:t>)</w:t>
       </w:r>
       <w:r>
         <w:t>: Betölti az adatokat az API-</w:t>
@@ -15294,6 +16008,7 @@
         </w:numPr>
       </w:pPr>
       <w:proofErr w:type="spellStart"/>
+      <w:proofErr w:type="gramStart"/>
       <w:r>
         <w:rPr>
           <w:b/>
@@ -15307,7 +16022,15 @@
           <w:b/>
           <w:bCs/>
         </w:rPr>
-        <w:t xml:space="preserve">(index, </w:t>
+        <w:t>(</w:t>
+      </w:r>
+      <w:proofErr w:type="gramEnd"/>
+      <w:r>
+        <w:rPr>
+          <w:b/>
+          <w:bCs/>
+        </w:rPr>
+        <w:t xml:space="preserve">index, </w:t>
       </w:r>
       <w:proofErr w:type="spellStart"/>
       <w:r>
@@ -15337,6 +16060,7 @@
         </w:numPr>
       </w:pPr>
       <w:proofErr w:type="spellStart"/>
+      <w:proofErr w:type="gramStart"/>
       <w:r>
         <w:rPr>
           <w:b/>
@@ -15350,7 +16074,15 @@
           <w:b/>
           <w:bCs/>
         </w:rPr>
-        <w:t xml:space="preserve">(index, </w:t>
+        <w:t>(</w:t>
+      </w:r>
+      <w:proofErr w:type="gramEnd"/>
+      <w:r>
+        <w:rPr>
+          <w:b/>
+          <w:bCs/>
+        </w:rPr>
+        <w:t xml:space="preserve">index, </w:t>
       </w:r>
       <w:proofErr w:type="spellStart"/>
       <w:r>
@@ -15396,6 +16128,7 @@
         </w:numPr>
       </w:pPr>
       <w:proofErr w:type="spellStart"/>
+      <w:proofErr w:type="gramStart"/>
       <w:r>
         <w:rPr>
           <w:b/>
@@ -15409,7 +16142,15 @@
           <w:b/>
           <w:bCs/>
         </w:rPr>
-        <w:t>()</w:t>
+        <w:t>(</w:t>
+      </w:r>
+      <w:proofErr w:type="gramEnd"/>
+      <w:r>
+        <w:rPr>
+          <w:b/>
+          <w:bCs/>
+        </w:rPr>
+        <w:t>)</w:t>
       </w:r>
       <w:r>
         <w:t>: Új hozzávaló mező hozzáadása.</w:t>
@@ -15451,6 +16192,7 @@
         </w:numPr>
       </w:pPr>
       <w:proofErr w:type="spellStart"/>
+      <w:proofErr w:type="gramStart"/>
       <w:r>
         <w:rPr>
           <w:b/>
@@ -15464,7 +16206,15 @@
           <w:b/>
           <w:bCs/>
         </w:rPr>
-        <w:t>()</w:t>
+        <w:t>(</w:t>
+      </w:r>
+      <w:proofErr w:type="gramEnd"/>
+      <w:r>
+        <w:rPr>
+          <w:b/>
+          <w:bCs/>
+        </w:rPr>
+        <w:t>)</w:t>
       </w:r>
       <w:r>
         <w:t>: Ellenőrzi, hogy minden kötelező mező kitöltésre került-e.</w:t>
@@ -15915,28 +16665,249 @@
           <w:bCs/>
         </w:rPr>
         <w:lastRenderedPageBreak/>
-        <w:t xml:space="preserve">3. UML diagram és </w:t>
-      </w:r>
-      <w:proofErr w:type="spellStart"/>
-      <w:r>
-        <w:rPr>
-          <w:b/>
-          <w:bCs/>
-        </w:rPr>
-        <w:t>struktogram</w:t>
-      </w:r>
-      <w:proofErr w:type="spellEnd"/>
-      <w:r>
-        <w:rPr>
-          <w:b/>
-          <w:bCs/>
-        </w:rPr>
+        <w:t>App komponens:</w:t>
+      </w:r>
+    </w:p>
+    <w:p>
+      <w:pPr>
+        <w:numPr>
+          <w:ilvl w:val="0"/>
+          <w:numId w:val="60"/>
+        </w:numPr>
+      </w:pPr>
+      <w:r>
+        <w:rPr>
+          <w:b/>
+          <w:bCs/>
+        </w:rPr>
+        <w:t>Függvény leírása</w:t>
+      </w:r>
+      <w:r>
+        <w:t>: Az App komponens az alkalmazás fő komponenst képviseli, amely a navigációs sávot, a felhasználó bejelentkezését és a különböző oldalak közötti navigálást kezeli.</w:t>
+      </w:r>
+    </w:p>
+    <w:p>
+      <w:pPr>
+        <w:numPr>
+          <w:ilvl w:val="0"/>
+          <w:numId w:val="60"/>
+        </w:numPr>
+      </w:pPr>
+      <w:r>
+        <w:rPr>
+          <w:b/>
+          <w:bCs/>
+        </w:rPr>
+        <w:t>Állapotok</w:t>
+      </w:r>
+      <w:r>
         <w:t>:</w:t>
       </w:r>
     </w:p>
     <w:p>
-      <w:r>
-        <w:t>Az alábbi diagramok segítenek az algoritmusok és folyamatok jobb megértésében.</w:t>
+      <w:pPr>
+        <w:numPr>
+          <w:ilvl w:val="1"/>
+          <w:numId w:val="60"/>
+        </w:numPr>
+      </w:pPr>
+      <w:proofErr w:type="spellStart"/>
+      <w:r>
+        <w:t>isLoggedIn</w:t>
+      </w:r>
+      <w:proofErr w:type="spellEnd"/>
+      <w:r>
+        <w:t>: A felhasználó bejelentkezési állapota.</w:t>
+      </w:r>
+    </w:p>
+    <w:p>
+      <w:pPr>
+        <w:numPr>
+          <w:ilvl w:val="1"/>
+          <w:numId w:val="60"/>
+        </w:numPr>
+      </w:pPr>
+      <w:proofErr w:type="spellStart"/>
+      <w:r>
+        <w:t>kereses</w:t>
+      </w:r>
+      <w:proofErr w:type="spellEnd"/>
+      <w:r>
+        <w:t>: A keresési kifejezés, amelyet az alkalmazásban használnak.</w:t>
+      </w:r>
+    </w:p>
+    <w:p>
+      <w:pPr>
+        <w:numPr>
+          <w:ilvl w:val="0"/>
+          <w:numId w:val="60"/>
+        </w:numPr>
+      </w:pPr>
+      <w:r>
+        <w:rPr>
+          <w:b/>
+          <w:bCs/>
+        </w:rPr>
+        <w:t>Metódusok</w:t>
+      </w:r>
+      <w:r>
+        <w:t>:</w:t>
+      </w:r>
+    </w:p>
+    <w:p>
+      <w:pPr>
+        <w:numPr>
+          <w:ilvl w:val="1"/>
+          <w:numId w:val="60"/>
+        </w:numPr>
+      </w:pPr>
+      <w:proofErr w:type="spellStart"/>
+      <w:r>
+        <w:t>useEffect</w:t>
+      </w:r>
+      <w:proofErr w:type="spellEnd"/>
+      <w:r>
+        <w:t xml:space="preserve">: Két </w:t>
+      </w:r>
+      <w:proofErr w:type="spellStart"/>
+      <w:r>
+        <w:t>useEffect</w:t>
+      </w:r>
+      <w:proofErr w:type="spellEnd"/>
+      <w:r>
+        <w:t xml:space="preserve"> </w:t>
+      </w:r>
+      <w:proofErr w:type="spellStart"/>
+      <w:r>
+        <w:t>hook</w:t>
+      </w:r>
+      <w:proofErr w:type="spellEnd"/>
+      <w:r>
+        <w:t>-ot használunk:</w:t>
+      </w:r>
+    </w:p>
+    <w:p>
+      <w:pPr>
+        <w:numPr>
+          <w:ilvl w:val="2"/>
+          <w:numId w:val="60"/>
+        </w:numPr>
+      </w:pPr>
+      <w:r>
+        <w:t xml:space="preserve">Az első arra szolgál, hogy a helyi tárolóból beolvassa a felhasználó adatait és beállítja a </w:t>
+      </w:r>
+      <w:proofErr w:type="spellStart"/>
+      <w:r>
+        <w:t>isLoggedIn</w:t>
+      </w:r>
+      <w:proofErr w:type="spellEnd"/>
+      <w:r>
+        <w:t xml:space="preserve"> állapotot.</w:t>
+      </w:r>
+    </w:p>
+    <w:p>
+      <w:pPr>
+        <w:numPr>
+          <w:ilvl w:val="2"/>
+          <w:numId w:val="60"/>
+        </w:numPr>
+      </w:pPr>
+      <w:r>
+        <w:t>A második arra figyel, hogy a navigációs sáv látszódjon vagy ne látszódjon a főoldalon kívüli oldalak esetében.</w:t>
+      </w:r>
+    </w:p>
+    <w:p>
+      <w:pPr>
+        <w:numPr>
+          <w:ilvl w:val="1"/>
+          <w:numId w:val="60"/>
+        </w:numPr>
+      </w:pPr>
+      <w:proofErr w:type="spellStart"/>
+      <w:r>
+        <w:t>handleLogout</w:t>
+      </w:r>
+      <w:proofErr w:type="spellEnd"/>
+      <w:r>
+        <w:t>: A felhasználó kijelentkezését kezeli, eltávolítja a helyi tárolóból a felhasználó adatokat.</w:t>
+      </w:r>
+    </w:p>
+    <w:p>
+      <w:pPr>
+        <w:numPr>
+          <w:ilvl w:val="0"/>
+          <w:numId w:val="60"/>
+        </w:numPr>
+      </w:pPr>
+      <w:r>
+        <w:rPr>
+          <w:b/>
+          <w:bCs/>
+        </w:rPr>
+        <w:t>Jellemzők</w:t>
+      </w:r>
+      <w:r>
+        <w:t>:</w:t>
+      </w:r>
+    </w:p>
+    <w:p>
+      <w:pPr>
+        <w:numPr>
+          <w:ilvl w:val="1"/>
+          <w:numId w:val="60"/>
+        </w:numPr>
+      </w:pPr>
+      <w:r>
+        <w:rPr>
+          <w:b/>
+          <w:bCs/>
+        </w:rPr>
+        <w:t>Navigációs viselkedés</w:t>
+      </w:r>
+      <w:r>
+        <w:t xml:space="preserve">: Az App komponens a </w:t>
+      </w:r>
+      <w:proofErr w:type="spellStart"/>
+      <w:r>
+        <w:t>Routes</w:t>
+      </w:r>
+      <w:proofErr w:type="spellEnd"/>
+      <w:r>
+        <w:t xml:space="preserve"> komponens segítségével rendezi el az alkalmazás különböző oldalait. Ha a felhasználó nincs bejelentkezve, a profil, recept és admin oldalakat a Login oldalra irányítja.</w:t>
+      </w:r>
+    </w:p>
+    <w:p>
+      <w:pPr>
+        <w:numPr>
+          <w:ilvl w:val="1"/>
+          <w:numId w:val="60"/>
+        </w:numPr>
+      </w:pPr>
+      <w:r>
+        <w:rPr>
+          <w:b/>
+          <w:bCs/>
+        </w:rPr>
+        <w:t>Változók</w:t>
+      </w:r>
+      <w:r>
+        <w:t>:</w:t>
+      </w:r>
+    </w:p>
+    <w:p>
+      <w:pPr>
+        <w:numPr>
+          <w:ilvl w:val="2"/>
+          <w:numId w:val="61"/>
+        </w:numPr>
+      </w:pPr>
+      <w:proofErr w:type="spellStart"/>
+      <w:r>
+        <w:t>kereses</w:t>
+      </w:r>
+      <w:proofErr w:type="spellEnd"/>
+      <w:r>
+        <w:t>: A keresési adatokat átadja a Home oldalnak.</w:t>
       </w:r>
     </w:p>
     <w:p>
@@ -15953,19 +16924,44 @@
           <w:bCs/>
         </w:rPr>
       </w:pPr>
-      <w:r>
-        <w:rPr>
-          <w:b/>
-          <w:bCs/>
-        </w:rPr>
-        <w:t>App komponens:</w:t>
+      <w:proofErr w:type="spellStart"/>
+      <w:r>
+        <w:rPr>
+          <w:b/>
+          <w:bCs/>
+        </w:rPr>
+        <w:t>Routes</w:t>
+      </w:r>
+      <w:proofErr w:type="spellEnd"/>
+      <w:r>
+        <w:rPr>
+          <w:b/>
+          <w:bCs/>
+        </w:rPr>
+        <w:t xml:space="preserve"> és </w:t>
+      </w:r>
+      <w:proofErr w:type="spellStart"/>
+      <w:r>
+        <w:rPr>
+          <w:b/>
+          <w:bCs/>
+        </w:rPr>
+        <w:t>Route</w:t>
+      </w:r>
+      <w:proofErr w:type="spellEnd"/>
+      <w:r>
+        <w:rPr>
+          <w:b/>
+          <w:bCs/>
+        </w:rPr>
+        <w:t xml:space="preserve"> komponensek:</w:t>
       </w:r>
     </w:p>
     <w:p>
       <w:pPr>
         <w:numPr>
           <w:ilvl w:val="0"/>
-          <w:numId w:val="60"/>
+          <w:numId w:val="62"/>
         </w:numPr>
       </w:pPr>
       <w:r>
@@ -15976,231 +16972,138 @@
         <w:t>Függvény leírása</w:t>
       </w:r>
       <w:r>
-        <w:t>: Az App komponens az alkalmazás fő komponenst képviseli, amely a navigációs sávot, a felhasználó bejelentkezését és a különböző oldalak közötti navigálást kezeli.</w:t>
-      </w:r>
-    </w:p>
-    <w:p>
-      <w:pPr>
-        <w:numPr>
-          <w:ilvl w:val="0"/>
-          <w:numId w:val="60"/>
-        </w:numPr>
-      </w:pPr>
-      <w:r>
-        <w:rPr>
-          <w:b/>
-          <w:bCs/>
-        </w:rPr>
-        <w:t>Állapotok</w:t>
-      </w:r>
-      <w:r>
-        <w:t>:</w:t>
+        <w:t xml:space="preserve">: A </w:t>
+      </w:r>
+      <w:proofErr w:type="spellStart"/>
+      <w:r>
+        <w:t>Routes</w:t>
+      </w:r>
+      <w:proofErr w:type="spellEnd"/>
+      <w:r>
+        <w:t xml:space="preserve"> komponens tartalmazza az összes </w:t>
+      </w:r>
+      <w:proofErr w:type="spellStart"/>
+      <w:r>
+        <w:t>alkalmazásbeli</w:t>
+      </w:r>
+      <w:proofErr w:type="spellEnd"/>
+      <w:r>
+        <w:t xml:space="preserve"> útvonalat, míg a </w:t>
+      </w:r>
+      <w:proofErr w:type="spellStart"/>
+      <w:r>
+        <w:t>Route</w:t>
+      </w:r>
+      <w:proofErr w:type="spellEnd"/>
+      <w:r>
+        <w:t xml:space="preserve"> komponensek a különböző oldalak </w:t>
+      </w:r>
+      <w:proofErr w:type="spellStart"/>
+      <w:r>
+        <w:t>renderelését</w:t>
+      </w:r>
+      <w:proofErr w:type="spellEnd"/>
+      <w:r>
+        <w:t xml:space="preserve"> kezelik. Az alkalmazás a következő oldalakat tartalmazza:</w:t>
       </w:r>
     </w:p>
     <w:p>
       <w:pPr>
         <w:numPr>
           <w:ilvl w:val="1"/>
-          <w:numId w:val="60"/>
-        </w:numPr>
-      </w:pPr>
-      <w:proofErr w:type="spellStart"/>
-      <w:r>
-        <w:t>isLoggedIn</w:t>
-      </w:r>
-      <w:proofErr w:type="spellEnd"/>
-      <w:r>
-        <w:t>: A felhasználó bejelentkezési állapota.</w:t>
+          <w:numId w:val="62"/>
+        </w:numPr>
+      </w:pPr>
+      <w:r>
+        <w:t>/: A főoldal (</w:t>
+      </w:r>
+      <w:proofErr w:type="spellStart"/>
+      <w:r>
+        <w:t>LandingPage</w:t>
+      </w:r>
+      <w:proofErr w:type="spellEnd"/>
+      <w:r>
+        <w:t>).</w:t>
       </w:r>
     </w:p>
     <w:p>
       <w:pPr>
         <w:numPr>
           <w:ilvl w:val="1"/>
-          <w:numId w:val="60"/>
-        </w:numPr>
-      </w:pPr>
-      <w:proofErr w:type="spellStart"/>
-      <w:r>
-        <w:t>kereses</w:t>
-      </w:r>
-      <w:proofErr w:type="spellEnd"/>
-      <w:r>
-        <w:t>: A keresési kifejezés, amelyet az alkalmazásban használnak.</w:t>
-      </w:r>
-    </w:p>
-    <w:p>
-      <w:pPr>
-        <w:numPr>
-          <w:ilvl w:val="0"/>
-          <w:numId w:val="60"/>
-        </w:numPr>
-      </w:pPr>
-      <w:r>
-        <w:rPr>
-          <w:b/>
-          <w:bCs/>
-        </w:rPr>
-        <w:t>Metódusok</w:t>
-      </w:r>
-      <w:r>
-        <w:t>:</w:t>
+          <w:numId w:val="62"/>
+        </w:numPr>
+      </w:pPr>
+      <w:r>
+        <w:t>/</w:t>
+      </w:r>
+      <w:proofErr w:type="spellStart"/>
+      <w:r>
+        <w:t>home</w:t>
+      </w:r>
+      <w:proofErr w:type="spellEnd"/>
+      <w:r>
+        <w:t>: A kezdő oldal (Home).</w:t>
       </w:r>
     </w:p>
     <w:p>
       <w:pPr>
         <w:numPr>
           <w:ilvl w:val="1"/>
-          <w:numId w:val="60"/>
-        </w:numPr>
-      </w:pPr>
-      <w:proofErr w:type="spellStart"/>
-      <w:r>
-        <w:t>useEffect</w:t>
-      </w:r>
-      <w:proofErr w:type="spellEnd"/>
-      <w:r>
-        <w:t xml:space="preserve">: Két </w:t>
-      </w:r>
-      <w:proofErr w:type="spellStart"/>
-      <w:r>
-        <w:t>useEffect</w:t>
-      </w:r>
-      <w:proofErr w:type="spellEnd"/>
-      <w:r>
-        <w:t xml:space="preserve"> </w:t>
-      </w:r>
-      <w:proofErr w:type="spellStart"/>
-      <w:r>
-        <w:t>hook</w:t>
-      </w:r>
-      <w:proofErr w:type="spellEnd"/>
-      <w:r>
-        <w:t>-ot használunk:</w:t>
-      </w:r>
-    </w:p>
-    <w:p>
-      <w:pPr>
-        <w:numPr>
-          <w:ilvl w:val="2"/>
-          <w:numId w:val="60"/>
-        </w:numPr>
-      </w:pPr>
-      <w:r>
-        <w:t xml:space="preserve">Az első arra szolgál, hogy a helyi tárolóból beolvassa a felhasználó adatait és beállítja a </w:t>
-      </w:r>
-      <w:proofErr w:type="spellStart"/>
-      <w:r>
-        <w:t>isLoggedIn</w:t>
-      </w:r>
-      <w:proofErr w:type="spellEnd"/>
-      <w:r>
-        <w:t xml:space="preserve"> állapotot.</w:t>
-      </w:r>
-    </w:p>
-    <w:p>
-      <w:pPr>
-        <w:numPr>
-          <w:ilvl w:val="2"/>
-          <w:numId w:val="60"/>
-        </w:numPr>
-      </w:pPr>
-      <w:r>
-        <w:t>A második arra figyel, hogy a navigációs sáv látszódjon vagy ne látszódjon a főoldalon kívüli oldalak esetében.</w:t>
+          <w:numId w:val="62"/>
+        </w:numPr>
+      </w:pPr>
+      <w:r>
+        <w:lastRenderedPageBreak/>
+        <w:t>/login: A bejelentkezési oldal (Login).</w:t>
       </w:r>
     </w:p>
     <w:p>
       <w:pPr>
         <w:numPr>
           <w:ilvl w:val="1"/>
-          <w:numId w:val="60"/>
-        </w:numPr>
-      </w:pPr>
-      <w:proofErr w:type="spellStart"/>
-      <w:r>
-        <w:t>handleLogout</w:t>
-      </w:r>
-      <w:proofErr w:type="spellEnd"/>
-      <w:r>
-        <w:t>: A felhasználó kijelentkezését kezeli, eltávolítja a helyi tárolóból a felhasználó adatokat.</w:t>
-      </w:r>
-    </w:p>
-    <w:p>
-      <w:pPr>
-        <w:numPr>
-          <w:ilvl w:val="0"/>
-          <w:numId w:val="60"/>
-        </w:numPr>
-      </w:pPr>
-      <w:r>
-        <w:rPr>
-          <w:b/>
-          <w:bCs/>
-        </w:rPr>
-        <w:t>Jellemzők</w:t>
-      </w:r>
-      <w:r>
-        <w:t>:</w:t>
+          <w:numId w:val="62"/>
+        </w:numPr>
+      </w:pPr>
+      <w:r>
+        <w:t>/</w:t>
+      </w:r>
+      <w:proofErr w:type="spellStart"/>
+      <w:r>
+        <w:t>profile</w:t>
+      </w:r>
+      <w:proofErr w:type="spellEnd"/>
+      <w:r>
+        <w:t>: A felhasználó profiloldala (</w:t>
+      </w:r>
+      <w:proofErr w:type="spellStart"/>
+      <w:r>
+        <w:t>Profile</w:t>
+      </w:r>
+      <w:proofErr w:type="spellEnd"/>
+      <w:r>
+        <w:t>).</w:t>
       </w:r>
     </w:p>
     <w:p>
       <w:pPr>
         <w:numPr>
           <w:ilvl w:val="1"/>
-          <w:numId w:val="60"/>
-        </w:numPr>
-      </w:pPr>
-      <w:r>
-        <w:rPr>
-          <w:b/>
-          <w:bCs/>
-        </w:rPr>
-        <w:t>Navigációs viselkedés</w:t>
-      </w:r>
-      <w:r>
-        <w:t xml:space="preserve">: Az App komponens a </w:t>
-      </w:r>
-      <w:proofErr w:type="spellStart"/>
-      <w:r>
-        <w:t>Routes</w:t>
-      </w:r>
-      <w:proofErr w:type="spellEnd"/>
-      <w:r>
-        <w:t xml:space="preserve"> komponens segítségével rendezi el az alkalmazás különböző oldalait. Ha a felhasználó nincs bejelentkezve, a profil, recept és admin oldalakat a Login oldalra irányítja.</w:t>
+          <w:numId w:val="62"/>
+        </w:numPr>
+      </w:pPr>
+      <w:r>
+        <w:t>/recept: A receptoldal (Recept).</w:t>
       </w:r>
     </w:p>
     <w:p>
       <w:pPr>
         <w:numPr>
           <w:ilvl w:val="1"/>
-          <w:numId w:val="60"/>
-        </w:numPr>
-      </w:pPr>
-      <w:r>
-        <w:rPr>
-          <w:b/>
-          <w:bCs/>
-        </w:rPr>
-        <w:t>Változók</w:t>
-      </w:r>
-      <w:r>
-        <w:t>:</w:t>
-      </w:r>
-    </w:p>
-    <w:p>
-      <w:pPr>
-        <w:numPr>
-          <w:ilvl w:val="2"/>
-          <w:numId w:val="61"/>
-        </w:numPr>
-      </w:pPr>
-      <w:proofErr w:type="spellStart"/>
-      <w:r>
-        <w:t>kereses</w:t>
-      </w:r>
-      <w:proofErr w:type="spellEnd"/>
-      <w:r>
-        <w:t>: A keresési adatokat átadja a Home oldalnak.</w:t>
+          <w:numId w:val="62"/>
+        </w:numPr>
+      </w:pPr>
+      <w:r>
+        <w:t>/admin: Az adminisztrációs felület (Admin).</w:t>
       </w:r>
     </w:p>
     <w:p>
@@ -16223,38 +17126,22 @@
           <w:b/>
           <w:bCs/>
         </w:rPr>
-        <w:t>Routes</w:t>
-      </w:r>
-      <w:proofErr w:type="spellEnd"/>
-      <w:r>
-        <w:rPr>
-          <w:b/>
-          <w:bCs/>
-        </w:rPr>
-        <w:t xml:space="preserve"> és </w:t>
-      </w:r>
-      <w:proofErr w:type="spellStart"/>
-      <w:r>
-        <w:rPr>
-          <w:b/>
-          <w:bCs/>
-        </w:rPr>
-        <w:t>Route</w:t>
-      </w:r>
-      <w:proofErr w:type="spellEnd"/>
-      <w:r>
-        <w:rPr>
-          <w:b/>
-          <w:bCs/>
-        </w:rPr>
-        <w:t xml:space="preserve"> komponensek:</w:t>
+        <w:t>NavBar</w:t>
+      </w:r>
+      <w:proofErr w:type="spellEnd"/>
+      <w:r>
+        <w:rPr>
+          <w:b/>
+          <w:bCs/>
+        </w:rPr>
+        <w:t xml:space="preserve"> komponens:</w:t>
       </w:r>
     </w:p>
     <w:p>
       <w:pPr>
         <w:numPr>
           <w:ilvl w:val="0"/>
-          <w:numId w:val="62"/>
+          <w:numId w:val="63"/>
         </w:numPr>
       </w:pPr>
       <w:r>
@@ -16265,138 +17152,41 @@
         <w:t>Függvény leírása</w:t>
       </w:r>
       <w:r>
-        <w:t xml:space="preserve">: A </w:t>
-      </w:r>
-      <w:proofErr w:type="spellStart"/>
-      <w:r>
-        <w:t>Routes</w:t>
-      </w:r>
-      <w:proofErr w:type="spellEnd"/>
-      <w:r>
-        <w:t xml:space="preserve"> komponens tartalmazza az összes </w:t>
-      </w:r>
-      <w:proofErr w:type="spellStart"/>
-      <w:r>
-        <w:t>alkalmazásbeli</w:t>
-      </w:r>
-      <w:proofErr w:type="spellEnd"/>
-      <w:r>
-        <w:t xml:space="preserve"> útvonalat, míg a </w:t>
-      </w:r>
-      <w:proofErr w:type="spellStart"/>
-      <w:r>
-        <w:t>Route</w:t>
-      </w:r>
-      <w:proofErr w:type="spellEnd"/>
-      <w:r>
-        <w:t xml:space="preserve"> komponensek a különböző oldalak </w:t>
-      </w:r>
-      <w:proofErr w:type="spellStart"/>
-      <w:r>
-        <w:t>renderelését</w:t>
-      </w:r>
-      <w:proofErr w:type="spellEnd"/>
-      <w:r>
-        <w:t xml:space="preserve"> kezelik. Az alkalmazás a következő oldalakat tartalmazza:</w:t>
+        <w:t>: A navigációs sáv, amely megjeleníti az oldalakat és lehetőséget ad a kijelentkezésre.</w:t>
+      </w:r>
+    </w:p>
+    <w:p>
+      <w:pPr>
+        <w:numPr>
+          <w:ilvl w:val="0"/>
+          <w:numId w:val="63"/>
+        </w:numPr>
+      </w:pPr>
+      <w:r>
+        <w:rPr>
+          <w:b/>
+          <w:bCs/>
+        </w:rPr>
+        <w:t>Metódusok</w:t>
+      </w:r>
+      <w:r>
+        <w:t>:</w:t>
       </w:r>
     </w:p>
     <w:p>
       <w:pPr>
         <w:numPr>
           <w:ilvl w:val="1"/>
-          <w:numId w:val="62"/>
-        </w:numPr>
-      </w:pPr>
-      <w:r>
-        <w:lastRenderedPageBreak/>
-        <w:t>/: A főoldal (</w:t>
-      </w:r>
-      <w:proofErr w:type="spellStart"/>
-      <w:r>
-        <w:t>LandingPage</w:t>
-      </w:r>
-      <w:proofErr w:type="spellEnd"/>
-      <w:r>
-        <w:t>).</w:t>
-      </w:r>
-    </w:p>
-    <w:p>
-      <w:pPr>
-        <w:numPr>
-          <w:ilvl w:val="1"/>
-          <w:numId w:val="62"/>
-        </w:numPr>
-      </w:pPr>
-      <w:r>
-        <w:t>/</w:t>
-      </w:r>
-      <w:proofErr w:type="spellStart"/>
-      <w:r>
-        <w:t>home</w:t>
-      </w:r>
-      <w:proofErr w:type="spellEnd"/>
-      <w:r>
-        <w:t>: A kezdő oldal (Home).</w:t>
-      </w:r>
-    </w:p>
-    <w:p>
-      <w:pPr>
-        <w:numPr>
-          <w:ilvl w:val="1"/>
-          <w:numId w:val="62"/>
-        </w:numPr>
-      </w:pPr>
-      <w:r>
-        <w:t>/login: A bejelentkezési oldal (Login).</w:t>
-      </w:r>
-    </w:p>
-    <w:p>
-      <w:pPr>
-        <w:numPr>
-          <w:ilvl w:val="1"/>
-          <w:numId w:val="62"/>
-        </w:numPr>
-      </w:pPr>
-      <w:r>
-        <w:t>/</w:t>
-      </w:r>
-      <w:proofErr w:type="spellStart"/>
-      <w:r>
-        <w:t>profile</w:t>
-      </w:r>
-      <w:proofErr w:type="spellEnd"/>
-      <w:r>
-        <w:t>: A felhasználó profiloldala (</w:t>
-      </w:r>
-      <w:proofErr w:type="spellStart"/>
-      <w:r>
-        <w:t>Profile</w:t>
-      </w:r>
-      <w:proofErr w:type="spellEnd"/>
-      <w:r>
-        <w:t>).</w:t>
-      </w:r>
-    </w:p>
-    <w:p>
-      <w:pPr>
-        <w:numPr>
-          <w:ilvl w:val="1"/>
-          <w:numId w:val="62"/>
-        </w:numPr>
-      </w:pPr>
-      <w:r>
-        <w:t>/recept: A receptoldal (Recept).</w:t>
-      </w:r>
-    </w:p>
-    <w:p>
-      <w:pPr>
-        <w:numPr>
-          <w:ilvl w:val="1"/>
-          <w:numId w:val="62"/>
-        </w:numPr>
-      </w:pPr>
-      <w:r>
-        <w:t>/admin: Az adminisztrációs felület (Admin).</w:t>
+          <w:numId w:val="63"/>
+        </w:numPr>
+      </w:pPr>
+      <w:proofErr w:type="spellStart"/>
+      <w:r>
+        <w:t>setKereses</w:t>
+      </w:r>
+      <w:proofErr w:type="spellEnd"/>
+      <w:r>
+        <w:t>: A keresési kifejezés frissítésére szolgál.</w:t>
       </w:r>
     </w:p>
     <w:p>
@@ -16413,54 +17203,43 @@
           <w:bCs/>
         </w:rPr>
       </w:pPr>
-      <w:proofErr w:type="spellStart"/>
-      <w:r>
-        <w:rPr>
-          <w:b/>
-          <w:bCs/>
-        </w:rPr>
-        <w:t>NavBar</w:t>
-      </w:r>
-      <w:proofErr w:type="spellEnd"/>
-      <w:r>
-        <w:rPr>
-          <w:b/>
-          <w:bCs/>
-        </w:rPr>
-        <w:t xml:space="preserve"> komponens:</w:t>
+      <w:r>
+        <w:rPr>
+          <w:b/>
+          <w:bCs/>
+        </w:rPr>
+        <w:t xml:space="preserve">Login, </w:t>
+      </w:r>
+      <w:proofErr w:type="spellStart"/>
+      <w:r>
+        <w:rPr>
+          <w:b/>
+          <w:bCs/>
+        </w:rPr>
+        <w:t>Profile</w:t>
+      </w:r>
+      <w:proofErr w:type="spellEnd"/>
+      <w:r>
+        <w:rPr>
+          <w:b/>
+          <w:bCs/>
+        </w:rPr>
+        <w:t>, Recept, és Admin komponensek:</w:t>
       </w:r>
     </w:p>
     <w:p>
       <w:pPr>
         <w:numPr>
           <w:ilvl w:val="0"/>
-          <w:numId w:val="63"/>
-        </w:numPr>
-      </w:pPr>
-      <w:r>
-        <w:rPr>
-          <w:b/>
-          <w:bCs/>
-        </w:rPr>
-        <w:t>Függvény leírása</w:t>
-      </w:r>
-      <w:r>
-        <w:t>: A navigációs sáv, amely megjeleníti az oldalakat és lehetőséget ad a kijelentkezésre.</w:t>
-      </w:r>
-    </w:p>
-    <w:p>
-      <w:pPr>
-        <w:numPr>
-          <w:ilvl w:val="0"/>
-          <w:numId w:val="63"/>
-        </w:numPr>
-      </w:pPr>
-      <w:r>
-        <w:rPr>
-          <w:b/>
-          <w:bCs/>
-        </w:rPr>
-        <w:t>Metódusok</w:t>
+          <w:numId w:val="64"/>
+        </w:numPr>
+      </w:pPr>
+      <w:r>
+        <w:rPr>
+          <w:b/>
+          <w:bCs/>
+        </w:rPr>
+        <w:t>Függvények leírása</w:t>
       </w:r>
       <w:r>
         <w:t>:</w:t>
@@ -16470,16 +17249,38 @@
       <w:pPr>
         <w:numPr>
           <w:ilvl w:val="1"/>
-          <w:numId w:val="63"/>
-        </w:numPr>
-      </w:pPr>
-      <w:proofErr w:type="spellStart"/>
-      <w:r>
-        <w:t>setKereses</w:t>
-      </w:r>
-      <w:proofErr w:type="spellEnd"/>
-      <w:r>
-        <w:t>: A keresési kifejezés frissítésére szolgál.</w:t>
+          <w:numId w:val="64"/>
+        </w:numPr>
+      </w:pPr>
+      <w:r>
+        <w:t>A Login oldal kezeli a felhasználó bejelentkezését.</w:t>
+      </w:r>
+    </w:p>
+    <w:p>
+      <w:pPr>
+        <w:numPr>
+          <w:ilvl w:val="1"/>
+          <w:numId w:val="64"/>
+        </w:numPr>
+      </w:pPr>
+      <w:r>
+        <w:t xml:space="preserve">A </w:t>
+      </w:r>
+      <w:proofErr w:type="spellStart"/>
+      <w:r>
+        <w:t>Profile</w:t>
+      </w:r>
+      <w:proofErr w:type="spellEnd"/>
+      <w:r>
+        <w:t xml:space="preserve">, Recept, és Admin oldalak az </w:t>
+      </w:r>
+      <w:proofErr w:type="spellStart"/>
+      <w:r>
+        <w:t>isLoggedIn</w:t>
+      </w:r>
+      <w:proofErr w:type="spellEnd"/>
+      <w:r>
+        <w:t xml:space="preserve"> állapotot ellenőrizve biztosítják, hogy a felhasználó csak akkor férhessen hozzá a tartalomhoz, ha be van jelentkezve.</w:t>
       </w:r>
     </w:p>
     <w:p>
@@ -16501,38 +17302,35 @@
           <w:b/>
           <w:bCs/>
         </w:rPr>
-        <w:t xml:space="preserve">Login, </w:t>
-      </w:r>
-      <w:proofErr w:type="spellStart"/>
-      <w:r>
-        <w:rPr>
-          <w:b/>
-          <w:bCs/>
-        </w:rPr>
-        <w:t>Profile</w:t>
-      </w:r>
-      <w:proofErr w:type="spellEnd"/>
-      <w:r>
-        <w:rPr>
-          <w:b/>
-          <w:bCs/>
-        </w:rPr>
-        <w:t>, Recept, és Admin komponensek:</w:t>
+        <w:t>2. Algoritmizálható részek:</w:t>
+      </w:r>
+    </w:p>
+    <w:p>
+      <w:r>
+        <w:t xml:space="preserve">Az alkalmazás kulcsfontosságú algoritmikus része az, hogy a felhasználó bejelentkezési állapota alapján az oldalakat dinamikusan </w:t>
+      </w:r>
+      <w:proofErr w:type="spellStart"/>
+      <w:r>
+        <w:t>rendereljük</w:t>
+      </w:r>
+      <w:proofErr w:type="spellEnd"/>
+      <w:r>
+        <w:t>, és hogy a felhasználó kijelentkezésekor eltávolítjuk a tárolóból a felhasználói adatokat. Ez az alábbi logikával valósul meg:</w:t>
       </w:r>
     </w:p>
     <w:p>
       <w:pPr>
         <w:numPr>
           <w:ilvl w:val="0"/>
-          <w:numId w:val="64"/>
-        </w:numPr>
-      </w:pPr>
-      <w:r>
-        <w:rPr>
-          <w:b/>
-          <w:bCs/>
-        </w:rPr>
-        <w:t>Függvények leírása</w:t>
+          <w:numId w:val="65"/>
+        </w:numPr>
+      </w:pPr>
+      <w:r>
+        <w:rPr>
+          <w:b/>
+          <w:bCs/>
+        </w:rPr>
+        <w:t>Bejelentkezés ellenőrzés</w:t>
       </w:r>
       <w:r>
         <w:t>:</w:t>
@@ -16542,30 +17340,97 @@
       <w:pPr>
         <w:numPr>
           <w:ilvl w:val="1"/>
-          <w:numId w:val="64"/>
-        </w:numPr>
-      </w:pPr>
-      <w:r>
-        <w:t>A Login oldal kezeli a felhasználó bejelentkezését.</w:t>
+          <w:numId w:val="65"/>
+        </w:numPr>
+      </w:pPr>
+      <w:r>
+        <w:t xml:space="preserve">Ha a felhasználó adatai a helyi tárolóban vannak, állítsd be az </w:t>
+      </w:r>
+      <w:proofErr w:type="spellStart"/>
+      <w:r>
+        <w:t>isLoggedIn</w:t>
+      </w:r>
+      <w:proofErr w:type="spellEnd"/>
+      <w:r>
+        <w:t xml:space="preserve"> értéket igazra.</w:t>
+      </w:r>
+    </w:p>
+    <w:p>
+      <w:pPr>
+        <w:numPr>
+          <w:ilvl w:val="0"/>
+          <w:numId w:val="65"/>
+        </w:numPr>
+      </w:pPr>
+      <w:r>
+        <w:rPr>
+          <w:b/>
+          <w:bCs/>
+        </w:rPr>
+        <w:t>Navigáció ellenőrzés</w:t>
+      </w:r>
+      <w:r>
+        <w:t>:</w:t>
       </w:r>
     </w:p>
     <w:p>
       <w:pPr>
         <w:numPr>
           <w:ilvl w:val="1"/>
-          <w:numId w:val="64"/>
-        </w:numPr>
-      </w:pPr>
-      <w:r>
+          <w:numId w:val="65"/>
+        </w:numPr>
+      </w:pPr>
+      <w:r>
+        <w:t>Ha a felhasználó nem jelentkezett be, irányítsd át a Login oldalra.</w:t>
+      </w:r>
+    </w:p>
+    <w:p>
+      <w:pPr>
+        <w:numPr>
+          <w:ilvl w:val="1"/>
+          <w:numId w:val="65"/>
+        </w:numPr>
+      </w:pPr>
+      <w:r>
+        <w:t>Ha be van jelentkezve, akkor jelenítsd meg a profil és recept oldalt.</w:t>
+      </w:r>
+    </w:p>
+    <w:p>
+      <w:pPr>
+        <w:numPr>
+          <w:ilvl w:val="0"/>
+          <w:numId w:val="65"/>
+        </w:numPr>
+      </w:pPr>
+      <w:r>
+        <w:rPr>
+          <w:b/>
+          <w:bCs/>
+        </w:rPr>
+        <w:t>Kijelentkezés</w:t>
+      </w:r>
+      <w:r>
+        <w:t>:</w:t>
+      </w:r>
+    </w:p>
+    <w:p>
+      <w:pPr>
+        <w:numPr>
+          <w:ilvl w:val="1"/>
+          <w:numId w:val="65"/>
+        </w:numPr>
+      </w:pPr>
+      <w:r>
+        <w:lastRenderedPageBreak/>
         <w:t xml:space="preserve">A </w:t>
       </w:r>
       <w:proofErr w:type="spellStart"/>
       <w:r>
-        <w:t>Profile</w:t>
-      </w:r>
-      <w:proofErr w:type="spellEnd"/>
-      <w:r>
-        <w:t xml:space="preserve">, Recept, és Admin oldalak az </w:t>
+        <w:t>handleLogout</w:t>
+      </w:r>
+      <w:proofErr w:type="spellEnd"/>
+      <w:r>
+        <w:t xml:space="preserve"> függvény eltávolítja a felhasználói adatokat a helyi tárolóból, és beállítja az </w:t>
       </w:r>
       <w:proofErr w:type="spellStart"/>
       <w:r>
@@ -16573,7 +17438,136 @@
       </w:r>
       <w:proofErr w:type="spellEnd"/>
       <w:r>
-        <w:t xml:space="preserve"> állapotot ellenőrizve biztosítják, hogy a felhasználó csak akkor férhessen hozzá a tartalomhoz, ha be van jelentkezve.</w:t>
+        <w:t xml:space="preserve"> értékét hamisra.</w:t>
+      </w:r>
+    </w:p>
+    <w:p>
+      <w:pPr>
+        <w:numPr>
+          <w:ilvl w:val="0"/>
+          <w:numId w:val="66"/>
+        </w:numPr>
+      </w:pPr>
+      <w:r>
+        <w:rPr>
+          <w:b/>
+          <w:bCs/>
+        </w:rPr>
+        <w:t>Bejelentkezés/Profil oldal</w:t>
+      </w:r>
+      <w:r>
+        <w:t>:</w:t>
+      </w:r>
+    </w:p>
+    <w:p>
+      <w:pPr>
+        <w:numPr>
+          <w:ilvl w:val="1"/>
+          <w:numId w:val="66"/>
+        </w:numPr>
+      </w:pPr>
+      <w:r>
+        <w:rPr>
+          <w:b/>
+          <w:bCs/>
+        </w:rPr>
+        <w:t>Feltétel</w:t>
+      </w:r>
+      <w:r>
+        <w:t xml:space="preserve">: Van-e </w:t>
+      </w:r>
+      <w:proofErr w:type="spellStart"/>
+      <w:r>
+        <w:t>user</w:t>
+      </w:r>
+      <w:proofErr w:type="spellEnd"/>
+      <w:r>
+        <w:t xml:space="preserve"> a helyi tárolóban?</w:t>
+      </w:r>
+    </w:p>
+    <w:p>
+      <w:pPr>
+        <w:numPr>
+          <w:ilvl w:val="2"/>
+          <w:numId w:val="66"/>
+        </w:numPr>
+      </w:pPr>
+      <w:r>
+        <w:t xml:space="preserve">Igen: Állítsd be </w:t>
+      </w:r>
+      <w:proofErr w:type="spellStart"/>
+      <w:r>
+        <w:t>isLoggedIn-et</w:t>
+      </w:r>
+      <w:proofErr w:type="spellEnd"/>
+      <w:r>
+        <w:t xml:space="preserve"> igazra.</w:t>
+      </w:r>
+    </w:p>
+    <w:p>
+      <w:pPr>
+        <w:numPr>
+          <w:ilvl w:val="2"/>
+          <w:numId w:val="66"/>
+        </w:numPr>
+      </w:pPr>
+      <w:r>
+        <w:t>Nem: Térj vissza a Login oldalra.</w:t>
+      </w:r>
+    </w:p>
+    <w:p>
+      <w:pPr>
+        <w:numPr>
+          <w:ilvl w:val="0"/>
+          <w:numId w:val="66"/>
+        </w:numPr>
+      </w:pPr>
+      <w:r>
+        <w:rPr>
+          <w:b/>
+          <w:bCs/>
+        </w:rPr>
+        <w:t>Logout</w:t>
+      </w:r>
+      <w:r>
+        <w:t>:</w:t>
+      </w:r>
+    </w:p>
+    <w:p>
+      <w:pPr>
+        <w:numPr>
+          <w:ilvl w:val="1"/>
+          <w:numId w:val="66"/>
+        </w:numPr>
+      </w:pPr>
+      <w:r>
+        <w:rPr>
+          <w:b/>
+          <w:bCs/>
+        </w:rPr>
+        <w:t>Feltétel</w:t>
+      </w:r>
+      <w:r>
+        <w:t>: Kattintott-e a kijelentkezés gombra?</w:t>
+      </w:r>
+    </w:p>
+    <w:p>
+      <w:pPr>
+        <w:numPr>
+          <w:ilvl w:val="2"/>
+          <w:numId w:val="66"/>
+        </w:numPr>
+      </w:pPr>
+      <w:r>
+        <w:t xml:space="preserve">Igen: Távolítsd el a felhasználót a helyi tárolóból, állítsd be </w:t>
+      </w:r>
+      <w:proofErr w:type="spellStart"/>
+      <w:r>
+        <w:t>isLoggedIn</w:t>
+      </w:r>
+      <w:proofErr w:type="spellEnd"/>
+      <w:r>
+        <w:t>-t hamisra.</w:t>
       </w:r>
     </w:p>
     <w:p>
@@ -16595,49 +17589,85 @@
           <w:b/>
           <w:bCs/>
         </w:rPr>
-        <w:t>2. Algoritmizálható részek:</w:t>
-      </w:r>
-    </w:p>
-    <w:p>
-      <w:r>
-        <w:t xml:space="preserve">Az alkalmazás kulcsfontosságú algoritmikus része az, hogy a felhasználó bejelentkezési állapota alapján az oldalakat dinamikusan </w:t>
-      </w:r>
-      <w:proofErr w:type="spellStart"/>
-      <w:r>
-        <w:t>rendereljük</w:t>
-      </w:r>
-      <w:proofErr w:type="spellEnd"/>
-      <w:r>
-        <w:t>, és hogy a felhasználó kijelentkezésekor eltávolítjuk a tárolóból a felhasználói adatokat. Ez az alábbi logikával valósul meg:</w:t>
+        <w:t>3. Fontosabb kódrészletek magyarázata:</w:t>
       </w:r>
     </w:p>
     <w:p>
       <w:pPr>
         <w:numPr>
           <w:ilvl w:val="0"/>
-          <w:numId w:val="65"/>
-        </w:numPr>
-      </w:pPr>
-      <w:r>
-        <w:rPr>
-          <w:b/>
-          <w:bCs/>
-        </w:rPr>
-        <w:t>Bejelentkezés ellenőrzés</w:t>
-      </w:r>
-      <w:r>
-        <w:t>:</w:t>
-      </w:r>
-    </w:p>
-    <w:p>
-      <w:pPr>
-        <w:numPr>
-          <w:ilvl w:val="1"/>
-          <w:numId w:val="65"/>
-        </w:numPr>
-      </w:pPr>
-      <w:r>
-        <w:t xml:space="preserve">Ha a felhasználó adatai a helyi tárolóban vannak, állítsd be az </w:t>
+          <w:numId w:val="67"/>
+        </w:numPr>
+      </w:pPr>
+      <w:r>
+        <w:rPr>
+          <w:b/>
+          <w:bCs/>
+        </w:rPr>
+        <w:t>Navigációs sáv kezelése</w:t>
+      </w:r>
+      <w:r>
+        <w:t xml:space="preserve">: A </w:t>
+      </w:r>
+      <w:proofErr w:type="spellStart"/>
+      <w:r>
+        <w:t>useEffect</w:t>
+      </w:r>
+      <w:proofErr w:type="spellEnd"/>
+      <w:r>
+        <w:t xml:space="preserve"> figyeli a </w:t>
+      </w:r>
+      <w:proofErr w:type="spellStart"/>
+      <w:proofErr w:type="gramStart"/>
+      <w:r>
+        <w:t>location.pathname</w:t>
+      </w:r>
+      <w:proofErr w:type="spellEnd"/>
+      <w:proofErr w:type="gramEnd"/>
+      <w:r>
+        <w:t xml:space="preserve"> változást, és dinamikusan hozzáadja vagy eltávolítja a </w:t>
+      </w:r>
+      <w:proofErr w:type="spellStart"/>
+      <w:r>
+        <w:t>with-navbar</w:t>
+      </w:r>
+      <w:proofErr w:type="spellEnd"/>
+      <w:r>
+        <w:t xml:space="preserve"> osztályt a body elemhez, hogy csak azokon az oldalakon legyen a navigációs sáv, amelyek nem a főoldal (/).</w:t>
+      </w:r>
+    </w:p>
+    <w:p>
+      <w:pPr>
+        <w:numPr>
+          <w:ilvl w:val="0"/>
+          <w:numId w:val="67"/>
+        </w:numPr>
+      </w:pPr>
+      <w:r>
+        <w:rPr>
+          <w:b/>
+          <w:bCs/>
+        </w:rPr>
+        <w:t>Bejelentkezés és állapotkezelés</w:t>
+      </w:r>
+      <w:r>
+        <w:t xml:space="preserve">: A </w:t>
+      </w:r>
+      <w:proofErr w:type="spellStart"/>
+      <w:r>
+        <w:t>localStorage.getItem</w:t>
+      </w:r>
+      <w:proofErr w:type="spellEnd"/>
+      <w:r>
+        <w:t>("</w:t>
+      </w:r>
+      <w:proofErr w:type="spellStart"/>
+      <w:r>
+        <w:t>user</w:t>
+      </w:r>
+      <w:proofErr w:type="spellEnd"/>
+      <w:r>
+        <w:t xml:space="preserve">") hívás ellenőrzi, hogy a felhasználó be van-e jelentkezve, és ennek megfelelően állítja be az </w:t>
       </w:r>
       <w:proofErr w:type="spellStart"/>
       <w:r>
@@ -16645,222 +17675,12 @@
       </w:r>
       <w:proofErr w:type="spellEnd"/>
       <w:r>
-        <w:t xml:space="preserve"> értéket igazra.</w:t>
-      </w:r>
-    </w:p>
-    <w:p>
-      <w:pPr>
-        <w:numPr>
-          <w:ilvl w:val="0"/>
-          <w:numId w:val="65"/>
-        </w:numPr>
-      </w:pPr>
-      <w:r>
-        <w:rPr>
-          <w:b/>
-          <w:bCs/>
-        </w:rPr>
-        <w:t>Navigáció ellenőrzés</w:t>
-      </w:r>
-      <w:r>
-        <w:t>:</w:t>
-      </w:r>
-    </w:p>
-    <w:p>
-      <w:pPr>
-        <w:numPr>
-          <w:ilvl w:val="1"/>
-          <w:numId w:val="65"/>
-        </w:numPr>
-      </w:pPr>
-      <w:r>
-        <w:t>Ha a felhasználó nem jelentkezett be, irányítsd át a Login oldalra.</w:t>
-      </w:r>
-    </w:p>
-    <w:p>
-      <w:pPr>
-        <w:numPr>
-          <w:ilvl w:val="1"/>
-          <w:numId w:val="65"/>
-        </w:numPr>
-      </w:pPr>
-      <w:r>
-        <w:t>Ha be van jelentkezve, akkor jelenítsd meg a profil és recept oldalt.</w:t>
-      </w:r>
-    </w:p>
-    <w:p>
-      <w:pPr>
-        <w:numPr>
-          <w:ilvl w:val="0"/>
-          <w:numId w:val="65"/>
-        </w:numPr>
-      </w:pPr>
-      <w:r>
-        <w:rPr>
-          <w:b/>
-          <w:bCs/>
-        </w:rPr>
-        <w:lastRenderedPageBreak/>
-        <w:t>Kijelentkezés</w:t>
-      </w:r>
-      <w:r>
-        <w:t>:</w:t>
-      </w:r>
-    </w:p>
-    <w:p>
-      <w:pPr>
-        <w:numPr>
-          <w:ilvl w:val="1"/>
-          <w:numId w:val="65"/>
-        </w:numPr>
-      </w:pPr>
-      <w:r>
-        <w:t xml:space="preserve">A </w:t>
-      </w:r>
-      <w:proofErr w:type="spellStart"/>
-      <w:r>
-        <w:t>handleLogout</w:t>
-      </w:r>
-      <w:proofErr w:type="spellEnd"/>
-      <w:r>
-        <w:t xml:space="preserve"> függvény eltávolítja a felhasználói adatokat a helyi tárolóból, és beállítja az </w:t>
-      </w:r>
-      <w:proofErr w:type="spellStart"/>
-      <w:r>
-        <w:t>isLoggedIn</w:t>
-      </w:r>
-      <w:proofErr w:type="spellEnd"/>
-      <w:r>
-        <w:t xml:space="preserve"> értékét hamisra.</w:t>
-      </w:r>
-    </w:p>
-    <w:p>
-      <w:pPr>
-        <w:numPr>
-          <w:ilvl w:val="0"/>
-          <w:numId w:val="66"/>
-        </w:numPr>
-      </w:pPr>
-      <w:r>
-        <w:rPr>
-          <w:b/>
-          <w:bCs/>
-        </w:rPr>
-        <w:t>Bejelentkezés/Profil oldal</w:t>
-      </w:r>
-      <w:r>
-        <w:t>:</w:t>
-      </w:r>
-    </w:p>
-    <w:p>
-      <w:pPr>
-        <w:numPr>
-          <w:ilvl w:val="1"/>
-          <w:numId w:val="66"/>
-        </w:numPr>
-      </w:pPr>
-      <w:r>
-        <w:rPr>
-          <w:b/>
-          <w:bCs/>
-        </w:rPr>
-        <w:t>Feltétel</w:t>
-      </w:r>
-      <w:r>
-        <w:t xml:space="preserve">: Van-e </w:t>
-      </w:r>
-      <w:proofErr w:type="spellStart"/>
-      <w:r>
-        <w:t>user</w:t>
-      </w:r>
-      <w:proofErr w:type="spellEnd"/>
-      <w:r>
-        <w:t xml:space="preserve"> a helyi tárolóban?</w:t>
-      </w:r>
-    </w:p>
-    <w:p>
-      <w:pPr>
-        <w:numPr>
-          <w:ilvl w:val="2"/>
-          <w:numId w:val="66"/>
-        </w:numPr>
-      </w:pPr>
-      <w:r>
-        <w:t xml:space="preserve">Igen: Állítsd be </w:t>
-      </w:r>
-      <w:proofErr w:type="spellStart"/>
-      <w:r>
-        <w:t>isLoggedIn-et</w:t>
-      </w:r>
-      <w:proofErr w:type="spellEnd"/>
-      <w:r>
-        <w:t xml:space="preserve"> igazra.</w:t>
-      </w:r>
-    </w:p>
-    <w:p>
-      <w:pPr>
-        <w:numPr>
-          <w:ilvl w:val="2"/>
-          <w:numId w:val="66"/>
-        </w:numPr>
-      </w:pPr>
-      <w:r>
-        <w:t>Nem: Térj vissza a Login oldalra.</w:t>
-      </w:r>
-    </w:p>
-    <w:p>
-      <w:pPr>
-        <w:numPr>
-          <w:ilvl w:val="0"/>
-          <w:numId w:val="66"/>
-        </w:numPr>
-      </w:pPr>
-      <w:r>
-        <w:rPr>
-          <w:b/>
-          <w:bCs/>
-        </w:rPr>
-        <w:t>Logout</w:t>
-      </w:r>
-      <w:r>
-        <w:t>:</w:t>
-      </w:r>
-    </w:p>
-    <w:p>
-      <w:pPr>
-        <w:numPr>
-          <w:ilvl w:val="1"/>
-          <w:numId w:val="66"/>
-        </w:numPr>
-      </w:pPr>
-      <w:r>
-        <w:rPr>
-          <w:b/>
-          <w:bCs/>
-        </w:rPr>
-        <w:t>Feltétel</w:t>
-      </w:r>
-      <w:r>
-        <w:t>: Kattintott-e a kijelentkezés gombra?</w:t>
-      </w:r>
-    </w:p>
-    <w:p>
-      <w:pPr>
-        <w:numPr>
-          <w:ilvl w:val="2"/>
-          <w:numId w:val="66"/>
-        </w:numPr>
-      </w:pPr>
-      <w:r>
-        <w:t xml:space="preserve">Igen: Távolítsd el a felhasználót a helyi tárolóból, állítsd be </w:t>
-      </w:r>
-      <w:proofErr w:type="spellStart"/>
-      <w:r>
-        <w:t>isLoggedIn</w:t>
-      </w:r>
-      <w:proofErr w:type="spellEnd"/>
-      <w:r>
-        <w:t>-t hamisra.</w:t>
+        <w:t xml:space="preserve"> állapotot.</w:t>
+      </w:r>
+    </w:p>
+    <w:p>
+      <w:r>
+        <w:t>Ez a megközelítés biztosítja a dinamikus és biztonságos navigációt az alkalmazásban, figyelembe véve a felhasználó bejelentkezési állapotát.</w:t>
       </w:r>
     </w:p>
     <w:p>
@@ -16882,96 +17702,37 @@
           <w:b/>
           <w:bCs/>
         </w:rPr>
-        <w:t>3. Fontosabb kódrészletek magyarázata:</w:t>
-      </w:r>
-    </w:p>
-    <w:p>
-      <w:pPr>
-        <w:numPr>
-          <w:ilvl w:val="0"/>
-          <w:numId w:val="67"/>
-        </w:numPr>
-      </w:pPr>
-      <w:r>
-        <w:rPr>
-          <w:b/>
-          <w:bCs/>
-        </w:rPr>
-        <w:t>Navigációs sáv kezelése</w:t>
-      </w:r>
-      <w:r>
-        <w:t xml:space="preserve">: A </w:t>
-      </w:r>
-      <w:proofErr w:type="spellStart"/>
-      <w:r>
-        <w:t>useEffect</w:t>
-      </w:r>
-      <w:proofErr w:type="spellEnd"/>
-      <w:r>
-        <w:t xml:space="preserve"> figyeli a </w:t>
-      </w:r>
-      <w:proofErr w:type="spellStart"/>
-      <w:r>
-        <w:t>location.pathname</w:t>
-      </w:r>
-      <w:proofErr w:type="spellEnd"/>
-      <w:r>
-        <w:t xml:space="preserve"> változást, és dinamikusan hozzáadja vagy eltávolítja a </w:t>
-      </w:r>
-      <w:proofErr w:type="spellStart"/>
-      <w:r>
-        <w:t>with-navbar</w:t>
-      </w:r>
-      <w:proofErr w:type="spellEnd"/>
-      <w:r>
-        <w:t xml:space="preserve"> osztályt a body elemhez, hogy csak azokon az oldalakon legyen a navigációs sáv, amelyek nem a főoldal (/).</w:t>
-      </w:r>
-    </w:p>
-    <w:p>
-      <w:pPr>
-        <w:numPr>
-          <w:ilvl w:val="0"/>
-          <w:numId w:val="67"/>
-        </w:numPr>
-      </w:pPr>
-      <w:r>
-        <w:rPr>
-          <w:b/>
-          <w:bCs/>
-        </w:rPr>
-        <w:t>Bejelentkezés és állapotkezelés</w:t>
-      </w:r>
-      <w:r>
-        <w:t xml:space="preserve">: A </w:t>
-      </w:r>
-      <w:proofErr w:type="spellStart"/>
-      <w:r>
-        <w:t>localStorage.getItem</w:t>
-      </w:r>
-      <w:proofErr w:type="spellEnd"/>
-      <w:r>
-        <w:t>("</w:t>
-      </w:r>
-      <w:proofErr w:type="spellStart"/>
-      <w:r>
-        <w:t>user</w:t>
-      </w:r>
-      <w:proofErr w:type="spellEnd"/>
-      <w:r>
-        <w:t xml:space="preserve">") hívás ellenőrzi, hogy a felhasználó be van-e jelentkezve, és ennek megfelelően állítja be az </w:t>
-      </w:r>
-      <w:proofErr w:type="spellStart"/>
-      <w:r>
-        <w:t>isLoggedIn</w:t>
-      </w:r>
-      <w:proofErr w:type="spellEnd"/>
-      <w:r>
-        <w:t xml:space="preserve"> állapotot.</w:t>
-      </w:r>
-    </w:p>
-    <w:p>
-      <w:r>
-        <w:t>Ez a megközelítés biztosítja a dinamikus és biztonságos navigációt az alkalmazásban, figyelembe véve a felhasználó bejelentkezési állapotát.</w:t>
+        <w:t xml:space="preserve">Példa </w:t>
+      </w:r>
+      <w:proofErr w:type="spellStart"/>
+      <w:r>
+        <w:rPr>
+          <w:b/>
+          <w:bCs/>
+        </w:rPr>
+        <w:t>Pseudo</w:t>
+      </w:r>
+      <w:proofErr w:type="spellEnd"/>
+      <w:r>
+        <w:rPr>
+          <w:b/>
+          <w:bCs/>
+        </w:rPr>
+        <w:t>-kód</w:t>
+      </w:r>
+      <w:r>
+        <w:rPr>
+          <w:b/>
+          <w:bCs/>
+        </w:rPr>
+        <w:t>ok</w:t>
+      </w:r>
+      <w:r>
+        <w:rPr>
+          <w:b/>
+          <w:bCs/>
+        </w:rPr>
+        <w:t>:</w:t>
       </w:r>
     </w:p>
     <w:p>
@@ -16993,58 +17754,6 @@
           <w:b/>
           <w:bCs/>
         </w:rPr>
-        <w:t xml:space="preserve">Példa </w:t>
-      </w:r>
-      <w:proofErr w:type="spellStart"/>
-      <w:r>
-        <w:rPr>
-          <w:b/>
-          <w:bCs/>
-        </w:rPr>
-        <w:t>Pseudo</w:t>
-      </w:r>
-      <w:proofErr w:type="spellEnd"/>
-      <w:r>
-        <w:rPr>
-          <w:b/>
-          <w:bCs/>
-        </w:rPr>
-        <w:t>-kód</w:t>
-      </w:r>
-      <w:r>
-        <w:rPr>
-          <w:b/>
-          <w:bCs/>
-        </w:rPr>
-        <w:t>ok</w:t>
-      </w:r>
-      <w:r>
-        <w:rPr>
-          <w:b/>
-          <w:bCs/>
-        </w:rPr>
-        <w:t>:</w:t>
-      </w:r>
-    </w:p>
-    <w:p>
-      <w:pPr>
-        <w:numPr>
-          <w:ilvl w:val="0"/>
-          <w:numId w:val="33"/>
-        </w:numPr>
-        <w:tabs>
-          <w:tab w:val="num" w:pos="360"/>
-        </w:tabs>
-        <w:rPr>
-          <w:b/>
-          <w:bCs/>
-        </w:rPr>
-      </w:pPr>
-      <w:r>
-        <w:rPr>
-          <w:b/>
-          <w:bCs/>
-        </w:rPr>
         <w:t>Általános működés</w:t>
       </w:r>
     </w:p>
@@ -17129,32 +17838,32 @@
           <w:b/>
           <w:bCs/>
         </w:rPr>
+        <w:t xml:space="preserve"> Űrlapmezők (</w:t>
+      </w:r>
+      <w:proofErr w:type="spellStart"/>
+      <w:r>
+        <w:rPr>
+          <w:b/>
+          <w:bCs/>
+        </w:rPr>
+        <w:t>state</w:t>
+      </w:r>
+      <w:proofErr w:type="spellEnd"/>
+      <w:r>
+        <w:rPr>
+          <w:b/>
+          <w:bCs/>
+        </w:rPr>
+        <w:t>-ek):</w:t>
+      </w:r>
+    </w:p>
+    <w:p>
+      <w:pPr>
+        <w:ind w:left="432" w:firstLine="0"/>
+      </w:pPr>
+      <w:proofErr w:type="spellStart"/>
+      <w:r>
         <w:lastRenderedPageBreak/>
-        <w:t xml:space="preserve"> Űrlapmezők (</w:t>
-      </w:r>
-      <w:proofErr w:type="spellStart"/>
-      <w:r>
-        <w:rPr>
-          <w:b/>
-          <w:bCs/>
-        </w:rPr>
-        <w:t>state</w:t>
-      </w:r>
-      <w:proofErr w:type="spellEnd"/>
-      <w:r>
-        <w:rPr>
-          <w:b/>
-          <w:bCs/>
-        </w:rPr>
-        <w:t>-ek):</w:t>
-      </w:r>
-    </w:p>
-    <w:p>
-      <w:pPr>
-        <w:ind w:left="432" w:firstLine="0"/>
-      </w:pPr>
-      <w:proofErr w:type="spellStart"/>
-      <w:r>
         <w:t>MásolásSzerkesztés</w:t>
       </w:r>
       <w:proofErr w:type="spellEnd"/>
@@ -17421,16 +18130,16 @@
           <w:b/>
           <w:bCs/>
         </w:rPr>
+        <w:t xml:space="preserve"> Adatküldés</w:t>
+      </w:r>
+    </w:p>
+    <w:p>
+      <w:pPr>
+        <w:ind w:left="432" w:firstLine="0"/>
+      </w:pPr>
+      <w:proofErr w:type="spellStart"/>
+      <w:r>
         <w:lastRenderedPageBreak/>
-        <w:t xml:space="preserve"> Adatküldés</w:t>
-      </w:r>
-    </w:p>
-    <w:p>
-      <w:pPr>
-        <w:ind w:left="432" w:firstLine="0"/>
-      </w:pPr>
-      <w:proofErr w:type="spellStart"/>
-      <w:r>
         <w:t>MásolásSzerkesztés</w:t>
       </w:r>
       <w:proofErr w:type="spellEnd"/>
@@ -17801,23 +18510,23 @@
         <w:ind w:left="432" w:firstLine="0"/>
       </w:pPr>
       <w:r>
+        <w:t>Ha van bejelentkezett felhasználó (</w:t>
+      </w:r>
+      <w:proofErr w:type="spellStart"/>
+      <w:r>
+        <w:t>currentUser</w:t>
+      </w:r>
+      <w:proofErr w:type="spellEnd"/>
+      <w:r>
+        <w:t>) ÉS van email címe:</w:t>
+      </w:r>
+    </w:p>
+    <w:p>
+      <w:pPr>
+        <w:ind w:left="432" w:firstLine="0"/>
+      </w:pPr>
+      <w:r>
         <w:lastRenderedPageBreak/>
-        <w:t>Ha van bejelentkezett felhasználó (</w:t>
-      </w:r>
-      <w:proofErr w:type="spellStart"/>
-      <w:r>
-        <w:t>currentUser</w:t>
-      </w:r>
-      <w:proofErr w:type="spellEnd"/>
-      <w:r>
-        <w:t>) ÉS van email címe:</w:t>
-      </w:r>
-    </w:p>
-    <w:p>
-      <w:pPr>
-        <w:ind w:left="432" w:firstLine="0"/>
-      </w:pPr>
-      <w:r>
         <w:t xml:space="preserve">    </w:t>
       </w:r>
       <w:proofErr w:type="spellStart"/>
@@ -18117,15 +18826,15 @@
         <w:ind w:firstLine="0"/>
       </w:pPr>
       <w:r>
+        <w:t xml:space="preserve">      → Kérd le a felhasználói statisztikákat</w:t>
+      </w:r>
+    </w:p>
+    <w:p>
+      <w:pPr>
+        <w:ind w:firstLine="0"/>
+      </w:pPr>
+      <w:r>
         <w:lastRenderedPageBreak/>
-        <w:t xml:space="preserve">      → Kérd le a felhasználói statisztikákat</w:t>
-      </w:r>
-    </w:p>
-    <w:p>
-      <w:pPr>
-        <w:ind w:firstLine="0"/>
-      </w:pPr>
-      <w:r>
         <w:t>Recept törlése:</w:t>
       </w:r>
     </w:p>
@@ -18375,16 +19084,16 @@
       </w:pPr>
       <w:proofErr w:type="spellStart"/>
       <w:r>
+        <w:t>MásolásSzerkesztés</w:t>
+      </w:r>
+      <w:proofErr w:type="spellEnd"/>
+    </w:p>
+    <w:p>
+      <w:pPr>
+        <w:ind w:firstLine="0"/>
+      </w:pPr>
+      <w:r>
         <w:lastRenderedPageBreak/>
-        <w:t>MásolásSzerkesztés</w:t>
-      </w:r>
-      <w:proofErr w:type="spellEnd"/>
-    </w:p>
-    <w:p>
-      <w:pPr>
-        <w:ind w:firstLine="0"/>
-      </w:pPr>
-      <w:r>
         <w:t>- Hozz létre ikonokat (pl. répa, hal, pizza stb.)</w:t>
       </w:r>
     </w:p>
@@ -18659,23 +19368,23 @@
         <w:ind w:firstLine="0"/>
       </w:pPr>
       <w:r>
+        <w:t xml:space="preserve">- </w:t>
+      </w:r>
+      <w:proofErr w:type="spellStart"/>
+      <w:r>
+        <w:t>handleFeedbackChange</w:t>
+      </w:r>
+      <w:proofErr w:type="spellEnd"/>
+      <w:r>
+        <w:t>:</w:t>
+      </w:r>
+    </w:p>
+    <w:p>
+      <w:pPr>
+        <w:ind w:firstLine="0"/>
+      </w:pPr>
+      <w:r>
         <w:lastRenderedPageBreak/>
-        <w:t xml:space="preserve">- </w:t>
-      </w:r>
-      <w:proofErr w:type="spellStart"/>
-      <w:r>
-        <w:t>handleFeedbackChange</w:t>
-      </w:r>
-      <w:proofErr w:type="spellEnd"/>
-      <w:r>
-        <w:t>:</w:t>
-      </w:r>
-    </w:p>
-    <w:p>
-      <w:pPr>
-        <w:ind w:firstLine="0"/>
-      </w:pPr>
-      <w:r>
         <w:t xml:space="preserve">    → Vélemény szöveg frissítése gépeléskor</w:t>
       </w:r>
     </w:p>
@@ -19223,6 +19932,7 @@
               <w:t xml:space="preserve">- A titkosítás megtörtént, csak a karakterlánc hossza nem volt megfelelő (nekünk </w:t>
             </w:r>
             <w:proofErr w:type="spellStart"/>
+            <w:proofErr w:type="gramStart"/>
             <w:r>
               <w:rPr>
                 <w:rFonts w:cs="Times New Roman"/>
@@ -19234,7 +19944,14 @@
               <w:rPr>
                 <w:rFonts w:cs="Times New Roman"/>
               </w:rPr>
-              <w:t>(30) volt, de (255) -re volt szükség, hogy a titkosítás teljes mértékben működjön, így gyakorlatilag nem tudta eltárolni a teljes általunk megadott jelszót, csak egy részét))</w:t>
+              <w:t>(</w:t>
+            </w:r>
+            <w:proofErr w:type="gramEnd"/>
+            <w:r>
+              <w:rPr>
+                <w:rFonts w:cs="Times New Roman"/>
+              </w:rPr>
+              <w:t>30) volt, de (255) -re volt szükség, hogy a titkosítás teljes mértékben működjön, így gyakorlatilag nem tudta eltárolni a teljes általunk megadott jelszót, csak egy részét))</w:t>
             </w:r>
           </w:p>
         </w:tc>
@@ -19675,8 +20392,13 @@
               <w:t>element</w:t>
             </w:r>
             <w:proofErr w:type="spellEnd"/>
+            <w:proofErr w:type="gramStart"/>
             <w:r>
-              <w:t>={&lt;</w:t>
+              <w:t>={</w:t>
+            </w:r>
+            <w:proofErr w:type="gramEnd"/>
+            <w:r>
+              <w:t>&lt;</w:t>
             </w:r>
             <w:proofErr w:type="spellStart"/>
             <w:r>
@@ -19724,8 +20446,13 @@
               <w:t>element</w:t>
             </w:r>
             <w:proofErr w:type="spellEnd"/>
+            <w:proofErr w:type="gramStart"/>
             <w:r>
-              <w:t xml:space="preserve">={&lt;Home </w:t>
+              <w:t>={</w:t>
+            </w:r>
+            <w:proofErr w:type="gramEnd"/>
+            <w:r>
+              <w:t xml:space="preserve">&lt;Home </w:t>
             </w:r>
             <w:proofErr w:type="spellStart"/>
             <w:r>
@@ -21002,16 +21729,16 @@
         <w:rPr>
           <w:rFonts w:ascii="Times New Roman" w:hAnsi="Times New Roman" w:cs="Times New Roman"/>
           <w:color w:val="000000" w:themeColor="text1"/>
-          <w:sz w:val="28"/>
-          <w:szCs w:val="28"/>
+          <w:sz w:val="26"/>
+          <w:szCs w:val="26"/>
         </w:rPr>
       </w:pPr>
       <w:r>
         <w:rPr>
           <w:rFonts w:ascii="Times New Roman" w:hAnsi="Times New Roman" w:cs="Times New Roman"/>
           <w:color w:val="000000" w:themeColor="text1"/>
-          <w:sz w:val="28"/>
-          <w:szCs w:val="28"/>
+          <w:sz w:val="26"/>
+          <w:szCs w:val="26"/>
         </w:rPr>
         <w:t>5. Kedvezmények és Akciók</w:t>
       </w:r>
@@ -21088,16 +21815,16 @@
         <w:rPr>
           <w:rFonts w:ascii="Times New Roman" w:hAnsi="Times New Roman" w:cs="Times New Roman"/>
           <w:color w:val="000000" w:themeColor="text1"/>
-          <w:sz w:val="28"/>
-          <w:szCs w:val="28"/>
+          <w:sz w:val="26"/>
+          <w:szCs w:val="26"/>
         </w:rPr>
       </w:pPr>
       <w:r>
         <w:rPr>
           <w:rFonts w:ascii="Times New Roman" w:hAnsi="Times New Roman" w:cs="Times New Roman"/>
           <w:color w:val="000000" w:themeColor="text1"/>
-          <w:sz w:val="28"/>
-          <w:szCs w:val="28"/>
+          <w:sz w:val="26"/>
+          <w:szCs w:val="26"/>
         </w:rPr>
         <w:t>6. Gyakran Ismételt Kérdések (GYIK)</w:t>
       </w:r>
@@ -31128,6 +31855,92 @@
     </w:lvl>
   </w:abstractNum>
   <w:abstractNum w:abstractNumId="47" w15:restartNumberingAfterBreak="0">
+    <w:nsid w:val="53FF1638"/>
+    <w:multiLevelType w:val="hybridMultilevel"/>
+    <w:tmpl w:val="52060D8C"/>
+    <w:lvl w:ilvl="0" w:tplc="FFFFFFFF">
+      <w:start w:val="1"/>
+      <w:numFmt w:val="decimal"/>
+      <w:lvlText w:val="%1."/>
+      <w:lvlJc w:val="left"/>
+      <w:pPr>
+        <w:ind w:left="1420" w:hanging="360"/>
+      </w:pPr>
+    </w:lvl>
+    <w:lvl w:ilvl="1" w:tplc="FFFFFFFF">
+      <w:start w:val="1"/>
+      <w:numFmt w:val="lowerLetter"/>
+      <w:lvlText w:val="%2."/>
+      <w:lvlJc w:val="left"/>
+      <w:pPr>
+        <w:ind w:left="2140" w:hanging="360"/>
+      </w:pPr>
+    </w:lvl>
+    <w:lvl w:ilvl="2" w:tplc="FFFFFFFF">
+      <w:start w:val="1"/>
+      <w:numFmt w:val="lowerRoman"/>
+      <w:lvlText w:val="%3."/>
+      <w:lvlJc w:val="right"/>
+      <w:pPr>
+        <w:ind w:left="2860" w:hanging="180"/>
+      </w:pPr>
+    </w:lvl>
+    <w:lvl w:ilvl="3" w:tplc="FFFFFFFF">
+      <w:start w:val="1"/>
+      <w:numFmt w:val="decimal"/>
+      <w:lvlText w:val="%4."/>
+      <w:lvlJc w:val="left"/>
+      <w:pPr>
+        <w:ind w:left="3580" w:hanging="360"/>
+      </w:pPr>
+    </w:lvl>
+    <w:lvl w:ilvl="4" w:tplc="FFFFFFFF">
+      <w:start w:val="1"/>
+      <w:numFmt w:val="lowerLetter"/>
+      <w:lvlText w:val="%5."/>
+      <w:lvlJc w:val="left"/>
+      <w:pPr>
+        <w:ind w:left="4300" w:hanging="360"/>
+      </w:pPr>
+    </w:lvl>
+    <w:lvl w:ilvl="5" w:tplc="FFFFFFFF">
+      <w:start w:val="1"/>
+      <w:numFmt w:val="lowerRoman"/>
+      <w:lvlText w:val="%6."/>
+      <w:lvlJc w:val="right"/>
+      <w:pPr>
+        <w:ind w:left="5020" w:hanging="180"/>
+      </w:pPr>
+    </w:lvl>
+    <w:lvl w:ilvl="6" w:tplc="FFFFFFFF">
+      <w:start w:val="1"/>
+      <w:numFmt w:val="decimal"/>
+      <w:lvlText w:val="%7."/>
+      <w:lvlJc w:val="left"/>
+      <w:pPr>
+        <w:ind w:left="5740" w:hanging="360"/>
+      </w:pPr>
+    </w:lvl>
+    <w:lvl w:ilvl="7" w:tplc="FFFFFFFF">
+      <w:start w:val="1"/>
+      <w:numFmt w:val="lowerLetter"/>
+      <w:lvlText w:val="%8."/>
+      <w:lvlJc w:val="left"/>
+      <w:pPr>
+        <w:ind w:left="6460" w:hanging="360"/>
+      </w:pPr>
+    </w:lvl>
+    <w:lvl w:ilvl="8" w:tplc="FFFFFFFF">
+      <w:start w:val="1"/>
+      <w:numFmt w:val="lowerRoman"/>
+      <w:lvlText w:val="%9."/>
+      <w:lvlJc w:val="right"/>
+      <w:pPr>
+        <w:ind w:left="7180" w:hanging="180"/>
+      </w:pPr>
+    </w:lvl>
+  </w:abstractNum>
+  <w:abstractNum w:abstractNumId="48" w15:restartNumberingAfterBreak="0">
     <w:nsid w:val="53FF3550"/>
     <w:multiLevelType w:val="hybridMultilevel"/>
     <w:tmpl w:val="483CB128"/>
@@ -31213,7 +32026,7 @@
       </w:pPr>
     </w:lvl>
   </w:abstractNum>
-  <w:abstractNum w:abstractNumId="48" w15:restartNumberingAfterBreak="0">
+  <w:abstractNum w:abstractNumId="49" w15:restartNumberingAfterBreak="0">
     <w:nsid w:val="542257A6"/>
     <w:multiLevelType w:val="multilevel"/>
     <w:tmpl w:val="772060FA"/>
@@ -31362,7 +32175,7 @@
       </w:rPr>
     </w:lvl>
   </w:abstractNum>
-  <w:abstractNum w:abstractNumId="49" w15:restartNumberingAfterBreak="0">
+  <w:abstractNum w:abstractNumId="50" w15:restartNumberingAfterBreak="0">
     <w:nsid w:val="558708BE"/>
     <w:multiLevelType w:val="hybridMultilevel"/>
     <w:tmpl w:val="FFFFFFFF"/>
@@ -31475,7 +32288,7 @@
       </w:rPr>
     </w:lvl>
   </w:abstractNum>
-  <w:abstractNum w:abstractNumId="50" w15:restartNumberingAfterBreak="0">
+  <w:abstractNum w:abstractNumId="51" w15:restartNumberingAfterBreak="0">
     <w:nsid w:val="56C9182E"/>
     <w:multiLevelType w:val="hybridMultilevel"/>
     <w:tmpl w:val="90744D2A"/>
@@ -31561,7 +32374,7 @@
       </w:pPr>
     </w:lvl>
   </w:abstractNum>
-  <w:abstractNum w:abstractNumId="51" w15:restartNumberingAfterBreak="0">
+  <w:abstractNum w:abstractNumId="52" w15:restartNumberingAfterBreak="0">
     <w:nsid w:val="57D719B9"/>
     <w:multiLevelType w:val="multilevel"/>
     <w:tmpl w:val="EE7CBA92"/>
@@ -31710,10 +32523,10 @@
       </w:rPr>
     </w:lvl>
   </w:abstractNum>
-  <w:abstractNum w:abstractNumId="52" w15:restartNumberingAfterBreak="0">
+  <w:abstractNum w:abstractNumId="53" w15:restartNumberingAfterBreak="0">
     <w:nsid w:val="57F22669"/>
     <w:multiLevelType w:val="multilevel"/>
-    <w:tmpl w:val="8DD6D5BE"/>
+    <w:tmpl w:val="BC128A1A"/>
     <w:lvl w:ilvl="0">
       <w:start w:val="1"/>
       <w:numFmt w:val="decimal"/>
@@ -31744,6 +32557,8 @@
       </w:pPr>
       <w:rPr>
         <w:color w:val="000000" w:themeColor="text1"/>
+        <w:sz w:val="26"/>
+        <w:szCs w:val="26"/>
       </w:rPr>
     </w:lvl>
     <w:lvl w:ilvl="3">
@@ -31813,7 +32628,7 @@
       </w:pPr>
     </w:lvl>
   </w:abstractNum>
-  <w:abstractNum w:abstractNumId="53" w15:restartNumberingAfterBreak="0">
+  <w:abstractNum w:abstractNumId="54" w15:restartNumberingAfterBreak="0">
     <w:nsid w:val="58F33316"/>
     <w:multiLevelType w:val="hybridMultilevel"/>
     <w:tmpl w:val="18782E3E"/>
@@ -31926,7 +32741,7 @@
       </w:rPr>
     </w:lvl>
   </w:abstractNum>
-  <w:abstractNum w:abstractNumId="54" w15:restartNumberingAfterBreak="0">
+  <w:abstractNum w:abstractNumId="55" w15:restartNumberingAfterBreak="0">
     <w:nsid w:val="59C1E23D"/>
     <w:multiLevelType w:val="hybridMultilevel"/>
     <w:tmpl w:val="FFFFFFFF"/>
@@ -32012,7 +32827,7 @@
       </w:pPr>
     </w:lvl>
   </w:abstractNum>
-  <w:abstractNum w:abstractNumId="55" w15:restartNumberingAfterBreak="0">
+  <w:abstractNum w:abstractNumId="56" w15:restartNumberingAfterBreak="0">
     <w:nsid w:val="5E8A467C"/>
     <w:multiLevelType w:val="hybridMultilevel"/>
     <w:tmpl w:val="FFFFFFFF"/>
@@ -32098,7 +32913,7 @@
       </w:pPr>
     </w:lvl>
   </w:abstractNum>
-  <w:abstractNum w:abstractNumId="56" w15:restartNumberingAfterBreak="0">
+  <w:abstractNum w:abstractNumId="57" w15:restartNumberingAfterBreak="0">
     <w:nsid w:val="6056C518"/>
     <w:multiLevelType w:val="hybridMultilevel"/>
     <w:tmpl w:val="4226F5E4"/>
@@ -32184,7 +32999,7 @@
       </w:pPr>
     </w:lvl>
   </w:abstractNum>
-  <w:abstractNum w:abstractNumId="57" w15:restartNumberingAfterBreak="0">
+  <w:abstractNum w:abstractNumId="58" w15:restartNumberingAfterBreak="0">
     <w:nsid w:val="61430C32"/>
     <w:multiLevelType w:val="hybridMultilevel"/>
     <w:tmpl w:val="3DA44A10"/>
@@ -32297,7 +33112,7 @@
       </w:rPr>
     </w:lvl>
   </w:abstractNum>
-  <w:abstractNum w:abstractNumId="58" w15:restartNumberingAfterBreak="0">
+  <w:abstractNum w:abstractNumId="59" w15:restartNumberingAfterBreak="0">
     <w:nsid w:val="648A3F2F"/>
     <w:multiLevelType w:val="multilevel"/>
     <w:tmpl w:val="4FF602CC"/>
@@ -32446,7 +33261,7 @@
       </w:rPr>
     </w:lvl>
   </w:abstractNum>
-  <w:abstractNum w:abstractNumId="59" w15:restartNumberingAfterBreak="0">
+  <w:abstractNum w:abstractNumId="60" w15:restartNumberingAfterBreak="0">
     <w:nsid w:val="66C607CB"/>
     <w:multiLevelType w:val="hybridMultilevel"/>
     <w:tmpl w:val="63F8B940"/>
@@ -32559,7 +33374,7 @@
       </w:rPr>
     </w:lvl>
   </w:abstractNum>
-  <w:abstractNum w:abstractNumId="60" w15:restartNumberingAfterBreak="0">
+  <w:abstractNum w:abstractNumId="61" w15:restartNumberingAfterBreak="0">
     <w:nsid w:val="67901B8B"/>
     <w:multiLevelType w:val="hybridMultilevel"/>
     <w:tmpl w:val="B096F262"/>
@@ -32672,7 +33487,7 @@
       </w:rPr>
     </w:lvl>
   </w:abstractNum>
-  <w:abstractNum w:abstractNumId="61" w15:restartNumberingAfterBreak="0">
+  <w:abstractNum w:abstractNumId="62" w15:restartNumberingAfterBreak="0">
     <w:nsid w:val="679C5D7F"/>
     <w:multiLevelType w:val="hybridMultilevel"/>
     <w:tmpl w:val="FFFFFFFF"/>
@@ -32758,7 +33573,7 @@
       </w:pPr>
     </w:lvl>
   </w:abstractNum>
-  <w:abstractNum w:abstractNumId="62" w15:restartNumberingAfterBreak="0">
+  <w:abstractNum w:abstractNumId="63" w15:restartNumberingAfterBreak="0">
     <w:nsid w:val="6B2C0B67"/>
     <w:multiLevelType w:val="hybridMultilevel"/>
     <w:tmpl w:val="D374B536"/>
@@ -32871,7 +33686,7 @@
       </w:rPr>
     </w:lvl>
   </w:abstractNum>
-  <w:abstractNum w:abstractNumId="63" w15:restartNumberingAfterBreak="0">
+  <w:abstractNum w:abstractNumId="64" w15:restartNumberingAfterBreak="0">
     <w:nsid w:val="6C11299A"/>
     <w:multiLevelType w:val="hybridMultilevel"/>
     <w:tmpl w:val="5B346A7A"/>
@@ -32984,7 +33799,7 @@
       </w:rPr>
     </w:lvl>
   </w:abstractNum>
-  <w:abstractNum w:abstractNumId="64" w15:restartNumberingAfterBreak="0">
+  <w:abstractNum w:abstractNumId="65" w15:restartNumberingAfterBreak="0">
     <w:nsid w:val="6C9B4E48"/>
     <w:multiLevelType w:val="multilevel"/>
     <w:tmpl w:val="C2362A4E"/>
@@ -33133,7 +33948,7 @@
       </w:rPr>
     </w:lvl>
   </w:abstractNum>
-  <w:abstractNum w:abstractNumId="65" w15:restartNumberingAfterBreak="0">
+  <w:abstractNum w:abstractNumId="66" w15:restartNumberingAfterBreak="0">
     <w:nsid w:val="7060E481"/>
     <w:multiLevelType w:val="hybridMultilevel"/>
     <w:tmpl w:val="52060D8C"/>
@@ -33219,7 +34034,7 @@
       </w:pPr>
     </w:lvl>
   </w:abstractNum>
-  <w:abstractNum w:abstractNumId="66" w15:restartNumberingAfterBreak="0">
+  <w:abstractNum w:abstractNumId="67" w15:restartNumberingAfterBreak="0">
     <w:nsid w:val="71890A05"/>
     <w:multiLevelType w:val="hybridMultilevel"/>
     <w:tmpl w:val="FFFFFFFF"/>
@@ -33305,7 +34120,7 @@
       </w:pPr>
     </w:lvl>
   </w:abstractNum>
-  <w:abstractNum w:abstractNumId="67" w15:restartNumberingAfterBreak="0">
+  <w:abstractNum w:abstractNumId="68" w15:restartNumberingAfterBreak="0">
     <w:nsid w:val="71BE605D"/>
     <w:multiLevelType w:val="multilevel"/>
     <w:tmpl w:val="1A46358A"/>
@@ -33454,7 +34269,7 @@
       </w:rPr>
     </w:lvl>
   </w:abstractNum>
-  <w:abstractNum w:abstractNumId="68" w15:restartNumberingAfterBreak="0">
+  <w:abstractNum w:abstractNumId="69" w15:restartNumberingAfterBreak="0">
     <w:nsid w:val="732B5C02"/>
     <w:multiLevelType w:val="hybridMultilevel"/>
     <w:tmpl w:val="FC1439E8"/>
@@ -33567,7 +34382,7 @@
       </w:rPr>
     </w:lvl>
   </w:abstractNum>
-  <w:abstractNum w:abstractNumId="69" w15:restartNumberingAfterBreak="0">
+  <w:abstractNum w:abstractNumId="70" w15:restartNumberingAfterBreak="0">
     <w:nsid w:val="78A11A6C"/>
     <w:multiLevelType w:val="multilevel"/>
     <w:tmpl w:val="CD887D24"/>
@@ -33716,7 +34531,7 @@
       </w:rPr>
     </w:lvl>
   </w:abstractNum>
-  <w:abstractNum w:abstractNumId="70" w15:restartNumberingAfterBreak="0">
+  <w:abstractNum w:abstractNumId="71" w15:restartNumberingAfterBreak="0">
     <w:nsid w:val="78D1DB81"/>
     <w:multiLevelType w:val="hybridMultilevel"/>
     <w:tmpl w:val="B5A4D36E"/>
@@ -33802,7 +34617,7 @@
       </w:pPr>
     </w:lvl>
   </w:abstractNum>
-  <w:abstractNum w:abstractNumId="71" w15:restartNumberingAfterBreak="0">
+  <w:abstractNum w:abstractNumId="72" w15:restartNumberingAfterBreak="0">
     <w:nsid w:val="7BD158FF"/>
     <w:multiLevelType w:val="multilevel"/>
     <w:tmpl w:val="07CEB0E6"/>
@@ -33951,7 +34766,7 @@
       </w:rPr>
     </w:lvl>
   </w:abstractNum>
-  <w:abstractNum w:abstractNumId="72" w15:restartNumberingAfterBreak="0">
+  <w:abstractNum w:abstractNumId="73" w15:restartNumberingAfterBreak="0">
     <w:nsid w:val="7CBE12B1"/>
     <w:multiLevelType w:val="hybridMultilevel"/>
     <w:tmpl w:val="6BC869AE"/>
@@ -34064,7 +34879,7 @@
       </w:rPr>
     </w:lvl>
   </w:abstractNum>
-  <w:abstractNum w:abstractNumId="73" w15:restartNumberingAfterBreak="0">
+  <w:abstractNum w:abstractNumId="74" w15:restartNumberingAfterBreak="0">
     <w:nsid w:val="7EFC9AD7"/>
     <w:multiLevelType w:val="hybridMultilevel"/>
     <w:tmpl w:val="FFFFFFFF"/>
@@ -34150,7 +34965,7 @@
       </w:pPr>
     </w:lvl>
   </w:abstractNum>
-  <w:abstractNum w:abstractNumId="74" w15:restartNumberingAfterBreak="0">
+  <w:abstractNum w:abstractNumId="75" w15:restartNumberingAfterBreak="0">
     <w:nsid w:val="7F0123C9"/>
     <w:multiLevelType w:val="multilevel"/>
     <w:tmpl w:val="3552FDD8"/>
@@ -34300,7 +35115,7 @@
     </w:lvl>
   </w:abstractNum>
   <w:num w:numId="1" w16cid:durableId="402140566">
-    <w:abstractNumId w:val="65"/>
+    <w:abstractNumId w:val="66"/>
   </w:num>
   <w:num w:numId="2" w16cid:durableId="164521192">
     <w:abstractNumId w:val="30"/>
@@ -34309,7 +35124,7 @@
     <w:abstractNumId w:val="9"/>
   </w:num>
   <w:num w:numId="4" w16cid:durableId="1007831987">
-    <w:abstractNumId w:val="47"/>
+    <w:abstractNumId w:val="48"/>
   </w:num>
   <w:num w:numId="5" w16cid:durableId="1225220210">
     <w:abstractNumId w:val="40"/>
@@ -34318,55 +35133,55 @@
     <w:abstractNumId w:val="45"/>
   </w:num>
   <w:num w:numId="7" w16cid:durableId="1662081574">
-    <w:abstractNumId w:val="60"/>
+    <w:abstractNumId w:val="61"/>
   </w:num>
   <w:num w:numId="8" w16cid:durableId="613169490">
     <w:abstractNumId w:val="37"/>
   </w:num>
   <w:num w:numId="9" w16cid:durableId="1168012586">
-    <w:abstractNumId w:val="72"/>
+    <w:abstractNumId w:val="73"/>
   </w:num>
   <w:num w:numId="10" w16cid:durableId="1886478585">
     <w:abstractNumId w:val="1"/>
   </w:num>
   <w:num w:numId="11" w16cid:durableId="619185902">
-    <w:abstractNumId w:val="59"/>
+    <w:abstractNumId w:val="60"/>
   </w:num>
   <w:num w:numId="12" w16cid:durableId="1091389034">
     <w:abstractNumId w:val="6"/>
   </w:num>
   <w:num w:numId="13" w16cid:durableId="221330853">
-    <w:abstractNumId w:val="68"/>
+    <w:abstractNumId w:val="69"/>
   </w:num>
   <w:num w:numId="14" w16cid:durableId="1663772505">
     <w:abstractNumId w:val="10"/>
   </w:num>
   <w:num w:numId="15" w16cid:durableId="1468622802">
-    <w:abstractNumId w:val="56"/>
+    <w:abstractNumId w:val="57"/>
   </w:num>
   <w:num w:numId="16" w16cid:durableId="1012295395">
     <w:abstractNumId w:val="0"/>
   </w:num>
   <w:num w:numId="17" w16cid:durableId="516501697">
-    <w:abstractNumId w:val="62"/>
+    <w:abstractNumId w:val="63"/>
   </w:num>
   <w:num w:numId="18" w16cid:durableId="877625143">
     <w:abstractNumId w:val="39"/>
   </w:num>
   <w:num w:numId="19" w16cid:durableId="1551040671">
-    <w:abstractNumId w:val="70"/>
+    <w:abstractNumId w:val="71"/>
   </w:num>
   <w:num w:numId="20" w16cid:durableId="2087723331">
     <w:abstractNumId w:val="12"/>
   </w:num>
   <w:num w:numId="21" w16cid:durableId="2143880937">
-    <w:abstractNumId w:val="49"/>
+    <w:abstractNumId w:val="50"/>
   </w:num>
   <w:num w:numId="22" w16cid:durableId="1375499878">
     <w:abstractNumId w:val="31"/>
   </w:num>
   <w:num w:numId="23" w16cid:durableId="246699087">
-    <w:abstractNumId w:val="66"/>
+    <w:abstractNumId w:val="67"/>
   </w:num>
   <w:num w:numId="24" w16cid:durableId="550731533">
     <w:abstractNumId w:val="23"/>
@@ -34378,43 +35193,43 @@
     <w:abstractNumId w:val="8"/>
   </w:num>
   <w:num w:numId="27" w16cid:durableId="679967261">
-    <w:abstractNumId w:val="54"/>
+    <w:abstractNumId w:val="55"/>
   </w:num>
   <w:num w:numId="28" w16cid:durableId="1933774748">
-    <w:abstractNumId w:val="55"/>
+    <w:abstractNumId w:val="56"/>
   </w:num>
   <w:num w:numId="29" w16cid:durableId="1294098307">
     <w:abstractNumId w:val="29"/>
   </w:num>
   <w:num w:numId="30" w16cid:durableId="619800562">
-    <w:abstractNumId w:val="61"/>
+    <w:abstractNumId w:val="62"/>
   </w:num>
   <w:num w:numId="31" w16cid:durableId="625114960">
-    <w:abstractNumId w:val="73"/>
+    <w:abstractNumId w:val="74"/>
   </w:num>
   <w:num w:numId="32" w16cid:durableId="1364742278">
     <w:abstractNumId w:val="19"/>
   </w:num>
   <w:num w:numId="33" w16cid:durableId="1754740806">
-    <w:abstractNumId w:val="52"/>
+    <w:abstractNumId w:val="53"/>
   </w:num>
   <w:num w:numId="34" w16cid:durableId="603420615">
     <w:abstractNumId w:val="5"/>
   </w:num>
   <w:num w:numId="35" w16cid:durableId="932710546">
-    <w:abstractNumId w:val="53"/>
+    <w:abstractNumId w:val="54"/>
   </w:num>
   <w:num w:numId="36" w16cid:durableId="839152674">
     <w:abstractNumId w:val="46"/>
   </w:num>
   <w:num w:numId="37" w16cid:durableId="1931233371">
-    <w:abstractNumId w:val="57"/>
+    <w:abstractNumId w:val="58"/>
   </w:num>
   <w:num w:numId="38" w16cid:durableId="597830679">
-    <w:abstractNumId w:val="63"/>
+    <w:abstractNumId w:val="64"/>
   </w:num>
   <w:num w:numId="39" w16cid:durableId="275254374">
-    <w:abstractNumId w:val="50"/>
+    <w:abstractNumId w:val="51"/>
   </w:num>
   <w:num w:numId="40" w16cid:durableId="1733698109">
     <w:abstractNumId w:val="33"/>
@@ -34423,7 +35238,7 @@
     <w:abstractNumId w:val="41"/>
   </w:num>
   <w:num w:numId="42" w16cid:durableId="1466511317">
-    <w:abstractNumId w:val="48"/>
+    <w:abstractNumId w:val="49"/>
   </w:num>
   <w:num w:numId="43" w16cid:durableId="2025671183">
     <w:abstractNumId w:val="35"/>
@@ -34432,16 +35247,16 @@
     <w:abstractNumId w:val="42"/>
   </w:num>
   <w:num w:numId="45" w16cid:durableId="2063360767">
-    <w:abstractNumId w:val="74"/>
+    <w:abstractNumId w:val="75"/>
   </w:num>
   <w:num w:numId="46" w16cid:durableId="1951400548">
     <w:abstractNumId w:val="4"/>
   </w:num>
   <w:num w:numId="47" w16cid:durableId="658464029">
-    <w:abstractNumId w:val="67"/>
+    <w:abstractNumId w:val="68"/>
   </w:num>
   <w:num w:numId="48" w16cid:durableId="280502010">
-    <w:abstractNumId w:val="51"/>
+    <w:abstractNumId w:val="52"/>
   </w:num>
   <w:num w:numId="49" w16cid:durableId="649285454">
     <w:abstractNumId w:val="11"/>
@@ -34462,7 +35277,7 @@
     <w:abstractNumId w:val="28"/>
   </w:num>
   <w:num w:numId="55" w16cid:durableId="524906824">
-    <w:abstractNumId w:val="64"/>
+    <w:abstractNumId w:val="65"/>
   </w:num>
   <w:num w:numId="56" w16cid:durableId="567885895">
     <w:abstractNumId w:val="25"/>
@@ -34527,10 +35342,10 @@
     <w:abstractNumId w:val="20"/>
   </w:num>
   <w:num w:numId="71" w16cid:durableId="2109542379">
-    <w:abstractNumId w:val="71"/>
+    <w:abstractNumId w:val="72"/>
   </w:num>
   <w:num w:numId="72" w16cid:durableId="1329556882">
-    <w:abstractNumId w:val="58"/>
+    <w:abstractNumId w:val="59"/>
   </w:num>
   <w:num w:numId="73" w16cid:durableId="82145312">
     <w:abstractNumId w:val="32"/>
@@ -34542,7 +35357,10 @@
     <w:abstractNumId w:val="13"/>
   </w:num>
   <w:num w:numId="76" w16cid:durableId="981040748">
-    <w:abstractNumId w:val="69"/>
+    <w:abstractNumId w:val="70"/>
+  </w:num>
+  <w:num w:numId="77" w16cid:durableId="585267847">
+    <w:abstractNumId w:val="47"/>
   </w:num>
   <w:numIdMacAtCleanup w:val="76"/>
 </w:numbering>
@@ -36220,12 +37038,7 @@
 </file>
 
 <file path=customXml/item2.xml><?xml version="1.0" encoding="utf-8"?>
-<?mso-contentType ?>
-<FormTemplates xmlns="http://schemas.microsoft.com/sharepoint/v3/contenttype/forms">
-  <Display>DocumentLibraryForm</Display>
-  <Edit>DocumentLibraryForm</Edit>
-  <New>DocumentLibraryForm</New>
-</FormTemplates>
+<b:Sources xmlns:b="http://schemas.openxmlformats.org/officeDocument/2006/bibliography" xmlns="http://schemas.openxmlformats.org/officeDocument/2006/bibliography" SelectedStyle="\APA.XSL" StyleName="APA"/>
 </file>
 
 <file path=customXml/item3.xml><?xml version="1.0" encoding="utf-8"?>
@@ -36241,7 +37054,12 @@
 </file>
 
 <file path=customXml/item4.xml><?xml version="1.0" encoding="utf-8"?>
-<b:Sources xmlns:b="http://schemas.openxmlformats.org/officeDocument/2006/bibliography" xmlns="http://schemas.openxmlformats.org/officeDocument/2006/bibliography" SelectedStyle="\APA.XSL" StyleName="APA"/>
+<?mso-contentType ?>
+<FormTemplates xmlns="http://schemas.microsoft.com/sharepoint/v3/contenttype/forms">
+  <Display>DocumentLibraryForm</Display>
+  <Edit>DocumentLibraryForm</Edit>
+  <New>DocumentLibraryForm</New>
+</FormTemplates>
 </file>
 
 <file path=customXml/itemProps1.xml><?xml version="1.0" encoding="utf-8"?>
@@ -36264,9 +37082,9 @@
 </file>
 
 <file path=customXml/itemProps2.xml><?xml version="1.0" encoding="utf-8"?>
-<ds:datastoreItem xmlns:ds="http://schemas.openxmlformats.org/officeDocument/2006/customXml" ds:itemID="{49E9CE2F-4863-430F-A73B-CD3063AB172E}">
+<ds:datastoreItem xmlns:ds="http://schemas.openxmlformats.org/officeDocument/2006/customXml" ds:itemID="{8B94D3B0-751E-46F7-A028-A5A571F7411C}">
   <ds:schemaRefs>
-    <ds:schemaRef ds:uri="http://schemas.microsoft.com/sharepoint/v3/contenttype/forms"/>
+    <ds:schemaRef ds:uri="http://schemas.openxmlformats.org/officeDocument/2006/bibliography"/>
   </ds:schemaRefs>
 </ds:datastoreItem>
 </file>
@@ -36283,9 +37101,9 @@
 </file>
 
 <file path=customXml/itemProps4.xml><?xml version="1.0" encoding="utf-8"?>
-<ds:datastoreItem xmlns:ds="http://schemas.openxmlformats.org/officeDocument/2006/customXml" ds:itemID="{8B94D3B0-751E-46F7-A028-A5A571F7411C}">
+<ds:datastoreItem xmlns:ds="http://schemas.openxmlformats.org/officeDocument/2006/customXml" ds:itemID="{49E9CE2F-4863-430F-A73B-CD3063AB172E}">
   <ds:schemaRefs>
-    <ds:schemaRef ds:uri="http://schemas.openxmlformats.org/officeDocument/2006/bibliography"/>
+    <ds:schemaRef ds:uri="http://schemas.microsoft.com/sharepoint/v3/contenttype/forms"/>
   </ds:schemaRefs>
 </ds:datastoreItem>
 </file>